--- a/Documentacion/Casos de uso.docx
+++ b/Documentacion/Casos de uso.docx
@@ -1168,7 +1168,23 @@
           <w:rFonts w:ascii="Times New Roman" w:hAnsi="Times New Roman"/>
           <w:b w:val="0"/>
         </w:rPr>
-        <w:t>CU_015: Administración de tips.</w:t>
+        <w:t xml:space="preserve">CU_015: Administración de </w:t>
+      </w:r>
+      <w:proofErr w:type="spellStart"/>
+      <w:r>
+        <w:rPr>
+          <w:rFonts w:ascii="Times New Roman" w:hAnsi="Times New Roman"/>
+          <w:b w:val="0"/>
+        </w:rPr>
+        <w:t>tips</w:t>
+      </w:r>
+      <w:proofErr w:type="spellEnd"/>
+      <w:r>
+        <w:rPr>
+          <w:rFonts w:ascii="Times New Roman" w:hAnsi="Times New Roman"/>
+          <w:b w:val="0"/>
+        </w:rPr>
+        <w:t>.</w:t>
       </w:r>
     </w:p>
     <w:p>
@@ -1677,7 +1693,25 @@
                 <w:sz w:val="24"/>
                 <w:szCs w:val="24"/>
               </w:rPr>
-              <w:t>En este caso no existe un stakeholder ya que el nutriólogo es el único que tiene acceso a esta ventana.</w:t>
+              <w:t xml:space="preserve">En este caso no existe un </w:t>
+            </w:r>
+            <w:proofErr w:type="spellStart"/>
+            <w:r>
+              <w:rPr>
+                <w:rFonts w:ascii="Times New Roman" w:hAnsi="Times New Roman" w:cs="Times New Roman"/>
+                <w:sz w:val="24"/>
+                <w:szCs w:val="24"/>
+              </w:rPr>
+              <w:t>stakeholder</w:t>
+            </w:r>
+            <w:proofErr w:type="spellEnd"/>
+            <w:r>
+              <w:rPr>
+                <w:rFonts w:ascii="Times New Roman" w:hAnsi="Times New Roman" w:cs="Times New Roman"/>
+                <w:sz w:val="24"/>
+                <w:szCs w:val="24"/>
+              </w:rPr>
+              <w:t xml:space="preserve"> ya que el nutriólogo es el único que tiene acceso a esta ventana.</w:t>
             </w:r>
           </w:p>
         </w:tc>
@@ -1775,7 +1809,25 @@
                 <w:sz w:val="24"/>
                 <w:szCs w:val="24"/>
               </w:rPr>
-              <w:t>El reporte estará disponible para imprimirse en formato .pdf.</w:t>
+              <w:t>El reporte estará disponible para imprimirse en formato .</w:t>
+            </w:r>
+            <w:proofErr w:type="spellStart"/>
+            <w:r>
+              <w:rPr>
+                <w:rFonts w:ascii="Times New Roman" w:hAnsi="Times New Roman" w:cs="Times New Roman"/>
+                <w:sz w:val="24"/>
+                <w:szCs w:val="24"/>
+              </w:rPr>
+              <w:t>pdf</w:t>
+            </w:r>
+            <w:proofErr w:type="spellEnd"/>
+            <w:r>
+              <w:rPr>
+                <w:rFonts w:ascii="Times New Roman" w:hAnsi="Times New Roman" w:cs="Times New Roman"/>
+                <w:sz w:val="24"/>
+                <w:szCs w:val="24"/>
+              </w:rPr>
+              <w:t>.</w:t>
             </w:r>
           </w:p>
         </w:tc>
@@ -1907,7 +1959,25 @@
                 <w:sz w:val="24"/>
                 <w:szCs w:val="24"/>
               </w:rPr>
-              <w:t>En caso de que el nutriólogo quisiera generar un reporte sin haber tomado los datos del paciente, se generará un reporte vacio.</w:t>
+              <w:t xml:space="preserve">En caso de que el nutriólogo quisiera generar un reporte sin haber tomado los datos del paciente, se generará un reporte </w:t>
+            </w:r>
+            <w:proofErr w:type="spellStart"/>
+            <w:r>
+              <w:rPr>
+                <w:rFonts w:ascii="Times New Roman" w:hAnsi="Times New Roman" w:cs="Times New Roman"/>
+                <w:sz w:val="24"/>
+                <w:szCs w:val="24"/>
+              </w:rPr>
+              <w:t>vacio</w:t>
+            </w:r>
+            <w:proofErr w:type="spellEnd"/>
+            <w:r>
+              <w:rPr>
+                <w:rFonts w:ascii="Times New Roman" w:hAnsi="Times New Roman" w:cs="Times New Roman"/>
+                <w:sz w:val="24"/>
+                <w:szCs w:val="24"/>
+              </w:rPr>
+              <w:t>.</w:t>
             </w:r>
           </w:p>
         </w:tc>
@@ -2249,7 +2319,25 @@
                 <w:sz w:val="24"/>
                 <w:szCs w:val="24"/>
               </w:rPr>
-              <w:t>Este caso de uso no cuenta con stakeholders debido a que sólo es utilizado por el nutriólogo.</w:t>
+              <w:t xml:space="preserve">Este caso de uso no cuenta con </w:t>
+            </w:r>
+            <w:proofErr w:type="spellStart"/>
+            <w:r>
+              <w:rPr>
+                <w:rFonts w:ascii="Times New Roman" w:hAnsi="Times New Roman" w:cs="Times New Roman"/>
+                <w:sz w:val="24"/>
+                <w:szCs w:val="24"/>
+              </w:rPr>
+              <w:t>stakeholders</w:t>
+            </w:r>
+            <w:proofErr w:type="spellEnd"/>
+            <w:r>
+              <w:rPr>
+                <w:rFonts w:ascii="Times New Roman" w:hAnsi="Times New Roman" w:cs="Times New Roman"/>
+                <w:sz w:val="24"/>
+                <w:szCs w:val="24"/>
+              </w:rPr>
+              <w:t xml:space="preserve"> debido a que sólo es utilizado por el nutriólogo.</w:t>
             </w:r>
           </w:p>
         </w:tc>
@@ -2298,7 +2386,25 @@
                 <w:sz w:val="24"/>
                 <w:szCs w:val="24"/>
               </w:rPr>
-              <w:t>El usuario debe de estar logeado en la aplicación.</w:t>
+              <w:t xml:space="preserve">El usuario debe de estar </w:t>
+            </w:r>
+            <w:proofErr w:type="spellStart"/>
+            <w:r>
+              <w:rPr>
+                <w:rFonts w:ascii="Times New Roman" w:hAnsi="Times New Roman" w:cs="Times New Roman"/>
+                <w:sz w:val="24"/>
+                <w:szCs w:val="24"/>
+              </w:rPr>
+              <w:t>logeado</w:t>
+            </w:r>
+            <w:proofErr w:type="spellEnd"/>
+            <w:r>
+              <w:rPr>
+                <w:rFonts w:ascii="Times New Roman" w:hAnsi="Times New Roman" w:cs="Times New Roman"/>
+                <w:sz w:val="24"/>
+                <w:szCs w:val="24"/>
+              </w:rPr>
+              <w:t xml:space="preserve"> en la aplicación.</w:t>
             </w:r>
           </w:p>
         </w:tc>
@@ -2416,7 +2522,27 @@
                 <w:szCs w:val="24"/>
                 <w:lang w:val="es-MX"/>
               </w:rPr>
-              <w:t>En el menú pacientes se debe acceder al vínculo “recomendaciones”, del paciente al que se le enviará la recomendación o recomendaciones.</w:t>
+              <w:t xml:space="preserve">En </w:t>
+            </w:r>
+            <w:proofErr w:type="gramStart"/>
+            <w:r>
+              <w:rPr>
+                <w:rFonts w:ascii="Times New Roman" w:hAnsi="Times New Roman" w:cs="Times New Roman"/>
+                <w:sz w:val="24"/>
+                <w:szCs w:val="24"/>
+                <w:lang w:val="es-MX"/>
+              </w:rPr>
+              <w:t>el menú pacientes</w:t>
+            </w:r>
+            <w:proofErr w:type="gramEnd"/>
+            <w:r>
+              <w:rPr>
+                <w:rFonts w:ascii="Times New Roman" w:hAnsi="Times New Roman" w:cs="Times New Roman"/>
+                <w:sz w:val="24"/>
+                <w:szCs w:val="24"/>
+                <w:lang w:val="es-MX"/>
+              </w:rPr>
+              <w:t xml:space="preserve"> se debe acceder al vínculo “recomendaciones”, del paciente al que se le enviará la recomendación o recomendaciones.</w:t>
             </w:r>
           </w:p>
           <w:p>
@@ -2442,7 +2568,27 @@
                 <w:szCs w:val="24"/>
                 <w:lang w:val="es-MX"/>
               </w:rPr>
-              <w:t>Una vez dentro de la ventata recomendaciones, el nutriólogo debe escribir la recomendación personalizada para el paciente.</w:t>
+              <w:t xml:space="preserve">Una vez dentro de la </w:t>
+            </w:r>
+            <w:proofErr w:type="spellStart"/>
+            <w:r>
+              <w:rPr>
+                <w:rFonts w:ascii="Times New Roman" w:hAnsi="Times New Roman" w:cs="Times New Roman"/>
+                <w:sz w:val="24"/>
+                <w:szCs w:val="24"/>
+                <w:lang w:val="es-MX"/>
+              </w:rPr>
+              <w:t>ventata</w:t>
+            </w:r>
+            <w:proofErr w:type="spellEnd"/>
+            <w:r>
+              <w:rPr>
+                <w:rFonts w:ascii="Times New Roman" w:hAnsi="Times New Roman" w:cs="Times New Roman"/>
+                <w:sz w:val="24"/>
+                <w:szCs w:val="24"/>
+                <w:lang w:val="es-MX"/>
+              </w:rPr>
+              <w:t xml:space="preserve"> recomendaciones, el nutriólogo debe escribir la recomendación personalizada para el paciente.</w:t>
             </w:r>
           </w:p>
           <w:p>
@@ -2468,7 +2614,47 @@
                 <w:szCs w:val="24"/>
                 <w:lang w:val="en-US"/>
               </w:rPr>
-              <w:t>Dar clic en enviar.</w:t>
+              <w:t xml:space="preserve">Dar </w:t>
+            </w:r>
+            <w:proofErr w:type="spellStart"/>
+            <w:r>
+              <w:rPr>
+                <w:rFonts w:ascii="Times New Roman" w:hAnsi="Times New Roman" w:cs="Times New Roman"/>
+                <w:sz w:val="24"/>
+                <w:szCs w:val="24"/>
+                <w:lang w:val="en-US"/>
+              </w:rPr>
+              <w:t>clic</w:t>
+            </w:r>
+            <w:proofErr w:type="spellEnd"/>
+            <w:r>
+              <w:rPr>
+                <w:rFonts w:ascii="Times New Roman" w:hAnsi="Times New Roman" w:cs="Times New Roman"/>
+                <w:sz w:val="24"/>
+                <w:szCs w:val="24"/>
+                <w:lang w:val="en-US"/>
+              </w:rPr>
+              <w:t xml:space="preserve"> en </w:t>
+            </w:r>
+            <w:proofErr w:type="spellStart"/>
+            <w:r>
+              <w:rPr>
+                <w:rFonts w:ascii="Times New Roman" w:hAnsi="Times New Roman" w:cs="Times New Roman"/>
+                <w:sz w:val="24"/>
+                <w:szCs w:val="24"/>
+                <w:lang w:val="en-US"/>
+              </w:rPr>
+              <w:t>enviar</w:t>
+            </w:r>
+            <w:proofErr w:type="spellEnd"/>
+            <w:r>
+              <w:rPr>
+                <w:rFonts w:ascii="Times New Roman" w:hAnsi="Times New Roman" w:cs="Times New Roman"/>
+                <w:sz w:val="24"/>
+                <w:szCs w:val="24"/>
+                <w:lang w:val="en-US"/>
+              </w:rPr>
+              <w:t>.</w:t>
             </w:r>
           </w:p>
         </w:tc>
@@ -2517,7 +2703,43 @@
                 <w:sz w:val="24"/>
                 <w:szCs w:val="24"/>
               </w:rPr>
-              <w:t>Si el nutriólogo se equivocó al seleccionar un paciente se encuentra disponible la opción de regresar para elegir otro paciente y seguir con el happt path.</w:t>
+              <w:t xml:space="preserve">Si el nutriólogo se equivocó al seleccionar un paciente se encuentra disponible la opción de regresar para elegir otro paciente y seguir con el </w:t>
+            </w:r>
+            <w:proofErr w:type="spellStart"/>
+            <w:r>
+              <w:rPr>
+                <w:rFonts w:ascii="Times New Roman" w:hAnsi="Times New Roman" w:cs="Times New Roman"/>
+                <w:sz w:val="24"/>
+                <w:szCs w:val="24"/>
+              </w:rPr>
+              <w:t>happt</w:t>
+            </w:r>
+            <w:proofErr w:type="spellEnd"/>
+            <w:r>
+              <w:rPr>
+                <w:rFonts w:ascii="Times New Roman" w:hAnsi="Times New Roman" w:cs="Times New Roman"/>
+                <w:sz w:val="24"/>
+                <w:szCs w:val="24"/>
+              </w:rPr>
+              <w:t xml:space="preserve"> </w:t>
+            </w:r>
+            <w:proofErr w:type="spellStart"/>
+            <w:r>
+              <w:rPr>
+                <w:rFonts w:ascii="Times New Roman" w:hAnsi="Times New Roman" w:cs="Times New Roman"/>
+                <w:sz w:val="24"/>
+                <w:szCs w:val="24"/>
+              </w:rPr>
+              <w:t>path</w:t>
+            </w:r>
+            <w:proofErr w:type="spellEnd"/>
+            <w:r>
+              <w:rPr>
+                <w:rFonts w:ascii="Times New Roman" w:hAnsi="Times New Roman" w:cs="Times New Roman"/>
+                <w:sz w:val="24"/>
+                <w:szCs w:val="24"/>
+              </w:rPr>
+              <w:t>.</w:t>
             </w:r>
           </w:p>
         </w:tc>
@@ -2875,7 +3097,25 @@
                 <w:sz w:val="24"/>
                 <w:szCs w:val="24"/>
               </w:rPr>
-              <w:t>Un posible stakeholder sería el paciente, ya que para generar el diagnóstico clínico se requiere de algunos de los datos que el paciente le proporciona al nutriólogo.</w:t>
+              <w:t xml:space="preserve">Un posible </w:t>
+            </w:r>
+            <w:proofErr w:type="spellStart"/>
+            <w:r>
+              <w:rPr>
+                <w:rFonts w:ascii="Times New Roman" w:hAnsi="Times New Roman" w:cs="Times New Roman"/>
+                <w:sz w:val="24"/>
+                <w:szCs w:val="24"/>
+              </w:rPr>
+              <w:t>stakeholder</w:t>
+            </w:r>
+            <w:proofErr w:type="spellEnd"/>
+            <w:r>
+              <w:rPr>
+                <w:rFonts w:ascii="Times New Roman" w:hAnsi="Times New Roman" w:cs="Times New Roman"/>
+                <w:sz w:val="24"/>
+                <w:szCs w:val="24"/>
+              </w:rPr>
+              <w:t xml:space="preserve"> sería el paciente, ya que para generar el diagnóstico clínico se requiere de algunos de los datos que el paciente le proporciona al nutriólogo.</w:t>
             </w:r>
           </w:p>
         </w:tc>
@@ -2974,7 +3214,25 @@
                 <w:sz w:val="24"/>
                 <w:szCs w:val="24"/>
               </w:rPr>
-              <w:t>Se genera el diagnóstico clínico en forma de reporte en un archivo con extensión pdf.</w:t>
+              <w:t xml:space="preserve">Se genera el diagnóstico clínico en forma de reporte en un archivo con extensión </w:t>
+            </w:r>
+            <w:proofErr w:type="spellStart"/>
+            <w:r>
+              <w:rPr>
+                <w:rFonts w:ascii="Times New Roman" w:hAnsi="Times New Roman" w:cs="Times New Roman"/>
+                <w:sz w:val="24"/>
+                <w:szCs w:val="24"/>
+              </w:rPr>
+              <w:t>pdf</w:t>
+            </w:r>
+            <w:proofErr w:type="spellEnd"/>
+            <w:r>
+              <w:rPr>
+                <w:rFonts w:ascii="Times New Roman" w:hAnsi="Times New Roman" w:cs="Times New Roman"/>
+                <w:sz w:val="24"/>
+                <w:szCs w:val="24"/>
+              </w:rPr>
+              <w:t>.</w:t>
             </w:r>
           </w:p>
         </w:tc>
@@ -3701,7 +3959,25 @@
                 <w:sz w:val="24"/>
                 <w:szCs w:val="24"/>
               </w:rPr>
-              <w:t>En caso de que uno de los campos no se hayan llenado, el sistema no dejará que se continúe con la entrevista hasta que todos los campos estén llenos.</w:t>
+              <w:t xml:space="preserve">En caso de que uno de los campos no se </w:t>
+            </w:r>
+            <w:proofErr w:type="gramStart"/>
+            <w:r>
+              <w:rPr>
+                <w:rFonts w:ascii="Times New Roman" w:hAnsi="Times New Roman" w:cs="Times New Roman"/>
+                <w:sz w:val="24"/>
+                <w:szCs w:val="24"/>
+              </w:rPr>
+              <w:t>hayan</w:t>
+            </w:r>
+            <w:proofErr w:type="gramEnd"/>
+            <w:r>
+              <w:rPr>
+                <w:rFonts w:ascii="Times New Roman" w:hAnsi="Times New Roman" w:cs="Times New Roman"/>
+                <w:sz w:val="24"/>
+                <w:szCs w:val="24"/>
+              </w:rPr>
+              <w:t xml:space="preserve"> llenado, el sistema no dejará que se continúe con la entrevista hasta que todos los campos estén llenos.</w:t>
             </w:r>
           </w:p>
         </w:tc>
@@ -3807,7 +4083,25 @@
                 <w:sz w:val="24"/>
                 <w:szCs w:val="24"/>
               </w:rPr>
-              <w:t>El nutriólogo debe estar logeado en el sistema.</w:t>
+              <w:t xml:space="preserve">El nutriólogo debe estar </w:t>
+            </w:r>
+            <w:proofErr w:type="spellStart"/>
+            <w:r>
+              <w:rPr>
+                <w:rFonts w:ascii="Times New Roman" w:hAnsi="Times New Roman" w:cs="Times New Roman"/>
+                <w:sz w:val="24"/>
+                <w:szCs w:val="24"/>
+              </w:rPr>
+              <w:t>logeado</w:t>
+            </w:r>
+            <w:proofErr w:type="spellEnd"/>
+            <w:r>
+              <w:rPr>
+                <w:rFonts w:ascii="Times New Roman" w:hAnsi="Times New Roman" w:cs="Times New Roman"/>
+                <w:sz w:val="24"/>
+                <w:szCs w:val="24"/>
+              </w:rPr>
+              <w:t xml:space="preserve"> en el sistema.</w:t>
             </w:r>
           </w:p>
         </w:tc>
@@ -3959,7 +4253,16 @@
                 <w:sz w:val="24"/>
                 <w:szCs w:val="24"/>
               </w:rPr>
-              <w:t xml:space="preserve"> Datos del paciente</w:t>
+              <w:t xml:space="preserve"> Llenar d</w:t>
+            </w:r>
+            <w:r>
+              <w:rPr>
+                <w:rFonts w:ascii="Times New Roman" w:hAnsi="Times New Roman" w:cs="Times New Roman"/>
+                <w:b/>
+                <w:sz w:val="24"/>
+                <w:szCs w:val="24"/>
+              </w:rPr>
+              <w:t>atos del paciente</w:t>
             </w:r>
           </w:p>
         </w:tc>
@@ -4240,7 +4543,27 @@
                 <w:szCs w:val="24"/>
                 <w:lang w:val="es-MX"/>
               </w:rPr>
-              <w:t>Se deben llenar todos y cada uno de los datos que aparecerán en el formulario que se muestra en la ventana “agregarPaciente”.</w:t>
+              <w:t>Se deben llenar todos y cada uno de los datos que aparecerán en el formulario que se muestra en la ventana “</w:t>
+            </w:r>
+            <w:proofErr w:type="spellStart"/>
+            <w:r>
+              <w:rPr>
+                <w:rFonts w:ascii="Times New Roman" w:hAnsi="Times New Roman" w:cs="Times New Roman"/>
+                <w:sz w:val="24"/>
+                <w:szCs w:val="24"/>
+                <w:lang w:val="es-MX"/>
+              </w:rPr>
+              <w:t>agregarPaciente</w:t>
+            </w:r>
+            <w:proofErr w:type="spellEnd"/>
+            <w:r>
+              <w:rPr>
+                <w:rFonts w:ascii="Times New Roman" w:hAnsi="Times New Roman" w:cs="Times New Roman"/>
+                <w:sz w:val="24"/>
+                <w:szCs w:val="24"/>
+                <w:lang w:val="es-MX"/>
+              </w:rPr>
+              <w:t>”.</w:t>
             </w:r>
           </w:p>
         </w:tc>
@@ -4379,7 +4702,25 @@
                 <w:sz w:val="24"/>
                 <w:szCs w:val="24"/>
               </w:rPr>
-              <w:t>El nutriólogo debe estar logeado en el sistema.</w:t>
+              <w:t xml:space="preserve">El nutriólogo debe estar </w:t>
+            </w:r>
+            <w:proofErr w:type="spellStart"/>
+            <w:r>
+              <w:rPr>
+                <w:rFonts w:ascii="Times New Roman" w:hAnsi="Times New Roman" w:cs="Times New Roman"/>
+                <w:sz w:val="24"/>
+                <w:szCs w:val="24"/>
+              </w:rPr>
+              <w:t>logeado</w:t>
+            </w:r>
+            <w:proofErr w:type="spellEnd"/>
+            <w:r>
+              <w:rPr>
+                <w:rFonts w:ascii="Times New Roman" w:hAnsi="Times New Roman" w:cs="Times New Roman"/>
+                <w:sz w:val="24"/>
+                <w:szCs w:val="24"/>
+              </w:rPr>
+              <w:t xml:space="preserve"> en el sistema.</w:t>
             </w:r>
           </w:p>
         </w:tc>
@@ -4393,6 +4734,3383 @@
           <w:rFonts w:ascii="Times New Roman" w:hAnsi="Times New Roman"/>
           <w:sz w:val="24"/>
           <w:szCs w:val="24"/>
+          <w:lang w:val="es-ES"/>
+        </w:rPr>
+      </w:pPr>
+    </w:p>
+    <w:p>
+      <w:pPr>
+        <w:rPr>
+          <w:lang w:val="es-ES"/>
+        </w:rPr>
+      </w:pPr>
+    </w:p>
+    <w:p>
+      <w:pPr>
+        <w:pStyle w:val="Descripcin"/>
+        <w:keepNext/>
+        <w:jc w:val="center"/>
+        <w:rPr>
+          <w:rFonts w:ascii="Times New Roman" w:hAnsi="Times New Roman"/>
+          <w:sz w:val="24"/>
+          <w:szCs w:val="24"/>
+        </w:rPr>
+      </w:pPr>
+      <w:r>
+        <w:rPr>
+          <w:rFonts w:ascii="Times New Roman" w:hAnsi="Times New Roman"/>
+          <w:sz w:val="24"/>
+          <w:szCs w:val="24"/>
+        </w:rPr>
+        <w:t xml:space="preserve">Tabla 6 </w:t>
+      </w:r>
+      <w:r>
+        <w:rPr>
+          <w:rFonts w:ascii="Times New Roman" w:hAnsi="Times New Roman"/>
+          <w:sz w:val="24"/>
+          <w:szCs w:val="24"/>
+        </w:rPr>
+        <w:t xml:space="preserve"> Caso de uso No. </w:t>
+      </w:r>
+      <w:r>
+        <w:rPr>
+          <w:rFonts w:ascii="Times New Roman" w:hAnsi="Times New Roman"/>
+          <w:sz w:val="24"/>
+          <w:szCs w:val="24"/>
+        </w:rPr>
+        <w:t>CU_006</w:t>
+      </w:r>
+    </w:p>
+    <w:tbl>
+      <w:tblPr>
+        <w:tblStyle w:val="Tablaconcuadrcula"/>
+        <w:tblW w:w="0" w:type="auto"/>
+        <w:tblLayout w:type="fixed"/>
+        <w:tblLook w:val="04A0" w:firstRow="1" w:lastRow="0" w:firstColumn="1" w:lastColumn="0" w:noHBand="0" w:noVBand="1"/>
+      </w:tblPr>
+      <w:tblGrid>
+        <w:gridCol w:w="2723"/>
+        <w:gridCol w:w="6705"/>
+      </w:tblGrid>
+      <w:tr>
+        <w:trPr>
+          <w:cantSplit/>
+        </w:trPr>
+        <w:tc>
+          <w:tcPr>
+            <w:tcW w:w="2723" w:type="dxa"/>
+            <w:noWrap/>
+          </w:tcPr>
+          <w:p>
+            <w:pPr>
+              <w:jc w:val="both"/>
+              <w:rPr>
+                <w:rFonts w:ascii="Times New Roman" w:hAnsi="Times New Roman" w:cs="Times New Roman"/>
+                <w:sz w:val="24"/>
+                <w:szCs w:val="24"/>
+              </w:rPr>
+            </w:pPr>
+            <w:r>
+              <w:rPr>
+                <w:rFonts w:ascii="Times New Roman" w:hAnsi="Times New Roman" w:cs="Times New Roman"/>
+                <w:b/>
+                <w:sz w:val="24"/>
+                <w:szCs w:val="24"/>
+              </w:rPr>
+              <w:t>No. Caso de uso:</w:t>
+            </w:r>
+            <w:r>
+              <w:rPr>
+                <w:rFonts w:ascii="Times New Roman" w:hAnsi="Times New Roman" w:cs="Times New Roman"/>
+                <w:sz w:val="24"/>
+                <w:szCs w:val="24"/>
+              </w:rPr>
+              <w:t xml:space="preserve"> </w:t>
+            </w:r>
+            <w:r>
+              <w:rPr>
+                <w:rFonts w:ascii="Times New Roman" w:hAnsi="Times New Roman" w:cs="Times New Roman"/>
+                <w:sz w:val="24"/>
+                <w:szCs w:val="24"/>
+              </w:rPr>
+              <w:t>CU_006</w:t>
+            </w:r>
+          </w:p>
+        </w:tc>
+        <w:tc>
+          <w:tcPr>
+            <w:tcW w:w="6705" w:type="dxa"/>
+          </w:tcPr>
+          <w:p>
+            <w:pPr>
+              <w:jc w:val="both"/>
+              <w:rPr>
+                <w:rFonts w:ascii="Times New Roman" w:hAnsi="Times New Roman" w:cs="Times New Roman"/>
+                <w:b/>
+                <w:sz w:val="24"/>
+                <w:szCs w:val="24"/>
+              </w:rPr>
+            </w:pPr>
+            <w:r>
+              <w:rPr>
+                <w:rFonts w:ascii="Times New Roman" w:hAnsi="Times New Roman" w:cs="Times New Roman"/>
+                <w:b/>
+                <w:sz w:val="24"/>
+                <w:szCs w:val="24"/>
+              </w:rPr>
+              <w:t xml:space="preserve">Nombre: </w:t>
+            </w:r>
+            <w:r>
+              <w:rPr>
+                <w:rFonts w:ascii="Times New Roman" w:hAnsi="Times New Roman" w:cs="Times New Roman"/>
+                <w:b/>
+                <w:sz w:val="24"/>
+                <w:szCs w:val="24"/>
+              </w:rPr>
+              <w:t>Llenar datos antropométricos</w:t>
+            </w:r>
+          </w:p>
+        </w:tc>
+      </w:tr>
+      <w:tr>
+        <w:trPr>
+          <w:cantSplit/>
+        </w:trPr>
+        <w:tc>
+          <w:tcPr>
+            <w:tcW w:w="9428" w:type="dxa"/>
+            <w:gridSpan w:val="2"/>
+          </w:tcPr>
+          <w:p>
+            <w:pPr>
+              <w:jc w:val="both"/>
+              <w:rPr>
+                <w:rFonts w:ascii="Times New Roman" w:hAnsi="Times New Roman" w:cs="Times New Roman"/>
+                <w:b/>
+                <w:sz w:val="24"/>
+                <w:szCs w:val="24"/>
+              </w:rPr>
+            </w:pPr>
+            <w:r>
+              <w:rPr>
+                <w:rFonts w:ascii="Times New Roman" w:hAnsi="Times New Roman" w:cs="Times New Roman"/>
+                <w:b/>
+                <w:sz w:val="24"/>
+                <w:szCs w:val="24"/>
+              </w:rPr>
+              <w:t xml:space="preserve">ACTOR PRINCIPAL: </w:t>
+            </w:r>
+          </w:p>
+          <w:p>
+            <w:pPr>
+              <w:jc w:val="both"/>
+              <w:rPr>
+                <w:rFonts w:ascii="Times New Roman" w:hAnsi="Times New Roman" w:cs="Times New Roman"/>
+                <w:sz w:val="24"/>
+                <w:szCs w:val="24"/>
+              </w:rPr>
+            </w:pPr>
+            <w:r>
+              <w:rPr>
+                <w:rFonts w:ascii="Times New Roman" w:hAnsi="Times New Roman" w:cs="Times New Roman"/>
+                <w:sz w:val="24"/>
+                <w:szCs w:val="24"/>
+              </w:rPr>
+              <w:t>Nutriólogo</w:t>
+            </w:r>
+          </w:p>
+        </w:tc>
+      </w:tr>
+      <w:tr>
+        <w:trPr>
+          <w:cantSplit/>
+        </w:trPr>
+        <w:tc>
+          <w:tcPr>
+            <w:tcW w:w="9428" w:type="dxa"/>
+            <w:gridSpan w:val="2"/>
+          </w:tcPr>
+          <w:p>
+            <w:pPr>
+              <w:jc w:val="both"/>
+              <w:rPr>
+                <w:rFonts w:ascii="Times New Roman" w:hAnsi="Times New Roman" w:cs="Times New Roman"/>
+                <w:b/>
+                <w:sz w:val="24"/>
+                <w:szCs w:val="24"/>
+              </w:rPr>
+            </w:pPr>
+            <w:r>
+              <w:rPr>
+                <w:rFonts w:ascii="Times New Roman" w:hAnsi="Times New Roman" w:cs="Times New Roman"/>
+                <w:b/>
+                <w:sz w:val="24"/>
+                <w:szCs w:val="24"/>
+              </w:rPr>
+              <w:t xml:space="preserve">STAKEHOLDERS: </w:t>
+            </w:r>
+          </w:p>
+          <w:p>
+            <w:pPr>
+              <w:jc w:val="both"/>
+              <w:rPr>
+                <w:rFonts w:ascii="Times New Roman" w:hAnsi="Times New Roman" w:cs="Times New Roman"/>
+                <w:sz w:val="24"/>
+                <w:szCs w:val="24"/>
+              </w:rPr>
+            </w:pPr>
+            <w:r>
+              <w:rPr>
+                <w:rFonts w:ascii="Times New Roman" w:hAnsi="Times New Roman" w:cs="Times New Roman"/>
+                <w:sz w:val="24"/>
+                <w:szCs w:val="24"/>
+              </w:rPr>
+              <w:t xml:space="preserve">No existe </w:t>
+            </w:r>
+            <w:proofErr w:type="spellStart"/>
+            <w:r>
+              <w:rPr>
+                <w:rFonts w:ascii="Times New Roman" w:hAnsi="Times New Roman" w:cs="Times New Roman"/>
+                <w:sz w:val="24"/>
+                <w:szCs w:val="24"/>
+              </w:rPr>
+              <w:t>Stakeholder</w:t>
+            </w:r>
+            <w:proofErr w:type="spellEnd"/>
+            <w:r>
+              <w:rPr>
+                <w:rFonts w:ascii="Times New Roman" w:hAnsi="Times New Roman" w:cs="Times New Roman"/>
+                <w:sz w:val="24"/>
+                <w:szCs w:val="24"/>
+              </w:rPr>
+              <w:t xml:space="preserve"> en esta acción, ya que el nutriólogo es el único con el permiso de poder interactuar con el sistema</w:t>
+            </w:r>
+          </w:p>
+        </w:tc>
+      </w:tr>
+      <w:tr>
+        <w:trPr>
+          <w:cantSplit/>
+        </w:trPr>
+        <w:tc>
+          <w:tcPr>
+            <w:tcW w:w="9428" w:type="dxa"/>
+            <w:gridSpan w:val="2"/>
+          </w:tcPr>
+          <w:p>
+            <w:pPr>
+              <w:jc w:val="both"/>
+              <w:rPr>
+                <w:rFonts w:ascii="Times New Roman" w:hAnsi="Times New Roman" w:cs="Times New Roman"/>
+                <w:b/>
+                <w:sz w:val="24"/>
+                <w:szCs w:val="24"/>
+              </w:rPr>
+            </w:pPr>
+            <w:r>
+              <w:rPr>
+                <w:rFonts w:ascii="Times New Roman" w:hAnsi="Times New Roman" w:cs="Times New Roman"/>
+                <w:b/>
+                <w:sz w:val="24"/>
+                <w:szCs w:val="24"/>
+              </w:rPr>
+              <w:lastRenderedPageBreak/>
+              <w:t>PRECONDICIONES:</w:t>
+            </w:r>
+          </w:p>
+          <w:p>
+            <w:pPr>
+              <w:jc w:val="both"/>
+              <w:rPr>
+                <w:rFonts w:ascii="Times New Roman" w:hAnsi="Times New Roman" w:cs="Times New Roman"/>
+                <w:sz w:val="24"/>
+                <w:szCs w:val="24"/>
+              </w:rPr>
+            </w:pPr>
+            <w:r>
+              <w:rPr>
+                <w:rFonts w:ascii="Times New Roman" w:hAnsi="Times New Roman" w:cs="Times New Roman"/>
+                <w:sz w:val="24"/>
+                <w:szCs w:val="24"/>
+              </w:rPr>
+              <w:t>El sistema debe estar abierto, el nutriólogo tiene que haber ingresado al sistema con su usuario y contraseña y  debe tener necesariamente conexión a internet.</w:t>
+            </w:r>
+          </w:p>
+        </w:tc>
+      </w:tr>
+      <w:tr>
+        <w:trPr>
+          <w:cantSplit/>
+        </w:trPr>
+        <w:tc>
+          <w:tcPr>
+            <w:tcW w:w="9428" w:type="dxa"/>
+            <w:gridSpan w:val="2"/>
+          </w:tcPr>
+          <w:p>
+            <w:pPr>
+              <w:jc w:val="both"/>
+              <w:rPr>
+                <w:rFonts w:ascii="Times New Roman" w:hAnsi="Times New Roman" w:cs="Times New Roman"/>
+                <w:b/>
+                <w:sz w:val="24"/>
+                <w:szCs w:val="24"/>
+              </w:rPr>
+            </w:pPr>
+            <w:r>
+              <w:rPr>
+                <w:rFonts w:ascii="Times New Roman" w:hAnsi="Times New Roman" w:cs="Times New Roman"/>
+                <w:b/>
+                <w:sz w:val="24"/>
+                <w:szCs w:val="24"/>
+              </w:rPr>
+              <w:t>POSCONDICIONES:</w:t>
+            </w:r>
+          </w:p>
+          <w:p>
+            <w:pPr>
+              <w:jc w:val="both"/>
+              <w:rPr>
+                <w:rFonts w:ascii="Times New Roman" w:hAnsi="Times New Roman" w:cs="Times New Roman"/>
+                <w:sz w:val="24"/>
+                <w:szCs w:val="24"/>
+              </w:rPr>
+            </w:pPr>
+            <w:r>
+              <w:rPr>
+                <w:rFonts w:ascii="Times New Roman" w:hAnsi="Times New Roman" w:cs="Times New Roman"/>
+                <w:sz w:val="24"/>
+                <w:szCs w:val="24"/>
+              </w:rPr>
+              <w:t>Los datos antropométricos ingresados por el nutriólogo estarán accesibles para la pestaña de cálculos y así poder generar el diagnóstico clínico.</w:t>
+            </w:r>
+          </w:p>
+        </w:tc>
+      </w:tr>
+      <w:tr>
+        <w:trPr>
+          <w:cantSplit/>
+        </w:trPr>
+        <w:tc>
+          <w:tcPr>
+            <w:tcW w:w="9428" w:type="dxa"/>
+            <w:gridSpan w:val="2"/>
+          </w:tcPr>
+          <w:p>
+            <w:pPr>
+              <w:jc w:val="both"/>
+              <w:rPr>
+                <w:rFonts w:ascii="Times New Roman" w:hAnsi="Times New Roman" w:cs="Times New Roman"/>
+                <w:b/>
+                <w:sz w:val="24"/>
+                <w:szCs w:val="24"/>
+                <w:lang w:val="en-US"/>
+              </w:rPr>
+            </w:pPr>
+            <w:r>
+              <w:rPr>
+                <w:rFonts w:ascii="Times New Roman" w:hAnsi="Times New Roman" w:cs="Times New Roman"/>
+                <w:b/>
+                <w:sz w:val="24"/>
+                <w:szCs w:val="24"/>
+                <w:lang w:val="en-US"/>
+              </w:rPr>
+              <w:t xml:space="preserve">FLUJO BÁSICO (PRIMARY FLOW – HAPPY PATH) </w:t>
+            </w:r>
+          </w:p>
+          <w:p>
+            <w:pPr>
+              <w:pStyle w:val="Prrafodelista"/>
+              <w:numPr>
+                <w:ilvl w:val="0"/>
+                <w:numId w:val="2"/>
+              </w:numPr>
+              <w:spacing w:after="0"/>
+              <w:jc w:val="both"/>
+              <w:rPr>
+                <w:rFonts w:ascii="Times New Roman" w:hAnsi="Times New Roman" w:cs="Times New Roman"/>
+                <w:sz w:val="24"/>
+                <w:szCs w:val="24"/>
+              </w:rPr>
+            </w:pPr>
+            <w:r>
+              <w:rPr>
+                <w:rFonts w:ascii="Times New Roman" w:hAnsi="Times New Roman" w:cs="Times New Roman"/>
+                <w:sz w:val="24"/>
+                <w:szCs w:val="24"/>
+              </w:rPr>
+              <w:t xml:space="preserve">El nutriólogo debe ingresar a la pestaña con la letra A   </w:t>
+            </w:r>
+          </w:p>
+          <w:p>
+            <w:pPr>
+              <w:pStyle w:val="Prrafodelista"/>
+              <w:numPr>
+                <w:ilvl w:val="0"/>
+                <w:numId w:val="2"/>
+              </w:numPr>
+              <w:spacing w:after="0"/>
+              <w:jc w:val="both"/>
+              <w:rPr>
+                <w:rFonts w:ascii="Times New Roman" w:hAnsi="Times New Roman" w:cs="Times New Roman"/>
+                <w:sz w:val="24"/>
+                <w:szCs w:val="24"/>
+              </w:rPr>
+            </w:pPr>
+            <w:r>
+              <w:rPr>
+                <w:rFonts w:ascii="Times New Roman" w:hAnsi="Times New Roman" w:cs="Times New Roman"/>
+                <w:sz w:val="24"/>
+                <w:szCs w:val="24"/>
+              </w:rPr>
+              <w:t>El nutriólogo</w:t>
+            </w:r>
+            <w:r>
+              <w:rPr>
+                <w:rFonts w:ascii="Times New Roman" w:hAnsi="Times New Roman" w:cs="Times New Roman"/>
+                <w:sz w:val="24"/>
+                <w:szCs w:val="24"/>
+              </w:rPr>
+              <w:t xml:space="preserve"> observ</w:t>
+            </w:r>
+            <w:r>
+              <w:rPr>
+                <w:rFonts w:ascii="Times New Roman" w:hAnsi="Times New Roman" w:cs="Times New Roman"/>
+                <w:sz w:val="24"/>
+                <w:szCs w:val="24"/>
+              </w:rPr>
+              <w:t>a los datos a llenar en la pestaña seleccionada</w:t>
+            </w:r>
+          </w:p>
+          <w:p>
+            <w:pPr>
+              <w:pStyle w:val="Prrafodelista"/>
+              <w:numPr>
+                <w:ilvl w:val="0"/>
+                <w:numId w:val="2"/>
+              </w:numPr>
+              <w:spacing w:after="0"/>
+              <w:jc w:val="both"/>
+              <w:rPr>
+                <w:rFonts w:ascii="Times New Roman" w:hAnsi="Times New Roman" w:cs="Times New Roman"/>
+                <w:sz w:val="24"/>
+                <w:szCs w:val="24"/>
+              </w:rPr>
+            </w:pPr>
+            <w:r>
+              <w:rPr>
+                <w:rFonts w:ascii="Times New Roman" w:hAnsi="Times New Roman" w:cs="Times New Roman"/>
+                <w:sz w:val="24"/>
+                <w:szCs w:val="24"/>
+              </w:rPr>
+              <w:t>El nutriólogo ingresa los datos que se le son preguntados al paciente</w:t>
+            </w:r>
+          </w:p>
+          <w:p>
+            <w:pPr>
+              <w:jc w:val="both"/>
+              <w:rPr>
+                <w:rFonts w:ascii="Times New Roman" w:hAnsi="Times New Roman" w:cs="Times New Roman"/>
+                <w:b/>
+                <w:sz w:val="24"/>
+                <w:szCs w:val="24"/>
+              </w:rPr>
+            </w:pPr>
+            <w:r>
+              <w:rPr>
+                <w:rFonts w:ascii="Times New Roman" w:hAnsi="Times New Roman" w:cs="Times New Roman"/>
+                <w:sz w:val="24"/>
+                <w:szCs w:val="24"/>
+              </w:rPr>
+              <w:t xml:space="preserve">Una vez llenados los datos se debe dar </w:t>
+            </w:r>
+            <w:proofErr w:type="spellStart"/>
+            <w:r>
+              <w:rPr>
+                <w:rFonts w:ascii="Times New Roman" w:hAnsi="Times New Roman" w:cs="Times New Roman"/>
+                <w:sz w:val="24"/>
+                <w:szCs w:val="24"/>
+              </w:rPr>
+              <w:t>click</w:t>
+            </w:r>
+            <w:proofErr w:type="spellEnd"/>
+            <w:r>
+              <w:rPr>
+                <w:rFonts w:ascii="Times New Roman" w:hAnsi="Times New Roman" w:cs="Times New Roman"/>
+                <w:sz w:val="24"/>
+                <w:szCs w:val="24"/>
+              </w:rPr>
+              <w:t xml:space="preserve"> en guardar para que los datos se queden almacenados.</w:t>
+            </w:r>
+          </w:p>
+        </w:tc>
+      </w:tr>
+      <w:tr>
+        <w:trPr>
+          <w:cantSplit/>
+        </w:trPr>
+        <w:tc>
+          <w:tcPr>
+            <w:tcW w:w="9428" w:type="dxa"/>
+            <w:gridSpan w:val="2"/>
+          </w:tcPr>
+          <w:p>
+            <w:pPr>
+              <w:jc w:val="both"/>
+              <w:rPr>
+                <w:rFonts w:ascii="Times New Roman" w:hAnsi="Times New Roman" w:cs="Times New Roman"/>
+                <w:b/>
+                <w:sz w:val="24"/>
+                <w:szCs w:val="24"/>
+              </w:rPr>
+            </w:pPr>
+            <w:r>
+              <w:rPr>
+                <w:rFonts w:ascii="Times New Roman" w:hAnsi="Times New Roman" w:cs="Times New Roman"/>
+                <w:b/>
+                <w:sz w:val="24"/>
+                <w:szCs w:val="24"/>
+              </w:rPr>
+              <w:t>FLUJO ALTERNATIVO:</w:t>
+            </w:r>
+          </w:p>
+          <w:p>
+            <w:pPr>
+              <w:jc w:val="both"/>
+              <w:rPr>
+                <w:rFonts w:ascii="Times New Roman" w:hAnsi="Times New Roman" w:cs="Times New Roman"/>
+                <w:sz w:val="24"/>
+                <w:szCs w:val="24"/>
+              </w:rPr>
+            </w:pPr>
+            <w:r>
+              <w:rPr>
+                <w:rFonts w:ascii="Times New Roman" w:hAnsi="Times New Roman" w:cs="Times New Roman"/>
+                <w:sz w:val="24"/>
+                <w:szCs w:val="24"/>
+              </w:rPr>
+              <w:t>En caso de faltar uno o más datos a llenar el sistema no dejara avanzar a la siguiente pestaña.</w:t>
+            </w:r>
+          </w:p>
+        </w:tc>
+      </w:tr>
+      <w:tr>
+        <w:trPr>
+          <w:cantSplit/>
+        </w:trPr>
+        <w:tc>
+          <w:tcPr>
+            <w:tcW w:w="9428" w:type="dxa"/>
+            <w:gridSpan w:val="2"/>
+          </w:tcPr>
+          <w:p>
+            <w:pPr>
+              <w:jc w:val="both"/>
+              <w:rPr>
+                <w:rFonts w:ascii="Times New Roman" w:hAnsi="Times New Roman" w:cs="Times New Roman"/>
+                <w:b/>
+                <w:sz w:val="24"/>
+                <w:szCs w:val="24"/>
+              </w:rPr>
+            </w:pPr>
+            <w:r>
+              <w:rPr>
+                <w:rFonts w:ascii="Times New Roman" w:hAnsi="Times New Roman" w:cs="Times New Roman"/>
+                <w:b/>
+                <w:sz w:val="24"/>
+                <w:szCs w:val="24"/>
+              </w:rPr>
+              <w:t>REQUERIMIENTOS RELACIONADOS:</w:t>
+            </w:r>
+          </w:p>
+          <w:p>
+            <w:pPr>
+              <w:jc w:val="both"/>
+              <w:rPr>
+                <w:rFonts w:ascii="Times New Roman" w:hAnsi="Times New Roman" w:cs="Times New Roman"/>
+                <w:sz w:val="24"/>
+                <w:szCs w:val="24"/>
+              </w:rPr>
+            </w:pPr>
+            <w:r>
+              <w:rPr>
+                <w:rFonts w:ascii="Times New Roman" w:hAnsi="Times New Roman" w:cs="Times New Roman"/>
+                <w:sz w:val="24"/>
+                <w:szCs w:val="24"/>
+              </w:rPr>
+              <w:t>CU_012, CU_016</w:t>
+            </w:r>
+          </w:p>
+        </w:tc>
+      </w:tr>
+      <w:tr>
+        <w:trPr>
+          <w:cantSplit/>
+        </w:trPr>
+        <w:tc>
+          <w:tcPr>
+            <w:tcW w:w="9428" w:type="dxa"/>
+            <w:gridSpan w:val="2"/>
+          </w:tcPr>
+          <w:p>
+            <w:pPr>
+              <w:jc w:val="both"/>
+              <w:rPr>
+                <w:rFonts w:ascii="Times New Roman" w:hAnsi="Times New Roman" w:cs="Times New Roman"/>
+                <w:b/>
+                <w:sz w:val="24"/>
+                <w:szCs w:val="24"/>
+              </w:rPr>
+            </w:pPr>
+            <w:r>
+              <w:rPr>
+                <w:rFonts w:ascii="Times New Roman" w:hAnsi="Times New Roman" w:cs="Times New Roman"/>
+                <w:b/>
+                <w:sz w:val="24"/>
+                <w:szCs w:val="24"/>
+              </w:rPr>
+              <w:t>REQUERIMIENTOS ESPECIALES</w:t>
+            </w:r>
+          </w:p>
+          <w:p>
+            <w:pPr>
+              <w:jc w:val="both"/>
+              <w:rPr>
+                <w:rFonts w:ascii="Times New Roman" w:hAnsi="Times New Roman" w:cs="Times New Roman"/>
+                <w:sz w:val="24"/>
+                <w:szCs w:val="24"/>
+              </w:rPr>
+            </w:pPr>
+            <w:r>
+              <w:rPr>
+                <w:rFonts w:ascii="Times New Roman" w:hAnsi="Times New Roman" w:cs="Times New Roman"/>
+                <w:sz w:val="24"/>
+                <w:szCs w:val="24"/>
+              </w:rPr>
+              <w:t>Se debe tener un paciente en consulta para preguntar los datos e ingresarlos en la pestaña.</w:t>
+            </w:r>
+          </w:p>
+        </w:tc>
+      </w:tr>
+    </w:tbl>
+    <w:p>
+      <w:pPr>
+        <w:jc w:val="both"/>
+        <w:rPr>
+          <w:rFonts w:ascii="Times New Roman" w:hAnsi="Times New Roman" w:cs="Times New Roman"/>
+          <w:sz w:val="24"/>
+          <w:szCs w:val="24"/>
+        </w:rPr>
+      </w:pPr>
+    </w:p>
+    <w:p>
+      <w:pPr>
+        <w:pStyle w:val="Descripcin"/>
+        <w:keepNext/>
+        <w:jc w:val="center"/>
+        <w:rPr>
+          <w:rFonts w:ascii="Times New Roman" w:hAnsi="Times New Roman"/>
+          <w:sz w:val="24"/>
+          <w:szCs w:val="24"/>
+        </w:rPr>
+      </w:pPr>
+      <w:r>
+        <w:rPr>
+          <w:rFonts w:ascii="Times New Roman" w:hAnsi="Times New Roman"/>
+          <w:sz w:val="24"/>
+          <w:szCs w:val="24"/>
+        </w:rPr>
+        <w:t xml:space="preserve">Tabla </w:t>
+      </w:r>
+      <w:r>
+        <w:rPr>
+          <w:rFonts w:ascii="Times New Roman" w:hAnsi="Times New Roman"/>
+          <w:sz w:val="24"/>
+          <w:szCs w:val="24"/>
+        </w:rPr>
+        <w:t>7</w:t>
+      </w:r>
+      <w:r>
+        <w:rPr>
+          <w:rFonts w:ascii="Times New Roman" w:hAnsi="Times New Roman"/>
+          <w:sz w:val="24"/>
+          <w:szCs w:val="24"/>
+        </w:rPr>
+        <w:t xml:space="preserve"> Caso de uso No. </w:t>
+      </w:r>
+      <w:r>
+        <w:rPr>
+          <w:rFonts w:ascii="Times New Roman" w:hAnsi="Times New Roman"/>
+          <w:sz w:val="24"/>
+          <w:szCs w:val="24"/>
+        </w:rPr>
+        <w:t>CU_007</w:t>
+      </w:r>
+    </w:p>
+    <w:tbl>
+      <w:tblPr>
+        <w:tblStyle w:val="Tablaconcuadrcula"/>
+        <w:tblW w:w="0" w:type="auto"/>
+        <w:tblLayout w:type="fixed"/>
+        <w:tblLook w:val="04A0" w:firstRow="1" w:lastRow="0" w:firstColumn="1" w:lastColumn="0" w:noHBand="0" w:noVBand="1"/>
+      </w:tblPr>
+      <w:tblGrid>
+        <w:gridCol w:w="2723"/>
+        <w:gridCol w:w="6705"/>
+      </w:tblGrid>
+      <w:tr>
+        <w:trPr>
+          <w:cantSplit/>
+        </w:trPr>
+        <w:tc>
+          <w:tcPr>
+            <w:tcW w:w="2723" w:type="dxa"/>
+            <w:noWrap/>
+          </w:tcPr>
+          <w:p>
+            <w:pPr>
+              <w:jc w:val="both"/>
+              <w:rPr>
+                <w:rFonts w:ascii="Times New Roman" w:hAnsi="Times New Roman" w:cs="Times New Roman"/>
+                <w:sz w:val="24"/>
+                <w:szCs w:val="24"/>
+              </w:rPr>
+            </w:pPr>
+            <w:r>
+              <w:rPr>
+                <w:rFonts w:ascii="Times New Roman" w:hAnsi="Times New Roman" w:cs="Times New Roman"/>
+                <w:b/>
+                <w:sz w:val="24"/>
+                <w:szCs w:val="24"/>
+              </w:rPr>
+              <w:t>No. caso de uso:</w:t>
+            </w:r>
+            <w:r>
+              <w:rPr>
+                <w:rFonts w:ascii="Times New Roman" w:hAnsi="Times New Roman" w:cs="Times New Roman"/>
+                <w:sz w:val="24"/>
+                <w:szCs w:val="24"/>
+              </w:rPr>
+              <w:t xml:space="preserve"> </w:t>
+            </w:r>
+            <w:r>
+              <w:rPr>
+                <w:rFonts w:ascii="Times New Roman" w:hAnsi="Times New Roman" w:cs="Times New Roman"/>
+                <w:sz w:val="24"/>
+                <w:szCs w:val="24"/>
+              </w:rPr>
+              <w:t>CU_007</w:t>
+            </w:r>
+          </w:p>
+        </w:tc>
+        <w:tc>
+          <w:tcPr>
+            <w:tcW w:w="6705" w:type="dxa"/>
+          </w:tcPr>
+          <w:p>
+            <w:pPr>
+              <w:jc w:val="both"/>
+              <w:rPr>
+                <w:rFonts w:ascii="Times New Roman" w:hAnsi="Times New Roman" w:cs="Times New Roman"/>
+                <w:b/>
+                <w:sz w:val="24"/>
+                <w:szCs w:val="24"/>
+              </w:rPr>
+            </w:pPr>
+            <w:r>
+              <w:rPr>
+                <w:rFonts w:ascii="Times New Roman" w:hAnsi="Times New Roman" w:cs="Times New Roman"/>
+                <w:b/>
+                <w:sz w:val="24"/>
+                <w:szCs w:val="24"/>
+              </w:rPr>
+              <w:t xml:space="preserve">Nombre: </w:t>
+            </w:r>
+            <w:r>
+              <w:rPr>
+                <w:rFonts w:ascii="Times New Roman" w:hAnsi="Times New Roman" w:cs="Times New Roman"/>
+                <w:b/>
+                <w:sz w:val="24"/>
+                <w:szCs w:val="24"/>
+              </w:rPr>
+              <w:t>Llenar datos bioquímicos</w:t>
+            </w:r>
+          </w:p>
+        </w:tc>
+      </w:tr>
+      <w:tr>
+        <w:trPr>
+          <w:cantSplit/>
+        </w:trPr>
+        <w:tc>
+          <w:tcPr>
+            <w:tcW w:w="9428" w:type="dxa"/>
+            <w:gridSpan w:val="2"/>
+          </w:tcPr>
+          <w:p>
+            <w:pPr>
+              <w:jc w:val="both"/>
+              <w:rPr>
+                <w:rFonts w:ascii="Times New Roman" w:hAnsi="Times New Roman" w:cs="Times New Roman"/>
+                <w:b/>
+                <w:sz w:val="24"/>
+                <w:szCs w:val="24"/>
+              </w:rPr>
+            </w:pPr>
+            <w:r>
+              <w:rPr>
+                <w:rFonts w:ascii="Times New Roman" w:hAnsi="Times New Roman" w:cs="Times New Roman"/>
+                <w:b/>
+                <w:sz w:val="24"/>
+                <w:szCs w:val="24"/>
+              </w:rPr>
+              <w:t xml:space="preserve">ACTOR PRINCIPAL: </w:t>
+            </w:r>
+          </w:p>
+          <w:p>
+            <w:pPr>
+              <w:jc w:val="both"/>
+              <w:rPr>
+                <w:rFonts w:ascii="Times New Roman" w:hAnsi="Times New Roman" w:cs="Times New Roman"/>
+                <w:sz w:val="24"/>
+                <w:szCs w:val="24"/>
+              </w:rPr>
+            </w:pPr>
+            <w:r>
+              <w:rPr>
+                <w:rFonts w:ascii="Times New Roman" w:hAnsi="Times New Roman" w:cs="Times New Roman"/>
+                <w:sz w:val="24"/>
+                <w:szCs w:val="24"/>
+              </w:rPr>
+              <w:t>Nutriólogo</w:t>
+            </w:r>
+          </w:p>
+        </w:tc>
+      </w:tr>
+      <w:tr>
+        <w:trPr>
+          <w:cantSplit/>
+        </w:trPr>
+        <w:tc>
+          <w:tcPr>
+            <w:tcW w:w="9428" w:type="dxa"/>
+            <w:gridSpan w:val="2"/>
+          </w:tcPr>
+          <w:p>
+            <w:pPr>
+              <w:jc w:val="both"/>
+              <w:rPr>
+                <w:rFonts w:ascii="Times New Roman" w:hAnsi="Times New Roman" w:cs="Times New Roman"/>
+                <w:b/>
+                <w:sz w:val="24"/>
+                <w:szCs w:val="24"/>
+              </w:rPr>
+            </w:pPr>
+            <w:r>
+              <w:rPr>
+                <w:rFonts w:ascii="Times New Roman" w:hAnsi="Times New Roman" w:cs="Times New Roman"/>
+                <w:b/>
+                <w:sz w:val="24"/>
+                <w:szCs w:val="24"/>
+              </w:rPr>
+              <w:t xml:space="preserve">STAKEHOLDERS: </w:t>
+            </w:r>
+          </w:p>
+          <w:p>
+            <w:pPr>
+              <w:jc w:val="both"/>
+              <w:rPr>
+                <w:rFonts w:ascii="Times New Roman" w:hAnsi="Times New Roman" w:cs="Times New Roman"/>
+                <w:sz w:val="24"/>
+                <w:szCs w:val="24"/>
+              </w:rPr>
+            </w:pPr>
+            <w:r>
+              <w:rPr>
+                <w:rFonts w:ascii="Times New Roman" w:hAnsi="Times New Roman" w:cs="Times New Roman"/>
+                <w:sz w:val="24"/>
+                <w:szCs w:val="24"/>
+              </w:rPr>
+              <w:t xml:space="preserve">No existe </w:t>
+            </w:r>
+            <w:proofErr w:type="spellStart"/>
+            <w:r>
+              <w:rPr>
+                <w:rFonts w:ascii="Times New Roman" w:hAnsi="Times New Roman" w:cs="Times New Roman"/>
+                <w:sz w:val="24"/>
+                <w:szCs w:val="24"/>
+              </w:rPr>
+              <w:t>Stakeholder</w:t>
+            </w:r>
+            <w:proofErr w:type="spellEnd"/>
+            <w:r>
+              <w:rPr>
+                <w:rFonts w:ascii="Times New Roman" w:hAnsi="Times New Roman" w:cs="Times New Roman"/>
+                <w:sz w:val="24"/>
+                <w:szCs w:val="24"/>
+              </w:rPr>
+              <w:t xml:space="preserve"> en esta acción, ya que el nutriólogo es el único con el permiso de poder interactuar con el sistema.</w:t>
+            </w:r>
+          </w:p>
+        </w:tc>
+      </w:tr>
+      <w:tr>
+        <w:trPr>
+          <w:cantSplit/>
+        </w:trPr>
+        <w:tc>
+          <w:tcPr>
+            <w:tcW w:w="9428" w:type="dxa"/>
+            <w:gridSpan w:val="2"/>
+          </w:tcPr>
+          <w:p>
+            <w:pPr>
+              <w:jc w:val="both"/>
+              <w:rPr>
+                <w:rFonts w:ascii="Times New Roman" w:hAnsi="Times New Roman" w:cs="Times New Roman"/>
+                <w:b/>
+                <w:sz w:val="24"/>
+                <w:szCs w:val="24"/>
+              </w:rPr>
+            </w:pPr>
+            <w:r>
+              <w:rPr>
+                <w:rFonts w:ascii="Times New Roman" w:hAnsi="Times New Roman" w:cs="Times New Roman"/>
+                <w:b/>
+                <w:sz w:val="24"/>
+                <w:szCs w:val="24"/>
+              </w:rPr>
+              <w:t>PRECONDICIONES:</w:t>
+            </w:r>
+          </w:p>
+          <w:p>
+            <w:pPr>
+              <w:jc w:val="both"/>
+              <w:rPr>
+                <w:rFonts w:ascii="Times New Roman" w:hAnsi="Times New Roman" w:cs="Times New Roman"/>
+                <w:sz w:val="24"/>
+                <w:szCs w:val="24"/>
+              </w:rPr>
+            </w:pPr>
+            <w:r>
+              <w:rPr>
+                <w:rFonts w:ascii="Times New Roman" w:hAnsi="Times New Roman" w:cs="Times New Roman"/>
+                <w:sz w:val="24"/>
+                <w:szCs w:val="24"/>
+              </w:rPr>
+              <w:t>El sistema debe estar abierto, el nutriólogo tiene que haber ingresado al sistema con su usuario y contraseña y  debe tener necesariamente conexión a internet.</w:t>
+            </w:r>
+          </w:p>
+        </w:tc>
+      </w:tr>
+      <w:tr>
+        <w:trPr>
+          <w:cantSplit/>
+        </w:trPr>
+        <w:tc>
+          <w:tcPr>
+            <w:tcW w:w="9428" w:type="dxa"/>
+            <w:gridSpan w:val="2"/>
+          </w:tcPr>
+          <w:p>
+            <w:pPr>
+              <w:jc w:val="both"/>
+              <w:rPr>
+                <w:rFonts w:ascii="Times New Roman" w:hAnsi="Times New Roman" w:cs="Times New Roman"/>
+                <w:b/>
+                <w:sz w:val="24"/>
+                <w:szCs w:val="24"/>
+              </w:rPr>
+            </w:pPr>
+            <w:r>
+              <w:rPr>
+                <w:rFonts w:ascii="Times New Roman" w:hAnsi="Times New Roman" w:cs="Times New Roman"/>
+                <w:b/>
+                <w:sz w:val="24"/>
+                <w:szCs w:val="24"/>
+              </w:rPr>
+              <w:t>POSCONDICIONES:</w:t>
+            </w:r>
+          </w:p>
+          <w:p>
+            <w:pPr>
+              <w:jc w:val="both"/>
+              <w:rPr>
+                <w:rFonts w:ascii="Times New Roman" w:hAnsi="Times New Roman" w:cs="Times New Roman"/>
+                <w:sz w:val="24"/>
+                <w:szCs w:val="24"/>
+              </w:rPr>
+            </w:pPr>
+            <w:r>
+              <w:rPr>
+                <w:rFonts w:ascii="Times New Roman" w:hAnsi="Times New Roman" w:cs="Times New Roman"/>
+                <w:sz w:val="24"/>
+                <w:szCs w:val="24"/>
+              </w:rPr>
+              <w:t>Los datos bioquímicos ingresados por el nutriólogo estarán accesibles para la pestaña de cálculos y así poder generar el diagnóstico clínico.</w:t>
+            </w:r>
+          </w:p>
+        </w:tc>
+      </w:tr>
+      <w:tr>
+        <w:trPr>
+          <w:cantSplit/>
+        </w:trPr>
+        <w:tc>
+          <w:tcPr>
+            <w:tcW w:w="9428" w:type="dxa"/>
+            <w:gridSpan w:val="2"/>
+          </w:tcPr>
+          <w:p>
+            <w:pPr>
+              <w:jc w:val="both"/>
+              <w:rPr>
+                <w:rFonts w:ascii="Times New Roman" w:hAnsi="Times New Roman" w:cs="Times New Roman"/>
+                <w:b/>
+                <w:sz w:val="24"/>
+                <w:szCs w:val="24"/>
+                <w:lang w:val="en-US"/>
+              </w:rPr>
+            </w:pPr>
+            <w:r>
+              <w:rPr>
+                <w:rFonts w:ascii="Times New Roman" w:hAnsi="Times New Roman" w:cs="Times New Roman"/>
+                <w:b/>
+                <w:sz w:val="24"/>
+                <w:szCs w:val="24"/>
+                <w:lang w:val="en-US"/>
+              </w:rPr>
+              <w:t>FLUJO BÁSICO (PRIMARY FLOW – HAPPY PATH) – MAPA</w:t>
+            </w:r>
+            <w:r>
+              <w:rPr>
+                <w:rFonts w:ascii="Times New Roman" w:hAnsi="Times New Roman" w:cs="Times New Roman"/>
+                <w:b/>
+                <w:sz w:val="24"/>
+                <w:szCs w:val="24"/>
+                <w:lang w:val="en-US"/>
+              </w:rPr>
+              <w:t xml:space="preserve"> </w:t>
+            </w:r>
+          </w:p>
+          <w:p>
+            <w:pPr>
+              <w:pStyle w:val="Prrafodelista"/>
+              <w:numPr>
+                <w:ilvl w:val="0"/>
+                <w:numId w:val="29"/>
+              </w:numPr>
+              <w:spacing w:after="0"/>
+              <w:jc w:val="both"/>
+              <w:rPr>
+                <w:rFonts w:ascii="Times New Roman" w:hAnsi="Times New Roman" w:cs="Times New Roman"/>
+                <w:sz w:val="24"/>
+                <w:szCs w:val="24"/>
+              </w:rPr>
+            </w:pPr>
+            <w:r>
+              <w:rPr>
+                <w:rFonts w:ascii="Times New Roman" w:hAnsi="Times New Roman" w:cs="Times New Roman"/>
+                <w:sz w:val="24"/>
+                <w:szCs w:val="24"/>
+              </w:rPr>
+              <w:t xml:space="preserve">El nutriólogo debe ingresar a la pestaña con la letra B   </w:t>
+            </w:r>
+          </w:p>
+          <w:p>
+            <w:pPr>
+              <w:pStyle w:val="Prrafodelista"/>
+              <w:numPr>
+                <w:ilvl w:val="0"/>
+                <w:numId w:val="29"/>
+              </w:numPr>
+              <w:spacing w:after="0"/>
+              <w:jc w:val="both"/>
+              <w:rPr>
+                <w:rFonts w:ascii="Times New Roman" w:hAnsi="Times New Roman" w:cs="Times New Roman"/>
+                <w:sz w:val="24"/>
+                <w:szCs w:val="24"/>
+              </w:rPr>
+            </w:pPr>
+            <w:r>
+              <w:rPr>
+                <w:rFonts w:ascii="Times New Roman" w:hAnsi="Times New Roman" w:cs="Times New Roman"/>
+                <w:sz w:val="24"/>
+                <w:szCs w:val="24"/>
+              </w:rPr>
+              <w:t>El nutriólogo</w:t>
+            </w:r>
+            <w:r>
+              <w:rPr>
+                <w:rFonts w:ascii="Times New Roman" w:hAnsi="Times New Roman" w:cs="Times New Roman"/>
+                <w:sz w:val="24"/>
+                <w:szCs w:val="24"/>
+              </w:rPr>
+              <w:t xml:space="preserve"> observ</w:t>
+            </w:r>
+            <w:r>
+              <w:rPr>
+                <w:rFonts w:ascii="Times New Roman" w:hAnsi="Times New Roman" w:cs="Times New Roman"/>
+                <w:sz w:val="24"/>
+                <w:szCs w:val="24"/>
+              </w:rPr>
+              <w:t>a los datos a llenar en la pestaña seleccionada</w:t>
+            </w:r>
+          </w:p>
+          <w:p>
+            <w:pPr>
+              <w:pStyle w:val="Prrafodelista"/>
+              <w:numPr>
+                <w:ilvl w:val="0"/>
+                <w:numId w:val="29"/>
+              </w:numPr>
+              <w:spacing w:after="0"/>
+              <w:jc w:val="both"/>
+              <w:rPr>
+                <w:rFonts w:ascii="Times New Roman" w:hAnsi="Times New Roman" w:cs="Times New Roman"/>
+                <w:sz w:val="24"/>
+                <w:szCs w:val="24"/>
+              </w:rPr>
+            </w:pPr>
+            <w:r>
+              <w:rPr>
+                <w:rFonts w:ascii="Times New Roman" w:hAnsi="Times New Roman" w:cs="Times New Roman"/>
+                <w:sz w:val="24"/>
+                <w:szCs w:val="24"/>
+              </w:rPr>
+              <w:t>El nutriólogo ingresa los datos que se le son preguntados al paciente</w:t>
+            </w:r>
+          </w:p>
+          <w:p>
+            <w:pPr>
+              <w:jc w:val="both"/>
+              <w:rPr>
+                <w:rFonts w:ascii="Times New Roman" w:hAnsi="Times New Roman" w:cs="Times New Roman"/>
+                <w:b/>
+                <w:sz w:val="24"/>
+                <w:szCs w:val="24"/>
+                <w:lang w:val="es-MX"/>
+              </w:rPr>
+            </w:pPr>
+            <w:r>
+              <w:rPr>
+                <w:rFonts w:ascii="Times New Roman" w:hAnsi="Times New Roman" w:cs="Times New Roman"/>
+                <w:sz w:val="24"/>
+                <w:szCs w:val="24"/>
+              </w:rPr>
+              <w:t xml:space="preserve">Una vez llenados los datos se debe dar </w:t>
+            </w:r>
+            <w:proofErr w:type="spellStart"/>
+            <w:r>
+              <w:rPr>
+                <w:rFonts w:ascii="Times New Roman" w:hAnsi="Times New Roman" w:cs="Times New Roman"/>
+                <w:sz w:val="24"/>
+                <w:szCs w:val="24"/>
+              </w:rPr>
+              <w:t>click</w:t>
+            </w:r>
+            <w:proofErr w:type="spellEnd"/>
+            <w:r>
+              <w:rPr>
+                <w:rFonts w:ascii="Times New Roman" w:hAnsi="Times New Roman" w:cs="Times New Roman"/>
+                <w:sz w:val="24"/>
+                <w:szCs w:val="24"/>
+              </w:rPr>
+              <w:t xml:space="preserve"> en guardar para que los datos se queden almacenados.</w:t>
+            </w:r>
+          </w:p>
+        </w:tc>
+      </w:tr>
+      <w:tr>
+        <w:trPr>
+          <w:cantSplit/>
+        </w:trPr>
+        <w:tc>
+          <w:tcPr>
+            <w:tcW w:w="9428" w:type="dxa"/>
+            <w:gridSpan w:val="2"/>
+          </w:tcPr>
+          <w:p>
+            <w:pPr>
+              <w:jc w:val="both"/>
+              <w:rPr>
+                <w:rFonts w:ascii="Times New Roman" w:hAnsi="Times New Roman" w:cs="Times New Roman"/>
+                <w:b/>
+                <w:sz w:val="24"/>
+                <w:szCs w:val="24"/>
+              </w:rPr>
+            </w:pPr>
+            <w:r>
+              <w:rPr>
+                <w:rFonts w:ascii="Times New Roman" w:hAnsi="Times New Roman" w:cs="Times New Roman"/>
+                <w:b/>
+                <w:sz w:val="24"/>
+                <w:szCs w:val="24"/>
+              </w:rPr>
+              <w:t>FLUJO ALTERNATIVO:</w:t>
+            </w:r>
+          </w:p>
+          <w:p>
+            <w:pPr>
+              <w:jc w:val="both"/>
+              <w:rPr>
+                <w:rFonts w:ascii="Times New Roman" w:hAnsi="Times New Roman" w:cs="Times New Roman"/>
+                <w:sz w:val="24"/>
+                <w:szCs w:val="24"/>
+              </w:rPr>
+            </w:pPr>
+            <w:r>
+              <w:rPr>
+                <w:rFonts w:ascii="Times New Roman" w:hAnsi="Times New Roman" w:cs="Times New Roman"/>
+                <w:sz w:val="24"/>
+                <w:szCs w:val="24"/>
+              </w:rPr>
+              <w:t>En caso de faltar uno o más datos a llenar el sistema no dejara avanzar a la siguiente pestaña.</w:t>
+            </w:r>
+          </w:p>
+        </w:tc>
+      </w:tr>
+      <w:tr>
+        <w:trPr>
+          <w:cantSplit/>
+        </w:trPr>
+        <w:tc>
+          <w:tcPr>
+            <w:tcW w:w="9428" w:type="dxa"/>
+            <w:gridSpan w:val="2"/>
+          </w:tcPr>
+          <w:p>
+            <w:pPr>
+              <w:jc w:val="both"/>
+              <w:rPr>
+                <w:rFonts w:ascii="Times New Roman" w:hAnsi="Times New Roman" w:cs="Times New Roman"/>
+                <w:b/>
+                <w:sz w:val="24"/>
+                <w:szCs w:val="24"/>
+              </w:rPr>
+            </w:pPr>
+            <w:r>
+              <w:rPr>
+                <w:rFonts w:ascii="Times New Roman" w:hAnsi="Times New Roman" w:cs="Times New Roman"/>
+                <w:b/>
+                <w:sz w:val="24"/>
+                <w:szCs w:val="24"/>
+              </w:rPr>
+              <w:t>REQUERIMIENTOS RELACIONADOS:</w:t>
+            </w:r>
+          </w:p>
+          <w:p>
+            <w:pPr>
+              <w:jc w:val="both"/>
+              <w:rPr>
+                <w:rFonts w:ascii="Times New Roman" w:hAnsi="Times New Roman" w:cs="Times New Roman"/>
+                <w:sz w:val="24"/>
+                <w:szCs w:val="24"/>
+              </w:rPr>
+            </w:pPr>
+            <w:r>
+              <w:rPr>
+                <w:rFonts w:ascii="Times New Roman" w:hAnsi="Times New Roman" w:cs="Times New Roman"/>
+                <w:sz w:val="24"/>
+                <w:szCs w:val="24"/>
+              </w:rPr>
+              <w:t>CU_012, CU_016</w:t>
+            </w:r>
+          </w:p>
+        </w:tc>
+      </w:tr>
+      <w:tr>
+        <w:trPr>
+          <w:cantSplit/>
+        </w:trPr>
+        <w:tc>
+          <w:tcPr>
+            <w:tcW w:w="9428" w:type="dxa"/>
+            <w:gridSpan w:val="2"/>
+          </w:tcPr>
+          <w:p>
+            <w:pPr>
+              <w:jc w:val="both"/>
+              <w:rPr>
+                <w:rFonts w:ascii="Times New Roman" w:hAnsi="Times New Roman" w:cs="Times New Roman"/>
+                <w:b/>
+                <w:sz w:val="24"/>
+                <w:szCs w:val="24"/>
+              </w:rPr>
+            </w:pPr>
+            <w:r>
+              <w:rPr>
+                <w:rFonts w:ascii="Times New Roman" w:hAnsi="Times New Roman" w:cs="Times New Roman"/>
+                <w:b/>
+                <w:sz w:val="24"/>
+                <w:szCs w:val="24"/>
+              </w:rPr>
+              <w:t>REQUERIMIENTOS ESPECIALES</w:t>
+            </w:r>
+          </w:p>
+          <w:p>
+            <w:pPr>
+              <w:jc w:val="both"/>
+              <w:rPr>
+                <w:rFonts w:ascii="Times New Roman" w:hAnsi="Times New Roman" w:cs="Times New Roman"/>
+                <w:sz w:val="24"/>
+                <w:szCs w:val="24"/>
+              </w:rPr>
+            </w:pPr>
+            <w:r>
+              <w:rPr>
+                <w:rFonts w:ascii="Times New Roman" w:hAnsi="Times New Roman" w:cs="Times New Roman"/>
+                <w:sz w:val="24"/>
+                <w:szCs w:val="24"/>
+              </w:rPr>
+              <w:t>Se debe tener un paciente en consulta para preguntar los datos e ingresarlos en la pestaña.</w:t>
+            </w:r>
+          </w:p>
+        </w:tc>
+      </w:tr>
+    </w:tbl>
+    <w:p>
+      <w:pPr>
+        <w:pStyle w:val="Descripcin"/>
+        <w:keepNext/>
+        <w:jc w:val="center"/>
+        <w:rPr>
+          <w:rFonts w:ascii="Times New Roman" w:hAnsi="Times New Roman"/>
+          <w:sz w:val="24"/>
+          <w:szCs w:val="24"/>
+        </w:rPr>
+      </w:pPr>
+    </w:p>
+    <w:p/>
+    <w:p>
+      <w:pPr>
+        <w:pStyle w:val="Descripcin"/>
+        <w:keepNext/>
+        <w:jc w:val="center"/>
+        <w:rPr>
+          <w:rFonts w:ascii="Times New Roman" w:hAnsi="Times New Roman"/>
+          <w:sz w:val="24"/>
+          <w:szCs w:val="24"/>
+        </w:rPr>
+      </w:pPr>
+      <w:r>
+        <w:rPr>
+          <w:rFonts w:ascii="Times New Roman" w:hAnsi="Times New Roman"/>
+          <w:sz w:val="24"/>
+          <w:szCs w:val="24"/>
+        </w:rPr>
+        <w:lastRenderedPageBreak/>
+        <w:t xml:space="preserve">Tabla </w:t>
+      </w:r>
+      <w:r>
+        <w:rPr>
+          <w:rFonts w:ascii="Times New Roman" w:hAnsi="Times New Roman"/>
+          <w:sz w:val="24"/>
+          <w:szCs w:val="24"/>
+        </w:rPr>
+        <w:t>8</w:t>
+      </w:r>
+      <w:r>
+        <w:rPr>
+          <w:rFonts w:ascii="Times New Roman" w:hAnsi="Times New Roman"/>
+          <w:sz w:val="24"/>
+          <w:szCs w:val="24"/>
+        </w:rPr>
+        <w:t xml:space="preserve"> Caso de uso No. </w:t>
+      </w:r>
+      <w:r>
+        <w:rPr>
+          <w:rFonts w:ascii="Times New Roman" w:hAnsi="Times New Roman"/>
+          <w:sz w:val="24"/>
+          <w:szCs w:val="24"/>
+        </w:rPr>
+        <w:t>CU_008</w:t>
+      </w:r>
+    </w:p>
+    <w:tbl>
+      <w:tblPr>
+        <w:tblStyle w:val="Tablaconcuadrcula"/>
+        <w:tblW w:w="0" w:type="auto"/>
+        <w:tblLayout w:type="fixed"/>
+        <w:tblLook w:val="04A0" w:firstRow="1" w:lastRow="0" w:firstColumn="1" w:lastColumn="0" w:noHBand="0" w:noVBand="1"/>
+      </w:tblPr>
+      <w:tblGrid>
+        <w:gridCol w:w="2723"/>
+        <w:gridCol w:w="6705"/>
+      </w:tblGrid>
+      <w:tr>
+        <w:trPr>
+          <w:cantSplit/>
+        </w:trPr>
+        <w:tc>
+          <w:tcPr>
+            <w:tcW w:w="2723" w:type="dxa"/>
+            <w:noWrap/>
+          </w:tcPr>
+          <w:p>
+            <w:pPr>
+              <w:jc w:val="both"/>
+              <w:rPr>
+                <w:rFonts w:ascii="Times New Roman" w:hAnsi="Times New Roman" w:cs="Times New Roman"/>
+                <w:sz w:val="24"/>
+                <w:szCs w:val="24"/>
+              </w:rPr>
+            </w:pPr>
+            <w:r>
+              <w:rPr>
+                <w:rFonts w:ascii="Times New Roman" w:hAnsi="Times New Roman" w:cs="Times New Roman"/>
+                <w:b/>
+                <w:sz w:val="24"/>
+                <w:szCs w:val="24"/>
+              </w:rPr>
+              <w:t>No. caso de uso:</w:t>
+            </w:r>
+            <w:r>
+              <w:rPr>
+                <w:rFonts w:ascii="Times New Roman" w:hAnsi="Times New Roman" w:cs="Times New Roman"/>
+                <w:sz w:val="24"/>
+                <w:szCs w:val="24"/>
+              </w:rPr>
+              <w:t xml:space="preserve"> </w:t>
+            </w:r>
+            <w:r>
+              <w:rPr>
+                <w:rFonts w:ascii="Times New Roman" w:hAnsi="Times New Roman" w:cs="Times New Roman"/>
+                <w:sz w:val="24"/>
+                <w:szCs w:val="24"/>
+              </w:rPr>
+              <w:t>CU_008</w:t>
+            </w:r>
+          </w:p>
+        </w:tc>
+        <w:tc>
+          <w:tcPr>
+            <w:tcW w:w="6705" w:type="dxa"/>
+          </w:tcPr>
+          <w:p>
+            <w:pPr>
+              <w:jc w:val="both"/>
+              <w:rPr>
+                <w:rFonts w:ascii="Times New Roman" w:hAnsi="Times New Roman" w:cs="Times New Roman"/>
+                <w:b/>
+                <w:sz w:val="24"/>
+                <w:szCs w:val="24"/>
+              </w:rPr>
+            </w:pPr>
+            <w:r>
+              <w:rPr>
+                <w:rFonts w:ascii="Times New Roman" w:hAnsi="Times New Roman" w:cs="Times New Roman"/>
+                <w:b/>
+                <w:sz w:val="24"/>
+                <w:szCs w:val="24"/>
+              </w:rPr>
+              <w:t xml:space="preserve">Nombre: </w:t>
+            </w:r>
+            <w:r>
+              <w:rPr>
+                <w:rFonts w:ascii="Times New Roman" w:hAnsi="Times New Roman" w:cs="Times New Roman"/>
+                <w:b/>
+                <w:sz w:val="24"/>
+                <w:szCs w:val="24"/>
+              </w:rPr>
+              <w:t>Llenar datos clínicos</w:t>
+            </w:r>
+          </w:p>
+        </w:tc>
+      </w:tr>
+      <w:tr>
+        <w:trPr>
+          <w:cantSplit/>
+        </w:trPr>
+        <w:tc>
+          <w:tcPr>
+            <w:tcW w:w="9428" w:type="dxa"/>
+            <w:gridSpan w:val="2"/>
+          </w:tcPr>
+          <w:p>
+            <w:pPr>
+              <w:jc w:val="both"/>
+              <w:rPr>
+                <w:rFonts w:ascii="Times New Roman" w:hAnsi="Times New Roman" w:cs="Times New Roman"/>
+                <w:b/>
+                <w:sz w:val="24"/>
+                <w:szCs w:val="24"/>
+              </w:rPr>
+            </w:pPr>
+            <w:r>
+              <w:rPr>
+                <w:rFonts w:ascii="Times New Roman" w:hAnsi="Times New Roman" w:cs="Times New Roman"/>
+                <w:b/>
+                <w:sz w:val="24"/>
+                <w:szCs w:val="24"/>
+              </w:rPr>
+              <w:t xml:space="preserve">ACTOR PRINCIPAL: </w:t>
+            </w:r>
+          </w:p>
+          <w:p>
+            <w:pPr>
+              <w:jc w:val="both"/>
+              <w:rPr>
+                <w:rFonts w:ascii="Times New Roman" w:hAnsi="Times New Roman" w:cs="Times New Roman"/>
+                <w:sz w:val="24"/>
+                <w:szCs w:val="24"/>
+              </w:rPr>
+            </w:pPr>
+            <w:r>
+              <w:rPr>
+                <w:rFonts w:ascii="Times New Roman" w:hAnsi="Times New Roman" w:cs="Times New Roman"/>
+                <w:sz w:val="24"/>
+                <w:szCs w:val="24"/>
+              </w:rPr>
+              <w:t>Nutriólogo</w:t>
+            </w:r>
+          </w:p>
+        </w:tc>
+      </w:tr>
+      <w:tr>
+        <w:trPr>
+          <w:cantSplit/>
+        </w:trPr>
+        <w:tc>
+          <w:tcPr>
+            <w:tcW w:w="9428" w:type="dxa"/>
+            <w:gridSpan w:val="2"/>
+          </w:tcPr>
+          <w:p>
+            <w:pPr>
+              <w:jc w:val="both"/>
+              <w:rPr>
+                <w:rFonts w:ascii="Times New Roman" w:hAnsi="Times New Roman" w:cs="Times New Roman"/>
+                <w:b/>
+                <w:sz w:val="24"/>
+                <w:szCs w:val="24"/>
+              </w:rPr>
+            </w:pPr>
+            <w:r>
+              <w:rPr>
+                <w:rFonts w:ascii="Times New Roman" w:hAnsi="Times New Roman" w:cs="Times New Roman"/>
+                <w:b/>
+                <w:sz w:val="24"/>
+                <w:szCs w:val="24"/>
+              </w:rPr>
+              <w:t xml:space="preserve">STAKEHOLDERS: </w:t>
+            </w:r>
+          </w:p>
+          <w:p>
+            <w:pPr>
+              <w:jc w:val="both"/>
+              <w:rPr>
+                <w:rFonts w:ascii="Times New Roman" w:hAnsi="Times New Roman" w:cs="Times New Roman"/>
+                <w:sz w:val="24"/>
+                <w:szCs w:val="24"/>
+              </w:rPr>
+            </w:pPr>
+            <w:r>
+              <w:rPr>
+                <w:rFonts w:ascii="Times New Roman" w:hAnsi="Times New Roman" w:cs="Times New Roman"/>
+                <w:sz w:val="24"/>
+                <w:szCs w:val="24"/>
+              </w:rPr>
+              <w:t xml:space="preserve">No existe </w:t>
+            </w:r>
+            <w:proofErr w:type="spellStart"/>
+            <w:r>
+              <w:rPr>
+                <w:rFonts w:ascii="Times New Roman" w:hAnsi="Times New Roman" w:cs="Times New Roman"/>
+                <w:sz w:val="24"/>
+                <w:szCs w:val="24"/>
+              </w:rPr>
+              <w:t>Stakeholder</w:t>
+            </w:r>
+            <w:proofErr w:type="spellEnd"/>
+            <w:r>
+              <w:rPr>
+                <w:rFonts w:ascii="Times New Roman" w:hAnsi="Times New Roman" w:cs="Times New Roman"/>
+                <w:sz w:val="24"/>
+                <w:szCs w:val="24"/>
+              </w:rPr>
+              <w:t xml:space="preserve"> en esta acción, ya que el nutriólogo es el único con el permiso de poder interactuar con el sistema.</w:t>
+            </w:r>
+          </w:p>
+        </w:tc>
+      </w:tr>
+      <w:tr>
+        <w:trPr>
+          <w:cantSplit/>
+        </w:trPr>
+        <w:tc>
+          <w:tcPr>
+            <w:tcW w:w="9428" w:type="dxa"/>
+            <w:gridSpan w:val="2"/>
+          </w:tcPr>
+          <w:p>
+            <w:pPr>
+              <w:jc w:val="both"/>
+              <w:rPr>
+                <w:rFonts w:ascii="Times New Roman" w:hAnsi="Times New Roman" w:cs="Times New Roman"/>
+                <w:b/>
+                <w:sz w:val="24"/>
+                <w:szCs w:val="24"/>
+              </w:rPr>
+            </w:pPr>
+            <w:r>
+              <w:rPr>
+                <w:rFonts w:ascii="Times New Roman" w:hAnsi="Times New Roman" w:cs="Times New Roman"/>
+                <w:b/>
+                <w:sz w:val="24"/>
+                <w:szCs w:val="24"/>
+              </w:rPr>
+              <w:t>PRECONDICIONES:</w:t>
+            </w:r>
+          </w:p>
+          <w:p>
+            <w:pPr>
+              <w:jc w:val="both"/>
+              <w:rPr>
+                <w:rFonts w:ascii="Times New Roman" w:hAnsi="Times New Roman" w:cs="Times New Roman"/>
+                <w:sz w:val="24"/>
+                <w:szCs w:val="24"/>
+              </w:rPr>
+            </w:pPr>
+            <w:r>
+              <w:rPr>
+                <w:rFonts w:ascii="Times New Roman" w:hAnsi="Times New Roman" w:cs="Times New Roman"/>
+                <w:sz w:val="24"/>
+                <w:szCs w:val="24"/>
+              </w:rPr>
+              <w:t>El sistema debe estar abierto, el nutriólogo tiene que haber ingresado al sistema con su usuario y contraseña y  debe tener necesariamente conexión a internet.</w:t>
+            </w:r>
+          </w:p>
+        </w:tc>
+      </w:tr>
+      <w:tr>
+        <w:trPr>
+          <w:cantSplit/>
+        </w:trPr>
+        <w:tc>
+          <w:tcPr>
+            <w:tcW w:w="9428" w:type="dxa"/>
+            <w:gridSpan w:val="2"/>
+          </w:tcPr>
+          <w:p>
+            <w:pPr>
+              <w:jc w:val="both"/>
+              <w:rPr>
+                <w:rFonts w:ascii="Times New Roman" w:hAnsi="Times New Roman" w:cs="Times New Roman"/>
+                <w:b/>
+                <w:sz w:val="24"/>
+                <w:szCs w:val="24"/>
+              </w:rPr>
+            </w:pPr>
+            <w:r>
+              <w:rPr>
+                <w:rFonts w:ascii="Times New Roman" w:hAnsi="Times New Roman" w:cs="Times New Roman"/>
+                <w:b/>
+                <w:sz w:val="24"/>
+                <w:szCs w:val="24"/>
+              </w:rPr>
+              <w:t>POSCONDICIONES:</w:t>
+            </w:r>
+          </w:p>
+          <w:p>
+            <w:pPr>
+              <w:jc w:val="both"/>
+              <w:rPr>
+                <w:rFonts w:ascii="Times New Roman" w:hAnsi="Times New Roman" w:cs="Times New Roman"/>
+                <w:sz w:val="24"/>
+                <w:szCs w:val="24"/>
+              </w:rPr>
+            </w:pPr>
+            <w:r>
+              <w:rPr>
+                <w:rFonts w:ascii="Times New Roman" w:hAnsi="Times New Roman" w:cs="Times New Roman"/>
+                <w:sz w:val="24"/>
+                <w:szCs w:val="24"/>
+              </w:rPr>
+              <w:t>Los datos clínicos ingresados por el nutriólogo estarán accesibles para poder generar el diagnóstico clínico.</w:t>
+            </w:r>
+          </w:p>
+        </w:tc>
+      </w:tr>
+      <w:tr>
+        <w:trPr>
+          <w:cantSplit/>
+        </w:trPr>
+        <w:tc>
+          <w:tcPr>
+            <w:tcW w:w="9428" w:type="dxa"/>
+            <w:gridSpan w:val="2"/>
+          </w:tcPr>
+          <w:p>
+            <w:pPr>
+              <w:jc w:val="both"/>
+              <w:rPr>
+                <w:rFonts w:ascii="Times New Roman" w:hAnsi="Times New Roman" w:cs="Times New Roman"/>
+                <w:b/>
+                <w:sz w:val="24"/>
+                <w:szCs w:val="24"/>
+              </w:rPr>
+            </w:pPr>
+            <w:r>
+              <w:rPr>
+                <w:rFonts w:ascii="Times New Roman" w:hAnsi="Times New Roman" w:cs="Times New Roman"/>
+                <w:b/>
+                <w:sz w:val="24"/>
+                <w:szCs w:val="24"/>
+              </w:rPr>
+              <w:t xml:space="preserve">FLUJO BÁSICO (PRIMARY FLOW – HAPPY PATH) – </w:t>
+            </w:r>
+            <w:r>
+              <w:rPr>
+                <w:rFonts w:ascii="Times New Roman" w:hAnsi="Times New Roman" w:cs="Times New Roman"/>
+                <w:b/>
+                <w:sz w:val="24"/>
+                <w:szCs w:val="24"/>
+              </w:rPr>
+              <w:t>RESERVAR</w:t>
+            </w:r>
+          </w:p>
+          <w:p>
+            <w:pPr>
+              <w:pStyle w:val="Prrafodelista"/>
+              <w:numPr>
+                <w:ilvl w:val="0"/>
+                <w:numId w:val="20"/>
+              </w:numPr>
+              <w:spacing w:after="0"/>
+              <w:jc w:val="both"/>
+              <w:rPr>
+                <w:rFonts w:ascii="Times New Roman" w:hAnsi="Times New Roman" w:cs="Times New Roman"/>
+                <w:sz w:val="24"/>
+                <w:szCs w:val="24"/>
+              </w:rPr>
+            </w:pPr>
+            <w:r>
+              <w:rPr>
+                <w:rFonts w:ascii="Times New Roman" w:hAnsi="Times New Roman" w:cs="Times New Roman"/>
+                <w:sz w:val="24"/>
+                <w:szCs w:val="24"/>
+              </w:rPr>
+              <w:t xml:space="preserve">El nutriólogo debe ingresar a la pestaña con la letra C   </w:t>
+            </w:r>
+          </w:p>
+          <w:p>
+            <w:pPr>
+              <w:pStyle w:val="Prrafodelista"/>
+              <w:numPr>
+                <w:ilvl w:val="0"/>
+                <w:numId w:val="20"/>
+              </w:numPr>
+              <w:spacing w:after="0"/>
+              <w:jc w:val="both"/>
+              <w:rPr>
+                <w:rFonts w:ascii="Times New Roman" w:hAnsi="Times New Roman" w:cs="Times New Roman"/>
+                <w:sz w:val="24"/>
+                <w:szCs w:val="24"/>
+              </w:rPr>
+            </w:pPr>
+            <w:r>
+              <w:rPr>
+                <w:rFonts w:ascii="Times New Roman" w:hAnsi="Times New Roman" w:cs="Times New Roman"/>
+                <w:sz w:val="24"/>
+                <w:szCs w:val="24"/>
+              </w:rPr>
+              <w:t>El nutriólogo</w:t>
+            </w:r>
+            <w:r>
+              <w:rPr>
+                <w:rFonts w:ascii="Times New Roman" w:hAnsi="Times New Roman" w:cs="Times New Roman"/>
+                <w:sz w:val="24"/>
+                <w:szCs w:val="24"/>
+              </w:rPr>
+              <w:t xml:space="preserve"> observ</w:t>
+            </w:r>
+            <w:r>
+              <w:rPr>
+                <w:rFonts w:ascii="Times New Roman" w:hAnsi="Times New Roman" w:cs="Times New Roman"/>
+                <w:sz w:val="24"/>
+                <w:szCs w:val="24"/>
+              </w:rPr>
+              <w:t>a los datos a llenar en la pestaña seleccionada</w:t>
+            </w:r>
+          </w:p>
+          <w:p>
+            <w:pPr>
+              <w:pStyle w:val="Prrafodelista"/>
+              <w:numPr>
+                <w:ilvl w:val="0"/>
+                <w:numId w:val="20"/>
+              </w:numPr>
+              <w:spacing w:after="0"/>
+              <w:jc w:val="both"/>
+              <w:rPr>
+                <w:rFonts w:ascii="Times New Roman" w:hAnsi="Times New Roman" w:cs="Times New Roman"/>
+                <w:sz w:val="24"/>
+                <w:szCs w:val="24"/>
+              </w:rPr>
+            </w:pPr>
+            <w:r>
+              <w:rPr>
+                <w:rFonts w:ascii="Times New Roman" w:hAnsi="Times New Roman" w:cs="Times New Roman"/>
+                <w:sz w:val="24"/>
+                <w:szCs w:val="24"/>
+              </w:rPr>
+              <w:t>El nutriólogo llena los datos necesarios al momento de analizar al paciente</w:t>
+            </w:r>
+          </w:p>
+          <w:p>
+            <w:pPr>
+              <w:jc w:val="both"/>
+              <w:rPr>
+                <w:rFonts w:ascii="Times New Roman" w:hAnsi="Times New Roman" w:cs="Times New Roman"/>
+                <w:b/>
+                <w:sz w:val="24"/>
+                <w:szCs w:val="24"/>
+              </w:rPr>
+            </w:pPr>
+            <w:r>
+              <w:rPr>
+                <w:rFonts w:ascii="Times New Roman" w:hAnsi="Times New Roman" w:cs="Times New Roman"/>
+                <w:sz w:val="24"/>
+                <w:szCs w:val="24"/>
+              </w:rPr>
+              <w:t xml:space="preserve">Una vez llenados los datos </w:t>
+            </w:r>
+            <w:r>
+              <w:rPr>
+                <w:rFonts w:ascii="Times New Roman" w:hAnsi="Times New Roman" w:cs="Times New Roman"/>
+                <w:sz w:val="24"/>
+                <w:szCs w:val="24"/>
+              </w:rPr>
+              <w:t xml:space="preserve">necesarios </w:t>
+            </w:r>
+            <w:r>
+              <w:rPr>
+                <w:rFonts w:ascii="Times New Roman" w:hAnsi="Times New Roman" w:cs="Times New Roman"/>
+                <w:sz w:val="24"/>
+                <w:szCs w:val="24"/>
+              </w:rPr>
+              <w:t xml:space="preserve">se debe dar </w:t>
+            </w:r>
+            <w:proofErr w:type="spellStart"/>
+            <w:r>
+              <w:rPr>
+                <w:rFonts w:ascii="Times New Roman" w:hAnsi="Times New Roman" w:cs="Times New Roman"/>
+                <w:sz w:val="24"/>
+                <w:szCs w:val="24"/>
+              </w:rPr>
+              <w:t>click</w:t>
+            </w:r>
+            <w:proofErr w:type="spellEnd"/>
+            <w:r>
+              <w:rPr>
+                <w:rFonts w:ascii="Times New Roman" w:hAnsi="Times New Roman" w:cs="Times New Roman"/>
+                <w:sz w:val="24"/>
+                <w:szCs w:val="24"/>
+              </w:rPr>
+              <w:t xml:space="preserve"> en guardar para que los datos se queden almacenados.</w:t>
+            </w:r>
+          </w:p>
+        </w:tc>
+      </w:tr>
+      <w:tr>
+        <w:trPr>
+          <w:cantSplit/>
+        </w:trPr>
+        <w:tc>
+          <w:tcPr>
+            <w:tcW w:w="9428" w:type="dxa"/>
+            <w:gridSpan w:val="2"/>
+          </w:tcPr>
+          <w:p>
+            <w:pPr>
+              <w:jc w:val="both"/>
+              <w:rPr>
+                <w:rFonts w:ascii="Times New Roman" w:hAnsi="Times New Roman" w:cs="Times New Roman"/>
+                <w:b/>
+                <w:sz w:val="24"/>
+                <w:szCs w:val="24"/>
+              </w:rPr>
+            </w:pPr>
+            <w:r>
+              <w:rPr>
+                <w:rFonts w:ascii="Times New Roman" w:hAnsi="Times New Roman" w:cs="Times New Roman"/>
+                <w:b/>
+                <w:sz w:val="24"/>
+                <w:szCs w:val="24"/>
+              </w:rPr>
+              <w:t>FLUJO ALTERNATIVO:</w:t>
+            </w:r>
+          </w:p>
+          <w:p>
+            <w:pPr>
+              <w:jc w:val="both"/>
+              <w:rPr>
+                <w:rFonts w:ascii="Times New Roman" w:hAnsi="Times New Roman" w:cs="Times New Roman"/>
+                <w:sz w:val="24"/>
+                <w:szCs w:val="24"/>
+              </w:rPr>
+            </w:pPr>
+            <w:r>
+              <w:rPr>
+                <w:rFonts w:ascii="Times New Roman" w:hAnsi="Times New Roman" w:cs="Times New Roman"/>
+                <w:sz w:val="24"/>
+                <w:szCs w:val="24"/>
+              </w:rPr>
+              <w:t>En caso de no llenar ningún dato no afecta al sistema, ya que son solo datos informativos</w:t>
+            </w:r>
+          </w:p>
+        </w:tc>
+      </w:tr>
+      <w:tr>
+        <w:trPr>
+          <w:cantSplit/>
+        </w:trPr>
+        <w:tc>
+          <w:tcPr>
+            <w:tcW w:w="9428" w:type="dxa"/>
+            <w:gridSpan w:val="2"/>
+          </w:tcPr>
+          <w:p>
+            <w:pPr>
+              <w:jc w:val="both"/>
+              <w:rPr>
+                <w:rFonts w:ascii="Times New Roman" w:hAnsi="Times New Roman" w:cs="Times New Roman"/>
+                <w:b/>
+                <w:sz w:val="24"/>
+                <w:szCs w:val="24"/>
+              </w:rPr>
+            </w:pPr>
+            <w:r>
+              <w:rPr>
+                <w:rFonts w:ascii="Times New Roman" w:hAnsi="Times New Roman" w:cs="Times New Roman"/>
+                <w:b/>
+                <w:sz w:val="24"/>
+                <w:szCs w:val="24"/>
+              </w:rPr>
+              <w:t>REQUERIMIENTOS RELACIONADOS:</w:t>
+            </w:r>
+          </w:p>
+          <w:p>
+            <w:pPr>
+              <w:jc w:val="both"/>
+              <w:rPr>
+                <w:rFonts w:ascii="Times New Roman" w:hAnsi="Times New Roman" w:cs="Times New Roman"/>
+                <w:sz w:val="24"/>
+                <w:szCs w:val="24"/>
+              </w:rPr>
+            </w:pPr>
+            <w:r>
+              <w:rPr>
+                <w:rFonts w:ascii="Times New Roman" w:hAnsi="Times New Roman" w:cs="Times New Roman"/>
+                <w:sz w:val="24"/>
+                <w:szCs w:val="24"/>
+              </w:rPr>
+              <w:t>CU_012</w:t>
+            </w:r>
+          </w:p>
+        </w:tc>
+      </w:tr>
+      <w:tr>
+        <w:trPr>
+          <w:cantSplit/>
+        </w:trPr>
+        <w:tc>
+          <w:tcPr>
+            <w:tcW w:w="9428" w:type="dxa"/>
+            <w:gridSpan w:val="2"/>
+          </w:tcPr>
+          <w:p>
+            <w:pPr>
+              <w:jc w:val="both"/>
+              <w:rPr>
+                <w:rFonts w:ascii="Times New Roman" w:hAnsi="Times New Roman" w:cs="Times New Roman"/>
+                <w:b/>
+                <w:sz w:val="24"/>
+                <w:szCs w:val="24"/>
+              </w:rPr>
+            </w:pPr>
+            <w:r>
+              <w:rPr>
+                <w:rFonts w:ascii="Times New Roman" w:hAnsi="Times New Roman" w:cs="Times New Roman"/>
+                <w:b/>
+                <w:sz w:val="24"/>
+                <w:szCs w:val="24"/>
+              </w:rPr>
+              <w:t>REQUERIMIENTOS ESPECIALES</w:t>
+            </w:r>
+          </w:p>
+          <w:p>
+            <w:pPr>
+              <w:jc w:val="both"/>
+              <w:rPr>
+                <w:rFonts w:ascii="Times New Roman" w:hAnsi="Times New Roman" w:cs="Times New Roman"/>
+                <w:sz w:val="24"/>
+                <w:szCs w:val="24"/>
+              </w:rPr>
+            </w:pPr>
+            <w:r>
+              <w:rPr>
+                <w:rFonts w:ascii="Times New Roman" w:hAnsi="Times New Roman" w:cs="Times New Roman"/>
+                <w:sz w:val="24"/>
+                <w:szCs w:val="24"/>
+              </w:rPr>
+              <w:t>Se debe tener un paciente en consulta para analizar y observar al paciente e ingresarlos en la pestaña seleccionada.</w:t>
+            </w:r>
+          </w:p>
+        </w:tc>
+      </w:tr>
+    </w:tbl>
+    <w:p/>
+    <w:p>
+      <w:pPr>
+        <w:pStyle w:val="Descripcin"/>
+        <w:keepNext/>
+        <w:jc w:val="center"/>
+        <w:rPr>
+          <w:rFonts w:ascii="Times New Roman" w:hAnsi="Times New Roman"/>
+          <w:sz w:val="24"/>
+          <w:szCs w:val="24"/>
+        </w:rPr>
+      </w:pPr>
+      <w:r>
+        <w:rPr>
+          <w:rFonts w:ascii="Times New Roman" w:hAnsi="Times New Roman"/>
+          <w:sz w:val="24"/>
+          <w:szCs w:val="24"/>
+        </w:rPr>
+        <w:t xml:space="preserve">Tabla </w:t>
+      </w:r>
+      <w:r>
+        <w:rPr>
+          <w:rFonts w:ascii="Times New Roman" w:hAnsi="Times New Roman"/>
+          <w:sz w:val="24"/>
+          <w:szCs w:val="24"/>
+        </w:rPr>
+        <w:t>9</w:t>
+      </w:r>
+      <w:r>
+        <w:rPr>
+          <w:rFonts w:ascii="Times New Roman" w:hAnsi="Times New Roman"/>
+          <w:sz w:val="24"/>
+          <w:szCs w:val="24"/>
+        </w:rPr>
+        <w:t xml:space="preserve"> Caso de uso No. </w:t>
+      </w:r>
+      <w:r>
+        <w:rPr>
+          <w:rFonts w:ascii="Times New Roman" w:hAnsi="Times New Roman"/>
+          <w:sz w:val="24"/>
+          <w:szCs w:val="24"/>
+        </w:rPr>
+        <w:t>CU_009</w:t>
+      </w:r>
+    </w:p>
+    <w:tbl>
+      <w:tblPr>
+        <w:tblStyle w:val="Tablaconcuadrcula"/>
+        <w:tblW w:w="0" w:type="auto"/>
+        <w:tblLayout w:type="fixed"/>
+        <w:tblLook w:val="04A0" w:firstRow="1" w:lastRow="0" w:firstColumn="1" w:lastColumn="0" w:noHBand="0" w:noVBand="1"/>
+      </w:tblPr>
+      <w:tblGrid>
+        <w:gridCol w:w="2723"/>
+        <w:gridCol w:w="6705"/>
+      </w:tblGrid>
+      <w:tr>
+        <w:trPr>
+          <w:cantSplit/>
+        </w:trPr>
+        <w:tc>
+          <w:tcPr>
+            <w:tcW w:w="2723" w:type="dxa"/>
+            <w:noWrap/>
+          </w:tcPr>
+          <w:p>
+            <w:pPr>
+              <w:jc w:val="both"/>
+              <w:rPr>
+                <w:rFonts w:ascii="Times New Roman" w:hAnsi="Times New Roman" w:cs="Times New Roman"/>
+                <w:sz w:val="24"/>
+                <w:szCs w:val="24"/>
+              </w:rPr>
+            </w:pPr>
+            <w:r>
+              <w:rPr>
+                <w:rFonts w:ascii="Times New Roman" w:hAnsi="Times New Roman" w:cs="Times New Roman"/>
+                <w:b/>
+                <w:sz w:val="24"/>
+                <w:szCs w:val="24"/>
+              </w:rPr>
+              <w:t>No. caso de uso:</w:t>
+            </w:r>
+            <w:r>
+              <w:rPr>
+                <w:rFonts w:ascii="Times New Roman" w:hAnsi="Times New Roman" w:cs="Times New Roman"/>
+                <w:sz w:val="24"/>
+                <w:szCs w:val="24"/>
+              </w:rPr>
+              <w:t xml:space="preserve"> </w:t>
+            </w:r>
+            <w:r>
+              <w:rPr>
+                <w:rFonts w:ascii="Times New Roman" w:hAnsi="Times New Roman" w:cs="Times New Roman"/>
+                <w:sz w:val="24"/>
+                <w:szCs w:val="24"/>
+              </w:rPr>
+              <w:t>CU_009</w:t>
+            </w:r>
+          </w:p>
+        </w:tc>
+        <w:tc>
+          <w:tcPr>
+            <w:tcW w:w="6705" w:type="dxa"/>
+          </w:tcPr>
+          <w:p>
+            <w:pPr>
+              <w:jc w:val="both"/>
+              <w:rPr>
+                <w:rFonts w:ascii="Times New Roman" w:hAnsi="Times New Roman" w:cs="Times New Roman"/>
+                <w:b/>
+                <w:sz w:val="24"/>
+                <w:szCs w:val="24"/>
+              </w:rPr>
+            </w:pPr>
+            <w:r>
+              <w:rPr>
+                <w:rFonts w:ascii="Times New Roman" w:hAnsi="Times New Roman" w:cs="Times New Roman"/>
+                <w:b/>
+                <w:sz w:val="24"/>
+                <w:szCs w:val="24"/>
+              </w:rPr>
+              <w:t>Nombre:</w:t>
+            </w:r>
+            <w:r>
+              <w:rPr>
+                <w:rFonts w:ascii="Times New Roman" w:hAnsi="Times New Roman" w:cs="Times New Roman"/>
+                <w:b/>
+                <w:sz w:val="24"/>
+                <w:szCs w:val="24"/>
+              </w:rPr>
+              <w:t xml:space="preserve"> Equivalentes</w:t>
+            </w:r>
+          </w:p>
+        </w:tc>
+      </w:tr>
+      <w:tr>
+        <w:trPr>
+          <w:cantSplit/>
+        </w:trPr>
+        <w:tc>
+          <w:tcPr>
+            <w:tcW w:w="9428" w:type="dxa"/>
+            <w:gridSpan w:val="2"/>
+          </w:tcPr>
+          <w:p>
+            <w:pPr>
+              <w:jc w:val="both"/>
+              <w:rPr>
+                <w:rFonts w:ascii="Times New Roman" w:hAnsi="Times New Roman" w:cs="Times New Roman"/>
+                <w:b/>
+                <w:sz w:val="24"/>
+                <w:szCs w:val="24"/>
+              </w:rPr>
+            </w:pPr>
+            <w:r>
+              <w:rPr>
+                <w:rFonts w:ascii="Times New Roman" w:hAnsi="Times New Roman" w:cs="Times New Roman"/>
+                <w:b/>
+                <w:sz w:val="24"/>
+                <w:szCs w:val="24"/>
+              </w:rPr>
+              <w:t xml:space="preserve">ACTOR PRINCIPAL: </w:t>
+            </w:r>
+          </w:p>
+          <w:p>
+            <w:pPr>
+              <w:jc w:val="both"/>
+              <w:rPr>
+                <w:rFonts w:ascii="Times New Roman" w:hAnsi="Times New Roman" w:cs="Times New Roman"/>
+                <w:sz w:val="24"/>
+                <w:szCs w:val="24"/>
+              </w:rPr>
+            </w:pPr>
+            <w:r>
+              <w:rPr>
+                <w:rFonts w:ascii="Times New Roman" w:hAnsi="Times New Roman" w:cs="Times New Roman"/>
+                <w:sz w:val="24"/>
+                <w:szCs w:val="24"/>
+              </w:rPr>
+              <w:t>Nutriólogo</w:t>
+            </w:r>
+          </w:p>
+        </w:tc>
+      </w:tr>
+      <w:tr>
+        <w:trPr>
+          <w:cantSplit/>
+        </w:trPr>
+        <w:tc>
+          <w:tcPr>
+            <w:tcW w:w="9428" w:type="dxa"/>
+            <w:gridSpan w:val="2"/>
+          </w:tcPr>
+          <w:p>
+            <w:pPr>
+              <w:jc w:val="both"/>
+              <w:rPr>
+                <w:rFonts w:ascii="Times New Roman" w:hAnsi="Times New Roman" w:cs="Times New Roman"/>
+                <w:b/>
+                <w:sz w:val="24"/>
+                <w:szCs w:val="24"/>
+              </w:rPr>
+            </w:pPr>
+            <w:r>
+              <w:rPr>
+                <w:rFonts w:ascii="Times New Roman" w:hAnsi="Times New Roman" w:cs="Times New Roman"/>
+                <w:b/>
+                <w:sz w:val="24"/>
+                <w:szCs w:val="24"/>
+              </w:rPr>
+              <w:t xml:space="preserve">STAKEHOLDERS: </w:t>
+            </w:r>
+          </w:p>
+          <w:p>
+            <w:pPr>
+              <w:jc w:val="both"/>
+              <w:rPr>
+                <w:rFonts w:ascii="Times New Roman" w:hAnsi="Times New Roman" w:cs="Times New Roman"/>
+                <w:sz w:val="24"/>
+                <w:szCs w:val="24"/>
+              </w:rPr>
+            </w:pPr>
+            <w:r>
+              <w:rPr>
+                <w:rFonts w:ascii="Times New Roman" w:hAnsi="Times New Roman" w:cs="Times New Roman"/>
+                <w:sz w:val="24"/>
+                <w:szCs w:val="24"/>
+              </w:rPr>
+              <w:t xml:space="preserve">No existe </w:t>
+            </w:r>
+            <w:proofErr w:type="spellStart"/>
+            <w:r>
+              <w:rPr>
+                <w:rFonts w:ascii="Times New Roman" w:hAnsi="Times New Roman" w:cs="Times New Roman"/>
+                <w:sz w:val="24"/>
+                <w:szCs w:val="24"/>
+              </w:rPr>
+              <w:t>Stakeholder</w:t>
+            </w:r>
+            <w:proofErr w:type="spellEnd"/>
+            <w:r>
+              <w:rPr>
+                <w:rFonts w:ascii="Times New Roman" w:hAnsi="Times New Roman" w:cs="Times New Roman"/>
+                <w:sz w:val="24"/>
+                <w:szCs w:val="24"/>
+              </w:rPr>
+              <w:t xml:space="preserve"> en esta acción, ya que el nutriólogo es el único con el permiso de poder interactuar con el sistema.</w:t>
+            </w:r>
+          </w:p>
+        </w:tc>
+      </w:tr>
+      <w:tr>
+        <w:trPr>
+          <w:cantSplit/>
+        </w:trPr>
+        <w:tc>
+          <w:tcPr>
+            <w:tcW w:w="9428" w:type="dxa"/>
+            <w:gridSpan w:val="2"/>
+          </w:tcPr>
+          <w:p>
+            <w:pPr>
+              <w:jc w:val="both"/>
+              <w:rPr>
+                <w:rFonts w:ascii="Times New Roman" w:hAnsi="Times New Roman" w:cs="Times New Roman"/>
+                <w:b/>
+                <w:sz w:val="24"/>
+                <w:szCs w:val="24"/>
+              </w:rPr>
+            </w:pPr>
+            <w:r>
+              <w:rPr>
+                <w:rFonts w:ascii="Times New Roman" w:hAnsi="Times New Roman" w:cs="Times New Roman"/>
+                <w:b/>
+                <w:sz w:val="24"/>
+                <w:szCs w:val="24"/>
+              </w:rPr>
+              <w:t>PRECONDICIONES:</w:t>
+            </w:r>
+          </w:p>
+          <w:p>
+            <w:pPr>
+              <w:jc w:val="both"/>
+              <w:rPr>
+                <w:rFonts w:ascii="Times New Roman" w:hAnsi="Times New Roman" w:cs="Times New Roman"/>
+                <w:sz w:val="24"/>
+                <w:szCs w:val="24"/>
+              </w:rPr>
+            </w:pPr>
+            <w:r>
+              <w:rPr>
+                <w:rFonts w:ascii="Times New Roman" w:hAnsi="Times New Roman" w:cs="Times New Roman"/>
+                <w:sz w:val="24"/>
+                <w:szCs w:val="24"/>
+              </w:rPr>
+              <w:t>El sistema debe estar abierto, el nutriólogo tiene que haber ingresado al sistema con su usuario y contraseña y  debe tener necesariamente conexión a internet.</w:t>
+            </w:r>
+          </w:p>
+        </w:tc>
+      </w:tr>
+      <w:tr>
+        <w:trPr>
+          <w:cantSplit/>
+        </w:trPr>
+        <w:tc>
+          <w:tcPr>
+            <w:tcW w:w="9428" w:type="dxa"/>
+            <w:gridSpan w:val="2"/>
+          </w:tcPr>
+          <w:p>
+            <w:pPr>
+              <w:jc w:val="both"/>
+              <w:rPr>
+                <w:rFonts w:ascii="Times New Roman" w:hAnsi="Times New Roman" w:cs="Times New Roman"/>
+                <w:b/>
+                <w:sz w:val="24"/>
+                <w:szCs w:val="24"/>
+              </w:rPr>
+            </w:pPr>
+            <w:r>
+              <w:rPr>
+                <w:rFonts w:ascii="Times New Roman" w:hAnsi="Times New Roman" w:cs="Times New Roman"/>
+                <w:b/>
+                <w:sz w:val="24"/>
+                <w:szCs w:val="24"/>
+              </w:rPr>
+              <w:t>POSCONDICIONES:</w:t>
+            </w:r>
+          </w:p>
+          <w:p>
+            <w:pPr>
+              <w:jc w:val="both"/>
+              <w:rPr>
+                <w:rFonts w:ascii="Times New Roman" w:hAnsi="Times New Roman" w:cs="Times New Roman"/>
+                <w:sz w:val="24"/>
+                <w:szCs w:val="24"/>
+              </w:rPr>
+            </w:pPr>
+            <w:r>
+              <w:rPr>
+                <w:rFonts w:ascii="Times New Roman" w:hAnsi="Times New Roman" w:cs="Times New Roman"/>
+                <w:sz w:val="24"/>
+                <w:szCs w:val="24"/>
+              </w:rPr>
+              <w:t>Al llenar la pestaña de equivalentes se tendrán los datos base para generar la dieta del paciente</w:t>
+            </w:r>
+          </w:p>
+        </w:tc>
+      </w:tr>
+      <w:tr>
+        <w:trPr>
+          <w:cantSplit/>
+        </w:trPr>
+        <w:tc>
+          <w:tcPr>
+            <w:tcW w:w="9428" w:type="dxa"/>
+            <w:gridSpan w:val="2"/>
+          </w:tcPr>
+          <w:p>
+            <w:pPr>
+              <w:jc w:val="both"/>
+              <w:rPr>
+                <w:rFonts w:ascii="Times New Roman" w:hAnsi="Times New Roman" w:cs="Times New Roman"/>
+                <w:b/>
+                <w:sz w:val="24"/>
+                <w:szCs w:val="24"/>
+                <w:lang w:val="en-US"/>
+              </w:rPr>
+            </w:pPr>
+            <w:r>
+              <w:rPr>
+                <w:rFonts w:ascii="Times New Roman" w:hAnsi="Times New Roman" w:cs="Times New Roman"/>
+                <w:b/>
+                <w:sz w:val="24"/>
+                <w:szCs w:val="24"/>
+                <w:lang w:val="en-US"/>
+              </w:rPr>
+              <w:t xml:space="preserve">FLUJO BÁSICO (PRIMARY FLOW – HAPPY PATH) </w:t>
+            </w:r>
+          </w:p>
+          <w:p>
+            <w:pPr>
+              <w:pStyle w:val="Prrafodelista"/>
+              <w:numPr>
+                <w:ilvl w:val="0"/>
+                <w:numId w:val="18"/>
+              </w:numPr>
+              <w:spacing w:after="0"/>
+              <w:jc w:val="both"/>
+              <w:rPr>
+                <w:rFonts w:ascii="Times New Roman" w:hAnsi="Times New Roman" w:cs="Times New Roman"/>
+                <w:sz w:val="24"/>
+                <w:szCs w:val="24"/>
+              </w:rPr>
+            </w:pPr>
+            <w:r>
+              <w:rPr>
+                <w:rFonts w:ascii="Times New Roman" w:hAnsi="Times New Roman" w:cs="Times New Roman"/>
+                <w:sz w:val="24"/>
+                <w:szCs w:val="24"/>
+              </w:rPr>
+              <w:t xml:space="preserve">El nutriólogo debe ingresar a partir del id del paciente en la opción de equivalentes    </w:t>
+            </w:r>
+          </w:p>
+          <w:p>
+            <w:pPr>
+              <w:pStyle w:val="Prrafodelista"/>
+              <w:numPr>
+                <w:ilvl w:val="0"/>
+                <w:numId w:val="18"/>
+              </w:numPr>
+              <w:spacing w:after="0"/>
+              <w:jc w:val="both"/>
+              <w:rPr>
+                <w:rFonts w:ascii="Times New Roman" w:hAnsi="Times New Roman" w:cs="Times New Roman"/>
+                <w:sz w:val="24"/>
+                <w:szCs w:val="24"/>
+              </w:rPr>
+            </w:pPr>
+            <w:r>
+              <w:rPr>
+                <w:rFonts w:ascii="Times New Roman" w:hAnsi="Times New Roman" w:cs="Times New Roman"/>
+                <w:sz w:val="24"/>
+                <w:szCs w:val="24"/>
+              </w:rPr>
+              <w:t>El nutriólogo debe elegir el grupo de alimento que le recomendará al paciente</w:t>
+            </w:r>
+          </w:p>
+          <w:p>
+            <w:pPr>
+              <w:pStyle w:val="Prrafodelista"/>
+              <w:numPr>
+                <w:ilvl w:val="0"/>
+                <w:numId w:val="18"/>
+              </w:numPr>
+              <w:spacing w:after="0"/>
+              <w:jc w:val="both"/>
+              <w:rPr>
+                <w:rFonts w:ascii="Times New Roman" w:hAnsi="Times New Roman" w:cs="Times New Roman"/>
+                <w:sz w:val="24"/>
+                <w:szCs w:val="24"/>
+              </w:rPr>
+            </w:pPr>
+            <w:r>
+              <w:rPr>
+                <w:rFonts w:ascii="Times New Roman" w:hAnsi="Times New Roman" w:cs="Times New Roman"/>
+                <w:sz w:val="24"/>
+                <w:szCs w:val="24"/>
+              </w:rPr>
+              <w:t>El nutriólogo debe elegir la ración que crea necesaria para recomendarle al paciente</w:t>
+            </w:r>
+          </w:p>
+          <w:p>
+            <w:pPr>
+              <w:pStyle w:val="Prrafodelista"/>
+              <w:numPr>
+                <w:ilvl w:val="0"/>
+                <w:numId w:val="18"/>
+              </w:numPr>
+              <w:spacing w:after="0"/>
+              <w:jc w:val="both"/>
+              <w:rPr>
+                <w:rFonts w:ascii="Times New Roman" w:hAnsi="Times New Roman" w:cs="Times New Roman"/>
+                <w:sz w:val="24"/>
+                <w:szCs w:val="24"/>
+              </w:rPr>
+            </w:pPr>
+            <w:r>
+              <w:rPr>
+                <w:rFonts w:ascii="Times New Roman" w:hAnsi="Times New Roman" w:cs="Times New Roman"/>
+                <w:sz w:val="24"/>
+                <w:szCs w:val="24"/>
+              </w:rPr>
+              <w:t xml:space="preserve">El nutriólogo deberá repartir proporcionalmente el número de raciones que seleccionó de forma escrita y con número en los campos de texto.    </w:t>
+            </w:r>
+          </w:p>
+          <w:p>
+            <w:pPr>
+              <w:jc w:val="both"/>
+              <w:rPr>
+                <w:rFonts w:ascii="Times New Roman" w:hAnsi="Times New Roman" w:cs="Times New Roman"/>
+                <w:b/>
+                <w:sz w:val="24"/>
+                <w:szCs w:val="24"/>
+                <w:lang w:val="es-MX"/>
+              </w:rPr>
+            </w:pPr>
+            <w:r>
+              <w:rPr>
+                <w:rFonts w:ascii="Times New Roman" w:hAnsi="Times New Roman" w:cs="Times New Roman"/>
+                <w:sz w:val="24"/>
+                <w:szCs w:val="24"/>
+              </w:rPr>
+              <w:t xml:space="preserve">Una vez llenados los datos se debe dar </w:t>
+            </w:r>
+            <w:proofErr w:type="spellStart"/>
+            <w:r>
+              <w:rPr>
+                <w:rFonts w:ascii="Times New Roman" w:hAnsi="Times New Roman" w:cs="Times New Roman"/>
+                <w:sz w:val="24"/>
+                <w:szCs w:val="24"/>
+              </w:rPr>
+              <w:t>click</w:t>
+            </w:r>
+            <w:proofErr w:type="spellEnd"/>
+            <w:r>
+              <w:rPr>
+                <w:rFonts w:ascii="Times New Roman" w:hAnsi="Times New Roman" w:cs="Times New Roman"/>
+                <w:sz w:val="24"/>
+                <w:szCs w:val="24"/>
+              </w:rPr>
+              <w:t xml:space="preserve"> en siguiente para poder generar la dieta a mostrar</w:t>
+            </w:r>
+          </w:p>
+        </w:tc>
+      </w:tr>
+      <w:tr>
+        <w:trPr>
+          <w:cantSplit/>
+        </w:trPr>
+        <w:tc>
+          <w:tcPr>
+            <w:tcW w:w="9428" w:type="dxa"/>
+            <w:gridSpan w:val="2"/>
+          </w:tcPr>
+          <w:p>
+            <w:pPr>
+              <w:jc w:val="both"/>
+              <w:rPr>
+                <w:rFonts w:ascii="Times New Roman" w:hAnsi="Times New Roman" w:cs="Times New Roman"/>
+                <w:b/>
+                <w:sz w:val="24"/>
+                <w:szCs w:val="24"/>
+              </w:rPr>
+            </w:pPr>
+            <w:r>
+              <w:rPr>
+                <w:rFonts w:ascii="Times New Roman" w:hAnsi="Times New Roman" w:cs="Times New Roman"/>
+                <w:b/>
+                <w:sz w:val="24"/>
+                <w:szCs w:val="24"/>
+              </w:rPr>
+              <w:lastRenderedPageBreak/>
+              <w:t>FLUJO ALTERNATIVO:</w:t>
+            </w:r>
+          </w:p>
+          <w:p>
+            <w:pPr>
+              <w:jc w:val="both"/>
+              <w:rPr>
+                <w:rFonts w:ascii="Times New Roman" w:hAnsi="Times New Roman" w:cs="Times New Roman"/>
+                <w:sz w:val="24"/>
+                <w:szCs w:val="24"/>
+              </w:rPr>
+            </w:pPr>
+            <w:r>
+              <w:rPr>
+                <w:rFonts w:ascii="Times New Roman" w:hAnsi="Times New Roman" w:cs="Times New Roman"/>
+                <w:sz w:val="24"/>
+                <w:szCs w:val="24"/>
+              </w:rPr>
+              <w:t>En caso de que el nutriólogo quiera llenar primero los campos de texto el sistema no se lo permitirá hasta que elija primero las raciones a repartir.</w:t>
+            </w:r>
+          </w:p>
+        </w:tc>
+      </w:tr>
+      <w:tr>
+        <w:trPr>
+          <w:cantSplit/>
+        </w:trPr>
+        <w:tc>
+          <w:tcPr>
+            <w:tcW w:w="9428" w:type="dxa"/>
+            <w:gridSpan w:val="2"/>
+          </w:tcPr>
+          <w:p>
+            <w:pPr>
+              <w:jc w:val="both"/>
+              <w:rPr>
+                <w:rFonts w:ascii="Times New Roman" w:hAnsi="Times New Roman" w:cs="Times New Roman"/>
+                <w:b/>
+                <w:sz w:val="24"/>
+                <w:szCs w:val="24"/>
+              </w:rPr>
+            </w:pPr>
+            <w:r>
+              <w:rPr>
+                <w:rFonts w:ascii="Times New Roman" w:hAnsi="Times New Roman" w:cs="Times New Roman"/>
+                <w:b/>
+                <w:sz w:val="24"/>
+                <w:szCs w:val="24"/>
+              </w:rPr>
+              <w:t>REQUERIMIENTOS RELACIONADOS:</w:t>
+            </w:r>
+          </w:p>
+          <w:p>
+            <w:pPr>
+              <w:jc w:val="both"/>
+              <w:rPr>
+                <w:rFonts w:ascii="Times New Roman" w:hAnsi="Times New Roman" w:cs="Times New Roman"/>
+                <w:sz w:val="24"/>
+                <w:szCs w:val="24"/>
+              </w:rPr>
+            </w:pPr>
+            <w:r>
+              <w:rPr>
+                <w:rFonts w:ascii="Times New Roman" w:hAnsi="Times New Roman" w:cs="Times New Roman"/>
+                <w:sz w:val="24"/>
+                <w:szCs w:val="24"/>
+              </w:rPr>
+              <w:t>CU_012, CU_016</w:t>
+            </w:r>
+          </w:p>
+        </w:tc>
+      </w:tr>
+      <w:tr>
+        <w:trPr>
+          <w:cantSplit/>
+        </w:trPr>
+        <w:tc>
+          <w:tcPr>
+            <w:tcW w:w="9428" w:type="dxa"/>
+            <w:gridSpan w:val="2"/>
+          </w:tcPr>
+          <w:p>
+            <w:pPr>
+              <w:jc w:val="both"/>
+              <w:rPr>
+                <w:rFonts w:ascii="Times New Roman" w:hAnsi="Times New Roman" w:cs="Times New Roman"/>
+                <w:b/>
+                <w:sz w:val="24"/>
+                <w:szCs w:val="24"/>
+              </w:rPr>
+            </w:pPr>
+            <w:r>
+              <w:rPr>
+                <w:rFonts w:ascii="Times New Roman" w:hAnsi="Times New Roman" w:cs="Times New Roman"/>
+                <w:b/>
+                <w:sz w:val="24"/>
+                <w:szCs w:val="24"/>
+              </w:rPr>
+              <w:t>REQUERIMIENTOS ESPECIALES</w:t>
+            </w:r>
+          </w:p>
+          <w:p>
+            <w:pPr>
+              <w:jc w:val="both"/>
+              <w:rPr>
+                <w:rFonts w:ascii="Times New Roman" w:hAnsi="Times New Roman" w:cs="Times New Roman"/>
+                <w:sz w:val="24"/>
+                <w:szCs w:val="24"/>
+              </w:rPr>
+            </w:pPr>
+            <w:r>
+              <w:rPr>
+                <w:rFonts w:ascii="Times New Roman" w:hAnsi="Times New Roman" w:cs="Times New Roman"/>
+                <w:sz w:val="24"/>
+                <w:szCs w:val="24"/>
+              </w:rPr>
+              <w:t xml:space="preserve">Se debe repartir proporcionalmente el número de raciones seleccionado en los campos de texto, no es necesario que se llenen todos los campos pero sí que coincida el número ingresado con el de la ración. </w:t>
+            </w:r>
+          </w:p>
+        </w:tc>
+      </w:tr>
+    </w:tbl>
+    <w:p>
+      <w:pPr>
+        <w:pStyle w:val="1ti"/>
+        <w:rPr>
+          <w:lang w:val="es-ES"/>
+        </w:rPr>
+      </w:pPr>
+    </w:p>
+    <w:p>
+      <w:pPr>
+        <w:pStyle w:val="1ti"/>
+        <w:rPr>
+          <w:lang w:val="es-ES"/>
+        </w:rPr>
+      </w:pPr>
+    </w:p>
+    <w:p>
+      <w:pPr>
+        <w:pStyle w:val="Descripcin"/>
+        <w:keepNext/>
+        <w:jc w:val="center"/>
+        <w:rPr>
+          <w:rFonts w:ascii="Times New Roman" w:hAnsi="Times New Roman"/>
+          <w:sz w:val="24"/>
+          <w:szCs w:val="24"/>
+        </w:rPr>
+      </w:pPr>
+      <w:r>
+        <w:rPr>
+          <w:rFonts w:ascii="Times New Roman" w:hAnsi="Times New Roman"/>
+          <w:sz w:val="24"/>
+          <w:szCs w:val="24"/>
+        </w:rPr>
+        <w:t xml:space="preserve">Tabla </w:t>
+      </w:r>
+      <w:r>
+        <w:rPr>
+          <w:rFonts w:ascii="Times New Roman" w:hAnsi="Times New Roman"/>
+          <w:sz w:val="24"/>
+          <w:szCs w:val="24"/>
+        </w:rPr>
+        <w:t>10</w:t>
+      </w:r>
+      <w:r>
+        <w:rPr>
+          <w:rFonts w:ascii="Times New Roman" w:hAnsi="Times New Roman"/>
+          <w:sz w:val="24"/>
+          <w:szCs w:val="24"/>
+        </w:rPr>
+        <w:t xml:space="preserve"> Caso de uso No. </w:t>
+      </w:r>
+      <w:r>
+        <w:rPr>
+          <w:rFonts w:ascii="Times New Roman" w:hAnsi="Times New Roman"/>
+          <w:sz w:val="24"/>
+          <w:szCs w:val="24"/>
+        </w:rPr>
+        <w:t>CU_010</w:t>
+      </w:r>
+    </w:p>
+    <w:tbl>
+      <w:tblPr>
+        <w:tblStyle w:val="Tablaconcuadrcula"/>
+        <w:tblW w:w="0" w:type="auto"/>
+        <w:tblLayout w:type="fixed"/>
+        <w:tblLook w:val="04A0" w:firstRow="1" w:lastRow="0" w:firstColumn="1" w:lastColumn="0" w:noHBand="0" w:noVBand="1"/>
+      </w:tblPr>
+      <w:tblGrid>
+        <w:gridCol w:w="2723"/>
+        <w:gridCol w:w="6705"/>
+      </w:tblGrid>
+      <w:tr>
+        <w:trPr>
+          <w:cantSplit/>
+        </w:trPr>
+        <w:tc>
+          <w:tcPr>
+            <w:tcW w:w="2723" w:type="dxa"/>
+            <w:noWrap/>
+          </w:tcPr>
+          <w:p>
+            <w:pPr>
+              <w:jc w:val="both"/>
+              <w:rPr>
+                <w:rFonts w:ascii="Times New Roman" w:hAnsi="Times New Roman" w:cs="Times New Roman"/>
+                <w:sz w:val="24"/>
+                <w:szCs w:val="24"/>
+              </w:rPr>
+            </w:pPr>
+            <w:r>
+              <w:rPr>
+                <w:rFonts w:ascii="Times New Roman" w:hAnsi="Times New Roman" w:cs="Times New Roman"/>
+                <w:b/>
+                <w:sz w:val="24"/>
+                <w:szCs w:val="24"/>
+              </w:rPr>
+              <w:t>No. caso de uso:</w:t>
+            </w:r>
+            <w:r>
+              <w:rPr>
+                <w:rFonts w:ascii="Times New Roman" w:hAnsi="Times New Roman" w:cs="Times New Roman"/>
+                <w:sz w:val="24"/>
+                <w:szCs w:val="24"/>
+              </w:rPr>
+              <w:t xml:space="preserve"> </w:t>
+            </w:r>
+            <w:r>
+              <w:rPr>
+                <w:rFonts w:ascii="Times New Roman" w:hAnsi="Times New Roman" w:cs="Times New Roman"/>
+                <w:sz w:val="24"/>
+                <w:szCs w:val="24"/>
+              </w:rPr>
+              <w:t>CU_010</w:t>
+            </w:r>
+          </w:p>
+        </w:tc>
+        <w:tc>
+          <w:tcPr>
+            <w:tcW w:w="6705" w:type="dxa"/>
+          </w:tcPr>
+          <w:p>
+            <w:pPr>
+              <w:jc w:val="both"/>
+              <w:rPr>
+                <w:rFonts w:ascii="Times New Roman" w:hAnsi="Times New Roman" w:cs="Times New Roman"/>
+                <w:b/>
+                <w:sz w:val="24"/>
+                <w:szCs w:val="24"/>
+              </w:rPr>
+            </w:pPr>
+            <w:r>
+              <w:rPr>
+                <w:rFonts w:ascii="Times New Roman" w:hAnsi="Times New Roman" w:cs="Times New Roman"/>
+                <w:b/>
+                <w:sz w:val="24"/>
+                <w:szCs w:val="24"/>
+              </w:rPr>
+              <w:t>Nombre:</w:t>
+            </w:r>
+            <w:r>
+              <w:rPr>
+                <w:rFonts w:ascii="Times New Roman" w:hAnsi="Times New Roman" w:cs="Times New Roman"/>
+                <w:b/>
+                <w:sz w:val="24"/>
+                <w:szCs w:val="24"/>
+              </w:rPr>
+              <w:t xml:space="preserve"> Datos dietéticos</w:t>
+            </w:r>
+          </w:p>
+        </w:tc>
+      </w:tr>
+      <w:tr>
+        <w:trPr>
+          <w:cantSplit/>
+        </w:trPr>
+        <w:tc>
+          <w:tcPr>
+            <w:tcW w:w="9428" w:type="dxa"/>
+            <w:gridSpan w:val="2"/>
+          </w:tcPr>
+          <w:p>
+            <w:pPr>
+              <w:jc w:val="both"/>
+              <w:rPr>
+                <w:rFonts w:ascii="Times New Roman" w:hAnsi="Times New Roman" w:cs="Times New Roman"/>
+                <w:b/>
+                <w:sz w:val="24"/>
+                <w:szCs w:val="24"/>
+              </w:rPr>
+            </w:pPr>
+            <w:r>
+              <w:rPr>
+                <w:rFonts w:ascii="Times New Roman" w:hAnsi="Times New Roman" w:cs="Times New Roman"/>
+                <w:b/>
+                <w:sz w:val="24"/>
+                <w:szCs w:val="24"/>
+              </w:rPr>
+              <w:t xml:space="preserve">ACTOR PRINCIPAL: </w:t>
+            </w:r>
+          </w:p>
+          <w:p>
+            <w:pPr>
+              <w:jc w:val="both"/>
+              <w:rPr>
+                <w:rFonts w:ascii="Times New Roman" w:hAnsi="Times New Roman" w:cs="Times New Roman"/>
+                <w:sz w:val="24"/>
+                <w:szCs w:val="24"/>
+              </w:rPr>
+            </w:pPr>
+            <w:r>
+              <w:rPr>
+                <w:rFonts w:ascii="Times New Roman" w:hAnsi="Times New Roman" w:cs="Times New Roman"/>
+                <w:sz w:val="24"/>
+                <w:szCs w:val="24"/>
+              </w:rPr>
+              <w:t>Nutriólogo</w:t>
+            </w:r>
+          </w:p>
+        </w:tc>
+      </w:tr>
+      <w:tr>
+        <w:trPr>
+          <w:cantSplit/>
+        </w:trPr>
+        <w:tc>
+          <w:tcPr>
+            <w:tcW w:w="9428" w:type="dxa"/>
+            <w:gridSpan w:val="2"/>
+          </w:tcPr>
+          <w:p>
+            <w:pPr>
+              <w:jc w:val="both"/>
+              <w:rPr>
+                <w:rFonts w:ascii="Times New Roman" w:hAnsi="Times New Roman" w:cs="Times New Roman"/>
+                <w:b/>
+                <w:sz w:val="24"/>
+                <w:szCs w:val="24"/>
+              </w:rPr>
+            </w:pPr>
+            <w:r>
+              <w:rPr>
+                <w:rFonts w:ascii="Times New Roman" w:hAnsi="Times New Roman" w:cs="Times New Roman"/>
+                <w:b/>
+                <w:sz w:val="24"/>
+                <w:szCs w:val="24"/>
+              </w:rPr>
+              <w:t xml:space="preserve">STAKEHOLDERS: </w:t>
+            </w:r>
+          </w:p>
+          <w:p>
+            <w:pPr>
+              <w:jc w:val="both"/>
+              <w:rPr>
+                <w:rFonts w:ascii="Times New Roman" w:hAnsi="Times New Roman" w:cs="Times New Roman"/>
+                <w:sz w:val="24"/>
+                <w:szCs w:val="24"/>
+              </w:rPr>
+            </w:pPr>
+            <w:r>
+              <w:rPr>
+                <w:rFonts w:ascii="Times New Roman" w:hAnsi="Times New Roman" w:cs="Times New Roman"/>
+                <w:sz w:val="24"/>
+                <w:szCs w:val="24"/>
+              </w:rPr>
+              <w:t xml:space="preserve">No existe </w:t>
+            </w:r>
+            <w:proofErr w:type="spellStart"/>
+            <w:r>
+              <w:rPr>
+                <w:rFonts w:ascii="Times New Roman" w:hAnsi="Times New Roman" w:cs="Times New Roman"/>
+                <w:sz w:val="24"/>
+                <w:szCs w:val="24"/>
+              </w:rPr>
+              <w:t>Stakeholder</w:t>
+            </w:r>
+            <w:proofErr w:type="spellEnd"/>
+            <w:r>
+              <w:rPr>
+                <w:rFonts w:ascii="Times New Roman" w:hAnsi="Times New Roman" w:cs="Times New Roman"/>
+                <w:sz w:val="24"/>
+                <w:szCs w:val="24"/>
+              </w:rPr>
+              <w:t xml:space="preserve"> en esta acción, ya que el nutriólogo es el único con el permiso de poder interactuar con el sistema.</w:t>
+            </w:r>
+          </w:p>
+        </w:tc>
+      </w:tr>
+      <w:tr>
+        <w:trPr>
+          <w:cantSplit/>
+        </w:trPr>
+        <w:tc>
+          <w:tcPr>
+            <w:tcW w:w="9428" w:type="dxa"/>
+            <w:gridSpan w:val="2"/>
+          </w:tcPr>
+          <w:p>
+            <w:pPr>
+              <w:jc w:val="both"/>
+              <w:rPr>
+                <w:rFonts w:ascii="Times New Roman" w:hAnsi="Times New Roman" w:cs="Times New Roman"/>
+                <w:b/>
+                <w:sz w:val="24"/>
+                <w:szCs w:val="24"/>
+              </w:rPr>
+            </w:pPr>
+            <w:r>
+              <w:rPr>
+                <w:rFonts w:ascii="Times New Roman" w:hAnsi="Times New Roman" w:cs="Times New Roman"/>
+                <w:b/>
+                <w:sz w:val="24"/>
+                <w:szCs w:val="24"/>
+              </w:rPr>
+              <w:t>PRECONDICIONES:</w:t>
+            </w:r>
+          </w:p>
+          <w:p>
+            <w:pPr>
+              <w:jc w:val="both"/>
+              <w:rPr>
+                <w:rFonts w:ascii="Times New Roman" w:hAnsi="Times New Roman" w:cs="Times New Roman"/>
+                <w:sz w:val="24"/>
+                <w:szCs w:val="24"/>
+              </w:rPr>
+            </w:pPr>
+            <w:r>
+              <w:rPr>
+                <w:rFonts w:ascii="Times New Roman" w:hAnsi="Times New Roman" w:cs="Times New Roman"/>
+                <w:sz w:val="24"/>
+                <w:szCs w:val="24"/>
+              </w:rPr>
+              <w:t>El sistema debe estar abierto, el nutriólogo tiene que haber ingresado al sistema con su usuario y contraseña y  debe tener necesariamente conexión a internet.</w:t>
+            </w:r>
+          </w:p>
+        </w:tc>
+      </w:tr>
+      <w:tr>
+        <w:trPr>
+          <w:cantSplit/>
+        </w:trPr>
+        <w:tc>
+          <w:tcPr>
+            <w:tcW w:w="9428" w:type="dxa"/>
+            <w:gridSpan w:val="2"/>
+          </w:tcPr>
+          <w:p>
+            <w:pPr>
+              <w:jc w:val="both"/>
+              <w:rPr>
+                <w:rFonts w:ascii="Times New Roman" w:hAnsi="Times New Roman" w:cs="Times New Roman"/>
+                <w:b/>
+                <w:sz w:val="24"/>
+                <w:szCs w:val="24"/>
+              </w:rPr>
+            </w:pPr>
+            <w:r>
+              <w:rPr>
+                <w:rFonts w:ascii="Times New Roman" w:hAnsi="Times New Roman" w:cs="Times New Roman"/>
+                <w:b/>
+                <w:sz w:val="24"/>
+                <w:szCs w:val="24"/>
+              </w:rPr>
+              <w:t>POSCONDICIONES:</w:t>
+            </w:r>
+          </w:p>
+          <w:p>
+            <w:pPr>
+              <w:jc w:val="both"/>
+              <w:rPr>
+                <w:rFonts w:ascii="Times New Roman" w:hAnsi="Times New Roman" w:cs="Times New Roman"/>
+                <w:sz w:val="24"/>
+                <w:szCs w:val="24"/>
+              </w:rPr>
+            </w:pPr>
+            <w:r>
+              <w:rPr>
+                <w:rFonts w:ascii="Times New Roman" w:hAnsi="Times New Roman" w:cs="Times New Roman"/>
+                <w:sz w:val="24"/>
+                <w:szCs w:val="24"/>
+              </w:rPr>
+              <w:t>Los datos clínicos ingresados por el nutriólogo estarán accesibles para poder generar el diagnóstico clínico.</w:t>
+            </w:r>
+          </w:p>
+        </w:tc>
+      </w:tr>
+      <w:tr>
+        <w:trPr>
+          <w:cantSplit/>
+        </w:trPr>
+        <w:tc>
+          <w:tcPr>
+            <w:tcW w:w="9428" w:type="dxa"/>
+            <w:gridSpan w:val="2"/>
+          </w:tcPr>
+          <w:p>
+            <w:pPr>
+              <w:jc w:val="both"/>
+              <w:rPr>
+                <w:rFonts w:ascii="Times New Roman" w:hAnsi="Times New Roman" w:cs="Times New Roman"/>
+                <w:b/>
+                <w:sz w:val="24"/>
+                <w:szCs w:val="24"/>
+                <w:lang w:val="en-US"/>
+              </w:rPr>
+            </w:pPr>
+            <w:r>
+              <w:rPr>
+                <w:rFonts w:ascii="Times New Roman" w:hAnsi="Times New Roman" w:cs="Times New Roman"/>
+                <w:b/>
+                <w:sz w:val="24"/>
+                <w:szCs w:val="24"/>
+                <w:lang w:val="en-US"/>
+              </w:rPr>
+              <w:t xml:space="preserve">FLUJO BÁSICO (PRIMARY FLOW – HAPPY PATH) </w:t>
+            </w:r>
+            <w:r>
+              <w:rPr>
+                <w:rFonts w:ascii="Times New Roman" w:hAnsi="Times New Roman" w:cs="Times New Roman"/>
+                <w:b/>
+                <w:sz w:val="24"/>
+                <w:szCs w:val="24"/>
+                <w:lang w:val="en-US"/>
+              </w:rPr>
+              <w:t>- COBRAR</w:t>
+            </w:r>
+          </w:p>
+          <w:p>
+            <w:pPr>
+              <w:pStyle w:val="Prrafodelista"/>
+              <w:numPr>
+                <w:ilvl w:val="0"/>
+                <w:numId w:val="19"/>
+              </w:numPr>
+              <w:spacing w:after="0"/>
+              <w:jc w:val="both"/>
+              <w:rPr>
+                <w:rFonts w:ascii="Times New Roman" w:hAnsi="Times New Roman" w:cs="Times New Roman"/>
+                <w:sz w:val="24"/>
+                <w:szCs w:val="24"/>
+              </w:rPr>
+            </w:pPr>
+            <w:r>
+              <w:rPr>
+                <w:rFonts w:ascii="Times New Roman" w:hAnsi="Times New Roman" w:cs="Times New Roman"/>
+                <w:sz w:val="24"/>
+                <w:szCs w:val="24"/>
+              </w:rPr>
+              <w:t xml:space="preserve">El nutriólogo debe ingresar a la pestaña con la letra D   </w:t>
+            </w:r>
+          </w:p>
+          <w:p>
+            <w:pPr>
+              <w:pStyle w:val="Prrafodelista"/>
+              <w:numPr>
+                <w:ilvl w:val="0"/>
+                <w:numId w:val="19"/>
+              </w:numPr>
+              <w:spacing w:after="0"/>
+              <w:jc w:val="both"/>
+              <w:rPr>
+                <w:rFonts w:ascii="Times New Roman" w:hAnsi="Times New Roman" w:cs="Times New Roman"/>
+                <w:sz w:val="24"/>
+                <w:szCs w:val="24"/>
+              </w:rPr>
+            </w:pPr>
+            <w:r>
+              <w:rPr>
+                <w:rFonts w:ascii="Times New Roman" w:hAnsi="Times New Roman" w:cs="Times New Roman"/>
+                <w:sz w:val="24"/>
+                <w:szCs w:val="24"/>
+              </w:rPr>
+              <w:t>El nutriólogo</w:t>
+            </w:r>
+            <w:r>
+              <w:rPr>
+                <w:rFonts w:ascii="Times New Roman" w:hAnsi="Times New Roman" w:cs="Times New Roman"/>
+                <w:sz w:val="24"/>
+                <w:szCs w:val="24"/>
+              </w:rPr>
+              <w:t xml:space="preserve"> observ</w:t>
+            </w:r>
+            <w:r>
+              <w:rPr>
+                <w:rFonts w:ascii="Times New Roman" w:hAnsi="Times New Roman" w:cs="Times New Roman"/>
+                <w:sz w:val="24"/>
+                <w:szCs w:val="24"/>
+              </w:rPr>
+              <w:t>a los datos a llenar en la pestaña seleccionada</w:t>
+            </w:r>
+          </w:p>
+          <w:p>
+            <w:pPr>
+              <w:pStyle w:val="Prrafodelista"/>
+              <w:numPr>
+                <w:ilvl w:val="0"/>
+                <w:numId w:val="19"/>
+              </w:numPr>
+              <w:spacing w:after="0"/>
+              <w:jc w:val="both"/>
+              <w:rPr>
+                <w:rFonts w:ascii="Times New Roman" w:hAnsi="Times New Roman" w:cs="Times New Roman"/>
+                <w:sz w:val="24"/>
+                <w:szCs w:val="24"/>
+              </w:rPr>
+            </w:pPr>
+            <w:r>
+              <w:rPr>
+                <w:rFonts w:ascii="Times New Roman" w:hAnsi="Times New Roman" w:cs="Times New Roman"/>
+                <w:sz w:val="24"/>
+                <w:szCs w:val="24"/>
+              </w:rPr>
+              <w:t>El nutriólogo llena los datos necesarios al momento de entrevistar al paciente</w:t>
+            </w:r>
+          </w:p>
+          <w:p>
+            <w:pPr>
+              <w:jc w:val="both"/>
+              <w:rPr>
+                <w:rFonts w:ascii="Times New Roman" w:hAnsi="Times New Roman" w:cs="Times New Roman"/>
+                <w:sz w:val="24"/>
+                <w:szCs w:val="24"/>
+                <w:lang w:val="es-MX"/>
+              </w:rPr>
+            </w:pPr>
+            <w:r>
+              <w:rPr>
+                <w:rFonts w:ascii="Times New Roman" w:hAnsi="Times New Roman" w:cs="Times New Roman"/>
+                <w:sz w:val="24"/>
+                <w:szCs w:val="24"/>
+              </w:rPr>
+              <w:t xml:space="preserve">Una vez llenados los datos necesarios se debe dar </w:t>
+            </w:r>
+            <w:proofErr w:type="spellStart"/>
+            <w:r>
+              <w:rPr>
+                <w:rFonts w:ascii="Times New Roman" w:hAnsi="Times New Roman" w:cs="Times New Roman"/>
+                <w:sz w:val="24"/>
+                <w:szCs w:val="24"/>
+              </w:rPr>
+              <w:t>click</w:t>
+            </w:r>
+            <w:proofErr w:type="spellEnd"/>
+            <w:r>
+              <w:rPr>
+                <w:rFonts w:ascii="Times New Roman" w:hAnsi="Times New Roman" w:cs="Times New Roman"/>
+                <w:sz w:val="24"/>
+                <w:szCs w:val="24"/>
+              </w:rPr>
+              <w:t xml:space="preserve"> en guardar para que los datos se queden almacenados.</w:t>
+            </w:r>
+          </w:p>
+        </w:tc>
+      </w:tr>
+      <w:tr>
+        <w:trPr>
+          <w:cantSplit/>
+        </w:trPr>
+        <w:tc>
+          <w:tcPr>
+            <w:tcW w:w="9428" w:type="dxa"/>
+            <w:gridSpan w:val="2"/>
+          </w:tcPr>
+          <w:p>
+            <w:pPr>
+              <w:jc w:val="both"/>
+              <w:rPr>
+                <w:rFonts w:ascii="Times New Roman" w:hAnsi="Times New Roman" w:cs="Times New Roman"/>
+                <w:b/>
+                <w:sz w:val="24"/>
+                <w:szCs w:val="24"/>
+              </w:rPr>
+            </w:pPr>
+            <w:r>
+              <w:rPr>
+                <w:rFonts w:ascii="Times New Roman" w:hAnsi="Times New Roman" w:cs="Times New Roman"/>
+                <w:b/>
+                <w:sz w:val="24"/>
+                <w:szCs w:val="24"/>
+              </w:rPr>
+              <w:t>FLUJO ALTERNATIVO:</w:t>
+            </w:r>
+          </w:p>
+          <w:p>
+            <w:pPr>
+              <w:jc w:val="both"/>
+              <w:rPr>
+                <w:rFonts w:ascii="Times New Roman" w:hAnsi="Times New Roman" w:cs="Times New Roman"/>
+                <w:sz w:val="24"/>
+                <w:szCs w:val="24"/>
+              </w:rPr>
+            </w:pPr>
+            <w:r>
+              <w:rPr>
+                <w:rFonts w:ascii="Times New Roman" w:hAnsi="Times New Roman" w:cs="Times New Roman"/>
+                <w:sz w:val="24"/>
+                <w:szCs w:val="24"/>
+              </w:rPr>
+              <w:t>En caso de faltar uno o más datos a llenar el sistema no dejara avanzar a la siguiente pestaña.</w:t>
+            </w:r>
+          </w:p>
+        </w:tc>
+      </w:tr>
+      <w:tr>
+        <w:trPr>
+          <w:cantSplit/>
+        </w:trPr>
+        <w:tc>
+          <w:tcPr>
+            <w:tcW w:w="9428" w:type="dxa"/>
+            <w:gridSpan w:val="2"/>
+          </w:tcPr>
+          <w:p>
+            <w:pPr>
+              <w:jc w:val="both"/>
+              <w:rPr>
+                <w:rFonts w:ascii="Times New Roman" w:hAnsi="Times New Roman" w:cs="Times New Roman"/>
+                <w:b/>
+                <w:sz w:val="24"/>
+                <w:szCs w:val="24"/>
+              </w:rPr>
+            </w:pPr>
+            <w:r>
+              <w:rPr>
+                <w:rFonts w:ascii="Times New Roman" w:hAnsi="Times New Roman" w:cs="Times New Roman"/>
+                <w:b/>
+                <w:sz w:val="24"/>
+                <w:szCs w:val="24"/>
+              </w:rPr>
+              <w:t>REQUERIMIENTOS RELACIONADOS:</w:t>
+            </w:r>
+          </w:p>
+          <w:p>
+            <w:pPr>
+              <w:jc w:val="both"/>
+              <w:rPr>
+                <w:rFonts w:ascii="Times New Roman" w:hAnsi="Times New Roman" w:cs="Times New Roman"/>
+                <w:sz w:val="24"/>
+                <w:szCs w:val="24"/>
+              </w:rPr>
+            </w:pPr>
+            <w:r>
+              <w:rPr>
+                <w:rFonts w:ascii="Times New Roman" w:hAnsi="Times New Roman" w:cs="Times New Roman"/>
+                <w:sz w:val="24"/>
+                <w:szCs w:val="24"/>
+              </w:rPr>
+              <w:t>CU_012, CU_016</w:t>
+            </w:r>
+          </w:p>
+        </w:tc>
+      </w:tr>
+      <w:tr>
+        <w:trPr>
+          <w:cantSplit/>
+        </w:trPr>
+        <w:tc>
+          <w:tcPr>
+            <w:tcW w:w="9428" w:type="dxa"/>
+            <w:gridSpan w:val="2"/>
+          </w:tcPr>
+          <w:p>
+            <w:pPr>
+              <w:jc w:val="both"/>
+              <w:rPr>
+                <w:rFonts w:ascii="Times New Roman" w:hAnsi="Times New Roman" w:cs="Times New Roman"/>
+                <w:b/>
+                <w:sz w:val="24"/>
+                <w:szCs w:val="24"/>
+              </w:rPr>
+            </w:pPr>
+            <w:r>
+              <w:rPr>
+                <w:rFonts w:ascii="Times New Roman" w:hAnsi="Times New Roman" w:cs="Times New Roman"/>
+                <w:b/>
+                <w:sz w:val="24"/>
+                <w:szCs w:val="24"/>
+              </w:rPr>
+              <w:t>REQUERIMIENTOS ESPECIALES</w:t>
+            </w:r>
+          </w:p>
+          <w:p>
+            <w:pPr>
+              <w:jc w:val="both"/>
+              <w:rPr>
+                <w:rFonts w:ascii="Times New Roman" w:hAnsi="Times New Roman" w:cs="Times New Roman"/>
+                <w:sz w:val="24"/>
+                <w:szCs w:val="24"/>
+              </w:rPr>
+            </w:pPr>
+            <w:r>
+              <w:rPr>
+                <w:rFonts w:ascii="Times New Roman" w:hAnsi="Times New Roman" w:cs="Times New Roman"/>
+                <w:sz w:val="24"/>
+                <w:szCs w:val="24"/>
+              </w:rPr>
+              <w:t>Se debe tener un paciente en consulta para analizar y observar al paciente e ingresarlos en la pestaña seleccionada</w:t>
+            </w:r>
+          </w:p>
+        </w:tc>
+      </w:tr>
+    </w:tbl>
+    <w:p>
+      <w:pPr>
+        <w:rPr>
           <w:lang w:val="es-ES"/>
         </w:rPr>
       </w:pPr>
@@ -4863,7 +8581,25 @@
                 <w:sz w:val="24"/>
                 <w:szCs w:val="24"/>
               </w:rPr>
-              <w:t>El usuario da click en la pestaña de catálogo de ingredientes.</w:t>
+              <w:t xml:space="preserve">El usuario da </w:t>
+            </w:r>
+            <w:proofErr w:type="spellStart"/>
+            <w:r>
+              <w:rPr>
+                <w:rFonts w:ascii="Times New Roman" w:hAnsi="Times New Roman" w:cs="Times New Roman"/>
+                <w:sz w:val="24"/>
+                <w:szCs w:val="24"/>
+              </w:rPr>
+              <w:t>click</w:t>
+            </w:r>
+            <w:proofErr w:type="spellEnd"/>
+            <w:r>
+              <w:rPr>
+                <w:rFonts w:ascii="Times New Roman" w:hAnsi="Times New Roman" w:cs="Times New Roman"/>
+                <w:sz w:val="24"/>
+                <w:szCs w:val="24"/>
+              </w:rPr>
+              <w:t xml:space="preserve"> en la pestaña de catálogo de ingredientes.</w:t>
             </w:r>
           </w:p>
           <w:p>
@@ -4888,7 +8624,25 @@
                 <w:sz w:val="24"/>
                 <w:szCs w:val="24"/>
               </w:rPr>
-              <w:t>El usuario puede ingresar un nuevo ingrediente, llenando todos los datos y dando click en ingresar.</w:t>
+              <w:t xml:space="preserve">El usuario puede ingresar un nuevo ingrediente, llenando todos los datos y dando </w:t>
+            </w:r>
+            <w:proofErr w:type="spellStart"/>
+            <w:r>
+              <w:rPr>
+                <w:rFonts w:ascii="Times New Roman" w:hAnsi="Times New Roman" w:cs="Times New Roman"/>
+                <w:sz w:val="24"/>
+                <w:szCs w:val="24"/>
+              </w:rPr>
+              <w:t>click</w:t>
+            </w:r>
+            <w:proofErr w:type="spellEnd"/>
+            <w:r>
+              <w:rPr>
+                <w:rFonts w:ascii="Times New Roman" w:hAnsi="Times New Roman" w:cs="Times New Roman"/>
+                <w:sz w:val="24"/>
+                <w:szCs w:val="24"/>
+              </w:rPr>
+              <w:t xml:space="preserve"> en ingresar.</w:t>
             </w:r>
           </w:p>
           <w:p>
@@ -4938,7 +8692,25 @@
                 <w:sz w:val="24"/>
                 <w:szCs w:val="24"/>
               </w:rPr>
-              <w:t>El usuario puede eliminar un ingrediente, buscando en la lista desplegable dicho ingrediente y posteriormente dar click en eliminar.</w:t>
+              <w:t xml:space="preserve">El usuario puede eliminar un ingrediente, buscando en la lista desplegable dicho ingrediente y posteriormente dar </w:t>
+            </w:r>
+            <w:proofErr w:type="spellStart"/>
+            <w:r>
+              <w:rPr>
+                <w:rFonts w:ascii="Times New Roman" w:hAnsi="Times New Roman" w:cs="Times New Roman"/>
+                <w:sz w:val="24"/>
+                <w:szCs w:val="24"/>
+              </w:rPr>
+              <w:t>click</w:t>
+            </w:r>
+            <w:proofErr w:type="spellEnd"/>
+            <w:r>
+              <w:rPr>
+                <w:rFonts w:ascii="Times New Roman" w:hAnsi="Times New Roman" w:cs="Times New Roman"/>
+                <w:sz w:val="24"/>
+                <w:szCs w:val="24"/>
+              </w:rPr>
+              <w:t xml:space="preserve"> en eliminar.</w:t>
             </w:r>
           </w:p>
           <w:p>
@@ -4963,7 +8735,25 @@
                 <w:sz w:val="24"/>
                 <w:szCs w:val="24"/>
               </w:rPr>
-              <w:t>El usuario puede actualizar o modificar los datos del ingrediente, buscando el ingrediente en la lista desplegable para posteriormente dar click en actualizar.</w:t>
+              <w:t xml:space="preserve">El usuario puede actualizar o modificar los datos del ingrediente, buscando el ingrediente en la lista desplegable para posteriormente dar </w:t>
+            </w:r>
+            <w:proofErr w:type="spellStart"/>
+            <w:r>
+              <w:rPr>
+                <w:rFonts w:ascii="Times New Roman" w:hAnsi="Times New Roman" w:cs="Times New Roman"/>
+                <w:sz w:val="24"/>
+                <w:szCs w:val="24"/>
+              </w:rPr>
+              <w:t>click</w:t>
+            </w:r>
+            <w:proofErr w:type="spellEnd"/>
+            <w:r>
+              <w:rPr>
+                <w:rFonts w:ascii="Times New Roman" w:hAnsi="Times New Roman" w:cs="Times New Roman"/>
+                <w:sz w:val="24"/>
+                <w:szCs w:val="24"/>
+              </w:rPr>
+              <w:t xml:space="preserve"> en actualizar.</w:t>
             </w:r>
           </w:p>
           <w:p>
@@ -4988,7 +8778,25 @@
                 <w:sz w:val="24"/>
                 <w:szCs w:val="24"/>
               </w:rPr>
-              <w:t>Para salir solo es necesario dar click en cualquier otra pestaña.</w:t>
+              <w:t xml:space="preserve">Para salir solo es necesario dar </w:t>
+            </w:r>
+            <w:proofErr w:type="spellStart"/>
+            <w:r>
+              <w:rPr>
+                <w:rFonts w:ascii="Times New Roman" w:hAnsi="Times New Roman" w:cs="Times New Roman"/>
+                <w:sz w:val="24"/>
+                <w:szCs w:val="24"/>
+              </w:rPr>
+              <w:t>click</w:t>
+            </w:r>
+            <w:proofErr w:type="spellEnd"/>
+            <w:r>
+              <w:rPr>
+                <w:rFonts w:ascii="Times New Roman" w:hAnsi="Times New Roman" w:cs="Times New Roman"/>
+                <w:sz w:val="24"/>
+                <w:szCs w:val="24"/>
+              </w:rPr>
+              <w:t xml:space="preserve"> en cualquier otra pestaña.</w:t>
             </w:r>
           </w:p>
           <w:p>
@@ -5049,7 +8857,25 @@
                 <w:sz w:val="24"/>
                 <w:szCs w:val="24"/>
               </w:rPr>
-              <w:t>Si el usuario no realiza en su totalidad el procedimiento, no se realizará la acción deseada, es decir, si ingresa todos los datos pero no da click en insertar, no lo almacenará.</w:t>
+              <w:t xml:space="preserve">Si el usuario no realiza en su totalidad el procedimiento, no se realizará la acción deseada, es decir, si ingresa todos los datos pero no da </w:t>
+            </w:r>
+            <w:proofErr w:type="spellStart"/>
+            <w:r>
+              <w:rPr>
+                <w:rFonts w:ascii="Times New Roman" w:hAnsi="Times New Roman" w:cs="Times New Roman"/>
+                <w:sz w:val="24"/>
+                <w:szCs w:val="24"/>
+              </w:rPr>
+              <w:t>click</w:t>
+            </w:r>
+            <w:proofErr w:type="spellEnd"/>
+            <w:r>
+              <w:rPr>
+                <w:rFonts w:ascii="Times New Roman" w:hAnsi="Times New Roman" w:cs="Times New Roman"/>
+                <w:sz w:val="24"/>
+                <w:szCs w:val="24"/>
+              </w:rPr>
+              <w:t xml:space="preserve"> en insertar, no lo almacenará.</w:t>
             </w:r>
           </w:p>
           <w:p>
@@ -5441,7 +9267,25 @@
                 <w:sz w:val="24"/>
                 <w:szCs w:val="24"/>
               </w:rPr>
-              <w:t>En este caso, no existe ningún stakeholder debido a que solamente el usuario puede acceder a esta interfaz.</w:t>
+              <w:t xml:space="preserve">En este caso, no existe ningún </w:t>
+            </w:r>
+            <w:proofErr w:type="spellStart"/>
+            <w:r>
+              <w:rPr>
+                <w:rFonts w:ascii="Times New Roman" w:hAnsi="Times New Roman" w:cs="Times New Roman"/>
+                <w:sz w:val="24"/>
+                <w:szCs w:val="24"/>
+              </w:rPr>
+              <w:t>stakeholder</w:t>
+            </w:r>
+            <w:proofErr w:type="spellEnd"/>
+            <w:r>
+              <w:rPr>
+                <w:rFonts w:ascii="Times New Roman" w:hAnsi="Times New Roman" w:cs="Times New Roman"/>
+                <w:sz w:val="24"/>
+                <w:szCs w:val="24"/>
+              </w:rPr>
+              <w:t xml:space="preserve"> debido a que solamente el usuario puede acceder a esta interfaz.</w:t>
             </w:r>
           </w:p>
           <w:p>
@@ -5501,18 +9345,38 @@
                 <w:sz w:val="24"/>
                 <w:szCs w:val="24"/>
               </w:rPr>
-              <w:t>Es necesario haberse logeado correctamente para poder acceder a esta interfaz.</w:t>
-            </w:r>
-          </w:p>
-          <w:p>
-            <w:pPr>
-              <w:jc w:val="both"/>
-              <w:rPr>
-                <w:rFonts w:ascii="Times New Roman" w:hAnsi="Times New Roman" w:cs="Times New Roman"/>
-                <w:sz w:val="24"/>
-                <w:szCs w:val="24"/>
-              </w:rPr>
-            </w:pPr>
+              <w:t xml:space="preserve">Es necesario haberse </w:t>
+            </w:r>
+            <w:proofErr w:type="spellStart"/>
+            <w:r>
+              <w:rPr>
+                <w:rFonts w:ascii="Times New Roman" w:hAnsi="Times New Roman" w:cs="Times New Roman"/>
+                <w:sz w:val="24"/>
+                <w:szCs w:val="24"/>
+              </w:rPr>
+              <w:t>logeado</w:t>
+            </w:r>
+            <w:proofErr w:type="spellEnd"/>
+            <w:r>
+              <w:rPr>
+                <w:rFonts w:ascii="Times New Roman" w:hAnsi="Times New Roman" w:cs="Times New Roman"/>
+                <w:sz w:val="24"/>
+                <w:szCs w:val="24"/>
+              </w:rPr>
+              <w:t xml:space="preserve"> correctamente para poder acceder a esta interfaz.</w:t>
+            </w:r>
+          </w:p>
+          <w:p>
+            <w:pPr>
+              <w:jc w:val="both"/>
+              <w:rPr>
+                <w:rFonts w:ascii="Times New Roman" w:hAnsi="Times New Roman" w:cs="Times New Roman"/>
+                <w:sz w:val="24"/>
+                <w:szCs w:val="24"/>
+              </w:rPr>
+            </w:pPr>
+            <w:bookmarkStart w:id="4" w:name="_GoBack"/>
+            <w:bookmarkEnd w:id="4"/>
           </w:p>
         </w:tc>
       </w:tr>
@@ -5627,7 +9491,25 @@
                 <w:sz w:val="24"/>
                 <w:szCs w:val="24"/>
               </w:rPr>
-              <w:t>Dar click en reportes.</w:t>
+              <w:t xml:space="preserve">Dar </w:t>
+            </w:r>
+            <w:proofErr w:type="spellStart"/>
+            <w:r>
+              <w:rPr>
+                <w:rFonts w:ascii="Times New Roman" w:hAnsi="Times New Roman" w:cs="Times New Roman"/>
+                <w:sz w:val="24"/>
+                <w:szCs w:val="24"/>
+              </w:rPr>
+              <w:t>click</w:t>
+            </w:r>
+            <w:proofErr w:type="spellEnd"/>
+            <w:r>
+              <w:rPr>
+                <w:rFonts w:ascii="Times New Roman" w:hAnsi="Times New Roman" w:cs="Times New Roman"/>
+                <w:sz w:val="24"/>
+                <w:szCs w:val="24"/>
+              </w:rPr>
+              <w:t xml:space="preserve"> en reportes.</w:t>
             </w:r>
           </w:p>
           <w:p>
@@ -5675,7 +9557,25 @@
                 <w:sz w:val="24"/>
                 <w:szCs w:val="24"/>
               </w:rPr>
-              <w:t>Al dar click en cualquiera de ellos, te generara un archivo con el reporte correspondiente.</w:t>
+              <w:t xml:space="preserve">Al dar </w:t>
+            </w:r>
+            <w:proofErr w:type="spellStart"/>
+            <w:r>
+              <w:rPr>
+                <w:rFonts w:ascii="Times New Roman" w:hAnsi="Times New Roman" w:cs="Times New Roman"/>
+                <w:sz w:val="24"/>
+                <w:szCs w:val="24"/>
+              </w:rPr>
+              <w:t>click</w:t>
+            </w:r>
+            <w:proofErr w:type="spellEnd"/>
+            <w:r>
+              <w:rPr>
+                <w:rFonts w:ascii="Times New Roman" w:hAnsi="Times New Roman" w:cs="Times New Roman"/>
+                <w:sz w:val="24"/>
+                <w:szCs w:val="24"/>
+              </w:rPr>
+              <w:t xml:space="preserve"> en cualquiera de ellos, te generara un archivo con el reporte correspondiente.</w:t>
             </w:r>
           </w:p>
           <w:p>
@@ -6127,7 +10027,25 @@
                 <w:sz w:val="24"/>
                 <w:szCs w:val="24"/>
               </w:rPr>
-              <w:t>En este caso, no existe ningún stakeholder debido a que solamente el usuario puede acceder a esta interfaz.</w:t>
+              <w:t xml:space="preserve">En este caso, no existe ningún </w:t>
+            </w:r>
+            <w:proofErr w:type="spellStart"/>
+            <w:r>
+              <w:rPr>
+                <w:rFonts w:ascii="Times New Roman" w:hAnsi="Times New Roman" w:cs="Times New Roman"/>
+                <w:sz w:val="24"/>
+                <w:szCs w:val="24"/>
+              </w:rPr>
+              <w:t>stakeholder</w:t>
+            </w:r>
+            <w:proofErr w:type="spellEnd"/>
+            <w:r>
+              <w:rPr>
+                <w:rFonts w:ascii="Times New Roman" w:hAnsi="Times New Roman" w:cs="Times New Roman"/>
+                <w:sz w:val="24"/>
+                <w:szCs w:val="24"/>
+              </w:rPr>
+              <w:t xml:space="preserve"> debido a que solamente el usuario puede acceder a esta interfaz.</w:t>
             </w:r>
           </w:p>
           <w:p>
@@ -6186,7 +10104,25 @@
                 <w:sz w:val="24"/>
                 <w:szCs w:val="24"/>
               </w:rPr>
-              <w:t>Es necesario estar logeado con el usuario adecuado para poder ingresar a esta interfaz, que este caso es el usuario del nutriólogo.</w:t>
+              <w:t xml:space="preserve">Es necesario estar </w:t>
+            </w:r>
+            <w:proofErr w:type="spellStart"/>
+            <w:r>
+              <w:rPr>
+                <w:rFonts w:ascii="Times New Roman" w:hAnsi="Times New Roman" w:cs="Times New Roman"/>
+                <w:sz w:val="24"/>
+                <w:szCs w:val="24"/>
+              </w:rPr>
+              <w:t>logeado</w:t>
+            </w:r>
+            <w:proofErr w:type="spellEnd"/>
+            <w:r>
+              <w:rPr>
+                <w:rFonts w:ascii="Times New Roman" w:hAnsi="Times New Roman" w:cs="Times New Roman"/>
+                <w:sz w:val="24"/>
+                <w:szCs w:val="24"/>
+              </w:rPr>
+              <w:t xml:space="preserve"> con el usuario adecuado para poder ingresar a esta interfaz, que este caso es el usuario del nutriólogo.</w:t>
             </w:r>
           </w:p>
           <w:p>
@@ -6245,7 +10181,25 @@
                 <w:sz w:val="24"/>
                 <w:szCs w:val="24"/>
               </w:rPr>
-              <w:t>El nutriólogo puede visualizar la interfaz de administración, en la que puede acceder a la administración de tips y de utensilios base, para realizar los cambios que este desee.</w:t>
+              <w:t xml:space="preserve">El nutriólogo puede visualizar la interfaz de administración, en la que puede acceder a la administración de </w:t>
+            </w:r>
+            <w:proofErr w:type="spellStart"/>
+            <w:r>
+              <w:rPr>
+                <w:rFonts w:ascii="Times New Roman" w:hAnsi="Times New Roman" w:cs="Times New Roman"/>
+                <w:sz w:val="24"/>
+                <w:szCs w:val="24"/>
+              </w:rPr>
+              <w:t>tips</w:t>
+            </w:r>
+            <w:proofErr w:type="spellEnd"/>
+            <w:r>
+              <w:rPr>
+                <w:rFonts w:ascii="Times New Roman" w:hAnsi="Times New Roman" w:cs="Times New Roman"/>
+                <w:sz w:val="24"/>
+                <w:szCs w:val="24"/>
+              </w:rPr>
+              <w:t xml:space="preserve"> y de utensilios base, para realizar los cambios que este desee.</w:t>
             </w:r>
           </w:p>
           <w:p>
@@ -6313,7 +10267,25 @@
                 <w:sz w:val="24"/>
                 <w:szCs w:val="24"/>
               </w:rPr>
-              <w:t>Dar click en administración</w:t>
+              <w:t xml:space="preserve">Dar </w:t>
+            </w:r>
+            <w:proofErr w:type="spellStart"/>
+            <w:r>
+              <w:rPr>
+                <w:rFonts w:ascii="Times New Roman" w:hAnsi="Times New Roman" w:cs="Times New Roman"/>
+                <w:sz w:val="24"/>
+                <w:szCs w:val="24"/>
+              </w:rPr>
+              <w:t>click</w:t>
+            </w:r>
+            <w:proofErr w:type="spellEnd"/>
+            <w:r>
+              <w:rPr>
+                <w:rFonts w:ascii="Times New Roman" w:hAnsi="Times New Roman" w:cs="Times New Roman"/>
+                <w:sz w:val="24"/>
+                <w:szCs w:val="24"/>
+              </w:rPr>
+              <w:t xml:space="preserve"> en administración</w:t>
             </w:r>
           </w:p>
           <w:p>
@@ -6338,7 +10310,25 @@
                 <w:sz w:val="24"/>
                 <w:szCs w:val="24"/>
               </w:rPr>
-              <w:t>Al estar dentro de esta interfaz, se puede elegir entre administrar tips o utensilios base.</w:t>
+              <w:t xml:space="preserve">Al estar dentro de esta interfaz, se puede elegir entre administrar </w:t>
+            </w:r>
+            <w:proofErr w:type="spellStart"/>
+            <w:r>
+              <w:rPr>
+                <w:rFonts w:ascii="Times New Roman" w:hAnsi="Times New Roman" w:cs="Times New Roman"/>
+                <w:sz w:val="24"/>
+                <w:szCs w:val="24"/>
+              </w:rPr>
+              <w:t>tips</w:t>
+            </w:r>
+            <w:proofErr w:type="spellEnd"/>
+            <w:r>
+              <w:rPr>
+                <w:rFonts w:ascii="Times New Roman" w:hAnsi="Times New Roman" w:cs="Times New Roman"/>
+                <w:sz w:val="24"/>
+                <w:szCs w:val="24"/>
+              </w:rPr>
+              <w:t xml:space="preserve"> o utensilios base.</w:t>
             </w:r>
           </w:p>
           <w:p>
@@ -6363,7 +10353,25 @@
                 <w:sz w:val="24"/>
                 <w:szCs w:val="24"/>
               </w:rPr>
-              <w:t>Para salir de esta interfaz, basta con dar click en cualquier otra pestaña, o cerrar sesión si es que así se desea.</w:t>
+              <w:t xml:space="preserve">Para salir de esta interfaz, basta con dar </w:t>
+            </w:r>
+            <w:proofErr w:type="spellStart"/>
+            <w:r>
+              <w:rPr>
+                <w:rFonts w:ascii="Times New Roman" w:hAnsi="Times New Roman" w:cs="Times New Roman"/>
+                <w:sz w:val="24"/>
+                <w:szCs w:val="24"/>
+              </w:rPr>
+              <w:t>click</w:t>
+            </w:r>
+            <w:proofErr w:type="spellEnd"/>
+            <w:r>
+              <w:rPr>
+                <w:rFonts w:ascii="Times New Roman" w:hAnsi="Times New Roman" w:cs="Times New Roman"/>
+                <w:sz w:val="24"/>
+                <w:szCs w:val="24"/>
+              </w:rPr>
+              <w:t xml:space="preserve"> en cualquier otra pestaña, o cerrar sesión si es que así se desea.</w:t>
             </w:r>
           </w:p>
           <w:p>
@@ -6758,7 +10766,25 @@
                 <w:sz w:val="24"/>
                 <w:szCs w:val="24"/>
               </w:rPr>
-              <w:t>Para este caso de uso solamente existe un actor, el nutriólogo o el usuario logeado en ese preciso instante.</w:t>
+              <w:t xml:space="preserve">Para este caso de uso solamente existe un actor, el nutriólogo o el usuario </w:t>
+            </w:r>
+            <w:proofErr w:type="spellStart"/>
+            <w:r>
+              <w:rPr>
+                <w:rFonts w:ascii="Times New Roman" w:hAnsi="Times New Roman" w:cs="Times New Roman"/>
+                <w:sz w:val="24"/>
+                <w:szCs w:val="24"/>
+              </w:rPr>
+              <w:t>logeado</w:t>
+            </w:r>
+            <w:proofErr w:type="spellEnd"/>
+            <w:r>
+              <w:rPr>
+                <w:rFonts w:ascii="Times New Roman" w:hAnsi="Times New Roman" w:cs="Times New Roman"/>
+                <w:sz w:val="24"/>
+                <w:szCs w:val="24"/>
+              </w:rPr>
+              <w:t xml:space="preserve"> en ese preciso instante.</w:t>
             </w:r>
           </w:p>
           <w:p>
@@ -6817,7 +10843,25 @@
                 <w:sz w:val="24"/>
                 <w:szCs w:val="24"/>
               </w:rPr>
-              <w:t>Haberse logeado correctamente y haber entrado a la interfaz de administración.</w:t>
+              <w:t xml:space="preserve">Haberse </w:t>
+            </w:r>
+            <w:proofErr w:type="spellStart"/>
+            <w:r>
+              <w:rPr>
+                <w:rFonts w:ascii="Times New Roman" w:hAnsi="Times New Roman" w:cs="Times New Roman"/>
+                <w:sz w:val="24"/>
+                <w:szCs w:val="24"/>
+              </w:rPr>
+              <w:t>logeado</w:t>
+            </w:r>
+            <w:proofErr w:type="spellEnd"/>
+            <w:r>
+              <w:rPr>
+                <w:rFonts w:ascii="Times New Roman" w:hAnsi="Times New Roman" w:cs="Times New Roman"/>
+                <w:sz w:val="24"/>
+                <w:szCs w:val="24"/>
+              </w:rPr>
+              <w:t xml:space="preserve"> correctamente y haber entrado a la interfaz de administración.</w:t>
             </w:r>
           </w:p>
           <w:p>
@@ -6944,7 +10988,25 @@
                 <w:sz w:val="24"/>
                 <w:szCs w:val="24"/>
               </w:rPr>
-              <w:t>Dar click en administración de utensilios base</w:t>
+              <w:t xml:space="preserve">Dar </w:t>
+            </w:r>
+            <w:proofErr w:type="spellStart"/>
+            <w:r>
+              <w:rPr>
+                <w:rFonts w:ascii="Times New Roman" w:hAnsi="Times New Roman" w:cs="Times New Roman"/>
+                <w:sz w:val="24"/>
+                <w:szCs w:val="24"/>
+              </w:rPr>
+              <w:t>click</w:t>
+            </w:r>
+            <w:proofErr w:type="spellEnd"/>
+            <w:r>
+              <w:rPr>
+                <w:rFonts w:ascii="Times New Roman" w:hAnsi="Times New Roman" w:cs="Times New Roman"/>
+                <w:sz w:val="24"/>
+                <w:szCs w:val="24"/>
+              </w:rPr>
+              <w:t xml:space="preserve"> en administración de utensilios base</w:t>
             </w:r>
           </w:p>
           <w:p>
@@ -6969,7 +11031,25 @@
                 <w:sz w:val="24"/>
                 <w:szCs w:val="24"/>
               </w:rPr>
-              <w:t>Para agregar un nuevo utensilio, basta con llenar el formulario, subir la imagen del utensilio y posteriormente dar click en guardar.</w:t>
+              <w:t xml:space="preserve">Para agregar un nuevo utensilio, basta con llenar el formulario, subir la imagen del utensilio y posteriormente dar </w:t>
+            </w:r>
+            <w:proofErr w:type="spellStart"/>
+            <w:r>
+              <w:rPr>
+                <w:rFonts w:ascii="Times New Roman" w:hAnsi="Times New Roman" w:cs="Times New Roman"/>
+                <w:sz w:val="24"/>
+                <w:szCs w:val="24"/>
+              </w:rPr>
+              <w:t>click</w:t>
+            </w:r>
+            <w:proofErr w:type="spellEnd"/>
+            <w:r>
+              <w:rPr>
+                <w:rFonts w:ascii="Times New Roman" w:hAnsi="Times New Roman" w:cs="Times New Roman"/>
+                <w:sz w:val="24"/>
+                <w:szCs w:val="24"/>
+              </w:rPr>
+              <w:t xml:space="preserve"> en guardar.</w:t>
             </w:r>
           </w:p>
           <w:p>
@@ -6994,7 +11074,25 @@
                 <w:sz w:val="24"/>
                 <w:szCs w:val="24"/>
               </w:rPr>
-              <w:t>El usuario puede consultar los detalles de un utensilio, buscando en la lista desplegable el utensilio deseado y dar click en detalles.</w:t>
+              <w:t xml:space="preserve">El usuario puede consultar los detalles de un utensilio, buscando en la lista desplegable el utensilio deseado y dar </w:t>
+            </w:r>
+            <w:proofErr w:type="spellStart"/>
+            <w:r>
+              <w:rPr>
+                <w:rFonts w:ascii="Times New Roman" w:hAnsi="Times New Roman" w:cs="Times New Roman"/>
+                <w:sz w:val="24"/>
+                <w:szCs w:val="24"/>
+              </w:rPr>
+              <w:t>click</w:t>
+            </w:r>
+            <w:proofErr w:type="spellEnd"/>
+            <w:r>
+              <w:rPr>
+                <w:rFonts w:ascii="Times New Roman" w:hAnsi="Times New Roman" w:cs="Times New Roman"/>
+                <w:sz w:val="24"/>
+                <w:szCs w:val="24"/>
+              </w:rPr>
+              <w:t xml:space="preserve"> en detalles.</w:t>
             </w:r>
           </w:p>
           <w:p>
@@ -7019,7 +11117,25 @@
                 <w:sz w:val="24"/>
                 <w:szCs w:val="24"/>
               </w:rPr>
-              <w:t>El usuario puede eliminar un utensilio, buscando en la lista desplegable dicho utensilio y posteriormente dar click en eliminar.</w:t>
+              <w:t xml:space="preserve">El usuario puede eliminar un utensilio, buscando en la lista desplegable dicho utensilio y posteriormente dar </w:t>
+            </w:r>
+            <w:proofErr w:type="spellStart"/>
+            <w:r>
+              <w:rPr>
+                <w:rFonts w:ascii="Times New Roman" w:hAnsi="Times New Roman" w:cs="Times New Roman"/>
+                <w:sz w:val="24"/>
+                <w:szCs w:val="24"/>
+              </w:rPr>
+              <w:t>click</w:t>
+            </w:r>
+            <w:proofErr w:type="spellEnd"/>
+            <w:r>
+              <w:rPr>
+                <w:rFonts w:ascii="Times New Roman" w:hAnsi="Times New Roman" w:cs="Times New Roman"/>
+                <w:sz w:val="24"/>
+                <w:szCs w:val="24"/>
+              </w:rPr>
+              <w:t xml:space="preserve"> en eliminar.</w:t>
             </w:r>
           </w:p>
           <w:p>
@@ -7044,7 +11160,25 @@
                 <w:sz w:val="24"/>
                 <w:szCs w:val="24"/>
               </w:rPr>
-              <w:t>El usuario puede actualizar o modificar los datos del utensilio, buscando el utensilio en la lista desplegable para posteriormente dar click en actualizar.</w:t>
+              <w:t xml:space="preserve">El usuario puede actualizar o modificar los datos del utensilio, buscando el utensilio en la lista desplegable para posteriormente dar </w:t>
+            </w:r>
+            <w:proofErr w:type="spellStart"/>
+            <w:r>
+              <w:rPr>
+                <w:rFonts w:ascii="Times New Roman" w:hAnsi="Times New Roman" w:cs="Times New Roman"/>
+                <w:sz w:val="24"/>
+                <w:szCs w:val="24"/>
+              </w:rPr>
+              <w:t>click</w:t>
+            </w:r>
+            <w:proofErr w:type="spellEnd"/>
+            <w:r>
+              <w:rPr>
+                <w:rFonts w:ascii="Times New Roman" w:hAnsi="Times New Roman" w:cs="Times New Roman"/>
+                <w:sz w:val="24"/>
+                <w:szCs w:val="24"/>
+              </w:rPr>
+              <w:t xml:space="preserve"> en actualizar.</w:t>
             </w:r>
           </w:p>
           <w:p>
@@ -7069,7 +11203,25 @@
                 <w:sz w:val="24"/>
                 <w:szCs w:val="24"/>
               </w:rPr>
-              <w:t>Para salir de este administrador, basta con dar click en regresar.</w:t>
+              <w:t xml:space="preserve">Para salir de este administrador, basta con dar </w:t>
+            </w:r>
+            <w:proofErr w:type="spellStart"/>
+            <w:r>
+              <w:rPr>
+                <w:rFonts w:ascii="Times New Roman" w:hAnsi="Times New Roman" w:cs="Times New Roman"/>
+                <w:sz w:val="24"/>
+                <w:szCs w:val="24"/>
+              </w:rPr>
+              <w:t>click</w:t>
+            </w:r>
+            <w:proofErr w:type="spellEnd"/>
+            <w:r>
+              <w:rPr>
+                <w:rFonts w:ascii="Times New Roman" w:hAnsi="Times New Roman" w:cs="Times New Roman"/>
+                <w:sz w:val="24"/>
+                <w:szCs w:val="24"/>
+              </w:rPr>
+              <w:t xml:space="preserve"> en regresar.</w:t>
             </w:r>
           </w:p>
           <w:p>
@@ -7396,8 +11548,19 @@
                 <w:sz w:val="24"/>
                 <w:szCs w:val="24"/>
               </w:rPr>
-              <w:t>Administración de tips</w:t>
-            </w:r>
+              <w:t xml:space="preserve">Administración de </w:t>
+            </w:r>
+            <w:proofErr w:type="spellStart"/>
+            <w:r>
+              <w:rPr>
+                <w:rFonts w:ascii="Times New Roman" w:hAnsi="Times New Roman" w:cs="Times New Roman"/>
+                <w:b/>
+                <w:sz w:val="24"/>
+                <w:szCs w:val="24"/>
+              </w:rPr>
+              <w:t>tips</w:t>
+            </w:r>
+            <w:proofErr w:type="spellEnd"/>
           </w:p>
         </w:tc>
       </w:tr>
@@ -7504,7 +11667,25 @@
                 <w:sz w:val="24"/>
                 <w:szCs w:val="24"/>
               </w:rPr>
-              <w:t>La base de datos juega un papel muy importante en este caso, debido a que está tiene la capacidad de enviar tips a los usuarios cada determinado tiempo. Estos a su vez también aparecerán en esta pantalla.</w:t>
+              <w:t xml:space="preserve">La base de datos juega un papel muy importante en este caso, debido a que está tiene la capacidad de enviar </w:t>
+            </w:r>
+            <w:proofErr w:type="spellStart"/>
+            <w:r>
+              <w:rPr>
+                <w:rFonts w:ascii="Times New Roman" w:hAnsi="Times New Roman" w:cs="Times New Roman"/>
+                <w:sz w:val="24"/>
+                <w:szCs w:val="24"/>
+              </w:rPr>
+              <w:t>tips</w:t>
+            </w:r>
+            <w:proofErr w:type="spellEnd"/>
+            <w:r>
+              <w:rPr>
+                <w:rFonts w:ascii="Times New Roman" w:hAnsi="Times New Roman" w:cs="Times New Roman"/>
+                <w:sz w:val="24"/>
+                <w:szCs w:val="24"/>
+              </w:rPr>
+              <w:t xml:space="preserve"> a los usuarios cada determinado tiempo. Estos a su vez también aparecerán en esta pantalla.</w:t>
             </w:r>
           </w:p>
           <w:p>
@@ -7587,7 +11768,43 @@
                 <w:sz w:val="24"/>
                 <w:szCs w:val="24"/>
               </w:rPr>
-              <w:t>El nutriólogo debe estar logeado para poder agregar, eliminar o editar tips.</w:t>
+              <w:t xml:space="preserve">El nutriólogo debe estar </w:t>
+            </w:r>
+            <w:proofErr w:type="spellStart"/>
+            <w:r>
+              <w:rPr>
+                <w:rFonts w:ascii="Times New Roman" w:hAnsi="Times New Roman" w:cs="Times New Roman"/>
+                <w:sz w:val="24"/>
+                <w:szCs w:val="24"/>
+              </w:rPr>
+              <w:t>logeado</w:t>
+            </w:r>
+            <w:proofErr w:type="spellEnd"/>
+            <w:r>
+              <w:rPr>
+                <w:rFonts w:ascii="Times New Roman" w:hAnsi="Times New Roman" w:cs="Times New Roman"/>
+                <w:sz w:val="24"/>
+                <w:szCs w:val="24"/>
+              </w:rPr>
+              <w:t xml:space="preserve"> para poder agregar, eliminar o editar </w:t>
+            </w:r>
+            <w:proofErr w:type="spellStart"/>
+            <w:r>
+              <w:rPr>
+                <w:rFonts w:ascii="Times New Roman" w:hAnsi="Times New Roman" w:cs="Times New Roman"/>
+                <w:sz w:val="24"/>
+                <w:szCs w:val="24"/>
+              </w:rPr>
+              <w:t>tips</w:t>
+            </w:r>
+            <w:proofErr w:type="spellEnd"/>
+            <w:r>
+              <w:rPr>
+                <w:rFonts w:ascii="Times New Roman" w:hAnsi="Times New Roman" w:cs="Times New Roman"/>
+                <w:sz w:val="24"/>
+                <w:szCs w:val="24"/>
+              </w:rPr>
+              <w:t>.</w:t>
             </w:r>
           </w:p>
           <w:p>
@@ -7611,7 +11828,25 @@
                 <w:sz w:val="24"/>
                 <w:szCs w:val="24"/>
               </w:rPr>
-              <w:t>Se debe determinar cada qué periodo de tiempo la base de datos puede ingresar un tip personalizado.</w:t>
+              <w:t xml:space="preserve">Se debe determinar cada qué periodo de tiempo la base de datos puede ingresar un </w:t>
+            </w:r>
+            <w:proofErr w:type="spellStart"/>
+            <w:r>
+              <w:rPr>
+                <w:rFonts w:ascii="Times New Roman" w:hAnsi="Times New Roman" w:cs="Times New Roman"/>
+                <w:sz w:val="24"/>
+                <w:szCs w:val="24"/>
+              </w:rPr>
+              <w:t>tip</w:t>
+            </w:r>
+            <w:proofErr w:type="spellEnd"/>
+            <w:r>
+              <w:rPr>
+                <w:rFonts w:ascii="Times New Roman" w:hAnsi="Times New Roman" w:cs="Times New Roman"/>
+                <w:sz w:val="24"/>
+                <w:szCs w:val="24"/>
+              </w:rPr>
+              <w:t xml:space="preserve"> personalizado.</w:t>
             </w:r>
           </w:p>
           <w:p>
@@ -7635,7 +11870,25 @@
                 <w:sz w:val="24"/>
                 <w:szCs w:val="24"/>
               </w:rPr>
-              <w:t>Cada tip debe ser generado por la base de datos o por el usuario de acuerdo a las patologías del paciente.</w:t>
+              <w:t xml:space="preserve">Cada </w:t>
+            </w:r>
+            <w:proofErr w:type="spellStart"/>
+            <w:r>
+              <w:rPr>
+                <w:rFonts w:ascii="Times New Roman" w:hAnsi="Times New Roman" w:cs="Times New Roman"/>
+                <w:sz w:val="24"/>
+                <w:szCs w:val="24"/>
+              </w:rPr>
+              <w:t>tip</w:t>
+            </w:r>
+            <w:proofErr w:type="spellEnd"/>
+            <w:r>
+              <w:rPr>
+                <w:rFonts w:ascii="Times New Roman" w:hAnsi="Times New Roman" w:cs="Times New Roman"/>
+                <w:sz w:val="24"/>
+                <w:szCs w:val="24"/>
+              </w:rPr>
+              <w:t xml:space="preserve"> debe ser generado por la base de datos o por el usuario de acuerdo a las patologías del paciente.</w:t>
             </w:r>
           </w:p>
           <w:p>
@@ -7720,7 +11973,25 @@
                 <w:sz w:val="24"/>
                 <w:szCs w:val="24"/>
               </w:rPr>
-              <w:t>El nutriólogo puede visualizar de manera gráfica los tips que se le han mandado o se le estarán mandando al paciente, ordenados cronológicamente. Además de que este puede eliminar o editar alguno si es que así lo desea.</w:t>
+              <w:t xml:space="preserve">El nutriólogo puede visualizar de manera gráfica los </w:t>
+            </w:r>
+            <w:proofErr w:type="spellStart"/>
+            <w:r>
+              <w:rPr>
+                <w:rFonts w:ascii="Times New Roman" w:hAnsi="Times New Roman" w:cs="Times New Roman"/>
+                <w:sz w:val="24"/>
+                <w:szCs w:val="24"/>
+              </w:rPr>
+              <w:t>tips</w:t>
+            </w:r>
+            <w:proofErr w:type="spellEnd"/>
+            <w:r>
+              <w:rPr>
+                <w:rFonts w:ascii="Times New Roman" w:hAnsi="Times New Roman" w:cs="Times New Roman"/>
+                <w:sz w:val="24"/>
+                <w:szCs w:val="24"/>
+              </w:rPr>
+              <w:t xml:space="preserve"> que se le han mandado o se le estarán mandando al paciente, ordenados cronológicamente. Además de que este puede eliminar o editar alguno si es que así lo desea.</w:t>
             </w:r>
           </w:p>
           <w:p>
@@ -7788,7 +12059,43 @@
                 <w:sz w:val="24"/>
                 <w:szCs w:val="24"/>
               </w:rPr>
-              <w:t>Dar click en administración de tips, localizado en la interfaz de administración.</w:t>
+              <w:t xml:space="preserve">Dar </w:t>
+            </w:r>
+            <w:proofErr w:type="spellStart"/>
+            <w:r>
+              <w:rPr>
+                <w:rFonts w:ascii="Times New Roman" w:hAnsi="Times New Roman" w:cs="Times New Roman"/>
+                <w:sz w:val="24"/>
+                <w:szCs w:val="24"/>
+              </w:rPr>
+              <w:t>click</w:t>
+            </w:r>
+            <w:proofErr w:type="spellEnd"/>
+            <w:r>
+              <w:rPr>
+                <w:rFonts w:ascii="Times New Roman" w:hAnsi="Times New Roman" w:cs="Times New Roman"/>
+                <w:sz w:val="24"/>
+                <w:szCs w:val="24"/>
+              </w:rPr>
+              <w:t xml:space="preserve"> en administración de </w:t>
+            </w:r>
+            <w:proofErr w:type="spellStart"/>
+            <w:r>
+              <w:rPr>
+                <w:rFonts w:ascii="Times New Roman" w:hAnsi="Times New Roman" w:cs="Times New Roman"/>
+                <w:sz w:val="24"/>
+                <w:szCs w:val="24"/>
+              </w:rPr>
+              <w:t>tips</w:t>
+            </w:r>
+            <w:proofErr w:type="spellEnd"/>
+            <w:r>
+              <w:rPr>
+                <w:rFonts w:ascii="Times New Roman" w:hAnsi="Times New Roman" w:cs="Times New Roman"/>
+                <w:sz w:val="24"/>
+                <w:szCs w:val="24"/>
+              </w:rPr>
+              <w:t>, localizado en la interfaz de administración.</w:t>
             </w:r>
           </w:p>
           <w:p>
@@ -7813,7 +12120,61 @@
                 <w:sz w:val="24"/>
                 <w:szCs w:val="24"/>
               </w:rPr>
-              <w:t>Para crear un nuevo tip, basta con ingresar el tip y dar click en enviar.</w:t>
+              <w:t xml:space="preserve">Para crear un nuevo </w:t>
+            </w:r>
+            <w:proofErr w:type="spellStart"/>
+            <w:r>
+              <w:rPr>
+                <w:rFonts w:ascii="Times New Roman" w:hAnsi="Times New Roman" w:cs="Times New Roman"/>
+                <w:sz w:val="24"/>
+                <w:szCs w:val="24"/>
+              </w:rPr>
+              <w:t>tip</w:t>
+            </w:r>
+            <w:proofErr w:type="spellEnd"/>
+            <w:r>
+              <w:rPr>
+                <w:rFonts w:ascii="Times New Roman" w:hAnsi="Times New Roman" w:cs="Times New Roman"/>
+                <w:sz w:val="24"/>
+                <w:szCs w:val="24"/>
+              </w:rPr>
+              <w:t xml:space="preserve">, basta con ingresar el </w:t>
+            </w:r>
+            <w:proofErr w:type="spellStart"/>
+            <w:r>
+              <w:rPr>
+                <w:rFonts w:ascii="Times New Roman" w:hAnsi="Times New Roman" w:cs="Times New Roman"/>
+                <w:sz w:val="24"/>
+                <w:szCs w:val="24"/>
+              </w:rPr>
+              <w:t>tip</w:t>
+            </w:r>
+            <w:proofErr w:type="spellEnd"/>
+            <w:r>
+              <w:rPr>
+                <w:rFonts w:ascii="Times New Roman" w:hAnsi="Times New Roman" w:cs="Times New Roman"/>
+                <w:sz w:val="24"/>
+                <w:szCs w:val="24"/>
+              </w:rPr>
+              <w:t xml:space="preserve"> y dar </w:t>
+            </w:r>
+            <w:proofErr w:type="spellStart"/>
+            <w:r>
+              <w:rPr>
+                <w:rFonts w:ascii="Times New Roman" w:hAnsi="Times New Roman" w:cs="Times New Roman"/>
+                <w:sz w:val="24"/>
+                <w:szCs w:val="24"/>
+              </w:rPr>
+              <w:t>click</w:t>
+            </w:r>
+            <w:proofErr w:type="spellEnd"/>
+            <w:r>
+              <w:rPr>
+                <w:rFonts w:ascii="Times New Roman" w:hAnsi="Times New Roman" w:cs="Times New Roman"/>
+                <w:sz w:val="24"/>
+                <w:szCs w:val="24"/>
+              </w:rPr>
+              <w:t xml:space="preserve"> en enviar.</w:t>
             </w:r>
           </w:p>
           <w:p>
@@ -7838,7 +12199,61 @@
                 <w:sz w:val="24"/>
                 <w:szCs w:val="24"/>
               </w:rPr>
-              <w:t>Para eliminar algún tip previamente generado, basta con dar click en el icono de eliminar localizado a un lado del tip correspondiente.</w:t>
+              <w:t xml:space="preserve">Para eliminar algún </w:t>
+            </w:r>
+            <w:proofErr w:type="spellStart"/>
+            <w:r>
+              <w:rPr>
+                <w:rFonts w:ascii="Times New Roman" w:hAnsi="Times New Roman" w:cs="Times New Roman"/>
+                <w:sz w:val="24"/>
+                <w:szCs w:val="24"/>
+              </w:rPr>
+              <w:t>tip</w:t>
+            </w:r>
+            <w:proofErr w:type="spellEnd"/>
+            <w:r>
+              <w:rPr>
+                <w:rFonts w:ascii="Times New Roman" w:hAnsi="Times New Roman" w:cs="Times New Roman"/>
+                <w:sz w:val="24"/>
+                <w:szCs w:val="24"/>
+              </w:rPr>
+              <w:t xml:space="preserve"> previamente generado, basta con dar </w:t>
+            </w:r>
+            <w:proofErr w:type="spellStart"/>
+            <w:r>
+              <w:rPr>
+                <w:rFonts w:ascii="Times New Roman" w:hAnsi="Times New Roman" w:cs="Times New Roman"/>
+                <w:sz w:val="24"/>
+                <w:szCs w:val="24"/>
+              </w:rPr>
+              <w:t>click</w:t>
+            </w:r>
+            <w:proofErr w:type="spellEnd"/>
+            <w:r>
+              <w:rPr>
+                <w:rFonts w:ascii="Times New Roman" w:hAnsi="Times New Roman" w:cs="Times New Roman"/>
+                <w:sz w:val="24"/>
+                <w:szCs w:val="24"/>
+              </w:rPr>
+              <w:t xml:space="preserve"> en el icono de eliminar localizado a un lado del </w:t>
+            </w:r>
+            <w:proofErr w:type="spellStart"/>
+            <w:r>
+              <w:rPr>
+                <w:rFonts w:ascii="Times New Roman" w:hAnsi="Times New Roman" w:cs="Times New Roman"/>
+                <w:sz w:val="24"/>
+                <w:szCs w:val="24"/>
+              </w:rPr>
+              <w:t>tip</w:t>
+            </w:r>
+            <w:proofErr w:type="spellEnd"/>
+            <w:r>
+              <w:rPr>
+                <w:rFonts w:ascii="Times New Roman" w:hAnsi="Times New Roman" w:cs="Times New Roman"/>
+                <w:sz w:val="24"/>
+                <w:szCs w:val="24"/>
+              </w:rPr>
+              <w:t xml:space="preserve"> correspondiente.</w:t>
             </w:r>
           </w:p>
           <w:p>
@@ -7863,7 +12278,61 @@
                 <w:sz w:val="24"/>
                 <w:szCs w:val="24"/>
               </w:rPr>
-              <w:t>Para editar algún tip, basta con dar click en el icono de actualizar localizado a un costado del tip correspondiente.</w:t>
+              <w:t xml:space="preserve">Para editar algún </w:t>
+            </w:r>
+            <w:proofErr w:type="spellStart"/>
+            <w:r>
+              <w:rPr>
+                <w:rFonts w:ascii="Times New Roman" w:hAnsi="Times New Roman" w:cs="Times New Roman"/>
+                <w:sz w:val="24"/>
+                <w:szCs w:val="24"/>
+              </w:rPr>
+              <w:t>tip</w:t>
+            </w:r>
+            <w:proofErr w:type="spellEnd"/>
+            <w:r>
+              <w:rPr>
+                <w:rFonts w:ascii="Times New Roman" w:hAnsi="Times New Roman" w:cs="Times New Roman"/>
+                <w:sz w:val="24"/>
+                <w:szCs w:val="24"/>
+              </w:rPr>
+              <w:t xml:space="preserve">, basta con dar </w:t>
+            </w:r>
+            <w:proofErr w:type="spellStart"/>
+            <w:r>
+              <w:rPr>
+                <w:rFonts w:ascii="Times New Roman" w:hAnsi="Times New Roman" w:cs="Times New Roman"/>
+                <w:sz w:val="24"/>
+                <w:szCs w:val="24"/>
+              </w:rPr>
+              <w:t>click</w:t>
+            </w:r>
+            <w:proofErr w:type="spellEnd"/>
+            <w:r>
+              <w:rPr>
+                <w:rFonts w:ascii="Times New Roman" w:hAnsi="Times New Roman" w:cs="Times New Roman"/>
+                <w:sz w:val="24"/>
+                <w:szCs w:val="24"/>
+              </w:rPr>
+              <w:t xml:space="preserve"> en el icono de actualizar localizado a un costado del </w:t>
+            </w:r>
+            <w:proofErr w:type="spellStart"/>
+            <w:r>
+              <w:rPr>
+                <w:rFonts w:ascii="Times New Roman" w:hAnsi="Times New Roman" w:cs="Times New Roman"/>
+                <w:sz w:val="24"/>
+                <w:szCs w:val="24"/>
+              </w:rPr>
+              <w:t>tip</w:t>
+            </w:r>
+            <w:proofErr w:type="spellEnd"/>
+            <w:r>
+              <w:rPr>
+                <w:rFonts w:ascii="Times New Roman" w:hAnsi="Times New Roman" w:cs="Times New Roman"/>
+                <w:sz w:val="24"/>
+                <w:szCs w:val="24"/>
+              </w:rPr>
+              <w:t xml:space="preserve"> correspondiente.</w:t>
             </w:r>
           </w:p>
           <w:p>
@@ -7888,7 +12357,25 @@
                 <w:sz w:val="24"/>
                 <w:szCs w:val="24"/>
               </w:rPr>
-              <w:t>Para salir de este administrador, basta con dar click en regresar.</w:t>
+              <w:t xml:space="preserve">Para salir de este administrador, basta con dar </w:t>
+            </w:r>
+            <w:proofErr w:type="spellStart"/>
+            <w:r>
+              <w:rPr>
+                <w:rFonts w:ascii="Times New Roman" w:hAnsi="Times New Roman" w:cs="Times New Roman"/>
+                <w:sz w:val="24"/>
+                <w:szCs w:val="24"/>
+              </w:rPr>
+              <w:t>click</w:t>
+            </w:r>
+            <w:proofErr w:type="spellEnd"/>
+            <w:r>
+              <w:rPr>
+                <w:rFonts w:ascii="Times New Roman" w:hAnsi="Times New Roman" w:cs="Times New Roman"/>
+                <w:sz w:val="24"/>
+                <w:szCs w:val="24"/>
+              </w:rPr>
+              <w:t xml:space="preserve"> en regresar.</w:t>
             </w:r>
           </w:p>
           <w:p>
@@ -7950,7 +12437,43 @@
                 <w:sz w:val="24"/>
                 <w:szCs w:val="24"/>
               </w:rPr>
-              <w:t>Puede darse la situación de que el nutriólogo ingrese un tip igual o parecido al generado por la base de datos, puede darse el caso de que sea al mismo tiempo. Para solucionar esta situación basta con eliminar alguno de los dos tips.</w:t>
+              <w:t xml:space="preserve">Puede darse la situación de que el nutriólogo ingrese un </w:t>
+            </w:r>
+            <w:proofErr w:type="spellStart"/>
+            <w:r>
+              <w:rPr>
+                <w:rFonts w:ascii="Times New Roman" w:hAnsi="Times New Roman" w:cs="Times New Roman"/>
+                <w:sz w:val="24"/>
+                <w:szCs w:val="24"/>
+              </w:rPr>
+              <w:t>tip</w:t>
+            </w:r>
+            <w:proofErr w:type="spellEnd"/>
+            <w:r>
+              <w:rPr>
+                <w:rFonts w:ascii="Times New Roman" w:hAnsi="Times New Roman" w:cs="Times New Roman"/>
+                <w:sz w:val="24"/>
+                <w:szCs w:val="24"/>
+              </w:rPr>
+              <w:t xml:space="preserve"> igual o parecido al generado por la base de datos, puede darse el caso de que sea al mismo tiempo. Para solucionar esta situación basta con eliminar alguno de los dos </w:t>
+            </w:r>
+            <w:proofErr w:type="spellStart"/>
+            <w:r>
+              <w:rPr>
+                <w:rFonts w:ascii="Times New Roman" w:hAnsi="Times New Roman" w:cs="Times New Roman"/>
+                <w:sz w:val="24"/>
+                <w:szCs w:val="24"/>
+              </w:rPr>
+              <w:t>tips</w:t>
+            </w:r>
+            <w:proofErr w:type="spellEnd"/>
+            <w:r>
+              <w:rPr>
+                <w:rFonts w:ascii="Times New Roman" w:hAnsi="Times New Roman" w:cs="Times New Roman"/>
+                <w:sz w:val="24"/>
+                <w:szCs w:val="24"/>
+              </w:rPr>
+              <w:t>.</w:t>
             </w:r>
           </w:p>
           <w:p>
@@ -8058,7 +12581,25 @@
                 <w:sz w:val="24"/>
                 <w:szCs w:val="24"/>
               </w:rPr>
-              <w:t>A pesar de que es algo transparente para el usuario, se debe determinar el periodo de tiempo que tardará la base de datos en generar un nuevo tip.</w:t>
+              <w:t xml:space="preserve">A pesar de que es algo transparente para el usuario, se debe determinar el periodo de tiempo que tardará la base de datos en generar un nuevo </w:t>
+            </w:r>
+            <w:proofErr w:type="spellStart"/>
+            <w:r>
+              <w:rPr>
+                <w:rFonts w:ascii="Times New Roman" w:hAnsi="Times New Roman" w:cs="Times New Roman"/>
+                <w:sz w:val="24"/>
+                <w:szCs w:val="24"/>
+              </w:rPr>
+              <w:t>tip</w:t>
+            </w:r>
+            <w:proofErr w:type="spellEnd"/>
+            <w:r>
+              <w:rPr>
+                <w:rFonts w:ascii="Times New Roman" w:hAnsi="Times New Roman" w:cs="Times New Roman"/>
+                <w:sz w:val="24"/>
+                <w:szCs w:val="24"/>
+              </w:rPr>
+              <w:t>.</w:t>
             </w:r>
           </w:p>
           <w:p>
@@ -8433,12 +12974,21 @@
         </w:rPr>
         <w:t xml:space="preserve">: </w:t>
       </w:r>
+      <w:proofErr w:type="spellStart"/>
       <w:r>
         <w:rPr>
           <w:rFonts w:ascii="Times New Roman" w:hAnsi="Times New Roman"/>
           <w:b w:val="0"/>
         </w:rPr>
-        <w:t xml:space="preserve">Tips de nutrición </w:t>
+        <w:t>Tips</w:t>
+      </w:r>
+      <w:proofErr w:type="spellEnd"/>
+      <w:r>
+        <w:rPr>
+          <w:rFonts w:ascii="Times New Roman" w:hAnsi="Times New Roman"/>
+          <w:b w:val="0"/>
+        </w:rPr>
+        <w:t xml:space="preserve"> de nutrición </w:t>
       </w:r>
     </w:p>
     <w:p>
@@ -8546,8 +13096,8 @@
           <w:szCs w:val="24"/>
         </w:rPr>
       </w:pPr>
-      <w:bookmarkStart w:id="4" w:name="_Toc240088441"/>
-      <w:bookmarkStart w:id="5" w:name="_Toc274742495"/>
+      <w:bookmarkStart w:id="5" w:name="_Toc240088441"/>
+      <w:bookmarkStart w:id="6" w:name="_Toc274742495"/>
       <w:r>
         <w:rPr>
           <w:rFonts w:ascii="Times New Roman" w:hAnsi="Times New Roman"/>
@@ -8572,8 +13122,8 @@
         </w:rPr>
         <w:t xml:space="preserve"> Caso de uso No. </w:t>
       </w:r>
-      <w:bookmarkEnd w:id="4"/>
       <w:bookmarkEnd w:id="5"/>
+      <w:bookmarkEnd w:id="6"/>
       <w:r>
         <w:rPr>
           <w:rFonts w:ascii="Times New Roman" w:hAnsi="Times New Roman"/>
@@ -8756,15 +13306,51 @@
                 <w:sz w:val="24"/>
                 <w:szCs w:val="24"/>
               </w:rPr>
-              <w:t xml:space="preserve">No tiene Stakeholders porque </w:t>
-            </w:r>
-            <w:r>
-              <w:rPr>
-                <w:rFonts w:ascii="Times New Roman" w:hAnsi="Times New Roman" w:cs="Times New Roman"/>
-                <w:sz w:val="24"/>
-                <w:szCs w:val="24"/>
-              </w:rPr>
-              <w:t xml:space="preserve">los recordatorios van dirigidos solo al pacientes especifico. </w:t>
+              <w:t xml:space="preserve">No tiene </w:t>
+            </w:r>
+            <w:proofErr w:type="spellStart"/>
+            <w:r>
+              <w:rPr>
+                <w:rFonts w:ascii="Times New Roman" w:hAnsi="Times New Roman" w:cs="Times New Roman"/>
+                <w:sz w:val="24"/>
+                <w:szCs w:val="24"/>
+              </w:rPr>
+              <w:t>Stakeholders</w:t>
+            </w:r>
+            <w:proofErr w:type="spellEnd"/>
+            <w:r>
+              <w:rPr>
+                <w:rFonts w:ascii="Times New Roman" w:hAnsi="Times New Roman" w:cs="Times New Roman"/>
+                <w:sz w:val="24"/>
+                <w:szCs w:val="24"/>
+              </w:rPr>
+              <w:t xml:space="preserve"> porque </w:t>
+            </w:r>
+            <w:r>
+              <w:rPr>
+                <w:rFonts w:ascii="Times New Roman" w:hAnsi="Times New Roman" w:cs="Times New Roman"/>
+                <w:sz w:val="24"/>
+                <w:szCs w:val="24"/>
+              </w:rPr>
+              <w:t xml:space="preserve">los recordatorios van dirigidos solo al pacientes </w:t>
+            </w:r>
+            <w:proofErr w:type="gramStart"/>
+            <w:r>
+              <w:rPr>
+                <w:rFonts w:ascii="Times New Roman" w:hAnsi="Times New Roman" w:cs="Times New Roman"/>
+                <w:sz w:val="24"/>
+                <w:szCs w:val="24"/>
+              </w:rPr>
+              <w:t>especifico</w:t>
+            </w:r>
+            <w:proofErr w:type="gramEnd"/>
+            <w:r>
+              <w:rPr>
+                <w:rFonts w:ascii="Times New Roman" w:hAnsi="Times New Roman" w:cs="Times New Roman"/>
+                <w:sz w:val="24"/>
+                <w:szCs w:val="24"/>
+              </w:rPr>
+              <w:t xml:space="preserve">. </w:t>
             </w:r>
           </w:p>
         </w:tc>
@@ -8821,7 +13407,43 @@
                 <w:sz w:val="24"/>
                 <w:szCs w:val="24"/>
               </w:rPr>
-              <w:t>ón y en el menú principal dar click al botón de “Recordarios”</w:t>
+              <w:t xml:space="preserve">ón y en el menú principal dar </w:t>
+            </w:r>
+            <w:proofErr w:type="spellStart"/>
+            <w:r>
+              <w:rPr>
+                <w:rFonts w:ascii="Times New Roman" w:hAnsi="Times New Roman" w:cs="Times New Roman"/>
+                <w:sz w:val="24"/>
+                <w:szCs w:val="24"/>
+              </w:rPr>
+              <w:t>click</w:t>
+            </w:r>
+            <w:proofErr w:type="spellEnd"/>
+            <w:r>
+              <w:rPr>
+                <w:rFonts w:ascii="Times New Roman" w:hAnsi="Times New Roman" w:cs="Times New Roman"/>
+                <w:sz w:val="24"/>
+                <w:szCs w:val="24"/>
+              </w:rPr>
+              <w:t xml:space="preserve"> al botón de “</w:t>
+            </w:r>
+            <w:proofErr w:type="spellStart"/>
+            <w:r>
+              <w:rPr>
+                <w:rFonts w:ascii="Times New Roman" w:hAnsi="Times New Roman" w:cs="Times New Roman"/>
+                <w:sz w:val="24"/>
+                <w:szCs w:val="24"/>
+              </w:rPr>
+              <w:t>Recordarios</w:t>
+            </w:r>
+            <w:proofErr w:type="spellEnd"/>
+            <w:r>
+              <w:rPr>
+                <w:rFonts w:ascii="Times New Roman" w:hAnsi="Times New Roman" w:cs="Times New Roman"/>
+                <w:sz w:val="24"/>
+                <w:szCs w:val="24"/>
+              </w:rPr>
+              <w:t>”</w:t>
             </w:r>
           </w:p>
         </w:tc>
@@ -8880,8 +13502,6 @@
               </w:rPr>
               <w:t>ificación a la hora programada</w:t>
             </w:r>
-            <w:bookmarkStart w:id="6" w:name="_GoBack"/>
-            <w:bookmarkEnd w:id="6"/>
             <w:r>
               <w:rPr>
                 <w:rFonts w:ascii="Times New Roman" w:hAnsi="Times New Roman" w:cs="Times New Roman"/>
@@ -8947,26 +13567,17 @@
                 <w:rFonts w:ascii="Times New Roman" w:hAnsi="Times New Roman" w:cs="Times New Roman"/>
                 <w:sz w:val="24"/>
                 <w:szCs w:val="24"/>
-                <w:lang w:val="en-US"/>
-              </w:rPr>
-            </w:pPr>
-            <w:r>
-              <w:rPr>
-                <w:rFonts w:ascii="Times New Roman" w:hAnsi="Times New Roman" w:cs="Times New Roman"/>
-                <w:sz w:val="24"/>
-                <w:szCs w:val="24"/>
-                <w:lang w:val="en-US"/>
-              </w:rPr>
-              <w:t>E</w:t>
-            </w:r>
-            <w:r>
-              <w:rPr>
-                <w:rFonts w:ascii="Times New Roman" w:hAnsi="Times New Roman" w:cs="Times New Roman"/>
-                <w:sz w:val="24"/>
-                <w:szCs w:val="24"/>
-                <w:lang w:val="en-US"/>
-              </w:rPr>
-              <w:t>l paciente puede activar o desactivar cualquier recordatorio que ya este programado</w:t>
+                <w:lang w:val="es-MX"/>
+              </w:rPr>
+            </w:pPr>
+            <w:r>
+              <w:rPr>
+                <w:rFonts w:ascii="Times New Roman" w:hAnsi="Times New Roman" w:cs="Times New Roman"/>
+                <w:sz w:val="24"/>
+                <w:szCs w:val="24"/>
+                <w:lang w:val="es-MX"/>
+              </w:rPr>
+              <w:t>El paciente puede activar o desactivar cualquier recordatorio que ya este programado</w:t>
             </w:r>
           </w:p>
           <w:p>
@@ -8982,17 +13593,37 @@
                 <w:rFonts w:ascii="Times New Roman" w:hAnsi="Times New Roman" w:cs="Times New Roman"/>
                 <w:sz w:val="24"/>
                 <w:szCs w:val="24"/>
-                <w:lang w:val="en-US"/>
-              </w:rPr>
-            </w:pPr>
-            <w:r>
-              <w:rPr>
-                <w:rFonts w:ascii="Times New Roman" w:hAnsi="Times New Roman" w:cs="Times New Roman"/>
-                <w:sz w:val="24"/>
-                <w:szCs w:val="24"/>
-                <w:lang w:val="en-US"/>
-              </w:rPr>
-              <w:t>El paciente puede crear un recordatorio dando click al botón “Crear recordatorio”</w:t>
+                <w:lang w:val="es-MX"/>
+              </w:rPr>
+            </w:pPr>
+            <w:r>
+              <w:rPr>
+                <w:rFonts w:ascii="Times New Roman" w:hAnsi="Times New Roman" w:cs="Times New Roman"/>
+                <w:sz w:val="24"/>
+                <w:szCs w:val="24"/>
+                <w:lang w:val="es-MX"/>
+              </w:rPr>
+              <w:t xml:space="preserve">El paciente puede crear un recordatorio dando </w:t>
+            </w:r>
+            <w:proofErr w:type="spellStart"/>
+            <w:r>
+              <w:rPr>
+                <w:rFonts w:ascii="Times New Roman" w:hAnsi="Times New Roman" w:cs="Times New Roman"/>
+                <w:sz w:val="24"/>
+                <w:szCs w:val="24"/>
+                <w:lang w:val="es-MX"/>
+              </w:rPr>
+              <w:t>click</w:t>
+            </w:r>
+            <w:proofErr w:type="spellEnd"/>
+            <w:r>
+              <w:rPr>
+                <w:rFonts w:ascii="Times New Roman" w:hAnsi="Times New Roman" w:cs="Times New Roman"/>
+                <w:sz w:val="24"/>
+                <w:szCs w:val="24"/>
+                <w:lang w:val="es-MX"/>
+              </w:rPr>
+              <w:t xml:space="preserve"> al botón “Crear recordatorio”</w:t>
             </w:r>
           </w:p>
           <w:p>
@@ -9008,15 +13639,15 @@
                 <w:rFonts w:ascii="Times New Roman" w:hAnsi="Times New Roman" w:cs="Times New Roman"/>
                 <w:sz w:val="24"/>
                 <w:szCs w:val="24"/>
-                <w:lang w:val="en-US"/>
-              </w:rPr>
-            </w:pPr>
-            <w:r>
-              <w:rPr>
-                <w:rFonts w:ascii="Times New Roman" w:hAnsi="Times New Roman" w:cs="Times New Roman"/>
-                <w:sz w:val="24"/>
-                <w:szCs w:val="24"/>
-                <w:lang w:val="en-US"/>
+                <w:lang w:val="es-MX"/>
+              </w:rPr>
+            </w:pPr>
+            <w:r>
+              <w:rPr>
+                <w:rFonts w:ascii="Times New Roman" w:hAnsi="Times New Roman" w:cs="Times New Roman"/>
+                <w:sz w:val="24"/>
+                <w:szCs w:val="24"/>
+                <w:lang w:val="es-MX"/>
               </w:rPr>
               <w:t>Le proporciona un nombre, la fecha y la hora a su recordatorio</w:t>
             </w:r>
@@ -9034,17 +13665,37 @@
                 <w:rFonts w:ascii="Times New Roman" w:hAnsi="Times New Roman" w:cs="Times New Roman"/>
                 <w:sz w:val="24"/>
                 <w:szCs w:val="24"/>
-                <w:lang w:val="en-US"/>
-              </w:rPr>
-            </w:pPr>
-            <w:r>
-              <w:rPr>
-                <w:rFonts w:ascii="Times New Roman" w:hAnsi="Times New Roman" w:cs="Times New Roman"/>
-                <w:sz w:val="24"/>
-                <w:szCs w:val="24"/>
-                <w:lang w:val="en-US"/>
-              </w:rPr>
-              <w:t>Para crear el recordatorio hacer clik al botón “Añadir recordatorio”</w:t>
+                <w:lang w:val="es-MX"/>
+              </w:rPr>
+            </w:pPr>
+            <w:r>
+              <w:rPr>
+                <w:rFonts w:ascii="Times New Roman" w:hAnsi="Times New Roman" w:cs="Times New Roman"/>
+                <w:sz w:val="24"/>
+                <w:szCs w:val="24"/>
+                <w:lang w:val="es-MX"/>
+              </w:rPr>
+              <w:t xml:space="preserve">Para crear el recordatorio hacer </w:t>
+            </w:r>
+            <w:proofErr w:type="spellStart"/>
+            <w:r>
+              <w:rPr>
+                <w:rFonts w:ascii="Times New Roman" w:hAnsi="Times New Roman" w:cs="Times New Roman"/>
+                <w:sz w:val="24"/>
+                <w:szCs w:val="24"/>
+                <w:lang w:val="es-MX"/>
+              </w:rPr>
+              <w:t>clik</w:t>
+            </w:r>
+            <w:proofErr w:type="spellEnd"/>
+            <w:r>
+              <w:rPr>
+                <w:rFonts w:ascii="Times New Roman" w:hAnsi="Times New Roman" w:cs="Times New Roman"/>
+                <w:sz w:val="24"/>
+                <w:szCs w:val="24"/>
+                <w:lang w:val="es-MX"/>
+              </w:rPr>
+              <w:t xml:space="preserve"> al botón “Añadir recordatorio”</w:t>
             </w:r>
           </w:p>
           <w:p>
@@ -9104,7 +13755,25 @@
                 <w:sz w:val="24"/>
                 <w:szCs w:val="24"/>
               </w:rPr>
-              <w:t>Puede pasar que el paciente creo un recordatorio con hora y/o fecha errónea, deberá dar click encima del recordatorio y proseguir a editar.</w:t>
+              <w:t xml:space="preserve">Puede pasar que el paciente creo un recordatorio con hora y/o fecha errónea, deberá dar </w:t>
+            </w:r>
+            <w:proofErr w:type="spellStart"/>
+            <w:r>
+              <w:rPr>
+                <w:rFonts w:ascii="Times New Roman" w:hAnsi="Times New Roman" w:cs="Times New Roman"/>
+                <w:sz w:val="24"/>
+                <w:szCs w:val="24"/>
+              </w:rPr>
+              <w:t>click</w:t>
+            </w:r>
+            <w:proofErr w:type="spellEnd"/>
+            <w:r>
+              <w:rPr>
+                <w:rFonts w:ascii="Times New Roman" w:hAnsi="Times New Roman" w:cs="Times New Roman"/>
+                <w:sz w:val="24"/>
+                <w:szCs w:val="24"/>
+              </w:rPr>
+              <w:t xml:space="preserve"> encima del recordatorio y proseguir a editar.</w:t>
             </w:r>
           </w:p>
           <w:p>
@@ -9667,15 +14336,15 @@
                 <w:rFonts w:ascii="Times New Roman" w:hAnsi="Times New Roman" w:cs="Times New Roman"/>
                 <w:sz w:val="24"/>
                 <w:szCs w:val="24"/>
-                <w:lang w:val="en-US"/>
-              </w:rPr>
-            </w:pPr>
-            <w:r>
-              <w:rPr>
-                <w:rFonts w:ascii="Times New Roman" w:hAnsi="Times New Roman" w:cs="Times New Roman"/>
-                <w:sz w:val="24"/>
-                <w:szCs w:val="24"/>
-                <w:lang w:val="en-US"/>
+                <w:lang w:val="es-MX"/>
+              </w:rPr>
+            </w:pPr>
+            <w:r>
+              <w:rPr>
+                <w:rFonts w:ascii="Times New Roman" w:hAnsi="Times New Roman" w:cs="Times New Roman"/>
+                <w:sz w:val="24"/>
+                <w:szCs w:val="24"/>
+                <w:lang w:val="es-MX"/>
               </w:rPr>
               <w:t xml:space="preserve">El móvil sonará con una notificación </w:t>
             </w:r>
@@ -9693,17 +14362,37 @@
                 <w:rFonts w:ascii="Times New Roman" w:hAnsi="Times New Roman" w:cs="Times New Roman"/>
                 <w:sz w:val="24"/>
                 <w:szCs w:val="24"/>
-                <w:lang w:val="en-US"/>
-              </w:rPr>
-            </w:pPr>
-            <w:r>
-              <w:rPr>
-                <w:rFonts w:ascii="Times New Roman" w:hAnsi="Times New Roman" w:cs="Times New Roman"/>
-                <w:sz w:val="24"/>
-                <w:szCs w:val="24"/>
-                <w:lang w:val="en-US"/>
-              </w:rPr>
-              <w:t>El paciente podrá hacer click sobre la notificación para desactivarla o posponerla durante un tiempo definido por el paciente.</w:t>
+                <w:lang w:val="es-MX"/>
+              </w:rPr>
+            </w:pPr>
+            <w:r>
+              <w:rPr>
+                <w:rFonts w:ascii="Times New Roman" w:hAnsi="Times New Roman" w:cs="Times New Roman"/>
+                <w:sz w:val="24"/>
+                <w:szCs w:val="24"/>
+                <w:lang w:val="es-MX"/>
+              </w:rPr>
+              <w:t xml:space="preserve">El paciente podrá hacer </w:t>
+            </w:r>
+            <w:proofErr w:type="spellStart"/>
+            <w:r>
+              <w:rPr>
+                <w:rFonts w:ascii="Times New Roman" w:hAnsi="Times New Roman" w:cs="Times New Roman"/>
+                <w:sz w:val="24"/>
+                <w:szCs w:val="24"/>
+                <w:lang w:val="es-MX"/>
+              </w:rPr>
+              <w:t>click</w:t>
+            </w:r>
+            <w:proofErr w:type="spellEnd"/>
+            <w:r>
+              <w:rPr>
+                <w:rFonts w:ascii="Times New Roman" w:hAnsi="Times New Roman" w:cs="Times New Roman"/>
+                <w:sz w:val="24"/>
+                <w:szCs w:val="24"/>
+                <w:lang w:val="es-MX"/>
+              </w:rPr>
+              <w:t xml:space="preserve"> sobre la notificación para desactivarla o posponerla durante un tiempo definido por el paciente.</w:t>
             </w:r>
           </w:p>
           <w:p>
@@ -10267,7 +14956,7 @@
                 <w:rFonts w:ascii="Times New Roman" w:hAnsi="Times New Roman" w:cs="Times New Roman"/>
                 <w:sz w:val="24"/>
                 <w:szCs w:val="24"/>
-                <w:lang w:val="en-US"/>
+                <w:lang w:val="es-MX"/>
               </w:rPr>
               <w:t>Sonará la notificación en el dispositivo móvil</w:t>
             </w:r>
@@ -10276,7 +14965,7 @@
                 <w:rFonts w:ascii="Times New Roman" w:hAnsi="Times New Roman" w:cs="Times New Roman"/>
                 <w:sz w:val="24"/>
                 <w:szCs w:val="24"/>
-                <w:lang w:val="en-US"/>
+                <w:lang w:val="es-MX"/>
               </w:rPr>
               <w:t>.</w:t>
             </w:r>
@@ -10327,7 +15016,25 @@
                 <w:sz w:val="24"/>
                 <w:szCs w:val="24"/>
               </w:rPr>
-              <w:t>El paciente podrá obeservar su cita programada en la aplicación, ingresando al apartado de recordatorios.</w:t>
+              <w:t xml:space="preserve">El paciente podrá </w:t>
+            </w:r>
+            <w:proofErr w:type="spellStart"/>
+            <w:r>
+              <w:rPr>
+                <w:rFonts w:ascii="Times New Roman" w:hAnsi="Times New Roman" w:cs="Times New Roman"/>
+                <w:sz w:val="24"/>
+                <w:szCs w:val="24"/>
+              </w:rPr>
+              <w:t>obeservar</w:t>
+            </w:r>
+            <w:proofErr w:type="spellEnd"/>
+            <w:r>
+              <w:rPr>
+                <w:rFonts w:ascii="Times New Roman" w:hAnsi="Times New Roman" w:cs="Times New Roman"/>
+                <w:sz w:val="24"/>
+                <w:szCs w:val="24"/>
+              </w:rPr>
+              <w:t xml:space="preserve"> su cita programada en la aplicación, ingresando al apartado de recordatorios.</w:t>
             </w:r>
           </w:p>
         </w:tc>
@@ -10796,6 +15503,7 @@
                 <w:rFonts w:ascii="Times New Roman" w:hAnsi="Times New Roman" w:cs="Times New Roman"/>
                 <w:sz w:val="24"/>
                 <w:szCs w:val="24"/>
+                <w:lang w:val="en-US"/>
               </w:rPr>
             </w:pPr>
           </w:p>
@@ -11326,7 +16034,25 @@
                 <w:sz w:val="24"/>
                 <w:szCs w:val="24"/>
               </w:rPr>
-              <w:t xml:space="preserve">El paciente deberá dar click en </w:t>
+              <w:t xml:space="preserve">El paciente deberá dar </w:t>
+            </w:r>
+            <w:proofErr w:type="spellStart"/>
+            <w:r>
+              <w:rPr>
+                <w:rFonts w:ascii="Times New Roman" w:hAnsi="Times New Roman" w:cs="Times New Roman"/>
+                <w:sz w:val="24"/>
+                <w:szCs w:val="24"/>
+              </w:rPr>
+              <w:t>click</w:t>
+            </w:r>
+            <w:proofErr w:type="spellEnd"/>
+            <w:r>
+              <w:rPr>
+                <w:rFonts w:ascii="Times New Roman" w:hAnsi="Times New Roman" w:cs="Times New Roman"/>
+                <w:sz w:val="24"/>
+                <w:szCs w:val="24"/>
+              </w:rPr>
+              <w:t xml:space="preserve"> en </w:t>
             </w:r>
             <w:r>
               <w:rPr>
@@ -11390,7 +16116,25 @@
                 <w:sz w:val="24"/>
                 <w:szCs w:val="24"/>
               </w:rPr>
-              <w:t>Podrá seleccionar alimentos alternativos dando click en el mensaje “¿Qué más puedo desayunar?</w:t>
+              <w:t xml:space="preserve">Podrá seleccionar alimentos alternativos dando </w:t>
+            </w:r>
+            <w:proofErr w:type="spellStart"/>
+            <w:r>
+              <w:rPr>
+                <w:rFonts w:ascii="Times New Roman" w:hAnsi="Times New Roman" w:cs="Times New Roman"/>
+                <w:sz w:val="24"/>
+                <w:szCs w:val="24"/>
+              </w:rPr>
+              <w:t>click</w:t>
+            </w:r>
+            <w:proofErr w:type="spellEnd"/>
+            <w:r>
+              <w:rPr>
+                <w:rFonts w:ascii="Times New Roman" w:hAnsi="Times New Roman" w:cs="Times New Roman"/>
+                <w:sz w:val="24"/>
+                <w:szCs w:val="24"/>
+              </w:rPr>
+              <w:t xml:space="preserve"> en el mensaje “¿Qué más puedo desayunar?</w:t>
             </w:r>
           </w:p>
           <w:p>
@@ -11409,13 +16153,23 @@
                 <w:szCs w:val="24"/>
               </w:rPr>
             </w:pPr>
-            <w:r>
-              <w:rPr>
-                <w:rFonts w:ascii="Times New Roman" w:hAnsi="Times New Roman" w:cs="Times New Roman"/>
-                <w:sz w:val="24"/>
-                <w:szCs w:val="24"/>
-              </w:rPr>
-              <w:t>Apareceran algunos de los alimentos alternativos para suplir esa comida</w:t>
+            <w:proofErr w:type="spellStart"/>
+            <w:r>
+              <w:rPr>
+                <w:rFonts w:ascii="Times New Roman" w:hAnsi="Times New Roman" w:cs="Times New Roman"/>
+                <w:sz w:val="24"/>
+                <w:szCs w:val="24"/>
+              </w:rPr>
+              <w:t>Apareceran</w:t>
+            </w:r>
+            <w:proofErr w:type="spellEnd"/>
+            <w:r>
+              <w:rPr>
+                <w:rFonts w:ascii="Times New Roman" w:hAnsi="Times New Roman" w:cs="Times New Roman"/>
+                <w:sz w:val="24"/>
+                <w:szCs w:val="24"/>
+              </w:rPr>
+              <w:t xml:space="preserve"> algunos de los alimentos alternativos para suplir esa comida</w:t>
             </w:r>
           </w:p>
         </w:tc>
@@ -12029,7 +16783,25 @@
                 <w:sz w:val="24"/>
                 <w:szCs w:val="24"/>
               </w:rPr>
-              <w:t>Abrir la sección de “Tips de nutrición” del menú principal</w:t>
+              <w:t>Abrir la sección de “</w:t>
+            </w:r>
+            <w:proofErr w:type="spellStart"/>
+            <w:r>
+              <w:rPr>
+                <w:rFonts w:ascii="Times New Roman" w:hAnsi="Times New Roman" w:cs="Times New Roman"/>
+                <w:sz w:val="24"/>
+                <w:szCs w:val="24"/>
+              </w:rPr>
+              <w:t>Tips</w:t>
+            </w:r>
+            <w:proofErr w:type="spellEnd"/>
+            <w:r>
+              <w:rPr>
+                <w:rFonts w:ascii="Times New Roman" w:hAnsi="Times New Roman" w:cs="Times New Roman"/>
+                <w:sz w:val="24"/>
+                <w:szCs w:val="24"/>
+              </w:rPr>
+              <w:t xml:space="preserve"> de nutrición” del menú principal</w:t>
             </w:r>
           </w:p>
           <w:p>
@@ -12053,7 +16825,25 @@
                 <w:sz w:val="24"/>
                 <w:szCs w:val="24"/>
               </w:rPr>
-              <w:t>Observar los tips que se la han enviados.</w:t>
+              <w:t xml:space="preserve">Observar los </w:t>
+            </w:r>
+            <w:proofErr w:type="spellStart"/>
+            <w:r>
+              <w:rPr>
+                <w:rFonts w:ascii="Times New Roman" w:hAnsi="Times New Roman" w:cs="Times New Roman"/>
+                <w:sz w:val="24"/>
+                <w:szCs w:val="24"/>
+              </w:rPr>
+              <w:t>tips</w:t>
+            </w:r>
+            <w:proofErr w:type="spellEnd"/>
+            <w:r>
+              <w:rPr>
+                <w:rFonts w:ascii="Times New Roman" w:hAnsi="Times New Roman" w:cs="Times New Roman"/>
+                <w:sz w:val="24"/>
+                <w:szCs w:val="24"/>
+              </w:rPr>
+              <w:t xml:space="preserve"> que se la han enviados.</w:t>
             </w:r>
           </w:p>
         </w:tc>
@@ -12200,7 +16990,25 @@
                 <w:sz w:val="24"/>
                 <w:szCs w:val="24"/>
               </w:rPr>
-              <w:t>Se deberá contar con internet para que la aplicación actualice los tips.</w:t>
+              <w:t xml:space="preserve">Se deberá contar con internet para que la aplicación actualice los </w:t>
+            </w:r>
+            <w:proofErr w:type="spellStart"/>
+            <w:r>
+              <w:rPr>
+                <w:rFonts w:ascii="Times New Roman" w:hAnsi="Times New Roman" w:cs="Times New Roman"/>
+                <w:sz w:val="24"/>
+                <w:szCs w:val="24"/>
+              </w:rPr>
+              <w:t>tips</w:t>
+            </w:r>
+            <w:proofErr w:type="spellEnd"/>
+            <w:r>
+              <w:rPr>
+                <w:rFonts w:ascii="Times New Roman" w:hAnsi="Times New Roman" w:cs="Times New Roman"/>
+                <w:sz w:val="24"/>
+                <w:szCs w:val="24"/>
+              </w:rPr>
+              <w:t>.</w:t>
             </w:r>
           </w:p>
         </w:tc>
@@ -12347,14 +17155,25 @@
               </w:rPr>
               <w:t xml:space="preserve">Nombre: </w:t>
             </w:r>
-            <w:r>
-              <w:rPr>
-                <w:rFonts w:ascii="Times New Roman" w:hAnsi="Times New Roman" w:cs="Times New Roman"/>
-                <w:b/>
-                <w:sz w:val="24"/>
-                <w:szCs w:val="24"/>
-              </w:rPr>
-              <w:t xml:space="preserve">Tips de nutrición </w:t>
+            <w:proofErr w:type="spellStart"/>
+            <w:r>
+              <w:rPr>
+                <w:rFonts w:ascii="Times New Roman" w:hAnsi="Times New Roman" w:cs="Times New Roman"/>
+                <w:b/>
+                <w:sz w:val="24"/>
+                <w:szCs w:val="24"/>
+              </w:rPr>
+              <w:t>Tips</w:t>
+            </w:r>
+            <w:proofErr w:type="spellEnd"/>
+            <w:r>
+              <w:rPr>
+                <w:rFonts w:ascii="Times New Roman" w:hAnsi="Times New Roman" w:cs="Times New Roman"/>
+                <w:b/>
+                <w:sz w:val="24"/>
+                <w:szCs w:val="24"/>
+              </w:rPr>
+              <w:t xml:space="preserve"> de nutrición </w:t>
             </w:r>
           </w:p>
         </w:tc>
@@ -12452,7 +17271,25 @@
                 <w:sz w:val="24"/>
                 <w:szCs w:val="24"/>
               </w:rPr>
-              <w:t>El nutriólogo deberá crear y/o mandar los tips específicamente al paciente.</w:t>
+              <w:t xml:space="preserve">El nutriólogo deberá crear y/o mandar los </w:t>
+            </w:r>
+            <w:proofErr w:type="spellStart"/>
+            <w:r>
+              <w:rPr>
+                <w:rFonts w:ascii="Times New Roman" w:hAnsi="Times New Roman" w:cs="Times New Roman"/>
+                <w:sz w:val="24"/>
+                <w:szCs w:val="24"/>
+              </w:rPr>
+              <w:t>tips</w:t>
+            </w:r>
+            <w:proofErr w:type="spellEnd"/>
+            <w:r>
+              <w:rPr>
+                <w:rFonts w:ascii="Times New Roman" w:hAnsi="Times New Roman" w:cs="Times New Roman"/>
+                <w:sz w:val="24"/>
+                <w:szCs w:val="24"/>
+              </w:rPr>
+              <w:t xml:space="preserve"> específicamente al paciente.</w:t>
             </w:r>
           </w:p>
         </w:tc>
@@ -12501,7 +17338,25 @@
                 <w:sz w:val="24"/>
                 <w:szCs w:val="24"/>
               </w:rPr>
-              <w:t>Crear o que el tip ya exista.</w:t>
+              <w:t xml:space="preserve">Crear o que el </w:t>
+            </w:r>
+            <w:proofErr w:type="spellStart"/>
+            <w:r>
+              <w:rPr>
+                <w:rFonts w:ascii="Times New Roman" w:hAnsi="Times New Roman" w:cs="Times New Roman"/>
+                <w:sz w:val="24"/>
+                <w:szCs w:val="24"/>
+              </w:rPr>
+              <w:t>tip</w:t>
+            </w:r>
+            <w:proofErr w:type="spellEnd"/>
+            <w:r>
+              <w:rPr>
+                <w:rFonts w:ascii="Times New Roman" w:hAnsi="Times New Roman" w:cs="Times New Roman"/>
+                <w:sz w:val="24"/>
+                <w:szCs w:val="24"/>
+              </w:rPr>
+              <w:t xml:space="preserve"> ya exista.</w:t>
             </w:r>
           </w:p>
         </w:tc>
@@ -12550,7 +17405,25 @@
                 <w:sz w:val="24"/>
                 <w:szCs w:val="24"/>
               </w:rPr>
-              <w:t>Al paciente llegará una notificación en su móvil con su tip que le mandó el nutriólogo.</w:t>
+              <w:t xml:space="preserve">Al paciente llegará una notificación en su móvil con su </w:t>
+            </w:r>
+            <w:proofErr w:type="spellStart"/>
+            <w:r>
+              <w:rPr>
+                <w:rFonts w:ascii="Times New Roman" w:hAnsi="Times New Roman" w:cs="Times New Roman"/>
+                <w:sz w:val="24"/>
+                <w:szCs w:val="24"/>
+              </w:rPr>
+              <w:t>tip</w:t>
+            </w:r>
+            <w:proofErr w:type="spellEnd"/>
+            <w:r>
+              <w:rPr>
+                <w:rFonts w:ascii="Times New Roman" w:hAnsi="Times New Roman" w:cs="Times New Roman"/>
+                <w:sz w:val="24"/>
+                <w:szCs w:val="24"/>
+              </w:rPr>
+              <w:t xml:space="preserve"> que le mandó el nutriólogo.</w:t>
             </w:r>
           </w:p>
         </w:tc>
@@ -12607,7 +17480,25 @@
                 <w:sz w:val="24"/>
                 <w:szCs w:val="24"/>
               </w:rPr>
-              <w:t>El paciente podrá dar click a la notificación</w:t>
+              <w:t xml:space="preserve">El paciente podrá dar </w:t>
+            </w:r>
+            <w:proofErr w:type="spellStart"/>
+            <w:r>
+              <w:rPr>
+                <w:rFonts w:ascii="Times New Roman" w:hAnsi="Times New Roman" w:cs="Times New Roman"/>
+                <w:sz w:val="24"/>
+                <w:szCs w:val="24"/>
+              </w:rPr>
+              <w:t>click</w:t>
+            </w:r>
+            <w:proofErr w:type="spellEnd"/>
+            <w:r>
+              <w:rPr>
+                <w:rFonts w:ascii="Times New Roman" w:hAnsi="Times New Roman" w:cs="Times New Roman"/>
+                <w:sz w:val="24"/>
+                <w:szCs w:val="24"/>
+              </w:rPr>
+              <w:t xml:space="preserve"> a la notificación</w:t>
             </w:r>
           </w:p>
         </w:tc>
@@ -12656,8 +17547,18 @@
                 <w:sz w:val="24"/>
                 <w:szCs w:val="24"/>
               </w:rPr>
-              <w:t>Abrir la aplicación directamente para revisar tus tips</w:t>
-            </w:r>
+              <w:t xml:space="preserve">Abrir la aplicación directamente para revisar tus </w:t>
+            </w:r>
+            <w:proofErr w:type="spellStart"/>
+            <w:r>
+              <w:rPr>
+                <w:rFonts w:ascii="Times New Roman" w:hAnsi="Times New Roman" w:cs="Times New Roman"/>
+                <w:sz w:val="24"/>
+                <w:szCs w:val="24"/>
+              </w:rPr>
+              <w:t>tips</w:t>
+            </w:r>
+            <w:proofErr w:type="spellEnd"/>
           </w:p>
         </w:tc>
       </w:tr>
@@ -12754,7 +17655,25 @@
                 <w:sz w:val="24"/>
                 <w:szCs w:val="24"/>
               </w:rPr>
-              <w:t>Se deberá contar con internet para que la aplicación actualice los tips.</w:t>
+              <w:t xml:space="preserve">Se deberá contar con internet para que la aplicación actualice los </w:t>
+            </w:r>
+            <w:proofErr w:type="spellStart"/>
+            <w:r>
+              <w:rPr>
+                <w:rFonts w:ascii="Times New Roman" w:hAnsi="Times New Roman" w:cs="Times New Roman"/>
+                <w:sz w:val="24"/>
+                <w:szCs w:val="24"/>
+              </w:rPr>
+              <w:t>tips</w:t>
+            </w:r>
+            <w:proofErr w:type="spellEnd"/>
+            <w:r>
+              <w:rPr>
+                <w:rFonts w:ascii="Times New Roman" w:hAnsi="Times New Roman" w:cs="Times New Roman"/>
+                <w:sz w:val="24"/>
+                <w:szCs w:val="24"/>
+              </w:rPr>
+              <w:t>.</w:t>
             </w:r>
           </w:p>
         </w:tc>
@@ -13015,7 +17934,25 @@
                 <w:sz w:val="24"/>
                 <w:szCs w:val="24"/>
               </w:rPr>
-              <w:t>En este caso no hay stakeholders ya que solo el paciente podrá o no aceptar el aviso de consentimiento</w:t>
+              <w:t xml:space="preserve">En este caso no hay </w:t>
+            </w:r>
+            <w:proofErr w:type="spellStart"/>
+            <w:r>
+              <w:rPr>
+                <w:rFonts w:ascii="Times New Roman" w:hAnsi="Times New Roman" w:cs="Times New Roman"/>
+                <w:sz w:val="24"/>
+                <w:szCs w:val="24"/>
+              </w:rPr>
+              <w:t>stakeholders</w:t>
+            </w:r>
+            <w:proofErr w:type="spellEnd"/>
+            <w:r>
+              <w:rPr>
+                <w:rFonts w:ascii="Times New Roman" w:hAnsi="Times New Roman" w:cs="Times New Roman"/>
+                <w:sz w:val="24"/>
+                <w:szCs w:val="24"/>
+              </w:rPr>
+              <w:t xml:space="preserve"> ya que solo el paciente podrá o no aceptar el aviso de consentimiento</w:t>
             </w:r>
           </w:p>
         </w:tc>
@@ -13675,7 +18612,25 @@
                 <w:sz w:val="24"/>
                 <w:szCs w:val="24"/>
               </w:rPr>
-              <w:t>En el dispositivo móvil habrá un catálogo de imágenes con especificaciones que el el paciente podrá observar como guía para servir sus porciones de comida.</w:t>
+              <w:t xml:space="preserve">En el dispositivo móvil habrá un catálogo de imágenes con especificaciones que el </w:t>
+            </w:r>
+            <w:proofErr w:type="spellStart"/>
+            <w:r>
+              <w:rPr>
+                <w:rFonts w:ascii="Times New Roman" w:hAnsi="Times New Roman" w:cs="Times New Roman"/>
+                <w:sz w:val="24"/>
+                <w:szCs w:val="24"/>
+              </w:rPr>
+              <w:t>el</w:t>
+            </w:r>
+            <w:proofErr w:type="spellEnd"/>
+            <w:r>
+              <w:rPr>
+                <w:rFonts w:ascii="Times New Roman" w:hAnsi="Times New Roman" w:cs="Times New Roman"/>
+                <w:sz w:val="24"/>
+                <w:szCs w:val="24"/>
+              </w:rPr>
+              <w:t xml:space="preserve"> paciente podrá observar como guía para servir sus porciones de comida.</w:t>
             </w:r>
           </w:p>
         </w:tc>
@@ -13756,7 +18711,25 @@
                 <w:sz w:val="24"/>
                 <w:szCs w:val="24"/>
               </w:rPr>
-              <w:t>En el menú principal el paciente deberá dar click en el botón “Utensilios base”</w:t>
+              <w:t xml:space="preserve">En el menú principal el paciente deberá dar </w:t>
+            </w:r>
+            <w:proofErr w:type="spellStart"/>
+            <w:r>
+              <w:rPr>
+                <w:rFonts w:ascii="Times New Roman" w:hAnsi="Times New Roman" w:cs="Times New Roman"/>
+                <w:sz w:val="24"/>
+                <w:szCs w:val="24"/>
+              </w:rPr>
+              <w:t>click</w:t>
+            </w:r>
+            <w:proofErr w:type="spellEnd"/>
+            <w:r>
+              <w:rPr>
+                <w:rFonts w:ascii="Times New Roman" w:hAnsi="Times New Roman" w:cs="Times New Roman"/>
+                <w:sz w:val="24"/>
+                <w:szCs w:val="24"/>
+              </w:rPr>
+              <w:t xml:space="preserve"> en el botón “Utensilios base”</w:t>
             </w:r>
           </w:p>
           <w:p>
@@ -14228,7 +19201,7 @@
         <w:color w:val="6076B4" w:themeColor="accent1"/>
         <w:lang w:val="es-ES"/>
       </w:rPr>
-      <w:t>15</w:t>
+      <w:t>18</w:t>
     </w:r>
     <w:r>
       <w:rPr>
@@ -16651,6 +21624,92 @@
     </w:lvl>
   </w:abstractNum>
   <w:abstractNum w:abstractNumId="26">
+    <w:nsid w:val="76515141"/>
+    <w:multiLevelType w:val="hybridMultilevel"/>
+    <w:tmpl w:val="2C4E1D4E"/>
+    <w:lvl w:ilvl="0" w:tplc="080A000F">
+      <w:start w:val="1"/>
+      <w:numFmt w:val="decimal"/>
+      <w:lvlText w:val="%1."/>
+      <w:lvlJc w:val="left"/>
+      <w:pPr>
+        <w:ind w:left="720" w:hanging="360"/>
+      </w:pPr>
+    </w:lvl>
+    <w:lvl w:ilvl="1" w:tplc="080A0019" w:tentative="1">
+      <w:start w:val="1"/>
+      <w:numFmt w:val="lowerLetter"/>
+      <w:lvlText w:val="%2."/>
+      <w:lvlJc w:val="left"/>
+      <w:pPr>
+        <w:ind w:left="1440" w:hanging="360"/>
+      </w:pPr>
+    </w:lvl>
+    <w:lvl w:ilvl="2" w:tplc="080A001B" w:tentative="1">
+      <w:start w:val="1"/>
+      <w:numFmt w:val="lowerRoman"/>
+      <w:lvlText w:val="%3."/>
+      <w:lvlJc w:val="right"/>
+      <w:pPr>
+        <w:ind w:left="2160" w:hanging="180"/>
+      </w:pPr>
+    </w:lvl>
+    <w:lvl w:ilvl="3" w:tplc="080A000F" w:tentative="1">
+      <w:start w:val="1"/>
+      <w:numFmt w:val="decimal"/>
+      <w:lvlText w:val="%4."/>
+      <w:lvlJc w:val="left"/>
+      <w:pPr>
+        <w:ind w:left="2880" w:hanging="360"/>
+      </w:pPr>
+    </w:lvl>
+    <w:lvl w:ilvl="4" w:tplc="080A0019" w:tentative="1">
+      <w:start w:val="1"/>
+      <w:numFmt w:val="lowerLetter"/>
+      <w:lvlText w:val="%5."/>
+      <w:lvlJc w:val="left"/>
+      <w:pPr>
+        <w:ind w:left="3600" w:hanging="360"/>
+      </w:pPr>
+    </w:lvl>
+    <w:lvl w:ilvl="5" w:tplc="080A001B" w:tentative="1">
+      <w:start w:val="1"/>
+      <w:numFmt w:val="lowerRoman"/>
+      <w:lvlText w:val="%6."/>
+      <w:lvlJc w:val="right"/>
+      <w:pPr>
+        <w:ind w:left="4320" w:hanging="180"/>
+      </w:pPr>
+    </w:lvl>
+    <w:lvl w:ilvl="6" w:tplc="080A000F" w:tentative="1">
+      <w:start w:val="1"/>
+      <w:numFmt w:val="decimal"/>
+      <w:lvlText w:val="%7."/>
+      <w:lvlJc w:val="left"/>
+      <w:pPr>
+        <w:ind w:left="5040" w:hanging="360"/>
+      </w:pPr>
+    </w:lvl>
+    <w:lvl w:ilvl="7" w:tplc="080A0019" w:tentative="1">
+      <w:start w:val="1"/>
+      <w:numFmt w:val="lowerLetter"/>
+      <w:lvlText w:val="%8."/>
+      <w:lvlJc w:val="left"/>
+      <w:pPr>
+        <w:ind w:left="5760" w:hanging="360"/>
+      </w:pPr>
+    </w:lvl>
+    <w:lvl w:ilvl="8" w:tplc="080A001B" w:tentative="1">
+      <w:start w:val="1"/>
+      <w:numFmt w:val="lowerRoman"/>
+      <w:lvlText w:val="%9."/>
+      <w:lvlJc w:val="right"/>
+      <w:pPr>
+        <w:ind w:left="6480" w:hanging="180"/>
+      </w:pPr>
+    </w:lvl>
+  </w:abstractNum>
+  <w:abstractNum w:abstractNumId="27">
     <w:nsid w:val="7C050DCB"/>
     <w:multiLevelType w:val="hybridMultilevel"/>
     <w:tmpl w:val="AC7823C0"/>
@@ -16739,7 +21798,7 @@
       </w:pPr>
     </w:lvl>
   </w:abstractNum>
-  <w:abstractNum w:abstractNumId="27">
+  <w:abstractNum w:abstractNumId="28">
     <w:nsid w:val="7D8F2613"/>
     <w:multiLevelType w:val="hybridMultilevel"/>
     <w:tmpl w:val="D2187022"/>
@@ -16862,7 +21921,7 @@
     <w:abstractNumId w:val="25"/>
   </w:num>
   <w:num w:numId="13">
-    <w:abstractNumId w:val="27"/>
+    <w:abstractNumId w:val="28"/>
   </w:num>
   <w:num w:numId="14">
     <w:abstractNumId w:val="12"/>
@@ -16886,7 +21945,7 @@
     <w:abstractNumId w:val="3"/>
   </w:num>
   <w:num w:numId="21">
-    <w:abstractNumId w:val="26"/>
+    <w:abstractNumId w:val="27"/>
   </w:num>
   <w:num w:numId="22">
     <w:abstractNumId w:val="7"/>
@@ -16908,6 +21967,9 @@
   </w:num>
   <w:num w:numId="28">
     <w:abstractNumId w:val="1"/>
+  </w:num>
+  <w:num w:numId="29">
+    <w:abstractNumId w:val="26"/>
   </w:num>
 </w:numbering>
 </file>
@@ -18074,6 +23136,7 @@
       <w:lang w:val="es-ES" w:eastAsia="en-US"/>
     </w:rPr>
     <w:tblPr>
+      <w:tblInd w:w="0" w:type="dxa"/>
       <w:tblBorders>
         <w:top w:val="single" w:sz="4" w:space="0" w:color="auto"/>
         <w:left w:val="single" w:sz="4" w:space="0" w:color="auto"/>
@@ -18082,6 +23145,12 @@
         <w:insideH w:val="single" w:sz="4" w:space="0" w:color="auto"/>
         <w:insideV w:val="single" w:sz="4" w:space="0" w:color="auto"/>
       </w:tblBorders>
+      <w:tblCellMar>
+        <w:top w:w="0" w:type="dxa"/>
+        <w:left w:w="108" w:type="dxa"/>
+        <w:bottom w:w="0" w:type="dxa"/>
+        <w:right w:w="108" w:type="dxa"/>
+      </w:tblCellMar>
     </w:tblPr>
   </w:style>
   <w:style w:type="paragraph" w:customStyle="1" w:styleId="1ti">
@@ -18267,6 +23336,7 @@
   <w:rsids>
     <w:rsidRoot w:val="00CF514C"/>
     <w:rsid w:val="005E0E5C"/>
+    <w:rsid w:val="0097523F"/>
     <w:rsid w:val="00BF56D9"/>
     <w:rsid w:val="00CF514C"/>
     <w:rsid w:val="00E97D49"/>
@@ -19122,15 +24192,6 @@
 </file>
 
 <file path=customXml/item1.xml><?xml version="1.0" encoding="utf-8"?>
-<?mso-contentType ?>
-<FormTemplates xmlns="http://schemas.microsoft.com/sharepoint/v3/contenttype/forms">
-  <Display>DocumentLibraryForm</Display>
-  <Edit>AssetEditForm</Edit>
-  <New>DocumentLibraryForm</New>
-</FormTemplates>
-</file>
-
-<file path=customXml/item2.xml><?xml version="1.0" encoding="utf-8"?>
 <outs:outSpaceData xmlns:outs="http://schemas.microsoft.com/office/2009/outspace/metadata">
   <outs:relatedDates/>
   <outs:relatedDocuments/>
@@ -19140,11 +24201,28 @@
 </outs:outSpaceData>
 </file>
 
+<file path=customXml/item2.xml><?xml version="1.0" encoding="utf-8"?>
+<?mso-contentType ?>
+<FormTemplates xmlns="http://schemas.microsoft.com/sharepoint/v3/contenttype/forms">
+  <Display>DocumentLibraryForm</Display>
+  <Edit>AssetEditForm</Edit>
+  <New>DocumentLibraryForm</New>
+</FormTemplates>
+</file>
+
 <file path=customXml/item3.xml><?xml version="1.0" encoding="utf-8"?>
 <b:Sources xmlns:b="http://schemas.openxmlformats.org/officeDocument/2006/bibliography" SelectedStyle="\APA.XSL" StyleName="APA"/>
 </file>
 
 <file path=customXml/itemProps1.xml><?xml version="1.0" encoding="utf-8"?>
+<ds:datastoreItem xmlns:ds="http://schemas.openxmlformats.org/officeDocument/2006/customXml" ds:itemID="{8AA9BBAF-2A1F-4D95-901E-4FFB9D2C6CBC}">
+  <ds:schemaRefs>
+    <ds:schemaRef ds:uri="http://schemas.microsoft.com/office/2009/outspace/metadata"/>
+  </ds:schemaRefs>
+</ds:datastoreItem>
+</file>
+
+<file path=customXml/itemProps2.xml><?xml version="1.0" encoding="utf-8"?>
 <ds:datastoreItem xmlns:ds="http://schemas.openxmlformats.org/officeDocument/2006/customXml" ds:itemID="{B381B9BD-D67D-44B8-A819-9C5CEECAF588}">
   <ds:schemaRefs>
     <ds:schemaRef ds:uri="http://schemas.microsoft.com/sharepoint/v3/contenttype/forms"/>
@@ -19152,16 +24230,8 @@
 </ds:datastoreItem>
 </file>
 
-<file path=customXml/itemProps2.xml><?xml version="1.0" encoding="utf-8"?>
-<ds:datastoreItem xmlns:ds="http://schemas.openxmlformats.org/officeDocument/2006/customXml" ds:itemID="{8AA9BBAF-2A1F-4D95-901E-4FFB9D2C6CBC}">
-  <ds:schemaRefs>
-    <ds:schemaRef ds:uri="http://schemas.microsoft.com/office/2009/outspace/metadata"/>
-  </ds:schemaRefs>
-</ds:datastoreItem>
-</file>
-
 <file path=customXml/itemProps3.xml><?xml version="1.0" encoding="utf-8"?>
-<ds:datastoreItem xmlns:ds="http://schemas.openxmlformats.org/officeDocument/2006/customXml" ds:itemID="{5B4DD5E1-03F6-4B13-A171-483AD077BD12}">
+<ds:datastoreItem xmlns:ds="http://schemas.openxmlformats.org/officeDocument/2006/customXml" ds:itemID="{97E9C041-CC48-4976-B689-1A1B0B75DE05}">
   <ds:schemaRefs>
     <ds:schemaRef ds:uri="http://schemas.openxmlformats.org/officeDocument/2006/bibliography"/>
   </ds:schemaRefs>

--- a/Documentacion/Casos de uso.docx
+++ b/Documentacion/Casos de uso.docx
@@ -1,6 +1,6 @@
 
 <file path=word/document.xml><?xml version="1.0" encoding="utf-8"?>
-<w:document xmlns:wpc="http://schemas.microsoft.com/office/word/2010/wordprocessingCanvas" xmlns:mc="http://schemas.openxmlformats.org/markup-compatibility/2006" xmlns:o="urn:schemas-microsoft-com:office:office" xmlns:r="http://schemas.openxmlformats.org/officeDocument/2006/relationships" xmlns:m="http://schemas.openxmlformats.org/officeDocument/2006/math" xmlns:v="urn:schemas-microsoft-com:vml" xmlns:wp14="http://schemas.microsoft.com/office/word/2010/wordprocessingDrawing" xmlns:wp="http://schemas.openxmlformats.org/drawingml/2006/wordprocessingDrawing" xmlns:w10="urn:schemas-microsoft-com:office:word" xmlns:w="http://schemas.openxmlformats.org/wordprocessingml/2006/main" xmlns:w14="http://schemas.microsoft.com/office/word/2010/wordml" xmlns:wpg="http://schemas.microsoft.com/office/word/2010/wordprocessingGroup" xmlns:wpi="http://schemas.microsoft.com/office/word/2010/wordprocessingInk" xmlns:wne="http://schemas.microsoft.com/office/word/2006/wordml" xmlns:wps="http://schemas.microsoft.com/office/word/2010/wordprocessingShape" mc:Ignorable="w14 wp14">
+<w:document xmlns:wpc="http://schemas.microsoft.com/office/word/2010/wordprocessingCanvas" xmlns:mc="http://schemas.openxmlformats.org/markup-compatibility/2006" xmlns:o="urn:schemas-microsoft-com:office:office" xmlns:r="http://schemas.openxmlformats.org/officeDocument/2006/relationships" xmlns:m="http://schemas.openxmlformats.org/officeDocument/2006/math" xmlns:v="urn:schemas-microsoft-com:vml" xmlns:wp14="http://schemas.microsoft.com/office/word/2010/wordprocessingDrawing" xmlns:wp="http://schemas.openxmlformats.org/drawingml/2006/wordprocessingDrawing" xmlns:w10="urn:schemas-microsoft-com:office:word" xmlns:w="http://schemas.openxmlformats.org/wordprocessingml/2006/main" xmlns:w14="http://schemas.microsoft.com/office/word/2010/wordml" xmlns:w15="http://schemas.microsoft.com/office/word/2012/wordml" xmlns:wpg="http://schemas.microsoft.com/office/word/2010/wordprocessingGroup" xmlns:wpi="http://schemas.microsoft.com/office/word/2010/wordprocessingInk" xmlns:wne="http://schemas.microsoft.com/office/word/2006/wordml" xmlns:wps="http://schemas.microsoft.com/office/word/2010/wordprocessingShape" mc:Ignorable="w14 w15 wp14">
   <w:body>
     <w:sdt>
       <w:sdtPr>
@@ -90,9 +90,6 @@
                   </w:rPr>
                   <w:alias w:val="Subtítulo"/>
                   <w:id w:val="758173203"/>
-                  <w:placeholder>
-                    <w:docPart w:val="47FC44A23E0244D680E1389A1144773B"/>
-                  </w:placeholder>
                   <w:dataBinding w:prefixMappings="xmlns:ns0='http://schemas.openxmlformats.org/package/2006/metadata/core-properties' xmlns:ns1='http://purl.org/dc/elements/1.1/'" w:xpath="/ns0:coreProperties[1]/ns1:subject[1]" w:storeItemID="{6C3C8BC8-F283-45AE-878A-BAB7291924A1}"/>
                   <w:text/>
                 </w:sdtPr>
@@ -318,7 +315,7 @@
     </w:p>
     <w:p>
       <w:pPr>
-        <w:pStyle w:val="Epgrafe"/>
+        <w:pStyle w:val="Descripcin"/>
         <w:keepNext/>
         <w:jc w:val="center"/>
         <w:rPr>
@@ -514,9 +511,9 @@
               </wp:anchor>
             </w:drawing>
           </mc:Choice>
-          <mc:Fallback xmlns:w15="http://schemas.microsoft.com/office/word/2012/wordml">
+          <mc:Fallback>
             <w:pict>
-              <v:rect w14:anchorId="3B1F9B66" id="5 Rectángulo" o:spid="_x0000_s1026" style="position:absolute;margin-left:111.5pt;margin-top:11.9pt;width:226.85pt;height:511.5pt;z-index:251659264;visibility:visible;mso-wrap-style:square;mso-width-percent:0;mso-height-percent:0;mso-wrap-distance-left:9pt;mso-wrap-distance-top:0;mso-wrap-distance-right:9pt;mso-wrap-distance-bottom:0;mso-position-horizontal:absolute;mso-position-horizontal-relative:text;mso-position-vertical:absolute;mso-position-vertical-relative:text;mso-width-percent:0;mso-height-percent:0;mso-width-relative:margin;mso-height-relative:margin;v-text-anchor:middle" o:gfxdata="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" filled="f" strokecolor="black [3213]" strokeweight="2.25pt"/>
+              <v:rect w14:anchorId="5288D3E1" id="5 Rectángulo" o:spid="_x0000_s1026" style="position:absolute;margin-left:111.5pt;margin-top:11.9pt;width:226.85pt;height:511.5pt;z-index:251659264;visibility:visible;mso-wrap-style:square;mso-width-percent:0;mso-height-percent:0;mso-wrap-distance-left:9pt;mso-wrap-distance-top:0;mso-wrap-distance-right:9pt;mso-wrap-distance-bottom:0;mso-position-horizontal:absolute;mso-position-horizontal-relative:text;mso-position-vertical:absolute;mso-position-vertical-relative:text;mso-width-percent:0;mso-height-percent:0;mso-width-relative:margin;mso-height-relative:margin;v-text-anchor:middle" o:gfxdata="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" filled="f" strokecolor="black [3213]" strokeweight="2.25pt"/>
             </w:pict>
           </mc:Fallback>
         </mc:AlternateContent>
@@ -552,7 +549,7 @@
                     <pic:cNvPicPr/>
                   </pic:nvPicPr>
                   <pic:blipFill>
-                    <a:blip r:embed="rId11">
+                    <a:blip r:embed="rId10">
                       <a:extLst>
                         <a:ext uri="{28A0092B-C50C-407E-A947-70E740481C1C}">
                           <a14:useLocalDpi xmlns:a14="http://schemas.microsoft.com/office/drawing/2010/main" val="0"/>
@@ -1168,23 +1165,7 @@
           <w:rFonts w:ascii="Times New Roman" w:hAnsi="Times New Roman"/>
           <w:b w:val="0"/>
         </w:rPr>
-        <w:t xml:space="preserve">CU_015: Administración de </w:t>
-      </w:r>
-      <w:proofErr w:type="spellStart"/>
-      <w:r>
-        <w:rPr>
-          <w:rFonts w:ascii="Times New Roman" w:hAnsi="Times New Roman"/>
-          <w:b w:val="0"/>
-        </w:rPr>
-        <w:t>tips</w:t>
-      </w:r>
-      <w:proofErr w:type="spellEnd"/>
-      <w:r>
-        <w:rPr>
-          <w:rFonts w:ascii="Times New Roman" w:hAnsi="Times New Roman"/>
-          <w:b w:val="0"/>
-        </w:rPr>
-        <w:t>.</w:t>
+        <w:t>CU_015: Administración de tips.</w:t>
       </w:r>
     </w:p>
     <w:p>
@@ -1433,7 +1414,7 @@
     </w:p>
     <w:p>
       <w:pPr>
-        <w:pStyle w:val="Epgrafe"/>
+        <w:pStyle w:val="Descripcin"/>
         <w:keepNext/>
         <w:jc w:val="center"/>
         <w:rPr>
@@ -1693,25 +1674,7 @@
                 <w:sz w:val="24"/>
                 <w:szCs w:val="24"/>
               </w:rPr>
-              <w:t xml:space="preserve">En este caso no existe un </w:t>
-            </w:r>
-            <w:proofErr w:type="spellStart"/>
-            <w:r>
-              <w:rPr>
-                <w:rFonts w:ascii="Times New Roman" w:hAnsi="Times New Roman" w:cs="Times New Roman"/>
-                <w:sz w:val="24"/>
-                <w:szCs w:val="24"/>
-              </w:rPr>
-              <w:t>stakeholder</w:t>
-            </w:r>
-            <w:proofErr w:type="spellEnd"/>
-            <w:r>
-              <w:rPr>
-                <w:rFonts w:ascii="Times New Roman" w:hAnsi="Times New Roman" w:cs="Times New Roman"/>
-                <w:sz w:val="24"/>
-                <w:szCs w:val="24"/>
-              </w:rPr>
-              <w:t xml:space="preserve"> ya que el nutriólogo es el único que tiene acceso a esta ventana.</w:t>
+              <w:t>En este caso no existe un stakeholder ya que el nutriólogo es el único que tiene acceso a esta ventana.</w:t>
             </w:r>
           </w:p>
         </w:tc>
@@ -1809,25 +1772,7 @@
                 <w:sz w:val="24"/>
                 <w:szCs w:val="24"/>
               </w:rPr>
-              <w:t>El reporte estará disponible para imprimirse en formato .</w:t>
-            </w:r>
-            <w:proofErr w:type="spellStart"/>
-            <w:r>
-              <w:rPr>
-                <w:rFonts w:ascii="Times New Roman" w:hAnsi="Times New Roman" w:cs="Times New Roman"/>
-                <w:sz w:val="24"/>
-                <w:szCs w:val="24"/>
-              </w:rPr>
-              <w:t>pdf</w:t>
-            </w:r>
-            <w:proofErr w:type="spellEnd"/>
-            <w:r>
-              <w:rPr>
-                <w:rFonts w:ascii="Times New Roman" w:hAnsi="Times New Roman" w:cs="Times New Roman"/>
-                <w:sz w:val="24"/>
-                <w:szCs w:val="24"/>
-              </w:rPr>
-              <w:t>.</w:t>
+              <w:t>El reporte estará disponible para imprimirse en formato .pdf.</w:t>
             </w:r>
           </w:p>
         </w:tc>
@@ -1959,25 +1904,7 @@
                 <w:sz w:val="24"/>
                 <w:szCs w:val="24"/>
               </w:rPr>
-              <w:t xml:space="preserve">En caso de que el nutriólogo quisiera generar un reporte sin haber tomado los datos del paciente, se generará un reporte </w:t>
-            </w:r>
-            <w:proofErr w:type="spellStart"/>
-            <w:r>
-              <w:rPr>
-                <w:rFonts w:ascii="Times New Roman" w:hAnsi="Times New Roman" w:cs="Times New Roman"/>
-                <w:sz w:val="24"/>
-                <w:szCs w:val="24"/>
-              </w:rPr>
-              <w:t>vacio</w:t>
-            </w:r>
-            <w:proofErr w:type="spellEnd"/>
-            <w:r>
-              <w:rPr>
-                <w:rFonts w:ascii="Times New Roman" w:hAnsi="Times New Roman" w:cs="Times New Roman"/>
-                <w:sz w:val="24"/>
-                <w:szCs w:val="24"/>
-              </w:rPr>
-              <w:t>.</w:t>
+              <w:t>En caso de que el nutriólogo quisiera generar un reporte sin haber tomado los datos del paciente, se generará un reporte vacio.</w:t>
             </w:r>
           </w:p>
         </w:tc>
@@ -2093,7 +2020,7 @@
     </w:p>
     <w:p>
       <w:pPr>
-        <w:pStyle w:val="Epgrafe"/>
+        <w:pStyle w:val="Descripcin"/>
         <w:keepNext/>
         <w:jc w:val="center"/>
         <w:rPr>
@@ -2319,25 +2246,7 @@
                 <w:sz w:val="24"/>
                 <w:szCs w:val="24"/>
               </w:rPr>
-              <w:t xml:space="preserve">Este caso de uso no cuenta con </w:t>
-            </w:r>
-            <w:proofErr w:type="spellStart"/>
-            <w:r>
-              <w:rPr>
-                <w:rFonts w:ascii="Times New Roman" w:hAnsi="Times New Roman" w:cs="Times New Roman"/>
-                <w:sz w:val="24"/>
-                <w:szCs w:val="24"/>
-              </w:rPr>
-              <w:t>stakeholders</w:t>
-            </w:r>
-            <w:proofErr w:type="spellEnd"/>
-            <w:r>
-              <w:rPr>
-                <w:rFonts w:ascii="Times New Roman" w:hAnsi="Times New Roman" w:cs="Times New Roman"/>
-                <w:sz w:val="24"/>
-                <w:szCs w:val="24"/>
-              </w:rPr>
-              <w:t xml:space="preserve"> debido a que sólo es utilizado por el nutriólogo.</w:t>
+              <w:t>Este caso de uso no cuenta con stakeholders debido a que sólo es utilizado por el nutriólogo.</w:t>
             </w:r>
           </w:p>
         </w:tc>
@@ -2386,25 +2295,7 @@
                 <w:sz w:val="24"/>
                 <w:szCs w:val="24"/>
               </w:rPr>
-              <w:t xml:space="preserve">El usuario debe de estar </w:t>
-            </w:r>
-            <w:proofErr w:type="spellStart"/>
-            <w:r>
-              <w:rPr>
-                <w:rFonts w:ascii="Times New Roman" w:hAnsi="Times New Roman" w:cs="Times New Roman"/>
-                <w:sz w:val="24"/>
-                <w:szCs w:val="24"/>
-              </w:rPr>
-              <w:t>logeado</w:t>
-            </w:r>
-            <w:proofErr w:type="spellEnd"/>
-            <w:r>
-              <w:rPr>
-                <w:rFonts w:ascii="Times New Roman" w:hAnsi="Times New Roman" w:cs="Times New Roman"/>
-                <w:sz w:val="24"/>
-                <w:szCs w:val="24"/>
-              </w:rPr>
-              <w:t xml:space="preserve"> en la aplicación.</w:t>
+              <w:t>El usuario debe de estar logeado en la aplicación.</w:t>
             </w:r>
           </w:p>
         </w:tc>
@@ -2522,27 +2413,7 @@
                 <w:szCs w:val="24"/>
                 <w:lang w:val="es-MX"/>
               </w:rPr>
-              <w:t xml:space="preserve">En </w:t>
-            </w:r>
-            <w:proofErr w:type="gramStart"/>
-            <w:r>
-              <w:rPr>
-                <w:rFonts w:ascii="Times New Roman" w:hAnsi="Times New Roman" w:cs="Times New Roman"/>
-                <w:sz w:val="24"/>
-                <w:szCs w:val="24"/>
-                <w:lang w:val="es-MX"/>
-              </w:rPr>
-              <w:t>el menú pacientes</w:t>
-            </w:r>
-            <w:proofErr w:type="gramEnd"/>
-            <w:r>
-              <w:rPr>
-                <w:rFonts w:ascii="Times New Roman" w:hAnsi="Times New Roman" w:cs="Times New Roman"/>
-                <w:sz w:val="24"/>
-                <w:szCs w:val="24"/>
-                <w:lang w:val="es-MX"/>
-              </w:rPr>
-              <w:t xml:space="preserve"> se debe acceder al vínculo “recomendaciones”, del paciente al que se le enviará la recomendación o recomendaciones.</w:t>
+              <w:t>En el menú pacientes se debe acceder al vínculo “recomendaciones”, del paciente al que se le enviará la recomendación o recomendaciones.</w:t>
             </w:r>
           </w:p>
           <w:p>
@@ -2568,27 +2439,7 @@
                 <w:szCs w:val="24"/>
                 <w:lang w:val="es-MX"/>
               </w:rPr>
-              <w:t xml:space="preserve">Una vez dentro de la </w:t>
-            </w:r>
-            <w:proofErr w:type="spellStart"/>
-            <w:r>
-              <w:rPr>
-                <w:rFonts w:ascii="Times New Roman" w:hAnsi="Times New Roman" w:cs="Times New Roman"/>
-                <w:sz w:val="24"/>
-                <w:szCs w:val="24"/>
-                <w:lang w:val="es-MX"/>
-              </w:rPr>
-              <w:t>ventata</w:t>
-            </w:r>
-            <w:proofErr w:type="spellEnd"/>
-            <w:r>
-              <w:rPr>
-                <w:rFonts w:ascii="Times New Roman" w:hAnsi="Times New Roman" w:cs="Times New Roman"/>
-                <w:sz w:val="24"/>
-                <w:szCs w:val="24"/>
-                <w:lang w:val="es-MX"/>
-              </w:rPr>
-              <w:t xml:space="preserve"> recomendaciones, el nutriólogo debe escribir la recomendación personalizada para el paciente.</w:t>
+              <w:t>Una vez dentro de la ventata recomendaciones, el nutriólogo debe escribir la recomendación personalizada para el paciente.</w:t>
             </w:r>
           </w:p>
           <w:p>
@@ -2614,67 +2465,7 @@
                 <w:szCs w:val="24"/>
                 <w:lang w:val="en-US"/>
               </w:rPr>
-              <w:t xml:space="preserve">Dar </w:t>
-            </w:r>
-            <w:proofErr w:type="spellStart"/>
-            <w:r>
-              <w:rPr>
-                <w:rFonts w:ascii="Times New Roman" w:hAnsi="Times New Roman" w:cs="Times New Roman"/>
-                <w:sz w:val="24"/>
-                <w:szCs w:val="24"/>
-                <w:lang w:val="en-US"/>
-              </w:rPr>
-              <w:t>clic</w:t>
-            </w:r>
-            <w:proofErr w:type="spellEnd"/>
-            <w:r>
-              <w:rPr>
-                <w:rFonts w:ascii="Times New Roman" w:hAnsi="Times New Roman" w:cs="Times New Roman"/>
-                <w:sz w:val="24"/>
-                <w:szCs w:val="24"/>
-                <w:lang w:val="en-US"/>
-              </w:rPr>
-              <w:t xml:space="preserve"> </w:t>
-            </w:r>
-            <w:proofErr w:type="spellStart"/>
-            <w:r>
-              <w:rPr>
-                <w:rFonts w:ascii="Times New Roman" w:hAnsi="Times New Roman" w:cs="Times New Roman"/>
-                <w:sz w:val="24"/>
-                <w:szCs w:val="24"/>
-                <w:lang w:val="en-US"/>
-              </w:rPr>
-              <w:t>en</w:t>
-            </w:r>
-            <w:proofErr w:type="spellEnd"/>
-            <w:r>
-              <w:rPr>
-                <w:rFonts w:ascii="Times New Roman" w:hAnsi="Times New Roman" w:cs="Times New Roman"/>
-                <w:sz w:val="24"/>
-                <w:szCs w:val="24"/>
-                <w:lang w:val="en-US"/>
-              </w:rPr>
-              <w:t xml:space="preserve"> </w:t>
-            </w:r>
-            <w:proofErr w:type="spellStart"/>
-            <w:r>
-              <w:rPr>
-                <w:rFonts w:ascii="Times New Roman" w:hAnsi="Times New Roman" w:cs="Times New Roman"/>
-                <w:sz w:val="24"/>
-                <w:szCs w:val="24"/>
-                <w:lang w:val="en-US"/>
-              </w:rPr>
-              <w:t>enviar</w:t>
-            </w:r>
-            <w:proofErr w:type="spellEnd"/>
-            <w:r>
-              <w:rPr>
-                <w:rFonts w:ascii="Times New Roman" w:hAnsi="Times New Roman" w:cs="Times New Roman"/>
-                <w:sz w:val="24"/>
-                <w:szCs w:val="24"/>
-                <w:lang w:val="en-US"/>
-              </w:rPr>
-              <w:t>.</w:t>
+              <w:t>Dar clic en enviar.</w:t>
             </w:r>
           </w:p>
         </w:tc>
@@ -2724,43 +2515,7 @@
                 <w:sz w:val="24"/>
                 <w:szCs w:val="24"/>
               </w:rPr>
-              <w:t xml:space="preserve">Si el nutriólogo se equivocó al seleccionar un paciente se encuentra disponible la opción de regresar para elegir otro paciente y seguir con el </w:t>
-            </w:r>
-            <w:proofErr w:type="spellStart"/>
-            <w:r>
-              <w:rPr>
-                <w:rFonts w:ascii="Times New Roman" w:hAnsi="Times New Roman" w:cs="Times New Roman"/>
-                <w:sz w:val="24"/>
-                <w:szCs w:val="24"/>
-              </w:rPr>
-              <w:t>happt</w:t>
-            </w:r>
-            <w:proofErr w:type="spellEnd"/>
-            <w:r>
-              <w:rPr>
-                <w:rFonts w:ascii="Times New Roman" w:hAnsi="Times New Roman" w:cs="Times New Roman"/>
-                <w:sz w:val="24"/>
-                <w:szCs w:val="24"/>
-              </w:rPr>
-              <w:t xml:space="preserve"> </w:t>
-            </w:r>
-            <w:proofErr w:type="spellStart"/>
-            <w:r>
-              <w:rPr>
-                <w:rFonts w:ascii="Times New Roman" w:hAnsi="Times New Roman" w:cs="Times New Roman"/>
-                <w:sz w:val="24"/>
-                <w:szCs w:val="24"/>
-              </w:rPr>
-              <w:t>path</w:t>
-            </w:r>
-            <w:proofErr w:type="spellEnd"/>
-            <w:r>
-              <w:rPr>
-                <w:rFonts w:ascii="Times New Roman" w:hAnsi="Times New Roman" w:cs="Times New Roman"/>
-                <w:sz w:val="24"/>
-                <w:szCs w:val="24"/>
-              </w:rPr>
-              <w:t>.</w:t>
+              <w:t>Si el nutriólogo se equivocó al seleccionar un paciente se encuentra disponible la opción de regresar para elegir otro paciente y seguir con el happt path.</w:t>
             </w:r>
           </w:p>
         </w:tc>
@@ -2867,7 +2622,7 @@
     </w:tbl>
     <w:p>
       <w:pPr>
-        <w:pStyle w:val="Epgrafe"/>
+        <w:pStyle w:val="Descripcin"/>
         <w:keepNext/>
         <w:jc w:val="center"/>
         <w:rPr>
@@ -2879,7 +2634,7 @@
     </w:p>
     <w:p>
       <w:pPr>
-        <w:pStyle w:val="Epgrafe"/>
+        <w:pStyle w:val="Descripcin"/>
         <w:keepNext/>
         <w:jc w:val="center"/>
         <w:rPr>
@@ -2891,7 +2646,7 @@
     </w:p>
     <w:p>
       <w:pPr>
-        <w:pStyle w:val="Epgrafe"/>
+        <w:pStyle w:val="Descripcin"/>
         <w:keepNext/>
         <w:jc w:val="center"/>
         <w:rPr>
@@ -3117,25 +2872,7 @@
                 <w:sz w:val="24"/>
                 <w:szCs w:val="24"/>
               </w:rPr>
-              <w:t xml:space="preserve">Un posible </w:t>
-            </w:r>
-            <w:proofErr w:type="spellStart"/>
-            <w:r>
-              <w:rPr>
-                <w:rFonts w:ascii="Times New Roman" w:hAnsi="Times New Roman" w:cs="Times New Roman"/>
-                <w:sz w:val="24"/>
-                <w:szCs w:val="24"/>
-              </w:rPr>
-              <w:t>stakeholder</w:t>
-            </w:r>
-            <w:proofErr w:type="spellEnd"/>
-            <w:r>
-              <w:rPr>
-                <w:rFonts w:ascii="Times New Roman" w:hAnsi="Times New Roman" w:cs="Times New Roman"/>
-                <w:sz w:val="24"/>
-                <w:szCs w:val="24"/>
-              </w:rPr>
-              <w:t xml:space="preserve"> sería el paciente, ya que para generar el diagnóstico clínico se requiere de algunos de los datos que el paciente le proporciona al nutriólogo.</w:t>
+              <w:t>Un posible stakeholder sería el paciente, ya que para generar el diagnóstico clínico se requiere de algunos de los datos que el paciente le proporciona al nutriólogo.</w:t>
             </w:r>
           </w:p>
         </w:tc>
@@ -3234,25 +2971,7 @@
                 <w:sz w:val="24"/>
                 <w:szCs w:val="24"/>
               </w:rPr>
-              <w:t xml:space="preserve">Se genera el diagnóstico clínico en forma de reporte en un archivo con extensión </w:t>
-            </w:r>
-            <w:proofErr w:type="spellStart"/>
-            <w:r>
-              <w:rPr>
-                <w:rFonts w:ascii="Times New Roman" w:hAnsi="Times New Roman" w:cs="Times New Roman"/>
-                <w:sz w:val="24"/>
-                <w:szCs w:val="24"/>
-              </w:rPr>
-              <w:t>pdf</w:t>
-            </w:r>
-            <w:proofErr w:type="spellEnd"/>
-            <w:r>
-              <w:rPr>
-                <w:rFonts w:ascii="Times New Roman" w:hAnsi="Times New Roman" w:cs="Times New Roman"/>
-                <w:sz w:val="24"/>
-                <w:szCs w:val="24"/>
-              </w:rPr>
-              <w:t>.</w:t>
+              <w:t>Se genera el diagnóstico clínico en forma de reporte en un archivo con extensión pdf.</w:t>
             </w:r>
           </w:p>
         </w:tc>
@@ -3491,7 +3210,7 @@
     <w:p/>
     <w:p>
       <w:pPr>
-        <w:pStyle w:val="Epgrafe"/>
+        <w:pStyle w:val="Descripcin"/>
         <w:keepNext/>
         <w:jc w:val="center"/>
         <w:rPr>
@@ -3979,25 +3698,7 @@
                 <w:sz w:val="24"/>
                 <w:szCs w:val="24"/>
               </w:rPr>
-              <w:t xml:space="preserve">En caso de que uno de los campos no se </w:t>
-            </w:r>
-            <w:proofErr w:type="gramStart"/>
-            <w:r>
-              <w:rPr>
-                <w:rFonts w:ascii="Times New Roman" w:hAnsi="Times New Roman" w:cs="Times New Roman"/>
-                <w:sz w:val="24"/>
-                <w:szCs w:val="24"/>
-              </w:rPr>
-              <w:t>hayan</w:t>
-            </w:r>
-            <w:proofErr w:type="gramEnd"/>
-            <w:r>
-              <w:rPr>
-                <w:rFonts w:ascii="Times New Roman" w:hAnsi="Times New Roman" w:cs="Times New Roman"/>
-                <w:sz w:val="24"/>
-                <w:szCs w:val="24"/>
-              </w:rPr>
-              <w:t xml:space="preserve"> llenado, el sistema no dejará que se continúe con la entrevista hasta que todos los campos estén llenos.</w:t>
+              <w:t>En caso de que uno de los campos no se hayan llenado, el sistema no dejará que se continúe con la entrevista hasta que todos los campos estén llenos.</w:t>
             </w:r>
           </w:p>
         </w:tc>
@@ -4103,25 +3804,7 @@
                 <w:sz w:val="24"/>
                 <w:szCs w:val="24"/>
               </w:rPr>
-              <w:t xml:space="preserve">El nutriólogo debe estar </w:t>
-            </w:r>
-            <w:proofErr w:type="spellStart"/>
-            <w:r>
-              <w:rPr>
-                <w:rFonts w:ascii="Times New Roman" w:hAnsi="Times New Roman" w:cs="Times New Roman"/>
-                <w:sz w:val="24"/>
-                <w:szCs w:val="24"/>
-              </w:rPr>
-              <w:t>logeado</w:t>
-            </w:r>
-            <w:proofErr w:type="spellEnd"/>
-            <w:r>
-              <w:rPr>
-                <w:rFonts w:ascii="Times New Roman" w:hAnsi="Times New Roman" w:cs="Times New Roman"/>
-                <w:sz w:val="24"/>
-                <w:szCs w:val="24"/>
-              </w:rPr>
-              <w:t xml:space="preserve"> en el sistema.</w:t>
+              <w:t>El nutriólogo debe estar logeado en el sistema.</w:t>
             </w:r>
           </w:p>
         </w:tc>
@@ -4145,7 +3828,7 @@
     </w:p>
     <w:p>
       <w:pPr>
-        <w:pStyle w:val="Epgrafe"/>
+        <w:pStyle w:val="Descripcin"/>
         <w:keepNext/>
         <w:jc w:val="center"/>
         <w:rPr>
@@ -4554,27 +4237,7 @@
                 <w:szCs w:val="24"/>
                 <w:lang w:val="es-MX"/>
               </w:rPr>
-              <w:t>Se deben llenar todos y cada uno de los datos que aparecerán en el formulario que se muestra en la ventana “</w:t>
-            </w:r>
-            <w:proofErr w:type="spellStart"/>
-            <w:r>
-              <w:rPr>
-                <w:rFonts w:ascii="Times New Roman" w:hAnsi="Times New Roman" w:cs="Times New Roman"/>
-                <w:sz w:val="24"/>
-                <w:szCs w:val="24"/>
-                <w:lang w:val="es-MX"/>
-              </w:rPr>
-              <w:t>agregarPaciente</w:t>
-            </w:r>
-            <w:proofErr w:type="spellEnd"/>
-            <w:r>
-              <w:rPr>
-                <w:rFonts w:ascii="Times New Roman" w:hAnsi="Times New Roman" w:cs="Times New Roman"/>
-                <w:sz w:val="24"/>
-                <w:szCs w:val="24"/>
-                <w:lang w:val="es-MX"/>
-              </w:rPr>
-              <w:t>”.</w:t>
+              <w:t>Se deben llenar todos y cada uno de los datos que aparecerán en el formulario que se muestra en la ventana “agregarPaciente”.</w:t>
             </w:r>
           </w:p>
         </w:tc>
@@ -4713,25 +4376,7 @@
                 <w:sz w:val="24"/>
                 <w:szCs w:val="24"/>
               </w:rPr>
-              <w:t xml:space="preserve">El nutriólogo debe estar </w:t>
-            </w:r>
-            <w:proofErr w:type="spellStart"/>
-            <w:r>
-              <w:rPr>
-                <w:rFonts w:ascii="Times New Roman" w:hAnsi="Times New Roman" w:cs="Times New Roman"/>
-                <w:sz w:val="24"/>
-                <w:szCs w:val="24"/>
-              </w:rPr>
-              <w:t>logeado</w:t>
-            </w:r>
-            <w:proofErr w:type="spellEnd"/>
-            <w:r>
-              <w:rPr>
-                <w:rFonts w:ascii="Times New Roman" w:hAnsi="Times New Roman" w:cs="Times New Roman"/>
-                <w:sz w:val="24"/>
-                <w:szCs w:val="24"/>
-              </w:rPr>
-              <w:t xml:space="preserve"> en el sistema.</w:t>
+              <w:t>El nutriólogo debe estar logeado en el sistema.</w:t>
             </w:r>
           </w:p>
         </w:tc>
@@ -4739,7 +4384,7 @@
     </w:tbl>
     <w:p>
       <w:pPr>
-        <w:pStyle w:val="Epgrafe"/>
+        <w:pStyle w:val="Descripcin"/>
         <w:keepNext/>
         <w:rPr>
           <w:rFonts w:ascii="Times New Roman" w:hAnsi="Times New Roman"/>
@@ -4761,7 +4406,7 @@
     </w:p>
     <w:p>
       <w:pPr>
-        <w:pStyle w:val="Epgrafe"/>
+        <w:pStyle w:val="Descripcin"/>
         <w:keepNext/>
         <w:jc w:val="center"/>
         <w:rPr>
@@ -4774,7 +4419,7 @@
     </w:p>
     <w:p>
       <w:pPr>
-        <w:pStyle w:val="Epgrafe"/>
+        <w:pStyle w:val="Descripcin"/>
         <w:keepNext/>
         <w:jc w:val="center"/>
         <w:rPr>
@@ -5215,25 +4860,7 @@
                 <w:sz w:val="24"/>
                 <w:szCs w:val="24"/>
               </w:rPr>
-              <w:t xml:space="preserve">El usuario da </w:t>
-            </w:r>
-            <w:proofErr w:type="spellStart"/>
-            <w:r>
-              <w:rPr>
-                <w:rFonts w:ascii="Times New Roman" w:hAnsi="Times New Roman" w:cs="Times New Roman"/>
-                <w:sz w:val="24"/>
-                <w:szCs w:val="24"/>
-              </w:rPr>
-              <w:t>click</w:t>
-            </w:r>
-            <w:proofErr w:type="spellEnd"/>
-            <w:r>
-              <w:rPr>
-                <w:rFonts w:ascii="Times New Roman" w:hAnsi="Times New Roman" w:cs="Times New Roman"/>
-                <w:sz w:val="24"/>
-                <w:szCs w:val="24"/>
-              </w:rPr>
-              <w:t xml:space="preserve"> en la pestaña de catálogo de ingredientes.</w:t>
+              <w:t>El usuario da click en la pestaña de catálogo de ingredientes.</w:t>
             </w:r>
           </w:p>
           <w:p>
@@ -5258,25 +4885,7 @@
                 <w:sz w:val="24"/>
                 <w:szCs w:val="24"/>
               </w:rPr>
-              <w:t xml:space="preserve">El usuario puede ingresar un nuevo ingrediente, llenando todos los datos y dando </w:t>
-            </w:r>
-            <w:proofErr w:type="spellStart"/>
-            <w:r>
-              <w:rPr>
-                <w:rFonts w:ascii="Times New Roman" w:hAnsi="Times New Roman" w:cs="Times New Roman"/>
-                <w:sz w:val="24"/>
-                <w:szCs w:val="24"/>
-              </w:rPr>
-              <w:t>click</w:t>
-            </w:r>
-            <w:proofErr w:type="spellEnd"/>
-            <w:r>
-              <w:rPr>
-                <w:rFonts w:ascii="Times New Roman" w:hAnsi="Times New Roman" w:cs="Times New Roman"/>
-                <w:sz w:val="24"/>
-                <w:szCs w:val="24"/>
-              </w:rPr>
-              <w:t xml:space="preserve"> en ingresar.</w:t>
+              <w:t>El usuario puede ingresar un nuevo ingrediente, llenando todos los datos y dando click en ingresar.</w:t>
             </w:r>
           </w:p>
           <w:p>
@@ -5326,25 +4935,7 @@
                 <w:sz w:val="24"/>
                 <w:szCs w:val="24"/>
               </w:rPr>
-              <w:t xml:space="preserve">El usuario puede eliminar un ingrediente, buscando en la lista desplegable dicho ingrediente y posteriormente dar </w:t>
-            </w:r>
-            <w:proofErr w:type="spellStart"/>
-            <w:r>
-              <w:rPr>
-                <w:rFonts w:ascii="Times New Roman" w:hAnsi="Times New Roman" w:cs="Times New Roman"/>
-                <w:sz w:val="24"/>
-                <w:szCs w:val="24"/>
-              </w:rPr>
-              <w:t>click</w:t>
-            </w:r>
-            <w:proofErr w:type="spellEnd"/>
-            <w:r>
-              <w:rPr>
-                <w:rFonts w:ascii="Times New Roman" w:hAnsi="Times New Roman" w:cs="Times New Roman"/>
-                <w:sz w:val="24"/>
-                <w:szCs w:val="24"/>
-              </w:rPr>
-              <w:t xml:space="preserve"> en eliminar.</w:t>
+              <w:t>El usuario puede eliminar un ingrediente, buscando en la lista desplegable dicho ingrediente y posteriormente dar click en eliminar.</w:t>
             </w:r>
           </w:p>
           <w:p>
@@ -5369,25 +4960,7 @@
                 <w:sz w:val="24"/>
                 <w:szCs w:val="24"/>
               </w:rPr>
-              <w:t xml:space="preserve">El usuario puede actualizar o modificar los datos del ingrediente, buscando el ingrediente en la lista desplegable para posteriormente dar </w:t>
-            </w:r>
-            <w:proofErr w:type="spellStart"/>
-            <w:r>
-              <w:rPr>
-                <w:rFonts w:ascii="Times New Roman" w:hAnsi="Times New Roman" w:cs="Times New Roman"/>
-                <w:sz w:val="24"/>
-                <w:szCs w:val="24"/>
-              </w:rPr>
-              <w:t>click</w:t>
-            </w:r>
-            <w:proofErr w:type="spellEnd"/>
-            <w:r>
-              <w:rPr>
-                <w:rFonts w:ascii="Times New Roman" w:hAnsi="Times New Roman" w:cs="Times New Roman"/>
-                <w:sz w:val="24"/>
-                <w:szCs w:val="24"/>
-              </w:rPr>
-              <w:t xml:space="preserve"> en actualizar.</w:t>
+              <w:t>El usuario puede actualizar o modificar los datos del ingrediente, buscando el ingrediente en la lista desplegable para posteriormente dar click en actualizar.</w:t>
             </w:r>
           </w:p>
           <w:p>
@@ -5412,25 +4985,7 @@
                 <w:sz w:val="24"/>
                 <w:szCs w:val="24"/>
               </w:rPr>
-              <w:t xml:space="preserve">Para salir solo es necesario dar </w:t>
-            </w:r>
-            <w:proofErr w:type="spellStart"/>
-            <w:r>
-              <w:rPr>
-                <w:rFonts w:ascii="Times New Roman" w:hAnsi="Times New Roman" w:cs="Times New Roman"/>
-                <w:sz w:val="24"/>
-                <w:szCs w:val="24"/>
-              </w:rPr>
-              <w:t>click</w:t>
-            </w:r>
-            <w:proofErr w:type="spellEnd"/>
-            <w:r>
-              <w:rPr>
-                <w:rFonts w:ascii="Times New Roman" w:hAnsi="Times New Roman" w:cs="Times New Roman"/>
-                <w:sz w:val="24"/>
-                <w:szCs w:val="24"/>
-              </w:rPr>
-              <w:t xml:space="preserve"> en cualquier otra pestaña.</w:t>
+              <w:t>Para salir solo es necesario dar click en cualquier otra pestaña.</w:t>
             </w:r>
           </w:p>
           <w:p>
@@ -5491,25 +5046,7 @@
                 <w:sz w:val="24"/>
                 <w:szCs w:val="24"/>
               </w:rPr>
-              <w:t xml:space="preserve">Si el usuario no realiza en su totalidad el procedimiento, no se realizará la acción deseada, es decir, si ingresa todos los datos pero no da </w:t>
-            </w:r>
-            <w:proofErr w:type="spellStart"/>
-            <w:r>
-              <w:rPr>
-                <w:rFonts w:ascii="Times New Roman" w:hAnsi="Times New Roman" w:cs="Times New Roman"/>
-                <w:sz w:val="24"/>
-                <w:szCs w:val="24"/>
-              </w:rPr>
-              <w:t>click</w:t>
-            </w:r>
-            <w:proofErr w:type="spellEnd"/>
-            <w:r>
-              <w:rPr>
-                <w:rFonts w:ascii="Times New Roman" w:hAnsi="Times New Roman" w:cs="Times New Roman"/>
-                <w:sz w:val="24"/>
-                <w:szCs w:val="24"/>
-              </w:rPr>
-              <w:t xml:space="preserve"> en insertar, no lo almacenará.</w:t>
+              <w:t>Si el usuario no realiza en su totalidad el procedimiento, no se realizará la acción deseada, es decir, si ingresa todos los datos pero no da click en insertar, no lo almacenará.</w:t>
             </w:r>
           </w:p>
           <w:p>
@@ -5655,7 +5192,7 @@
     </w:p>
     <w:p>
       <w:pPr>
-        <w:pStyle w:val="Epgrafe"/>
+        <w:pStyle w:val="Descripcin"/>
         <w:keepNext/>
         <w:jc w:val="center"/>
         <w:rPr>
@@ -5902,25 +5439,7 @@
                 <w:sz w:val="24"/>
                 <w:szCs w:val="24"/>
               </w:rPr>
-              <w:t xml:space="preserve">En este caso, no existe ningún </w:t>
-            </w:r>
-            <w:proofErr w:type="spellStart"/>
-            <w:r>
-              <w:rPr>
-                <w:rFonts w:ascii="Times New Roman" w:hAnsi="Times New Roman" w:cs="Times New Roman"/>
-                <w:sz w:val="24"/>
-                <w:szCs w:val="24"/>
-              </w:rPr>
-              <w:t>stakeholder</w:t>
-            </w:r>
-            <w:proofErr w:type="spellEnd"/>
-            <w:r>
-              <w:rPr>
-                <w:rFonts w:ascii="Times New Roman" w:hAnsi="Times New Roman" w:cs="Times New Roman"/>
-                <w:sz w:val="24"/>
-                <w:szCs w:val="24"/>
-              </w:rPr>
-              <w:t xml:space="preserve"> debido a que solamente el usuario puede acceder a esta interfaz.</w:t>
+              <w:t>En este caso, no existe ningún stakeholder debido a que solamente el usuario puede acceder a esta interfaz.</w:t>
             </w:r>
           </w:p>
           <w:p>
@@ -5979,25 +5498,7 @@
                 <w:sz w:val="24"/>
                 <w:szCs w:val="24"/>
               </w:rPr>
-              <w:t xml:space="preserve">Es necesario haberse </w:t>
-            </w:r>
-            <w:proofErr w:type="spellStart"/>
-            <w:r>
-              <w:rPr>
-                <w:rFonts w:ascii="Times New Roman" w:hAnsi="Times New Roman" w:cs="Times New Roman"/>
-                <w:sz w:val="24"/>
-                <w:szCs w:val="24"/>
-              </w:rPr>
-              <w:t>logeado</w:t>
-            </w:r>
-            <w:proofErr w:type="spellEnd"/>
-            <w:r>
-              <w:rPr>
-                <w:rFonts w:ascii="Times New Roman" w:hAnsi="Times New Roman" w:cs="Times New Roman"/>
-                <w:sz w:val="24"/>
-                <w:szCs w:val="24"/>
-              </w:rPr>
-              <w:t xml:space="preserve"> correctamente para poder acceder a esta interfaz.</w:t>
+              <w:t>Es necesario haberse logeado correctamente para poder acceder a esta interfaz.</w:t>
             </w:r>
           </w:p>
           <w:p>
@@ -6123,25 +5624,7 @@
                 <w:sz w:val="24"/>
                 <w:szCs w:val="24"/>
               </w:rPr>
-              <w:t xml:space="preserve">Dar </w:t>
-            </w:r>
-            <w:proofErr w:type="spellStart"/>
-            <w:r>
-              <w:rPr>
-                <w:rFonts w:ascii="Times New Roman" w:hAnsi="Times New Roman" w:cs="Times New Roman"/>
-                <w:sz w:val="24"/>
-                <w:szCs w:val="24"/>
-              </w:rPr>
-              <w:t>click</w:t>
-            </w:r>
-            <w:proofErr w:type="spellEnd"/>
-            <w:r>
-              <w:rPr>
-                <w:rFonts w:ascii="Times New Roman" w:hAnsi="Times New Roman" w:cs="Times New Roman"/>
-                <w:sz w:val="24"/>
-                <w:szCs w:val="24"/>
-              </w:rPr>
-              <w:t xml:space="preserve"> en reportes.</w:t>
+              <w:t>Dar click en reportes.</w:t>
             </w:r>
           </w:p>
           <w:p>
@@ -6189,25 +5672,7 @@
                 <w:sz w:val="24"/>
                 <w:szCs w:val="24"/>
               </w:rPr>
-              <w:t xml:space="preserve">Al dar </w:t>
-            </w:r>
-            <w:proofErr w:type="spellStart"/>
-            <w:r>
-              <w:rPr>
-                <w:rFonts w:ascii="Times New Roman" w:hAnsi="Times New Roman" w:cs="Times New Roman"/>
-                <w:sz w:val="24"/>
-                <w:szCs w:val="24"/>
-              </w:rPr>
-              <w:t>click</w:t>
-            </w:r>
-            <w:proofErr w:type="spellEnd"/>
-            <w:r>
-              <w:rPr>
-                <w:rFonts w:ascii="Times New Roman" w:hAnsi="Times New Roman" w:cs="Times New Roman"/>
-                <w:sz w:val="24"/>
-                <w:szCs w:val="24"/>
-              </w:rPr>
-              <w:t xml:space="preserve"> en cualquiera de ellos, te generara un archivo con el reporte correspondiente.</w:t>
+              <w:t>Al dar click en cualquiera de ellos, te generara un archivo con el reporte correspondiente.</w:t>
             </w:r>
           </w:p>
           <w:p>
@@ -6413,7 +5878,7 @@
     </w:p>
     <w:p>
       <w:pPr>
-        <w:pStyle w:val="Epgrafe"/>
+        <w:pStyle w:val="Descripcin"/>
         <w:keepNext/>
         <w:jc w:val="center"/>
         <w:rPr>
@@ -6659,25 +6124,7 @@
                 <w:sz w:val="24"/>
                 <w:szCs w:val="24"/>
               </w:rPr>
-              <w:t xml:space="preserve">En este caso, no existe ningún </w:t>
-            </w:r>
-            <w:proofErr w:type="spellStart"/>
-            <w:r>
-              <w:rPr>
-                <w:rFonts w:ascii="Times New Roman" w:hAnsi="Times New Roman" w:cs="Times New Roman"/>
-                <w:sz w:val="24"/>
-                <w:szCs w:val="24"/>
-              </w:rPr>
-              <w:t>stakeholder</w:t>
-            </w:r>
-            <w:proofErr w:type="spellEnd"/>
-            <w:r>
-              <w:rPr>
-                <w:rFonts w:ascii="Times New Roman" w:hAnsi="Times New Roman" w:cs="Times New Roman"/>
-                <w:sz w:val="24"/>
-                <w:szCs w:val="24"/>
-              </w:rPr>
-              <w:t xml:space="preserve"> debido a que solamente el usuario puede acceder a esta interfaz.</w:t>
+              <w:t>En este caso, no existe ningún stakeholder debido a que solamente el usuario puede acceder a esta interfaz.</w:t>
             </w:r>
           </w:p>
           <w:p>
@@ -6736,25 +6183,7 @@
                 <w:sz w:val="24"/>
                 <w:szCs w:val="24"/>
               </w:rPr>
-              <w:t xml:space="preserve">Es necesario estar </w:t>
-            </w:r>
-            <w:proofErr w:type="spellStart"/>
-            <w:r>
-              <w:rPr>
-                <w:rFonts w:ascii="Times New Roman" w:hAnsi="Times New Roman" w:cs="Times New Roman"/>
-                <w:sz w:val="24"/>
-                <w:szCs w:val="24"/>
-              </w:rPr>
-              <w:t>logeado</w:t>
-            </w:r>
-            <w:proofErr w:type="spellEnd"/>
-            <w:r>
-              <w:rPr>
-                <w:rFonts w:ascii="Times New Roman" w:hAnsi="Times New Roman" w:cs="Times New Roman"/>
-                <w:sz w:val="24"/>
-                <w:szCs w:val="24"/>
-              </w:rPr>
-              <w:t xml:space="preserve"> con el usuario adecuado para poder ingresar a esta interfaz, que este caso es el usuario del nutriólogo.</w:t>
+              <w:t>Es necesario estar logeado con el usuario adecuado para poder ingresar a esta interfaz, que este caso es el usuario del nutriólogo.</w:t>
             </w:r>
           </w:p>
           <w:p>
@@ -6813,25 +6242,7 @@
                 <w:sz w:val="24"/>
                 <w:szCs w:val="24"/>
               </w:rPr>
-              <w:t xml:space="preserve">El nutriólogo puede visualizar la interfaz de administración, en la que puede acceder a la administración de </w:t>
-            </w:r>
-            <w:proofErr w:type="spellStart"/>
-            <w:r>
-              <w:rPr>
-                <w:rFonts w:ascii="Times New Roman" w:hAnsi="Times New Roman" w:cs="Times New Roman"/>
-                <w:sz w:val="24"/>
-                <w:szCs w:val="24"/>
-              </w:rPr>
-              <w:t>tips</w:t>
-            </w:r>
-            <w:proofErr w:type="spellEnd"/>
-            <w:r>
-              <w:rPr>
-                <w:rFonts w:ascii="Times New Roman" w:hAnsi="Times New Roman" w:cs="Times New Roman"/>
-                <w:sz w:val="24"/>
-                <w:szCs w:val="24"/>
-              </w:rPr>
-              <w:t xml:space="preserve"> y de utensilios base, para realizar los cambios que este desee.</w:t>
+              <w:t>El nutriólogo puede visualizar la interfaz de administración, en la que puede acceder a la administración de tips y de utensilios base, para realizar los cambios que este desee.</w:t>
             </w:r>
           </w:p>
           <w:p>
@@ -6900,25 +6311,7 @@
                 <w:sz w:val="24"/>
                 <w:szCs w:val="24"/>
               </w:rPr>
-              <w:t xml:space="preserve">Dar </w:t>
-            </w:r>
-            <w:proofErr w:type="spellStart"/>
-            <w:r>
-              <w:rPr>
-                <w:rFonts w:ascii="Times New Roman" w:hAnsi="Times New Roman" w:cs="Times New Roman"/>
-                <w:sz w:val="24"/>
-                <w:szCs w:val="24"/>
-              </w:rPr>
-              <w:t>click</w:t>
-            </w:r>
-            <w:proofErr w:type="spellEnd"/>
-            <w:r>
-              <w:rPr>
-                <w:rFonts w:ascii="Times New Roman" w:hAnsi="Times New Roman" w:cs="Times New Roman"/>
-                <w:sz w:val="24"/>
-                <w:szCs w:val="24"/>
-              </w:rPr>
-              <w:t xml:space="preserve"> en administración</w:t>
+              <w:t>Dar click en administración</w:t>
             </w:r>
           </w:p>
           <w:p>
@@ -6943,25 +6336,7 @@
                 <w:sz w:val="24"/>
                 <w:szCs w:val="24"/>
               </w:rPr>
-              <w:t xml:space="preserve">Al estar dentro de esta interfaz, se puede elegir entre administrar </w:t>
-            </w:r>
-            <w:proofErr w:type="spellStart"/>
-            <w:r>
-              <w:rPr>
-                <w:rFonts w:ascii="Times New Roman" w:hAnsi="Times New Roman" w:cs="Times New Roman"/>
-                <w:sz w:val="24"/>
-                <w:szCs w:val="24"/>
-              </w:rPr>
-              <w:t>tips</w:t>
-            </w:r>
-            <w:proofErr w:type="spellEnd"/>
-            <w:r>
-              <w:rPr>
-                <w:rFonts w:ascii="Times New Roman" w:hAnsi="Times New Roman" w:cs="Times New Roman"/>
-                <w:sz w:val="24"/>
-                <w:szCs w:val="24"/>
-              </w:rPr>
-              <w:t xml:space="preserve"> o utensilios base.</w:t>
+              <w:t>Al estar dentro de esta interfaz, se puede elegir entre administrar tips o utensilios base.</w:t>
             </w:r>
           </w:p>
           <w:p>
@@ -6986,25 +6361,7 @@
                 <w:sz w:val="24"/>
                 <w:szCs w:val="24"/>
               </w:rPr>
-              <w:t xml:space="preserve">Para salir de esta interfaz, basta con dar </w:t>
-            </w:r>
-            <w:proofErr w:type="spellStart"/>
-            <w:r>
-              <w:rPr>
-                <w:rFonts w:ascii="Times New Roman" w:hAnsi="Times New Roman" w:cs="Times New Roman"/>
-                <w:sz w:val="24"/>
-                <w:szCs w:val="24"/>
-              </w:rPr>
-              <w:t>click</w:t>
-            </w:r>
-            <w:proofErr w:type="spellEnd"/>
-            <w:r>
-              <w:rPr>
-                <w:rFonts w:ascii="Times New Roman" w:hAnsi="Times New Roman" w:cs="Times New Roman"/>
-                <w:sz w:val="24"/>
-                <w:szCs w:val="24"/>
-              </w:rPr>
-              <w:t xml:space="preserve"> en cualquier otra pestaña, o cerrar sesión si es que así se desea.</w:t>
+              <w:t>Para salir de esta interfaz, basta con dar click en cualquier otra pestaña, o cerrar sesión si es que así se desea.</w:t>
             </w:r>
           </w:p>
           <w:p>
@@ -7152,7 +6509,7 @@
     </w:p>
     <w:p>
       <w:pPr>
-        <w:pStyle w:val="Epgrafe"/>
+        <w:pStyle w:val="Descripcin"/>
         <w:keepNext/>
         <w:jc w:val="center"/>
         <w:rPr>
@@ -7398,25 +6755,7 @@
                 <w:sz w:val="24"/>
                 <w:szCs w:val="24"/>
               </w:rPr>
-              <w:t xml:space="preserve">Para este caso de uso solamente existe un actor, el nutriólogo o el usuario </w:t>
-            </w:r>
-            <w:proofErr w:type="spellStart"/>
-            <w:r>
-              <w:rPr>
-                <w:rFonts w:ascii="Times New Roman" w:hAnsi="Times New Roman" w:cs="Times New Roman"/>
-                <w:sz w:val="24"/>
-                <w:szCs w:val="24"/>
-              </w:rPr>
-              <w:t>logeado</w:t>
-            </w:r>
-            <w:proofErr w:type="spellEnd"/>
-            <w:r>
-              <w:rPr>
-                <w:rFonts w:ascii="Times New Roman" w:hAnsi="Times New Roman" w:cs="Times New Roman"/>
-                <w:sz w:val="24"/>
-                <w:szCs w:val="24"/>
-              </w:rPr>
-              <w:t xml:space="preserve"> en ese preciso instante.</w:t>
+              <w:t>Para este caso de uso solamente existe un actor, el nutriólogo o el usuario logeado en ese preciso instante.</w:t>
             </w:r>
           </w:p>
           <w:p>
@@ -7475,25 +6814,7 @@
                 <w:sz w:val="24"/>
                 <w:szCs w:val="24"/>
               </w:rPr>
-              <w:t xml:space="preserve">Haberse </w:t>
-            </w:r>
-            <w:proofErr w:type="spellStart"/>
-            <w:r>
-              <w:rPr>
-                <w:rFonts w:ascii="Times New Roman" w:hAnsi="Times New Roman" w:cs="Times New Roman"/>
-                <w:sz w:val="24"/>
-                <w:szCs w:val="24"/>
-              </w:rPr>
-              <w:t>logeado</w:t>
-            </w:r>
-            <w:proofErr w:type="spellEnd"/>
-            <w:r>
-              <w:rPr>
-                <w:rFonts w:ascii="Times New Roman" w:hAnsi="Times New Roman" w:cs="Times New Roman"/>
-                <w:sz w:val="24"/>
-                <w:szCs w:val="24"/>
-              </w:rPr>
-              <w:t xml:space="preserve"> correctamente y haber entrado a la interfaz de administración.</w:t>
+              <w:t>Haberse logeado correctamente y haber entrado a la interfaz de administración.</w:t>
             </w:r>
           </w:p>
           <w:p>
@@ -7620,25 +6941,7 @@
                 <w:sz w:val="24"/>
                 <w:szCs w:val="24"/>
               </w:rPr>
-              <w:t xml:space="preserve">Dar </w:t>
-            </w:r>
-            <w:proofErr w:type="spellStart"/>
-            <w:r>
-              <w:rPr>
-                <w:rFonts w:ascii="Times New Roman" w:hAnsi="Times New Roman" w:cs="Times New Roman"/>
-                <w:sz w:val="24"/>
-                <w:szCs w:val="24"/>
-              </w:rPr>
-              <w:t>click</w:t>
-            </w:r>
-            <w:proofErr w:type="spellEnd"/>
-            <w:r>
-              <w:rPr>
-                <w:rFonts w:ascii="Times New Roman" w:hAnsi="Times New Roman" w:cs="Times New Roman"/>
-                <w:sz w:val="24"/>
-                <w:szCs w:val="24"/>
-              </w:rPr>
-              <w:t xml:space="preserve"> en administración de utensilios base</w:t>
+              <w:t>Dar click en administración de utensilios base</w:t>
             </w:r>
           </w:p>
           <w:p>
@@ -7663,25 +6966,7 @@
                 <w:sz w:val="24"/>
                 <w:szCs w:val="24"/>
               </w:rPr>
-              <w:t xml:space="preserve">Para agregar un nuevo utensilio, basta con llenar el formulario, subir la imagen del utensilio y posteriormente dar </w:t>
-            </w:r>
-            <w:proofErr w:type="spellStart"/>
-            <w:r>
-              <w:rPr>
-                <w:rFonts w:ascii="Times New Roman" w:hAnsi="Times New Roman" w:cs="Times New Roman"/>
-                <w:sz w:val="24"/>
-                <w:szCs w:val="24"/>
-              </w:rPr>
-              <w:t>click</w:t>
-            </w:r>
-            <w:proofErr w:type="spellEnd"/>
-            <w:r>
-              <w:rPr>
-                <w:rFonts w:ascii="Times New Roman" w:hAnsi="Times New Roman" w:cs="Times New Roman"/>
-                <w:sz w:val="24"/>
-                <w:szCs w:val="24"/>
-              </w:rPr>
-              <w:t xml:space="preserve"> en guardar.</w:t>
+              <w:t>Para agregar un nuevo utensilio, basta con llenar el formulario, subir la imagen del utensilio y posteriormente dar click en guardar.</w:t>
             </w:r>
           </w:p>
           <w:p>
@@ -7706,25 +6991,7 @@
                 <w:sz w:val="24"/>
                 <w:szCs w:val="24"/>
               </w:rPr>
-              <w:t xml:space="preserve">El usuario puede consultar los detalles de un utensilio, buscando en la lista desplegable el utensilio deseado y dar </w:t>
-            </w:r>
-            <w:proofErr w:type="spellStart"/>
-            <w:r>
-              <w:rPr>
-                <w:rFonts w:ascii="Times New Roman" w:hAnsi="Times New Roman" w:cs="Times New Roman"/>
-                <w:sz w:val="24"/>
-                <w:szCs w:val="24"/>
-              </w:rPr>
-              <w:t>click</w:t>
-            </w:r>
-            <w:proofErr w:type="spellEnd"/>
-            <w:r>
-              <w:rPr>
-                <w:rFonts w:ascii="Times New Roman" w:hAnsi="Times New Roman" w:cs="Times New Roman"/>
-                <w:sz w:val="24"/>
-                <w:szCs w:val="24"/>
-              </w:rPr>
-              <w:t xml:space="preserve"> en detalles.</w:t>
+              <w:t>El usuario puede consultar los detalles de un utensilio, buscando en la lista desplegable el utensilio deseado y dar click en detalles.</w:t>
             </w:r>
           </w:p>
           <w:p>
@@ -7749,25 +7016,7 @@
                 <w:sz w:val="24"/>
                 <w:szCs w:val="24"/>
               </w:rPr>
-              <w:t xml:space="preserve">El usuario puede eliminar un utensilio, buscando en la lista desplegable dicho utensilio y posteriormente dar </w:t>
-            </w:r>
-            <w:proofErr w:type="spellStart"/>
-            <w:r>
-              <w:rPr>
-                <w:rFonts w:ascii="Times New Roman" w:hAnsi="Times New Roman" w:cs="Times New Roman"/>
-                <w:sz w:val="24"/>
-                <w:szCs w:val="24"/>
-              </w:rPr>
-              <w:t>click</w:t>
-            </w:r>
-            <w:proofErr w:type="spellEnd"/>
-            <w:r>
-              <w:rPr>
-                <w:rFonts w:ascii="Times New Roman" w:hAnsi="Times New Roman" w:cs="Times New Roman"/>
-                <w:sz w:val="24"/>
-                <w:szCs w:val="24"/>
-              </w:rPr>
-              <w:t xml:space="preserve"> en eliminar.</w:t>
+              <w:t>El usuario puede eliminar un utensilio, buscando en la lista desplegable dicho utensilio y posteriormente dar click en eliminar.</w:t>
             </w:r>
           </w:p>
           <w:p>
@@ -7792,25 +7041,7 @@
                 <w:sz w:val="24"/>
                 <w:szCs w:val="24"/>
               </w:rPr>
-              <w:t xml:space="preserve">El usuario puede actualizar o modificar los datos del utensilio, buscando el utensilio en la lista desplegable para posteriormente dar </w:t>
-            </w:r>
-            <w:proofErr w:type="spellStart"/>
-            <w:r>
-              <w:rPr>
-                <w:rFonts w:ascii="Times New Roman" w:hAnsi="Times New Roman" w:cs="Times New Roman"/>
-                <w:sz w:val="24"/>
-                <w:szCs w:val="24"/>
-              </w:rPr>
-              <w:t>click</w:t>
-            </w:r>
-            <w:proofErr w:type="spellEnd"/>
-            <w:r>
-              <w:rPr>
-                <w:rFonts w:ascii="Times New Roman" w:hAnsi="Times New Roman" w:cs="Times New Roman"/>
-                <w:sz w:val="24"/>
-                <w:szCs w:val="24"/>
-              </w:rPr>
-              <w:t xml:space="preserve"> en actualizar.</w:t>
+              <w:t>El usuario puede actualizar o modificar los datos del utensilio, buscando el utensilio en la lista desplegable para posteriormente dar click en actualizar.</w:t>
             </w:r>
           </w:p>
           <w:p>
@@ -7835,25 +7066,7 @@
                 <w:sz w:val="24"/>
                 <w:szCs w:val="24"/>
               </w:rPr>
-              <w:t xml:space="preserve">Para salir de este administrador, basta con dar </w:t>
-            </w:r>
-            <w:proofErr w:type="spellStart"/>
-            <w:r>
-              <w:rPr>
-                <w:rFonts w:ascii="Times New Roman" w:hAnsi="Times New Roman" w:cs="Times New Roman"/>
-                <w:sz w:val="24"/>
-                <w:szCs w:val="24"/>
-              </w:rPr>
-              <w:t>click</w:t>
-            </w:r>
-            <w:proofErr w:type="spellEnd"/>
-            <w:r>
-              <w:rPr>
-                <w:rFonts w:ascii="Times New Roman" w:hAnsi="Times New Roman" w:cs="Times New Roman"/>
-                <w:sz w:val="24"/>
-                <w:szCs w:val="24"/>
-              </w:rPr>
-              <w:t xml:space="preserve"> en regresar.</w:t>
+              <w:t>Para salir de este administrador, basta con dar click en regresar.</w:t>
             </w:r>
           </w:p>
           <w:p>
@@ -8052,7 +7265,7 @@
     </w:tbl>
     <w:p>
       <w:pPr>
-        <w:pStyle w:val="Epgrafe"/>
+        <w:pStyle w:val="Descripcin"/>
         <w:keepNext/>
         <w:jc w:val="center"/>
         <w:rPr>
@@ -8180,19 +7393,8 @@
                 <w:sz w:val="24"/>
                 <w:szCs w:val="24"/>
               </w:rPr>
-              <w:t xml:space="preserve">Administración de </w:t>
-            </w:r>
-            <w:proofErr w:type="spellStart"/>
-            <w:r>
-              <w:rPr>
-                <w:rFonts w:ascii="Times New Roman" w:hAnsi="Times New Roman" w:cs="Times New Roman"/>
-                <w:b/>
-                <w:sz w:val="24"/>
-                <w:szCs w:val="24"/>
-              </w:rPr>
-              <w:t>tips</w:t>
-            </w:r>
-            <w:proofErr w:type="spellEnd"/>
+              <w:t>Administración de tips</w:t>
+            </w:r>
           </w:p>
         </w:tc>
       </w:tr>
@@ -8299,25 +7501,7 @@
                 <w:sz w:val="24"/>
                 <w:szCs w:val="24"/>
               </w:rPr>
-              <w:t xml:space="preserve">La base de datos juega un papel muy importante en este caso, debido a que está tiene la capacidad de enviar </w:t>
-            </w:r>
-            <w:proofErr w:type="spellStart"/>
-            <w:r>
-              <w:rPr>
-                <w:rFonts w:ascii="Times New Roman" w:hAnsi="Times New Roman" w:cs="Times New Roman"/>
-                <w:sz w:val="24"/>
-                <w:szCs w:val="24"/>
-              </w:rPr>
-              <w:t>tips</w:t>
-            </w:r>
-            <w:proofErr w:type="spellEnd"/>
-            <w:r>
-              <w:rPr>
-                <w:rFonts w:ascii="Times New Roman" w:hAnsi="Times New Roman" w:cs="Times New Roman"/>
-                <w:sz w:val="24"/>
-                <w:szCs w:val="24"/>
-              </w:rPr>
-              <w:t xml:space="preserve"> a los usuarios cada determinado tiempo. Estos a su vez también aparecerán en esta pantalla.</w:t>
+              <w:t>La base de datos juega un papel muy importante en este caso, debido a que está tiene la capacidad de enviar tips a los usuarios cada determinado tiempo. Estos a su vez también aparecerán en esta pantalla.</w:t>
             </w:r>
           </w:p>
           <w:p>
@@ -8400,43 +7584,7 @@
                 <w:sz w:val="24"/>
                 <w:szCs w:val="24"/>
               </w:rPr>
-              <w:t xml:space="preserve">El nutriólogo debe estar </w:t>
-            </w:r>
-            <w:proofErr w:type="spellStart"/>
-            <w:r>
-              <w:rPr>
-                <w:rFonts w:ascii="Times New Roman" w:hAnsi="Times New Roman" w:cs="Times New Roman"/>
-                <w:sz w:val="24"/>
-                <w:szCs w:val="24"/>
-              </w:rPr>
-              <w:t>logeado</w:t>
-            </w:r>
-            <w:proofErr w:type="spellEnd"/>
-            <w:r>
-              <w:rPr>
-                <w:rFonts w:ascii="Times New Roman" w:hAnsi="Times New Roman" w:cs="Times New Roman"/>
-                <w:sz w:val="24"/>
-                <w:szCs w:val="24"/>
-              </w:rPr>
-              <w:t xml:space="preserve"> para poder agregar, eliminar o editar </w:t>
-            </w:r>
-            <w:proofErr w:type="spellStart"/>
-            <w:r>
-              <w:rPr>
-                <w:rFonts w:ascii="Times New Roman" w:hAnsi="Times New Roman" w:cs="Times New Roman"/>
-                <w:sz w:val="24"/>
-                <w:szCs w:val="24"/>
-              </w:rPr>
-              <w:t>tips</w:t>
-            </w:r>
-            <w:proofErr w:type="spellEnd"/>
-            <w:r>
-              <w:rPr>
-                <w:rFonts w:ascii="Times New Roman" w:hAnsi="Times New Roman" w:cs="Times New Roman"/>
-                <w:sz w:val="24"/>
-                <w:szCs w:val="24"/>
-              </w:rPr>
-              <w:t>.</w:t>
+              <w:t>El nutriólogo debe estar logeado para poder agregar, eliminar o editar tips.</w:t>
             </w:r>
           </w:p>
           <w:p>
@@ -8460,25 +7608,7 @@
                 <w:sz w:val="24"/>
                 <w:szCs w:val="24"/>
               </w:rPr>
-              <w:t xml:space="preserve">Se debe determinar cada qué periodo de tiempo la base de datos puede ingresar un </w:t>
-            </w:r>
-            <w:proofErr w:type="spellStart"/>
-            <w:r>
-              <w:rPr>
-                <w:rFonts w:ascii="Times New Roman" w:hAnsi="Times New Roman" w:cs="Times New Roman"/>
-                <w:sz w:val="24"/>
-                <w:szCs w:val="24"/>
-              </w:rPr>
-              <w:t>tip</w:t>
-            </w:r>
-            <w:proofErr w:type="spellEnd"/>
-            <w:r>
-              <w:rPr>
-                <w:rFonts w:ascii="Times New Roman" w:hAnsi="Times New Roman" w:cs="Times New Roman"/>
-                <w:sz w:val="24"/>
-                <w:szCs w:val="24"/>
-              </w:rPr>
-              <w:t xml:space="preserve"> personalizado.</w:t>
+              <w:t>Se debe determinar cada qué periodo de tiempo la base de datos puede ingresar un tip personalizado.</w:t>
             </w:r>
           </w:p>
           <w:p>
@@ -8502,25 +7632,7 @@
                 <w:sz w:val="24"/>
                 <w:szCs w:val="24"/>
               </w:rPr>
-              <w:t xml:space="preserve">Cada </w:t>
-            </w:r>
-            <w:proofErr w:type="spellStart"/>
-            <w:r>
-              <w:rPr>
-                <w:rFonts w:ascii="Times New Roman" w:hAnsi="Times New Roman" w:cs="Times New Roman"/>
-                <w:sz w:val="24"/>
-                <w:szCs w:val="24"/>
-              </w:rPr>
-              <w:t>tip</w:t>
-            </w:r>
-            <w:proofErr w:type="spellEnd"/>
-            <w:r>
-              <w:rPr>
-                <w:rFonts w:ascii="Times New Roman" w:hAnsi="Times New Roman" w:cs="Times New Roman"/>
-                <w:sz w:val="24"/>
-                <w:szCs w:val="24"/>
-              </w:rPr>
-              <w:t xml:space="preserve"> debe ser generado por la base de datos o por el usuario de acuerdo a las patologías del paciente.</w:t>
+              <w:t>Cada tip debe ser generado por la base de datos o por el usuario de acuerdo a las patologías del paciente.</w:t>
             </w:r>
           </w:p>
           <w:p>
@@ -8605,25 +7717,7 @@
                 <w:sz w:val="24"/>
                 <w:szCs w:val="24"/>
               </w:rPr>
-              <w:t xml:space="preserve">El nutriólogo puede visualizar de manera gráfica los </w:t>
-            </w:r>
-            <w:proofErr w:type="spellStart"/>
-            <w:r>
-              <w:rPr>
-                <w:rFonts w:ascii="Times New Roman" w:hAnsi="Times New Roman" w:cs="Times New Roman"/>
-                <w:sz w:val="24"/>
-                <w:szCs w:val="24"/>
-              </w:rPr>
-              <w:t>tips</w:t>
-            </w:r>
-            <w:proofErr w:type="spellEnd"/>
-            <w:r>
-              <w:rPr>
-                <w:rFonts w:ascii="Times New Roman" w:hAnsi="Times New Roman" w:cs="Times New Roman"/>
-                <w:sz w:val="24"/>
-                <w:szCs w:val="24"/>
-              </w:rPr>
-              <w:t xml:space="preserve"> que se le han mandado o se le estarán mandando al paciente, ordenados cronológicamente. Además de que este puede eliminar o editar alguno si es que así lo desea.</w:t>
+              <w:t>El nutriólogo puede visualizar de manera gráfica los tips que se le han mandado o se le estarán mandando al paciente, ordenados cronológicamente. Además de que este puede eliminar o editar alguno si es que así lo desea.</w:t>
             </w:r>
           </w:p>
           <w:p>
@@ -8691,43 +7785,7 @@
                 <w:sz w:val="24"/>
                 <w:szCs w:val="24"/>
               </w:rPr>
-              <w:t xml:space="preserve">Dar </w:t>
-            </w:r>
-            <w:proofErr w:type="spellStart"/>
-            <w:r>
-              <w:rPr>
-                <w:rFonts w:ascii="Times New Roman" w:hAnsi="Times New Roman" w:cs="Times New Roman"/>
-                <w:sz w:val="24"/>
-                <w:szCs w:val="24"/>
-              </w:rPr>
-              <w:t>click</w:t>
-            </w:r>
-            <w:proofErr w:type="spellEnd"/>
-            <w:r>
-              <w:rPr>
-                <w:rFonts w:ascii="Times New Roman" w:hAnsi="Times New Roman" w:cs="Times New Roman"/>
-                <w:sz w:val="24"/>
-                <w:szCs w:val="24"/>
-              </w:rPr>
-              <w:t xml:space="preserve"> en administración de </w:t>
-            </w:r>
-            <w:proofErr w:type="spellStart"/>
-            <w:r>
-              <w:rPr>
-                <w:rFonts w:ascii="Times New Roman" w:hAnsi="Times New Roman" w:cs="Times New Roman"/>
-                <w:sz w:val="24"/>
-                <w:szCs w:val="24"/>
-              </w:rPr>
-              <w:t>tips</w:t>
-            </w:r>
-            <w:proofErr w:type="spellEnd"/>
-            <w:r>
-              <w:rPr>
-                <w:rFonts w:ascii="Times New Roman" w:hAnsi="Times New Roman" w:cs="Times New Roman"/>
-                <w:sz w:val="24"/>
-                <w:szCs w:val="24"/>
-              </w:rPr>
-              <w:t>, localizado en la interfaz de administración.</w:t>
+              <w:t>Dar click en administración de tips, localizado en la interfaz de administración.</w:t>
             </w:r>
           </w:p>
           <w:p>
@@ -8752,61 +7810,7 @@
                 <w:sz w:val="24"/>
                 <w:szCs w:val="24"/>
               </w:rPr>
-              <w:t xml:space="preserve">Para crear un nuevo </w:t>
-            </w:r>
-            <w:proofErr w:type="spellStart"/>
-            <w:r>
-              <w:rPr>
-                <w:rFonts w:ascii="Times New Roman" w:hAnsi="Times New Roman" w:cs="Times New Roman"/>
-                <w:sz w:val="24"/>
-                <w:szCs w:val="24"/>
-              </w:rPr>
-              <w:t>tip</w:t>
-            </w:r>
-            <w:proofErr w:type="spellEnd"/>
-            <w:r>
-              <w:rPr>
-                <w:rFonts w:ascii="Times New Roman" w:hAnsi="Times New Roman" w:cs="Times New Roman"/>
-                <w:sz w:val="24"/>
-                <w:szCs w:val="24"/>
-              </w:rPr>
-              <w:t xml:space="preserve">, basta con ingresar el </w:t>
-            </w:r>
-            <w:proofErr w:type="spellStart"/>
-            <w:r>
-              <w:rPr>
-                <w:rFonts w:ascii="Times New Roman" w:hAnsi="Times New Roman" w:cs="Times New Roman"/>
-                <w:sz w:val="24"/>
-                <w:szCs w:val="24"/>
-              </w:rPr>
-              <w:t>tip</w:t>
-            </w:r>
-            <w:proofErr w:type="spellEnd"/>
-            <w:r>
-              <w:rPr>
-                <w:rFonts w:ascii="Times New Roman" w:hAnsi="Times New Roman" w:cs="Times New Roman"/>
-                <w:sz w:val="24"/>
-                <w:szCs w:val="24"/>
-              </w:rPr>
-              <w:t xml:space="preserve"> y dar </w:t>
-            </w:r>
-            <w:proofErr w:type="spellStart"/>
-            <w:r>
-              <w:rPr>
-                <w:rFonts w:ascii="Times New Roman" w:hAnsi="Times New Roman" w:cs="Times New Roman"/>
-                <w:sz w:val="24"/>
-                <w:szCs w:val="24"/>
-              </w:rPr>
-              <w:t>click</w:t>
-            </w:r>
-            <w:proofErr w:type="spellEnd"/>
-            <w:r>
-              <w:rPr>
-                <w:rFonts w:ascii="Times New Roman" w:hAnsi="Times New Roman" w:cs="Times New Roman"/>
-                <w:sz w:val="24"/>
-                <w:szCs w:val="24"/>
-              </w:rPr>
-              <w:t xml:space="preserve"> en enviar.</w:t>
+              <w:t>Para crear un nuevo tip, basta con ingresar el tip y dar click en enviar.</w:t>
             </w:r>
           </w:p>
           <w:p>
@@ -8831,61 +7835,7 @@
                 <w:sz w:val="24"/>
                 <w:szCs w:val="24"/>
               </w:rPr>
-              <w:t xml:space="preserve">Para eliminar algún </w:t>
-            </w:r>
-            <w:proofErr w:type="spellStart"/>
-            <w:r>
-              <w:rPr>
-                <w:rFonts w:ascii="Times New Roman" w:hAnsi="Times New Roman" w:cs="Times New Roman"/>
-                <w:sz w:val="24"/>
-                <w:szCs w:val="24"/>
-              </w:rPr>
-              <w:t>tip</w:t>
-            </w:r>
-            <w:proofErr w:type="spellEnd"/>
-            <w:r>
-              <w:rPr>
-                <w:rFonts w:ascii="Times New Roman" w:hAnsi="Times New Roman" w:cs="Times New Roman"/>
-                <w:sz w:val="24"/>
-                <w:szCs w:val="24"/>
-              </w:rPr>
-              <w:t xml:space="preserve"> previamente generado, basta con dar </w:t>
-            </w:r>
-            <w:proofErr w:type="spellStart"/>
-            <w:r>
-              <w:rPr>
-                <w:rFonts w:ascii="Times New Roman" w:hAnsi="Times New Roman" w:cs="Times New Roman"/>
-                <w:sz w:val="24"/>
-                <w:szCs w:val="24"/>
-              </w:rPr>
-              <w:t>click</w:t>
-            </w:r>
-            <w:proofErr w:type="spellEnd"/>
-            <w:r>
-              <w:rPr>
-                <w:rFonts w:ascii="Times New Roman" w:hAnsi="Times New Roman" w:cs="Times New Roman"/>
-                <w:sz w:val="24"/>
-                <w:szCs w:val="24"/>
-              </w:rPr>
-              <w:t xml:space="preserve"> en el icono de eliminar localizado a un lado del </w:t>
-            </w:r>
-            <w:proofErr w:type="spellStart"/>
-            <w:r>
-              <w:rPr>
-                <w:rFonts w:ascii="Times New Roman" w:hAnsi="Times New Roman" w:cs="Times New Roman"/>
-                <w:sz w:val="24"/>
-                <w:szCs w:val="24"/>
-              </w:rPr>
-              <w:t>tip</w:t>
-            </w:r>
-            <w:proofErr w:type="spellEnd"/>
-            <w:r>
-              <w:rPr>
-                <w:rFonts w:ascii="Times New Roman" w:hAnsi="Times New Roman" w:cs="Times New Roman"/>
-                <w:sz w:val="24"/>
-                <w:szCs w:val="24"/>
-              </w:rPr>
-              <w:t xml:space="preserve"> correspondiente.</w:t>
+              <w:t>Para eliminar algún tip previamente generado, basta con dar click en el icono de eliminar localizado a un lado del tip correspondiente.</w:t>
             </w:r>
           </w:p>
           <w:p>
@@ -8910,61 +7860,7 @@
                 <w:sz w:val="24"/>
                 <w:szCs w:val="24"/>
               </w:rPr>
-              <w:t xml:space="preserve">Para editar algún </w:t>
-            </w:r>
-            <w:proofErr w:type="spellStart"/>
-            <w:r>
-              <w:rPr>
-                <w:rFonts w:ascii="Times New Roman" w:hAnsi="Times New Roman" w:cs="Times New Roman"/>
-                <w:sz w:val="24"/>
-                <w:szCs w:val="24"/>
-              </w:rPr>
-              <w:t>tip</w:t>
-            </w:r>
-            <w:proofErr w:type="spellEnd"/>
-            <w:r>
-              <w:rPr>
-                <w:rFonts w:ascii="Times New Roman" w:hAnsi="Times New Roman" w:cs="Times New Roman"/>
-                <w:sz w:val="24"/>
-                <w:szCs w:val="24"/>
-              </w:rPr>
-              <w:t xml:space="preserve">, basta con dar </w:t>
-            </w:r>
-            <w:proofErr w:type="spellStart"/>
-            <w:r>
-              <w:rPr>
-                <w:rFonts w:ascii="Times New Roman" w:hAnsi="Times New Roman" w:cs="Times New Roman"/>
-                <w:sz w:val="24"/>
-                <w:szCs w:val="24"/>
-              </w:rPr>
-              <w:t>click</w:t>
-            </w:r>
-            <w:proofErr w:type="spellEnd"/>
-            <w:r>
-              <w:rPr>
-                <w:rFonts w:ascii="Times New Roman" w:hAnsi="Times New Roman" w:cs="Times New Roman"/>
-                <w:sz w:val="24"/>
-                <w:szCs w:val="24"/>
-              </w:rPr>
-              <w:t xml:space="preserve"> en el icono de actualizar localizado a un costado del </w:t>
-            </w:r>
-            <w:proofErr w:type="spellStart"/>
-            <w:r>
-              <w:rPr>
-                <w:rFonts w:ascii="Times New Roman" w:hAnsi="Times New Roman" w:cs="Times New Roman"/>
-                <w:sz w:val="24"/>
-                <w:szCs w:val="24"/>
-              </w:rPr>
-              <w:t>tip</w:t>
-            </w:r>
-            <w:proofErr w:type="spellEnd"/>
-            <w:r>
-              <w:rPr>
-                <w:rFonts w:ascii="Times New Roman" w:hAnsi="Times New Roman" w:cs="Times New Roman"/>
-                <w:sz w:val="24"/>
-                <w:szCs w:val="24"/>
-              </w:rPr>
-              <w:t xml:space="preserve"> correspondiente.</w:t>
+              <w:t>Para editar algún tip, basta con dar click en el icono de actualizar localizado a un costado del tip correspondiente.</w:t>
             </w:r>
           </w:p>
           <w:p>
@@ -8989,25 +7885,7 @@
                 <w:sz w:val="24"/>
                 <w:szCs w:val="24"/>
               </w:rPr>
-              <w:t xml:space="preserve">Para salir de este administrador, basta con dar </w:t>
-            </w:r>
-            <w:proofErr w:type="spellStart"/>
-            <w:r>
-              <w:rPr>
-                <w:rFonts w:ascii="Times New Roman" w:hAnsi="Times New Roman" w:cs="Times New Roman"/>
-                <w:sz w:val="24"/>
-                <w:szCs w:val="24"/>
-              </w:rPr>
-              <w:t>click</w:t>
-            </w:r>
-            <w:proofErr w:type="spellEnd"/>
-            <w:r>
-              <w:rPr>
-                <w:rFonts w:ascii="Times New Roman" w:hAnsi="Times New Roman" w:cs="Times New Roman"/>
-                <w:sz w:val="24"/>
-                <w:szCs w:val="24"/>
-              </w:rPr>
-              <w:t xml:space="preserve"> en regresar.</w:t>
+              <w:t>Para salir de este administrador, basta con dar click en regresar.</w:t>
             </w:r>
           </w:p>
           <w:p>
@@ -9070,43 +7948,7 @@
                 <w:sz w:val="24"/>
                 <w:szCs w:val="24"/>
               </w:rPr>
-              <w:t xml:space="preserve">Puede darse la situación de que el nutriólogo ingrese un </w:t>
-            </w:r>
-            <w:proofErr w:type="spellStart"/>
-            <w:r>
-              <w:rPr>
-                <w:rFonts w:ascii="Times New Roman" w:hAnsi="Times New Roman" w:cs="Times New Roman"/>
-                <w:sz w:val="24"/>
-                <w:szCs w:val="24"/>
-              </w:rPr>
-              <w:t>tip</w:t>
-            </w:r>
-            <w:proofErr w:type="spellEnd"/>
-            <w:r>
-              <w:rPr>
-                <w:rFonts w:ascii="Times New Roman" w:hAnsi="Times New Roman" w:cs="Times New Roman"/>
-                <w:sz w:val="24"/>
-                <w:szCs w:val="24"/>
-              </w:rPr>
-              <w:t xml:space="preserve"> igual o parecido al generado por la base de datos, puede darse el caso de que sea al mismo tiempo. Para solucionar esta situación basta con eliminar alguno de los dos </w:t>
-            </w:r>
-            <w:proofErr w:type="spellStart"/>
-            <w:r>
-              <w:rPr>
-                <w:rFonts w:ascii="Times New Roman" w:hAnsi="Times New Roman" w:cs="Times New Roman"/>
-                <w:sz w:val="24"/>
-                <w:szCs w:val="24"/>
-              </w:rPr>
-              <w:t>tips</w:t>
-            </w:r>
-            <w:proofErr w:type="spellEnd"/>
-            <w:r>
-              <w:rPr>
-                <w:rFonts w:ascii="Times New Roman" w:hAnsi="Times New Roman" w:cs="Times New Roman"/>
-                <w:sz w:val="24"/>
-                <w:szCs w:val="24"/>
-              </w:rPr>
-              <w:t>.</w:t>
+              <w:t>Puede darse la situación de que el nutriólogo ingrese un tip igual o parecido al generado por la base de datos, puede darse el caso de que sea al mismo tiempo. Para solucionar esta situación basta con eliminar alguno de los dos tips.</w:t>
             </w:r>
           </w:p>
           <w:p>
@@ -9214,25 +8056,7 @@
                 <w:sz w:val="24"/>
                 <w:szCs w:val="24"/>
               </w:rPr>
-              <w:t xml:space="preserve">A pesar de que es algo transparente para el usuario, se debe determinar el periodo de tiempo que tardará la base de datos en generar un nuevo </w:t>
-            </w:r>
-            <w:proofErr w:type="spellStart"/>
-            <w:r>
-              <w:rPr>
-                <w:rFonts w:ascii="Times New Roman" w:hAnsi="Times New Roman" w:cs="Times New Roman"/>
-                <w:sz w:val="24"/>
-                <w:szCs w:val="24"/>
-              </w:rPr>
-              <w:t>tip</w:t>
-            </w:r>
-            <w:proofErr w:type="spellEnd"/>
-            <w:r>
-              <w:rPr>
-                <w:rFonts w:ascii="Times New Roman" w:hAnsi="Times New Roman" w:cs="Times New Roman"/>
-                <w:sz w:val="24"/>
-                <w:szCs w:val="24"/>
-              </w:rPr>
-              <w:t>.</w:t>
+              <w:t>A pesar de que es algo transparente para el usuario, se debe determinar el periodo de tiempo que tardará la base de datos en generar un nuevo tip.</w:t>
             </w:r>
           </w:p>
           <w:p>
@@ -9250,7 +8074,7 @@
     </w:tbl>
     <w:p>
       <w:pPr>
-        <w:pStyle w:val="Epgrafe"/>
+        <w:pStyle w:val="Descripcin"/>
         <w:keepNext/>
         <w:jc w:val="center"/>
         <w:rPr>
@@ -9273,7 +8097,7 @@
     </w:p>
     <w:p>
       <w:pPr>
-        <w:pStyle w:val="Epgrafe"/>
+        <w:pStyle w:val="Descripcin"/>
         <w:keepNext/>
         <w:jc w:val="center"/>
         <w:rPr>
@@ -9510,25 +8334,7 @@
                 <w:sz w:val="24"/>
                 <w:szCs w:val="24"/>
               </w:rPr>
-              <w:t xml:space="preserve">La base de datos juega un papel muy importante en este caso, debido a que está tiene la capacidad de enviar </w:t>
-            </w:r>
-            <w:proofErr w:type="spellStart"/>
-            <w:r>
-              <w:rPr>
-                <w:rFonts w:ascii="Times New Roman" w:hAnsi="Times New Roman" w:cs="Times New Roman"/>
-                <w:sz w:val="24"/>
-                <w:szCs w:val="24"/>
-              </w:rPr>
-              <w:t>tips</w:t>
-            </w:r>
-            <w:proofErr w:type="spellEnd"/>
-            <w:r>
-              <w:rPr>
-                <w:rFonts w:ascii="Times New Roman" w:hAnsi="Times New Roman" w:cs="Times New Roman"/>
-                <w:sz w:val="24"/>
-                <w:szCs w:val="24"/>
-              </w:rPr>
-              <w:t xml:space="preserve"> a los usuarios cada determinado tiempo. Estos a su vez también aparecerán en esta pantalla.</w:t>
+              <w:t>La base de datos juega un papel muy importante en este caso, debido a que está tiene la capacidad de enviar tips a los usuarios cada determinado tiempo. Estos a su vez también aparecerán en esta pantalla.</w:t>
             </w:r>
           </w:p>
           <w:p>
@@ -9821,43 +8627,7 @@
                 <w:sz w:val="24"/>
                 <w:szCs w:val="24"/>
               </w:rPr>
-              <w:t xml:space="preserve">Dar </w:t>
-            </w:r>
-            <w:proofErr w:type="spellStart"/>
-            <w:r>
-              <w:rPr>
-                <w:rFonts w:ascii="Times New Roman" w:hAnsi="Times New Roman" w:cs="Times New Roman"/>
-                <w:sz w:val="24"/>
-                <w:szCs w:val="24"/>
-              </w:rPr>
-              <w:t>click</w:t>
-            </w:r>
-            <w:proofErr w:type="spellEnd"/>
-            <w:r>
-              <w:rPr>
-                <w:rFonts w:ascii="Times New Roman" w:hAnsi="Times New Roman" w:cs="Times New Roman"/>
-                <w:sz w:val="24"/>
-                <w:szCs w:val="24"/>
-              </w:rPr>
-              <w:t xml:space="preserve"> en administración de </w:t>
-            </w:r>
-            <w:proofErr w:type="spellStart"/>
-            <w:r>
-              <w:rPr>
-                <w:rFonts w:ascii="Times New Roman" w:hAnsi="Times New Roman" w:cs="Times New Roman"/>
-                <w:sz w:val="24"/>
-                <w:szCs w:val="24"/>
-              </w:rPr>
-              <w:t>tips</w:t>
-            </w:r>
-            <w:proofErr w:type="spellEnd"/>
-            <w:r>
-              <w:rPr>
-                <w:rFonts w:ascii="Times New Roman" w:hAnsi="Times New Roman" w:cs="Times New Roman"/>
-                <w:sz w:val="24"/>
-                <w:szCs w:val="24"/>
-              </w:rPr>
-              <w:t>, localizado en la interfaz de administración.</w:t>
+              <w:t>Dar click en administración de tips, localizado en la interfaz de administración.</w:t>
             </w:r>
           </w:p>
           <w:p>
@@ -9882,61 +8652,7 @@
                 <w:sz w:val="24"/>
                 <w:szCs w:val="24"/>
               </w:rPr>
-              <w:t xml:space="preserve">Para crear un nuevo </w:t>
-            </w:r>
-            <w:proofErr w:type="spellStart"/>
-            <w:r>
-              <w:rPr>
-                <w:rFonts w:ascii="Times New Roman" w:hAnsi="Times New Roman" w:cs="Times New Roman"/>
-                <w:sz w:val="24"/>
-                <w:szCs w:val="24"/>
-              </w:rPr>
-              <w:t>tip</w:t>
-            </w:r>
-            <w:proofErr w:type="spellEnd"/>
-            <w:r>
-              <w:rPr>
-                <w:rFonts w:ascii="Times New Roman" w:hAnsi="Times New Roman" w:cs="Times New Roman"/>
-                <w:sz w:val="24"/>
-                <w:szCs w:val="24"/>
-              </w:rPr>
-              <w:t xml:space="preserve">, basta con ingresar el </w:t>
-            </w:r>
-            <w:proofErr w:type="spellStart"/>
-            <w:r>
-              <w:rPr>
-                <w:rFonts w:ascii="Times New Roman" w:hAnsi="Times New Roman" w:cs="Times New Roman"/>
-                <w:sz w:val="24"/>
-                <w:szCs w:val="24"/>
-              </w:rPr>
-              <w:t>tip</w:t>
-            </w:r>
-            <w:proofErr w:type="spellEnd"/>
-            <w:r>
-              <w:rPr>
-                <w:rFonts w:ascii="Times New Roman" w:hAnsi="Times New Roman" w:cs="Times New Roman"/>
-                <w:sz w:val="24"/>
-                <w:szCs w:val="24"/>
-              </w:rPr>
-              <w:t xml:space="preserve"> y dar </w:t>
-            </w:r>
-            <w:proofErr w:type="spellStart"/>
-            <w:r>
-              <w:rPr>
-                <w:rFonts w:ascii="Times New Roman" w:hAnsi="Times New Roman" w:cs="Times New Roman"/>
-                <w:sz w:val="24"/>
-                <w:szCs w:val="24"/>
-              </w:rPr>
-              <w:t>click</w:t>
-            </w:r>
-            <w:proofErr w:type="spellEnd"/>
-            <w:r>
-              <w:rPr>
-                <w:rFonts w:ascii="Times New Roman" w:hAnsi="Times New Roman" w:cs="Times New Roman"/>
-                <w:sz w:val="24"/>
-                <w:szCs w:val="24"/>
-              </w:rPr>
-              <w:t xml:space="preserve"> en enviar.</w:t>
+              <w:t>Para crear un nuevo tip, basta con ingresar el tip y dar click en enviar.</w:t>
             </w:r>
           </w:p>
           <w:p>
@@ -9961,61 +8677,7 @@
                 <w:sz w:val="24"/>
                 <w:szCs w:val="24"/>
               </w:rPr>
-              <w:t xml:space="preserve">Para eliminar algún </w:t>
-            </w:r>
-            <w:proofErr w:type="spellStart"/>
-            <w:r>
-              <w:rPr>
-                <w:rFonts w:ascii="Times New Roman" w:hAnsi="Times New Roman" w:cs="Times New Roman"/>
-                <w:sz w:val="24"/>
-                <w:szCs w:val="24"/>
-              </w:rPr>
-              <w:t>tip</w:t>
-            </w:r>
-            <w:proofErr w:type="spellEnd"/>
-            <w:r>
-              <w:rPr>
-                <w:rFonts w:ascii="Times New Roman" w:hAnsi="Times New Roman" w:cs="Times New Roman"/>
-                <w:sz w:val="24"/>
-                <w:szCs w:val="24"/>
-              </w:rPr>
-              <w:t xml:space="preserve"> previamente generado, basta con dar </w:t>
-            </w:r>
-            <w:proofErr w:type="spellStart"/>
-            <w:r>
-              <w:rPr>
-                <w:rFonts w:ascii="Times New Roman" w:hAnsi="Times New Roman" w:cs="Times New Roman"/>
-                <w:sz w:val="24"/>
-                <w:szCs w:val="24"/>
-              </w:rPr>
-              <w:t>click</w:t>
-            </w:r>
-            <w:proofErr w:type="spellEnd"/>
-            <w:r>
-              <w:rPr>
-                <w:rFonts w:ascii="Times New Roman" w:hAnsi="Times New Roman" w:cs="Times New Roman"/>
-                <w:sz w:val="24"/>
-                <w:szCs w:val="24"/>
-              </w:rPr>
-              <w:t xml:space="preserve"> en el icono de eliminar localizado a un lado del </w:t>
-            </w:r>
-            <w:proofErr w:type="spellStart"/>
-            <w:r>
-              <w:rPr>
-                <w:rFonts w:ascii="Times New Roman" w:hAnsi="Times New Roman" w:cs="Times New Roman"/>
-                <w:sz w:val="24"/>
-                <w:szCs w:val="24"/>
-              </w:rPr>
-              <w:t>tip</w:t>
-            </w:r>
-            <w:proofErr w:type="spellEnd"/>
-            <w:r>
-              <w:rPr>
-                <w:rFonts w:ascii="Times New Roman" w:hAnsi="Times New Roman" w:cs="Times New Roman"/>
-                <w:sz w:val="24"/>
-                <w:szCs w:val="24"/>
-              </w:rPr>
-              <w:t xml:space="preserve"> correspondiente.</w:t>
+              <w:t>Para eliminar algún tip previamente generado, basta con dar click en el icono de eliminar localizado a un lado del tip correspondiente.</w:t>
             </w:r>
           </w:p>
           <w:p>
@@ -10040,61 +8702,7 @@
                 <w:sz w:val="24"/>
                 <w:szCs w:val="24"/>
               </w:rPr>
-              <w:t xml:space="preserve">Para editar algún </w:t>
-            </w:r>
-            <w:proofErr w:type="spellStart"/>
-            <w:r>
-              <w:rPr>
-                <w:rFonts w:ascii="Times New Roman" w:hAnsi="Times New Roman" w:cs="Times New Roman"/>
-                <w:sz w:val="24"/>
-                <w:szCs w:val="24"/>
-              </w:rPr>
-              <w:t>tip</w:t>
-            </w:r>
-            <w:proofErr w:type="spellEnd"/>
-            <w:r>
-              <w:rPr>
-                <w:rFonts w:ascii="Times New Roman" w:hAnsi="Times New Roman" w:cs="Times New Roman"/>
-                <w:sz w:val="24"/>
-                <w:szCs w:val="24"/>
-              </w:rPr>
-              <w:t xml:space="preserve">, basta con dar </w:t>
-            </w:r>
-            <w:proofErr w:type="spellStart"/>
-            <w:r>
-              <w:rPr>
-                <w:rFonts w:ascii="Times New Roman" w:hAnsi="Times New Roman" w:cs="Times New Roman"/>
-                <w:sz w:val="24"/>
-                <w:szCs w:val="24"/>
-              </w:rPr>
-              <w:t>click</w:t>
-            </w:r>
-            <w:proofErr w:type="spellEnd"/>
-            <w:r>
-              <w:rPr>
-                <w:rFonts w:ascii="Times New Roman" w:hAnsi="Times New Roman" w:cs="Times New Roman"/>
-                <w:sz w:val="24"/>
-                <w:szCs w:val="24"/>
-              </w:rPr>
-              <w:t xml:space="preserve"> en el icono de actualizar localizado a un costado del </w:t>
-            </w:r>
-            <w:proofErr w:type="spellStart"/>
-            <w:r>
-              <w:rPr>
-                <w:rFonts w:ascii="Times New Roman" w:hAnsi="Times New Roman" w:cs="Times New Roman"/>
-                <w:sz w:val="24"/>
-                <w:szCs w:val="24"/>
-              </w:rPr>
-              <w:t>tip</w:t>
-            </w:r>
-            <w:proofErr w:type="spellEnd"/>
-            <w:r>
-              <w:rPr>
-                <w:rFonts w:ascii="Times New Roman" w:hAnsi="Times New Roman" w:cs="Times New Roman"/>
-                <w:sz w:val="24"/>
-                <w:szCs w:val="24"/>
-              </w:rPr>
-              <w:t xml:space="preserve"> correspondiente.</w:t>
+              <w:t>Para editar algún tip, basta con dar click en el icono de actualizar localizado a un costado del tip correspondiente.</w:t>
             </w:r>
           </w:p>
           <w:p>
@@ -10119,25 +8727,7 @@
                 <w:sz w:val="24"/>
                 <w:szCs w:val="24"/>
               </w:rPr>
-              <w:t xml:space="preserve">Para salir de este administrador, basta con dar </w:t>
-            </w:r>
-            <w:proofErr w:type="spellStart"/>
-            <w:r>
-              <w:rPr>
-                <w:rFonts w:ascii="Times New Roman" w:hAnsi="Times New Roman" w:cs="Times New Roman"/>
-                <w:sz w:val="24"/>
-                <w:szCs w:val="24"/>
-              </w:rPr>
-              <w:t>click</w:t>
-            </w:r>
-            <w:proofErr w:type="spellEnd"/>
-            <w:r>
-              <w:rPr>
-                <w:rFonts w:ascii="Times New Roman" w:hAnsi="Times New Roman" w:cs="Times New Roman"/>
-                <w:sz w:val="24"/>
-                <w:szCs w:val="24"/>
-              </w:rPr>
-              <w:t xml:space="preserve"> en regresar.</w:t>
+              <w:t>Para salir de este administrador, basta con dar click en regresar.</w:t>
             </w:r>
           </w:p>
           <w:p>
@@ -10199,43 +8789,7 @@
                 <w:sz w:val="24"/>
                 <w:szCs w:val="24"/>
               </w:rPr>
-              <w:t xml:space="preserve">Puede darse la situación de que el nutriólogo ingrese un </w:t>
-            </w:r>
-            <w:proofErr w:type="spellStart"/>
-            <w:r>
-              <w:rPr>
-                <w:rFonts w:ascii="Times New Roman" w:hAnsi="Times New Roman" w:cs="Times New Roman"/>
-                <w:sz w:val="24"/>
-                <w:szCs w:val="24"/>
-              </w:rPr>
-              <w:t>tip</w:t>
-            </w:r>
-            <w:proofErr w:type="spellEnd"/>
-            <w:r>
-              <w:rPr>
-                <w:rFonts w:ascii="Times New Roman" w:hAnsi="Times New Roman" w:cs="Times New Roman"/>
-                <w:sz w:val="24"/>
-                <w:szCs w:val="24"/>
-              </w:rPr>
-              <w:t xml:space="preserve"> igual o parecido al generado por la base de datos, puede darse el caso de que sea al mismo tiempo. Para solucionar esta situación basta con eliminar alguno de los dos </w:t>
-            </w:r>
-            <w:proofErr w:type="spellStart"/>
-            <w:r>
-              <w:rPr>
-                <w:rFonts w:ascii="Times New Roman" w:hAnsi="Times New Roman" w:cs="Times New Roman"/>
-                <w:sz w:val="24"/>
-                <w:szCs w:val="24"/>
-              </w:rPr>
-              <w:t>tips</w:t>
-            </w:r>
-            <w:proofErr w:type="spellEnd"/>
-            <w:r>
-              <w:rPr>
-                <w:rFonts w:ascii="Times New Roman" w:hAnsi="Times New Roman" w:cs="Times New Roman"/>
-                <w:sz w:val="24"/>
-                <w:szCs w:val="24"/>
-              </w:rPr>
-              <w:t>.</w:t>
+              <w:t>Puede darse la situación de que el nutriólogo ingrese un tip igual o parecido al generado por la base de datos, puede darse el caso de que sea al mismo tiempo. Para solucionar esta situación basta con eliminar alguno de los dos tips.</w:t>
             </w:r>
           </w:p>
           <w:p>
@@ -10296,6 +8850,14 @@
               </w:rPr>
               <w:t>CU_013</w:t>
             </w:r>
+            <w:r>
+              <w:rPr>
+                <w:rFonts w:ascii="Times New Roman" w:hAnsi="Times New Roman" w:cs="Times New Roman"/>
+                <w:sz w:val="24"/>
+                <w:szCs w:val="24"/>
+              </w:rPr>
+              <w:t>.</w:t>
+            </w:r>
           </w:p>
         </w:tc>
       </w:tr>
@@ -10343,25 +8905,17 @@
                 <w:sz w:val="24"/>
                 <w:szCs w:val="24"/>
               </w:rPr>
-              <w:t xml:space="preserve">A pesar de que es algo transparente para el usuario, se debe determinar el periodo de tiempo que tardará la base de datos en generar un nuevo </w:t>
-            </w:r>
-            <w:proofErr w:type="spellStart"/>
-            <w:r>
-              <w:rPr>
-                <w:rFonts w:ascii="Times New Roman" w:hAnsi="Times New Roman" w:cs="Times New Roman"/>
-                <w:sz w:val="24"/>
-                <w:szCs w:val="24"/>
-              </w:rPr>
-              <w:t>tip</w:t>
-            </w:r>
-            <w:proofErr w:type="spellEnd"/>
-            <w:r>
-              <w:rPr>
-                <w:rFonts w:ascii="Times New Roman" w:hAnsi="Times New Roman" w:cs="Times New Roman"/>
-                <w:sz w:val="24"/>
-                <w:szCs w:val="24"/>
-              </w:rPr>
-              <w:t>.</w:t>
+              <w:t>A pesar de que es algo transparente para el usuario, se debe determinar el periodo de tiempo que tarda</w:t>
+            </w:r>
+            <w:bookmarkStart w:id="4" w:name="_GoBack"/>
+            <w:bookmarkEnd w:id="4"/>
+            <w:r>
+              <w:rPr>
+                <w:rFonts w:ascii="Times New Roman" w:hAnsi="Times New Roman" w:cs="Times New Roman"/>
+                <w:sz w:val="24"/>
+                <w:szCs w:val="24"/>
+              </w:rPr>
+              <w:t>rá la base de datos en generar un nuevo tip.</w:t>
             </w:r>
           </w:p>
           <w:p>
@@ -10389,7 +8943,7 @@
     </w:p>
     <w:p>
       <w:pPr>
-        <w:pStyle w:val="Epgrafe"/>
+        <w:pStyle w:val="Descripcin"/>
         <w:keepNext/>
         <w:jc w:val="center"/>
         <w:rPr>
@@ -10399,12 +8953,10 @@
           <w:szCs w:val="24"/>
         </w:rPr>
       </w:pPr>
-      <w:bookmarkStart w:id="4" w:name="_GoBack"/>
-      <w:bookmarkEnd w:id="4"/>
     </w:p>
     <w:p>
       <w:pPr>
-        <w:pStyle w:val="Epgrafe"/>
+        <w:pStyle w:val="Descripcin"/>
         <w:keepNext/>
         <w:jc w:val="center"/>
         <w:rPr>
@@ -10480,7 +9032,7 @@
                     <pic:cNvPicPr/>
                   </pic:nvPicPr>
                   <pic:blipFill>
-                    <a:blip r:embed="rId12">
+                    <a:blip r:embed="rId11">
                       <a:extLst>
                         <a:ext uri="{28A0092B-C50C-407E-A947-70E740481C1C}">
                           <a14:useLocalDpi xmlns:a14="http://schemas.microsoft.com/office/drawing/2010/main" val="0"/>
@@ -10729,21 +9281,12 @@
         </w:rPr>
         <w:t xml:space="preserve">: </w:t>
       </w:r>
-      <w:proofErr w:type="spellStart"/>
       <w:r>
         <w:rPr>
           <w:rFonts w:ascii="Times New Roman" w:hAnsi="Times New Roman"/>
           <w:b w:val="0"/>
         </w:rPr>
-        <w:t>Tips</w:t>
-      </w:r>
-      <w:proofErr w:type="spellEnd"/>
-      <w:r>
-        <w:rPr>
-          <w:rFonts w:ascii="Times New Roman" w:hAnsi="Times New Roman"/>
-          <w:b w:val="0"/>
-        </w:rPr>
-        <w:t xml:space="preserve"> de nutrición </w:t>
+        <w:t xml:space="preserve">Tips de nutrición </w:t>
       </w:r>
     </w:p>
     <w:p>
@@ -10842,7 +9385,7 @@
     </w:p>
     <w:p>
       <w:pPr>
-        <w:pStyle w:val="Epgrafe"/>
+        <w:pStyle w:val="Descripcin"/>
         <w:keepNext/>
         <w:jc w:val="center"/>
         <w:rPr>
@@ -11061,51 +9604,15 @@
                 <w:sz w:val="24"/>
                 <w:szCs w:val="24"/>
               </w:rPr>
-              <w:t xml:space="preserve">No tiene </w:t>
-            </w:r>
-            <w:proofErr w:type="spellStart"/>
-            <w:r>
-              <w:rPr>
-                <w:rFonts w:ascii="Times New Roman" w:hAnsi="Times New Roman" w:cs="Times New Roman"/>
-                <w:sz w:val="24"/>
-                <w:szCs w:val="24"/>
-              </w:rPr>
-              <w:t>Stakeholders</w:t>
-            </w:r>
-            <w:proofErr w:type="spellEnd"/>
-            <w:r>
-              <w:rPr>
-                <w:rFonts w:ascii="Times New Roman" w:hAnsi="Times New Roman" w:cs="Times New Roman"/>
-                <w:sz w:val="24"/>
-                <w:szCs w:val="24"/>
-              </w:rPr>
-              <w:t xml:space="preserve"> porque </w:t>
-            </w:r>
-            <w:r>
-              <w:rPr>
-                <w:rFonts w:ascii="Times New Roman" w:hAnsi="Times New Roman" w:cs="Times New Roman"/>
-                <w:sz w:val="24"/>
-                <w:szCs w:val="24"/>
-              </w:rPr>
-              <w:t xml:space="preserve">los recordatorios van dirigidos solo al pacientes </w:t>
-            </w:r>
-            <w:proofErr w:type="gramStart"/>
-            <w:r>
-              <w:rPr>
-                <w:rFonts w:ascii="Times New Roman" w:hAnsi="Times New Roman" w:cs="Times New Roman"/>
-                <w:sz w:val="24"/>
-                <w:szCs w:val="24"/>
-              </w:rPr>
-              <w:t>especifico</w:t>
-            </w:r>
-            <w:proofErr w:type="gramEnd"/>
-            <w:r>
-              <w:rPr>
-                <w:rFonts w:ascii="Times New Roman" w:hAnsi="Times New Roman" w:cs="Times New Roman"/>
-                <w:sz w:val="24"/>
-                <w:szCs w:val="24"/>
-              </w:rPr>
-              <w:t xml:space="preserve">. </w:t>
+              <w:t xml:space="preserve">No tiene Stakeholders porque </w:t>
+            </w:r>
+            <w:r>
+              <w:rPr>
+                <w:rFonts w:ascii="Times New Roman" w:hAnsi="Times New Roman" w:cs="Times New Roman"/>
+                <w:sz w:val="24"/>
+                <w:szCs w:val="24"/>
+              </w:rPr>
+              <w:t xml:space="preserve">los recordatorios van dirigidos solo al pacientes especifico. </w:t>
             </w:r>
           </w:p>
         </w:tc>
@@ -11162,43 +9669,7 @@
                 <w:sz w:val="24"/>
                 <w:szCs w:val="24"/>
               </w:rPr>
-              <w:t xml:space="preserve">ón y en el menú principal dar </w:t>
-            </w:r>
-            <w:proofErr w:type="spellStart"/>
-            <w:r>
-              <w:rPr>
-                <w:rFonts w:ascii="Times New Roman" w:hAnsi="Times New Roman" w:cs="Times New Roman"/>
-                <w:sz w:val="24"/>
-                <w:szCs w:val="24"/>
-              </w:rPr>
-              <w:t>click</w:t>
-            </w:r>
-            <w:proofErr w:type="spellEnd"/>
-            <w:r>
-              <w:rPr>
-                <w:rFonts w:ascii="Times New Roman" w:hAnsi="Times New Roman" w:cs="Times New Roman"/>
-                <w:sz w:val="24"/>
-                <w:szCs w:val="24"/>
-              </w:rPr>
-              <w:t xml:space="preserve"> al botón de “</w:t>
-            </w:r>
-            <w:proofErr w:type="spellStart"/>
-            <w:r>
-              <w:rPr>
-                <w:rFonts w:ascii="Times New Roman" w:hAnsi="Times New Roman" w:cs="Times New Roman"/>
-                <w:sz w:val="24"/>
-                <w:szCs w:val="24"/>
-              </w:rPr>
-              <w:t>Recordarios</w:t>
-            </w:r>
-            <w:proofErr w:type="spellEnd"/>
-            <w:r>
-              <w:rPr>
-                <w:rFonts w:ascii="Times New Roman" w:hAnsi="Times New Roman" w:cs="Times New Roman"/>
-                <w:sz w:val="24"/>
-                <w:szCs w:val="24"/>
-              </w:rPr>
-              <w:t>”</w:t>
+              <w:t>ón y en el menú principal dar click al botón de “Recordarios”</w:t>
             </w:r>
           </w:p>
         </w:tc>
@@ -11358,27 +9829,7 @@
                 <w:szCs w:val="24"/>
                 <w:lang w:val="es-MX"/>
               </w:rPr>
-              <w:t xml:space="preserve">El paciente puede crear un recordatorio dando </w:t>
-            </w:r>
-            <w:proofErr w:type="spellStart"/>
-            <w:r>
-              <w:rPr>
-                <w:rFonts w:ascii="Times New Roman" w:hAnsi="Times New Roman" w:cs="Times New Roman"/>
-                <w:sz w:val="24"/>
-                <w:szCs w:val="24"/>
-                <w:lang w:val="es-MX"/>
-              </w:rPr>
-              <w:t>click</w:t>
-            </w:r>
-            <w:proofErr w:type="spellEnd"/>
-            <w:r>
-              <w:rPr>
-                <w:rFonts w:ascii="Times New Roman" w:hAnsi="Times New Roman" w:cs="Times New Roman"/>
-                <w:sz w:val="24"/>
-                <w:szCs w:val="24"/>
-                <w:lang w:val="es-MX"/>
-              </w:rPr>
-              <w:t xml:space="preserve"> al botón “Crear recordatorio”</w:t>
+              <w:t>El paciente puede crear un recordatorio dando click al botón “Crear recordatorio”</w:t>
             </w:r>
           </w:p>
           <w:p>
@@ -11430,27 +9881,7 @@
                 <w:szCs w:val="24"/>
                 <w:lang w:val="es-MX"/>
               </w:rPr>
-              <w:t xml:space="preserve">Para crear el recordatorio hacer </w:t>
-            </w:r>
-            <w:proofErr w:type="spellStart"/>
-            <w:r>
-              <w:rPr>
-                <w:rFonts w:ascii="Times New Roman" w:hAnsi="Times New Roman" w:cs="Times New Roman"/>
-                <w:sz w:val="24"/>
-                <w:szCs w:val="24"/>
-                <w:lang w:val="es-MX"/>
-              </w:rPr>
-              <w:t>clik</w:t>
-            </w:r>
-            <w:proofErr w:type="spellEnd"/>
-            <w:r>
-              <w:rPr>
-                <w:rFonts w:ascii="Times New Roman" w:hAnsi="Times New Roman" w:cs="Times New Roman"/>
-                <w:sz w:val="24"/>
-                <w:szCs w:val="24"/>
-                <w:lang w:val="es-MX"/>
-              </w:rPr>
-              <w:t xml:space="preserve"> al botón “Añadir recordatorio”</w:t>
+              <w:t>Para crear el recordatorio hacer clik al botón “Añadir recordatorio”</w:t>
             </w:r>
           </w:p>
           <w:p>
@@ -11510,25 +9941,7 @@
                 <w:sz w:val="24"/>
                 <w:szCs w:val="24"/>
               </w:rPr>
-              <w:t xml:space="preserve">Puede pasar que el paciente creo un recordatorio con hora y/o fecha errónea, deberá dar </w:t>
-            </w:r>
-            <w:proofErr w:type="spellStart"/>
-            <w:r>
-              <w:rPr>
-                <w:rFonts w:ascii="Times New Roman" w:hAnsi="Times New Roman" w:cs="Times New Roman"/>
-                <w:sz w:val="24"/>
-                <w:szCs w:val="24"/>
-              </w:rPr>
-              <w:t>click</w:t>
-            </w:r>
-            <w:proofErr w:type="spellEnd"/>
-            <w:r>
-              <w:rPr>
-                <w:rFonts w:ascii="Times New Roman" w:hAnsi="Times New Roman" w:cs="Times New Roman"/>
-                <w:sz w:val="24"/>
-                <w:szCs w:val="24"/>
-              </w:rPr>
-              <w:t xml:space="preserve"> encima del recordatorio y proseguir a editar.</w:t>
+              <w:t>Puede pasar que el paciente creo un recordatorio con hora y/o fecha errónea, deberá dar click encima del recordatorio y proseguir a editar.</w:t>
             </w:r>
           </w:p>
           <w:p>
@@ -11681,7 +10094,7 @@
     </w:p>
     <w:p>
       <w:pPr>
-        <w:pStyle w:val="Epgrafe"/>
+        <w:pStyle w:val="Descripcin"/>
         <w:keepNext/>
         <w:jc w:val="center"/>
         <w:rPr>
@@ -11693,7 +10106,7 @@
     </w:p>
     <w:p>
       <w:pPr>
-        <w:pStyle w:val="Epgrafe"/>
+        <w:pStyle w:val="Descripcin"/>
         <w:keepNext/>
         <w:jc w:val="center"/>
         <w:rPr>
@@ -11705,7 +10118,7 @@
     </w:p>
     <w:p>
       <w:pPr>
-        <w:pStyle w:val="Epgrafe"/>
+        <w:pStyle w:val="Descripcin"/>
         <w:keepNext/>
         <w:jc w:val="center"/>
         <w:rPr>
@@ -11718,7 +10131,7 @@
     <w:p/>
     <w:p>
       <w:pPr>
-        <w:pStyle w:val="Epgrafe"/>
+        <w:pStyle w:val="Descripcin"/>
         <w:keepNext/>
         <w:jc w:val="center"/>
         <w:rPr>
@@ -12127,27 +10540,7 @@
                 <w:szCs w:val="24"/>
                 <w:lang w:val="es-MX"/>
               </w:rPr>
-              <w:t xml:space="preserve">El paciente podrá hacer </w:t>
-            </w:r>
-            <w:proofErr w:type="spellStart"/>
-            <w:r>
-              <w:rPr>
-                <w:rFonts w:ascii="Times New Roman" w:hAnsi="Times New Roman" w:cs="Times New Roman"/>
-                <w:sz w:val="24"/>
-                <w:szCs w:val="24"/>
-                <w:lang w:val="es-MX"/>
-              </w:rPr>
-              <w:t>click</w:t>
-            </w:r>
-            <w:proofErr w:type="spellEnd"/>
-            <w:r>
-              <w:rPr>
-                <w:rFonts w:ascii="Times New Roman" w:hAnsi="Times New Roman" w:cs="Times New Roman"/>
-                <w:sz w:val="24"/>
-                <w:szCs w:val="24"/>
-                <w:lang w:val="es-MX"/>
-              </w:rPr>
-              <w:t xml:space="preserve"> sobre la notificación para desactivarla o posponerla durante un tiempo definido por el paciente.</w:t>
+              <w:t>El paciente podrá hacer click sobre la notificación para desactivarla o posponerla durante un tiempo definido por el paciente.</w:t>
             </w:r>
           </w:p>
           <w:p>
@@ -12323,7 +10716,7 @@
     </w:p>
     <w:p>
       <w:pPr>
-        <w:pStyle w:val="Epgrafe"/>
+        <w:pStyle w:val="Descripcin"/>
         <w:keepNext/>
         <w:jc w:val="center"/>
         <w:rPr>
@@ -12771,25 +11164,7 @@
                 <w:sz w:val="24"/>
                 <w:szCs w:val="24"/>
               </w:rPr>
-              <w:t xml:space="preserve">El paciente podrá </w:t>
-            </w:r>
-            <w:proofErr w:type="spellStart"/>
-            <w:r>
-              <w:rPr>
-                <w:rFonts w:ascii="Times New Roman" w:hAnsi="Times New Roman" w:cs="Times New Roman"/>
-                <w:sz w:val="24"/>
-                <w:szCs w:val="24"/>
-              </w:rPr>
-              <w:t>obeservar</w:t>
-            </w:r>
-            <w:proofErr w:type="spellEnd"/>
-            <w:r>
-              <w:rPr>
-                <w:rFonts w:ascii="Times New Roman" w:hAnsi="Times New Roman" w:cs="Times New Roman"/>
-                <w:sz w:val="24"/>
-                <w:szCs w:val="24"/>
-              </w:rPr>
-              <w:t xml:space="preserve"> su cita programada en la aplicación, ingresando al apartado de recordatorios.</w:t>
+              <w:t>El paciente podrá obeservar su cita programada en la aplicación, ingresando al apartado de recordatorios.</w:t>
             </w:r>
           </w:p>
         </w:tc>
@@ -12914,7 +11289,7 @@
     </w:p>
     <w:p>
       <w:pPr>
-        <w:pStyle w:val="Epgrafe"/>
+        <w:pStyle w:val="Descripcin"/>
         <w:keepNext/>
         <w:jc w:val="center"/>
         <w:rPr>
@@ -13399,7 +11774,7 @@
     </w:p>
     <w:p>
       <w:pPr>
-        <w:pStyle w:val="Epgrafe"/>
+        <w:pStyle w:val="Descripcin"/>
         <w:keepNext/>
         <w:jc w:val="center"/>
         <w:rPr>
@@ -13788,25 +12163,7 @@
                 <w:sz w:val="24"/>
                 <w:szCs w:val="24"/>
               </w:rPr>
-              <w:t xml:space="preserve">El paciente deberá dar </w:t>
-            </w:r>
-            <w:proofErr w:type="spellStart"/>
-            <w:r>
-              <w:rPr>
-                <w:rFonts w:ascii="Times New Roman" w:hAnsi="Times New Roman" w:cs="Times New Roman"/>
-                <w:sz w:val="24"/>
-                <w:szCs w:val="24"/>
-              </w:rPr>
-              <w:t>click</w:t>
-            </w:r>
-            <w:proofErr w:type="spellEnd"/>
-            <w:r>
-              <w:rPr>
-                <w:rFonts w:ascii="Times New Roman" w:hAnsi="Times New Roman" w:cs="Times New Roman"/>
-                <w:sz w:val="24"/>
-                <w:szCs w:val="24"/>
-              </w:rPr>
-              <w:t xml:space="preserve"> en </w:t>
+              <w:t xml:space="preserve">El paciente deberá dar click en </w:t>
             </w:r>
             <w:r>
               <w:rPr>
@@ -13870,25 +12227,7 @@
                 <w:sz w:val="24"/>
                 <w:szCs w:val="24"/>
               </w:rPr>
-              <w:t xml:space="preserve">Podrá seleccionar alimentos alternativos dando </w:t>
-            </w:r>
-            <w:proofErr w:type="spellStart"/>
-            <w:r>
-              <w:rPr>
-                <w:rFonts w:ascii="Times New Roman" w:hAnsi="Times New Roman" w:cs="Times New Roman"/>
-                <w:sz w:val="24"/>
-                <w:szCs w:val="24"/>
-              </w:rPr>
-              <w:t>click</w:t>
-            </w:r>
-            <w:proofErr w:type="spellEnd"/>
-            <w:r>
-              <w:rPr>
-                <w:rFonts w:ascii="Times New Roman" w:hAnsi="Times New Roman" w:cs="Times New Roman"/>
-                <w:sz w:val="24"/>
-                <w:szCs w:val="24"/>
-              </w:rPr>
-              <w:t xml:space="preserve"> en el mensaje “¿Qué más puedo desayunar?</w:t>
+              <w:t>Podrá seleccionar alimentos alternativos dando click en el mensaje “¿Qué más puedo desayunar?</w:t>
             </w:r>
           </w:p>
           <w:p>
@@ -13907,23 +12246,13 @@
                 <w:szCs w:val="24"/>
               </w:rPr>
             </w:pPr>
-            <w:proofErr w:type="spellStart"/>
-            <w:r>
-              <w:rPr>
-                <w:rFonts w:ascii="Times New Roman" w:hAnsi="Times New Roman" w:cs="Times New Roman"/>
-                <w:sz w:val="24"/>
-                <w:szCs w:val="24"/>
-              </w:rPr>
-              <w:t>Apareceran</w:t>
-            </w:r>
-            <w:proofErr w:type="spellEnd"/>
-            <w:r>
-              <w:rPr>
-                <w:rFonts w:ascii="Times New Roman" w:hAnsi="Times New Roman" w:cs="Times New Roman"/>
-                <w:sz w:val="24"/>
-                <w:szCs w:val="24"/>
-              </w:rPr>
-              <w:t xml:space="preserve"> algunos de los alimentos alternativos para suplir esa comida</w:t>
+            <w:r>
+              <w:rPr>
+                <w:rFonts w:ascii="Times New Roman" w:hAnsi="Times New Roman" w:cs="Times New Roman"/>
+                <w:sz w:val="24"/>
+                <w:szCs w:val="24"/>
+              </w:rPr>
+              <w:t>Apareceran algunos de los alimentos alternativos para suplir esa comida</w:t>
             </w:r>
           </w:p>
         </w:tc>
@@ -14124,7 +12453,7 @@
     </w:p>
     <w:p>
       <w:pPr>
-        <w:pStyle w:val="Epgrafe"/>
+        <w:pStyle w:val="Descripcin"/>
         <w:keepNext/>
         <w:jc w:val="center"/>
         <w:rPr>
@@ -14537,25 +12866,7 @@
                 <w:sz w:val="24"/>
                 <w:szCs w:val="24"/>
               </w:rPr>
-              <w:t>Abrir la sección de “</w:t>
-            </w:r>
-            <w:proofErr w:type="spellStart"/>
-            <w:r>
-              <w:rPr>
-                <w:rFonts w:ascii="Times New Roman" w:hAnsi="Times New Roman" w:cs="Times New Roman"/>
-                <w:sz w:val="24"/>
-                <w:szCs w:val="24"/>
-              </w:rPr>
-              <w:t>Tips</w:t>
-            </w:r>
-            <w:proofErr w:type="spellEnd"/>
-            <w:r>
-              <w:rPr>
-                <w:rFonts w:ascii="Times New Roman" w:hAnsi="Times New Roman" w:cs="Times New Roman"/>
-                <w:sz w:val="24"/>
-                <w:szCs w:val="24"/>
-              </w:rPr>
-              <w:t xml:space="preserve"> de nutrición” del menú principal</w:t>
+              <w:t>Abrir la sección de “Tips de nutrición” del menú principal</w:t>
             </w:r>
           </w:p>
           <w:p>
@@ -14579,25 +12890,7 @@
                 <w:sz w:val="24"/>
                 <w:szCs w:val="24"/>
               </w:rPr>
-              <w:t xml:space="preserve">Observar los </w:t>
-            </w:r>
-            <w:proofErr w:type="spellStart"/>
-            <w:r>
-              <w:rPr>
-                <w:rFonts w:ascii="Times New Roman" w:hAnsi="Times New Roman" w:cs="Times New Roman"/>
-                <w:sz w:val="24"/>
-                <w:szCs w:val="24"/>
-              </w:rPr>
-              <w:t>tips</w:t>
-            </w:r>
-            <w:proofErr w:type="spellEnd"/>
-            <w:r>
-              <w:rPr>
-                <w:rFonts w:ascii="Times New Roman" w:hAnsi="Times New Roman" w:cs="Times New Roman"/>
-                <w:sz w:val="24"/>
-                <w:szCs w:val="24"/>
-              </w:rPr>
-              <w:t xml:space="preserve"> que se la han enviados.</w:t>
+              <w:t>Observar los tips que se la han enviados.</w:t>
             </w:r>
           </w:p>
         </w:tc>
@@ -14744,25 +13037,7 @@
                 <w:sz w:val="24"/>
                 <w:szCs w:val="24"/>
               </w:rPr>
-              <w:t xml:space="preserve">Se deberá contar con internet para que la aplicación actualice los </w:t>
-            </w:r>
-            <w:proofErr w:type="spellStart"/>
-            <w:r>
-              <w:rPr>
-                <w:rFonts w:ascii="Times New Roman" w:hAnsi="Times New Roman" w:cs="Times New Roman"/>
-                <w:sz w:val="24"/>
-                <w:szCs w:val="24"/>
-              </w:rPr>
-              <w:t>tips</w:t>
-            </w:r>
-            <w:proofErr w:type="spellEnd"/>
-            <w:r>
-              <w:rPr>
-                <w:rFonts w:ascii="Times New Roman" w:hAnsi="Times New Roman" w:cs="Times New Roman"/>
-                <w:sz w:val="24"/>
-                <w:szCs w:val="24"/>
-              </w:rPr>
-              <w:t>.</w:t>
+              <w:t>Se deberá contar con internet para que la aplicación actualice los tips.</w:t>
             </w:r>
           </w:p>
         </w:tc>
@@ -14780,7 +13055,7 @@
     </w:p>
     <w:p>
       <w:pPr>
-        <w:pStyle w:val="Epgrafe"/>
+        <w:pStyle w:val="Descripcin"/>
         <w:keepNext/>
         <w:jc w:val="center"/>
         <w:rPr>
@@ -14909,25 +13184,14 @@
               </w:rPr>
               <w:t xml:space="preserve">Nombre: </w:t>
             </w:r>
-            <w:proofErr w:type="spellStart"/>
-            <w:r>
-              <w:rPr>
-                <w:rFonts w:ascii="Times New Roman" w:hAnsi="Times New Roman" w:cs="Times New Roman"/>
-                <w:b/>
-                <w:sz w:val="24"/>
-                <w:szCs w:val="24"/>
-              </w:rPr>
-              <w:t>Tips</w:t>
-            </w:r>
-            <w:proofErr w:type="spellEnd"/>
-            <w:r>
-              <w:rPr>
-                <w:rFonts w:ascii="Times New Roman" w:hAnsi="Times New Roman" w:cs="Times New Roman"/>
-                <w:b/>
-                <w:sz w:val="24"/>
-                <w:szCs w:val="24"/>
-              </w:rPr>
-              <w:t xml:space="preserve"> de nutrición </w:t>
+            <w:r>
+              <w:rPr>
+                <w:rFonts w:ascii="Times New Roman" w:hAnsi="Times New Roman" w:cs="Times New Roman"/>
+                <w:b/>
+                <w:sz w:val="24"/>
+                <w:szCs w:val="24"/>
+              </w:rPr>
+              <w:t xml:space="preserve">Tips de nutrición </w:t>
             </w:r>
           </w:p>
         </w:tc>
@@ -15025,25 +13289,7 @@
                 <w:sz w:val="24"/>
                 <w:szCs w:val="24"/>
               </w:rPr>
-              <w:t xml:space="preserve">El nutriólogo deberá crear y/o mandar los </w:t>
-            </w:r>
-            <w:proofErr w:type="spellStart"/>
-            <w:r>
-              <w:rPr>
-                <w:rFonts w:ascii="Times New Roman" w:hAnsi="Times New Roman" w:cs="Times New Roman"/>
-                <w:sz w:val="24"/>
-                <w:szCs w:val="24"/>
-              </w:rPr>
-              <w:t>tips</w:t>
-            </w:r>
-            <w:proofErr w:type="spellEnd"/>
-            <w:r>
-              <w:rPr>
-                <w:rFonts w:ascii="Times New Roman" w:hAnsi="Times New Roman" w:cs="Times New Roman"/>
-                <w:sz w:val="24"/>
-                <w:szCs w:val="24"/>
-              </w:rPr>
-              <w:t xml:space="preserve"> específicamente al paciente.</w:t>
+              <w:t>El nutriólogo deberá crear y/o mandar los tips específicamente al paciente.</w:t>
             </w:r>
           </w:p>
         </w:tc>
@@ -15092,25 +13338,7 @@
                 <w:sz w:val="24"/>
                 <w:szCs w:val="24"/>
               </w:rPr>
-              <w:t xml:space="preserve">Crear o que el </w:t>
-            </w:r>
-            <w:proofErr w:type="spellStart"/>
-            <w:r>
-              <w:rPr>
-                <w:rFonts w:ascii="Times New Roman" w:hAnsi="Times New Roman" w:cs="Times New Roman"/>
-                <w:sz w:val="24"/>
-                <w:szCs w:val="24"/>
-              </w:rPr>
-              <w:t>tip</w:t>
-            </w:r>
-            <w:proofErr w:type="spellEnd"/>
-            <w:r>
-              <w:rPr>
-                <w:rFonts w:ascii="Times New Roman" w:hAnsi="Times New Roman" w:cs="Times New Roman"/>
-                <w:sz w:val="24"/>
-                <w:szCs w:val="24"/>
-              </w:rPr>
-              <w:t xml:space="preserve"> ya exista.</w:t>
+              <w:t>Crear o que el tip ya exista.</w:t>
             </w:r>
           </w:p>
         </w:tc>
@@ -15159,25 +13387,7 @@
                 <w:sz w:val="24"/>
                 <w:szCs w:val="24"/>
               </w:rPr>
-              <w:t xml:space="preserve">Al paciente llegará una notificación en su móvil con su </w:t>
-            </w:r>
-            <w:proofErr w:type="spellStart"/>
-            <w:r>
-              <w:rPr>
-                <w:rFonts w:ascii="Times New Roman" w:hAnsi="Times New Roman" w:cs="Times New Roman"/>
-                <w:sz w:val="24"/>
-                <w:szCs w:val="24"/>
-              </w:rPr>
-              <w:t>tip</w:t>
-            </w:r>
-            <w:proofErr w:type="spellEnd"/>
-            <w:r>
-              <w:rPr>
-                <w:rFonts w:ascii="Times New Roman" w:hAnsi="Times New Roman" w:cs="Times New Roman"/>
-                <w:sz w:val="24"/>
-                <w:szCs w:val="24"/>
-              </w:rPr>
-              <w:t xml:space="preserve"> que le mandó el nutriólogo.</w:t>
+              <w:t>Al paciente llegará una notificación en su móvil con su tip que le mandó el nutriólogo.</w:t>
             </w:r>
           </w:p>
         </w:tc>
@@ -15234,25 +13444,7 @@
                 <w:sz w:val="24"/>
                 <w:szCs w:val="24"/>
               </w:rPr>
-              <w:t xml:space="preserve">El paciente podrá dar </w:t>
-            </w:r>
-            <w:proofErr w:type="spellStart"/>
-            <w:r>
-              <w:rPr>
-                <w:rFonts w:ascii="Times New Roman" w:hAnsi="Times New Roman" w:cs="Times New Roman"/>
-                <w:sz w:val="24"/>
-                <w:szCs w:val="24"/>
-              </w:rPr>
-              <w:t>click</w:t>
-            </w:r>
-            <w:proofErr w:type="spellEnd"/>
-            <w:r>
-              <w:rPr>
-                <w:rFonts w:ascii="Times New Roman" w:hAnsi="Times New Roman" w:cs="Times New Roman"/>
-                <w:sz w:val="24"/>
-                <w:szCs w:val="24"/>
-              </w:rPr>
-              <w:t xml:space="preserve"> a la notificación</w:t>
+              <w:t>El paciente podrá dar click a la notificación</w:t>
             </w:r>
           </w:p>
         </w:tc>
@@ -15301,18 +13493,8 @@
                 <w:sz w:val="24"/>
                 <w:szCs w:val="24"/>
               </w:rPr>
-              <w:t xml:space="preserve">Abrir la aplicación directamente para revisar tus </w:t>
-            </w:r>
-            <w:proofErr w:type="spellStart"/>
-            <w:r>
-              <w:rPr>
-                <w:rFonts w:ascii="Times New Roman" w:hAnsi="Times New Roman" w:cs="Times New Roman"/>
-                <w:sz w:val="24"/>
-                <w:szCs w:val="24"/>
-              </w:rPr>
-              <w:t>tips</w:t>
-            </w:r>
-            <w:proofErr w:type="spellEnd"/>
+              <w:t>Abrir la aplicación directamente para revisar tus tips</w:t>
+            </w:r>
           </w:p>
         </w:tc>
       </w:tr>
@@ -15409,25 +13591,7 @@
                 <w:sz w:val="24"/>
                 <w:szCs w:val="24"/>
               </w:rPr>
-              <w:t xml:space="preserve">Se deberá contar con internet para que la aplicación actualice los </w:t>
-            </w:r>
-            <w:proofErr w:type="spellStart"/>
-            <w:r>
-              <w:rPr>
-                <w:rFonts w:ascii="Times New Roman" w:hAnsi="Times New Roman" w:cs="Times New Roman"/>
-                <w:sz w:val="24"/>
-                <w:szCs w:val="24"/>
-              </w:rPr>
-              <w:t>tips</w:t>
-            </w:r>
-            <w:proofErr w:type="spellEnd"/>
-            <w:r>
-              <w:rPr>
-                <w:rFonts w:ascii="Times New Roman" w:hAnsi="Times New Roman" w:cs="Times New Roman"/>
-                <w:sz w:val="24"/>
-                <w:szCs w:val="24"/>
-              </w:rPr>
-              <w:t>.</w:t>
+              <w:t>Se deberá contar con internet para que la aplicación actualice los tips.</w:t>
             </w:r>
           </w:p>
         </w:tc>
@@ -15446,7 +13610,7 @@
     </w:p>
     <w:p>
       <w:pPr>
-        <w:pStyle w:val="Epgrafe"/>
+        <w:pStyle w:val="Descripcin"/>
         <w:keepNext/>
         <w:jc w:val="center"/>
         <w:rPr>
@@ -15688,25 +13852,7 @@
                 <w:sz w:val="24"/>
                 <w:szCs w:val="24"/>
               </w:rPr>
-              <w:t xml:space="preserve">En este caso no hay </w:t>
-            </w:r>
-            <w:proofErr w:type="spellStart"/>
-            <w:r>
-              <w:rPr>
-                <w:rFonts w:ascii="Times New Roman" w:hAnsi="Times New Roman" w:cs="Times New Roman"/>
-                <w:sz w:val="24"/>
-                <w:szCs w:val="24"/>
-              </w:rPr>
-              <w:t>stakeholders</w:t>
-            </w:r>
-            <w:proofErr w:type="spellEnd"/>
-            <w:r>
-              <w:rPr>
-                <w:rFonts w:ascii="Times New Roman" w:hAnsi="Times New Roman" w:cs="Times New Roman"/>
-                <w:sz w:val="24"/>
-                <w:szCs w:val="24"/>
-              </w:rPr>
-              <w:t xml:space="preserve"> ya que solo el paciente podrá o no aceptar el aviso de consentimiento</w:t>
+              <w:t>En este caso no hay stakeholders ya que solo el paciente podrá o no aceptar el aviso de consentimiento</w:t>
             </w:r>
           </w:p>
         </w:tc>
@@ -16034,7 +14180,7 @@
     </w:p>
     <w:p>
       <w:pPr>
-        <w:pStyle w:val="Epgrafe"/>
+        <w:pStyle w:val="Descripcin"/>
         <w:keepNext/>
         <w:jc w:val="center"/>
         <w:rPr>
@@ -16366,25 +14512,7 @@
                 <w:sz w:val="24"/>
                 <w:szCs w:val="24"/>
               </w:rPr>
-              <w:t xml:space="preserve">En el dispositivo móvil habrá un catálogo de imágenes con especificaciones que el </w:t>
-            </w:r>
-            <w:proofErr w:type="spellStart"/>
-            <w:r>
-              <w:rPr>
-                <w:rFonts w:ascii="Times New Roman" w:hAnsi="Times New Roman" w:cs="Times New Roman"/>
-                <w:sz w:val="24"/>
-                <w:szCs w:val="24"/>
-              </w:rPr>
-              <w:t>el</w:t>
-            </w:r>
-            <w:proofErr w:type="spellEnd"/>
-            <w:r>
-              <w:rPr>
-                <w:rFonts w:ascii="Times New Roman" w:hAnsi="Times New Roman" w:cs="Times New Roman"/>
-                <w:sz w:val="24"/>
-                <w:szCs w:val="24"/>
-              </w:rPr>
-              <w:t xml:space="preserve"> paciente podrá observar como guía para servir sus porciones de comida.</w:t>
+              <w:t>En el dispositivo móvil habrá un catálogo de imágenes con especificaciones que el el paciente podrá observar como guía para servir sus porciones de comida.</w:t>
             </w:r>
           </w:p>
         </w:tc>
@@ -16465,25 +14593,7 @@
                 <w:sz w:val="24"/>
                 <w:szCs w:val="24"/>
               </w:rPr>
-              <w:t xml:space="preserve">En el menú principal el paciente deberá dar </w:t>
-            </w:r>
-            <w:proofErr w:type="spellStart"/>
-            <w:r>
-              <w:rPr>
-                <w:rFonts w:ascii="Times New Roman" w:hAnsi="Times New Roman" w:cs="Times New Roman"/>
-                <w:sz w:val="24"/>
-                <w:szCs w:val="24"/>
-              </w:rPr>
-              <w:t>click</w:t>
-            </w:r>
-            <w:proofErr w:type="spellEnd"/>
-            <w:r>
-              <w:rPr>
-                <w:rFonts w:ascii="Times New Roman" w:hAnsi="Times New Roman" w:cs="Times New Roman"/>
-                <w:sz w:val="24"/>
-                <w:szCs w:val="24"/>
-              </w:rPr>
-              <w:t xml:space="preserve"> en el botón “Utensilios base”</w:t>
+              <w:t>En el menú principal el paciente deberá dar click en el botón “Utensilios base”</w:t>
             </w:r>
           </w:p>
           <w:p>
@@ -16663,9 +14773,9 @@
     </w:tbl>
     <w:p/>
     <w:sectPr>
-      <w:headerReference w:type="default" r:id="rId13"/>
-      <w:footerReference w:type="even" r:id="rId14"/>
-      <w:footerReference w:type="default" r:id="rId15"/>
+      <w:headerReference w:type="default" r:id="rId12"/>
+      <w:footerReference w:type="even" r:id="rId13"/>
+      <w:footerReference w:type="default" r:id="rId14"/>
       <w:pgSz w:w="11907" w:h="16839"/>
       <w:pgMar w:top="1440" w:right="1050" w:bottom="1440" w:left="1050" w:header="612" w:footer="459" w:gutter="0"/>
       <w:pgNumType w:start="0"/>
@@ -16678,7 +14788,7 @@
 </file>
 
 <file path=word/endnotes.xml><?xml version="1.0" encoding="utf-8"?>
-<w:endnotes xmlns:wpc="http://schemas.microsoft.com/office/word/2010/wordprocessingCanvas" xmlns:mc="http://schemas.openxmlformats.org/markup-compatibility/2006" xmlns:o="urn:schemas-microsoft-com:office:office" xmlns:r="http://schemas.openxmlformats.org/officeDocument/2006/relationships" xmlns:m="http://schemas.openxmlformats.org/officeDocument/2006/math" xmlns:v="urn:schemas-microsoft-com:vml" xmlns:wp14="http://schemas.microsoft.com/office/word/2010/wordprocessingDrawing" xmlns:wp="http://schemas.openxmlformats.org/drawingml/2006/wordprocessingDrawing" xmlns:w10="urn:schemas-microsoft-com:office:word" xmlns:w="http://schemas.openxmlformats.org/wordprocessingml/2006/main" xmlns:w14="http://schemas.microsoft.com/office/word/2010/wordml" xmlns:wpg="http://schemas.microsoft.com/office/word/2010/wordprocessingGroup" xmlns:wpi="http://schemas.microsoft.com/office/word/2010/wordprocessingInk" xmlns:wne="http://schemas.microsoft.com/office/word/2006/wordml" xmlns:wps="http://schemas.microsoft.com/office/word/2010/wordprocessingShape" mc:Ignorable="w14 wp14">
+<w:endnotes xmlns:wpc="http://schemas.microsoft.com/office/word/2010/wordprocessingCanvas" xmlns:mc="http://schemas.openxmlformats.org/markup-compatibility/2006" xmlns:o="urn:schemas-microsoft-com:office:office" xmlns:r="http://schemas.openxmlformats.org/officeDocument/2006/relationships" xmlns:m="http://schemas.openxmlformats.org/officeDocument/2006/math" xmlns:v="urn:schemas-microsoft-com:vml" xmlns:wp14="http://schemas.microsoft.com/office/word/2010/wordprocessingDrawing" xmlns:wp="http://schemas.openxmlformats.org/drawingml/2006/wordprocessingDrawing" xmlns:w10="urn:schemas-microsoft-com:office:word" xmlns:w="http://schemas.openxmlformats.org/wordprocessingml/2006/main" xmlns:w14="http://schemas.microsoft.com/office/word/2010/wordml" xmlns:w15="http://schemas.microsoft.com/office/word/2012/wordml" xmlns:wpg="http://schemas.microsoft.com/office/word/2010/wordprocessingGroup" xmlns:wpi="http://schemas.microsoft.com/office/word/2010/wordprocessingInk" xmlns:wne="http://schemas.microsoft.com/office/word/2006/wordml" xmlns:wps="http://schemas.microsoft.com/office/word/2010/wordprocessingShape" mc:Ignorable="w14 w15 wp14">
   <w:endnote w:type="separator" w:id="-1">
     <w:p>
       <w:pPr>
@@ -16703,7 +14813,7 @@
 </file>
 
 <file path=word/footer1.xml><?xml version="1.0" encoding="utf-8"?>
-<w:ftr xmlns:wpc="http://schemas.microsoft.com/office/word/2010/wordprocessingCanvas" xmlns:mc="http://schemas.openxmlformats.org/markup-compatibility/2006" xmlns:o="urn:schemas-microsoft-com:office:office" xmlns:r="http://schemas.openxmlformats.org/officeDocument/2006/relationships" xmlns:m="http://schemas.openxmlformats.org/officeDocument/2006/math" xmlns:v="urn:schemas-microsoft-com:vml" xmlns:wp14="http://schemas.microsoft.com/office/word/2010/wordprocessingDrawing" xmlns:wp="http://schemas.openxmlformats.org/drawingml/2006/wordprocessingDrawing" xmlns:w10="urn:schemas-microsoft-com:office:word" xmlns:w="http://schemas.openxmlformats.org/wordprocessingml/2006/main" xmlns:w14="http://schemas.microsoft.com/office/word/2010/wordml" xmlns:wpg="http://schemas.microsoft.com/office/word/2010/wordprocessingGroup" xmlns:wpi="http://schemas.microsoft.com/office/word/2010/wordprocessingInk" xmlns:wne="http://schemas.microsoft.com/office/word/2006/wordml" xmlns:wps="http://schemas.microsoft.com/office/word/2010/wordprocessingShape" mc:Ignorable="w14 wp14">
+<w:ftr xmlns:wpc="http://schemas.microsoft.com/office/word/2010/wordprocessingCanvas" xmlns:mc="http://schemas.openxmlformats.org/markup-compatibility/2006" xmlns:o="urn:schemas-microsoft-com:office:office" xmlns:r="http://schemas.openxmlformats.org/officeDocument/2006/relationships" xmlns:m="http://schemas.openxmlformats.org/officeDocument/2006/math" xmlns:v="urn:schemas-microsoft-com:vml" xmlns:wp14="http://schemas.microsoft.com/office/word/2010/wordprocessingDrawing" xmlns:wp="http://schemas.openxmlformats.org/drawingml/2006/wordprocessingDrawing" xmlns:w10="urn:schemas-microsoft-com:office:word" xmlns:w="http://schemas.openxmlformats.org/wordprocessingml/2006/main" xmlns:w14="http://schemas.microsoft.com/office/word/2010/wordml" xmlns:w15="http://schemas.microsoft.com/office/word/2012/wordml" xmlns:wpg="http://schemas.microsoft.com/office/word/2010/wordprocessingGroup" xmlns:wpi="http://schemas.microsoft.com/office/word/2010/wordprocessingInk" xmlns:wne="http://schemas.microsoft.com/office/word/2006/wordml" xmlns:wps="http://schemas.microsoft.com/office/word/2010/wordprocessingShape" mc:Ignorable="w14 w15 wp14">
   <w:p>
     <w:pPr>
       <w:jc w:val="right"/>
@@ -16855,9 +14965,9 @@
             </wp:inline>
           </w:drawing>
         </mc:Choice>
-        <mc:Fallback xmlns:w15="http://schemas.microsoft.com/office/word/2012/wordml">
+        <mc:Fallback>
           <w:pict>
-            <v:group w14:anchorId="39D82B67" id="Grupo 4" o:spid="_x0000_s1026" style="width:183.3pt;height:3.55pt;mso-position-horizontal-relative:char;mso-position-vertical-relative:line" coordorigin="7606,15084" coordsize="3666,71" o:gfxdata="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">
+            <v:group w14:anchorId="3B352499" id="Grupo 4" o:spid="_x0000_s1026" style="width:183.3pt;height:3.55pt;mso-position-horizontal-relative:char;mso-position-vertical-relative:line" coordorigin="7606,15084" coordsize="3666,71" o:gfxdata="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">
               <v:shapetype id="_x0000_t32" coordsize="21600,21600" o:spt="32" o:oned="t" path="m,l21600,21600e" filled="f">
                 <v:path arrowok="t" fillok="f" o:connecttype="none"/>
                 <o:lock v:ext="edit" shapetype="t"/>
@@ -16887,7 +14997,7 @@
 </file>
 
 <file path=word/footer2.xml><?xml version="1.0" encoding="utf-8"?>
-<w:ftr xmlns:wpc="http://schemas.microsoft.com/office/word/2010/wordprocessingCanvas" xmlns:mc="http://schemas.openxmlformats.org/markup-compatibility/2006" xmlns:o="urn:schemas-microsoft-com:office:office" xmlns:r="http://schemas.openxmlformats.org/officeDocument/2006/relationships" xmlns:m="http://schemas.openxmlformats.org/officeDocument/2006/math" xmlns:v="urn:schemas-microsoft-com:vml" xmlns:wp14="http://schemas.microsoft.com/office/word/2010/wordprocessingDrawing" xmlns:wp="http://schemas.openxmlformats.org/drawingml/2006/wordprocessingDrawing" xmlns:w10="urn:schemas-microsoft-com:office:word" xmlns:w="http://schemas.openxmlformats.org/wordprocessingml/2006/main" xmlns:w14="http://schemas.microsoft.com/office/word/2010/wordml" xmlns:wpg="http://schemas.microsoft.com/office/word/2010/wordprocessingGroup" xmlns:wpi="http://schemas.microsoft.com/office/word/2010/wordprocessingInk" xmlns:wne="http://schemas.microsoft.com/office/word/2006/wordml" xmlns:wps="http://schemas.microsoft.com/office/word/2010/wordprocessingShape" mc:Ignorable="w14 wp14">
+<w:ftr xmlns:wpc="http://schemas.microsoft.com/office/word/2010/wordprocessingCanvas" xmlns:mc="http://schemas.openxmlformats.org/markup-compatibility/2006" xmlns:o="urn:schemas-microsoft-com:office:office" xmlns:r="http://schemas.openxmlformats.org/officeDocument/2006/relationships" xmlns:m="http://schemas.openxmlformats.org/officeDocument/2006/math" xmlns:v="urn:schemas-microsoft-com:vml" xmlns:wp14="http://schemas.microsoft.com/office/word/2010/wordprocessingDrawing" xmlns:wp="http://schemas.openxmlformats.org/drawingml/2006/wordprocessingDrawing" xmlns:w10="urn:schemas-microsoft-com:office:word" xmlns:w="http://schemas.openxmlformats.org/wordprocessingml/2006/main" xmlns:w14="http://schemas.microsoft.com/office/word/2010/wordml" xmlns:w15="http://schemas.microsoft.com/office/word/2012/wordml" xmlns:wpg="http://schemas.microsoft.com/office/word/2010/wordprocessingGroup" xmlns:wpi="http://schemas.microsoft.com/office/word/2010/wordprocessingInk" xmlns:wne="http://schemas.microsoft.com/office/word/2006/wordml" xmlns:wps="http://schemas.microsoft.com/office/word/2010/wordprocessingShape" mc:Ignorable="w14 w15 wp14">
   <w:p>
     <w:pPr>
       <w:jc w:val="center"/>
@@ -16973,7 +15083,7 @@
         <w:color w:val="6076B4" w:themeColor="accent1"/>
         <w:lang w:val="es-ES"/>
       </w:rPr>
-      <w:t>15</w:t>
+      <w:t>11</w:t>
     </w:r>
     <w:r>
       <w:rPr>
@@ -16986,7 +15096,7 @@
 </file>
 
 <file path=word/footnotes.xml><?xml version="1.0" encoding="utf-8"?>
-<w:footnotes xmlns:wpc="http://schemas.microsoft.com/office/word/2010/wordprocessingCanvas" xmlns:mc="http://schemas.openxmlformats.org/markup-compatibility/2006" xmlns:o="urn:schemas-microsoft-com:office:office" xmlns:r="http://schemas.openxmlformats.org/officeDocument/2006/relationships" xmlns:m="http://schemas.openxmlformats.org/officeDocument/2006/math" xmlns:v="urn:schemas-microsoft-com:vml" xmlns:wp14="http://schemas.microsoft.com/office/word/2010/wordprocessingDrawing" xmlns:wp="http://schemas.openxmlformats.org/drawingml/2006/wordprocessingDrawing" xmlns:w10="urn:schemas-microsoft-com:office:word" xmlns:w="http://schemas.openxmlformats.org/wordprocessingml/2006/main" xmlns:w14="http://schemas.microsoft.com/office/word/2010/wordml" xmlns:wpg="http://schemas.microsoft.com/office/word/2010/wordprocessingGroup" xmlns:wpi="http://schemas.microsoft.com/office/word/2010/wordprocessingInk" xmlns:wne="http://schemas.microsoft.com/office/word/2006/wordml" xmlns:wps="http://schemas.microsoft.com/office/word/2010/wordprocessingShape" mc:Ignorable="w14 wp14">
+<w:footnotes xmlns:wpc="http://schemas.microsoft.com/office/word/2010/wordprocessingCanvas" xmlns:mc="http://schemas.openxmlformats.org/markup-compatibility/2006" xmlns:o="urn:schemas-microsoft-com:office:office" xmlns:r="http://schemas.openxmlformats.org/officeDocument/2006/relationships" xmlns:m="http://schemas.openxmlformats.org/officeDocument/2006/math" xmlns:v="urn:schemas-microsoft-com:vml" xmlns:wp14="http://schemas.microsoft.com/office/word/2010/wordprocessingDrawing" xmlns:wp="http://schemas.openxmlformats.org/drawingml/2006/wordprocessingDrawing" xmlns:w10="urn:schemas-microsoft-com:office:word" xmlns:w="http://schemas.openxmlformats.org/wordprocessingml/2006/main" xmlns:w14="http://schemas.microsoft.com/office/word/2010/wordml" xmlns:w15="http://schemas.microsoft.com/office/word/2012/wordml" xmlns:wpg="http://schemas.microsoft.com/office/word/2010/wordprocessingGroup" xmlns:wpi="http://schemas.microsoft.com/office/word/2010/wordprocessingInk" xmlns:wne="http://schemas.microsoft.com/office/word/2006/wordml" xmlns:wps="http://schemas.microsoft.com/office/word/2010/wordprocessingShape" mc:Ignorable="w14 w15 wp14">
   <w:footnote w:type="separator" w:id="-1">
     <w:p>
       <w:pPr>
@@ -17011,7 +15121,7 @@
 </file>
 
 <file path=word/header1.xml><?xml version="1.0" encoding="utf-8"?>
-<w:hdr xmlns:wpc="http://schemas.microsoft.com/office/word/2010/wordprocessingCanvas" xmlns:mc="http://schemas.openxmlformats.org/markup-compatibility/2006" xmlns:o="urn:schemas-microsoft-com:office:office" xmlns:r="http://schemas.openxmlformats.org/officeDocument/2006/relationships" xmlns:m="http://schemas.openxmlformats.org/officeDocument/2006/math" xmlns:v="urn:schemas-microsoft-com:vml" xmlns:wp14="http://schemas.microsoft.com/office/word/2010/wordprocessingDrawing" xmlns:wp="http://schemas.openxmlformats.org/drawingml/2006/wordprocessingDrawing" xmlns:w10="urn:schemas-microsoft-com:office:word" xmlns:w="http://schemas.openxmlformats.org/wordprocessingml/2006/main" xmlns:w14="http://schemas.microsoft.com/office/word/2010/wordml" xmlns:wpg="http://schemas.microsoft.com/office/word/2010/wordprocessingGroup" xmlns:wpi="http://schemas.microsoft.com/office/word/2010/wordprocessingInk" xmlns:wne="http://schemas.microsoft.com/office/word/2006/wordml" xmlns:wps="http://schemas.microsoft.com/office/word/2010/wordprocessingShape" mc:Ignorable="w14 wp14">
+<w:hdr xmlns:wpc="http://schemas.microsoft.com/office/word/2010/wordprocessingCanvas" xmlns:mc="http://schemas.openxmlformats.org/markup-compatibility/2006" xmlns:o="urn:schemas-microsoft-com:office:office" xmlns:r="http://schemas.openxmlformats.org/officeDocument/2006/relationships" xmlns:m="http://schemas.openxmlformats.org/officeDocument/2006/math" xmlns:v="urn:schemas-microsoft-com:vml" xmlns:wp14="http://schemas.microsoft.com/office/word/2010/wordprocessingDrawing" xmlns:wp="http://schemas.openxmlformats.org/drawingml/2006/wordprocessingDrawing" xmlns:w10="urn:schemas-microsoft-com:office:word" xmlns:w="http://schemas.openxmlformats.org/wordprocessingml/2006/main" xmlns:w14="http://schemas.microsoft.com/office/word/2010/wordml" xmlns:w15="http://schemas.microsoft.com/office/word/2012/wordml" xmlns:wpg="http://schemas.microsoft.com/office/word/2010/wordprocessingGroup" xmlns:wpi="http://schemas.microsoft.com/office/word/2010/wordprocessingInk" xmlns:wne="http://schemas.microsoft.com/office/word/2006/wordml" xmlns:wps="http://schemas.microsoft.com/office/word/2010/wordprocessingShape" mc:Ignorable="w14 w15 wp14">
   <w:sdt>
     <w:sdtPr>
       <w:rPr>
@@ -17085,7 +15195,7 @@
 </file>
 
 <file path=word/numbering.xml><?xml version="1.0" encoding="utf-8"?>
-<w:numbering xmlns:wpc="http://schemas.microsoft.com/office/word/2010/wordprocessingCanvas" xmlns:mc="http://schemas.openxmlformats.org/markup-compatibility/2006" xmlns:o="urn:schemas-microsoft-com:office:office" xmlns:r="http://schemas.openxmlformats.org/officeDocument/2006/relationships" xmlns:m="http://schemas.openxmlformats.org/officeDocument/2006/math" xmlns:v="urn:schemas-microsoft-com:vml" xmlns:wp14="http://schemas.microsoft.com/office/word/2010/wordprocessingDrawing" xmlns:wp="http://schemas.openxmlformats.org/drawingml/2006/wordprocessingDrawing" xmlns:w10="urn:schemas-microsoft-com:office:word" xmlns:w="http://schemas.openxmlformats.org/wordprocessingml/2006/main" xmlns:w14="http://schemas.microsoft.com/office/word/2010/wordml" xmlns:wpg="http://schemas.microsoft.com/office/word/2010/wordprocessingGroup" xmlns:wpi="http://schemas.microsoft.com/office/word/2010/wordprocessingInk" xmlns:wne="http://schemas.microsoft.com/office/word/2006/wordml" xmlns:wps="http://schemas.microsoft.com/office/word/2010/wordprocessingShape" mc:Ignorable="w14 wp14">
+<w:numbering xmlns:wpc="http://schemas.microsoft.com/office/word/2010/wordprocessingCanvas" xmlns:mc="http://schemas.openxmlformats.org/markup-compatibility/2006" xmlns:o="urn:schemas-microsoft-com:office:office" xmlns:r="http://schemas.openxmlformats.org/officeDocument/2006/relationships" xmlns:m="http://schemas.openxmlformats.org/officeDocument/2006/math" xmlns:v="urn:schemas-microsoft-com:vml" xmlns:wp14="http://schemas.microsoft.com/office/word/2010/wordprocessingDrawing" xmlns:wp="http://schemas.openxmlformats.org/drawingml/2006/wordprocessingDrawing" xmlns:w10="urn:schemas-microsoft-com:office:word" xmlns:w="http://schemas.openxmlformats.org/wordprocessingml/2006/main" xmlns:w14="http://schemas.microsoft.com/office/word/2010/wordml" xmlns:w15="http://schemas.microsoft.com/office/word/2012/wordml" xmlns:wpg="http://schemas.microsoft.com/office/word/2010/wordprocessingGroup" xmlns:wpi="http://schemas.microsoft.com/office/word/2010/wordprocessingInk" xmlns:wne="http://schemas.microsoft.com/office/word/2006/wordml" xmlns:wps="http://schemas.microsoft.com/office/word/2010/wordprocessingShape" mc:Ignorable="w14 w15 wp14">
   <w:abstractNum w:abstractNumId="0">
     <w:nsid w:val="06551630"/>
     <w:multiLevelType w:val="hybridMultilevel"/>
@@ -19747,7 +17857,7 @@
 </file>
 
 <file path=word/styles.xml><?xml version="1.0" encoding="utf-8"?>
-<w:styles xmlns:mc="http://schemas.openxmlformats.org/markup-compatibility/2006" xmlns:r="http://schemas.openxmlformats.org/officeDocument/2006/relationships" xmlns:w="http://schemas.openxmlformats.org/wordprocessingml/2006/main" xmlns:w14="http://schemas.microsoft.com/office/word/2010/wordml" mc:Ignorable="w14">
+<w:styles xmlns:mc="http://schemas.openxmlformats.org/markup-compatibility/2006" xmlns:r="http://schemas.openxmlformats.org/officeDocument/2006/relationships" xmlns:w="http://schemas.openxmlformats.org/wordprocessingml/2006/main" xmlns:w14="http://schemas.microsoft.com/office/word/2010/wordml" xmlns:w15="http://schemas.microsoft.com/office/word/2012/wordml" mc:Ignorable="w14 w15">
   <w:docDefaults>
     <w:rPrDefault>
       <w:rPr>
@@ -19763,144 +17873,378 @@
       </w:pPr>
     </w:pPrDefault>
   </w:docDefaults>
-  <w:latentStyles w:defLockedState="0" w:defUIPriority="99" w:defSemiHidden="1" w:defUnhideWhenUsed="1" w:defQFormat="0" w:count="267">
-    <w:lsdException w:name="Normal" w:semiHidden="0" w:uiPriority="0" w:unhideWhenUsed="0" w:qFormat="1"/>
-    <w:lsdException w:name="heading 1" w:semiHidden="0" w:uiPriority="9" w:unhideWhenUsed="0" w:qFormat="1"/>
-    <w:lsdException w:name="heading 2" w:uiPriority="9" w:qFormat="1"/>
-    <w:lsdException w:name="heading 3" w:uiPriority="9" w:qFormat="1"/>
-    <w:lsdException w:name="heading 4" w:uiPriority="9" w:qFormat="1"/>
-    <w:lsdException w:name="heading 5" w:uiPriority="9" w:qFormat="1"/>
-    <w:lsdException w:name="heading 6" w:uiPriority="9" w:qFormat="1"/>
-    <w:lsdException w:name="heading 7" w:uiPriority="9" w:qFormat="1"/>
-    <w:lsdException w:name="heading 8" w:uiPriority="9" w:qFormat="1"/>
-    <w:lsdException w:name="heading 9" w:uiPriority="9" w:qFormat="1"/>
-    <w:lsdException w:name="toc 1" w:uiPriority="39"/>
-    <w:lsdException w:name="toc 2" w:uiPriority="39"/>
-    <w:lsdException w:name="toc 3" w:uiPriority="39"/>
-    <w:lsdException w:name="toc 4" w:uiPriority="39"/>
-    <w:lsdException w:name="toc 5" w:uiPriority="39"/>
-    <w:lsdException w:name="toc 6" w:uiPriority="39"/>
-    <w:lsdException w:name="toc 7" w:uiPriority="39"/>
-    <w:lsdException w:name="toc 8" w:uiPriority="39"/>
-    <w:lsdException w:name="toc 9" w:uiPriority="39"/>
-    <w:lsdException w:name="caption" w:uiPriority="0" w:qFormat="1"/>
-    <w:lsdException w:name="Title" w:semiHidden="0" w:uiPriority="10" w:unhideWhenUsed="0" w:qFormat="1"/>
-    <w:lsdException w:name="Default Paragraph Font" w:uiPriority="1"/>
-    <w:lsdException w:name="Subtitle" w:semiHidden="0" w:uiPriority="11" w:unhideWhenUsed="0" w:qFormat="1"/>
-    <w:lsdException w:name="Strong" w:semiHidden="0" w:uiPriority="22" w:unhideWhenUsed="0" w:qFormat="1"/>
-    <w:lsdException w:name="Emphasis" w:semiHidden="0" w:uiPriority="20" w:unhideWhenUsed="0" w:qFormat="1"/>
-    <w:lsdException w:name="Table Grid" w:semiHidden="0" w:uiPriority="59" w:unhideWhenUsed="0"/>
-    <w:lsdException w:name="Placeholder Text" w:unhideWhenUsed="0"/>
-    <w:lsdException w:name="No Spacing" w:semiHidden="0" w:uiPriority="1" w:unhideWhenUsed="0" w:qFormat="1"/>
-    <w:lsdException w:name="Light Shading" w:semiHidden="0" w:uiPriority="60" w:unhideWhenUsed="0"/>
-    <w:lsdException w:name="Light List" w:semiHidden="0" w:uiPriority="61" w:unhideWhenUsed="0"/>
-    <w:lsdException w:name="Light Grid" w:semiHidden="0" w:uiPriority="62" w:unhideWhenUsed="0"/>
-    <w:lsdException w:name="Medium Shading 1" w:semiHidden="0" w:uiPriority="63" w:unhideWhenUsed="0"/>
-    <w:lsdException w:name="Medium Shading 2" w:semiHidden="0" w:uiPriority="64" w:unhideWhenUsed="0"/>
-    <w:lsdException w:name="Medium List 1" w:semiHidden="0" w:uiPriority="65" w:unhideWhenUsed="0"/>
-    <w:lsdException w:name="Medium List 2" w:semiHidden="0" w:uiPriority="66" w:unhideWhenUsed="0"/>
-    <w:lsdException w:name="Medium Grid 1" w:semiHidden="0" w:uiPriority="67" w:unhideWhenUsed="0"/>
-    <w:lsdException w:name="Medium Grid 2" w:semiHidden="0" w:uiPriority="68" w:unhideWhenUsed="0"/>
-    <w:lsdException w:name="Medium Grid 3" w:semiHidden="0" w:uiPriority="69" w:unhideWhenUsed="0"/>
-    <w:lsdException w:name="Dark List" w:semiHidden="0" w:uiPriority="70" w:unhideWhenUsed="0"/>
-    <w:lsdException w:name="Colorful Shading" w:semiHidden="0" w:uiPriority="71" w:unhideWhenUsed="0"/>
-    <w:lsdException w:name="Colorful List" w:semiHidden="0" w:uiPriority="72" w:unhideWhenUsed="0"/>
-    <w:lsdException w:name="Colorful Grid" w:semiHidden="0" w:uiPriority="73" w:unhideWhenUsed="0"/>
-    <w:lsdException w:name="Light Shading Accent 1" w:semiHidden="0" w:uiPriority="60" w:unhideWhenUsed="0"/>
-    <w:lsdException w:name="Light List Accent 1" w:semiHidden="0" w:uiPriority="61" w:unhideWhenUsed="0"/>
-    <w:lsdException w:name="Light Grid Accent 1" w:semiHidden="0" w:uiPriority="62" w:unhideWhenUsed="0"/>
-    <w:lsdException w:name="Medium Shading 1 Accent 1" w:semiHidden="0" w:uiPriority="63" w:unhideWhenUsed="0"/>
-    <w:lsdException w:name="Medium Shading 2 Accent 1" w:semiHidden="0" w:uiPriority="64" w:unhideWhenUsed="0"/>
-    <w:lsdException w:name="Medium List 1 Accent 1" w:semiHidden="0" w:uiPriority="65" w:unhideWhenUsed="0"/>
-    <w:lsdException w:name="Revision" w:unhideWhenUsed="0"/>
-    <w:lsdException w:name="List Paragraph" w:semiHidden="0" w:uiPriority="34" w:unhideWhenUsed="0" w:qFormat="1"/>
-    <w:lsdException w:name="Quote" w:semiHidden="0" w:uiPriority="29" w:unhideWhenUsed="0" w:qFormat="1"/>
-    <w:lsdException w:name="Intense Quote" w:semiHidden="0" w:uiPriority="30" w:unhideWhenUsed="0" w:qFormat="1"/>
-    <w:lsdException w:name="Medium List 2 Accent 1" w:semiHidden="0" w:uiPriority="66" w:unhideWhenUsed="0"/>
-    <w:lsdException w:name="Medium Grid 1 Accent 1" w:semiHidden="0" w:uiPriority="67" w:unhideWhenUsed="0"/>
-    <w:lsdException w:name="Medium Grid 2 Accent 1" w:semiHidden="0" w:uiPriority="68" w:unhideWhenUsed="0"/>
-    <w:lsdException w:name="Medium Grid 3 Accent 1" w:semiHidden="0" w:uiPriority="69" w:unhideWhenUsed="0"/>
-    <w:lsdException w:name="Dark List Accent 1" w:semiHidden="0" w:uiPriority="70" w:unhideWhenUsed="0"/>
-    <w:lsdException w:name="Colorful Shading Accent 1" w:semiHidden="0" w:uiPriority="71" w:unhideWhenUsed="0"/>
-    <w:lsdException w:name="Colorful List Accent 1" w:semiHidden="0" w:uiPriority="72" w:unhideWhenUsed="0"/>
-    <w:lsdException w:name="Colorful Grid Accent 1" w:semiHidden="0" w:uiPriority="73" w:unhideWhenUsed="0"/>
-    <w:lsdException w:name="Light Shading Accent 2" w:semiHidden="0" w:uiPriority="60" w:unhideWhenUsed="0"/>
-    <w:lsdException w:name="Light List Accent 2" w:semiHidden="0" w:uiPriority="61" w:unhideWhenUsed="0"/>
-    <w:lsdException w:name="Light Grid Accent 2" w:semiHidden="0" w:uiPriority="62" w:unhideWhenUsed="0"/>
-    <w:lsdException w:name="Medium Shading 1 Accent 2" w:semiHidden="0" w:uiPriority="63" w:unhideWhenUsed="0"/>
-    <w:lsdException w:name="Medium Shading 2 Accent 2" w:semiHidden="0" w:uiPriority="64" w:unhideWhenUsed="0"/>
-    <w:lsdException w:name="Medium List 1 Accent 2" w:semiHidden="0" w:uiPriority="65" w:unhideWhenUsed="0"/>
-    <w:lsdException w:name="Medium List 2 Accent 2" w:semiHidden="0" w:uiPriority="66" w:unhideWhenUsed="0"/>
-    <w:lsdException w:name="Medium Grid 1 Accent 2" w:semiHidden="0" w:uiPriority="67" w:unhideWhenUsed="0"/>
-    <w:lsdException w:name="Medium Grid 2 Accent 2" w:semiHidden="0" w:uiPriority="68" w:unhideWhenUsed="0"/>
-    <w:lsdException w:name="Medium Grid 3 Accent 2" w:semiHidden="0" w:uiPriority="69" w:unhideWhenUsed="0"/>
-    <w:lsdException w:name="Dark List Accent 2" w:semiHidden="0" w:uiPriority="70" w:unhideWhenUsed="0"/>
-    <w:lsdException w:name="Colorful Shading Accent 2" w:semiHidden="0" w:uiPriority="71" w:unhideWhenUsed="0"/>
-    <w:lsdException w:name="Colorful List Accent 2" w:semiHidden="0" w:uiPriority="72" w:unhideWhenUsed="0"/>
-    <w:lsdException w:name="Colorful Grid Accent 2" w:semiHidden="0" w:uiPriority="73" w:unhideWhenUsed="0"/>
-    <w:lsdException w:name="Light Shading Accent 3" w:semiHidden="0" w:uiPriority="60" w:unhideWhenUsed="0"/>
-    <w:lsdException w:name="Light List Accent 3" w:semiHidden="0" w:uiPriority="61" w:unhideWhenUsed="0"/>
-    <w:lsdException w:name="Light Grid Accent 3" w:semiHidden="0" w:uiPriority="62" w:unhideWhenUsed="0"/>
-    <w:lsdException w:name="Medium Shading 1 Accent 3" w:semiHidden="0" w:uiPriority="63" w:unhideWhenUsed="0"/>
-    <w:lsdException w:name="Medium Shading 2 Accent 3" w:semiHidden="0" w:uiPriority="64" w:unhideWhenUsed="0"/>
-    <w:lsdException w:name="Medium List 1 Accent 3" w:semiHidden="0" w:uiPriority="65" w:unhideWhenUsed="0"/>
-    <w:lsdException w:name="Medium List 2 Accent 3" w:semiHidden="0" w:uiPriority="66" w:unhideWhenUsed="0"/>
-    <w:lsdException w:name="Medium Grid 1 Accent 3" w:semiHidden="0" w:uiPriority="67" w:unhideWhenUsed="0"/>
-    <w:lsdException w:name="Medium Grid 2 Accent 3" w:semiHidden="0" w:uiPriority="68" w:unhideWhenUsed="0"/>
-    <w:lsdException w:name="Medium Grid 3 Accent 3" w:semiHidden="0" w:uiPriority="69" w:unhideWhenUsed="0"/>
-    <w:lsdException w:name="Dark List Accent 3" w:semiHidden="0" w:uiPriority="70" w:unhideWhenUsed="0"/>
-    <w:lsdException w:name="Colorful Shading Accent 3" w:semiHidden="0" w:uiPriority="71" w:unhideWhenUsed="0"/>
-    <w:lsdException w:name="Colorful List Accent 3" w:semiHidden="0" w:uiPriority="72" w:unhideWhenUsed="0"/>
-    <w:lsdException w:name="Colorful Grid Accent 3" w:semiHidden="0" w:uiPriority="73" w:unhideWhenUsed="0"/>
-    <w:lsdException w:name="Light Shading Accent 4" w:semiHidden="0" w:uiPriority="60" w:unhideWhenUsed="0"/>
-    <w:lsdException w:name="Light List Accent 4" w:semiHidden="0" w:uiPriority="61" w:unhideWhenUsed="0"/>
-    <w:lsdException w:name="Light Grid Accent 4" w:semiHidden="0" w:uiPriority="62" w:unhideWhenUsed="0"/>
-    <w:lsdException w:name="Medium Shading 1 Accent 4" w:semiHidden="0" w:uiPriority="63" w:unhideWhenUsed="0"/>
-    <w:lsdException w:name="Medium Shading 2 Accent 4" w:semiHidden="0" w:uiPriority="64" w:unhideWhenUsed="0"/>
-    <w:lsdException w:name="Medium List 1 Accent 4" w:semiHidden="0" w:uiPriority="65" w:unhideWhenUsed="0"/>
-    <w:lsdException w:name="Medium List 2 Accent 4" w:semiHidden="0" w:uiPriority="66" w:unhideWhenUsed="0"/>
-    <w:lsdException w:name="Medium Grid 1 Accent 4" w:semiHidden="0" w:uiPriority="67" w:unhideWhenUsed="0"/>
-    <w:lsdException w:name="Medium Grid 2 Accent 4" w:semiHidden="0" w:uiPriority="68" w:unhideWhenUsed="0"/>
-    <w:lsdException w:name="Medium Grid 3 Accent 4" w:semiHidden="0" w:uiPriority="69" w:unhideWhenUsed="0"/>
-    <w:lsdException w:name="Dark List Accent 4" w:semiHidden="0" w:uiPriority="70" w:unhideWhenUsed="0"/>
-    <w:lsdException w:name="Colorful Shading Accent 4" w:semiHidden="0" w:uiPriority="71" w:unhideWhenUsed="0"/>
-    <w:lsdException w:name="Colorful List Accent 4" w:semiHidden="0" w:uiPriority="72" w:unhideWhenUsed="0"/>
-    <w:lsdException w:name="Colorful Grid Accent 4" w:semiHidden="0" w:uiPriority="73" w:unhideWhenUsed="0"/>
-    <w:lsdException w:name="Light Shading Accent 5" w:semiHidden="0" w:uiPriority="60" w:unhideWhenUsed="0"/>
-    <w:lsdException w:name="Light List Accent 5" w:semiHidden="0" w:uiPriority="61" w:unhideWhenUsed="0"/>
-    <w:lsdException w:name="Light Grid Accent 5" w:semiHidden="0" w:uiPriority="62" w:unhideWhenUsed="0"/>
-    <w:lsdException w:name="Medium Shading 1 Accent 5" w:semiHidden="0" w:uiPriority="63" w:unhideWhenUsed="0"/>
-    <w:lsdException w:name="Medium Shading 2 Accent 5" w:semiHidden="0" w:uiPriority="64" w:unhideWhenUsed="0"/>
-    <w:lsdException w:name="Medium List 1 Accent 5" w:semiHidden="0" w:uiPriority="65" w:unhideWhenUsed="0"/>
-    <w:lsdException w:name="Medium List 2 Accent 5" w:semiHidden="0" w:uiPriority="66" w:unhideWhenUsed="0"/>
-    <w:lsdException w:name="Medium Grid 1 Accent 5" w:semiHidden="0" w:uiPriority="67" w:unhideWhenUsed="0"/>
-    <w:lsdException w:name="Medium Grid 2 Accent 5" w:semiHidden="0" w:uiPriority="68" w:unhideWhenUsed="0"/>
-    <w:lsdException w:name="Medium Grid 3 Accent 5" w:semiHidden="0" w:uiPriority="69" w:unhideWhenUsed="0"/>
-    <w:lsdException w:name="Dark List Accent 5" w:semiHidden="0" w:uiPriority="70" w:unhideWhenUsed="0"/>
-    <w:lsdException w:name="Colorful Shading Accent 5" w:semiHidden="0" w:uiPriority="71" w:unhideWhenUsed="0"/>
-    <w:lsdException w:name="Colorful List Accent 5" w:semiHidden="0" w:uiPriority="72" w:unhideWhenUsed="0"/>
-    <w:lsdException w:name="Colorful Grid Accent 5" w:semiHidden="0" w:uiPriority="73" w:unhideWhenUsed="0"/>
-    <w:lsdException w:name="Light Shading Accent 6" w:semiHidden="0" w:uiPriority="60" w:unhideWhenUsed="0"/>
-    <w:lsdException w:name="Light List Accent 6" w:semiHidden="0" w:uiPriority="61" w:unhideWhenUsed="0"/>
-    <w:lsdException w:name="Light Grid Accent 6" w:semiHidden="0" w:uiPriority="62" w:unhideWhenUsed="0"/>
-    <w:lsdException w:name="Medium Shading 1 Accent 6" w:semiHidden="0" w:uiPriority="63" w:unhideWhenUsed="0"/>
-    <w:lsdException w:name="Medium Shading 2 Accent 6" w:semiHidden="0" w:uiPriority="64" w:unhideWhenUsed="0"/>
-    <w:lsdException w:name="Medium List 1 Accent 6" w:semiHidden="0" w:uiPriority="65" w:unhideWhenUsed="0"/>
-    <w:lsdException w:name="Medium List 2 Accent 6" w:semiHidden="0" w:uiPriority="66" w:unhideWhenUsed="0"/>
-    <w:lsdException w:name="Medium Grid 1 Accent 6" w:semiHidden="0" w:uiPriority="67" w:unhideWhenUsed="0"/>
-    <w:lsdException w:name="Medium Grid 2 Accent 6" w:semiHidden="0" w:uiPriority="68" w:unhideWhenUsed="0"/>
-    <w:lsdException w:name="Medium Grid 3 Accent 6" w:semiHidden="0" w:uiPriority="69" w:unhideWhenUsed="0"/>
-    <w:lsdException w:name="Dark List Accent 6" w:semiHidden="0" w:uiPriority="70" w:unhideWhenUsed="0"/>
-    <w:lsdException w:name="Colorful Shading Accent 6" w:semiHidden="0" w:uiPriority="71" w:unhideWhenUsed="0"/>
-    <w:lsdException w:name="Colorful List Accent 6" w:semiHidden="0" w:uiPriority="72" w:unhideWhenUsed="0"/>
-    <w:lsdException w:name="Colorful Grid Accent 6" w:semiHidden="0" w:uiPriority="73" w:unhideWhenUsed="0"/>
-    <w:lsdException w:name="Subtle Emphasis" w:semiHidden="0" w:uiPriority="19" w:unhideWhenUsed="0" w:qFormat="1"/>
-    <w:lsdException w:name="Intense Emphasis" w:semiHidden="0" w:uiPriority="21" w:unhideWhenUsed="0" w:qFormat="1"/>
-    <w:lsdException w:name="Subtle Reference" w:semiHidden="0" w:uiPriority="31" w:unhideWhenUsed="0" w:qFormat="1"/>
-    <w:lsdException w:name="Intense Reference" w:semiHidden="0" w:uiPriority="32" w:unhideWhenUsed="0" w:qFormat="1"/>
-    <w:lsdException w:name="Book Title" w:semiHidden="0" w:uiPriority="33" w:unhideWhenUsed="0" w:qFormat="1"/>
-    <w:lsdException w:name="Bibliography" w:uiPriority="37"/>
-    <w:lsdException w:name="TOC Heading" w:uiPriority="39" w:qFormat="1"/>
+  <w:latentStyles w:defLockedState="0" w:defUIPriority="99" w:defSemiHidden="0" w:defUnhideWhenUsed="0" w:defQFormat="0" w:count="371">
+    <w:lsdException w:name="Normal" w:uiPriority="0" w:qFormat="1"/>
+    <w:lsdException w:name="heading 1" w:uiPriority="9" w:qFormat="1"/>
+    <w:lsdException w:name="heading 2" w:semiHidden="1" w:uiPriority="9" w:unhideWhenUsed="1" w:qFormat="1"/>
+    <w:lsdException w:name="heading 3" w:semiHidden="1" w:uiPriority="9" w:unhideWhenUsed="1" w:qFormat="1"/>
+    <w:lsdException w:name="heading 4" w:semiHidden="1" w:uiPriority="9" w:unhideWhenUsed="1" w:qFormat="1"/>
+    <w:lsdException w:name="heading 5" w:semiHidden="1" w:uiPriority="9" w:unhideWhenUsed="1" w:qFormat="1"/>
+    <w:lsdException w:name="heading 6" w:semiHidden="1" w:uiPriority="9" w:unhideWhenUsed="1" w:qFormat="1"/>
+    <w:lsdException w:name="heading 7" w:semiHidden="1" w:uiPriority="9" w:unhideWhenUsed="1" w:qFormat="1"/>
+    <w:lsdException w:name="heading 8" w:semiHidden="1" w:uiPriority="9" w:unhideWhenUsed="1" w:qFormat="1"/>
+    <w:lsdException w:name="heading 9" w:semiHidden="1" w:uiPriority="9" w:unhideWhenUsed="1" w:qFormat="1"/>
+    <w:lsdException w:name="index 1" w:semiHidden="1" w:unhideWhenUsed="1"/>
+    <w:lsdException w:name="index 2" w:semiHidden="1" w:unhideWhenUsed="1"/>
+    <w:lsdException w:name="index 3" w:semiHidden="1" w:unhideWhenUsed="1"/>
+    <w:lsdException w:name="index 4" w:semiHidden="1" w:unhideWhenUsed="1"/>
+    <w:lsdException w:name="index 5" w:semiHidden="1" w:unhideWhenUsed="1"/>
+    <w:lsdException w:name="index 6" w:semiHidden="1" w:unhideWhenUsed="1"/>
+    <w:lsdException w:name="index 7" w:semiHidden="1" w:unhideWhenUsed="1"/>
+    <w:lsdException w:name="index 8" w:semiHidden="1" w:unhideWhenUsed="1"/>
+    <w:lsdException w:name="index 9" w:semiHidden="1" w:unhideWhenUsed="1"/>
+    <w:lsdException w:name="toc 1" w:semiHidden="1" w:uiPriority="39" w:unhideWhenUsed="1"/>
+    <w:lsdException w:name="toc 2" w:semiHidden="1" w:uiPriority="39" w:unhideWhenUsed="1"/>
+    <w:lsdException w:name="toc 3" w:semiHidden="1" w:uiPriority="39" w:unhideWhenUsed="1"/>
+    <w:lsdException w:name="toc 4" w:semiHidden="1" w:uiPriority="39" w:unhideWhenUsed="1"/>
+    <w:lsdException w:name="toc 5" w:semiHidden="1" w:uiPriority="39" w:unhideWhenUsed="1"/>
+    <w:lsdException w:name="toc 6" w:semiHidden="1" w:uiPriority="39" w:unhideWhenUsed="1"/>
+    <w:lsdException w:name="toc 7" w:semiHidden="1" w:uiPriority="39" w:unhideWhenUsed="1"/>
+    <w:lsdException w:name="toc 8" w:semiHidden="1" w:uiPriority="39" w:unhideWhenUsed="1"/>
+    <w:lsdException w:name="toc 9" w:semiHidden="1" w:uiPriority="39" w:unhideWhenUsed="1"/>
+    <w:lsdException w:name="Normal Indent" w:semiHidden="1" w:unhideWhenUsed="1"/>
+    <w:lsdException w:name="footnote text" w:semiHidden="1" w:unhideWhenUsed="1"/>
+    <w:lsdException w:name="annotation text" w:semiHidden="1" w:unhideWhenUsed="1"/>
+    <w:lsdException w:name="header" w:semiHidden="1" w:unhideWhenUsed="1"/>
+    <w:lsdException w:name="footer" w:semiHidden="1" w:unhideWhenUsed="1"/>
+    <w:lsdException w:name="index heading" w:semiHidden="1" w:unhideWhenUsed="1"/>
+    <w:lsdException w:name="caption" w:semiHidden="1" w:uiPriority="0" w:unhideWhenUsed="1" w:qFormat="1"/>
+    <w:lsdException w:name="table of figures" w:semiHidden="1" w:unhideWhenUsed="1"/>
+    <w:lsdException w:name="envelope address" w:semiHidden="1" w:unhideWhenUsed="1"/>
+    <w:lsdException w:name="envelope return" w:semiHidden="1" w:unhideWhenUsed="1"/>
+    <w:lsdException w:name="footnote reference" w:semiHidden="1" w:unhideWhenUsed="1"/>
+    <w:lsdException w:name="annotation reference" w:semiHidden="1" w:unhideWhenUsed="1"/>
+    <w:lsdException w:name="line number" w:semiHidden="1" w:unhideWhenUsed="1"/>
+    <w:lsdException w:name="page number" w:semiHidden="1" w:unhideWhenUsed="1"/>
+    <w:lsdException w:name="endnote reference" w:semiHidden="1" w:unhideWhenUsed="1"/>
+    <w:lsdException w:name="endnote text" w:semiHidden="1" w:unhideWhenUsed="1"/>
+    <w:lsdException w:name="table of authorities" w:semiHidden="1" w:unhideWhenUsed="1"/>
+    <w:lsdException w:name="macro" w:semiHidden="1" w:unhideWhenUsed="1"/>
+    <w:lsdException w:name="toa heading" w:semiHidden="1" w:unhideWhenUsed="1"/>
+    <w:lsdException w:name="List" w:semiHidden="1" w:unhideWhenUsed="1"/>
+    <w:lsdException w:name="List Bullet" w:semiHidden="1" w:unhideWhenUsed="1"/>
+    <w:lsdException w:name="List Number" w:semiHidden="1" w:unhideWhenUsed="1"/>
+    <w:lsdException w:name="List 2" w:semiHidden="1" w:unhideWhenUsed="1"/>
+    <w:lsdException w:name="List 3" w:semiHidden="1" w:unhideWhenUsed="1"/>
+    <w:lsdException w:name="List 4" w:semiHidden="1" w:unhideWhenUsed="1"/>
+    <w:lsdException w:name="List 5" w:semiHidden="1" w:unhideWhenUsed="1"/>
+    <w:lsdException w:name="List Bullet 2" w:semiHidden="1" w:unhideWhenUsed="1"/>
+    <w:lsdException w:name="List Bullet 3" w:semiHidden="1" w:unhideWhenUsed="1"/>
+    <w:lsdException w:name="List Bullet 4" w:semiHidden="1" w:unhideWhenUsed="1"/>
+    <w:lsdException w:name="List Bullet 5" w:semiHidden="1" w:unhideWhenUsed="1"/>
+    <w:lsdException w:name="List Number 2" w:semiHidden="1" w:unhideWhenUsed="1"/>
+    <w:lsdException w:name="List Number 3" w:semiHidden="1" w:unhideWhenUsed="1"/>
+    <w:lsdException w:name="List Number 4" w:semiHidden="1" w:unhideWhenUsed="1"/>
+    <w:lsdException w:name="List Number 5" w:semiHidden="1" w:unhideWhenUsed="1"/>
+    <w:lsdException w:name="Title" w:uiPriority="10" w:qFormat="1"/>
+    <w:lsdException w:name="Closing" w:semiHidden="1" w:unhideWhenUsed="1"/>
+    <w:lsdException w:name="Signature" w:semiHidden="1" w:unhideWhenUsed="1"/>
+    <w:lsdException w:name="Default Paragraph Font" w:semiHidden="1" w:uiPriority="1" w:unhideWhenUsed="1"/>
+    <w:lsdException w:name="Body Text" w:semiHidden="1" w:unhideWhenUsed="1"/>
+    <w:lsdException w:name="Body Text Indent" w:semiHidden="1" w:unhideWhenUsed="1"/>
+    <w:lsdException w:name="List Continue" w:semiHidden="1" w:unhideWhenUsed="1"/>
+    <w:lsdException w:name="List Continue 2" w:semiHidden="1" w:unhideWhenUsed="1"/>
+    <w:lsdException w:name="List Continue 3" w:semiHidden="1" w:unhideWhenUsed="1"/>
+    <w:lsdException w:name="List Continue 4" w:semiHidden="1" w:unhideWhenUsed="1"/>
+    <w:lsdException w:name="List Continue 5" w:semiHidden="1" w:unhideWhenUsed="1"/>
+    <w:lsdException w:name="Message Header" w:semiHidden="1" w:unhideWhenUsed="1"/>
+    <w:lsdException w:name="Subtitle" w:uiPriority="11" w:qFormat="1"/>
+    <w:lsdException w:name="Salutation" w:semiHidden="1" w:unhideWhenUsed="1"/>
+    <w:lsdException w:name="Date" w:semiHidden="1" w:unhideWhenUsed="1"/>
+    <w:lsdException w:name="Body Text First Indent" w:semiHidden="1" w:unhideWhenUsed="1"/>
+    <w:lsdException w:name="Body Text First Indent 2" w:semiHidden="1" w:unhideWhenUsed="1"/>
+    <w:lsdException w:name="Note Heading" w:semiHidden="1" w:unhideWhenUsed="1"/>
+    <w:lsdException w:name="Body Text 2" w:semiHidden="1" w:unhideWhenUsed="1"/>
+    <w:lsdException w:name="Body Text 3" w:semiHidden="1" w:unhideWhenUsed="1"/>
+    <w:lsdException w:name="Body Text Indent 2" w:semiHidden="1" w:unhideWhenUsed="1"/>
+    <w:lsdException w:name="Body Text Indent 3" w:semiHidden="1" w:unhideWhenUsed="1"/>
+    <w:lsdException w:name="Block Text" w:semiHidden="1" w:unhideWhenUsed="1"/>
+    <w:lsdException w:name="Hyperlink" w:semiHidden="1" w:unhideWhenUsed="1"/>
+    <w:lsdException w:name="FollowedHyperlink" w:semiHidden="1" w:unhideWhenUsed="1"/>
+    <w:lsdException w:name="Strong" w:uiPriority="22" w:qFormat="1"/>
+    <w:lsdException w:name="Emphasis" w:uiPriority="20" w:qFormat="1"/>
+    <w:lsdException w:name="Document Map" w:semiHidden="1" w:unhideWhenUsed="1"/>
+    <w:lsdException w:name="Plain Text" w:semiHidden="1" w:unhideWhenUsed="1"/>
+    <w:lsdException w:name="E-mail Signature" w:semiHidden="1" w:unhideWhenUsed="1"/>
+    <w:lsdException w:name="HTML Top of Form" w:semiHidden="1" w:unhideWhenUsed="1"/>
+    <w:lsdException w:name="HTML Bottom of Form" w:semiHidden="1" w:unhideWhenUsed="1"/>
+    <w:lsdException w:name="Normal (Web)" w:semiHidden="1" w:unhideWhenUsed="1"/>
+    <w:lsdException w:name="HTML Acronym" w:semiHidden="1" w:unhideWhenUsed="1"/>
+    <w:lsdException w:name="HTML Address" w:semiHidden="1" w:unhideWhenUsed="1"/>
+    <w:lsdException w:name="HTML Cite" w:semiHidden="1" w:unhideWhenUsed="1"/>
+    <w:lsdException w:name="HTML Code" w:semiHidden="1" w:unhideWhenUsed="1"/>
+    <w:lsdException w:name="HTML Definition" w:semiHidden="1" w:unhideWhenUsed="1"/>
+    <w:lsdException w:name="HTML Keyboard" w:semiHidden="1" w:unhideWhenUsed="1"/>
+    <w:lsdException w:name="HTML Preformatted" w:semiHidden="1" w:unhideWhenUsed="1"/>
+    <w:lsdException w:name="HTML Sample" w:semiHidden="1" w:unhideWhenUsed="1"/>
+    <w:lsdException w:name="HTML Typewriter" w:semiHidden="1" w:unhideWhenUsed="1"/>
+    <w:lsdException w:name="HTML Variable" w:semiHidden="1" w:unhideWhenUsed="1"/>
+    <w:lsdException w:name="Normal Table" w:semiHidden="1" w:unhideWhenUsed="1"/>
+    <w:lsdException w:name="annotation subject" w:semiHidden="1" w:unhideWhenUsed="1"/>
+    <w:lsdException w:name="No List" w:semiHidden="1" w:unhideWhenUsed="1"/>
+    <w:lsdException w:name="Outline List 1" w:semiHidden="1" w:unhideWhenUsed="1"/>
+    <w:lsdException w:name="Outline List 2" w:semiHidden="1" w:unhideWhenUsed="1"/>
+    <w:lsdException w:name="Outline List 3" w:semiHidden="1" w:unhideWhenUsed="1"/>
+    <w:lsdException w:name="Table Simple 1" w:semiHidden="1" w:unhideWhenUsed="1"/>
+    <w:lsdException w:name="Table Simple 2" w:semiHidden="1" w:unhideWhenUsed="1"/>
+    <w:lsdException w:name="Table Simple 3" w:semiHidden="1" w:unhideWhenUsed="1"/>
+    <w:lsdException w:name="Table Classic 1" w:semiHidden="1" w:unhideWhenUsed="1"/>
+    <w:lsdException w:name="Table Classic 2" w:semiHidden="1" w:unhideWhenUsed="1"/>
+    <w:lsdException w:name="Table Classic 3" w:semiHidden="1" w:unhideWhenUsed="1"/>
+    <w:lsdException w:name="Table Classic 4" w:semiHidden="1" w:unhideWhenUsed="1"/>
+    <w:lsdException w:name="Table Colorful 1" w:semiHidden="1" w:unhideWhenUsed="1"/>
+    <w:lsdException w:name="Table Colorful 2" w:semiHidden="1" w:unhideWhenUsed="1"/>
+    <w:lsdException w:name="Table Colorful 3" w:semiHidden="1" w:unhideWhenUsed="1"/>
+    <w:lsdException w:name="Table Columns 1" w:semiHidden="1" w:unhideWhenUsed="1"/>
+    <w:lsdException w:name="Table Columns 2" w:semiHidden="1" w:unhideWhenUsed="1"/>
+    <w:lsdException w:name="Table Columns 3" w:semiHidden="1" w:unhideWhenUsed="1"/>
+    <w:lsdException w:name="Table Columns 4" w:semiHidden="1" w:unhideWhenUsed="1"/>
+    <w:lsdException w:name="Table Columns 5" w:semiHidden="1" w:unhideWhenUsed="1"/>
+    <w:lsdException w:name="Table Grid 1" w:semiHidden="1" w:unhideWhenUsed="1"/>
+    <w:lsdException w:name="Table Grid 2" w:semiHidden="1" w:unhideWhenUsed="1"/>
+    <w:lsdException w:name="Table Grid 3" w:semiHidden="1" w:unhideWhenUsed="1"/>
+    <w:lsdException w:name="Table Grid 4" w:semiHidden="1" w:unhideWhenUsed="1"/>
+    <w:lsdException w:name="Table Grid 5" w:semiHidden="1" w:unhideWhenUsed="1"/>
+    <w:lsdException w:name="Table Grid 6" w:semiHidden="1" w:unhideWhenUsed="1"/>
+    <w:lsdException w:name="Table Grid 7" w:semiHidden="1" w:unhideWhenUsed="1"/>
+    <w:lsdException w:name="Table Grid 8" w:semiHidden="1" w:unhideWhenUsed="1"/>
+    <w:lsdException w:name="Table List 1" w:semiHidden="1" w:unhideWhenUsed="1"/>
+    <w:lsdException w:name="Table List 2" w:semiHidden="1" w:unhideWhenUsed="1"/>
+    <w:lsdException w:name="Table List 3" w:semiHidden="1" w:unhideWhenUsed="1"/>
+    <w:lsdException w:name="Table List 4" w:semiHidden="1" w:unhideWhenUsed="1"/>
+    <w:lsdException w:name="Table List 5" w:semiHidden="1" w:unhideWhenUsed="1"/>
+    <w:lsdException w:name="Table List 6" w:semiHidden="1" w:unhideWhenUsed="1"/>
+    <w:lsdException w:name="Table List 7" w:semiHidden="1" w:unhideWhenUsed="1"/>
+    <w:lsdException w:name="Table List 8" w:semiHidden="1" w:unhideWhenUsed="1"/>
+    <w:lsdException w:name="Table 3D effects 1" w:semiHidden="1" w:unhideWhenUsed="1"/>
+    <w:lsdException w:name="Table 3D effects 2" w:semiHidden="1" w:unhideWhenUsed="1"/>
+    <w:lsdException w:name="Table 3D effects 3" w:semiHidden="1" w:unhideWhenUsed="1"/>
+    <w:lsdException w:name="Table Contemporary" w:semiHidden="1" w:unhideWhenUsed="1"/>
+    <w:lsdException w:name="Table Elegant" w:semiHidden="1" w:unhideWhenUsed="1"/>
+    <w:lsdException w:name="Table Professional" w:semiHidden="1" w:unhideWhenUsed="1"/>
+    <w:lsdException w:name="Table Subtle 1" w:semiHidden="1" w:unhideWhenUsed="1"/>
+    <w:lsdException w:name="Table Subtle 2" w:semiHidden="1" w:unhideWhenUsed="1"/>
+    <w:lsdException w:name="Table Web 1" w:semiHidden="1" w:unhideWhenUsed="1"/>
+    <w:lsdException w:name="Table Web 2" w:semiHidden="1" w:unhideWhenUsed="1"/>
+    <w:lsdException w:name="Table Web 3" w:semiHidden="1" w:unhideWhenUsed="1"/>
+    <w:lsdException w:name="Balloon Text" w:semiHidden="1" w:unhideWhenUsed="1"/>
+    <w:lsdException w:name="Table Grid" w:uiPriority="59"/>
+    <w:lsdException w:name="Table Theme" w:semiHidden="1" w:unhideWhenUsed="1"/>
+    <w:lsdException w:name="Placeholder Text" w:semiHidden="1"/>
+    <w:lsdException w:name="No Spacing" w:uiPriority="1" w:qFormat="1"/>
+    <w:lsdException w:name="Light Shading" w:uiPriority="60"/>
+    <w:lsdException w:name="Light List" w:uiPriority="61"/>
+    <w:lsdException w:name="Light Grid" w:uiPriority="62"/>
+    <w:lsdException w:name="Medium Shading 1" w:uiPriority="63"/>
+    <w:lsdException w:name="Medium Shading 2" w:uiPriority="64"/>
+    <w:lsdException w:name="Medium List 1" w:uiPriority="65"/>
+    <w:lsdException w:name="Medium List 2" w:uiPriority="66"/>
+    <w:lsdException w:name="Medium Grid 1" w:uiPriority="67"/>
+    <w:lsdException w:name="Medium Grid 2" w:uiPriority="68"/>
+    <w:lsdException w:name="Medium Grid 3" w:uiPriority="69"/>
+    <w:lsdException w:name="Dark List" w:uiPriority="70"/>
+    <w:lsdException w:name="Colorful Shading" w:uiPriority="71"/>
+    <w:lsdException w:name="Colorful List" w:uiPriority="72"/>
+    <w:lsdException w:name="Colorful Grid" w:uiPriority="73"/>
+    <w:lsdException w:name="Light Shading Accent 1" w:uiPriority="60"/>
+    <w:lsdException w:name="Light List Accent 1" w:uiPriority="61"/>
+    <w:lsdException w:name="Light Grid Accent 1" w:uiPriority="62"/>
+    <w:lsdException w:name="Medium Shading 1 Accent 1" w:uiPriority="63"/>
+    <w:lsdException w:name="Medium Shading 2 Accent 1" w:uiPriority="64"/>
+    <w:lsdException w:name="Medium List 1 Accent 1" w:uiPriority="65"/>
+    <w:lsdException w:name="Revision" w:semiHidden="1"/>
+    <w:lsdException w:name="List Paragraph" w:uiPriority="34" w:qFormat="1"/>
+    <w:lsdException w:name="Quote" w:uiPriority="29" w:qFormat="1"/>
+    <w:lsdException w:name="Intense Quote" w:uiPriority="30" w:qFormat="1"/>
+    <w:lsdException w:name="Medium List 2 Accent 1" w:uiPriority="66"/>
+    <w:lsdException w:name="Medium Grid 1 Accent 1" w:uiPriority="67"/>
+    <w:lsdException w:name="Medium Grid 2 Accent 1" w:uiPriority="68"/>
+    <w:lsdException w:name="Medium Grid 3 Accent 1" w:uiPriority="69"/>
+    <w:lsdException w:name="Dark List Accent 1" w:uiPriority="70"/>
+    <w:lsdException w:name="Colorful Shading Accent 1" w:uiPriority="71"/>
+    <w:lsdException w:name="Colorful List Accent 1" w:uiPriority="72"/>
+    <w:lsdException w:name="Colorful Grid Accent 1" w:uiPriority="73"/>
+    <w:lsdException w:name="Light Shading Accent 2" w:uiPriority="60"/>
+    <w:lsdException w:name="Light List Accent 2" w:uiPriority="61"/>
+    <w:lsdException w:name="Light Grid Accent 2" w:uiPriority="62"/>
+    <w:lsdException w:name="Medium Shading 1 Accent 2" w:uiPriority="63"/>
+    <w:lsdException w:name="Medium Shading 2 Accent 2" w:uiPriority="64"/>
+    <w:lsdException w:name="Medium List 1 Accent 2" w:uiPriority="65"/>
+    <w:lsdException w:name="Medium List 2 Accent 2" w:uiPriority="66"/>
+    <w:lsdException w:name="Medium Grid 1 Accent 2" w:uiPriority="67"/>
+    <w:lsdException w:name="Medium Grid 2 Accent 2" w:uiPriority="68"/>
+    <w:lsdException w:name="Medium Grid 3 Accent 2" w:uiPriority="69"/>
+    <w:lsdException w:name="Dark List Accent 2" w:uiPriority="70"/>
+    <w:lsdException w:name="Colorful Shading Accent 2" w:uiPriority="71"/>
+    <w:lsdException w:name="Colorful List Accent 2" w:uiPriority="72"/>
+    <w:lsdException w:name="Colorful Grid Accent 2" w:uiPriority="73"/>
+    <w:lsdException w:name="Light Shading Accent 3" w:uiPriority="60"/>
+    <w:lsdException w:name="Light List Accent 3" w:uiPriority="61"/>
+    <w:lsdException w:name="Light Grid Accent 3" w:uiPriority="62"/>
+    <w:lsdException w:name="Medium Shading 1 Accent 3" w:uiPriority="63"/>
+    <w:lsdException w:name="Medium Shading 2 Accent 3" w:uiPriority="64"/>
+    <w:lsdException w:name="Medium List 1 Accent 3" w:uiPriority="65"/>
+    <w:lsdException w:name="Medium List 2 Accent 3" w:uiPriority="66"/>
+    <w:lsdException w:name="Medium Grid 1 Accent 3" w:uiPriority="67"/>
+    <w:lsdException w:name="Medium Grid 2 Accent 3" w:uiPriority="68"/>
+    <w:lsdException w:name="Medium Grid 3 Accent 3" w:uiPriority="69"/>
+    <w:lsdException w:name="Dark List Accent 3" w:uiPriority="70"/>
+    <w:lsdException w:name="Colorful Shading Accent 3" w:uiPriority="71"/>
+    <w:lsdException w:name="Colorful List Accent 3" w:uiPriority="72"/>
+    <w:lsdException w:name="Colorful Grid Accent 3" w:uiPriority="73"/>
+    <w:lsdException w:name="Light Shading Accent 4" w:uiPriority="60"/>
+    <w:lsdException w:name="Light List Accent 4" w:uiPriority="61"/>
+    <w:lsdException w:name="Light Grid Accent 4" w:uiPriority="62"/>
+    <w:lsdException w:name="Medium Shading 1 Accent 4" w:uiPriority="63"/>
+    <w:lsdException w:name="Medium Shading 2 Accent 4" w:uiPriority="64"/>
+    <w:lsdException w:name="Medium List 1 Accent 4" w:uiPriority="65"/>
+    <w:lsdException w:name="Medium List 2 Accent 4" w:uiPriority="66"/>
+    <w:lsdException w:name="Medium Grid 1 Accent 4" w:uiPriority="67"/>
+    <w:lsdException w:name="Medium Grid 2 Accent 4" w:uiPriority="68"/>
+    <w:lsdException w:name="Medium Grid 3 Accent 4" w:uiPriority="69"/>
+    <w:lsdException w:name="Dark List Accent 4" w:uiPriority="70"/>
+    <w:lsdException w:name="Colorful Shading Accent 4" w:uiPriority="71"/>
+    <w:lsdException w:name="Colorful List Accent 4" w:uiPriority="72"/>
+    <w:lsdException w:name="Colorful Grid Accent 4" w:uiPriority="73"/>
+    <w:lsdException w:name="Light Shading Accent 5" w:uiPriority="60"/>
+    <w:lsdException w:name="Light List Accent 5" w:uiPriority="61"/>
+    <w:lsdException w:name="Light Grid Accent 5" w:uiPriority="62"/>
+    <w:lsdException w:name="Medium Shading 1 Accent 5" w:uiPriority="63"/>
+    <w:lsdException w:name="Medium Shading 2 Accent 5" w:uiPriority="64"/>
+    <w:lsdException w:name="Medium List 1 Accent 5" w:uiPriority="65"/>
+    <w:lsdException w:name="Medium List 2 Accent 5" w:uiPriority="66"/>
+    <w:lsdException w:name="Medium Grid 1 Accent 5" w:uiPriority="67"/>
+    <w:lsdException w:name="Medium Grid 2 Accent 5" w:uiPriority="68"/>
+    <w:lsdException w:name="Medium Grid 3 Accent 5" w:uiPriority="69"/>
+    <w:lsdException w:name="Dark List Accent 5" w:uiPriority="70"/>
+    <w:lsdException w:name="Colorful Shading Accent 5" w:uiPriority="71"/>
+    <w:lsdException w:name="Colorful List Accent 5" w:uiPriority="72"/>
+    <w:lsdException w:name="Colorful Grid Accent 5" w:uiPriority="73"/>
+    <w:lsdException w:name="Light Shading Accent 6" w:uiPriority="60"/>
+    <w:lsdException w:name="Light List Accent 6" w:uiPriority="61"/>
+    <w:lsdException w:name="Light Grid Accent 6" w:uiPriority="62"/>
+    <w:lsdException w:name="Medium Shading 1 Accent 6" w:uiPriority="63"/>
+    <w:lsdException w:name="Medium Shading 2 Accent 6" w:uiPriority="64"/>
+    <w:lsdException w:name="Medium List 1 Accent 6" w:uiPriority="65"/>
+    <w:lsdException w:name="Medium List 2 Accent 6" w:uiPriority="66"/>
+    <w:lsdException w:name="Medium Grid 1 Accent 6" w:uiPriority="67"/>
+    <w:lsdException w:name="Medium Grid 2 Accent 6" w:uiPriority="68"/>
+    <w:lsdException w:name="Medium Grid 3 Accent 6" w:uiPriority="69"/>
+    <w:lsdException w:name="Dark List Accent 6" w:uiPriority="70"/>
+    <w:lsdException w:name="Colorful Shading Accent 6" w:uiPriority="71"/>
+    <w:lsdException w:name="Colorful List Accent 6" w:uiPriority="72"/>
+    <w:lsdException w:name="Colorful Grid Accent 6" w:uiPriority="73"/>
+    <w:lsdException w:name="Subtle Emphasis" w:uiPriority="19" w:qFormat="1"/>
+    <w:lsdException w:name="Intense Emphasis" w:uiPriority="21" w:qFormat="1"/>
+    <w:lsdException w:name="Subtle Reference" w:uiPriority="31" w:qFormat="1"/>
+    <w:lsdException w:name="Intense Reference" w:uiPriority="32" w:qFormat="1"/>
+    <w:lsdException w:name="Book Title" w:uiPriority="33" w:qFormat="1"/>
+    <w:lsdException w:name="Bibliography" w:semiHidden="1" w:uiPriority="37" w:unhideWhenUsed="1"/>
+    <w:lsdException w:name="TOC Heading" w:semiHidden="1" w:uiPriority="39" w:unhideWhenUsed="1" w:qFormat="1"/>
+    <w:lsdException w:name="Plain Table 1" w:uiPriority="41"/>
+    <w:lsdException w:name="Plain Table 2" w:uiPriority="42"/>
+    <w:lsdException w:name="Plain Table 3" w:uiPriority="43"/>
+    <w:lsdException w:name="Plain Table 4" w:uiPriority="44"/>
+    <w:lsdException w:name="Plain Table 5" w:uiPriority="45"/>
+    <w:lsdException w:name="Grid Table Light" w:uiPriority="40"/>
+    <w:lsdException w:name="Grid Table 1 Light" w:uiPriority="46"/>
+    <w:lsdException w:name="Grid Table 2" w:uiPriority="47"/>
+    <w:lsdException w:name="Grid Table 3" w:uiPriority="48"/>
+    <w:lsdException w:name="Grid Table 4" w:uiPriority="49"/>
+    <w:lsdException w:name="Grid Table 5 Dark" w:uiPriority="50"/>
+    <w:lsdException w:name="Grid Table 6 Colorful" w:uiPriority="51"/>
+    <w:lsdException w:name="Grid Table 7 Colorful" w:uiPriority="52"/>
+    <w:lsdException w:name="Grid Table 1 Light Accent 1" w:uiPriority="46"/>
+    <w:lsdException w:name="Grid Table 2 Accent 1" w:uiPriority="47"/>
+    <w:lsdException w:name="Grid Table 3 Accent 1" w:uiPriority="48"/>
+    <w:lsdException w:name="Grid Table 4 Accent 1" w:uiPriority="49"/>
+    <w:lsdException w:name="Grid Table 5 Dark Accent 1" w:uiPriority="50"/>
+    <w:lsdException w:name="Grid Table 6 Colorful Accent 1" w:uiPriority="51"/>
+    <w:lsdException w:name="Grid Table 7 Colorful Accent 1" w:uiPriority="52"/>
+    <w:lsdException w:name="Grid Table 1 Light Accent 2" w:uiPriority="46"/>
+    <w:lsdException w:name="Grid Table 2 Accent 2" w:uiPriority="47"/>
+    <w:lsdException w:name="Grid Table 3 Accent 2" w:uiPriority="48"/>
+    <w:lsdException w:name="Grid Table 4 Accent 2" w:uiPriority="49"/>
+    <w:lsdException w:name="Grid Table 5 Dark Accent 2" w:uiPriority="50"/>
+    <w:lsdException w:name="Grid Table 6 Colorful Accent 2" w:uiPriority="51"/>
+    <w:lsdException w:name="Grid Table 7 Colorful Accent 2" w:uiPriority="52"/>
+    <w:lsdException w:name="Grid Table 1 Light Accent 3" w:uiPriority="46"/>
+    <w:lsdException w:name="Grid Table 2 Accent 3" w:uiPriority="47"/>
+    <w:lsdException w:name="Grid Table 3 Accent 3" w:uiPriority="48"/>
+    <w:lsdException w:name="Grid Table 4 Accent 3" w:uiPriority="49"/>
+    <w:lsdException w:name="Grid Table 5 Dark Accent 3" w:uiPriority="50"/>
+    <w:lsdException w:name="Grid Table 6 Colorful Accent 3" w:uiPriority="51"/>
+    <w:lsdException w:name="Grid Table 7 Colorful Accent 3" w:uiPriority="52"/>
+    <w:lsdException w:name="Grid Table 1 Light Accent 4" w:uiPriority="46"/>
+    <w:lsdException w:name="Grid Table 2 Accent 4" w:uiPriority="47"/>
+    <w:lsdException w:name="Grid Table 3 Accent 4" w:uiPriority="48"/>
+    <w:lsdException w:name="Grid Table 4 Accent 4" w:uiPriority="49"/>
+    <w:lsdException w:name="Grid Table 5 Dark Accent 4" w:uiPriority="50"/>
+    <w:lsdException w:name="Grid Table 6 Colorful Accent 4" w:uiPriority="51"/>
+    <w:lsdException w:name="Grid Table 7 Colorful Accent 4" w:uiPriority="52"/>
+    <w:lsdException w:name="Grid Table 1 Light Accent 5" w:uiPriority="46"/>
+    <w:lsdException w:name="Grid Table 2 Accent 5" w:uiPriority="47"/>
+    <w:lsdException w:name="Grid Table 3 Accent 5" w:uiPriority="48"/>
+    <w:lsdException w:name="Grid Table 4 Accent 5" w:uiPriority="49"/>
+    <w:lsdException w:name="Grid Table 5 Dark Accent 5" w:uiPriority="50"/>
+    <w:lsdException w:name="Grid Table 6 Colorful Accent 5" w:uiPriority="51"/>
+    <w:lsdException w:name="Grid Table 7 Colorful Accent 5" w:uiPriority="52"/>
+    <w:lsdException w:name="Grid Table 1 Light Accent 6" w:uiPriority="46"/>
+    <w:lsdException w:name="Grid Table 2 Accent 6" w:uiPriority="47"/>
+    <w:lsdException w:name="Grid Table 3 Accent 6" w:uiPriority="48"/>
+    <w:lsdException w:name="Grid Table 4 Accent 6" w:uiPriority="49"/>
+    <w:lsdException w:name="Grid Table 5 Dark Accent 6" w:uiPriority="50"/>
+    <w:lsdException w:name="Grid Table 6 Colorful Accent 6" w:uiPriority="51"/>
+    <w:lsdException w:name="Grid Table 7 Colorful Accent 6" w:uiPriority="52"/>
+    <w:lsdException w:name="List Table 1 Light" w:uiPriority="46"/>
+    <w:lsdException w:name="List Table 2" w:uiPriority="47"/>
+    <w:lsdException w:name="List Table 3" w:uiPriority="48"/>
+    <w:lsdException w:name="List Table 4" w:uiPriority="49"/>
+    <w:lsdException w:name="List Table 5 Dark" w:uiPriority="50"/>
+    <w:lsdException w:name="List Table 6 Colorful" w:uiPriority="51"/>
+    <w:lsdException w:name="List Table 7 Colorful" w:uiPriority="52"/>
+    <w:lsdException w:name="List Table 1 Light Accent 1" w:uiPriority="46"/>
+    <w:lsdException w:name="List Table 2 Accent 1" w:uiPriority="47"/>
+    <w:lsdException w:name="List Table 3 Accent 1" w:uiPriority="48"/>
+    <w:lsdException w:name="List Table 4 Accent 1" w:uiPriority="49"/>
+    <w:lsdException w:name="List Table 5 Dark Accent 1" w:uiPriority="50"/>
+    <w:lsdException w:name="List Table 6 Colorful Accent 1" w:uiPriority="51"/>
+    <w:lsdException w:name="List Table 7 Colorful Accent 1" w:uiPriority="52"/>
+    <w:lsdException w:name="List Table 1 Light Accent 2" w:uiPriority="46"/>
+    <w:lsdException w:name="List Table 2 Accent 2" w:uiPriority="47"/>
+    <w:lsdException w:name="List Table 3 Accent 2" w:uiPriority="48"/>
+    <w:lsdException w:name="List Table 4 Accent 2" w:uiPriority="49"/>
+    <w:lsdException w:name="List Table 5 Dark Accent 2" w:uiPriority="50"/>
+    <w:lsdException w:name="List Table 6 Colorful Accent 2" w:uiPriority="51"/>
+    <w:lsdException w:name="List Table 7 Colorful Accent 2" w:uiPriority="52"/>
+    <w:lsdException w:name="List Table 1 Light Accent 3" w:uiPriority="46"/>
+    <w:lsdException w:name="List Table 2 Accent 3" w:uiPriority="47"/>
+    <w:lsdException w:name="List Table 3 Accent 3" w:uiPriority="48"/>
+    <w:lsdException w:name="List Table 4 Accent 3" w:uiPriority="49"/>
+    <w:lsdException w:name="List Table 5 Dark Accent 3" w:uiPriority="50"/>
+    <w:lsdException w:name="List Table 6 Colorful Accent 3" w:uiPriority="51"/>
+    <w:lsdException w:name="List Table 7 Colorful Accent 3" w:uiPriority="52"/>
+    <w:lsdException w:name="List Table 1 Light Accent 4" w:uiPriority="46"/>
+    <w:lsdException w:name="List Table 2 Accent 4" w:uiPriority="47"/>
+    <w:lsdException w:name="List Table 3 Accent 4" w:uiPriority="48"/>
+    <w:lsdException w:name="List Table 4 Accent 4" w:uiPriority="49"/>
+    <w:lsdException w:name="List Table 5 Dark Accent 4" w:uiPriority="50"/>
+    <w:lsdException w:name="List Table 6 Colorful Accent 4" w:uiPriority="51"/>
+    <w:lsdException w:name="List Table 7 Colorful Accent 4" w:uiPriority="52"/>
+    <w:lsdException w:name="List Table 1 Light Accent 5" w:uiPriority="46"/>
+    <w:lsdException w:name="List Table 2 Accent 5" w:uiPriority="47"/>
+    <w:lsdException w:name="List Table 3 Accent 5" w:uiPriority="48"/>
+    <w:lsdException w:name="List Table 4 Accent 5" w:uiPriority="49"/>
+    <w:lsdException w:name="List Table 5 Dark Accent 5" w:uiPriority="50"/>
+    <w:lsdException w:name="List Table 6 Colorful Accent 5" w:uiPriority="51"/>
+    <w:lsdException w:name="List Table 7 Colorful Accent 5" w:uiPriority="52"/>
+    <w:lsdException w:name="List Table 1 Light Accent 6" w:uiPriority="46"/>
+    <w:lsdException w:name="List Table 2 Accent 6" w:uiPriority="47"/>
+    <w:lsdException w:name="List Table 3 Accent 6" w:uiPriority="48"/>
+    <w:lsdException w:name="List Table 4 Accent 6" w:uiPriority="49"/>
+    <w:lsdException w:name="List Table 5 Dark Accent 6" w:uiPriority="50"/>
+    <w:lsdException w:name="List Table 6 Colorful Accent 6" w:uiPriority="51"/>
+    <w:lsdException w:name="List Table 7 Colorful Accent 6" w:uiPriority="52"/>
   </w:latentStyles>
   <w:style w:type="paragraph" w:default="1" w:styleId="Normal">
     <w:name w:val="Normal"/>
@@ -20395,7 +18739,7 @@
       <w:szCs w:val="20"/>
     </w:rPr>
   </w:style>
-  <w:style w:type="paragraph" w:styleId="Epgrafe">
+  <w:style w:type="paragraph" w:styleId="Descripcin">
     <w:name w:val="caption"/>
     <w:basedOn w:val="Normal"/>
     <w:next w:val="Normal"/>
@@ -20674,6 +19018,7 @@
       <w:lang w:val="es-ES" w:eastAsia="en-US"/>
     </w:rPr>
     <w:tblPr>
+      <w:tblInd w:w="0" w:type="dxa"/>
       <w:tblBorders>
         <w:top w:val="single" w:sz="4" w:space="0" w:color="auto"/>
         <w:left w:val="single" w:sz="4" w:space="0" w:color="auto"/>
@@ -20682,964 +19027,12 @@
         <w:insideH w:val="single" w:sz="4" w:space="0" w:color="auto"/>
         <w:insideV w:val="single" w:sz="4" w:space="0" w:color="auto"/>
       </w:tblBorders>
-    </w:tblPr>
-  </w:style>
-  <w:style w:type="paragraph" w:customStyle="1" w:styleId="1ti">
-    <w:name w:val="1 ti"/>
-    <w:basedOn w:val="Normal"/>
-    <w:autoRedefine/>
-    <w:rsid w:val="00370124"/>
-    <w:pPr>
-      <w:spacing w:after="0" w:line="240" w:lineRule="auto"/>
-      <w:jc w:val="both"/>
-      <w:outlineLvl w:val="0"/>
-    </w:pPr>
-    <w:rPr>
-      <w:rFonts w:ascii="Calibri" w:eastAsia="Times New Roman" w:hAnsi="Calibri" w:cs="Times New Roman"/>
-      <w:b/>
-      <w:sz w:val="26"/>
-      <w:szCs w:val="26"/>
-    </w:rPr>
-  </w:style>
-</w:styles>
-</file>
-
-<file path=word/stylesWithEffects.xml><?xml version="1.0" encoding="utf-8"?>
-<w:styles xmlns:wpc="http://schemas.microsoft.com/office/word/2010/wordprocessingCanvas" xmlns:mc="http://schemas.openxmlformats.org/markup-compatibility/2006" xmlns:o="urn:schemas-microsoft-com:office:office" xmlns:r="http://schemas.openxmlformats.org/officeDocument/2006/relationships" xmlns:m="http://schemas.openxmlformats.org/officeDocument/2006/math" xmlns:v="urn:schemas-microsoft-com:vml" xmlns:wp14="http://schemas.microsoft.com/office/word/2010/wordprocessingDrawing" xmlns:wp="http://schemas.openxmlformats.org/drawingml/2006/wordprocessingDrawing" xmlns:w10="urn:schemas-microsoft-com:office:word" xmlns:w="http://schemas.openxmlformats.org/wordprocessingml/2006/main" xmlns:w14="http://schemas.microsoft.com/office/word/2010/wordml" xmlns:wpg="http://schemas.microsoft.com/office/word/2010/wordprocessingGroup" xmlns:wpi="http://schemas.microsoft.com/office/word/2010/wordprocessingInk" xmlns:wne="http://schemas.microsoft.com/office/word/2006/wordml" xmlns:wps="http://schemas.microsoft.com/office/word/2010/wordprocessingShape" mc:Ignorable="w14 wp14">
-  <w:docDefaults>
-    <w:rPrDefault>
-      <w:rPr>
-        <w:rFonts w:asciiTheme="minorHAnsi" w:eastAsiaTheme="minorEastAsia" w:hAnsiTheme="minorHAnsi" w:cstheme="minorBidi"/>
-        <w:sz w:val="22"/>
-        <w:szCs w:val="22"/>
-        <w:lang w:val="es-MX" w:eastAsia="es-MX" w:bidi="ar-SA"/>
-      </w:rPr>
-    </w:rPrDefault>
-    <w:pPrDefault>
-      <w:pPr>
-        <w:spacing w:after="200" w:line="276" w:lineRule="auto"/>
-      </w:pPr>
-    </w:pPrDefault>
-  </w:docDefaults>
-  <w:latentStyles w:defLockedState="0" w:defUIPriority="99" w:defSemiHidden="1" w:defUnhideWhenUsed="1" w:defQFormat="0" w:count="267">
-    <w:lsdException w:name="Normal" w:semiHidden="0" w:uiPriority="0" w:unhideWhenUsed="0" w:qFormat="1"/>
-    <w:lsdException w:name="heading 1" w:semiHidden="0" w:uiPriority="9" w:unhideWhenUsed="0" w:qFormat="1"/>
-    <w:lsdException w:name="heading 2" w:uiPriority="9" w:qFormat="1"/>
-    <w:lsdException w:name="heading 3" w:uiPriority="9" w:qFormat="1"/>
-    <w:lsdException w:name="heading 4" w:uiPriority="9" w:qFormat="1"/>
-    <w:lsdException w:name="heading 5" w:uiPriority="9" w:qFormat="1"/>
-    <w:lsdException w:name="heading 6" w:uiPriority="9" w:qFormat="1"/>
-    <w:lsdException w:name="heading 7" w:uiPriority="9" w:qFormat="1"/>
-    <w:lsdException w:name="heading 8" w:uiPriority="9" w:qFormat="1"/>
-    <w:lsdException w:name="heading 9" w:uiPriority="9" w:qFormat="1"/>
-    <w:lsdException w:name="toc 1" w:uiPriority="39"/>
-    <w:lsdException w:name="toc 2" w:uiPriority="39"/>
-    <w:lsdException w:name="toc 3" w:uiPriority="39"/>
-    <w:lsdException w:name="toc 4" w:uiPriority="39"/>
-    <w:lsdException w:name="toc 5" w:uiPriority="39"/>
-    <w:lsdException w:name="toc 6" w:uiPriority="39"/>
-    <w:lsdException w:name="toc 7" w:uiPriority="39"/>
-    <w:lsdException w:name="toc 8" w:uiPriority="39"/>
-    <w:lsdException w:name="toc 9" w:uiPriority="39"/>
-    <w:lsdException w:name="caption" w:uiPriority="0" w:qFormat="1"/>
-    <w:lsdException w:name="Title" w:semiHidden="0" w:uiPriority="10" w:unhideWhenUsed="0" w:qFormat="1"/>
-    <w:lsdException w:name="Default Paragraph Font" w:uiPriority="1"/>
-    <w:lsdException w:name="Subtitle" w:semiHidden="0" w:uiPriority="11" w:unhideWhenUsed="0" w:qFormat="1"/>
-    <w:lsdException w:name="Strong" w:semiHidden="0" w:uiPriority="22" w:unhideWhenUsed="0" w:qFormat="1"/>
-    <w:lsdException w:name="Emphasis" w:semiHidden="0" w:uiPriority="20" w:unhideWhenUsed="0" w:qFormat="1"/>
-    <w:lsdException w:name="Table Grid" w:semiHidden="0" w:uiPriority="59" w:unhideWhenUsed="0"/>
-    <w:lsdException w:name="Placeholder Text" w:unhideWhenUsed="0"/>
-    <w:lsdException w:name="No Spacing" w:semiHidden="0" w:uiPriority="1" w:unhideWhenUsed="0" w:qFormat="1"/>
-    <w:lsdException w:name="Light Shading" w:semiHidden="0" w:uiPriority="60" w:unhideWhenUsed="0"/>
-    <w:lsdException w:name="Light List" w:semiHidden="0" w:uiPriority="61" w:unhideWhenUsed="0"/>
-    <w:lsdException w:name="Light Grid" w:semiHidden="0" w:uiPriority="62" w:unhideWhenUsed="0"/>
-    <w:lsdException w:name="Medium Shading 1" w:semiHidden="0" w:uiPriority="63" w:unhideWhenUsed="0"/>
-    <w:lsdException w:name="Medium Shading 2" w:semiHidden="0" w:uiPriority="64" w:unhideWhenUsed="0"/>
-    <w:lsdException w:name="Medium List 1" w:semiHidden="0" w:uiPriority="65" w:unhideWhenUsed="0"/>
-    <w:lsdException w:name="Medium List 2" w:semiHidden="0" w:uiPriority="66" w:unhideWhenUsed="0"/>
-    <w:lsdException w:name="Medium Grid 1" w:semiHidden="0" w:uiPriority="67" w:unhideWhenUsed="0"/>
-    <w:lsdException w:name="Medium Grid 2" w:semiHidden="0" w:uiPriority="68" w:unhideWhenUsed="0"/>
-    <w:lsdException w:name="Medium Grid 3" w:semiHidden="0" w:uiPriority="69" w:unhideWhenUsed="0"/>
-    <w:lsdException w:name="Dark List" w:semiHidden="0" w:uiPriority="70" w:unhideWhenUsed="0"/>
-    <w:lsdException w:name="Colorful Shading" w:semiHidden="0" w:uiPriority="71" w:unhideWhenUsed="0"/>
-    <w:lsdException w:name="Colorful List" w:semiHidden="0" w:uiPriority="72" w:unhideWhenUsed="0"/>
-    <w:lsdException w:name="Colorful Grid" w:semiHidden="0" w:uiPriority="73" w:unhideWhenUsed="0"/>
-    <w:lsdException w:name="Light Shading Accent 1" w:semiHidden="0" w:uiPriority="60" w:unhideWhenUsed="0"/>
-    <w:lsdException w:name="Light List Accent 1" w:semiHidden="0" w:uiPriority="61" w:unhideWhenUsed="0"/>
-    <w:lsdException w:name="Light Grid Accent 1" w:semiHidden="0" w:uiPriority="62" w:unhideWhenUsed="0"/>
-    <w:lsdException w:name="Medium Shading 1 Accent 1" w:semiHidden="0" w:uiPriority="63" w:unhideWhenUsed="0"/>
-    <w:lsdException w:name="Medium Shading 2 Accent 1" w:semiHidden="0" w:uiPriority="64" w:unhideWhenUsed="0"/>
-    <w:lsdException w:name="Medium List 1 Accent 1" w:semiHidden="0" w:uiPriority="65" w:unhideWhenUsed="0"/>
-    <w:lsdException w:name="Revision" w:unhideWhenUsed="0"/>
-    <w:lsdException w:name="List Paragraph" w:semiHidden="0" w:uiPriority="34" w:unhideWhenUsed="0" w:qFormat="1"/>
-    <w:lsdException w:name="Quote" w:semiHidden="0" w:uiPriority="29" w:unhideWhenUsed="0" w:qFormat="1"/>
-    <w:lsdException w:name="Intense Quote" w:semiHidden="0" w:uiPriority="30" w:unhideWhenUsed="0" w:qFormat="1"/>
-    <w:lsdException w:name="Medium List 2 Accent 1" w:semiHidden="0" w:uiPriority="66" w:unhideWhenUsed="0"/>
-    <w:lsdException w:name="Medium Grid 1 Accent 1" w:semiHidden="0" w:uiPriority="67" w:unhideWhenUsed="0"/>
-    <w:lsdException w:name="Medium Grid 2 Accent 1" w:semiHidden="0" w:uiPriority="68" w:unhideWhenUsed="0"/>
-    <w:lsdException w:name="Medium Grid 3 Accent 1" w:semiHidden="0" w:uiPriority="69" w:unhideWhenUsed="0"/>
-    <w:lsdException w:name="Dark List Accent 1" w:semiHidden="0" w:uiPriority="70" w:unhideWhenUsed="0"/>
-    <w:lsdException w:name="Colorful Shading Accent 1" w:semiHidden="0" w:uiPriority="71" w:unhideWhenUsed="0"/>
-    <w:lsdException w:name="Colorful List Accent 1" w:semiHidden="0" w:uiPriority="72" w:unhideWhenUsed="0"/>
-    <w:lsdException w:name="Colorful Grid Accent 1" w:semiHidden="0" w:uiPriority="73" w:unhideWhenUsed="0"/>
-    <w:lsdException w:name="Light Shading Accent 2" w:semiHidden="0" w:uiPriority="60" w:unhideWhenUsed="0"/>
-    <w:lsdException w:name="Light List Accent 2" w:semiHidden="0" w:uiPriority="61" w:unhideWhenUsed="0"/>
-    <w:lsdException w:name="Light Grid Accent 2" w:semiHidden="0" w:uiPriority="62" w:unhideWhenUsed="0"/>
-    <w:lsdException w:name="Medium Shading 1 Accent 2" w:semiHidden="0" w:uiPriority="63" w:unhideWhenUsed="0"/>
-    <w:lsdException w:name="Medium Shading 2 Accent 2" w:semiHidden="0" w:uiPriority="64" w:unhideWhenUsed="0"/>
-    <w:lsdException w:name="Medium List 1 Accent 2" w:semiHidden="0" w:uiPriority="65" w:unhideWhenUsed="0"/>
-    <w:lsdException w:name="Medium List 2 Accent 2" w:semiHidden="0" w:uiPriority="66" w:unhideWhenUsed="0"/>
-    <w:lsdException w:name="Medium Grid 1 Accent 2" w:semiHidden="0" w:uiPriority="67" w:unhideWhenUsed="0"/>
-    <w:lsdException w:name="Medium Grid 2 Accent 2" w:semiHidden="0" w:uiPriority="68" w:unhideWhenUsed="0"/>
-    <w:lsdException w:name="Medium Grid 3 Accent 2" w:semiHidden="0" w:uiPriority="69" w:unhideWhenUsed="0"/>
-    <w:lsdException w:name="Dark List Accent 2" w:semiHidden="0" w:uiPriority="70" w:unhideWhenUsed="0"/>
-    <w:lsdException w:name="Colorful Shading Accent 2" w:semiHidden="0" w:uiPriority="71" w:unhideWhenUsed="0"/>
-    <w:lsdException w:name="Colorful List Accent 2" w:semiHidden="0" w:uiPriority="72" w:unhideWhenUsed="0"/>
-    <w:lsdException w:name="Colorful Grid Accent 2" w:semiHidden="0" w:uiPriority="73" w:unhideWhenUsed="0"/>
-    <w:lsdException w:name="Light Shading Accent 3" w:semiHidden="0" w:uiPriority="60" w:unhideWhenUsed="0"/>
-    <w:lsdException w:name="Light List Accent 3" w:semiHidden="0" w:uiPriority="61" w:unhideWhenUsed="0"/>
-    <w:lsdException w:name="Light Grid Accent 3" w:semiHidden="0" w:uiPriority="62" w:unhideWhenUsed="0"/>
-    <w:lsdException w:name="Medium Shading 1 Accent 3" w:semiHidden="0" w:uiPriority="63" w:unhideWhenUsed="0"/>
-    <w:lsdException w:name="Medium Shading 2 Accent 3" w:semiHidden="0" w:uiPriority="64" w:unhideWhenUsed="0"/>
-    <w:lsdException w:name="Medium List 1 Accent 3" w:semiHidden="0" w:uiPriority="65" w:unhideWhenUsed="0"/>
-    <w:lsdException w:name="Medium List 2 Accent 3" w:semiHidden="0" w:uiPriority="66" w:unhideWhenUsed="0"/>
-    <w:lsdException w:name="Medium Grid 1 Accent 3" w:semiHidden="0" w:uiPriority="67" w:unhideWhenUsed="0"/>
-    <w:lsdException w:name="Medium Grid 2 Accent 3" w:semiHidden="0" w:uiPriority="68" w:unhideWhenUsed="0"/>
-    <w:lsdException w:name="Medium Grid 3 Accent 3" w:semiHidden="0" w:uiPriority="69" w:unhideWhenUsed="0"/>
-    <w:lsdException w:name="Dark List Accent 3" w:semiHidden="0" w:uiPriority="70" w:unhideWhenUsed="0"/>
-    <w:lsdException w:name="Colorful Shading Accent 3" w:semiHidden="0" w:uiPriority="71" w:unhideWhenUsed="0"/>
-    <w:lsdException w:name="Colorful List Accent 3" w:semiHidden="0" w:uiPriority="72" w:unhideWhenUsed="0"/>
-    <w:lsdException w:name="Colorful Grid Accent 3" w:semiHidden="0" w:uiPriority="73" w:unhideWhenUsed="0"/>
-    <w:lsdException w:name="Light Shading Accent 4" w:semiHidden="0" w:uiPriority="60" w:unhideWhenUsed="0"/>
-    <w:lsdException w:name="Light List Accent 4" w:semiHidden="0" w:uiPriority="61" w:unhideWhenUsed="0"/>
-    <w:lsdException w:name="Light Grid Accent 4" w:semiHidden="0" w:uiPriority="62" w:unhideWhenUsed="0"/>
-    <w:lsdException w:name="Medium Shading 1 Accent 4" w:semiHidden="0" w:uiPriority="63" w:unhideWhenUsed="0"/>
-    <w:lsdException w:name="Medium Shading 2 Accent 4" w:semiHidden="0" w:uiPriority="64" w:unhideWhenUsed="0"/>
-    <w:lsdException w:name="Medium List 1 Accent 4" w:semiHidden="0" w:uiPriority="65" w:unhideWhenUsed="0"/>
-    <w:lsdException w:name="Medium List 2 Accent 4" w:semiHidden="0" w:uiPriority="66" w:unhideWhenUsed="0"/>
-    <w:lsdException w:name="Medium Grid 1 Accent 4" w:semiHidden="0" w:uiPriority="67" w:unhideWhenUsed="0"/>
-    <w:lsdException w:name="Medium Grid 2 Accent 4" w:semiHidden="0" w:uiPriority="68" w:unhideWhenUsed="0"/>
-    <w:lsdException w:name="Medium Grid 3 Accent 4" w:semiHidden="0" w:uiPriority="69" w:unhideWhenUsed="0"/>
-    <w:lsdException w:name="Dark List Accent 4" w:semiHidden="0" w:uiPriority="70" w:unhideWhenUsed="0"/>
-    <w:lsdException w:name="Colorful Shading Accent 4" w:semiHidden="0" w:uiPriority="71" w:unhideWhenUsed="0"/>
-    <w:lsdException w:name="Colorful List Accent 4" w:semiHidden="0" w:uiPriority="72" w:unhideWhenUsed="0"/>
-    <w:lsdException w:name="Colorful Grid Accent 4" w:semiHidden="0" w:uiPriority="73" w:unhideWhenUsed="0"/>
-    <w:lsdException w:name="Light Shading Accent 5" w:semiHidden="0" w:uiPriority="60" w:unhideWhenUsed="0"/>
-    <w:lsdException w:name="Light List Accent 5" w:semiHidden="0" w:uiPriority="61" w:unhideWhenUsed="0"/>
-    <w:lsdException w:name="Light Grid Accent 5" w:semiHidden="0" w:uiPriority="62" w:unhideWhenUsed="0"/>
-    <w:lsdException w:name="Medium Shading 1 Accent 5" w:semiHidden="0" w:uiPriority="63" w:unhideWhenUsed="0"/>
-    <w:lsdException w:name="Medium Shading 2 Accent 5" w:semiHidden="0" w:uiPriority="64" w:unhideWhenUsed="0"/>
-    <w:lsdException w:name="Medium List 1 Accent 5" w:semiHidden="0" w:uiPriority="65" w:unhideWhenUsed="0"/>
-    <w:lsdException w:name="Medium List 2 Accent 5" w:semiHidden="0" w:uiPriority="66" w:unhideWhenUsed="0"/>
-    <w:lsdException w:name="Medium Grid 1 Accent 5" w:semiHidden="0" w:uiPriority="67" w:unhideWhenUsed="0"/>
-    <w:lsdException w:name="Medium Grid 2 Accent 5" w:semiHidden="0" w:uiPriority="68" w:unhideWhenUsed="0"/>
-    <w:lsdException w:name="Medium Grid 3 Accent 5" w:semiHidden="0" w:uiPriority="69" w:unhideWhenUsed="0"/>
-    <w:lsdException w:name="Dark List Accent 5" w:semiHidden="0" w:uiPriority="70" w:unhideWhenUsed="0"/>
-    <w:lsdException w:name="Colorful Shading Accent 5" w:semiHidden="0" w:uiPriority="71" w:unhideWhenUsed="0"/>
-    <w:lsdException w:name="Colorful List Accent 5" w:semiHidden="0" w:uiPriority="72" w:unhideWhenUsed="0"/>
-    <w:lsdException w:name="Colorful Grid Accent 5" w:semiHidden="0" w:uiPriority="73" w:unhideWhenUsed="0"/>
-    <w:lsdException w:name="Light Shading Accent 6" w:semiHidden="0" w:uiPriority="60" w:unhideWhenUsed="0"/>
-    <w:lsdException w:name="Light List Accent 6" w:semiHidden="0" w:uiPriority="61" w:unhideWhenUsed="0"/>
-    <w:lsdException w:name="Light Grid Accent 6" w:semiHidden="0" w:uiPriority="62" w:unhideWhenUsed="0"/>
-    <w:lsdException w:name="Medium Shading 1 Accent 6" w:semiHidden="0" w:uiPriority="63" w:unhideWhenUsed="0"/>
-    <w:lsdException w:name="Medium Shading 2 Accent 6" w:semiHidden="0" w:uiPriority="64" w:unhideWhenUsed="0"/>
-    <w:lsdException w:name="Medium List 1 Accent 6" w:semiHidden="0" w:uiPriority="65" w:unhideWhenUsed="0"/>
-    <w:lsdException w:name="Medium List 2 Accent 6" w:semiHidden="0" w:uiPriority="66" w:unhideWhenUsed="0"/>
-    <w:lsdException w:name="Medium Grid 1 Accent 6" w:semiHidden="0" w:uiPriority="67" w:unhideWhenUsed="0"/>
-    <w:lsdException w:name="Medium Grid 2 Accent 6" w:semiHidden="0" w:uiPriority="68" w:unhideWhenUsed="0"/>
-    <w:lsdException w:name="Medium Grid 3 Accent 6" w:semiHidden="0" w:uiPriority="69" w:unhideWhenUsed="0"/>
-    <w:lsdException w:name="Dark List Accent 6" w:semiHidden="0" w:uiPriority="70" w:unhideWhenUsed="0"/>
-    <w:lsdException w:name="Colorful Shading Accent 6" w:semiHidden="0" w:uiPriority="71" w:unhideWhenUsed="0"/>
-    <w:lsdException w:name="Colorful List Accent 6" w:semiHidden="0" w:uiPriority="72" w:unhideWhenUsed="0"/>
-    <w:lsdException w:name="Colorful Grid Accent 6" w:semiHidden="0" w:uiPriority="73" w:unhideWhenUsed="0"/>
-    <w:lsdException w:name="Subtle Emphasis" w:semiHidden="0" w:uiPriority="19" w:unhideWhenUsed="0" w:qFormat="1"/>
-    <w:lsdException w:name="Intense Emphasis" w:semiHidden="0" w:uiPriority="21" w:unhideWhenUsed="0" w:qFormat="1"/>
-    <w:lsdException w:name="Subtle Reference" w:semiHidden="0" w:uiPriority="31" w:unhideWhenUsed="0" w:qFormat="1"/>
-    <w:lsdException w:name="Intense Reference" w:semiHidden="0" w:uiPriority="32" w:unhideWhenUsed="0" w:qFormat="1"/>
-    <w:lsdException w:name="Book Title" w:semiHidden="0" w:uiPriority="33" w:unhideWhenUsed="0" w:qFormat="1"/>
-    <w:lsdException w:name="Bibliography" w:uiPriority="37"/>
-    <w:lsdException w:name="TOC Heading" w:uiPriority="39" w:qFormat="1"/>
-  </w:latentStyles>
-  <w:style w:type="paragraph" w:default="1" w:styleId="Normal">
-    <w:name w:val="Normal"/>
-    <w:qFormat/>
-  </w:style>
-  <w:style w:type="paragraph" w:styleId="Ttulo1">
-    <w:name w:val="heading 1"/>
-    <w:basedOn w:val="Normal"/>
-    <w:next w:val="Normal"/>
-    <w:link w:val="Ttulo1Car"/>
-    <w:uiPriority w:val="9"/>
-    <w:qFormat/>
-    <w:pPr>
-      <w:keepNext/>
-      <w:keepLines/>
-      <w:spacing w:before="360" w:after="0" w:line="240" w:lineRule="auto"/>
-      <w:outlineLvl w:val="0"/>
-    </w:pPr>
-    <w:rPr>
-      <w:rFonts w:asciiTheme="majorHAnsi" w:eastAsiaTheme="majorEastAsia" w:hAnsiTheme="majorHAnsi" w:cstheme="majorBidi"/>
-      <w:bCs/>
-      <w:i/>
-      <w:color w:val="6076B4" w:themeColor="accent1"/>
-      <w:sz w:val="32"/>
-      <w:szCs w:val="32"/>
-    </w:rPr>
-  </w:style>
-  <w:style w:type="paragraph" w:styleId="Ttulo2">
-    <w:name w:val="heading 2"/>
-    <w:basedOn w:val="Normal"/>
-    <w:next w:val="Normal"/>
-    <w:link w:val="Ttulo2Car"/>
-    <w:uiPriority w:val="9"/>
-    <w:unhideWhenUsed/>
-    <w:qFormat/>
-    <w:pPr>
-      <w:keepNext/>
-      <w:keepLines/>
-      <w:spacing w:before="120" w:after="0" w:line="240" w:lineRule="auto"/>
-      <w:outlineLvl w:val="1"/>
-    </w:pPr>
-    <w:rPr>
-      <w:rFonts w:asciiTheme="majorHAnsi" w:eastAsiaTheme="majorEastAsia" w:hAnsiTheme="majorHAnsi" w:cstheme="majorBidi"/>
-      <w:bCs/>
-      <w:color w:val="2F5897" w:themeColor="text2"/>
-      <w:sz w:val="28"/>
-      <w:szCs w:val="28"/>
-    </w:rPr>
-  </w:style>
-  <w:style w:type="paragraph" w:styleId="Ttulo3">
-    <w:name w:val="heading 3"/>
-    <w:basedOn w:val="Normal"/>
-    <w:next w:val="Normal"/>
-    <w:link w:val="Ttulo3Car"/>
-    <w:uiPriority w:val="9"/>
-    <w:unhideWhenUsed/>
-    <w:qFormat/>
-    <w:pPr>
-      <w:keepNext/>
-      <w:keepLines/>
-      <w:spacing w:before="20" w:after="0" w:line="240" w:lineRule="auto"/>
-      <w:outlineLvl w:val="2"/>
-    </w:pPr>
-    <w:rPr>
-      <w:rFonts w:asciiTheme="majorHAnsi" w:eastAsiaTheme="majorEastAsia" w:hAnsiTheme="majorHAnsi" w:cstheme="majorBidi"/>
-      <w:bCs/>
-      <w:i/>
-      <w:color w:val="2F5897" w:themeColor="text2"/>
-      <w:sz w:val="23"/>
-    </w:rPr>
-  </w:style>
-  <w:style w:type="paragraph" w:styleId="Ttulo4">
-    <w:name w:val="heading 4"/>
-    <w:basedOn w:val="Normal"/>
-    <w:next w:val="Normal"/>
-    <w:link w:val="Ttulo4Car"/>
-    <w:uiPriority w:val="9"/>
-    <w:semiHidden/>
-    <w:unhideWhenUsed/>
-    <w:qFormat/>
-    <w:pPr>
-      <w:keepNext/>
-      <w:keepLines/>
-      <w:spacing w:before="200" w:after="0" w:line="264" w:lineRule="auto"/>
-      <w:outlineLvl w:val="3"/>
-    </w:pPr>
-    <w:rPr>
-      <w:rFonts w:asciiTheme="majorHAnsi" w:eastAsiaTheme="majorEastAsia" w:hAnsiTheme="majorHAnsi" w:cstheme="majorBidi"/>
-      <w:bCs/>
-      <w:i/>
-      <w:iCs/>
-      <w:color w:val="2F5897" w:themeColor="text2"/>
-      <w:sz w:val="23"/>
-    </w:rPr>
-  </w:style>
-  <w:style w:type="paragraph" w:styleId="Ttulo5">
-    <w:name w:val="heading 5"/>
-    <w:basedOn w:val="Normal"/>
-    <w:next w:val="Normal"/>
-    <w:link w:val="Ttulo5Car"/>
-    <w:uiPriority w:val="9"/>
-    <w:semiHidden/>
-    <w:unhideWhenUsed/>
-    <w:qFormat/>
-    <w:pPr>
-      <w:keepNext/>
-      <w:keepLines/>
-      <w:spacing w:before="200" w:after="0" w:line="264" w:lineRule="auto"/>
-      <w:outlineLvl w:val="4"/>
-    </w:pPr>
-    <w:rPr>
-      <w:rFonts w:asciiTheme="majorHAnsi" w:eastAsiaTheme="majorEastAsia" w:hAnsiTheme="majorHAnsi" w:cstheme="majorBidi"/>
-      <w:color w:val="000000"/>
-    </w:rPr>
-  </w:style>
-  <w:style w:type="paragraph" w:styleId="Ttulo6">
-    <w:name w:val="heading 6"/>
-    <w:basedOn w:val="Normal"/>
-    <w:next w:val="Normal"/>
-    <w:link w:val="Ttulo6Car"/>
-    <w:uiPriority w:val="9"/>
-    <w:semiHidden/>
-    <w:unhideWhenUsed/>
-    <w:qFormat/>
-    <w:pPr>
-      <w:keepNext/>
-      <w:keepLines/>
-      <w:spacing w:before="200" w:after="0" w:line="264" w:lineRule="auto"/>
-      <w:outlineLvl w:val="5"/>
-    </w:pPr>
-    <w:rPr>
-      <w:rFonts w:asciiTheme="majorHAnsi" w:eastAsiaTheme="majorEastAsia" w:hAnsiTheme="majorHAnsi" w:cstheme="majorBidi"/>
-      <w:i/>
-      <w:iCs/>
-      <w:color w:val="000000"/>
-      <w:sz w:val="21"/>
-    </w:rPr>
-  </w:style>
-  <w:style w:type="paragraph" w:styleId="Ttulo7">
-    <w:name w:val="heading 7"/>
-    <w:basedOn w:val="Normal"/>
-    <w:next w:val="Normal"/>
-    <w:link w:val="Ttulo7Car"/>
-    <w:uiPriority w:val="9"/>
-    <w:semiHidden/>
-    <w:unhideWhenUsed/>
-    <w:qFormat/>
-    <w:pPr>
-      <w:keepNext/>
-      <w:keepLines/>
-      <w:spacing w:before="200" w:after="0" w:line="264" w:lineRule="auto"/>
-      <w:outlineLvl w:val="6"/>
-    </w:pPr>
-    <w:rPr>
-      <w:rFonts w:asciiTheme="majorHAnsi" w:eastAsiaTheme="majorEastAsia" w:hAnsiTheme="majorHAnsi" w:cstheme="majorBidi"/>
-      <w:i/>
-      <w:iCs/>
-      <w:color w:val="000000"/>
-      <w:sz w:val="21"/>
-    </w:rPr>
-  </w:style>
-  <w:style w:type="paragraph" w:styleId="Ttulo8">
-    <w:name w:val="heading 8"/>
-    <w:basedOn w:val="Normal"/>
-    <w:next w:val="Normal"/>
-    <w:link w:val="Ttulo8Car"/>
-    <w:uiPriority w:val="9"/>
-    <w:semiHidden/>
-    <w:unhideWhenUsed/>
-    <w:qFormat/>
-    <w:pPr>
-      <w:keepNext/>
-      <w:keepLines/>
-      <w:spacing w:before="200" w:after="0" w:line="264" w:lineRule="auto"/>
-      <w:outlineLvl w:val="7"/>
-    </w:pPr>
-    <w:rPr>
-      <w:rFonts w:asciiTheme="majorHAnsi" w:eastAsiaTheme="majorEastAsia" w:hAnsiTheme="majorHAnsi" w:cstheme="majorBidi"/>
-      <w:color w:val="000000"/>
-      <w:sz w:val="20"/>
-      <w:szCs w:val="20"/>
-    </w:rPr>
-  </w:style>
-  <w:style w:type="paragraph" w:styleId="Ttulo9">
-    <w:name w:val="heading 9"/>
-    <w:basedOn w:val="Normal"/>
-    <w:next w:val="Normal"/>
-    <w:link w:val="Ttulo9Car"/>
-    <w:uiPriority w:val="9"/>
-    <w:semiHidden/>
-    <w:unhideWhenUsed/>
-    <w:qFormat/>
-    <w:pPr>
-      <w:keepNext/>
-      <w:keepLines/>
-      <w:spacing w:before="200" w:after="0" w:line="264" w:lineRule="auto"/>
-      <w:outlineLvl w:val="8"/>
-    </w:pPr>
-    <w:rPr>
-      <w:rFonts w:asciiTheme="majorHAnsi" w:eastAsiaTheme="majorEastAsia" w:hAnsiTheme="majorHAnsi" w:cstheme="majorBidi"/>
-      <w:i/>
-      <w:iCs/>
-      <w:color w:val="000000"/>
-      <w:sz w:val="20"/>
-      <w:szCs w:val="20"/>
-    </w:rPr>
-  </w:style>
-  <w:style w:type="character" w:default="1" w:styleId="Fuentedeprrafopredeter">
-    <w:name w:val="Default Paragraph Font"/>
-    <w:uiPriority w:val="1"/>
-    <w:semiHidden/>
-    <w:unhideWhenUsed/>
-  </w:style>
-  <w:style w:type="table" w:default="1" w:styleId="Tablanormal">
-    <w:name w:val="Normal Table"/>
-    <w:uiPriority w:val="99"/>
-    <w:semiHidden/>
-    <w:unhideWhenUsed/>
-    <w:tblPr>
-      <w:tblInd w:w="0" w:type="dxa"/>
       <w:tblCellMar>
         <w:top w:w="0" w:type="dxa"/>
         <w:left w:w="108" w:type="dxa"/>
         <w:bottom w:w="0" w:type="dxa"/>
         <w:right w:w="108" w:type="dxa"/>
       </w:tblCellMar>
-    </w:tblPr>
-  </w:style>
-  <w:style w:type="numbering" w:default="1" w:styleId="Sinlista">
-    <w:name w:val="No List"/>
-    <w:uiPriority w:val="99"/>
-    <w:semiHidden/>
-    <w:unhideWhenUsed/>
-  </w:style>
-  <w:style w:type="character" w:customStyle="1" w:styleId="Ttulo1Car">
-    <w:name w:val="Título 1 Car"/>
-    <w:basedOn w:val="Fuentedeprrafopredeter"/>
-    <w:link w:val="Ttulo1"/>
-    <w:uiPriority w:val="9"/>
-    <w:rPr>
-      <w:rFonts w:asciiTheme="majorHAnsi" w:eastAsiaTheme="majorEastAsia" w:hAnsiTheme="majorHAnsi" w:cstheme="majorBidi"/>
-      <w:bCs/>
-      <w:i/>
-      <w:color w:val="auto"/>
-      <w:sz w:val="32"/>
-      <w:szCs w:val="32"/>
-    </w:rPr>
-  </w:style>
-  <w:style w:type="character" w:customStyle="1" w:styleId="Ttulo2Car">
-    <w:name w:val="Título 2 Car"/>
-    <w:basedOn w:val="Fuentedeprrafopredeter"/>
-    <w:link w:val="Ttulo2"/>
-    <w:uiPriority w:val="9"/>
-    <w:rPr>
-      <w:rFonts w:asciiTheme="majorHAnsi" w:eastAsiaTheme="majorEastAsia" w:hAnsiTheme="majorHAnsi" w:cstheme="majorBidi"/>
-      <w:bCs/>
-      <w:color w:val="auto"/>
-      <w:sz w:val="28"/>
-      <w:szCs w:val="28"/>
-    </w:rPr>
-  </w:style>
-  <w:style w:type="character" w:customStyle="1" w:styleId="Ttulo3Car">
-    <w:name w:val="Título 3 Car"/>
-    <w:basedOn w:val="Fuentedeprrafopredeter"/>
-    <w:link w:val="Ttulo3"/>
-    <w:uiPriority w:val="9"/>
-    <w:rPr>
-      <w:rFonts w:asciiTheme="majorHAnsi" w:eastAsiaTheme="majorEastAsia" w:hAnsiTheme="majorHAnsi" w:cstheme="majorBidi"/>
-      <w:bCs/>
-      <w:i/>
-      <w:color w:val="auto"/>
-      <w:sz w:val="23"/>
-    </w:rPr>
-  </w:style>
-  <w:style w:type="paragraph" w:customStyle="1" w:styleId="Ttulo10">
-    <w:name w:val="Título1"/>
-    <w:basedOn w:val="Normal"/>
-    <w:next w:val="Normal"/>
-    <w:link w:val="TitleChar"/>
-    <w:uiPriority w:val="10"/>
-    <w:qFormat/>
-    <w:pPr>
-      <w:spacing w:after="300" w:line="240" w:lineRule="auto"/>
-      <w:contextualSpacing/>
-    </w:pPr>
-    <w:rPr>
-      <w:rFonts w:asciiTheme="majorHAnsi" w:eastAsiaTheme="majorEastAsia" w:hAnsiTheme="majorHAnsi" w:cstheme="majorBidi"/>
-      <w:color w:val="2F5897" w:themeColor="text2"/>
-      <w:spacing w:val="5"/>
-      <w:kern w:val="28"/>
-      <w:sz w:val="60"/>
-      <w:szCs w:val="60"/>
-      <w14:ligatures w14:val="standardContextual"/>
-      <w14:cntxtAlts/>
-    </w:rPr>
-  </w:style>
-  <w:style w:type="character" w:customStyle="1" w:styleId="TitleChar">
-    <w:name w:val="Title Char"/>
-    <w:basedOn w:val="Fuentedeprrafopredeter"/>
-    <w:link w:val="Ttulo10"/>
-    <w:uiPriority w:val="10"/>
-    <w:rPr>
-      <w:rFonts w:asciiTheme="majorHAnsi" w:eastAsiaTheme="majorEastAsia" w:hAnsiTheme="majorHAnsi" w:cstheme="majorBidi"/>
-      <w:color w:val="auto"/>
-      <w:spacing w:val="5"/>
-      <w:kern w:val="28"/>
-      <w:sz w:val="60"/>
-      <w:szCs w:val="60"/>
-      <w14:ligatures w14:val="standardContextual"/>
-      <w14:cntxtAlts/>
-    </w:rPr>
-  </w:style>
-  <w:style w:type="paragraph" w:styleId="Subttulo">
-    <w:name w:val="Subtitle"/>
-    <w:basedOn w:val="Normal"/>
-    <w:next w:val="Normal"/>
-    <w:link w:val="SubttuloCar"/>
-    <w:uiPriority w:val="11"/>
-    <w:qFormat/>
-    <w:pPr>
-      <w:numPr>
-        <w:ilvl w:val="1"/>
-      </w:numPr>
-    </w:pPr>
-    <w:rPr>
-      <w:rFonts w:eastAsiaTheme="majorEastAsia" w:cstheme="majorBidi"/>
-      <w:iCs/>
-      <w:color w:val="000000" w:themeColor="text1"/>
-      <w:spacing w:val="15"/>
-      <w:sz w:val="24"/>
-      <w:szCs w:val="24"/>
-    </w:rPr>
-  </w:style>
-  <w:style w:type="character" w:customStyle="1" w:styleId="SubttuloCar">
-    <w:name w:val="Subtítulo Car"/>
-    <w:basedOn w:val="Fuentedeprrafopredeter"/>
-    <w:link w:val="Subttulo"/>
-    <w:uiPriority w:val="11"/>
-    <w:rPr>
-      <w:rFonts w:eastAsiaTheme="majorEastAsia" w:cstheme="majorBidi"/>
-      <w:iCs/>
-      <w:color w:val="auto"/>
-      <w:spacing w:val="15"/>
-      <w:sz w:val="24"/>
-      <w:szCs w:val="24"/>
-    </w:rPr>
-  </w:style>
-  <w:style w:type="paragraph" w:styleId="Encabezado">
-    <w:name w:val="header"/>
-    <w:basedOn w:val="Normal"/>
-    <w:link w:val="EncabezadoCar"/>
-    <w:uiPriority w:val="99"/>
-    <w:unhideWhenUsed/>
-    <w:pPr>
-      <w:tabs>
-        <w:tab w:val="center" w:pos="4320"/>
-        <w:tab w:val="right" w:pos="8640"/>
-      </w:tabs>
-    </w:pPr>
-  </w:style>
-  <w:style w:type="character" w:customStyle="1" w:styleId="EncabezadoCar">
-    <w:name w:val="Encabezado Car"/>
-    <w:basedOn w:val="Fuentedeprrafopredeter"/>
-    <w:link w:val="Encabezado"/>
-    <w:uiPriority w:val="99"/>
-    <w:rPr>
-      <w:rFonts w:eastAsiaTheme="minorEastAsia"/>
-    </w:rPr>
-  </w:style>
-  <w:style w:type="paragraph" w:styleId="Sinespaciado">
-    <w:name w:val="No Spacing"/>
-    <w:link w:val="SinespaciadoCar"/>
-    <w:uiPriority w:val="1"/>
-    <w:qFormat/>
-    <w:pPr>
-      <w:spacing w:after="0" w:line="240" w:lineRule="auto"/>
-    </w:pPr>
-  </w:style>
-  <w:style w:type="character" w:customStyle="1" w:styleId="SinespaciadoCar">
-    <w:name w:val="Sin espaciado Car"/>
-    <w:basedOn w:val="Fuentedeprrafopredeter"/>
-    <w:link w:val="Sinespaciado"/>
-    <w:uiPriority w:val="1"/>
-  </w:style>
-  <w:style w:type="paragraph" w:styleId="Textodeglobo">
-    <w:name w:val="Balloon Text"/>
-    <w:basedOn w:val="Normal"/>
-    <w:link w:val="TextodegloboCar"/>
-    <w:uiPriority w:val="99"/>
-    <w:semiHidden/>
-    <w:unhideWhenUsed/>
-    <w:pPr>
-      <w:spacing w:after="0" w:line="240" w:lineRule="auto"/>
-    </w:pPr>
-    <w:rPr>
-      <w:rFonts w:ascii="Tahoma" w:hAnsi="Tahoma" w:cs="Tahoma"/>
-      <w:sz w:val="16"/>
-      <w:szCs w:val="16"/>
-    </w:rPr>
-  </w:style>
-  <w:style w:type="character" w:customStyle="1" w:styleId="TextodegloboCar">
-    <w:name w:val="Texto de globo Car"/>
-    <w:basedOn w:val="Fuentedeprrafopredeter"/>
-    <w:link w:val="Textodeglobo"/>
-    <w:uiPriority w:val="99"/>
-    <w:semiHidden/>
-    <w:rPr>
-      <w:rFonts w:ascii="Tahoma" w:eastAsiaTheme="minorEastAsia" w:hAnsi="Tahoma" w:cs="Tahoma"/>
-      <w:sz w:val="16"/>
-      <w:szCs w:val="16"/>
-    </w:rPr>
-  </w:style>
-  <w:style w:type="character" w:customStyle="1" w:styleId="Ttulo4Car">
-    <w:name w:val="Título 4 Car"/>
-    <w:basedOn w:val="Fuentedeprrafopredeter"/>
-    <w:link w:val="Ttulo4"/>
-    <w:uiPriority w:val="9"/>
-    <w:semiHidden/>
-    <w:rPr>
-      <w:rFonts w:asciiTheme="majorHAnsi" w:eastAsiaTheme="majorEastAsia" w:hAnsiTheme="majorHAnsi" w:cstheme="majorBidi"/>
-      <w:bCs/>
-      <w:i/>
-      <w:iCs/>
-      <w:color w:val="auto"/>
-      <w:sz w:val="23"/>
-    </w:rPr>
-  </w:style>
-  <w:style w:type="character" w:customStyle="1" w:styleId="Ttulo5Car">
-    <w:name w:val="Título 5 Car"/>
-    <w:basedOn w:val="Fuentedeprrafopredeter"/>
-    <w:link w:val="Ttulo5"/>
-    <w:uiPriority w:val="9"/>
-    <w:semiHidden/>
-    <w:rPr>
-      <w:rFonts w:asciiTheme="majorHAnsi" w:eastAsiaTheme="majorEastAsia" w:hAnsiTheme="majorHAnsi" w:cstheme="majorBidi"/>
-      <w:color w:val="000000"/>
-    </w:rPr>
-  </w:style>
-  <w:style w:type="character" w:customStyle="1" w:styleId="Ttulo6Car">
-    <w:name w:val="Título 6 Car"/>
-    <w:basedOn w:val="Fuentedeprrafopredeter"/>
-    <w:link w:val="Ttulo6"/>
-    <w:uiPriority w:val="9"/>
-    <w:semiHidden/>
-    <w:rPr>
-      <w:rFonts w:asciiTheme="majorHAnsi" w:eastAsiaTheme="majorEastAsia" w:hAnsiTheme="majorHAnsi" w:cstheme="majorBidi"/>
-      <w:i/>
-      <w:iCs/>
-      <w:color w:val="000000"/>
-      <w:sz w:val="21"/>
-    </w:rPr>
-  </w:style>
-  <w:style w:type="character" w:customStyle="1" w:styleId="Ttulo7Car">
-    <w:name w:val="Título 7 Car"/>
-    <w:basedOn w:val="Fuentedeprrafopredeter"/>
-    <w:link w:val="Ttulo7"/>
-    <w:uiPriority w:val="9"/>
-    <w:semiHidden/>
-    <w:rPr>
-      <w:rFonts w:asciiTheme="majorHAnsi" w:eastAsiaTheme="majorEastAsia" w:hAnsiTheme="majorHAnsi" w:cstheme="majorBidi"/>
-      <w:i/>
-      <w:iCs/>
-      <w:color w:val="000000"/>
-      <w:sz w:val="21"/>
-    </w:rPr>
-  </w:style>
-  <w:style w:type="character" w:customStyle="1" w:styleId="Ttulo8Car">
-    <w:name w:val="Título 8 Car"/>
-    <w:basedOn w:val="Fuentedeprrafopredeter"/>
-    <w:link w:val="Ttulo8"/>
-    <w:uiPriority w:val="9"/>
-    <w:semiHidden/>
-    <w:rPr>
-      <w:rFonts w:asciiTheme="majorHAnsi" w:eastAsiaTheme="majorEastAsia" w:hAnsiTheme="majorHAnsi" w:cstheme="majorBidi"/>
-      <w:color w:val="000000"/>
-      <w:sz w:val="20"/>
-      <w:szCs w:val="20"/>
-    </w:rPr>
-  </w:style>
-  <w:style w:type="character" w:customStyle="1" w:styleId="Ttulo9Car">
-    <w:name w:val="Título 9 Car"/>
-    <w:basedOn w:val="Fuentedeprrafopredeter"/>
-    <w:link w:val="Ttulo9"/>
-    <w:uiPriority w:val="9"/>
-    <w:semiHidden/>
-    <w:rPr>
-      <w:rFonts w:asciiTheme="majorHAnsi" w:eastAsiaTheme="majorEastAsia" w:hAnsiTheme="majorHAnsi" w:cstheme="majorBidi"/>
-      <w:i/>
-      <w:iCs/>
-      <w:color w:val="000000"/>
-      <w:sz w:val="20"/>
-      <w:szCs w:val="20"/>
-    </w:rPr>
-  </w:style>
-  <w:style w:type="paragraph" w:styleId="Epgrafe">
-    <w:name w:val="caption"/>
-    <w:basedOn w:val="Normal"/>
-    <w:next w:val="Normal"/>
-    <w:unhideWhenUsed/>
-    <w:qFormat/>
-    <w:pPr>
-      <w:spacing w:line="240" w:lineRule="auto"/>
-    </w:pPr>
-    <w:rPr>
-      <w:b/>
-      <w:bCs/>
-      <w:color w:val="2F5897" w:themeColor="text2"/>
-      <w:sz w:val="18"/>
-      <w:szCs w:val="18"/>
-    </w:rPr>
-  </w:style>
-  <w:style w:type="character" w:styleId="Textoennegrita">
-    <w:name w:val="Strong"/>
-    <w:basedOn w:val="Fuentedeprrafopredeter"/>
-    <w:uiPriority w:val="22"/>
-    <w:qFormat/>
-    <w:rPr>
-      <w:b/>
-      <w:bCs/>
-    </w:rPr>
-  </w:style>
-  <w:style w:type="character" w:styleId="nfasis">
-    <w:name w:val="Emphasis"/>
-    <w:basedOn w:val="Fuentedeprrafopredeter"/>
-    <w:uiPriority w:val="20"/>
-    <w:qFormat/>
-    <w:rPr>
-      <w:i/>
-      <w:iCs/>
-      <w:color w:val="auto"/>
-    </w:rPr>
-  </w:style>
-  <w:style w:type="paragraph" w:styleId="Prrafodelista">
-    <w:name w:val="List Paragraph"/>
-    <w:basedOn w:val="Normal"/>
-    <w:uiPriority w:val="34"/>
-    <w:qFormat/>
-    <w:pPr>
-      <w:spacing w:after="160" w:line="240" w:lineRule="auto"/>
-      <w:ind w:left="1008" w:hanging="288"/>
-      <w:contextualSpacing/>
-    </w:pPr>
-    <w:rPr>
-      <w:rFonts w:eastAsiaTheme="minorHAnsi"/>
-      <w:sz w:val="21"/>
-    </w:rPr>
-  </w:style>
-  <w:style w:type="paragraph" w:styleId="Cita">
-    <w:name w:val="Quote"/>
-    <w:basedOn w:val="Normal"/>
-    <w:next w:val="Normal"/>
-    <w:link w:val="CitaCar"/>
-    <w:uiPriority w:val="29"/>
-    <w:qFormat/>
-    <w:pPr>
-      <w:spacing w:before="160" w:after="160" w:line="300" w:lineRule="auto"/>
-      <w:ind w:left="144" w:right="144"/>
-      <w:jc w:val="center"/>
-    </w:pPr>
-    <w:rPr>
-      <w:rFonts w:asciiTheme="majorHAnsi" w:hAnsiTheme="majorHAnsi"/>
-      <w:i/>
-      <w:iCs/>
-      <w:color w:val="6076B4" w:themeColor="accent1"/>
-      <w:sz w:val="24"/>
-    </w:rPr>
-  </w:style>
-  <w:style w:type="character" w:customStyle="1" w:styleId="CitaCar">
-    <w:name w:val="Cita Car"/>
-    <w:basedOn w:val="Fuentedeprrafopredeter"/>
-    <w:link w:val="Cita"/>
-    <w:uiPriority w:val="29"/>
-    <w:rPr>
-      <w:rFonts w:asciiTheme="majorHAnsi" w:hAnsiTheme="majorHAnsi"/>
-      <w:i/>
-      <w:iCs/>
-      <w:color w:val="auto"/>
-      <w:sz w:val="24"/>
-    </w:rPr>
-  </w:style>
-  <w:style w:type="paragraph" w:styleId="Citadestacada">
-    <w:name w:val="Intense Quote"/>
-    <w:basedOn w:val="Normal"/>
-    <w:next w:val="Normal"/>
-    <w:link w:val="CitadestacadaCar"/>
-    <w:uiPriority w:val="30"/>
-    <w:qFormat/>
-    <w:pPr>
-      <w:pBdr>
-        <w:top w:val="single" w:sz="36" w:space="8" w:color="6076B4" w:themeColor="accent1"/>
-        <w:left w:val="single" w:sz="36" w:space="8" w:color="6076B4" w:themeColor="accent1"/>
-        <w:bottom w:val="single" w:sz="36" w:space="8" w:color="6076B4" w:themeColor="accent1"/>
-        <w:right w:val="single" w:sz="36" w:space="8" w:color="6076B4" w:themeColor="accent1"/>
-      </w:pBdr>
-      <w:shd w:val="clear" w:color="auto" w:fill="6076B4" w:themeFill="accent1"/>
-      <w:spacing w:before="200" w:after="280" w:line="300" w:lineRule="auto"/>
-      <w:ind w:left="936" w:right="936"/>
-      <w:jc w:val="center"/>
-    </w:pPr>
-    <w:rPr>
-      <w:rFonts w:asciiTheme="majorHAnsi" w:eastAsiaTheme="majorEastAsia" w:hAnsiTheme="majorHAnsi"/>
-      <w:bCs/>
-      <w:i/>
-      <w:iCs/>
-      <w:color w:val="000000"/>
-      <w:sz w:val="24"/>
-      <w14:ligatures w14:val="standardContextual"/>
-      <w14:cntxtAlts/>
-    </w:rPr>
-  </w:style>
-  <w:style w:type="character" w:customStyle="1" w:styleId="CitadestacadaCar">
-    <w:name w:val="Cita destacada Car"/>
-    <w:basedOn w:val="Fuentedeprrafopredeter"/>
-    <w:link w:val="Citadestacada"/>
-    <w:uiPriority w:val="30"/>
-    <w:rPr>
-      <w:rFonts w:asciiTheme="majorHAnsi" w:eastAsiaTheme="majorEastAsia" w:hAnsiTheme="majorHAnsi"/>
-      <w:bCs/>
-      <w:i/>
-      <w:iCs/>
-      <w:color w:val="000000"/>
-      <w:sz w:val="24"/>
-      <w:shd w:val="clear" w:color="auto" w:fill="6076B4" w:themeFill="accent1"/>
-      <w14:ligatures w14:val="standardContextual"/>
-      <w14:cntxtAlts/>
-    </w:rPr>
-  </w:style>
-  <w:style w:type="character" w:styleId="nfasissutil">
-    <w:name w:val="Subtle Emphasis"/>
-    <w:basedOn w:val="Fuentedeprrafopredeter"/>
-    <w:uiPriority w:val="19"/>
-    <w:qFormat/>
-    <w:rPr>
-      <w:i/>
-      <w:iCs/>
-      <w:color w:val="auto"/>
-    </w:rPr>
-  </w:style>
-  <w:style w:type="character" w:styleId="nfasisintenso">
-    <w:name w:val="Intense Emphasis"/>
-    <w:basedOn w:val="Fuentedeprrafopredeter"/>
-    <w:uiPriority w:val="21"/>
-    <w:qFormat/>
-    <w:rPr>
-      <w:b/>
-      <w:bCs/>
-      <w:i/>
-      <w:iCs/>
-      <w:caps w:val="0"/>
-      <w:smallCaps w:val="0"/>
-      <w:color w:val="auto"/>
-    </w:rPr>
-  </w:style>
-  <w:style w:type="character" w:styleId="Referenciasutil">
-    <w:name w:val="Subtle Reference"/>
-    <w:basedOn w:val="Fuentedeprrafopredeter"/>
-    <w:uiPriority w:val="31"/>
-    <w:qFormat/>
-    <w:rPr>
-      <w:smallCaps/>
-      <w:color w:val="auto"/>
-      <w:u w:val="single"/>
-    </w:rPr>
-  </w:style>
-  <w:style w:type="character" w:styleId="Referenciaintensa">
-    <w:name w:val="Intense Reference"/>
-    <w:basedOn w:val="Fuentedeprrafopredeter"/>
-    <w:uiPriority w:val="32"/>
-    <w:qFormat/>
-    <w:rPr>
-      <w:b/>
-      <w:bCs/>
-      <w:caps w:val="0"/>
-      <w:smallCaps w:val="0"/>
-      <w:color w:val="auto"/>
-      <w:spacing w:val="5"/>
-      <w:u w:val="single"/>
-    </w:rPr>
-  </w:style>
-  <w:style w:type="character" w:styleId="Ttulodellibro">
-    <w:name w:val="Book Title"/>
-    <w:basedOn w:val="Fuentedeprrafopredeter"/>
-    <w:uiPriority w:val="33"/>
-    <w:qFormat/>
-    <w:rPr>
-      <w:b/>
-      <w:bCs/>
-      <w:caps w:val="0"/>
-      <w:smallCaps/>
-      <w:spacing w:val="10"/>
-    </w:rPr>
-  </w:style>
-  <w:style w:type="paragraph" w:styleId="TtulodeTDC">
-    <w:name w:val="TOC Heading"/>
-    <w:basedOn w:val="Ttulo1"/>
-    <w:next w:val="Normal"/>
-    <w:uiPriority w:val="39"/>
-    <w:semiHidden/>
-    <w:unhideWhenUsed/>
-    <w:qFormat/>
-    <w:pPr>
-      <w:spacing w:before="480" w:line="276" w:lineRule="auto"/>
-      <w:outlineLvl w:val="9"/>
-    </w:pPr>
-    <w:rPr>
-      <w:b/>
-      <w:i w:val="0"/>
-      <w:sz w:val="28"/>
-      <w:szCs w:val="28"/>
-    </w:rPr>
-  </w:style>
-  <w:style w:type="character" w:styleId="Textodelmarcadordeposicin">
-    <w:name w:val="Placeholder Text"/>
-    <w:basedOn w:val="Fuentedeprrafopredeter"/>
-    <w:uiPriority w:val="99"/>
-    <w:semiHidden/>
-    <w:rPr>
-      <w:color w:val="808080"/>
-    </w:rPr>
-  </w:style>
-  <w:style w:type="paragraph" w:styleId="Piedepgina">
-    <w:name w:val="footer"/>
-    <w:basedOn w:val="Normal"/>
-    <w:link w:val="PiedepginaCar"/>
-    <w:uiPriority w:val="99"/>
-    <w:unhideWhenUsed/>
-    <w:pPr>
-      <w:tabs>
-        <w:tab w:val="center" w:pos="4680"/>
-        <w:tab w:val="right" w:pos="9360"/>
-      </w:tabs>
-      <w:spacing w:after="0" w:line="240" w:lineRule="auto"/>
-    </w:pPr>
-  </w:style>
-  <w:style w:type="character" w:customStyle="1" w:styleId="PiedepginaCar">
-    <w:name w:val="Pie de página Car"/>
-    <w:basedOn w:val="Fuentedeprrafopredeter"/>
-    <w:link w:val="Piedepgina"/>
-    <w:uiPriority w:val="99"/>
-  </w:style>
-  <w:style w:type="paragraph" w:customStyle="1" w:styleId="2ti">
-    <w:name w:val="2 ti"/>
-    <w:basedOn w:val="Normal"/>
-    <w:autoRedefine/>
-    <w:rsid w:val="00CB2AC9"/>
-    <w:pPr>
-      <w:numPr>
-        <w:ilvl w:val="1"/>
-      </w:numPr>
-      <w:spacing w:after="0" w:line="240" w:lineRule="auto"/>
-      <w:jc w:val="both"/>
-      <w:outlineLvl w:val="1"/>
-    </w:pPr>
-    <w:rPr>
-      <w:rFonts w:ascii="Calibri" w:eastAsia="Times New Roman" w:hAnsi="Calibri" w:cs="Times New Roman"/>
-      <w:b/>
-      <w:sz w:val="24"/>
-      <w:szCs w:val="24"/>
-    </w:rPr>
-  </w:style>
-  <w:style w:type="table" w:styleId="Tablaconcuadrcula">
-    <w:name w:val="Table Grid"/>
-    <w:basedOn w:val="Tablanormal"/>
-    <w:uiPriority w:val="59"/>
-    <w:rsid w:val="006F3DD4"/>
-    <w:pPr>
-      <w:spacing w:after="0" w:line="240" w:lineRule="auto"/>
-    </w:pPr>
-    <w:rPr>
-      <w:rFonts w:eastAsiaTheme="minorHAnsi"/>
-      <w:lang w:val="es-ES" w:eastAsia="en-US"/>
-    </w:rPr>
-    <w:tblPr>
-      <w:tblBorders>
-        <w:top w:val="single" w:sz="4" w:space="0" w:color="auto"/>
-        <w:left w:val="single" w:sz="4" w:space="0" w:color="auto"/>
-        <w:bottom w:val="single" w:sz="4" w:space="0" w:color="auto"/>
-        <w:right w:val="single" w:sz="4" w:space="0" w:color="auto"/>
-        <w:insideH w:val="single" w:sz="4" w:space="0" w:color="auto"/>
-        <w:insideV w:val="single" w:sz="4" w:space="0" w:color="auto"/>
-      </w:tblBorders>
     </w:tblPr>
   </w:style>
   <w:style w:type="paragraph" w:customStyle="1" w:styleId="1ti">
@@ -21663,7 +19056,7 @@
 </file>
 
 <file path=word/glossary/document.xml><?xml version="1.0" encoding="utf-8"?>
-<w:glossaryDocument xmlns:wpc="http://schemas.microsoft.com/office/word/2010/wordprocessingCanvas" xmlns:mc="http://schemas.openxmlformats.org/markup-compatibility/2006" xmlns:o="urn:schemas-microsoft-com:office:office" xmlns:r="http://schemas.openxmlformats.org/officeDocument/2006/relationships" xmlns:m="http://schemas.openxmlformats.org/officeDocument/2006/math" xmlns:v="urn:schemas-microsoft-com:vml" xmlns:wp14="http://schemas.microsoft.com/office/word/2010/wordprocessingDrawing" xmlns:wp="http://schemas.openxmlformats.org/drawingml/2006/wordprocessingDrawing" xmlns:w10="urn:schemas-microsoft-com:office:word" xmlns:w="http://schemas.openxmlformats.org/wordprocessingml/2006/main" xmlns:w14="http://schemas.microsoft.com/office/word/2010/wordml" xmlns:wpg="http://schemas.microsoft.com/office/word/2010/wordprocessingGroup" xmlns:wpi="http://schemas.microsoft.com/office/word/2010/wordprocessingInk" xmlns:wne="http://schemas.microsoft.com/office/word/2006/wordml" xmlns:wps="http://schemas.microsoft.com/office/word/2010/wordprocessingShape" mc:Ignorable="w14 wp14">
+<w:glossaryDocument xmlns:wpc="http://schemas.microsoft.com/office/word/2010/wordprocessingCanvas" xmlns:mc="http://schemas.openxmlformats.org/markup-compatibility/2006" xmlns:o="urn:schemas-microsoft-com:office:office" xmlns:r="http://schemas.openxmlformats.org/officeDocument/2006/relationships" xmlns:m="http://schemas.openxmlformats.org/officeDocument/2006/math" xmlns:v="urn:schemas-microsoft-com:vml" xmlns:wp14="http://schemas.microsoft.com/office/word/2010/wordprocessingDrawing" xmlns:wp="http://schemas.openxmlformats.org/drawingml/2006/wordprocessingDrawing" xmlns:w10="urn:schemas-microsoft-com:office:word" xmlns:w="http://schemas.openxmlformats.org/wordprocessingml/2006/main" xmlns:w14="http://schemas.microsoft.com/office/word/2010/wordml" xmlns:w15="http://schemas.microsoft.com/office/word/2012/wordml" xmlns:wpg="http://schemas.microsoft.com/office/word/2010/wordprocessingGroup" xmlns:wpi="http://schemas.microsoft.com/office/word/2010/wordprocessingInk" xmlns:wne="http://schemas.microsoft.com/office/word/2006/wordml" xmlns:wps="http://schemas.microsoft.com/office/word/2010/wordprocessingShape" mc:Ignorable="w14 w15 wp14">
   <w:docParts>
     <w:docPart>
       <w:docPartPr>
@@ -21702,13 +19095,13 @@
 </file>
 
 <file path=word/glossary/fontTable.xml><?xml version="1.0" encoding="utf-8"?>
-<w:fonts xmlns:mc="http://schemas.openxmlformats.org/markup-compatibility/2006" xmlns:r="http://schemas.openxmlformats.org/officeDocument/2006/relationships" xmlns:w="http://schemas.openxmlformats.org/wordprocessingml/2006/main" xmlns:w14="http://schemas.microsoft.com/office/word/2010/wordml" mc:Ignorable="w14">
+<w:fonts xmlns:mc="http://schemas.openxmlformats.org/markup-compatibility/2006" xmlns:r="http://schemas.openxmlformats.org/officeDocument/2006/relationships" xmlns:w="http://schemas.openxmlformats.org/wordprocessingml/2006/main" xmlns:w14="http://schemas.microsoft.com/office/word/2010/wordml" xmlns:w15="http://schemas.microsoft.com/office/word/2012/wordml" mc:Ignorable="w14 w15">
   <w:font w:name="Times New Roman">
     <w:panose1 w:val="02020603050405020304"/>
     <w:charset w:val="00"/>
     <w:family w:val="roman"/>
     <w:pitch w:val="variable"/>
-    <w:sig w:usb0="E0002AFF" w:usb1="C0007841" w:usb2="00000009" w:usb3="00000000" w:csb0="000001FF" w:csb1="00000000"/>
+    <w:sig w:usb0="E0002EFF" w:usb1="C0007843" w:usb2="00000009" w:usb3="00000000" w:csb0="000001FF" w:csb1="00000000"/>
   </w:font>
   <w:font w:name="Symbol">
     <w:panose1 w:val="05050102010706020507"/>
@@ -21767,18 +19160,18 @@
     <w:pitch w:val="variable"/>
     <w:sig w:usb0="00000000" w:usb1="10000000" w:usb2="00000000" w:usb3="00000000" w:csb0="80000000" w:csb1="00000000"/>
   </w:font>
-  <w:font w:name="Cambria">
-    <w:panose1 w:val="02040503050406030204"/>
+  <w:font w:name="Calibri Light">
+    <w:panose1 w:val="020F0302020204030204"/>
     <w:charset w:val="00"/>
-    <w:family w:val="roman"/>
+    <w:family w:val="swiss"/>
     <w:pitch w:val="variable"/>
-    <w:sig w:usb0="E00002FF" w:usb1="400004FF" w:usb2="00000000" w:usb3="00000000" w:csb0="0000019F" w:csb1="00000000"/>
+    <w:sig w:usb0="A00002EF" w:usb1="4000207B" w:usb2="00000000" w:usb3="00000000" w:csb0="0000019F" w:csb1="00000000"/>
   </w:font>
 </w:fonts>
 </file>
 
 <file path=word/glossary/settings.xml><?xml version="1.0" encoding="utf-8"?>
-<w:settings xmlns:mc="http://schemas.openxmlformats.org/markup-compatibility/2006" xmlns:o="urn:schemas-microsoft-com:office:office" xmlns:r="http://schemas.openxmlformats.org/officeDocument/2006/relationships" xmlns:m="http://schemas.openxmlformats.org/officeDocument/2006/math" xmlns:v="urn:schemas-microsoft-com:vml" xmlns:w10="urn:schemas-microsoft-com:office:word" xmlns:w="http://schemas.openxmlformats.org/wordprocessingml/2006/main" xmlns:w14="http://schemas.microsoft.com/office/word/2010/wordml" xmlns:sl="http://schemas.openxmlformats.org/schemaLibrary/2006/main" mc:Ignorable="w14">
+<w:settings xmlns:mc="http://schemas.openxmlformats.org/markup-compatibility/2006" xmlns:o="urn:schemas-microsoft-com:office:office" xmlns:r="http://schemas.openxmlformats.org/officeDocument/2006/relationships" xmlns:m="http://schemas.openxmlformats.org/officeDocument/2006/math" xmlns:v="urn:schemas-microsoft-com:vml" xmlns:w10="urn:schemas-microsoft-com:office:word" xmlns:w="http://schemas.openxmlformats.org/wordprocessingml/2006/main" xmlns:w14="http://schemas.microsoft.com/office/word/2010/wordml" xmlns:w15="http://schemas.microsoft.com/office/word/2012/wordml" xmlns:sl="http://schemas.openxmlformats.org/schemaLibrary/2006/main" mc:Ignorable="w14 w15">
   <w:view w:val="normal"/>
   <w:defaultTabStop w:val="708"/>
   <w:hyphenationZone w:val="425"/>
@@ -21793,6 +19186,7 @@
   <w:rsids>
     <w:rsidRoot w:val="00CF514C"/>
     <w:rsid w:val="005E0E5C"/>
+    <w:rsid w:val="00A83F09"/>
     <w:rsid w:val="00BF56D9"/>
     <w:rsid w:val="00CF514C"/>
     <w:rsid w:val="00E97D49"/>
@@ -21819,7 +19213,7 @@
 </file>
 
 <file path=word/glossary/styles.xml><?xml version="1.0" encoding="utf-8"?>
-<w:styles xmlns:mc="http://schemas.openxmlformats.org/markup-compatibility/2006" xmlns:r="http://schemas.openxmlformats.org/officeDocument/2006/relationships" xmlns:w="http://schemas.openxmlformats.org/wordprocessingml/2006/main" xmlns:w14="http://schemas.microsoft.com/office/word/2010/wordml" mc:Ignorable="w14">
+<w:styles xmlns:mc="http://schemas.openxmlformats.org/markup-compatibility/2006" xmlns:r="http://schemas.openxmlformats.org/officeDocument/2006/relationships" xmlns:w="http://schemas.openxmlformats.org/wordprocessingml/2006/main" xmlns:w14="http://schemas.microsoft.com/office/word/2010/wordml" xmlns:w15="http://schemas.microsoft.com/office/word/2012/wordml" mc:Ignorable="w14 w15">
   <w:docDefaults>
     <w:rPrDefault>
       <w:rPr>
@@ -21835,144 +19229,378 @@
       </w:pPr>
     </w:pPrDefault>
   </w:docDefaults>
-  <w:latentStyles w:defLockedState="0" w:defUIPriority="99" w:defSemiHidden="1" w:defUnhideWhenUsed="1" w:defQFormat="0" w:count="267">
-    <w:lsdException w:name="Normal" w:semiHidden="0" w:uiPriority="0" w:unhideWhenUsed="0" w:qFormat="1"/>
-    <w:lsdException w:name="heading 1" w:semiHidden="0" w:uiPriority="9" w:unhideWhenUsed="0" w:qFormat="1"/>
-    <w:lsdException w:name="heading 2" w:uiPriority="9" w:qFormat="1"/>
-    <w:lsdException w:name="heading 3" w:uiPriority="9" w:qFormat="1"/>
-    <w:lsdException w:name="heading 4" w:uiPriority="9" w:qFormat="1"/>
-    <w:lsdException w:name="heading 5" w:uiPriority="9" w:qFormat="1"/>
-    <w:lsdException w:name="heading 6" w:uiPriority="9" w:qFormat="1"/>
-    <w:lsdException w:name="heading 7" w:uiPriority="9" w:qFormat="1"/>
-    <w:lsdException w:name="heading 8" w:uiPriority="9" w:qFormat="1"/>
-    <w:lsdException w:name="heading 9" w:uiPriority="9" w:qFormat="1"/>
-    <w:lsdException w:name="toc 1" w:uiPriority="39"/>
-    <w:lsdException w:name="toc 2" w:uiPriority="39"/>
-    <w:lsdException w:name="toc 3" w:uiPriority="39"/>
-    <w:lsdException w:name="toc 4" w:uiPriority="39"/>
-    <w:lsdException w:name="toc 5" w:uiPriority="39"/>
-    <w:lsdException w:name="toc 6" w:uiPriority="39"/>
-    <w:lsdException w:name="toc 7" w:uiPriority="39"/>
-    <w:lsdException w:name="toc 8" w:uiPriority="39"/>
-    <w:lsdException w:name="toc 9" w:uiPriority="39"/>
-    <w:lsdException w:name="caption" w:uiPriority="35" w:qFormat="1"/>
-    <w:lsdException w:name="Title" w:semiHidden="0" w:uiPriority="10" w:unhideWhenUsed="0" w:qFormat="1"/>
-    <w:lsdException w:name="Default Paragraph Font" w:uiPriority="1"/>
-    <w:lsdException w:name="Subtitle" w:semiHidden="0" w:uiPriority="11" w:unhideWhenUsed="0" w:qFormat="1"/>
-    <w:lsdException w:name="Strong" w:semiHidden="0" w:uiPriority="22" w:unhideWhenUsed="0" w:qFormat="1"/>
-    <w:lsdException w:name="Emphasis" w:semiHidden="0" w:uiPriority="20" w:unhideWhenUsed="0" w:qFormat="1"/>
-    <w:lsdException w:name="Table Grid" w:semiHidden="0" w:uiPriority="39" w:unhideWhenUsed="0"/>
-    <w:lsdException w:name="Placeholder Text" w:unhideWhenUsed="0"/>
-    <w:lsdException w:name="No Spacing" w:semiHidden="0" w:uiPriority="1" w:unhideWhenUsed="0" w:qFormat="1"/>
-    <w:lsdException w:name="Light Shading" w:semiHidden="0" w:uiPriority="60" w:unhideWhenUsed="0"/>
-    <w:lsdException w:name="Light List" w:semiHidden="0" w:uiPriority="61" w:unhideWhenUsed="0"/>
-    <w:lsdException w:name="Light Grid" w:semiHidden="0" w:uiPriority="62" w:unhideWhenUsed="0"/>
-    <w:lsdException w:name="Medium Shading 1" w:semiHidden="0" w:uiPriority="63" w:unhideWhenUsed="0"/>
-    <w:lsdException w:name="Medium Shading 2" w:semiHidden="0" w:uiPriority="64" w:unhideWhenUsed="0"/>
-    <w:lsdException w:name="Medium List 1" w:semiHidden="0" w:uiPriority="65" w:unhideWhenUsed="0"/>
-    <w:lsdException w:name="Medium List 2" w:semiHidden="0" w:uiPriority="66" w:unhideWhenUsed="0"/>
-    <w:lsdException w:name="Medium Grid 1" w:semiHidden="0" w:uiPriority="67" w:unhideWhenUsed="0"/>
-    <w:lsdException w:name="Medium Grid 2" w:semiHidden="0" w:uiPriority="68" w:unhideWhenUsed="0"/>
-    <w:lsdException w:name="Medium Grid 3" w:semiHidden="0" w:uiPriority="69" w:unhideWhenUsed="0"/>
-    <w:lsdException w:name="Dark List" w:semiHidden="0" w:uiPriority="70" w:unhideWhenUsed="0"/>
-    <w:lsdException w:name="Colorful Shading" w:semiHidden="0" w:uiPriority="71" w:unhideWhenUsed="0"/>
-    <w:lsdException w:name="Colorful List" w:semiHidden="0" w:uiPriority="72" w:unhideWhenUsed="0"/>
-    <w:lsdException w:name="Colorful Grid" w:semiHidden="0" w:uiPriority="73" w:unhideWhenUsed="0"/>
-    <w:lsdException w:name="Light Shading Accent 1" w:semiHidden="0" w:uiPriority="60" w:unhideWhenUsed="0"/>
-    <w:lsdException w:name="Light List Accent 1" w:semiHidden="0" w:uiPriority="61" w:unhideWhenUsed="0"/>
-    <w:lsdException w:name="Light Grid Accent 1" w:semiHidden="0" w:uiPriority="62" w:unhideWhenUsed="0"/>
-    <w:lsdException w:name="Medium Shading 1 Accent 1" w:semiHidden="0" w:uiPriority="63" w:unhideWhenUsed="0"/>
-    <w:lsdException w:name="Medium Shading 2 Accent 1" w:semiHidden="0" w:uiPriority="64" w:unhideWhenUsed="0"/>
-    <w:lsdException w:name="Medium List 1 Accent 1" w:semiHidden="0" w:uiPriority="65" w:unhideWhenUsed="0"/>
-    <w:lsdException w:name="Revision" w:unhideWhenUsed="0"/>
-    <w:lsdException w:name="List Paragraph" w:semiHidden="0" w:uiPriority="34" w:unhideWhenUsed="0" w:qFormat="1"/>
-    <w:lsdException w:name="Quote" w:semiHidden="0" w:uiPriority="29" w:unhideWhenUsed="0" w:qFormat="1"/>
-    <w:lsdException w:name="Intense Quote" w:semiHidden="0" w:uiPriority="30" w:unhideWhenUsed="0" w:qFormat="1"/>
-    <w:lsdException w:name="Medium List 2 Accent 1" w:semiHidden="0" w:uiPriority="66" w:unhideWhenUsed="0"/>
-    <w:lsdException w:name="Medium Grid 1 Accent 1" w:semiHidden="0" w:uiPriority="67" w:unhideWhenUsed="0"/>
-    <w:lsdException w:name="Medium Grid 2 Accent 1" w:semiHidden="0" w:uiPriority="68" w:unhideWhenUsed="0"/>
-    <w:lsdException w:name="Medium Grid 3 Accent 1" w:semiHidden="0" w:uiPriority="69" w:unhideWhenUsed="0"/>
-    <w:lsdException w:name="Dark List Accent 1" w:semiHidden="0" w:uiPriority="70" w:unhideWhenUsed="0"/>
-    <w:lsdException w:name="Colorful Shading Accent 1" w:semiHidden="0" w:uiPriority="71" w:unhideWhenUsed="0"/>
-    <w:lsdException w:name="Colorful List Accent 1" w:semiHidden="0" w:uiPriority="72" w:unhideWhenUsed="0"/>
-    <w:lsdException w:name="Colorful Grid Accent 1" w:semiHidden="0" w:uiPriority="73" w:unhideWhenUsed="0"/>
-    <w:lsdException w:name="Light Shading Accent 2" w:semiHidden="0" w:uiPriority="60" w:unhideWhenUsed="0"/>
-    <w:lsdException w:name="Light List Accent 2" w:semiHidden="0" w:uiPriority="61" w:unhideWhenUsed="0"/>
-    <w:lsdException w:name="Light Grid Accent 2" w:semiHidden="0" w:uiPriority="62" w:unhideWhenUsed="0"/>
-    <w:lsdException w:name="Medium Shading 1 Accent 2" w:semiHidden="0" w:uiPriority="63" w:unhideWhenUsed="0"/>
-    <w:lsdException w:name="Medium Shading 2 Accent 2" w:semiHidden="0" w:uiPriority="64" w:unhideWhenUsed="0"/>
-    <w:lsdException w:name="Medium List 1 Accent 2" w:semiHidden="0" w:uiPriority="65" w:unhideWhenUsed="0"/>
-    <w:lsdException w:name="Medium List 2 Accent 2" w:semiHidden="0" w:uiPriority="66" w:unhideWhenUsed="0"/>
-    <w:lsdException w:name="Medium Grid 1 Accent 2" w:semiHidden="0" w:uiPriority="67" w:unhideWhenUsed="0"/>
-    <w:lsdException w:name="Medium Grid 2 Accent 2" w:semiHidden="0" w:uiPriority="68" w:unhideWhenUsed="0"/>
-    <w:lsdException w:name="Medium Grid 3 Accent 2" w:semiHidden="0" w:uiPriority="69" w:unhideWhenUsed="0"/>
-    <w:lsdException w:name="Dark List Accent 2" w:semiHidden="0" w:uiPriority="70" w:unhideWhenUsed="0"/>
-    <w:lsdException w:name="Colorful Shading Accent 2" w:semiHidden="0" w:uiPriority="71" w:unhideWhenUsed="0"/>
-    <w:lsdException w:name="Colorful List Accent 2" w:semiHidden="0" w:uiPriority="72" w:unhideWhenUsed="0"/>
-    <w:lsdException w:name="Colorful Grid Accent 2" w:semiHidden="0" w:uiPriority="73" w:unhideWhenUsed="0"/>
-    <w:lsdException w:name="Light Shading Accent 3" w:semiHidden="0" w:uiPriority="60" w:unhideWhenUsed="0"/>
-    <w:lsdException w:name="Light List Accent 3" w:semiHidden="0" w:uiPriority="61" w:unhideWhenUsed="0"/>
-    <w:lsdException w:name="Light Grid Accent 3" w:semiHidden="0" w:uiPriority="62" w:unhideWhenUsed="0"/>
-    <w:lsdException w:name="Medium Shading 1 Accent 3" w:semiHidden="0" w:uiPriority="63" w:unhideWhenUsed="0"/>
-    <w:lsdException w:name="Medium Shading 2 Accent 3" w:semiHidden="0" w:uiPriority="64" w:unhideWhenUsed="0"/>
-    <w:lsdException w:name="Medium List 1 Accent 3" w:semiHidden="0" w:uiPriority="65" w:unhideWhenUsed="0"/>
-    <w:lsdException w:name="Medium List 2 Accent 3" w:semiHidden="0" w:uiPriority="66" w:unhideWhenUsed="0"/>
-    <w:lsdException w:name="Medium Grid 1 Accent 3" w:semiHidden="0" w:uiPriority="67" w:unhideWhenUsed="0"/>
-    <w:lsdException w:name="Medium Grid 2 Accent 3" w:semiHidden="0" w:uiPriority="68" w:unhideWhenUsed="0"/>
-    <w:lsdException w:name="Medium Grid 3 Accent 3" w:semiHidden="0" w:uiPriority="69" w:unhideWhenUsed="0"/>
-    <w:lsdException w:name="Dark List Accent 3" w:semiHidden="0" w:uiPriority="70" w:unhideWhenUsed="0"/>
-    <w:lsdException w:name="Colorful Shading Accent 3" w:semiHidden="0" w:uiPriority="71" w:unhideWhenUsed="0"/>
-    <w:lsdException w:name="Colorful List Accent 3" w:semiHidden="0" w:uiPriority="72" w:unhideWhenUsed="0"/>
-    <w:lsdException w:name="Colorful Grid Accent 3" w:semiHidden="0" w:uiPriority="73" w:unhideWhenUsed="0"/>
-    <w:lsdException w:name="Light Shading Accent 4" w:semiHidden="0" w:uiPriority="60" w:unhideWhenUsed="0"/>
-    <w:lsdException w:name="Light List Accent 4" w:semiHidden="0" w:uiPriority="61" w:unhideWhenUsed="0"/>
-    <w:lsdException w:name="Light Grid Accent 4" w:semiHidden="0" w:uiPriority="62" w:unhideWhenUsed="0"/>
-    <w:lsdException w:name="Medium Shading 1 Accent 4" w:semiHidden="0" w:uiPriority="63" w:unhideWhenUsed="0"/>
-    <w:lsdException w:name="Medium Shading 2 Accent 4" w:semiHidden="0" w:uiPriority="64" w:unhideWhenUsed="0"/>
-    <w:lsdException w:name="Medium List 1 Accent 4" w:semiHidden="0" w:uiPriority="65" w:unhideWhenUsed="0"/>
-    <w:lsdException w:name="Medium List 2 Accent 4" w:semiHidden="0" w:uiPriority="66" w:unhideWhenUsed="0"/>
-    <w:lsdException w:name="Medium Grid 1 Accent 4" w:semiHidden="0" w:uiPriority="67" w:unhideWhenUsed="0"/>
-    <w:lsdException w:name="Medium Grid 2 Accent 4" w:semiHidden="0" w:uiPriority="68" w:unhideWhenUsed="0"/>
-    <w:lsdException w:name="Medium Grid 3 Accent 4" w:semiHidden="0" w:uiPriority="69" w:unhideWhenUsed="0"/>
-    <w:lsdException w:name="Dark List Accent 4" w:semiHidden="0" w:uiPriority="70" w:unhideWhenUsed="0"/>
-    <w:lsdException w:name="Colorful Shading Accent 4" w:semiHidden="0" w:uiPriority="71" w:unhideWhenUsed="0"/>
-    <w:lsdException w:name="Colorful List Accent 4" w:semiHidden="0" w:uiPriority="72" w:unhideWhenUsed="0"/>
-    <w:lsdException w:name="Colorful Grid Accent 4" w:semiHidden="0" w:uiPriority="73" w:unhideWhenUsed="0"/>
-    <w:lsdException w:name="Light Shading Accent 5" w:semiHidden="0" w:uiPriority="60" w:unhideWhenUsed="0"/>
-    <w:lsdException w:name="Light List Accent 5" w:semiHidden="0" w:uiPriority="61" w:unhideWhenUsed="0"/>
-    <w:lsdException w:name="Light Grid Accent 5" w:semiHidden="0" w:uiPriority="62" w:unhideWhenUsed="0"/>
-    <w:lsdException w:name="Medium Shading 1 Accent 5" w:semiHidden="0" w:uiPriority="63" w:unhideWhenUsed="0"/>
-    <w:lsdException w:name="Medium Shading 2 Accent 5" w:semiHidden="0" w:uiPriority="64" w:unhideWhenUsed="0"/>
-    <w:lsdException w:name="Medium List 1 Accent 5" w:semiHidden="0" w:uiPriority="65" w:unhideWhenUsed="0"/>
-    <w:lsdException w:name="Medium List 2 Accent 5" w:semiHidden="0" w:uiPriority="66" w:unhideWhenUsed="0"/>
-    <w:lsdException w:name="Medium Grid 1 Accent 5" w:semiHidden="0" w:uiPriority="67" w:unhideWhenUsed="0"/>
-    <w:lsdException w:name="Medium Grid 2 Accent 5" w:semiHidden="0" w:uiPriority="68" w:unhideWhenUsed="0"/>
-    <w:lsdException w:name="Medium Grid 3 Accent 5" w:semiHidden="0" w:uiPriority="69" w:unhideWhenUsed="0"/>
-    <w:lsdException w:name="Dark List Accent 5" w:semiHidden="0" w:uiPriority="70" w:unhideWhenUsed="0"/>
-    <w:lsdException w:name="Colorful Shading Accent 5" w:semiHidden="0" w:uiPriority="71" w:unhideWhenUsed="0"/>
-    <w:lsdException w:name="Colorful List Accent 5" w:semiHidden="0" w:uiPriority="72" w:unhideWhenUsed="0"/>
-    <w:lsdException w:name="Colorful Grid Accent 5" w:semiHidden="0" w:uiPriority="73" w:unhideWhenUsed="0"/>
-    <w:lsdException w:name="Light Shading Accent 6" w:semiHidden="0" w:uiPriority="60" w:unhideWhenUsed="0"/>
-    <w:lsdException w:name="Light List Accent 6" w:semiHidden="0" w:uiPriority="61" w:unhideWhenUsed="0"/>
-    <w:lsdException w:name="Light Grid Accent 6" w:semiHidden="0" w:uiPriority="62" w:unhideWhenUsed="0"/>
-    <w:lsdException w:name="Medium Shading 1 Accent 6" w:semiHidden="0" w:uiPriority="63" w:unhideWhenUsed="0"/>
-    <w:lsdException w:name="Medium Shading 2 Accent 6" w:semiHidden="0" w:uiPriority="64" w:unhideWhenUsed="0"/>
-    <w:lsdException w:name="Medium List 1 Accent 6" w:semiHidden="0" w:uiPriority="65" w:unhideWhenUsed="0"/>
-    <w:lsdException w:name="Medium List 2 Accent 6" w:semiHidden="0" w:uiPriority="66" w:unhideWhenUsed="0"/>
-    <w:lsdException w:name="Medium Grid 1 Accent 6" w:semiHidden="0" w:uiPriority="67" w:unhideWhenUsed="0"/>
-    <w:lsdException w:name="Medium Grid 2 Accent 6" w:semiHidden="0" w:uiPriority="68" w:unhideWhenUsed="0"/>
-    <w:lsdException w:name="Medium Grid 3 Accent 6" w:semiHidden="0" w:uiPriority="69" w:unhideWhenUsed="0"/>
-    <w:lsdException w:name="Dark List Accent 6" w:semiHidden="0" w:uiPriority="70" w:unhideWhenUsed="0"/>
-    <w:lsdException w:name="Colorful Shading Accent 6" w:semiHidden="0" w:uiPriority="71" w:unhideWhenUsed="0"/>
-    <w:lsdException w:name="Colorful List Accent 6" w:semiHidden="0" w:uiPriority="72" w:unhideWhenUsed="0"/>
-    <w:lsdException w:name="Colorful Grid Accent 6" w:semiHidden="0" w:uiPriority="73" w:unhideWhenUsed="0"/>
-    <w:lsdException w:name="Subtle Emphasis" w:semiHidden="0" w:uiPriority="19" w:unhideWhenUsed="0" w:qFormat="1"/>
-    <w:lsdException w:name="Intense Emphasis" w:semiHidden="0" w:uiPriority="21" w:unhideWhenUsed="0" w:qFormat="1"/>
-    <w:lsdException w:name="Subtle Reference" w:semiHidden="0" w:uiPriority="31" w:unhideWhenUsed="0" w:qFormat="1"/>
-    <w:lsdException w:name="Intense Reference" w:semiHidden="0" w:uiPriority="32" w:unhideWhenUsed="0" w:qFormat="1"/>
-    <w:lsdException w:name="Book Title" w:semiHidden="0" w:uiPriority="33" w:unhideWhenUsed="0" w:qFormat="1"/>
-    <w:lsdException w:name="Bibliography" w:uiPriority="37"/>
-    <w:lsdException w:name="TOC Heading" w:uiPriority="39" w:qFormat="1"/>
+  <w:latentStyles w:defLockedState="0" w:defUIPriority="99" w:defSemiHidden="0" w:defUnhideWhenUsed="0" w:defQFormat="0" w:count="371">
+    <w:lsdException w:name="Normal" w:uiPriority="0" w:qFormat="1"/>
+    <w:lsdException w:name="heading 1" w:uiPriority="9" w:qFormat="1"/>
+    <w:lsdException w:name="heading 2" w:semiHidden="1" w:uiPriority="9" w:unhideWhenUsed="1" w:qFormat="1"/>
+    <w:lsdException w:name="heading 3" w:semiHidden="1" w:uiPriority="9" w:unhideWhenUsed="1" w:qFormat="1"/>
+    <w:lsdException w:name="heading 4" w:semiHidden="1" w:uiPriority="9" w:unhideWhenUsed="1" w:qFormat="1"/>
+    <w:lsdException w:name="heading 5" w:semiHidden="1" w:uiPriority="9" w:unhideWhenUsed="1" w:qFormat="1"/>
+    <w:lsdException w:name="heading 6" w:semiHidden="1" w:uiPriority="9" w:unhideWhenUsed="1" w:qFormat="1"/>
+    <w:lsdException w:name="heading 7" w:semiHidden="1" w:uiPriority="9" w:unhideWhenUsed="1" w:qFormat="1"/>
+    <w:lsdException w:name="heading 8" w:semiHidden="1" w:uiPriority="9" w:unhideWhenUsed="1" w:qFormat="1"/>
+    <w:lsdException w:name="heading 9" w:semiHidden="1" w:uiPriority="9" w:unhideWhenUsed="1" w:qFormat="1"/>
+    <w:lsdException w:name="index 1" w:semiHidden="1" w:unhideWhenUsed="1"/>
+    <w:lsdException w:name="index 2" w:semiHidden="1" w:unhideWhenUsed="1"/>
+    <w:lsdException w:name="index 3" w:semiHidden="1" w:unhideWhenUsed="1"/>
+    <w:lsdException w:name="index 4" w:semiHidden="1" w:unhideWhenUsed="1"/>
+    <w:lsdException w:name="index 5" w:semiHidden="1" w:unhideWhenUsed="1"/>
+    <w:lsdException w:name="index 6" w:semiHidden="1" w:unhideWhenUsed="1"/>
+    <w:lsdException w:name="index 7" w:semiHidden="1" w:unhideWhenUsed="1"/>
+    <w:lsdException w:name="index 8" w:semiHidden="1" w:unhideWhenUsed="1"/>
+    <w:lsdException w:name="index 9" w:semiHidden="1" w:unhideWhenUsed="1"/>
+    <w:lsdException w:name="toc 1" w:semiHidden="1" w:uiPriority="39" w:unhideWhenUsed="1"/>
+    <w:lsdException w:name="toc 2" w:semiHidden="1" w:uiPriority="39" w:unhideWhenUsed="1"/>
+    <w:lsdException w:name="toc 3" w:semiHidden="1" w:uiPriority="39" w:unhideWhenUsed="1"/>
+    <w:lsdException w:name="toc 4" w:semiHidden="1" w:uiPriority="39" w:unhideWhenUsed="1"/>
+    <w:lsdException w:name="toc 5" w:semiHidden="1" w:uiPriority="39" w:unhideWhenUsed="1"/>
+    <w:lsdException w:name="toc 6" w:semiHidden="1" w:uiPriority="39" w:unhideWhenUsed="1"/>
+    <w:lsdException w:name="toc 7" w:semiHidden="1" w:uiPriority="39" w:unhideWhenUsed="1"/>
+    <w:lsdException w:name="toc 8" w:semiHidden="1" w:uiPriority="39" w:unhideWhenUsed="1"/>
+    <w:lsdException w:name="toc 9" w:semiHidden="1" w:uiPriority="39" w:unhideWhenUsed="1"/>
+    <w:lsdException w:name="Normal Indent" w:semiHidden="1" w:unhideWhenUsed="1"/>
+    <w:lsdException w:name="footnote text" w:semiHidden="1" w:unhideWhenUsed="1"/>
+    <w:lsdException w:name="annotation text" w:semiHidden="1" w:unhideWhenUsed="1"/>
+    <w:lsdException w:name="header" w:semiHidden="1" w:unhideWhenUsed="1"/>
+    <w:lsdException w:name="footer" w:semiHidden="1" w:unhideWhenUsed="1"/>
+    <w:lsdException w:name="index heading" w:semiHidden="1" w:unhideWhenUsed="1"/>
+    <w:lsdException w:name="caption" w:semiHidden="1" w:uiPriority="35" w:unhideWhenUsed="1" w:qFormat="1"/>
+    <w:lsdException w:name="table of figures" w:semiHidden="1" w:unhideWhenUsed="1"/>
+    <w:lsdException w:name="envelope address" w:semiHidden="1" w:unhideWhenUsed="1"/>
+    <w:lsdException w:name="envelope return" w:semiHidden="1" w:unhideWhenUsed="1"/>
+    <w:lsdException w:name="footnote reference" w:semiHidden="1" w:unhideWhenUsed="1"/>
+    <w:lsdException w:name="annotation reference" w:semiHidden="1" w:unhideWhenUsed="1"/>
+    <w:lsdException w:name="line number" w:semiHidden="1" w:unhideWhenUsed="1"/>
+    <w:lsdException w:name="page number" w:semiHidden="1" w:unhideWhenUsed="1"/>
+    <w:lsdException w:name="endnote reference" w:semiHidden="1" w:unhideWhenUsed="1"/>
+    <w:lsdException w:name="endnote text" w:semiHidden="1" w:unhideWhenUsed="1"/>
+    <w:lsdException w:name="table of authorities" w:semiHidden="1" w:unhideWhenUsed="1"/>
+    <w:lsdException w:name="macro" w:semiHidden="1" w:unhideWhenUsed="1"/>
+    <w:lsdException w:name="toa heading" w:semiHidden="1" w:unhideWhenUsed="1"/>
+    <w:lsdException w:name="List" w:semiHidden="1" w:unhideWhenUsed="1"/>
+    <w:lsdException w:name="List Bullet" w:semiHidden="1" w:unhideWhenUsed="1"/>
+    <w:lsdException w:name="List Number" w:semiHidden="1" w:unhideWhenUsed="1"/>
+    <w:lsdException w:name="List 2" w:semiHidden="1" w:unhideWhenUsed="1"/>
+    <w:lsdException w:name="List 3" w:semiHidden="1" w:unhideWhenUsed="1"/>
+    <w:lsdException w:name="List 4" w:semiHidden="1" w:unhideWhenUsed="1"/>
+    <w:lsdException w:name="List 5" w:semiHidden="1" w:unhideWhenUsed="1"/>
+    <w:lsdException w:name="List Bullet 2" w:semiHidden="1" w:unhideWhenUsed="1"/>
+    <w:lsdException w:name="List Bullet 3" w:semiHidden="1" w:unhideWhenUsed="1"/>
+    <w:lsdException w:name="List Bullet 4" w:semiHidden="1" w:unhideWhenUsed="1"/>
+    <w:lsdException w:name="List Bullet 5" w:semiHidden="1" w:unhideWhenUsed="1"/>
+    <w:lsdException w:name="List Number 2" w:semiHidden="1" w:unhideWhenUsed="1"/>
+    <w:lsdException w:name="List Number 3" w:semiHidden="1" w:unhideWhenUsed="1"/>
+    <w:lsdException w:name="List Number 4" w:semiHidden="1" w:unhideWhenUsed="1"/>
+    <w:lsdException w:name="List Number 5" w:semiHidden="1" w:unhideWhenUsed="1"/>
+    <w:lsdException w:name="Title" w:uiPriority="10" w:qFormat="1"/>
+    <w:lsdException w:name="Closing" w:semiHidden="1" w:unhideWhenUsed="1"/>
+    <w:lsdException w:name="Signature" w:semiHidden="1" w:unhideWhenUsed="1"/>
+    <w:lsdException w:name="Default Paragraph Font" w:semiHidden="1" w:uiPriority="1" w:unhideWhenUsed="1"/>
+    <w:lsdException w:name="Body Text" w:semiHidden="1" w:unhideWhenUsed="1"/>
+    <w:lsdException w:name="Body Text Indent" w:semiHidden="1" w:unhideWhenUsed="1"/>
+    <w:lsdException w:name="List Continue" w:semiHidden="1" w:unhideWhenUsed="1"/>
+    <w:lsdException w:name="List Continue 2" w:semiHidden="1" w:unhideWhenUsed="1"/>
+    <w:lsdException w:name="List Continue 3" w:semiHidden="1" w:unhideWhenUsed="1"/>
+    <w:lsdException w:name="List Continue 4" w:semiHidden="1" w:unhideWhenUsed="1"/>
+    <w:lsdException w:name="List Continue 5" w:semiHidden="1" w:unhideWhenUsed="1"/>
+    <w:lsdException w:name="Message Header" w:semiHidden="1" w:unhideWhenUsed="1"/>
+    <w:lsdException w:name="Subtitle" w:uiPriority="11" w:qFormat="1"/>
+    <w:lsdException w:name="Salutation" w:semiHidden="1" w:unhideWhenUsed="1"/>
+    <w:lsdException w:name="Date" w:semiHidden="1" w:unhideWhenUsed="1"/>
+    <w:lsdException w:name="Body Text First Indent" w:semiHidden="1" w:unhideWhenUsed="1"/>
+    <w:lsdException w:name="Body Text First Indent 2" w:semiHidden="1" w:unhideWhenUsed="1"/>
+    <w:lsdException w:name="Note Heading" w:semiHidden="1" w:unhideWhenUsed="1"/>
+    <w:lsdException w:name="Body Text 2" w:semiHidden="1" w:unhideWhenUsed="1"/>
+    <w:lsdException w:name="Body Text 3" w:semiHidden="1" w:unhideWhenUsed="1"/>
+    <w:lsdException w:name="Body Text Indent 2" w:semiHidden="1" w:unhideWhenUsed="1"/>
+    <w:lsdException w:name="Body Text Indent 3" w:semiHidden="1" w:unhideWhenUsed="1"/>
+    <w:lsdException w:name="Block Text" w:semiHidden="1" w:unhideWhenUsed="1"/>
+    <w:lsdException w:name="Hyperlink" w:semiHidden="1" w:unhideWhenUsed="1"/>
+    <w:lsdException w:name="FollowedHyperlink" w:semiHidden="1" w:unhideWhenUsed="1"/>
+    <w:lsdException w:name="Strong" w:uiPriority="22" w:qFormat="1"/>
+    <w:lsdException w:name="Emphasis" w:uiPriority="20" w:qFormat="1"/>
+    <w:lsdException w:name="Document Map" w:semiHidden="1" w:unhideWhenUsed="1"/>
+    <w:lsdException w:name="Plain Text" w:semiHidden="1" w:unhideWhenUsed="1"/>
+    <w:lsdException w:name="E-mail Signature" w:semiHidden="1" w:unhideWhenUsed="1"/>
+    <w:lsdException w:name="HTML Top of Form" w:semiHidden="1" w:unhideWhenUsed="1"/>
+    <w:lsdException w:name="HTML Bottom of Form" w:semiHidden="1" w:unhideWhenUsed="1"/>
+    <w:lsdException w:name="Normal (Web)" w:semiHidden="1" w:unhideWhenUsed="1"/>
+    <w:lsdException w:name="HTML Acronym" w:semiHidden="1" w:unhideWhenUsed="1"/>
+    <w:lsdException w:name="HTML Address" w:semiHidden="1" w:unhideWhenUsed="1"/>
+    <w:lsdException w:name="HTML Cite" w:semiHidden="1" w:unhideWhenUsed="1"/>
+    <w:lsdException w:name="HTML Code" w:semiHidden="1" w:unhideWhenUsed="1"/>
+    <w:lsdException w:name="HTML Definition" w:semiHidden="1" w:unhideWhenUsed="1"/>
+    <w:lsdException w:name="HTML Keyboard" w:semiHidden="1" w:unhideWhenUsed="1"/>
+    <w:lsdException w:name="HTML Preformatted" w:semiHidden="1" w:unhideWhenUsed="1"/>
+    <w:lsdException w:name="HTML Sample" w:semiHidden="1" w:unhideWhenUsed="1"/>
+    <w:lsdException w:name="HTML Typewriter" w:semiHidden="1" w:unhideWhenUsed="1"/>
+    <w:lsdException w:name="HTML Variable" w:semiHidden="1" w:unhideWhenUsed="1"/>
+    <w:lsdException w:name="Normal Table" w:semiHidden="1" w:unhideWhenUsed="1"/>
+    <w:lsdException w:name="annotation subject" w:semiHidden="1" w:unhideWhenUsed="1"/>
+    <w:lsdException w:name="No List" w:semiHidden="1" w:unhideWhenUsed="1"/>
+    <w:lsdException w:name="Outline List 1" w:semiHidden="1" w:unhideWhenUsed="1"/>
+    <w:lsdException w:name="Outline List 2" w:semiHidden="1" w:unhideWhenUsed="1"/>
+    <w:lsdException w:name="Outline List 3" w:semiHidden="1" w:unhideWhenUsed="1"/>
+    <w:lsdException w:name="Table Simple 1" w:semiHidden="1" w:unhideWhenUsed="1"/>
+    <w:lsdException w:name="Table Simple 2" w:semiHidden="1" w:unhideWhenUsed="1"/>
+    <w:lsdException w:name="Table Simple 3" w:semiHidden="1" w:unhideWhenUsed="1"/>
+    <w:lsdException w:name="Table Classic 1" w:semiHidden="1" w:unhideWhenUsed="1"/>
+    <w:lsdException w:name="Table Classic 2" w:semiHidden="1" w:unhideWhenUsed="1"/>
+    <w:lsdException w:name="Table Classic 3" w:semiHidden="1" w:unhideWhenUsed="1"/>
+    <w:lsdException w:name="Table Classic 4" w:semiHidden="1" w:unhideWhenUsed="1"/>
+    <w:lsdException w:name="Table Colorful 1" w:semiHidden="1" w:unhideWhenUsed="1"/>
+    <w:lsdException w:name="Table Colorful 2" w:semiHidden="1" w:unhideWhenUsed="1"/>
+    <w:lsdException w:name="Table Colorful 3" w:semiHidden="1" w:unhideWhenUsed="1"/>
+    <w:lsdException w:name="Table Columns 1" w:semiHidden="1" w:unhideWhenUsed="1"/>
+    <w:lsdException w:name="Table Columns 2" w:semiHidden="1" w:unhideWhenUsed="1"/>
+    <w:lsdException w:name="Table Columns 3" w:semiHidden="1" w:unhideWhenUsed="1"/>
+    <w:lsdException w:name="Table Columns 4" w:semiHidden="1" w:unhideWhenUsed="1"/>
+    <w:lsdException w:name="Table Columns 5" w:semiHidden="1" w:unhideWhenUsed="1"/>
+    <w:lsdException w:name="Table Grid 1" w:semiHidden="1" w:unhideWhenUsed="1"/>
+    <w:lsdException w:name="Table Grid 2" w:semiHidden="1" w:unhideWhenUsed="1"/>
+    <w:lsdException w:name="Table Grid 3" w:semiHidden="1" w:unhideWhenUsed="1"/>
+    <w:lsdException w:name="Table Grid 4" w:semiHidden="1" w:unhideWhenUsed="1"/>
+    <w:lsdException w:name="Table Grid 5" w:semiHidden="1" w:unhideWhenUsed="1"/>
+    <w:lsdException w:name="Table Grid 6" w:semiHidden="1" w:unhideWhenUsed="1"/>
+    <w:lsdException w:name="Table Grid 7" w:semiHidden="1" w:unhideWhenUsed="1"/>
+    <w:lsdException w:name="Table Grid 8" w:semiHidden="1" w:unhideWhenUsed="1"/>
+    <w:lsdException w:name="Table List 1" w:semiHidden="1" w:unhideWhenUsed="1"/>
+    <w:lsdException w:name="Table List 2" w:semiHidden="1" w:unhideWhenUsed="1"/>
+    <w:lsdException w:name="Table List 3" w:semiHidden="1" w:unhideWhenUsed="1"/>
+    <w:lsdException w:name="Table List 4" w:semiHidden="1" w:unhideWhenUsed="1"/>
+    <w:lsdException w:name="Table List 5" w:semiHidden="1" w:unhideWhenUsed="1"/>
+    <w:lsdException w:name="Table List 6" w:semiHidden="1" w:unhideWhenUsed="1"/>
+    <w:lsdException w:name="Table List 7" w:semiHidden="1" w:unhideWhenUsed="1"/>
+    <w:lsdException w:name="Table List 8" w:semiHidden="1" w:unhideWhenUsed="1"/>
+    <w:lsdException w:name="Table 3D effects 1" w:semiHidden="1" w:unhideWhenUsed="1"/>
+    <w:lsdException w:name="Table 3D effects 2" w:semiHidden="1" w:unhideWhenUsed="1"/>
+    <w:lsdException w:name="Table 3D effects 3" w:semiHidden="1" w:unhideWhenUsed="1"/>
+    <w:lsdException w:name="Table Contemporary" w:semiHidden="1" w:unhideWhenUsed="1"/>
+    <w:lsdException w:name="Table Elegant" w:semiHidden="1" w:unhideWhenUsed="1"/>
+    <w:lsdException w:name="Table Professional" w:semiHidden="1" w:unhideWhenUsed="1"/>
+    <w:lsdException w:name="Table Subtle 1" w:semiHidden="1" w:unhideWhenUsed="1"/>
+    <w:lsdException w:name="Table Subtle 2" w:semiHidden="1" w:unhideWhenUsed="1"/>
+    <w:lsdException w:name="Table Web 1" w:semiHidden="1" w:unhideWhenUsed="1"/>
+    <w:lsdException w:name="Table Web 2" w:semiHidden="1" w:unhideWhenUsed="1"/>
+    <w:lsdException w:name="Table Web 3" w:semiHidden="1" w:unhideWhenUsed="1"/>
+    <w:lsdException w:name="Balloon Text" w:semiHidden="1" w:unhideWhenUsed="1"/>
+    <w:lsdException w:name="Table Grid" w:uiPriority="39"/>
+    <w:lsdException w:name="Table Theme" w:semiHidden="1" w:unhideWhenUsed="1"/>
+    <w:lsdException w:name="Placeholder Text" w:semiHidden="1"/>
+    <w:lsdException w:name="No Spacing" w:uiPriority="1" w:qFormat="1"/>
+    <w:lsdException w:name="Light Shading" w:uiPriority="60"/>
+    <w:lsdException w:name="Light List" w:uiPriority="61"/>
+    <w:lsdException w:name="Light Grid" w:uiPriority="62"/>
+    <w:lsdException w:name="Medium Shading 1" w:uiPriority="63"/>
+    <w:lsdException w:name="Medium Shading 2" w:uiPriority="64"/>
+    <w:lsdException w:name="Medium List 1" w:uiPriority="65"/>
+    <w:lsdException w:name="Medium List 2" w:uiPriority="66"/>
+    <w:lsdException w:name="Medium Grid 1" w:uiPriority="67"/>
+    <w:lsdException w:name="Medium Grid 2" w:uiPriority="68"/>
+    <w:lsdException w:name="Medium Grid 3" w:uiPriority="69"/>
+    <w:lsdException w:name="Dark List" w:uiPriority="70"/>
+    <w:lsdException w:name="Colorful Shading" w:uiPriority="71"/>
+    <w:lsdException w:name="Colorful List" w:uiPriority="72"/>
+    <w:lsdException w:name="Colorful Grid" w:uiPriority="73"/>
+    <w:lsdException w:name="Light Shading Accent 1" w:uiPriority="60"/>
+    <w:lsdException w:name="Light List Accent 1" w:uiPriority="61"/>
+    <w:lsdException w:name="Light Grid Accent 1" w:uiPriority="62"/>
+    <w:lsdException w:name="Medium Shading 1 Accent 1" w:uiPriority="63"/>
+    <w:lsdException w:name="Medium Shading 2 Accent 1" w:uiPriority="64"/>
+    <w:lsdException w:name="Medium List 1 Accent 1" w:uiPriority="65"/>
+    <w:lsdException w:name="Revision" w:semiHidden="1"/>
+    <w:lsdException w:name="List Paragraph" w:uiPriority="34" w:qFormat="1"/>
+    <w:lsdException w:name="Quote" w:uiPriority="29" w:qFormat="1"/>
+    <w:lsdException w:name="Intense Quote" w:uiPriority="30" w:qFormat="1"/>
+    <w:lsdException w:name="Medium List 2 Accent 1" w:uiPriority="66"/>
+    <w:lsdException w:name="Medium Grid 1 Accent 1" w:uiPriority="67"/>
+    <w:lsdException w:name="Medium Grid 2 Accent 1" w:uiPriority="68"/>
+    <w:lsdException w:name="Medium Grid 3 Accent 1" w:uiPriority="69"/>
+    <w:lsdException w:name="Dark List Accent 1" w:uiPriority="70"/>
+    <w:lsdException w:name="Colorful Shading Accent 1" w:uiPriority="71"/>
+    <w:lsdException w:name="Colorful List Accent 1" w:uiPriority="72"/>
+    <w:lsdException w:name="Colorful Grid Accent 1" w:uiPriority="73"/>
+    <w:lsdException w:name="Light Shading Accent 2" w:uiPriority="60"/>
+    <w:lsdException w:name="Light List Accent 2" w:uiPriority="61"/>
+    <w:lsdException w:name="Light Grid Accent 2" w:uiPriority="62"/>
+    <w:lsdException w:name="Medium Shading 1 Accent 2" w:uiPriority="63"/>
+    <w:lsdException w:name="Medium Shading 2 Accent 2" w:uiPriority="64"/>
+    <w:lsdException w:name="Medium List 1 Accent 2" w:uiPriority="65"/>
+    <w:lsdException w:name="Medium List 2 Accent 2" w:uiPriority="66"/>
+    <w:lsdException w:name="Medium Grid 1 Accent 2" w:uiPriority="67"/>
+    <w:lsdException w:name="Medium Grid 2 Accent 2" w:uiPriority="68"/>
+    <w:lsdException w:name="Medium Grid 3 Accent 2" w:uiPriority="69"/>
+    <w:lsdException w:name="Dark List Accent 2" w:uiPriority="70"/>
+    <w:lsdException w:name="Colorful Shading Accent 2" w:uiPriority="71"/>
+    <w:lsdException w:name="Colorful List Accent 2" w:uiPriority="72"/>
+    <w:lsdException w:name="Colorful Grid Accent 2" w:uiPriority="73"/>
+    <w:lsdException w:name="Light Shading Accent 3" w:uiPriority="60"/>
+    <w:lsdException w:name="Light List Accent 3" w:uiPriority="61"/>
+    <w:lsdException w:name="Light Grid Accent 3" w:uiPriority="62"/>
+    <w:lsdException w:name="Medium Shading 1 Accent 3" w:uiPriority="63"/>
+    <w:lsdException w:name="Medium Shading 2 Accent 3" w:uiPriority="64"/>
+    <w:lsdException w:name="Medium List 1 Accent 3" w:uiPriority="65"/>
+    <w:lsdException w:name="Medium List 2 Accent 3" w:uiPriority="66"/>
+    <w:lsdException w:name="Medium Grid 1 Accent 3" w:uiPriority="67"/>
+    <w:lsdException w:name="Medium Grid 2 Accent 3" w:uiPriority="68"/>
+    <w:lsdException w:name="Medium Grid 3 Accent 3" w:uiPriority="69"/>
+    <w:lsdException w:name="Dark List Accent 3" w:uiPriority="70"/>
+    <w:lsdException w:name="Colorful Shading Accent 3" w:uiPriority="71"/>
+    <w:lsdException w:name="Colorful List Accent 3" w:uiPriority="72"/>
+    <w:lsdException w:name="Colorful Grid Accent 3" w:uiPriority="73"/>
+    <w:lsdException w:name="Light Shading Accent 4" w:uiPriority="60"/>
+    <w:lsdException w:name="Light List Accent 4" w:uiPriority="61"/>
+    <w:lsdException w:name="Light Grid Accent 4" w:uiPriority="62"/>
+    <w:lsdException w:name="Medium Shading 1 Accent 4" w:uiPriority="63"/>
+    <w:lsdException w:name="Medium Shading 2 Accent 4" w:uiPriority="64"/>
+    <w:lsdException w:name="Medium List 1 Accent 4" w:uiPriority="65"/>
+    <w:lsdException w:name="Medium List 2 Accent 4" w:uiPriority="66"/>
+    <w:lsdException w:name="Medium Grid 1 Accent 4" w:uiPriority="67"/>
+    <w:lsdException w:name="Medium Grid 2 Accent 4" w:uiPriority="68"/>
+    <w:lsdException w:name="Medium Grid 3 Accent 4" w:uiPriority="69"/>
+    <w:lsdException w:name="Dark List Accent 4" w:uiPriority="70"/>
+    <w:lsdException w:name="Colorful Shading Accent 4" w:uiPriority="71"/>
+    <w:lsdException w:name="Colorful List Accent 4" w:uiPriority="72"/>
+    <w:lsdException w:name="Colorful Grid Accent 4" w:uiPriority="73"/>
+    <w:lsdException w:name="Light Shading Accent 5" w:uiPriority="60"/>
+    <w:lsdException w:name="Light List Accent 5" w:uiPriority="61"/>
+    <w:lsdException w:name="Light Grid Accent 5" w:uiPriority="62"/>
+    <w:lsdException w:name="Medium Shading 1 Accent 5" w:uiPriority="63"/>
+    <w:lsdException w:name="Medium Shading 2 Accent 5" w:uiPriority="64"/>
+    <w:lsdException w:name="Medium List 1 Accent 5" w:uiPriority="65"/>
+    <w:lsdException w:name="Medium List 2 Accent 5" w:uiPriority="66"/>
+    <w:lsdException w:name="Medium Grid 1 Accent 5" w:uiPriority="67"/>
+    <w:lsdException w:name="Medium Grid 2 Accent 5" w:uiPriority="68"/>
+    <w:lsdException w:name="Medium Grid 3 Accent 5" w:uiPriority="69"/>
+    <w:lsdException w:name="Dark List Accent 5" w:uiPriority="70"/>
+    <w:lsdException w:name="Colorful Shading Accent 5" w:uiPriority="71"/>
+    <w:lsdException w:name="Colorful List Accent 5" w:uiPriority="72"/>
+    <w:lsdException w:name="Colorful Grid Accent 5" w:uiPriority="73"/>
+    <w:lsdException w:name="Light Shading Accent 6" w:uiPriority="60"/>
+    <w:lsdException w:name="Light List Accent 6" w:uiPriority="61"/>
+    <w:lsdException w:name="Light Grid Accent 6" w:uiPriority="62"/>
+    <w:lsdException w:name="Medium Shading 1 Accent 6" w:uiPriority="63"/>
+    <w:lsdException w:name="Medium Shading 2 Accent 6" w:uiPriority="64"/>
+    <w:lsdException w:name="Medium List 1 Accent 6" w:uiPriority="65"/>
+    <w:lsdException w:name="Medium List 2 Accent 6" w:uiPriority="66"/>
+    <w:lsdException w:name="Medium Grid 1 Accent 6" w:uiPriority="67"/>
+    <w:lsdException w:name="Medium Grid 2 Accent 6" w:uiPriority="68"/>
+    <w:lsdException w:name="Medium Grid 3 Accent 6" w:uiPriority="69"/>
+    <w:lsdException w:name="Dark List Accent 6" w:uiPriority="70"/>
+    <w:lsdException w:name="Colorful Shading Accent 6" w:uiPriority="71"/>
+    <w:lsdException w:name="Colorful List Accent 6" w:uiPriority="72"/>
+    <w:lsdException w:name="Colorful Grid Accent 6" w:uiPriority="73"/>
+    <w:lsdException w:name="Subtle Emphasis" w:uiPriority="19" w:qFormat="1"/>
+    <w:lsdException w:name="Intense Emphasis" w:uiPriority="21" w:qFormat="1"/>
+    <w:lsdException w:name="Subtle Reference" w:uiPriority="31" w:qFormat="1"/>
+    <w:lsdException w:name="Intense Reference" w:uiPriority="32" w:qFormat="1"/>
+    <w:lsdException w:name="Book Title" w:uiPriority="33" w:qFormat="1"/>
+    <w:lsdException w:name="Bibliography" w:semiHidden="1" w:uiPriority="37" w:unhideWhenUsed="1"/>
+    <w:lsdException w:name="TOC Heading" w:semiHidden="1" w:uiPriority="39" w:unhideWhenUsed="1" w:qFormat="1"/>
+    <w:lsdException w:name="Plain Table 1" w:uiPriority="41"/>
+    <w:lsdException w:name="Plain Table 2" w:uiPriority="42"/>
+    <w:lsdException w:name="Plain Table 3" w:uiPriority="43"/>
+    <w:lsdException w:name="Plain Table 4" w:uiPriority="44"/>
+    <w:lsdException w:name="Plain Table 5" w:uiPriority="45"/>
+    <w:lsdException w:name="Grid Table Light" w:uiPriority="40"/>
+    <w:lsdException w:name="Grid Table 1 Light" w:uiPriority="46"/>
+    <w:lsdException w:name="Grid Table 2" w:uiPriority="47"/>
+    <w:lsdException w:name="Grid Table 3" w:uiPriority="48"/>
+    <w:lsdException w:name="Grid Table 4" w:uiPriority="49"/>
+    <w:lsdException w:name="Grid Table 5 Dark" w:uiPriority="50"/>
+    <w:lsdException w:name="Grid Table 6 Colorful" w:uiPriority="51"/>
+    <w:lsdException w:name="Grid Table 7 Colorful" w:uiPriority="52"/>
+    <w:lsdException w:name="Grid Table 1 Light Accent 1" w:uiPriority="46"/>
+    <w:lsdException w:name="Grid Table 2 Accent 1" w:uiPriority="47"/>
+    <w:lsdException w:name="Grid Table 3 Accent 1" w:uiPriority="48"/>
+    <w:lsdException w:name="Grid Table 4 Accent 1" w:uiPriority="49"/>
+    <w:lsdException w:name="Grid Table 5 Dark Accent 1" w:uiPriority="50"/>
+    <w:lsdException w:name="Grid Table 6 Colorful Accent 1" w:uiPriority="51"/>
+    <w:lsdException w:name="Grid Table 7 Colorful Accent 1" w:uiPriority="52"/>
+    <w:lsdException w:name="Grid Table 1 Light Accent 2" w:uiPriority="46"/>
+    <w:lsdException w:name="Grid Table 2 Accent 2" w:uiPriority="47"/>
+    <w:lsdException w:name="Grid Table 3 Accent 2" w:uiPriority="48"/>
+    <w:lsdException w:name="Grid Table 4 Accent 2" w:uiPriority="49"/>
+    <w:lsdException w:name="Grid Table 5 Dark Accent 2" w:uiPriority="50"/>
+    <w:lsdException w:name="Grid Table 6 Colorful Accent 2" w:uiPriority="51"/>
+    <w:lsdException w:name="Grid Table 7 Colorful Accent 2" w:uiPriority="52"/>
+    <w:lsdException w:name="Grid Table 1 Light Accent 3" w:uiPriority="46"/>
+    <w:lsdException w:name="Grid Table 2 Accent 3" w:uiPriority="47"/>
+    <w:lsdException w:name="Grid Table 3 Accent 3" w:uiPriority="48"/>
+    <w:lsdException w:name="Grid Table 4 Accent 3" w:uiPriority="49"/>
+    <w:lsdException w:name="Grid Table 5 Dark Accent 3" w:uiPriority="50"/>
+    <w:lsdException w:name="Grid Table 6 Colorful Accent 3" w:uiPriority="51"/>
+    <w:lsdException w:name="Grid Table 7 Colorful Accent 3" w:uiPriority="52"/>
+    <w:lsdException w:name="Grid Table 1 Light Accent 4" w:uiPriority="46"/>
+    <w:lsdException w:name="Grid Table 2 Accent 4" w:uiPriority="47"/>
+    <w:lsdException w:name="Grid Table 3 Accent 4" w:uiPriority="48"/>
+    <w:lsdException w:name="Grid Table 4 Accent 4" w:uiPriority="49"/>
+    <w:lsdException w:name="Grid Table 5 Dark Accent 4" w:uiPriority="50"/>
+    <w:lsdException w:name="Grid Table 6 Colorful Accent 4" w:uiPriority="51"/>
+    <w:lsdException w:name="Grid Table 7 Colorful Accent 4" w:uiPriority="52"/>
+    <w:lsdException w:name="Grid Table 1 Light Accent 5" w:uiPriority="46"/>
+    <w:lsdException w:name="Grid Table 2 Accent 5" w:uiPriority="47"/>
+    <w:lsdException w:name="Grid Table 3 Accent 5" w:uiPriority="48"/>
+    <w:lsdException w:name="Grid Table 4 Accent 5" w:uiPriority="49"/>
+    <w:lsdException w:name="Grid Table 5 Dark Accent 5" w:uiPriority="50"/>
+    <w:lsdException w:name="Grid Table 6 Colorful Accent 5" w:uiPriority="51"/>
+    <w:lsdException w:name="Grid Table 7 Colorful Accent 5" w:uiPriority="52"/>
+    <w:lsdException w:name="Grid Table 1 Light Accent 6" w:uiPriority="46"/>
+    <w:lsdException w:name="Grid Table 2 Accent 6" w:uiPriority="47"/>
+    <w:lsdException w:name="Grid Table 3 Accent 6" w:uiPriority="48"/>
+    <w:lsdException w:name="Grid Table 4 Accent 6" w:uiPriority="49"/>
+    <w:lsdException w:name="Grid Table 5 Dark Accent 6" w:uiPriority="50"/>
+    <w:lsdException w:name="Grid Table 6 Colorful Accent 6" w:uiPriority="51"/>
+    <w:lsdException w:name="Grid Table 7 Colorful Accent 6" w:uiPriority="52"/>
+    <w:lsdException w:name="List Table 1 Light" w:uiPriority="46"/>
+    <w:lsdException w:name="List Table 2" w:uiPriority="47"/>
+    <w:lsdException w:name="List Table 3" w:uiPriority="48"/>
+    <w:lsdException w:name="List Table 4" w:uiPriority="49"/>
+    <w:lsdException w:name="List Table 5 Dark" w:uiPriority="50"/>
+    <w:lsdException w:name="List Table 6 Colorful" w:uiPriority="51"/>
+    <w:lsdException w:name="List Table 7 Colorful" w:uiPriority="52"/>
+    <w:lsdException w:name="List Table 1 Light Accent 1" w:uiPriority="46"/>
+    <w:lsdException w:name="List Table 2 Accent 1" w:uiPriority="47"/>
+    <w:lsdException w:name="List Table 3 Accent 1" w:uiPriority="48"/>
+    <w:lsdException w:name="List Table 4 Accent 1" w:uiPriority="49"/>
+    <w:lsdException w:name="List Table 5 Dark Accent 1" w:uiPriority="50"/>
+    <w:lsdException w:name="List Table 6 Colorful Accent 1" w:uiPriority="51"/>
+    <w:lsdException w:name="List Table 7 Colorful Accent 1" w:uiPriority="52"/>
+    <w:lsdException w:name="List Table 1 Light Accent 2" w:uiPriority="46"/>
+    <w:lsdException w:name="List Table 2 Accent 2" w:uiPriority="47"/>
+    <w:lsdException w:name="List Table 3 Accent 2" w:uiPriority="48"/>
+    <w:lsdException w:name="List Table 4 Accent 2" w:uiPriority="49"/>
+    <w:lsdException w:name="List Table 5 Dark Accent 2" w:uiPriority="50"/>
+    <w:lsdException w:name="List Table 6 Colorful Accent 2" w:uiPriority="51"/>
+    <w:lsdException w:name="List Table 7 Colorful Accent 2" w:uiPriority="52"/>
+    <w:lsdException w:name="List Table 1 Light Accent 3" w:uiPriority="46"/>
+    <w:lsdException w:name="List Table 2 Accent 3" w:uiPriority="47"/>
+    <w:lsdException w:name="List Table 3 Accent 3" w:uiPriority="48"/>
+    <w:lsdException w:name="List Table 4 Accent 3" w:uiPriority="49"/>
+    <w:lsdException w:name="List Table 5 Dark Accent 3" w:uiPriority="50"/>
+    <w:lsdException w:name="List Table 6 Colorful Accent 3" w:uiPriority="51"/>
+    <w:lsdException w:name="List Table 7 Colorful Accent 3" w:uiPriority="52"/>
+    <w:lsdException w:name="List Table 1 Light Accent 4" w:uiPriority="46"/>
+    <w:lsdException w:name="List Table 2 Accent 4" w:uiPriority="47"/>
+    <w:lsdException w:name="List Table 3 Accent 4" w:uiPriority="48"/>
+    <w:lsdException w:name="List Table 4 Accent 4" w:uiPriority="49"/>
+    <w:lsdException w:name="List Table 5 Dark Accent 4" w:uiPriority="50"/>
+    <w:lsdException w:name="List Table 6 Colorful Accent 4" w:uiPriority="51"/>
+    <w:lsdException w:name="List Table 7 Colorful Accent 4" w:uiPriority="52"/>
+    <w:lsdException w:name="List Table 1 Light Accent 5" w:uiPriority="46"/>
+    <w:lsdException w:name="List Table 2 Accent 5" w:uiPriority="47"/>
+    <w:lsdException w:name="List Table 3 Accent 5" w:uiPriority="48"/>
+    <w:lsdException w:name="List Table 4 Accent 5" w:uiPriority="49"/>
+    <w:lsdException w:name="List Table 5 Dark Accent 5" w:uiPriority="50"/>
+    <w:lsdException w:name="List Table 6 Colorful Accent 5" w:uiPriority="51"/>
+    <w:lsdException w:name="List Table 7 Colorful Accent 5" w:uiPriority="52"/>
+    <w:lsdException w:name="List Table 1 Light Accent 6" w:uiPriority="46"/>
+    <w:lsdException w:name="List Table 2 Accent 6" w:uiPriority="47"/>
+    <w:lsdException w:name="List Table 3 Accent 6" w:uiPriority="48"/>
+    <w:lsdException w:name="List Table 4 Accent 6" w:uiPriority="49"/>
+    <w:lsdException w:name="List Table 5 Dark Accent 6" w:uiPriority="50"/>
+    <w:lsdException w:name="List Table 6 Colorful Accent 6" w:uiPriority="51"/>
+    <w:lsdException w:name="List Table 7 Colorful Accent 6" w:uiPriority="52"/>
   </w:latentStyles>
   <w:style w:type="paragraph" w:default="1" w:styleId="Normal">
     <w:name w:val="Normal"/>
@@ -21995,7 +19623,7 @@
       <w:rFonts w:asciiTheme="majorHAnsi" w:eastAsiaTheme="majorEastAsia" w:hAnsiTheme="majorHAnsi" w:cstheme="majorBidi"/>
       <w:bCs/>
       <w:i/>
-      <w:color w:val="4F81BD" w:themeColor="accent1"/>
+      <w:color w:val="5B9BD5" w:themeColor="accent1"/>
       <w:sz w:val="32"/>
       <w:szCs w:val="32"/>
     </w:rPr>
@@ -22017,7 +19645,7 @@
     <w:rPr>
       <w:rFonts w:asciiTheme="majorHAnsi" w:eastAsiaTheme="majorEastAsia" w:hAnsiTheme="majorHAnsi" w:cstheme="majorBidi"/>
       <w:bCs/>
-      <w:color w:val="1F497D" w:themeColor="text2"/>
+      <w:color w:val="44546A" w:themeColor="text2"/>
       <w:sz w:val="28"/>
       <w:szCs w:val="28"/>
     </w:rPr>
@@ -22041,7 +19669,7 @@
       <w:b/>
       <w:bCs/>
       <w:caps/>
-      <w:color w:val="1F497D" w:themeColor="text2"/>
+      <w:color w:val="44546A" w:themeColor="text2"/>
     </w:rPr>
   </w:style>
   <w:style w:type="character" w:default="1" w:styleId="Fuentedeprrafopredeter">
@@ -22089,7 +19717,7 @@
       <w:rFonts w:asciiTheme="majorHAnsi" w:eastAsiaTheme="majorEastAsia" w:hAnsiTheme="majorHAnsi" w:cstheme="majorBidi"/>
       <w:bCs/>
       <w:i/>
-      <w:color w:val="4F81BD" w:themeColor="accent1"/>
+      <w:color w:val="5B9BD5" w:themeColor="accent1"/>
       <w:sz w:val="32"/>
       <w:szCs w:val="32"/>
     </w:rPr>
@@ -22102,7 +19730,7 @@
     <w:rPr>
       <w:rFonts w:asciiTheme="majorHAnsi" w:eastAsiaTheme="majorEastAsia" w:hAnsiTheme="majorHAnsi" w:cstheme="majorBidi"/>
       <w:bCs/>
-      <w:color w:val="1F497D" w:themeColor="text2"/>
+      <w:color w:val="44546A" w:themeColor="text2"/>
       <w:sz w:val="28"/>
       <w:szCs w:val="28"/>
     </w:rPr>
@@ -22117,315 +19745,7 @@
       <w:b/>
       <w:bCs/>
       <w:caps/>
-      <w:color w:val="1F497D" w:themeColor="text2"/>
-    </w:rPr>
-  </w:style>
-  <w:style w:type="paragraph" w:customStyle="1" w:styleId="548F5E25404C4E0F9571681AA1BBC875">
-    <w:name w:val="548F5E25404C4E0F9571681AA1BBC875"/>
-  </w:style>
-</w:styles>
-</file>
-
-<file path=word/glossary/stylesWithEffects.xml><?xml version="1.0" encoding="utf-8"?>
-<w:styles xmlns:wpc="http://schemas.microsoft.com/office/word/2010/wordprocessingCanvas" xmlns:mc="http://schemas.openxmlformats.org/markup-compatibility/2006" xmlns:o="urn:schemas-microsoft-com:office:office" xmlns:r="http://schemas.openxmlformats.org/officeDocument/2006/relationships" xmlns:m="http://schemas.openxmlformats.org/officeDocument/2006/math" xmlns:v="urn:schemas-microsoft-com:vml" xmlns:wp14="http://schemas.microsoft.com/office/word/2010/wordprocessingDrawing" xmlns:wp="http://schemas.openxmlformats.org/drawingml/2006/wordprocessingDrawing" xmlns:w10="urn:schemas-microsoft-com:office:word" xmlns:w="http://schemas.openxmlformats.org/wordprocessingml/2006/main" xmlns:w14="http://schemas.microsoft.com/office/word/2010/wordml" xmlns:wpg="http://schemas.microsoft.com/office/word/2010/wordprocessingGroup" xmlns:wpi="http://schemas.microsoft.com/office/word/2010/wordprocessingInk" xmlns:wne="http://schemas.microsoft.com/office/word/2006/wordml" xmlns:wps="http://schemas.microsoft.com/office/word/2010/wordprocessingShape" mc:Ignorable="w14 wp14">
-  <w:docDefaults>
-    <w:rPrDefault>
-      <w:rPr>
-        <w:rFonts w:asciiTheme="minorHAnsi" w:eastAsiaTheme="minorEastAsia" w:hAnsiTheme="minorHAnsi" w:cstheme="minorBidi"/>
-        <w:sz w:val="22"/>
-        <w:szCs w:val="22"/>
-        <w:lang w:val="es-MX" w:eastAsia="es-MX" w:bidi="ar-SA"/>
-      </w:rPr>
-    </w:rPrDefault>
-    <w:pPrDefault>
-      <w:pPr>
-        <w:spacing w:after="160" w:line="259" w:lineRule="auto"/>
-      </w:pPr>
-    </w:pPrDefault>
-  </w:docDefaults>
-  <w:latentStyles w:defLockedState="0" w:defUIPriority="99" w:defSemiHidden="1" w:defUnhideWhenUsed="1" w:defQFormat="0" w:count="267">
-    <w:lsdException w:name="Normal" w:semiHidden="0" w:uiPriority="0" w:unhideWhenUsed="0" w:qFormat="1"/>
-    <w:lsdException w:name="heading 1" w:semiHidden="0" w:uiPriority="9" w:unhideWhenUsed="0" w:qFormat="1"/>
-    <w:lsdException w:name="heading 2" w:uiPriority="9" w:qFormat="1"/>
-    <w:lsdException w:name="heading 3" w:uiPriority="9" w:qFormat="1"/>
-    <w:lsdException w:name="heading 4" w:uiPriority="9" w:qFormat="1"/>
-    <w:lsdException w:name="heading 5" w:uiPriority="9" w:qFormat="1"/>
-    <w:lsdException w:name="heading 6" w:uiPriority="9" w:qFormat="1"/>
-    <w:lsdException w:name="heading 7" w:uiPriority="9" w:qFormat="1"/>
-    <w:lsdException w:name="heading 8" w:uiPriority="9" w:qFormat="1"/>
-    <w:lsdException w:name="heading 9" w:uiPriority="9" w:qFormat="1"/>
-    <w:lsdException w:name="toc 1" w:uiPriority="39"/>
-    <w:lsdException w:name="toc 2" w:uiPriority="39"/>
-    <w:lsdException w:name="toc 3" w:uiPriority="39"/>
-    <w:lsdException w:name="toc 4" w:uiPriority="39"/>
-    <w:lsdException w:name="toc 5" w:uiPriority="39"/>
-    <w:lsdException w:name="toc 6" w:uiPriority="39"/>
-    <w:lsdException w:name="toc 7" w:uiPriority="39"/>
-    <w:lsdException w:name="toc 8" w:uiPriority="39"/>
-    <w:lsdException w:name="toc 9" w:uiPriority="39"/>
-    <w:lsdException w:name="caption" w:uiPriority="35" w:qFormat="1"/>
-    <w:lsdException w:name="Title" w:semiHidden="0" w:uiPriority="10" w:unhideWhenUsed="0" w:qFormat="1"/>
-    <w:lsdException w:name="Default Paragraph Font" w:uiPriority="1"/>
-    <w:lsdException w:name="Subtitle" w:semiHidden="0" w:uiPriority="11" w:unhideWhenUsed="0" w:qFormat="1"/>
-    <w:lsdException w:name="Strong" w:semiHidden="0" w:uiPriority="22" w:unhideWhenUsed="0" w:qFormat="1"/>
-    <w:lsdException w:name="Emphasis" w:semiHidden="0" w:uiPriority="20" w:unhideWhenUsed="0" w:qFormat="1"/>
-    <w:lsdException w:name="Table Grid" w:semiHidden="0" w:uiPriority="39" w:unhideWhenUsed="0"/>
-    <w:lsdException w:name="Placeholder Text" w:unhideWhenUsed="0"/>
-    <w:lsdException w:name="No Spacing" w:semiHidden="0" w:uiPriority="1" w:unhideWhenUsed="0" w:qFormat="1"/>
-    <w:lsdException w:name="Light Shading" w:semiHidden="0" w:uiPriority="60" w:unhideWhenUsed="0"/>
-    <w:lsdException w:name="Light List" w:semiHidden="0" w:uiPriority="61" w:unhideWhenUsed="0"/>
-    <w:lsdException w:name="Light Grid" w:semiHidden="0" w:uiPriority="62" w:unhideWhenUsed="0"/>
-    <w:lsdException w:name="Medium Shading 1" w:semiHidden="0" w:uiPriority="63" w:unhideWhenUsed="0"/>
-    <w:lsdException w:name="Medium Shading 2" w:semiHidden="0" w:uiPriority="64" w:unhideWhenUsed="0"/>
-    <w:lsdException w:name="Medium List 1" w:semiHidden="0" w:uiPriority="65" w:unhideWhenUsed="0"/>
-    <w:lsdException w:name="Medium List 2" w:semiHidden="0" w:uiPriority="66" w:unhideWhenUsed="0"/>
-    <w:lsdException w:name="Medium Grid 1" w:semiHidden="0" w:uiPriority="67" w:unhideWhenUsed="0"/>
-    <w:lsdException w:name="Medium Grid 2" w:semiHidden="0" w:uiPriority="68" w:unhideWhenUsed="0"/>
-    <w:lsdException w:name="Medium Grid 3" w:semiHidden="0" w:uiPriority="69" w:unhideWhenUsed="0"/>
-    <w:lsdException w:name="Dark List" w:semiHidden="0" w:uiPriority="70" w:unhideWhenUsed="0"/>
-    <w:lsdException w:name="Colorful Shading" w:semiHidden="0" w:uiPriority="71" w:unhideWhenUsed="0"/>
-    <w:lsdException w:name="Colorful List" w:semiHidden="0" w:uiPriority="72" w:unhideWhenUsed="0"/>
-    <w:lsdException w:name="Colorful Grid" w:semiHidden="0" w:uiPriority="73" w:unhideWhenUsed="0"/>
-    <w:lsdException w:name="Light Shading Accent 1" w:semiHidden="0" w:uiPriority="60" w:unhideWhenUsed="0"/>
-    <w:lsdException w:name="Light List Accent 1" w:semiHidden="0" w:uiPriority="61" w:unhideWhenUsed="0"/>
-    <w:lsdException w:name="Light Grid Accent 1" w:semiHidden="0" w:uiPriority="62" w:unhideWhenUsed="0"/>
-    <w:lsdException w:name="Medium Shading 1 Accent 1" w:semiHidden="0" w:uiPriority="63" w:unhideWhenUsed="0"/>
-    <w:lsdException w:name="Medium Shading 2 Accent 1" w:semiHidden="0" w:uiPriority="64" w:unhideWhenUsed="0"/>
-    <w:lsdException w:name="Medium List 1 Accent 1" w:semiHidden="0" w:uiPriority="65" w:unhideWhenUsed="0"/>
-    <w:lsdException w:name="Revision" w:unhideWhenUsed="0"/>
-    <w:lsdException w:name="List Paragraph" w:semiHidden="0" w:uiPriority="34" w:unhideWhenUsed="0" w:qFormat="1"/>
-    <w:lsdException w:name="Quote" w:semiHidden="0" w:uiPriority="29" w:unhideWhenUsed="0" w:qFormat="1"/>
-    <w:lsdException w:name="Intense Quote" w:semiHidden="0" w:uiPriority="30" w:unhideWhenUsed="0" w:qFormat="1"/>
-    <w:lsdException w:name="Medium List 2 Accent 1" w:semiHidden="0" w:uiPriority="66" w:unhideWhenUsed="0"/>
-    <w:lsdException w:name="Medium Grid 1 Accent 1" w:semiHidden="0" w:uiPriority="67" w:unhideWhenUsed="0"/>
-    <w:lsdException w:name="Medium Grid 2 Accent 1" w:semiHidden="0" w:uiPriority="68" w:unhideWhenUsed="0"/>
-    <w:lsdException w:name="Medium Grid 3 Accent 1" w:semiHidden="0" w:uiPriority="69" w:unhideWhenUsed="0"/>
-    <w:lsdException w:name="Dark List Accent 1" w:semiHidden="0" w:uiPriority="70" w:unhideWhenUsed="0"/>
-    <w:lsdException w:name="Colorful Shading Accent 1" w:semiHidden="0" w:uiPriority="71" w:unhideWhenUsed="0"/>
-    <w:lsdException w:name="Colorful List Accent 1" w:semiHidden="0" w:uiPriority="72" w:unhideWhenUsed="0"/>
-    <w:lsdException w:name="Colorful Grid Accent 1" w:semiHidden="0" w:uiPriority="73" w:unhideWhenUsed="0"/>
-    <w:lsdException w:name="Light Shading Accent 2" w:semiHidden="0" w:uiPriority="60" w:unhideWhenUsed="0"/>
-    <w:lsdException w:name="Light List Accent 2" w:semiHidden="0" w:uiPriority="61" w:unhideWhenUsed="0"/>
-    <w:lsdException w:name="Light Grid Accent 2" w:semiHidden="0" w:uiPriority="62" w:unhideWhenUsed="0"/>
-    <w:lsdException w:name="Medium Shading 1 Accent 2" w:semiHidden="0" w:uiPriority="63" w:unhideWhenUsed="0"/>
-    <w:lsdException w:name="Medium Shading 2 Accent 2" w:semiHidden="0" w:uiPriority="64" w:unhideWhenUsed="0"/>
-    <w:lsdException w:name="Medium List 1 Accent 2" w:semiHidden="0" w:uiPriority="65" w:unhideWhenUsed="0"/>
-    <w:lsdException w:name="Medium List 2 Accent 2" w:semiHidden="0" w:uiPriority="66" w:unhideWhenUsed="0"/>
-    <w:lsdException w:name="Medium Grid 1 Accent 2" w:semiHidden="0" w:uiPriority="67" w:unhideWhenUsed="0"/>
-    <w:lsdException w:name="Medium Grid 2 Accent 2" w:semiHidden="0" w:uiPriority="68" w:unhideWhenUsed="0"/>
-    <w:lsdException w:name="Medium Grid 3 Accent 2" w:semiHidden="0" w:uiPriority="69" w:unhideWhenUsed="0"/>
-    <w:lsdException w:name="Dark List Accent 2" w:semiHidden="0" w:uiPriority="70" w:unhideWhenUsed="0"/>
-    <w:lsdException w:name="Colorful Shading Accent 2" w:semiHidden="0" w:uiPriority="71" w:unhideWhenUsed="0"/>
-    <w:lsdException w:name="Colorful List Accent 2" w:semiHidden="0" w:uiPriority="72" w:unhideWhenUsed="0"/>
-    <w:lsdException w:name="Colorful Grid Accent 2" w:semiHidden="0" w:uiPriority="73" w:unhideWhenUsed="0"/>
-    <w:lsdException w:name="Light Shading Accent 3" w:semiHidden="0" w:uiPriority="60" w:unhideWhenUsed="0"/>
-    <w:lsdException w:name="Light List Accent 3" w:semiHidden="0" w:uiPriority="61" w:unhideWhenUsed="0"/>
-    <w:lsdException w:name="Light Grid Accent 3" w:semiHidden="0" w:uiPriority="62" w:unhideWhenUsed="0"/>
-    <w:lsdException w:name="Medium Shading 1 Accent 3" w:semiHidden="0" w:uiPriority="63" w:unhideWhenUsed="0"/>
-    <w:lsdException w:name="Medium Shading 2 Accent 3" w:semiHidden="0" w:uiPriority="64" w:unhideWhenUsed="0"/>
-    <w:lsdException w:name="Medium List 1 Accent 3" w:semiHidden="0" w:uiPriority="65" w:unhideWhenUsed="0"/>
-    <w:lsdException w:name="Medium List 2 Accent 3" w:semiHidden="0" w:uiPriority="66" w:unhideWhenUsed="0"/>
-    <w:lsdException w:name="Medium Grid 1 Accent 3" w:semiHidden="0" w:uiPriority="67" w:unhideWhenUsed="0"/>
-    <w:lsdException w:name="Medium Grid 2 Accent 3" w:semiHidden="0" w:uiPriority="68" w:unhideWhenUsed="0"/>
-    <w:lsdException w:name="Medium Grid 3 Accent 3" w:semiHidden="0" w:uiPriority="69" w:unhideWhenUsed="0"/>
-    <w:lsdException w:name="Dark List Accent 3" w:semiHidden="0" w:uiPriority="70" w:unhideWhenUsed="0"/>
-    <w:lsdException w:name="Colorful Shading Accent 3" w:semiHidden="0" w:uiPriority="71" w:unhideWhenUsed="0"/>
-    <w:lsdException w:name="Colorful List Accent 3" w:semiHidden="0" w:uiPriority="72" w:unhideWhenUsed="0"/>
-    <w:lsdException w:name="Colorful Grid Accent 3" w:semiHidden="0" w:uiPriority="73" w:unhideWhenUsed="0"/>
-    <w:lsdException w:name="Light Shading Accent 4" w:semiHidden="0" w:uiPriority="60" w:unhideWhenUsed="0"/>
-    <w:lsdException w:name="Light List Accent 4" w:semiHidden="0" w:uiPriority="61" w:unhideWhenUsed="0"/>
-    <w:lsdException w:name="Light Grid Accent 4" w:semiHidden="0" w:uiPriority="62" w:unhideWhenUsed="0"/>
-    <w:lsdException w:name="Medium Shading 1 Accent 4" w:semiHidden="0" w:uiPriority="63" w:unhideWhenUsed="0"/>
-    <w:lsdException w:name="Medium Shading 2 Accent 4" w:semiHidden="0" w:uiPriority="64" w:unhideWhenUsed="0"/>
-    <w:lsdException w:name="Medium List 1 Accent 4" w:semiHidden="0" w:uiPriority="65" w:unhideWhenUsed="0"/>
-    <w:lsdException w:name="Medium List 2 Accent 4" w:semiHidden="0" w:uiPriority="66" w:unhideWhenUsed="0"/>
-    <w:lsdException w:name="Medium Grid 1 Accent 4" w:semiHidden="0" w:uiPriority="67" w:unhideWhenUsed="0"/>
-    <w:lsdException w:name="Medium Grid 2 Accent 4" w:semiHidden="0" w:uiPriority="68" w:unhideWhenUsed="0"/>
-    <w:lsdException w:name="Medium Grid 3 Accent 4" w:semiHidden="0" w:uiPriority="69" w:unhideWhenUsed="0"/>
-    <w:lsdException w:name="Dark List Accent 4" w:semiHidden="0" w:uiPriority="70" w:unhideWhenUsed="0"/>
-    <w:lsdException w:name="Colorful Shading Accent 4" w:semiHidden="0" w:uiPriority="71" w:unhideWhenUsed="0"/>
-    <w:lsdException w:name="Colorful List Accent 4" w:semiHidden="0" w:uiPriority="72" w:unhideWhenUsed="0"/>
-    <w:lsdException w:name="Colorful Grid Accent 4" w:semiHidden="0" w:uiPriority="73" w:unhideWhenUsed="0"/>
-    <w:lsdException w:name="Light Shading Accent 5" w:semiHidden="0" w:uiPriority="60" w:unhideWhenUsed="0"/>
-    <w:lsdException w:name="Light List Accent 5" w:semiHidden="0" w:uiPriority="61" w:unhideWhenUsed="0"/>
-    <w:lsdException w:name="Light Grid Accent 5" w:semiHidden="0" w:uiPriority="62" w:unhideWhenUsed="0"/>
-    <w:lsdException w:name="Medium Shading 1 Accent 5" w:semiHidden="0" w:uiPriority="63" w:unhideWhenUsed="0"/>
-    <w:lsdException w:name="Medium Shading 2 Accent 5" w:semiHidden="0" w:uiPriority="64" w:unhideWhenUsed="0"/>
-    <w:lsdException w:name="Medium List 1 Accent 5" w:semiHidden="0" w:uiPriority="65" w:unhideWhenUsed="0"/>
-    <w:lsdException w:name="Medium List 2 Accent 5" w:semiHidden="0" w:uiPriority="66" w:unhideWhenUsed="0"/>
-    <w:lsdException w:name="Medium Grid 1 Accent 5" w:semiHidden="0" w:uiPriority="67" w:unhideWhenUsed="0"/>
-    <w:lsdException w:name="Medium Grid 2 Accent 5" w:semiHidden="0" w:uiPriority="68" w:unhideWhenUsed="0"/>
-    <w:lsdException w:name="Medium Grid 3 Accent 5" w:semiHidden="0" w:uiPriority="69" w:unhideWhenUsed="0"/>
-    <w:lsdException w:name="Dark List Accent 5" w:semiHidden="0" w:uiPriority="70" w:unhideWhenUsed="0"/>
-    <w:lsdException w:name="Colorful Shading Accent 5" w:semiHidden="0" w:uiPriority="71" w:unhideWhenUsed="0"/>
-    <w:lsdException w:name="Colorful List Accent 5" w:semiHidden="0" w:uiPriority="72" w:unhideWhenUsed="0"/>
-    <w:lsdException w:name="Colorful Grid Accent 5" w:semiHidden="0" w:uiPriority="73" w:unhideWhenUsed="0"/>
-    <w:lsdException w:name="Light Shading Accent 6" w:semiHidden="0" w:uiPriority="60" w:unhideWhenUsed="0"/>
-    <w:lsdException w:name="Light List Accent 6" w:semiHidden="0" w:uiPriority="61" w:unhideWhenUsed="0"/>
-    <w:lsdException w:name="Light Grid Accent 6" w:semiHidden="0" w:uiPriority="62" w:unhideWhenUsed="0"/>
-    <w:lsdException w:name="Medium Shading 1 Accent 6" w:semiHidden="0" w:uiPriority="63" w:unhideWhenUsed="0"/>
-    <w:lsdException w:name="Medium Shading 2 Accent 6" w:semiHidden="0" w:uiPriority="64" w:unhideWhenUsed="0"/>
-    <w:lsdException w:name="Medium List 1 Accent 6" w:semiHidden="0" w:uiPriority="65" w:unhideWhenUsed="0"/>
-    <w:lsdException w:name="Medium List 2 Accent 6" w:semiHidden="0" w:uiPriority="66" w:unhideWhenUsed="0"/>
-    <w:lsdException w:name="Medium Grid 1 Accent 6" w:semiHidden="0" w:uiPriority="67" w:unhideWhenUsed="0"/>
-    <w:lsdException w:name="Medium Grid 2 Accent 6" w:semiHidden="0" w:uiPriority="68" w:unhideWhenUsed="0"/>
-    <w:lsdException w:name="Medium Grid 3 Accent 6" w:semiHidden="0" w:uiPriority="69" w:unhideWhenUsed="0"/>
-    <w:lsdException w:name="Dark List Accent 6" w:semiHidden="0" w:uiPriority="70" w:unhideWhenUsed="0"/>
-    <w:lsdException w:name="Colorful Shading Accent 6" w:semiHidden="0" w:uiPriority="71" w:unhideWhenUsed="0"/>
-    <w:lsdException w:name="Colorful List Accent 6" w:semiHidden="0" w:uiPriority="72" w:unhideWhenUsed="0"/>
-    <w:lsdException w:name="Colorful Grid Accent 6" w:semiHidden="0" w:uiPriority="73" w:unhideWhenUsed="0"/>
-    <w:lsdException w:name="Subtle Emphasis" w:semiHidden="0" w:uiPriority="19" w:unhideWhenUsed="0" w:qFormat="1"/>
-    <w:lsdException w:name="Intense Emphasis" w:semiHidden="0" w:uiPriority="21" w:unhideWhenUsed="0" w:qFormat="1"/>
-    <w:lsdException w:name="Subtle Reference" w:semiHidden="0" w:uiPriority="31" w:unhideWhenUsed="0" w:qFormat="1"/>
-    <w:lsdException w:name="Intense Reference" w:semiHidden="0" w:uiPriority="32" w:unhideWhenUsed="0" w:qFormat="1"/>
-    <w:lsdException w:name="Book Title" w:semiHidden="0" w:uiPriority="33" w:unhideWhenUsed="0" w:qFormat="1"/>
-    <w:lsdException w:name="Bibliography" w:uiPriority="37"/>
-    <w:lsdException w:name="TOC Heading" w:uiPriority="39" w:qFormat="1"/>
-  </w:latentStyles>
-  <w:style w:type="paragraph" w:default="1" w:styleId="Normal">
-    <w:name w:val="Normal"/>
-    <w:qFormat/>
-  </w:style>
-  <w:style w:type="paragraph" w:styleId="Ttulo1">
-    <w:name w:val="heading 1"/>
-    <w:basedOn w:val="Normal"/>
-    <w:next w:val="Normal"/>
-    <w:link w:val="Ttulo1Car"/>
-    <w:uiPriority w:val="9"/>
-    <w:qFormat/>
-    <w:pPr>
-      <w:keepNext/>
-      <w:keepLines/>
-      <w:spacing w:before="360" w:after="0" w:line="240" w:lineRule="auto"/>
-      <w:outlineLvl w:val="0"/>
-    </w:pPr>
-    <w:rPr>
-      <w:rFonts w:asciiTheme="majorHAnsi" w:eastAsiaTheme="majorEastAsia" w:hAnsiTheme="majorHAnsi" w:cstheme="majorBidi"/>
-      <w:bCs/>
-      <w:i/>
-      <w:color w:val="4F81BD" w:themeColor="accent1"/>
-      <w:sz w:val="32"/>
-      <w:szCs w:val="32"/>
-    </w:rPr>
-  </w:style>
-  <w:style w:type="paragraph" w:styleId="Ttulo2">
-    <w:name w:val="heading 2"/>
-    <w:basedOn w:val="Normal"/>
-    <w:next w:val="Normal"/>
-    <w:link w:val="Ttulo2Car"/>
-    <w:uiPriority w:val="9"/>
-    <w:unhideWhenUsed/>
-    <w:qFormat/>
-    <w:pPr>
-      <w:keepNext/>
-      <w:keepLines/>
-      <w:spacing w:before="120" w:after="0" w:line="240" w:lineRule="auto"/>
-      <w:outlineLvl w:val="1"/>
-    </w:pPr>
-    <w:rPr>
-      <w:rFonts w:asciiTheme="majorHAnsi" w:eastAsiaTheme="majorEastAsia" w:hAnsiTheme="majorHAnsi" w:cstheme="majorBidi"/>
-      <w:bCs/>
-      <w:color w:val="1F497D" w:themeColor="text2"/>
-      <w:sz w:val="28"/>
-      <w:szCs w:val="28"/>
-    </w:rPr>
-  </w:style>
-  <w:style w:type="paragraph" w:styleId="Ttulo3">
-    <w:name w:val="heading 3"/>
-    <w:basedOn w:val="Normal"/>
-    <w:next w:val="Normal"/>
-    <w:link w:val="Ttulo3Car"/>
-    <w:uiPriority w:val="9"/>
-    <w:unhideWhenUsed/>
-    <w:qFormat/>
-    <w:pPr>
-      <w:keepNext/>
-      <w:keepLines/>
-      <w:spacing w:before="60" w:after="0" w:line="240" w:lineRule="auto"/>
-      <w:outlineLvl w:val="2"/>
-    </w:pPr>
-    <w:rPr>
-      <w:rFonts w:eastAsiaTheme="majorEastAsia" w:cstheme="majorBidi"/>
-      <w:b/>
-      <w:bCs/>
-      <w:caps/>
-      <w:color w:val="1F497D" w:themeColor="text2"/>
-    </w:rPr>
-  </w:style>
-  <w:style w:type="character" w:default="1" w:styleId="Fuentedeprrafopredeter">
-    <w:name w:val="Default Paragraph Font"/>
-    <w:uiPriority w:val="1"/>
-    <w:semiHidden/>
-    <w:unhideWhenUsed/>
-  </w:style>
-  <w:style w:type="table" w:default="1" w:styleId="Tablanormal">
-    <w:name w:val="Normal Table"/>
-    <w:uiPriority w:val="99"/>
-    <w:semiHidden/>
-    <w:unhideWhenUsed/>
-    <w:tblPr>
-      <w:tblInd w:w="0" w:type="dxa"/>
-      <w:tblCellMar>
-        <w:top w:w="0" w:type="dxa"/>
-        <w:left w:w="108" w:type="dxa"/>
-        <w:bottom w:w="0" w:type="dxa"/>
-        <w:right w:w="108" w:type="dxa"/>
-      </w:tblCellMar>
-    </w:tblPr>
-  </w:style>
-  <w:style w:type="numbering" w:default="1" w:styleId="Sinlista">
-    <w:name w:val="No List"/>
-    <w:uiPriority w:val="99"/>
-    <w:semiHidden/>
-    <w:unhideWhenUsed/>
-  </w:style>
-  <w:style w:type="paragraph" w:customStyle="1" w:styleId="1F70F9CCD99543E3BF5F1F635703CEB4">
-    <w:name w:val="1F70F9CCD99543E3BF5F1F635703CEB4"/>
-  </w:style>
-  <w:style w:type="paragraph" w:customStyle="1" w:styleId="47FC44A23E0244D680E1389A1144773B">
-    <w:name w:val="47FC44A23E0244D680E1389A1144773B"/>
-  </w:style>
-  <w:style w:type="paragraph" w:customStyle="1" w:styleId="AB41FA2E550A491180359084A8019263">
-    <w:name w:val="AB41FA2E550A491180359084A8019263"/>
-  </w:style>
-  <w:style w:type="character" w:customStyle="1" w:styleId="Ttulo1Car">
-    <w:name w:val="Título 1 Car"/>
-    <w:basedOn w:val="Fuentedeprrafopredeter"/>
-    <w:link w:val="Ttulo1"/>
-    <w:uiPriority w:val="9"/>
-    <w:rPr>
-      <w:rFonts w:asciiTheme="majorHAnsi" w:eastAsiaTheme="majorEastAsia" w:hAnsiTheme="majorHAnsi" w:cstheme="majorBidi"/>
-      <w:bCs/>
-      <w:i/>
-      <w:color w:val="4F81BD" w:themeColor="accent1"/>
-      <w:sz w:val="32"/>
-      <w:szCs w:val="32"/>
-    </w:rPr>
-  </w:style>
-  <w:style w:type="character" w:customStyle="1" w:styleId="Ttulo2Car">
-    <w:name w:val="Título 2 Car"/>
-    <w:basedOn w:val="Fuentedeprrafopredeter"/>
-    <w:link w:val="Ttulo2"/>
-    <w:uiPriority w:val="9"/>
-    <w:rPr>
-      <w:rFonts w:asciiTheme="majorHAnsi" w:eastAsiaTheme="majorEastAsia" w:hAnsiTheme="majorHAnsi" w:cstheme="majorBidi"/>
-      <w:bCs/>
-      <w:color w:val="1F497D" w:themeColor="text2"/>
-      <w:sz w:val="28"/>
-      <w:szCs w:val="28"/>
-    </w:rPr>
-  </w:style>
-  <w:style w:type="character" w:customStyle="1" w:styleId="Ttulo3Car">
-    <w:name w:val="Título 3 Car"/>
-    <w:basedOn w:val="Fuentedeprrafopredeter"/>
-    <w:link w:val="Ttulo3"/>
-    <w:uiPriority w:val="9"/>
-    <w:rPr>
-      <w:rFonts w:eastAsiaTheme="majorEastAsia" w:cstheme="majorBidi"/>
-      <w:b/>
-      <w:bCs/>
-      <w:caps/>
-      <w:color w:val="1F497D" w:themeColor="text2"/>
+      <w:color w:val="44546A" w:themeColor="text2"/>
     </w:rPr>
   </w:style>
   <w:style w:type="paragraph" w:customStyle="1" w:styleId="548F5E25404C4E0F9571681AA1BBC875">
@@ -22435,7 +19755,7 @@
 </file>
 
 <file path=word/glossary/webSettings.xml><?xml version="1.0" encoding="utf-8"?>
-<w:webSettings xmlns:mc="http://schemas.openxmlformats.org/markup-compatibility/2006" xmlns:r="http://schemas.openxmlformats.org/officeDocument/2006/relationships" xmlns:w="http://schemas.openxmlformats.org/wordprocessingml/2006/main" xmlns:w14="http://schemas.microsoft.com/office/word/2010/wordml" mc:Ignorable="w14">
+<w:webSettings xmlns:mc="http://schemas.openxmlformats.org/markup-compatibility/2006" xmlns:r="http://schemas.openxmlformats.org/officeDocument/2006/relationships" xmlns:w="http://schemas.openxmlformats.org/wordprocessingml/2006/main" xmlns:w14="http://schemas.microsoft.com/office/word/2010/wordml" xmlns:w15="http://schemas.microsoft.com/office/word/2012/wordml" mc:Ignorable="w14 w15">
   <w:optimizeForBrowser/>
   <w:allowPNG/>
 </w:webSettings>
@@ -22722,15 +20042,6 @@
 </file>
 
 <file path=customXml/item1.xml><?xml version="1.0" encoding="utf-8"?>
-<?mso-contentType ?>
-<FormTemplates xmlns="http://schemas.microsoft.com/sharepoint/v3/contenttype/forms">
-  <Display>DocumentLibraryForm</Display>
-  <Edit>AssetEditForm</Edit>
-  <New>DocumentLibraryForm</New>
-</FormTemplates>
-</file>
-
-<file path=customXml/item2.xml><?xml version="1.0" encoding="utf-8"?>
 <outs:outSpaceData xmlns:outs="http://schemas.microsoft.com/office/2009/outspace/metadata">
   <outs:relatedDates/>
   <outs:relatedDocuments/>
@@ -22740,11 +20051,28 @@
 </outs:outSpaceData>
 </file>
 
+<file path=customXml/item2.xml><?xml version="1.0" encoding="utf-8"?>
+<?mso-contentType ?>
+<FormTemplates xmlns="http://schemas.microsoft.com/sharepoint/v3/contenttype/forms">
+  <Display>DocumentLibraryForm</Display>
+  <Edit>AssetEditForm</Edit>
+  <New>DocumentLibraryForm</New>
+</FormTemplates>
+</file>
+
 <file path=customXml/item3.xml><?xml version="1.0" encoding="utf-8"?>
 <b:Sources xmlns:b="http://schemas.openxmlformats.org/officeDocument/2006/bibliography" SelectedStyle="\APA.XSL" StyleName="APA"/>
 </file>
 
 <file path=customXml/itemProps1.xml><?xml version="1.0" encoding="utf-8"?>
+<ds:datastoreItem xmlns:ds="http://schemas.openxmlformats.org/officeDocument/2006/customXml" ds:itemID="{8AA9BBAF-2A1F-4D95-901E-4FFB9D2C6CBC}">
+  <ds:schemaRefs>
+    <ds:schemaRef ds:uri="http://schemas.microsoft.com/office/2009/outspace/metadata"/>
+  </ds:schemaRefs>
+</ds:datastoreItem>
+</file>
+
+<file path=customXml/itemProps2.xml><?xml version="1.0" encoding="utf-8"?>
 <ds:datastoreItem xmlns:ds="http://schemas.openxmlformats.org/officeDocument/2006/customXml" ds:itemID="{B381B9BD-D67D-44B8-A819-9C5CEECAF588}">
   <ds:schemaRefs>
     <ds:schemaRef ds:uri="http://schemas.microsoft.com/sharepoint/v3/contenttype/forms"/>
@@ -22752,16 +20080,8 @@
 </ds:datastoreItem>
 </file>
 
-<file path=customXml/itemProps2.xml><?xml version="1.0" encoding="utf-8"?>
-<ds:datastoreItem xmlns:ds="http://schemas.openxmlformats.org/officeDocument/2006/customXml" ds:itemID="{8AA9BBAF-2A1F-4D95-901E-4FFB9D2C6CBC}">
-  <ds:schemaRefs>
-    <ds:schemaRef ds:uri="http://schemas.microsoft.com/office/2009/outspace/metadata"/>
-  </ds:schemaRefs>
-</ds:datastoreItem>
-</file>
-
 <file path=customXml/itemProps3.xml><?xml version="1.0" encoding="utf-8"?>
-<ds:datastoreItem xmlns:ds="http://schemas.openxmlformats.org/officeDocument/2006/customXml" ds:itemID="{338300A6-793D-4FA7-A308-2A733820AF1F}">
+<ds:datastoreItem xmlns:ds="http://schemas.openxmlformats.org/officeDocument/2006/customXml" ds:itemID="{FD850583-49B4-469C-971B-D0C518959F3A}">
   <ds:schemaRefs>
     <ds:schemaRef ds:uri="http://schemas.openxmlformats.org/officeDocument/2006/bibliography"/>
   </ds:schemaRefs>

--- a/Documentacion/Casos de uso.docx
+++ b/Documentacion/Casos de uso.docx
@@ -55,7 +55,6 @@
                   <w:dataBinding w:prefixMappings="xmlns:ns0='http://schemas.openxmlformats.org/package/2006/metadata/core-properties' xmlns:ns1='http://purl.org/dc/elements/1.1/'" w:xpath="/ns0:coreProperties[1]/ns1:title[1]" w:storeItemID="{6C3C8BC8-F283-45AE-878A-BAB7291924A1}"/>
                   <w:text/>
                 </w:sdtPr>
-                <w:sdtEndPr/>
                 <w:sdtContent>
                   <w:p>
                     <w:pPr>
@@ -90,13 +89,9 @@
                   </w:rPr>
                   <w:alias w:val="Subtítulo"/>
                   <w:id w:val="758173203"/>
-                  <w:placeholder>
-                    <w:docPart w:val="47FC44A23E0244D680E1389A1144773B"/>
-                  </w:placeholder>
                   <w:dataBinding w:prefixMappings="xmlns:ns0='http://schemas.openxmlformats.org/package/2006/metadata/core-properties' xmlns:ns1='http://purl.org/dc/elements/1.1/'" w:xpath="/ns0:coreProperties[1]/ns1:subject[1]" w:storeItemID="{6C3C8BC8-F283-45AE-878A-BAB7291924A1}"/>
                   <w:text/>
                 </w:sdtPr>
-                <w:sdtEndPr/>
                 <w:sdtContent>
                   <w:p>
                     <w:pPr>
@@ -246,7 +241,6 @@
           <w:dataBinding w:prefixMappings="xmlns:ns0='http://schemas.openxmlformats.org/package/2006/metadata/core-properties' xmlns:ns1='http://purl.org/dc/elements/1.1/'" w:xpath="/ns0:coreProperties[1]/ns1:title[1]" w:storeItemID="{6C3C8BC8-F283-45AE-878A-BAB7291924A1}"/>
           <w:text/>
         </w:sdtPr>
-        <w:sdtEndPr/>
         <w:sdtContent>
           <w:r>
             <w:t>Descripción Detallada del sistema de Nutrición.</w:t>
@@ -1225,12 +1219,14 @@
         <w:rPr>
           <w:rFonts w:ascii="Times New Roman" w:hAnsi="Times New Roman"/>
           <w:b w:val="0"/>
+          <w:highlight w:val="yellow"/>
         </w:rPr>
       </w:pPr>
       <w:r>
         <w:rPr>
           <w:rFonts w:ascii="Times New Roman" w:hAnsi="Times New Roman"/>
           <w:b w:val="0"/>
+          <w:highlight w:val="yellow"/>
         </w:rPr>
         <w:t>CU_018: Datos relacionados a la comunidad.</w:t>
       </w:r>
@@ -1247,6 +1243,7 @@
         <w:rPr>
           <w:rFonts w:ascii="Times New Roman" w:hAnsi="Times New Roman"/>
           <w:b w:val="0"/>
+          <w:highlight w:val="yellow"/>
         </w:rPr>
         <w:t>CU_019: Datos base (nutrición comunitaria).</w:t>
       </w:r>
@@ -9250,12 +9247,755 @@
     </w:tbl>
     <w:p>
       <w:pPr>
+        <w:jc w:val="both"/>
+        <w:rPr>
+          <w:rFonts w:ascii="Times New Roman" w:hAnsi="Times New Roman" w:cs="Times New Roman"/>
+          <w:sz w:val="24"/>
+          <w:szCs w:val="24"/>
+        </w:rPr>
+      </w:pPr>
+    </w:p>
+    <w:p>
+      <w:pPr>
         <w:pStyle w:val="Epgrafe"/>
         <w:keepNext/>
         <w:jc w:val="center"/>
         <w:rPr>
           <w:rFonts w:ascii="Times New Roman" w:hAnsi="Times New Roman"/>
-          <w:b w:val="0"/>
+          <w:sz w:val="24"/>
+          <w:szCs w:val="24"/>
+        </w:rPr>
+      </w:pPr>
+      <w:r>
+        <w:rPr>
+          <w:rFonts w:ascii="Times New Roman" w:hAnsi="Times New Roman"/>
+          <w:sz w:val="24"/>
+          <w:szCs w:val="24"/>
+        </w:rPr>
+        <w:t xml:space="preserve">Tabla </w:t>
+      </w:r>
+      <w:r>
+        <w:rPr>
+          <w:rFonts w:ascii="Times New Roman" w:hAnsi="Times New Roman"/>
+          <w:sz w:val="24"/>
+          <w:szCs w:val="24"/>
+        </w:rPr>
+        <w:t>15</w:t>
+      </w:r>
+      <w:r>
+        <w:rPr>
+          <w:rFonts w:ascii="Times New Roman" w:hAnsi="Times New Roman"/>
+          <w:sz w:val="24"/>
+          <w:szCs w:val="24"/>
+        </w:rPr>
+        <w:t xml:space="preserve"> Caso de uso No. </w:t>
+      </w:r>
+      <w:r>
+        <w:rPr>
+          <w:rFonts w:ascii="Times New Roman" w:hAnsi="Times New Roman"/>
+          <w:sz w:val="24"/>
+          <w:szCs w:val="24"/>
+        </w:rPr>
+        <w:t>CU_016</w:t>
+      </w:r>
+    </w:p>
+    <w:tbl>
+      <w:tblPr>
+        <w:tblStyle w:val="Tablaconcuadrcula"/>
+        <w:tblW w:w="0" w:type="auto"/>
+        <w:tblLayout w:type="fixed"/>
+        <w:tblLook w:val="04A0" w:firstRow="1" w:lastRow="0" w:firstColumn="1" w:lastColumn="0" w:noHBand="0" w:noVBand="1"/>
+      </w:tblPr>
+      <w:tblGrid>
+        <w:gridCol w:w="2723"/>
+        <w:gridCol w:w="6705"/>
+      </w:tblGrid>
+      <w:tr>
+        <w:trPr>
+          <w:cantSplit/>
+        </w:trPr>
+        <w:tc>
+          <w:tcPr>
+            <w:tcW w:w="2723" w:type="dxa"/>
+            <w:noWrap/>
+          </w:tcPr>
+          <w:p>
+            <w:pPr>
+              <w:jc w:val="both"/>
+              <w:rPr>
+                <w:rFonts w:ascii="Times New Roman" w:hAnsi="Times New Roman" w:cs="Times New Roman"/>
+                <w:sz w:val="24"/>
+                <w:szCs w:val="24"/>
+              </w:rPr>
+            </w:pPr>
+            <w:r>
+              <w:rPr>
+                <w:rFonts w:ascii="Times New Roman" w:hAnsi="Times New Roman" w:cs="Times New Roman"/>
+                <w:b/>
+                <w:sz w:val="24"/>
+                <w:szCs w:val="24"/>
+              </w:rPr>
+              <w:t>No. caso de uso:</w:t>
+            </w:r>
+            <w:r>
+              <w:rPr>
+                <w:rFonts w:ascii="Times New Roman" w:hAnsi="Times New Roman" w:cs="Times New Roman"/>
+                <w:sz w:val="24"/>
+                <w:szCs w:val="24"/>
+              </w:rPr>
+              <w:t xml:space="preserve"> </w:t>
+            </w:r>
+            <w:r>
+              <w:rPr>
+                <w:rFonts w:ascii="Times New Roman" w:hAnsi="Times New Roman" w:cs="Times New Roman"/>
+                <w:sz w:val="24"/>
+                <w:szCs w:val="24"/>
+              </w:rPr>
+              <w:t>CU_016</w:t>
+            </w:r>
+          </w:p>
+        </w:tc>
+        <w:tc>
+          <w:tcPr>
+            <w:tcW w:w="6705" w:type="dxa"/>
+          </w:tcPr>
+          <w:p>
+            <w:pPr>
+              <w:jc w:val="both"/>
+              <w:rPr>
+                <w:rFonts w:ascii="Times New Roman" w:hAnsi="Times New Roman" w:cs="Times New Roman"/>
+                <w:b/>
+                <w:sz w:val="24"/>
+                <w:szCs w:val="24"/>
+              </w:rPr>
+            </w:pPr>
+            <w:r>
+              <w:rPr>
+                <w:rFonts w:ascii="Times New Roman" w:hAnsi="Times New Roman" w:cs="Times New Roman"/>
+                <w:b/>
+                <w:sz w:val="24"/>
+                <w:szCs w:val="24"/>
+              </w:rPr>
+              <w:t xml:space="preserve">Nombre: </w:t>
+            </w:r>
+            <w:r>
+              <w:rPr>
+                <w:rFonts w:ascii="Times New Roman" w:hAnsi="Times New Roman" w:cs="Times New Roman"/>
+                <w:b/>
+                <w:sz w:val="24"/>
+                <w:szCs w:val="24"/>
+              </w:rPr>
+              <w:t>Generar dietas</w:t>
+            </w:r>
+          </w:p>
+        </w:tc>
+      </w:tr>
+      <w:tr>
+        <w:trPr>
+          <w:cantSplit/>
+        </w:trPr>
+        <w:tc>
+          <w:tcPr>
+            <w:tcW w:w="9428" w:type="dxa"/>
+            <w:gridSpan w:val="2"/>
+          </w:tcPr>
+          <w:p>
+            <w:pPr>
+              <w:jc w:val="both"/>
+              <w:rPr>
+                <w:rFonts w:ascii="Times New Roman" w:hAnsi="Times New Roman" w:cs="Times New Roman"/>
+                <w:b/>
+                <w:sz w:val="24"/>
+                <w:szCs w:val="24"/>
+              </w:rPr>
+            </w:pPr>
+            <w:r>
+              <w:rPr>
+                <w:rFonts w:ascii="Times New Roman" w:hAnsi="Times New Roman" w:cs="Times New Roman"/>
+                <w:b/>
+                <w:sz w:val="24"/>
+                <w:szCs w:val="24"/>
+              </w:rPr>
+              <w:t xml:space="preserve">ACTOR PRINCIPAL: </w:t>
+            </w:r>
+          </w:p>
+          <w:p>
+            <w:pPr>
+              <w:jc w:val="both"/>
+              <w:rPr>
+                <w:rFonts w:ascii="Times New Roman" w:hAnsi="Times New Roman" w:cs="Times New Roman"/>
+                <w:sz w:val="24"/>
+                <w:szCs w:val="24"/>
+              </w:rPr>
+            </w:pPr>
+            <w:r>
+              <w:rPr>
+                <w:rFonts w:ascii="Times New Roman" w:hAnsi="Times New Roman" w:cs="Times New Roman"/>
+                <w:sz w:val="24"/>
+                <w:szCs w:val="24"/>
+              </w:rPr>
+              <w:t>Nutriólogo</w:t>
+            </w:r>
+          </w:p>
+          <w:p>
+            <w:pPr>
+              <w:jc w:val="both"/>
+              <w:rPr>
+                <w:rFonts w:ascii="Times New Roman" w:hAnsi="Times New Roman" w:cs="Times New Roman"/>
+                <w:sz w:val="24"/>
+                <w:szCs w:val="24"/>
+              </w:rPr>
+            </w:pPr>
+          </w:p>
+        </w:tc>
+      </w:tr>
+      <w:tr>
+        <w:trPr>
+          <w:cantSplit/>
+        </w:trPr>
+        <w:tc>
+          <w:tcPr>
+            <w:tcW w:w="9428" w:type="dxa"/>
+            <w:gridSpan w:val="2"/>
+          </w:tcPr>
+          <w:p>
+            <w:pPr>
+              <w:jc w:val="both"/>
+              <w:rPr>
+                <w:rFonts w:ascii="Times New Roman" w:hAnsi="Times New Roman" w:cs="Times New Roman"/>
+                <w:b/>
+                <w:sz w:val="24"/>
+                <w:szCs w:val="24"/>
+              </w:rPr>
+            </w:pPr>
+            <w:r>
+              <w:rPr>
+                <w:rFonts w:ascii="Times New Roman" w:hAnsi="Times New Roman" w:cs="Times New Roman"/>
+                <w:b/>
+                <w:sz w:val="24"/>
+                <w:szCs w:val="24"/>
+              </w:rPr>
+              <w:t xml:space="preserve">STAKEHOLDERS: </w:t>
+            </w:r>
+          </w:p>
+          <w:p>
+            <w:pPr>
+              <w:jc w:val="both"/>
+              <w:rPr>
+                <w:rFonts w:ascii="Times New Roman" w:hAnsi="Times New Roman" w:cs="Times New Roman"/>
+                <w:sz w:val="24"/>
+                <w:szCs w:val="24"/>
+              </w:rPr>
+            </w:pPr>
+            <w:r>
+              <w:rPr>
+                <w:rFonts w:ascii="Times New Roman" w:hAnsi="Times New Roman" w:cs="Times New Roman"/>
+                <w:sz w:val="24"/>
+                <w:szCs w:val="24"/>
+              </w:rPr>
+              <w:t xml:space="preserve">La base de datos juega un papel muy importante en este caso, debido a que está tiene la capacidad de enviar </w:t>
+            </w:r>
+            <w:proofErr w:type="spellStart"/>
+            <w:r>
+              <w:rPr>
+                <w:rFonts w:ascii="Times New Roman" w:hAnsi="Times New Roman" w:cs="Times New Roman"/>
+                <w:sz w:val="24"/>
+                <w:szCs w:val="24"/>
+              </w:rPr>
+              <w:t>tips</w:t>
+            </w:r>
+            <w:proofErr w:type="spellEnd"/>
+            <w:r>
+              <w:rPr>
+                <w:rFonts w:ascii="Times New Roman" w:hAnsi="Times New Roman" w:cs="Times New Roman"/>
+                <w:sz w:val="24"/>
+                <w:szCs w:val="24"/>
+              </w:rPr>
+              <w:t xml:space="preserve"> a los usuarios cada determinado tiempo. Estos a su vez también aparecerán en esta pantalla.</w:t>
+            </w:r>
+          </w:p>
+          <w:p>
+            <w:pPr>
+              <w:jc w:val="both"/>
+              <w:rPr>
+                <w:rFonts w:ascii="Times New Roman" w:hAnsi="Times New Roman" w:cs="Times New Roman"/>
+                <w:sz w:val="24"/>
+                <w:szCs w:val="24"/>
+              </w:rPr>
+            </w:pPr>
+          </w:p>
+        </w:tc>
+      </w:tr>
+      <w:tr>
+        <w:trPr>
+          <w:cantSplit/>
+        </w:trPr>
+        <w:tc>
+          <w:tcPr>
+            <w:tcW w:w="9428" w:type="dxa"/>
+            <w:gridSpan w:val="2"/>
+          </w:tcPr>
+          <w:p>
+            <w:pPr>
+              <w:jc w:val="both"/>
+              <w:rPr>
+                <w:rFonts w:ascii="Times New Roman" w:hAnsi="Times New Roman" w:cs="Times New Roman"/>
+                <w:b/>
+                <w:sz w:val="24"/>
+                <w:szCs w:val="24"/>
+              </w:rPr>
+            </w:pPr>
+            <w:r>
+              <w:rPr>
+                <w:rFonts w:ascii="Times New Roman" w:hAnsi="Times New Roman" w:cs="Times New Roman"/>
+                <w:b/>
+                <w:sz w:val="24"/>
+                <w:szCs w:val="24"/>
+              </w:rPr>
+              <w:t>PRECONDICIONES:</w:t>
+            </w:r>
+          </w:p>
+          <w:p>
+            <w:pPr>
+              <w:pStyle w:val="Prrafodelista"/>
+              <w:numPr>
+                <w:ilvl w:val="0"/>
+                <w:numId w:val="30"/>
+              </w:numPr>
+              <w:spacing w:after="0"/>
+              <w:jc w:val="both"/>
+              <w:rPr>
+                <w:rFonts w:ascii="Times New Roman" w:hAnsi="Times New Roman" w:cs="Times New Roman"/>
+                <w:b/>
+                <w:sz w:val="24"/>
+                <w:szCs w:val="24"/>
+              </w:rPr>
+            </w:pPr>
+            <w:r>
+              <w:rPr>
+                <w:rFonts w:ascii="Times New Roman" w:hAnsi="Times New Roman" w:cs="Times New Roman"/>
+                <w:sz w:val="24"/>
+                <w:szCs w:val="24"/>
+              </w:rPr>
+              <w:t>Se deben de llenar primeramente los datos dietéticos del paciente (recordatorio de 24 horas y frecuencia alimentaria).</w:t>
+            </w:r>
+          </w:p>
+          <w:p>
+            <w:pPr>
+              <w:pStyle w:val="Prrafodelista"/>
+              <w:numPr>
+                <w:ilvl w:val="0"/>
+                <w:numId w:val="30"/>
+              </w:numPr>
+              <w:spacing w:after="0"/>
+              <w:jc w:val="both"/>
+              <w:rPr>
+                <w:rFonts w:ascii="Times New Roman" w:hAnsi="Times New Roman" w:cs="Times New Roman"/>
+                <w:b/>
+                <w:sz w:val="24"/>
+                <w:szCs w:val="24"/>
+              </w:rPr>
+            </w:pPr>
+            <w:r>
+              <w:rPr>
+                <w:rFonts w:ascii="Times New Roman" w:hAnsi="Times New Roman" w:cs="Times New Roman"/>
+                <w:sz w:val="24"/>
+                <w:szCs w:val="24"/>
+              </w:rPr>
+              <w:t>Generar el menú de equivalentes, basándonos en el recordatorio de 24 horas.</w:t>
+            </w:r>
+          </w:p>
+          <w:p>
+            <w:pPr>
+              <w:pStyle w:val="Prrafodelista"/>
+              <w:spacing w:after="0"/>
+              <w:ind w:left="720" w:firstLine="0"/>
+              <w:jc w:val="both"/>
+              <w:rPr>
+                <w:rFonts w:ascii="Times New Roman" w:hAnsi="Times New Roman" w:cs="Times New Roman"/>
+                <w:sz w:val="24"/>
+                <w:szCs w:val="24"/>
+              </w:rPr>
+            </w:pPr>
+          </w:p>
+        </w:tc>
+      </w:tr>
+      <w:tr>
+        <w:trPr>
+          <w:cantSplit/>
+        </w:trPr>
+        <w:tc>
+          <w:tcPr>
+            <w:tcW w:w="9428" w:type="dxa"/>
+            <w:gridSpan w:val="2"/>
+          </w:tcPr>
+          <w:p>
+            <w:pPr>
+              <w:jc w:val="both"/>
+              <w:rPr>
+                <w:rFonts w:ascii="Times New Roman" w:hAnsi="Times New Roman" w:cs="Times New Roman"/>
+                <w:b/>
+                <w:sz w:val="24"/>
+                <w:szCs w:val="24"/>
+              </w:rPr>
+            </w:pPr>
+            <w:r>
+              <w:rPr>
+                <w:rFonts w:ascii="Times New Roman" w:hAnsi="Times New Roman" w:cs="Times New Roman"/>
+                <w:b/>
+                <w:sz w:val="24"/>
+                <w:szCs w:val="24"/>
+              </w:rPr>
+              <w:t>POSCONDICIONES:</w:t>
+            </w:r>
+          </w:p>
+          <w:p>
+            <w:pPr>
+              <w:jc w:val="both"/>
+              <w:rPr>
+                <w:rFonts w:ascii="Times New Roman" w:hAnsi="Times New Roman" w:cs="Times New Roman"/>
+                <w:sz w:val="24"/>
+                <w:szCs w:val="24"/>
+              </w:rPr>
+            </w:pPr>
+            <w:r>
+              <w:rPr>
+                <w:rFonts w:ascii="Times New Roman" w:hAnsi="Times New Roman" w:cs="Times New Roman"/>
+                <w:sz w:val="24"/>
+                <w:szCs w:val="24"/>
+              </w:rPr>
+              <w:t>El paciente podrá visualizar en su dispositivo móvil tanto la dieta generada como posibles sugerencias para intercambiar algún alimento por otro.</w:t>
+            </w:r>
+          </w:p>
+          <w:p>
+            <w:pPr>
+              <w:jc w:val="both"/>
+              <w:rPr>
+                <w:rFonts w:ascii="Times New Roman" w:hAnsi="Times New Roman" w:cs="Times New Roman"/>
+                <w:sz w:val="24"/>
+                <w:szCs w:val="24"/>
+              </w:rPr>
+            </w:pPr>
+          </w:p>
+        </w:tc>
+      </w:tr>
+      <w:tr>
+        <w:trPr>
+          <w:cantSplit/>
+        </w:trPr>
+        <w:tc>
+          <w:tcPr>
+            <w:tcW w:w="9428" w:type="dxa"/>
+            <w:gridSpan w:val="2"/>
+          </w:tcPr>
+          <w:p>
+            <w:pPr>
+              <w:jc w:val="both"/>
+              <w:rPr>
+                <w:rFonts w:ascii="Times New Roman" w:hAnsi="Times New Roman" w:cs="Times New Roman"/>
+                <w:b/>
+                <w:sz w:val="24"/>
+                <w:szCs w:val="24"/>
+                <w:lang w:val="en-US"/>
+              </w:rPr>
+            </w:pPr>
+            <w:r>
+              <w:rPr>
+                <w:rFonts w:ascii="Times New Roman" w:hAnsi="Times New Roman" w:cs="Times New Roman"/>
+                <w:b/>
+                <w:sz w:val="24"/>
+                <w:szCs w:val="24"/>
+                <w:lang w:val="en-US"/>
+              </w:rPr>
+              <w:t xml:space="preserve">FLUJO BÁSICO (PRIMARY FLOW – HAPPY PATH) </w:t>
+            </w:r>
+          </w:p>
+          <w:p>
+            <w:pPr>
+              <w:pStyle w:val="Prrafodelista"/>
+              <w:numPr>
+                <w:ilvl w:val="0"/>
+                <w:numId w:val="31"/>
+              </w:numPr>
+              <w:spacing w:after="0"/>
+              <w:jc w:val="both"/>
+              <w:rPr>
+                <w:rFonts w:ascii="Times New Roman" w:hAnsi="Times New Roman" w:cs="Times New Roman"/>
+                <w:b/>
+                <w:sz w:val="24"/>
+                <w:szCs w:val="24"/>
+              </w:rPr>
+            </w:pPr>
+            <w:r>
+              <w:rPr>
+                <w:rFonts w:ascii="Times New Roman" w:hAnsi="Times New Roman" w:cs="Times New Roman"/>
+                <w:sz w:val="24"/>
+                <w:szCs w:val="24"/>
+              </w:rPr>
+              <w:t>Dar clic sobre el apartado “equivalentes” dentro de la tabla de pacientes.</w:t>
+            </w:r>
+          </w:p>
+          <w:p>
+            <w:pPr>
+              <w:pStyle w:val="Prrafodelista"/>
+              <w:numPr>
+                <w:ilvl w:val="0"/>
+                <w:numId w:val="31"/>
+              </w:numPr>
+              <w:spacing w:after="0"/>
+              <w:jc w:val="both"/>
+              <w:rPr>
+                <w:rFonts w:ascii="Times New Roman" w:hAnsi="Times New Roman" w:cs="Times New Roman"/>
+                <w:b/>
+                <w:sz w:val="24"/>
+                <w:szCs w:val="24"/>
+              </w:rPr>
+            </w:pPr>
+            <w:r>
+              <w:rPr>
+                <w:rFonts w:ascii="Times New Roman" w:hAnsi="Times New Roman" w:cs="Times New Roman"/>
+                <w:sz w:val="24"/>
+                <w:szCs w:val="24"/>
+              </w:rPr>
+              <w:t>Añadir los equivalentes que completen el GET que necesita el paciente.</w:t>
+            </w:r>
+          </w:p>
+          <w:p>
+            <w:pPr>
+              <w:pStyle w:val="Prrafodelista"/>
+              <w:numPr>
+                <w:ilvl w:val="0"/>
+                <w:numId w:val="31"/>
+              </w:numPr>
+              <w:spacing w:after="0"/>
+              <w:jc w:val="both"/>
+              <w:rPr>
+                <w:rFonts w:ascii="Times New Roman" w:hAnsi="Times New Roman" w:cs="Times New Roman"/>
+                <w:b/>
+                <w:sz w:val="24"/>
+                <w:szCs w:val="24"/>
+              </w:rPr>
+            </w:pPr>
+            <w:r>
+              <w:rPr>
+                <w:rFonts w:ascii="Times New Roman" w:hAnsi="Times New Roman" w:cs="Times New Roman"/>
+                <w:sz w:val="24"/>
+                <w:szCs w:val="24"/>
+              </w:rPr>
+              <w:t xml:space="preserve">Una vez que se haya terminado de llenar el apartado de equivalentes se da </w:t>
+            </w:r>
+            <w:proofErr w:type="spellStart"/>
+            <w:r>
+              <w:rPr>
+                <w:rFonts w:ascii="Times New Roman" w:hAnsi="Times New Roman" w:cs="Times New Roman"/>
+                <w:sz w:val="24"/>
+                <w:szCs w:val="24"/>
+              </w:rPr>
+              <w:t>cic</w:t>
+            </w:r>
+            <w:proofErr w:type="spellEnd"/>
+            <w:r>
+              <w:rPr>
+                <w:rFonts w:ascii="Times New Roman" w:hAnsi="Times New Roman" w:cs="Times New Roman"/>
+                <w:sz w:val="24"/>
+                <w:szCs w:val="24"/>
+              </w:rPr>
+              <w:t xml:space="preserve"> en el botón siguiente, el cual nos genera el menú patrón que posteriormente será la dieta.</w:t>
+            </w:r>
+          </w:p>
+        </w:tc>
+      </w:tr>
+      <w:tr>
+        <w:trPr>
+          <w:cantSplit/>
+        </w:trPr>
+        <w:tc>
+          <w:tcPr>
+            <w:tcW w:w="9428" w:type="dxa"/>
+            <w:gridSpan w:val="2"/>
+          </w:tcPr>
+          <w:p>
+            <w:pPr>
+              <w:jc w:val="both"/>
+              <w:rPr>
+                <w:rFonts w:ascii="Times New Roman" w:hAnsi="Times New Roman" w:cs="Times New Roman"/>
+                <w:b/>
+                <w:sz w:val="24"/>
+                <w:szCs w:val="24"/>
+              </w:rPr>
+            </w:pPr>
+            <w:r>
+              <w:rPr>
+                <w:rFonts w:ascii="Times New Roman" w:hAnsi="Times New Roman" w:cs="Times New Roman"/>
+                <w:b/>
+                <w:sz w:val="24"/>
+                <w:szCs w:val="24"/>
+              </w:rPr>
+              <w:t>FLUJO ALTERNATIVO:</w:t>
+            </w:r>
+          </w:p>
+          <w:p>
+            <w:pPr>
+              <w:jc w:val="both"/>
+              <w:rPr>
+                <w:rFonts w:ascii="Times New Roman" w:hAnsi="Times New Roman" w:cs="Times New Roman"/>
+                <w:sz w:val="24"/>
+                <w:szCs w:val="24"/>
+              </w:rPr>
+            </w:pPr>
+            <w:r>
+              <w:rPr>
+                <w:rFonts w:ascii="Times New Roman" w:hAnsi="Times New Roman" w:cs="Times New Roman"/>
+                <w:sz w:val="24"/>
+                <w:szCs w:val="24"/>
+              </w:rPr>
+              <w:t>No existe ningún flujo alterno, debido a que únicamente se puede acceder al apartado para generar dietas una vez que se haya completado el menú de equivalentes. En caso de que éste no se complete, será imposible generar una dieta.</w:t>
+            </w:r>
+          </w:p>
+          <w:p>
+            <w:pPr>
+              <w:jc w:val="both"/>
+              <w:rPr>
+                <w:rFonts w:ascii="Times New Roman" w:hAnsi="Times New Roman" w:cs="Times New Roman"/>
+                <w:sz w:val="24"/>
+                <w:szCs w:val="24"/>
+              </w:rPr>
+            </w:pPr>
+          </w:p>
+        </w:tc>
+      </w:tr>
+      <w:tr>
+        <w:trPr>
+          <w:cantSplit/>
+        </w:trPr>
+        <w:tc>
+          <w:tcPr>
+            <w:tcW w:w="9428" w:type="dxa"/>
+            <w:gridSpan w:val="2"/>
+          </w:tcPr>
+          <w:p>
+            <w:pPr>
+              <w:jc w:val="both"/>
+              <w:rPr>
+                <w:rFonts w:ascii="Times New Roman" w:hAnsi="Times New Roman" w:cs="Times New Roman"/>
+                <w:b/>
+                <w:sz w:val="24"/>
+                <w:szCs w:val="24"/>
+              </w:rPr>
+            </w:pPr>
+            <w:r>
+              <w:rPr>
+                <w:rFonts w:ascii="Times New Roman" w:hAnsi="Times New Roman" w:cs="Times New Roman"/>
+                <w:b/>
+                <w:sz w:val="24"/>
+                <w:szCs w:val="24"/>
+              </w:rPr>
+              <w:t>REQUERIMIENTOS RELACIONADOS:</w:t>
+            </w:r>
+          </w:p>
+          <w:p>
+            <w:pPr>
+              <w:jc w:val="both"/>
+              <w:rPr>
+                <w:rFonts w:ascii="Times New Roman" w:hAnsi="Times New Roman" w:cs="Times New Roman"/>
+                <w:sz w:val="24"/>
+                <w:szCs w:val="24"/>
+              </w:rPr>
+            </w:pPr>
+            <w:r>
+              <w:rPr>
+                <w:rFonts w:ascii="Times New Roman" w:hAnsi="Times New Roman" w:cs="Times New Roman"/>
+                <w:sz w:val="24"/>
+                <w:szCs w:val="24"/>
+              </w:rPr>
+              <w:t>CU_004, CU_009, CU_010, CU_011</w:t>
+            </w:r>
+          </w:p>
+        </w:tc>
+      </w:tr>
+      <w:tr>
+        <w:trPr>
+          <w:cantSplit/>
+        </w:trPr>
+        <w:tc>
+          <w:tcPr>
+            <w:tcW w:w="9428" w:type="dxa"/>
+            <w:gridSpan w:val="2"/>
+          </w:tcPr>
+          <w:p>
+            <w:pPr>
+              <w:jc w:val="both"/>
+              <w:rPr>
+                <w:rFonts w:ascii="Times New Roman" w:hAnsi="Times New Roman" w:cs="Times New Roman"/>
+                <w:b/>
+                <w:sz w:val="24"/>
+                <w:szCs w:val="24"/>
+              </w:rPr>
+            </w:pPr>
+            <w:r>
+              <w:rPr>
+                <w:rFonts w:ascii="Times New Roman" w:hAnsi="Times New Roman" w:cs="Times New Roman"/>
+                <w:b/>
+                <w:sz w:val="24"/>
+                <w:szCs w:val="24"/>
+              </w:rPr>
+              <w:t>REQUERIMIENTOS ESPECIALES</w:t>
+            </w:r>
+          </w:p>
+          <w:p>
+            <w:pPr>
+              <w:jc w:val="both"/>
+              <w:rPr>
+                <w:rFonts w:ascii="Times New Roman" w:hAnsi="Times New Roman" w:cs="Times New Roman"/>
+                <w:sz w:val="24"/>
+                <w:szCs w:val="24"/>
+              </w:rPr>
+            </w:pPr>
+            <w:r>
+              <w:rPr>
+                <w:rFonts w:ascii="Times New Roman" w:hAnsi="Times New Roman" w:cs="Times New Roman"/>
+                <w:sz w:val="24"/>
+                <w:szCs w:val="24"/>
+              </w:rPr>
+              <w:t>Tener conocimientos relacionados a la generación de dietas basadas en alimentos equivalentes</w:t>
+            </w:r>
+            <w:r>
+              <w:rPr>
+                <w:rFonts w:ascii="Times New Roman" w:hAnsi="Times New Roman" w:cs="Times New Roman"/>
+                <w:sz w:val="24"/>
+                <w:szCs w:val="24"/>
+              </w:rPr>
+              <w:t>.</w:t>
+            </w:r>
+          </w:p>
+          <w:p>
+            <w:pPr>
+              <w:jc w:val="both"/>
+              <w:rPr>
+                <w:rFonts w:ascii="Times New Roman" w:hAnsi="Times New Roman" w:cs="Times New Roman"/>
+                <w:sz w:val="24"/>
+                <w:szCs w:val="24"/>
+              </w:rPr>
+            </w:pPr>
+          </w:p>
+        </w:tc>
+      </w:tr>
+    </w:tbl>
+    <w:p>
+      <w:pPr>
+        <w:jc w:val="both"/>
+        <w:rPr>
+          <w:rFonts w:ascii="Times New Roman" w:hAnsi="Times New Roman" w:cs="Times New Roman"/>
+          <w:sz w:val="24"/>
+          <w:szCs w:val="24"/>
+        </w:rPr>
+      </w:pPr>
+    </w:p>
+    <w:p>
+      <w:pPr>
+        <w:jc w:val="both"/>
+        <w:rPr>
+          <w:rFonts w:ascii="Times New Roman" w:hAnsi="Times New Roman" w:cs="Times New Roman"/>
           <w:sz w:val="24"/>
           <w:szCs w:val="24"/>
         </w:rPr>
@@ -9795,7 +10535,6 @@
                 <w:szCs w:val="24"/>
                 <w:lang w:val="en-US"/>
               </w:rPr>
-              <w:lastRenderedPageBreak/>
               <w:t xml:space="preserve">FLUJO BÁSICO (PRIMARY FLOW – HAPPY PATH) </w:t>
             </w:r>
           </w:p>
@@ -10325,6 +11064,7 @@
                 <w:sz w:val="24"/>
                 <w:szCs w:val="24"/>
               </w:rPr>
+              <w:lastRenderedPageBreak/>
               <w:t>REQUERIMIENTOS ESPECIALES</w:t>
             </w:r>
           </w:p>
@@ -10394,13 +11134,1218 @@
         <w:jc w:val="center"/>
         <w:rPr>
           <w:rFonts w:ascii="Times New Roman" w:hAnsi="Times New Roman"/>
+          <w:sz w:val="24"/>
+          <w:szCs w:val="24"/>
+        </w:rPr>
+      </w:pPr>
+      <w:r>
+        <w:rPr>
+          <w:rFonts w:ascii="Times New Roman" w:hAnsi="Times New Roman"/>
+          <w:sz w:val="24"/>
+          <w:szCs w:val="24"/>
+        </w:rPr>
+        <w:t xml:space="preserve">Tabla </w:t>
+      </w:r>
+      <w:r>
+        <w:rPr>
+          <w:rFonts w:ascii="Times New Roman" w:hAnsi="Times New Roman"/>
+          <w:sz w:val="24"/>
+          <w:szCs w:val="24"/>
+        </w:rPr>
+        <w:t>18</w:t>
+      </w:r>
+      <w:r>
+        <w:rPr>
+          <w:rFonts w:ascii="Times New Roman" w:hAnsi="Times New Roman"/>
+          <w:sz w:val="24"/>
+          <w:szCs w:val="24"/>
+        </w:rPr>
+        <w:t xml:space="preserve"> Caso de uso No. </w:t>
+      </w:r>
+      <w:r>
+        <w:rPr>
+          <w:rFonts w:ascii="Times New Roman" w:hAnsi="Times New Roman"/>
+          <w:sz w:val="24"/>
+          <w:szCs w:val="24"/>
+        </w:rPr>
+        <w:t>CU_018</w:t>
+      </w:r>
+    </w:p>
+    <w:p/>
+    <w:tbl>
+      <w:tblPr>
+        <w:tblStyle w:val="Tablaconcuadrcula"/>
+        <w:tblW w:w="0" w:type="auto"/>
+        <w:tblLayout w:type="fixed"/>
+        <w:tblLook w:val="04A0" w:firstRow="1" w:lastRow="0" w:firstColumn="1" w:lastColumn="0" w:noHBand="0" w:noVBand="1"/>
+      </w:tblPr>
+      <w:tblGrid>
+        <w:gridCol w:w="2723"/>
+        <w:gridCol w:w="6705"/>
+      </w:tblGrid>
+      <w:tr>
+        <w:trPr>
+          <w:cantSplit/>
+        </w:trPr>
+        <w:tc>
+          <w:tcPr>
+            <w:tcW w:w="2723" w:type="dxa"/>
+            <w:noWrap/>
+          </w:tcPr>
+          <w:p>
+            <w:pPr>
+              <w:jc w:val="both"/>
+              <w:rPr>
+                <w:rFonts w:ascii="Times New Roman" w:hAnsi="Times New Roman" w:cs="Times New Roman"/>
+                <w:sz w:val="24"/>
+                <w:szCs w:val="24"/>
+              </w:rPr>
+            </w:pPr>
+            <w:r>
+              <w:rPr>
+                <w:rFonts w:ascii="Times New Roman" w:hAnsi="Times New Roman" w:cs="Times New Roman"/>
+                <w:b/>
+                <w:sz w:val="24"/>
+                <w:szCs w:val="24"/>
+              </w:rPr>
+              <w:t>No. caso de uso:</w:t>
+            </w:r>
+            <w:r>
+              <w:rPr>
+                <w:rFonts w:ascii="Times New Roman" w:hAnsi="Times New Roman" w:cs="Times New Roman"/>
+                <w:sz w:val="24"/>
+                <w:szCs w:val="24"/>
+              </w:rPr>
+              <w:t xml:space="preserve"> </w:t>
+            </w:r>
+            <w:r>
+              <w:rPr>
+                <w:rFonts w:ascii="Times New Roman" w:hAnsi="Times New Roman" w:cs="Times New Roman"/>
+                <w:sz w:val="24"/>
+                <w:szCs w:val="24"/>
+              </w:rPr>
+              <w:t>CU_018</w:t>
+            </w:r>
+          </w:p>
+        </w:tc>
+        <w:tc>
+          <w:tcPr>
+            <w:tcW w:w="6705" w:type="dxa"/>
+          </w:tcPr>
+          <w:p>
+            <w:pPr>
+              <w:jc w:val="both"/>
+              <w:rPr>
+                <w:rFonts w:ascii="Times New Roman" w:hAnsi="Times New Roman" w:cs="Times New Roman"/>
+                <w:b/>
+                <w:sz w:val="24"/>
+                <w:szCs w:val="24"/>
+              </w:rPr>
+            </w:pPr>
+            <w:r>
+              <w:rPr>
+                <w:rFonts w:ascii="Times New Roman" w:hAnsi="Times New Roman" w:cs="Times New Roman"/>
+                <w:b/>
+                <w:sz w:val="24"/>
+                <w:szCs w:val="24"/>
+              </w:rPr>
+              <w:t xml:space="preserve">Nombre: </w:t>
+            </w:r>
+            <w:r>
+              <w:rPr>
+                <w:rFonts w:ascii="Times New Roman" w:hAnsi="Times New Roman" w:cs="Times New Roman"/>
+                <w:b/>
+                <w:sz w:val="24"/>
+                <w:szCs w:val="24"/>
+              </w:rPr>
+              <w:t>Datos relacionados a la comunidad</w:t>
+            </w:r>
+          </w:p>
+        </w:tc>
+      </w:tr>
+      <w:tr>
+        <w:trPr>
+          <w:cantSplit/>
+        </w:trPr>
+        <w:tc>
+          <w:tcPr>
+            <w:tcW w:w="9428" w:type="dxa"/>
+            <w:gridSpan w:val="2"/>
+          </w:tcPr>
+          <w:p>
+            <w:pPr>
+              <w:jc w:val="both"/>
+              <w:rPr>
+                <w:rFonts w:ascii="Times New Roman" w:hAnsi="Times New Roman" w:cs="Times New Roman"/>
+                <w:b/>
+                <w:sz w:val="24"/>
+                <w:szCs w:val="24"/>
+              </w:rPr>
+            </w:pPr>
+            <w:r>
+              <w:rPr>
+                <w:rFonts w:ascii="Times New Roman" w:hAnsi="Times New Roman" w:cs="Times New Roman"/>
+                <w:b/>
+                <w:sz w:val="24"/>
+                <w:szCs w:val="24"/>
+              </w:rPr>
+              <w:t xml:space="preserve">ACTOR PRINCIPAL: </w:t>
+            </w:r>
+          </w:p>
+          <w:p>
+            <w:pPr>
+              <w:jc w:val="both"/>
+              <w:rPr>
+                <w:rFonts w:ascii="Times New Roman" w:hAnsi="Times New Roman" w:cs="Times New Roman"/>
+                <w:sz w:val="24"/>
+                <w:szCs w:val="24"/>
+              </w:rPr>
+            </w:pPr>
+            <w:r>
+              <w:rPr>
+                <w:rFonts w:ascii="Times New Roman" w:hAnsi="Times New Roman" w:cs="Times New Roman"/>
+                <w:sz w:val="24"/>
+                <w:szCs w:val="24"/>
+              </w:rPr>
+              <w:t>Nutriólogo</w:t>
+            </w:r>
+          </w:p>
+          <w:p>
+            <w:pPr>
+              <w:jc w:val="both"/>
+              <w:rPr>
+                <w:rFonts w:ascii="Times New Roman" w:hAnsi="Times New Roman" w:cs="Times New Roman"/>
+                <w:sz w:val="24"/>
+                <w:szCs w:val="24"/>
+              </w:rPr>
+            </w:pPr>
+          </w:p>
+        </w:tc>
+      </w:tr>
+      <w:tr>
+        <w:trPr>
+          <w:cantSplit/>
+        </w:trPr>
+        <w:tc>
+          <w:tcPr>
+            <w:tcW w:w="9428" w:type="dxa"/>
+            <w:gridSpan w:val="2"/>
+          </w:tcPr>
+          <w:p>
+            <w:pPr>
+              <w:jc w:val="both"/>
+              <w:rPr>
+                <w:rFonts w:ascii="Times New Roman" w:hAnsi="Times New Roman" w:cs="Times New Roman"/>
+                <w:b/>
+                <w:sz w:val="24"/>
+                <w:szCs w:val="24"/>
+              </w:rPr>
+            </w:pPr>
+            <w:r>
+              <w:rPr>
+                <w:rFonts w:ascii="Times New Roman" w:hAnsi="Times New Roman" w:cs="Times New Roman"/>
+                <w:b/>
+                <w:sz w:val="24"/>
+                <w:szCs w:val="24"/>
+              </w:rPr>
+              <w:t xml:space="preserve">STAKEHOLDERS: </w:t>
+            </w:r>
+          </w:p>
+          <w:p>
+            <w:pPr>
+              <w:jc w:val="both"/>
+              <w:rPr>
+                <w:rFonts w:ascii="Times New Roman" w:hAnsi="Times New Roman" w:cs="Times New Roman"/>
+                <w:sz w:val="24"/>
+                <w:szCs w:val="24"/>
+              </w:rPr>
+            </w:pPr>
+            <w:r>
+              <w:rPr>
+                <w:rFonts w:ascii="Times New Roman" w:hAnsi="Times New Roman" w:cs="Times New Roman"/>
+                <w:sz w:val="24"/>
+                <w:szCs w:val="24"/>
+              </w:rPr>
+              <w:t>Para este caso sólo existe un único actor, el nutriólogo.</w:t>
+            </w:r>
+            <w:r>
+              <w:rPr>
+                <w:rFonts w:ascii="Times New Roman" w:hAnsi="Times New Roman" w:cs="Times New Roman"/>
+                <w:sz w:val="24"/>
+                <w:szCs w:val="24"/>
+              </w:rPr>
+              <w:t xml:space="preserve"> </w:t>
+            </w:r>
+          </w:p>
+          <w:p>
+            <w:pPr>
+              <w:jc w:val="both"/>
+              <w:rPr>
+                <w:rFonts w:ascii="Times New Roman" w:hAnsi="Times New Roman" w:cs="Times New Roman"/>
+                <w:sz w:val="24"/>
+                <w:szCs w:val="24"/>
+              </w:rPr>
+            </w:pPr>
+          </w:p>
+        </w:tc>
+      </w:tr>
+      <w:tr>
+        <w:trPr>
+          <w:cantSplit/>
+        </w:trPr>
+        <w:tc>
+          <w:tcPr>
+            <w:tcW w:w="9428" w:type="dxa"/>
+            <w:gridSpan w:val="2"/>
+          </w:tcPr>
+          <w:p>
+            <w:pPr>
+              <w:jc w:val="both"/>
+              <w:rPr>
+                <w:rFonts w:ascii="Times New Roman" w:hAnsi="Times New Roman" w:cs="Times New Roman"/>
+                <w:b/>
+                <w:sz w:val="24"/>
+                <w:szCs w:val="24"/>
+              </w:rPr>
+            </w:pPr>
+            <w:r>
+              <w:rPr>
+                <w:rFonts w:ascii="Times New Roman" w:hAnsi="Times New Roman" w:cs="Times New Roman"/>
+                <w:b/>
+                <w:sz w:val="24"/>
+                <w:szCs w:val="24"/>
+              </w:rPr>
+              <w:t>PRECONDICIONES:</w:t>
+            </w:r>
+          </w:p>
+          <w:p>
+            <w:pPr>
+              <w:jc w:val="both"/>
+              <w:rPr>
+                <w:rFonts w:ascii="Times New Roman" w:hAnsi="Times New Roman" w:cs="Times New Roman"/>
+                <w:sz w:val="24"/>
+                <w:szCs w:val="24"/>
+              </w:rPr>
+            </w:pPr>
+            <w:r>
+              <w:rPr>
+                <w:rFonts w:ascii="Times New Roman" w:hAnsi="Times New Roman" w:cs="Times New Roman"/>
+                <w:sz w:val="24"/>
+                <w:szCs w:val="24"/>
+              </w:rPr>
+              <w:t>Se debe contar con estas precondiciones:</w:t>
+            </w:r>
+          </w:p>
+          <w:p>
+            <w:pPr>
+              <w:pStyle w:val="Prrafodelista"/>
+              <w:numPr>
+                <w:ilvl w:val="0"/>
+                <w:numId w:val="32"/>
+              </w:numPr>
+              <w:spacing w:after="0"/>
+              <w:jc w:val="both"/>
+              <w:rPr>
+                <w:rFonts w:ascii="Times New Roman" w:hAnsi="Times New Roman" w:cs="Times New Roman"/>
+                <w:sz w:val="24"/>
+                <w:szCs w:val="24"/>
+              </w:rPr>
+            </w:pPr>
+            <w:r>
+              <w:rPr>
+                <w:rFonts w:ascii="Times New Roman" w:hAnsi="Times New Roman" w:cs="Times New Roman"/>
+                <w:sz w:val="24"/>
+                <w:szCs w:val="24"/>
+              </w:rPr>
+              <w:t>El nutriólogo debe pedir antes los datos básicos de la nutrición   comunitaria.</w:t>
+            </w:r>
+          </w:p>
+        </w:tc>
+      </w:tr>
+      <w:tr>
+        <w:trPr>
+          <w:cantSplit/>
+        </w:trPr>
+        <w:tc>
+          <w:tcPr>
+            <w:tcW w:w="9428" w:type="dxa"/>
+            <w:gridSpan w:val="2"/>
+          </w:tcPr>
+          <w:p>
+            <w:pPr>
+              <w:jc w:val="both"/>
+              <w:rPr>
+                <w:rFonts w:ascii="Times New Roman" w:hAnsi="Times New Roman" w:cs="Times New Roman"/>
+                <w:b/>
+                <w:sz w:val="24"/>
+                <w:szCs w:val="24"/>
+              </w:rPr>
+            </w:pPr>
+            <w:r>
+              <w:rPr>
+                <w:rFonts w:ascii="Times New Roman" w:hAnsi="Times New Roman" w:cs="Times New Roman"/>
+                <w:b/>
+                <w:sz w:val="24"/>
+                <w:szCs w:val="24"/>
+              </w:rPr>
+              <w:t>POSCONDICIONES:</w:t>
+            </w:r>
+          </w:p>
+          <w:p>
+            <w:pPr>
+              <w:jc w:val="both"/>
+              <w:rPr>
+                <w:rFonts w:ascii="Times New Roman" w:hAnsi="Times New Roman" w:cs="Times New Roman"/>
+                <w:sz w:val="24"/>
+                <w:szCs w:val="24"/>
+              </w:rPr>
+            </w:pPr>
+            <w:r>
+              <w:rPr>
+                <w:rFonts w:ascii="Times New Roman" w:hAnsi="Times New Roman" w:cs="Times New Roman"/>
+                <w:sz w:val="24"/>
+                <w:szCs w:val="24"/>
+              </w:rPr>
+              <w:t xml:space="preserve">El nutriólogo puede visualizar de manera gráfica las tablas agregadas, </w:t>
+            </w:r>
+            <w:r>
+              <w:rPr>
+                <w:rFonts w:ascii="Times New Roman" w:hAnsi="Times New Roman" w:cs="Times New Roman"/>
+                <w:sz w:val="24"/>
+                <w:szCs w:val="24"/>
+              </w:rPr>
+              <w:t>así como los datos en las mism</w:t>
+            </w:r>
+            <w:r>
+              <w:rPr>
+                <w:rFonts w:ascii="Times New Roman" w:hAnsi="Times New Roman" w:cs="Times New Roman"/>
+                <w:sz w:val="24"/>
+                <w:szCs w:val="24"/>
+              </w:rPr>
+              <w:t xml:space="preserve">as. </w:t>
+            </w:r>
+          </w:p>
+          <w:p>
+            <w:pPr>
+              <w:jc w:val="both"/>
+              <w:rPr>
+                <w:rFonts w:ascii="Times New Roman" w:hAnsi="Times New Roman" w:cs="Times New Roman"/>
+                <w:sz w:val="24"/>
+                <w:szCs w:val="24"/>
+              </w:rPr>
+            </w:pPr>
+          </w:p>
+        </w:tc>
+      </w:tr>
+      <w:tr>
+        <w:trPr>
+          <w:cantSplit/>
+        </w:trPr>
+        <w:tc>
+          <w:tcPr>
+            <w:tcW w:w="9428" w:type="dxa"/>
+            <w:gridSpan w:val="2"/>
+          </w:tcPr>
+          <w:p>
+            <w:pPr>
+              <w:jc w:val="both"/>
+              <w:rPr>
+                <w:rFonts w:ascii="Times New Roman" w:hAnsi="Times New Roman" w:cs="Times New Roman"/>
+                <w:b/>
+                <w:sz w:val="24"/>
+                <w:szCs w:val="24"/>
+                <w:lang w:val="en-US"/>
+              </w:rPr>
+            </w:pPr>
+            <w:r>
+              <w:rPr>
+                <w:rFonts w:ascii="Times New Roman" w:hAnsi="Times New Roman" w:cs="Times New Roman"/>
+                <w:b/>
+                <w:sz w:val="24"/>
+                <w:szCs w:val="24"/>
+                <w:lang w:val="en-US"/>
+              </w:rPr>
+              <w:t>FLUJO BÁSI</w:t>
+            </w:r>
+            <w:r>
+              <w:rPr>
+                <w:rFonts w:ascii="Times New Roman" w:hAnsi="Times New Roman" w:cs="Times New Roman"/>
+                <w:b/>
+                <w:sz w:val="24"/>
+                <w:szCs w:val="24"/>
+                <w:lang w:val="en-US"/>
+              </w:rPr>
+              <w:t xml:space="preserve">CO (PRIMARY FLOW – HAPPY PATH) </w:t>
+            </w:r>
+          </w:p>
+          <w:p>
+            <w:pPr>
+              <w:pStyle w:val="Prrafodelista"/>
+              <w:numPr>
+                <w:ilvl w:val="0"/>
+                <w:numId w:val="33"/>
+              </w:numPr>
+              <w:spacing w:after="0"/>
+              <w:jc w:val="both"/>
+              <w:rPr>
+                <w:rFonts w:ascii="Times New Roman" w:hAnsi="Times New Roman" w:cs="Times New Roman"/>
+                <w:b/>
+                <w:sz w:val="24"/>
+                <w:szCs w:val="24"/>
+                <w:lang w:val="en-US"/>
+              </w:rPr>
+            </w:pPr>
+            <w:proofErr w:type="spellStart"/>
+            <w:r>
+              <w:rPr>
+                <w:rFonts w:ascii="Times New Roman" w:hAnsi="Times New Roman" w:cs="Times New Roman"/>
+                <w:b/>
+                <w:sz w:val="24"/>
+                <w:szCs w:val="24"/>
+                <w:lang w:val="en-US"/>
+              </w:rPr>
+              <w:t>En</w:t>
+            </w:r>
+            <w:proofErr w:type="spellEnd"/>
+            <w:r>
+              <w:rPr>
+                <w:rFonts w:ascii="Times New Roman" w:hAnsi="Times New Roman" w:cs="Times New Roman"/>
+                <w:b/>
+                <w:sz w:val="24"/>
+                <w:szCs w:val="24"/>
+                <w:lang w:val="en-US"/>
+              </w:rPr>
+              <w:t xml:space="preserve"> la table de </w:t>
+            </w:r>
+            <w:proofErr w:type="spellStart"/>
+            <w:r>
+              <w:rPr>
+                <w:rFonts w:ascii="Times New Roman" w:hAnsi="Times New Roman" w:cs="Times New Roman"/>
+                <w:b/>
+                <w:sz w:val="24"/>
+                <w:szCs w:val="24"/>
+                <w:lang w:val="en-US"/>
+              </w:rPr>
+              <w:t>n</w:t>
+            </w:r>
+            <w:r>
+              <w:rPr>
+                <w:rFonts w:ascii="Times New Roman" w:hAnsi="Times New Roman" w:cs="Times New Roman"/>
+                <w:b/>
+                <w:sz w:val="24"/>
+                <w:szCs w:val="24"/>
+                <w:lang w:val="en-US"/>
+              </w:rPr>
+              <w:t>utrición</w:t>
+            </w:r>
+            <w:proofErr w:type="spellEnd"/>
+            <w:r>
+              <w:rPr>
+                <w:rFonts w:ascii="Times New Roman" w:hAnsi="Times New Roman" w:cs="Times New Roman"/>
+                <w:b/>
+                <w:sz w:val="24"/>
+                <w:szCs w:val="24"/>
+                <w:lang w:val="en-US"/>
+              </w:rPr>
+              <w:t xml:space="preserve"> </w:t>
+            </w:r>
+            <w:proofErr w:type="spellStart"/>
+            <w:r>
+              <w:rPr>
+                <w:rFonts w:ascii="Times New Roman" w:hAnsi="Times New Roman" w:cs="Times New Roman"/>
+                <w:b/>
+                <w:sz w:val="24"/>
+                <w:szCs w:val="24"/>
+                <w:lang w:val="en-US"/>
+              </w:rPr>
+              <w:t>comunitaria</w:t>
+            </w:r>
+            <w:proofErr w:type="spellEnd"/>
+            <w:r>
+              <w:rPr>
+                <w:rFonts w:ascii="Times New Roman" w:hAnsi="Times New Roman" w:cs="Times New Roman"/>
+                <w:b/>
+                <w:sz w:val="24"/>
+                <w:szCs w:val="24"/>
+                <w:lang w:val="en-US"/>
+              </w:rPr>
+              <w:t xml:space="preserve"> </w:t>
+            </w:r>
+            <w:proofErr w:type="spellStart"/>
+            <w:r>
+              <w:rPr>
+                <w:rFonts w:ascii="Times New Roman" w:hAnsi="Times New Roman" w:cs="Times New Roman"/>
+                <w:b/>
+                <w:sz w:val="24"/>
+                <w:szCs w:val="24"/>
+                <w:lang w:val="en-US"/>
+              </w:rPr>
+              <w:t>estará</w:t>
+            </w:r>
+            <w:proofErr w:type="spellEnd"/>
+            <w:r>
+              <w:rPr>
+                <w:rFonts w:ascii="Times New Roman" w:hAnsi="Times New Roman" w:cs="Times New Roman"/>
+                <w:b/>
+                <w:sz w:val="24"/>
+                <w:szCs w:val="24"/>
+                <w:lang w:val="en-US"/>
+              </w:rPr>
+              <w:t xml:space="preserve"> un </w:t>
+            </w:r>
+            <w:proofErr w:type="spellStart"/>
+            <w:r>
+              <w:rPr>
+                <w:rFonts w:ascii="Times New Roman" w:hAnsi="Times New Roman" w:cs="Times New Roman"/>
+                <w:b/>
+                <w:sz w:val="24"/>
+                <w:szCs w:val="24"/>
+                <w:lang w:val="en-US"/>
+              </w:rPr>
+              <w:t>apartado</w:t>
+            </w:r>
+            <w:proofErr w:type="spellEnd"/>
+            <w:r>
+              <w:rPr>
+                <w:rFonts w:ascii="Times New Roman" w:hAnsi="Times New Roman" w:cs="Times New Roman"/>
+                <w:b/>
+                <w:sz w:val="24"/>
+                <w:szCs w:val="24"/>
+                <w:lang w:val="en-US"/>
+              </w:rPr>
+              <w:t xml:space="preserve"> </w:t>
+            </w:r>
+            <w:proofErr w:type="spellStart"/>
+            <w:r>
+              <w:rPr>
+                <w:rFonts w:ascii="Times New Roman" w:hAnsi="Times New Roman" w:cs="Times New Roman"/>
+                <w:b/>
+                <w:sz w:val="24"/>
+                <w:szCs w:val="24"/>
+                <w:lang w:val="en-US"/>
+              </w:rPr>
+              <w:t>en</w:t>
+            </w:r>
+            <w:proofErr w:type="spellEnd"/>
+            <w:r>
+              <w:rPr>
+                <w:rFonts w:ascii="Times New Roman" w:hAnsi="Times New Roman" w:cs="Times New Roman"/>
+                <w:b/>
+                <w:sz w:val="24"/>
+                <w:szCs w:val="24"/>
+                <w:lang w:val="en-US"/>
+              </w:rPr>
+              <w:t xml:space="preserve"> el </w:t>
+            </w:r>
+            <w:proofErr w:type="spellStart"/>
+            <w:r>
+              <w:rPr>
+                <w:rFonts w:ascii="Times New Roman" w:hAnsi="Times New Roman" w:cs="Times New Roman"/>
+                <w:b/>
+                <w:sz w:val="24"/>
+                <w:szCs w:val="24"/>
+                <w:lang w:val="en-US"/>
+              </w:rPr>
+              <w:t>que</w:t>
+            </w:r>
+            <w:proofErr w:type="spellEnd"/>
+            <w:r>
+              <w:rPr>
+                <w:rFonts w:ascii="Times New Roman" w:hAnsi="Times New Roman" w:cs="Times New Roman"/>
+                <w:b/>
+                <w:sz w:val="24"/>
+                <w:szCs w:val="24"/>
+                <w:lang w:val="en-US"/>
+              </w:rPr>
+              <w:t xml:space="preserve"> se </w:t>
+            </w:r>
+            <w:proofErr w:type="spellStart"/>
+            <w:r>
+              <w:rPr>
+                <w:rFonts w:ascii="Times New Roman" w:hAnsi="Times New Roman" w:cs="Times New Roman"/>
+                <w:b/>
+                <w:sz w:val="24"/>
+                <w:szCs w:val="24"/>
+                <w:lang w:val="en-US"/>
+              </w:rPr>
+              <w:t>pondr</w:t>
+            </w:r>
+            <w:r>
+              <w:rPr>
+                <w:rFonts w:ascii="Times New Roman" w:hAnsi="Times New Roman" w:cs="Times New Roman"/>
+                <w:b/>
+                <w:sz w:val="24"/>
+                <w:szCs w:val="24"/>
+                <w:lang w:val="en-US"/>
+              </w:rPr>
+              <w:t>á</w:t>
+            </w:r>
+            <w:proofErr w:type="spellEnd"/>
+            <w:r>
+              <w:rPr>
+                <w:rFonts w:ascii="Times New Roman" w:hAnsi="Times New Roman" w:cs="Times New Roman"/>
+                <w:b/>
+                <w:sz w:val="24"/>
+                <w:szCs w:val="24"/>
+                <w:lang w:val="en-US"/>
+              </w:rPr>
+              <w:t xml:space="preserve"> el </w:t>
+            </w:r>
+            <w:proofErr w:type="spellStart"/>
+            <w:r>
+              <w:rPr>
+                <w:rFonts w:ascii="Times New Roman" w:hAnsi="Times New Roman" w:cs="Times New Roman"/>
+                <w:b/>
+                <w:sz w:val="24"/>
+                <w:szCs w:val="24"/>
+                <w:lang w:val="en-US"/>
+              </w:rPr>
+              <w:t>no</w:t>
+            </w:r>
+            <w:r>
+              <w:rPr>
+                <w:rFonts w:ascii="Times New Roman" w:hAnsi="Times New Roman" w:cs="Times New Roman"/>
+                <w:b/>
+                <w:sz w:val="24"/>
+                <w:szCs w:val="24"/>
+                <w:lang w:val="en-US"/>
+              </w:rPr>
+              <w:t>mbre</w:t>
+            </w:r>
+            <w:proofErr w:type="spellEnd"/>
+            <w:r>
+              <w:rPr>
+                <w:rFonts w:ascii="Times New Roman" w:hAnsi="Times New Roman" w:cs="Times New Roman"/>
+                <w:b/>
+                <w:sz w:val="24"/>
+                <w:szCs w:val="24"/>
+                <w:lang w:val="en-US"/>
+              </w:rPr>
+              <w:t xml:space="preserve"> del campo a </w:t>
+            </w:r>
+            <w:proofErr w:type="spellStart"/>
+            <w:r>
+              <w:rPr>
+                <w:rFonts w:ascii="Times New Roman" w:hAnsi="Times New Roman" w:cs="Times New Roman"/>
+                <w:b/>
+                <w:sz w:val="24"/>
+                <w:szCs w:val="24"/>
+                <w:lang w:val="en-US"/>
+              </w:rPr>
+              <w:t>agregar</w:t>
+            </w:r>
+            <w:proofErr w:type="spellEnd"/>
+            <w:r>
+              <w:rPr>
+                <w:rFonts w:ascii="Times New Roman" w:hAnsi="Times New Roman" w:cs="Times New Roman"/>
+                <w:b/>
+                <w:sz w:val="24"/>
+                <w:szCs w:val="24"/>
+                <w:lang w:val="en-US"/>
+              </w:rPr>
+              <w:t xml:space="preserve"> </w:t>
+            </w:r>
+            <w:proofErr w:type="spellStart"/>
+            <w:r>
+              <w:rPr>
+                <w:rFonts w:ascii="Times New Roman" w:hAnsi="Times New Roman" w:cs="Times New Roman"/>
+                <w:b/>
+                <w:sz w:val="24"/>
+                <w:szCs w:val="24"/>
+                <w:lang w:val="en-US"/>
+              </w:rPr>
+              <w:t>en</w:t>
+            </w:r>
+            <w:proofErr w:type="spellEnd"/>
+            <w:r>
+              <w:rPr>
+                <w:rFonts w:ascii="Times New Roman" w:hAnsi="Times New Roman" w:cs="Times New Roman"/>
+                <w:b/>
+                <w:sz w:val="24"/>
+                <w:szCs w:val="24"/>
+                <w:lang w:val="en-US"/>
+              </w:rPr>
+              <w:t xml:space="preserve"> la </w:t>
+            </w:r>
+            <w:proofErr w:type="spellStart"/>
+            <w:r>
+              <w:rPr>
+                <w:rFonts w:ascii="Times New Roman" w:hAnsi="Times New Roman" w:cs="Times New Roman"/>
+                <w:b/>
+                <w:sz w:val="24"/>
+                <w:szCs w:val="24"/>
+                <w:lang w:val="en-US"/>
+              </w:rPr>
+              <w:t>tabla</w:t>
+            </w:r>
+            <w:proofErr w:type="spellEnd"/>
+          </w:p>
+          <w:p>
+            <w:pPr>
+              <w:pStyle w:val="Prrafodelista"/>
+              <w:numPr>
+                <w:ilvl w:val="0"/>
+                <w:numId w:val="33"/>
+              </w:numPr>
+              <w:spacing w:after="0"/>
+              <w:jc w:val="both"/>
+              <w:rPr>
+                <w:rFonts w:ascii="Times New Roman" w:hAnsi="Times New Roman" w:cs="Times New Roman"/>
+                <w:b/>
+                <w:sz w:val="24"/>
+                <w:szCs w:val="24"/>
+                <w:lang w:val="en-US"/>
+              </w:rPr>
+            </w:pPr>
+            <w:r>
+              <w:rPr>
+                <w:rFonts w:ascii="Times New Roman" w:hAnsi="Times New Roman" w:cs="Times New Roman"/>
+                <w:b/>
+                <w:sz w:val="24"/>
+                <w:szCs w:val="24"/>
+                <w:lang w:val="en-US"/>
+              </w:rPr>
+              <w:t xml:space="preserve">Dar click </w:t>
+            </w:r>
+            <w:proofErr w:type="spellStart"/>
+            <w:r>
+              <w:rPr>
+                <w:rFonts w:ascii="Times New Roman" w:hAnsi="Times New Roman" w:cs="Times New Roman"/>
+                <w:b/>
+                <w:sz w:val="24"/>
+                <w:szCs w:val="24"/>
+                <w:lang w:val="en-US"/>
+              </w:rPr>
+              <w:t>en</w:t>
+            </w:r>
+            <w:proofErr w:type="spellEnd"/>
+            <w:r>
+              <w:rPr>
+                <w:rFonts w:ascii="Times New Roman" w:hAnsi="Times New Roman" w:cs="Times New Roman"/>
+                <w:b/>
+                <w:sz w:val="24"/>
+                <w:szCs w:val="24"/>
+                <w:lang w:val="en-US"/>
+              </w:rPr>
+              <w:t xml:space="preserve"> “</w:t>
+            </w:r>
+            <w:proofErr w:type="spellStart"/>
+            <w:r>
+              <w:rPr>
+                <w:rFonts w:ascii="Times New Roman" w:hAnsi="Times New Roman" w:cs="Times New Roman"/>
+                <w:b/>
+                <w:sz w:val="24"/>
+                <w:szCs w:val="24"/>
+                <w:lang w:val="en-US"/>
+              </w:rPr>
+              <w:t>Agregar</w:t>
+            </w:r>
+            <w:proofErr w:type="spellEnd"/>
+            <w:r>
+              <w:rPr>
+                <w:rFonts w:ascii="Times New Roman" w:hAnsi="Times New Roman" w:cs="Times New Roman"/>
+                <w:b/>
+                <w:sz w:val="24"/>
+                <w:szCs w:val="24"/>
+                <w:lang w:val="en-US"/>
+              </w:rPr>
+              <w:t xml:space="preserve"> campo”</w:t>
+            </w:r>
+            <w:r>
+              <w:rPr>
+                <w:rFonts w:ascii="Times New Roman" w:hAnsi="Times New Roman" w:cs="Times New Roman"/>
+                <w:b/>
+                <w:sz w:val="24"/>
+                <w:szCs w:val="24"/>
+                <w:lang w:val="en-US"/>
+              </w:rPr>
+              <w:t>.</w:t>
+            </w:r>
+            <w:r>
+              <w:rPr>
+                <w:rFonts w:ascii="Times New Roman" w:hAnsi="Times New Roman" w:cs="Times New Roman"/>
+                <w:b/>
+                <w:sz w:val="24"/>
+                <w:szCs w:val="24"/>
+                <w:lang w:val="en-US"/>
+              </w:rPr>
+              <w:t xml:space="preserve"> </w:t>
+            </w:r>
+          </w:p>
+          <w:p>
+            <w:pPr>
+              <w:pStyle w:val="Prrafodelista"/>
+              <w:numPr>
+                <w:ilvl w:val="0"/>
+                <w:numId w:val="33"/>
+              </w:numPr>
+              <w:spacing w:after="0"/>
+              <w:jc w:val="both"/>
+              <w:rPr>
+                <w:rFonts w:ascii="Times New Roman" w:hAnsi="Times New Roman" w:cs="Times New Roman"/>
+                <w:b/>
+                <w:sz w:val="24"/>
+                <w:szCs w:val="24"/>
+                <w:lang w:val="en-US"/>
+              </w:rPr>
+            </w:pPr>
+            <w:r>
+              <w:rPr>
+                <w:rFonts w:ascii="Times New Roman" w:hAnsi="Times New Roman" w:cs="Times New Roman"/>
+                <w:b/>
+                <w:sz w:val="24"/>
+                <w:szCs w:val="24"/>
+                <w:lang w:val="en-US"/>
+              </w:rPr>
+              <w:t xml:space="preserve">La table se </w:t>
+            </w:r>
+            <w:proofErr w:type="spellStart"/>
+            <w:r>
+              <w:rPr>
+                <w:rFonts w:ascii="Times New Roman" w:hAnsi="Times New Roman" w:cs="Times New Roman"/>
+                <w:b/>
+                <w:sz w:val="24"/>
+                <w:szCs w:val="24"/>
+                <w:lang w:val="en-US"/>
+              </w:rPr>
+              <w:t>actualizar</w:t>
+            </w:r>
+            <w:r>
+              <w:rPr>
+                <w:rFonts w:ascii="Times New Roman" w:hAnsi="Times New Roman" w:cs="Times New Roman"/>
+                <w:b/>
+                <w:sz w:val="24"/>
+                <w:szCs w:val="24"/>
+                <w:lang w:val="en-US"/>
+              </w:rPr>
+              <w:t>á</w:t>
+            </w:r>
+            <w:proofErr w:type="spellEnd"/>
+            <w:r>
+              <w:rPr>
+                <w:rFonts w:ascii="Times New Roman" w:hAnsi="Times New Roman" w:cs="Times New Roman"/>
+                <w:b/>
+                <w:sz w:val="24"/>
+                <w:szCs w:val="24"/>
+                <w:lang w:val="en-US"/>
+              </w:rPr>
+              <w:t xml:space="preserve"> se</w:t>
+            </w:r>
+            <w:r>
+              <w:rPr>
+                <w:rFonts w:ascii="Times New Roman" w:hAnsi="Times New Roman" w:cs="Times New Roman"/>
+                <w:b/>
+                <w:sz w:val="24"/>
+                <w:szCs w:val="24"/>
+                <w:lang w:val="en-US"/>
+              </w:rPr>
+              <w:t xml:space="preserve"> </w:t>
+            </w:r>
+            <w:proofErr w:type="spellStart"/>
+            <w:r>
+              <w:rPr>
+                <w:rFonts w:ascii="Times New Roman" w:hAnsi="Times New Roman" w:cs="Times New Roman"/>
+                <w:b/>
+                <w:sz w:val="24"/>
+                <w:szCs w:val="24"/>
+                <w:lang w:val="en-US"/>
+              </w:rPr>
+              <w:t>podr</w:t>
+            </w:r>
+            <w:r>
+              <w:rPr>
+                <w:rFonts w:ascii="Times New Roman" w:hAnsi="Times New Roman" w:cs="Times New Roman"/>
+                <w:b/>
+                <w:sz w:val="24"/>
+                <w:szCs w:val="24"/>
+                <w:lang w:val="en-US"/>
+              </w:rPr>
+              <w:t>á</w:t>
+            </w:r>
+            <w:proofErr w:type="spellEnd"/>
+            <w:r>
+              <w:rPr>
+                <w:rFonts w:ascii="Times New Roman" w:hAnsi="Times New Roman" w:cs="Times New Roman"/>
+                <w:b/>
+                <w:sz w:val="24"/>
+                <w:szCs w:val="24"/>
+                <w:lang w:val="en-US"/>
+              </w:rPr>
+              <w:t xml:space="preserve"> </w:t>
+            </w:r>
+            <w:proofErr w:type="spellStart"/>
+            <w:r>
+              <w:rPr>
+                <w:rFonts w:ascii="Times New Roman" w:hAnsi="Times New Roman" w:cs="Times New Roman"/>
+                <w:b/>
+                <w:sz w:val="24"/>
+                <w:szCs w:val="24"/>
+                <w:lang w:val="en-US"/>
+              </w:rPr>
+              <w:t>llenar</w:t>
+            </w:r>
+            <w:proofErr w:type="spellEnd"/>
+            <w:r>
+              <w:rPr>
+                <w:rFonts w:ascii="Times New Roman" w:hAnsi="Times New Roman" w:cs="Times New Roman"/>
+                <w:b/>
+                <w:sz w:val="24"/>
+                <w:szCs w:val="24"/>
+                <w:lang w:val="en-US"/>
+              </w:rPr>
+              <w:t xml:space="preserve"> el</w:t>
+            </w:r>
+            <w:r>
+              <w:rPr>
+                <w:rFonts w:ascii="Times New Roman" w:hAnsi="Times New Roman" w:cs="Times New Roman"/>
+                <w:b/>
+                <w:sz w:val="24"/>
+                <w:szCs w:val="24"/>
+                <w:lang w:val="en-US"/>
+              </w:rPr>
+              <w:t xml:space="preserve"> campo.</w:t>
+            </w:r>
+          </w:p>
+        </w:tc>
+      </w:tr>
+      <w:tr>
+        <w:trPr>
+          <w:cantSplit/>
+        </w:trPr>
+        <w:tc>
+          <w:tcPr>
+            <w:tcW w:w="9428" w:type="dxa"/>
+            <w:gridSpan w:val="2"/>
+          </w:tcPr>
+          <w:p>
+            <w:pPr>
+              <w:jc w:val="both"/>
+              <w:rPr>
+                <w:rFonts w:ascii="Times New Roman" w:hAnsi="Times New Roman" w:cs="Times New Roman"/>
+                <w:b/>
+                <w:sz w:val="24"/>
+                <w:szCs w:val="24"/>
+              </w:rPr>
+            </w:pPr>
+            <w:r>
+              <w:rPr>
+                <w:rFonts w:ascii="Times New Roman" w:hAnsi="Times New Roman" w:cs="Times New Roman"/>
+                <w:b/>
+                <w:sz w:val="24"/>
+                <w:szCs w:val="24"/>
+              </w:rPr>
+              <w:t>FLUJO ALTERNATIVO:</w:t>
+            </w:r>
+          </w:p>
+          <w:p>
+            <w:pPr>
+              <w:jc w:val="both"/>
+              <w:rPr>
+                <w:rFonts w:ascii="Times New Roman" w:hAnsi="Times New Roman" w:cs="Times New Roman"/>
+                <w:sz w:val="24"/>
+                <w:szCs w:val="24"/>
+              </w:rPr>
+            </w:pPr>
+            <w:r>
+              <w:rPr>
+                <w:rFonts w:ascii="Times New Roman" w:hAnsi="Times New Roman" w:cs="Times New Roman"/>
+                <w:sz w:val="24"/>
+                <w:szCs w:val="24"/>
+              </w:rPr>
+              <w:t>Puede darse la situación de que el nutriólogo</w:t>
+            </w:r>
+            <w:r>
+              <w:rPr>
+                <w:rFonts w:ascii="Times New Roman" w:hAnsi="Times New Roman" w:cs="Times New Roman"/>
+                <w:sz w:val="24"/>
+                <w:szCs w:val="24"/>
+              </w:rPr>
+              <w:t xml:space="preserve"> no necesite agregar campos, entonces seguirá llenando los campos </w:t>
+            </w:r>
+            <w:r>
+              <w:rPr>
+                <w:rFonts w:ascii="Times New Roman" w:hAnsi="Times New Roman" w:cs="Times New Roman"/>
+                <w:sz w:val="24"/>
+                <w:szCs w:val="24"/>
+              </w:rPr>
+              <w:t xml:space="preserve">base </w:t>
+            </w:r>
+            <w:r>
+              <w:rPr>
+                <w:rFonts w:ascii="Times New Roman" w:hAnsi="Times New Roman" w:cs="Times New Roman"/>
+                <w:sz w:val="24"/>
+                <w:szCs w:val="24"/>
+              </w:rPr>
+              <w:t>sin ning</w:t>
+            </w:r>
+            <w:r>
+              <w:rPr>
+                <w:rFonts w:ascii="Times New Roman" w:hAnsi="Times New Roman" w:cs="Times New Roman"/>
+                <w:sz w:val="24"/>
+                <w:szCs w:val="24"/>
+              </w:rPr>
+              <w:t>ún problema</w:t>
+            </w:r>
+            <w:r>
+              <w:rPr>
+                <w:rFonts w:ascii="Times New Roman" w:hAnsi="Times New Roman" w:cs="Times New Roman"/>
+                <w:sz w:val="24"/>
+                <w:szCs w:val="24"/>
+              </w:rPr>
+              <w:t>.</w:t>
+            </w:r>
+          </w:p>
+          <w:p>
+            <w:pPr>
+              <w:jc w:val="both"/>
+              <w:rPr>
+                <w:rFonts w:ascii="Times New Roman" w:hAnsi="Times New Roman" w:cs="Times New Roman"/>
+                <w:sz w:val="24"/>
+                <w:szCs w:val="24"/>
+              </w:rPr>
+            </w:pPr>
+          </w:p>
+        </w:tc>
+      </w:tr>
+      <w:tr>
+        <w:trPr>
+          <w:cantSplit/>
+        </w:trPr>
+        <w:tc>
+          <w:tcPr>
+            <w:tcW w:w="9428" w:type="dxa"/>
+            <w:gridSpan w:val="2"/>
+          </w:tcPr>
+          <w:p>
+            <w:pPr>
+              <w:jc w:val="both"/>
+              <w:rPr>
+                <w:rFonts w:ascii="Times New Roman" w:hAnsi="Times New Roman" w:cs="Times New Roman"/>
+                <w:b/>
+                <w:sz w:val="24"/>
+                <w:szCs w:val="24"/>
+              </w:rPr>
+            </w:pPr>
+            <w:r>
+              <w:rPr>
+                <w:rFonts w:ascii="Times New Roman" w:hAnsi="Times New Roman" w:cs="Times New Roman"/>
+                <w:b/>
+                <w:sz w:val="24"/>
+                <w:szCs w:val="24"/>
+              </w:rPr>
+              <w:t>REQUERIMIENTOS RELACIONADOS:</w:t>
+            </w:r>
+          </w:p>
+          <w:p>
+            <w:pPr>
+              <w:jc w:val="both"/>
+              <w:rPr>
+                <w:rFonts w:ascii="Times New Roman" w:hAnsi="Times New Roman" w:cs="Times New Roman"/>
+                <w:sz w:val="24"/>
+                <w:szCs w:val="24"/>
+              </w:rPr>
+            </w:pPr>
+            <w:r>
+              <w:rPr>
+                <w:rFonts w:ascii="Times New Roman" w:hAnsi="Times New Roman" w:cs="Times New Roman"/>
+                <w:sz w:val="24"/>
+                <w:szCs w:val="24"/>
+              </w:rPr>
+              <w:t>CU_01</w:t>
+            </w:r>
+            <w:r>
+              <w:rPr>
+                <w:rFonts w:ascii="Times New Roman" w:hAnsi="Times New Roman" w:cs="Times New Roman"/>
+                <w:sz w:val="24"/>
+                <w:szCs w:val="24"/>
+              </w:rPr>
+              <w:t>9</w:t>
+            </w:r>
+          </w:p>
+        </w:tc>
+      </w:tr>
+      <w:tr>
+        <w:trPr>
+          <w:cantSplit/>
+        </w:trPr>
+        <w:tc>
+          <w:tcPr>
+            <w:tcW w:w="9428" w:type="dxa"/>
+            <w:gridSpan w:val="2"/>
+          </w:tcPr>
+          <w:p>
+            <w:pPr>
+              <w:jc w:val="both"/>
+              <w:rPr>
+                <w:rFonts w:ascii="Times New Roman" w:hAnsi="Times New Roman" w:cs="Times New Roman"/>
+                <w:b/>
+                <w:sz w:val="24"/>
+                <w:szCs w:val="24"/>
+              </w:rPr>
+            </w:pPr>
+            <w:r>
+              <w:rPr>
+                <w:rFonts w:ascii="Times New Roman" w:hAnsi="Times New Roman" w:cs="Times New Roman"/>
+                <w:b/>
+                <w:sz w:val="24"/>
+                <w:szCs w:val="24"/>
+              </w:rPr>
+              <w:t>REQUERIMIENTOS ESPECIALES</w:t>
+            </w:r>
+          </w:p>
+          <w:p>
+            <w:pPr>
+              <w:jc w:val="both"/>
+              <w:rPr>
+                <w:rFonts w:ascii="Times New Roman" w:hAnsi="Times New Roman" w:cs="Times New Roman"/>
+                <w:sz w:val="24"/>
+                <w:szCs w:val="24"/>
+              </w:rPr>
+            </w:pPr>
+            <w:r>
+              <w:rPr>
+                <w:rFonts w:ascii="Times New Roman" w:hAnsi="Times New Roman" w:cs="Times New Roman"/>
+                <w:sz w:val="24"/>
+                <w:szCs w:val="24"/>
+              </w:rPr>
+              <w:t xml:space="preserve">A pesar de que es algo transparente para el usuario, se debe determinar el periodo de tiempo que tardará la base de datos en generar un nuevo </w:t>
+            </w:r>
+            <w:r>
+              <w:rPr>
+                <w:rFonts w:ascii="Times New Roman" w:hAnsi="Times New Roman" w:cs="Times New Roman"/>
+                <w:sz w:val="24"/>
+                <w:szCs w:val="24"/>
+              </w:rPr>
+              <w:t>campo.</w:t>
+            </w:r>
+          </w:p>
+          <w:p>
+            <w:pPr>
+              <w:jc w:val="both"/>
+              <w:rPr>
+                <w:rFonts w:ascii="Times New Roman" w:hAnsi="Times New Roman" w:cs="Times New Roman"/>
+                <w:sz w:val="24"/>
+                <w:szCs w:val="24"/>
+              </w:rPr>
+            </w:pPr>
+            <w:bookmarkStart w:id="4" w:name="_GoBack"/>
+            <w:bookmarkEnd w:id="4"/>
+          </w:p>
+        </w:tc>
+      </w:tr>
+    </w:tbl>
+    <w:p>
+      <w:pPr>
+        <w:pStyle w:val="Epgrafe"/>
+        <w:keepNext/>
+        <w:jc w:val="center"/>
+        <w:rPr>
+          <w:rFonts w:ascii="Times New Roman" w:hAnsi="Times New Roman"/>
           <w:b w:val="0"/>
           <w:sz w:val="24"/>
           <w:szCs w:val="24"/>
         </w:rPr>
       </w:pPr>
-      <w:bookmarkStart w:id="4" w:name="_GoBack"/>
-      <w:bookmarkEnd w:id="4"/>
     </w:p>
     <w:p>
       <w:pPr>
@@ -16973,7 +18918,7 @@
         <w:color w:val="6076B4" w:themeColor="accent1"/>
         <w:lang w:val="es-ES"/>
       </w:rPr>
-      <w:t>15</w:t>
+      <w:t>7</w:t>
     </w:r>
     <w:r>
       <w:rPr>
@@ -17022,7 +18967,6 @@
       <w:dataBinding w:prefixMappings="xmlns:ns0='http://schemas.openxmlformats.org/package/2006/metadata/core-properties' xmlns:ns1='http://purl.org/dc/elements/1.1/'" w:xpath="/ns0:coreProperties[1]/ns1:title[1]" w:storeItemID="{6C3C8BC8-F283-45AE-878A-BAB7291924A1}"/>
       <w:text/>
     </w:sdtPr>
-    <w:sdtEndPr/>
     <w:sdtContent>
       <w:p>
         <w:pPr>
@@ -17262,6 +19206,96 @@
     </w:lvl>
   </w:abstractNum>
   <w:abstractNum w:abstractNumId="2">
+    <w:nsid w:val="0A3D090D"/>
+    <w:multiLevelType w:val="hybridMultilevel"/>
+    <w:tmpl w:val="D7D6B3CC"/>
+    <w:lvl w:ilvl="0" w:tplc="78CA388A">
+      <w:start w:val="1"/>
+      <w:numFmt w:val="decimal"/>
+      <w:lvlText w:val="%1."/>
+      <w:lvlJc w:val="left"/>
+      <w:pPr>
+        <w:ind w:left="1500" w:hanging="360"/>
+      </w:pPr>
+      <w:rPr>
+        <w:rFonts w:hint="default"/>
+        <w:b w:val="0"/>
+      </w:rPr>
+    </w:lvl>
+    <w:lvl w:ilvl="1" w:tplc="080A0019" w:tentative="1">
+      <w:start w:val="1"/>
+      <w:numFmt w:val="lowerLetter"/>
+      <w:lvlText w:val="%2."/>
+      <w:lvlJc w:val="left"/>
+      <w:pPr>
+        <w:ind w:left="2160" w:hanging="360"/>
+      </w:pPr>
+    </w:lvl>
+    <w:lvl w:ilvl="2" w:tplc="080A001B" w:tentative="1">
+      <w:start w:val="1"/>
+      <w:numFmt w:val="lowerRoman"/>
+      <w:lvlText w:val="%3."/>
+      <w:lvlJc w:val="right"/>
+      <w:pPr>
+        <w:ind w:left="2880" w:hanging="180"/>
+      </w:pPr>
+    </w:lvl>
+    <w:lvl w:ilvl="3" w:tplc="080A000F" w:tentative="1">
+      <w:start w:val="1"/>
+      <w:numFmt w:val="decimal"/>
+      <w:lvlText w:val="%4."/>
+      <w:lvlJc w:val="left"/>
+      <w:pPr>
+        <w:ind w:left="3600" w:hanging="360"/>
+      </w:pPr>
+    </w:lvl>
+    <w:lvl w:ilvl="4" w:tplc="080A0019" w:tentative="1">
+      <w:start w:val="1"/>
+      <w:numFmt w:val="lowerLetter"/>
+      <w:lvlText w:val="%5."/>
+      <w:lvlJc w:val="left"/>
+      <w:pPr>
+        <w:ind w:left="4320" w:hanging="360"/>
+      </w:pPr>
+    </w:lvl>
+    <w:lvl w:ilvl="5" w:tplc="080A001B" w:tentative="1">
+      <w:start w:val="1"/>
+      <w:numFmt w:val="lowerRoman"/>
+      <w:lvlText w:val="%6."/>
+      <w:lvlJc w:val="right"/>
+      <w:pPr>
+        <w:ind w:left="5040" w:hanging="180"/>
+      </w:pPr>
+    </w:lvl>
+    <w:lvl w:ilvl="6" w:tplc="080A000F" w:tentative="1">
+      <w:start w:val="1"/>
+      <w:numFmt w:val="decimal"/>
+      <w:lvlText w:val="%7."/>
+      <w:lvlJc w:val="left"/>
+      <w:pPr>
+        <w:ind w:left="5760" w:hanging="360"/>
+      </w:pPr>
+    </w:lvl>
+    <w:lvl w:ilvl="7" w:tplc="080A0019" w:tentative="1">
+      <w:start w:val="1"/>
+      <w:numFmt w:val="lowerLetter"/>
+      <w:lvlText w:val="%8."/>
+      <w:lvlJc w:val="left"/>
+      <w:pPr>
+        <w:ind w:left="6480" w:hanging="360"/>
+      </w:pPr>
+    </w:lvl>
+    <w:lvl w:ilvl="8" w:tplc="080A001B" w:tentative="1">
+      <w:start w:val="1"/>
+      <w:numFmt w:val="lowerRoman"/>
+      <w:lvlText w:val="%9."/>
+      <w:lvlJc w:val="right"/>
+      <w:pPr>
+        <w:ind w:left="7200" w:hanging="180"/>
+      </w:pPr>
+    </w:lvl>
+  </w:abstractNum>
+  <w:abstractNum w:abstractNumId="3">
     <w:nsid w:val="0C1F3F83"/>
     <w:multiLevelType w:val="hybridMultilevel"/>
     <w:tmpl w:val="6C186D78"/>
@@ -17347,7 +19381,7 @@
       </w:pPr>
     </w:lvl>
   </w:abstractNum>
-  <w:abstractNum w:abstractNumId="3">
+  <w:abstractNum w:abstractNumId="4">
     <w:nsid w:val="0CF837B1"/>
     <w:multiLevelType w:val="hybridMultilevel"/>
     <w:tmpl w:val="685ADEB8"/>
@@ -17436,7 +19470,97 @@
       </w:pPr>
     </w:lvl>
   </w:abstractNum>
-  <w:abstractNum w:abstractNumId="4">
+  <w:abstractNum w:abstractNumId="5">
+    <w:nsid w:val="0E9B7A84"/>
+    <w:multiLevelType w:val="hybridMultilevel"/>
+    <w:tmpl w:val="C54683A8"/>
+    <w:lvl w:ilvl="0" w:tplc="78CA388A">
+      <w:start w:val="1"/>
+      <w:numFmt w:val="decimal"/>
+      <w:lvlText w:val="%1."/>
+      <w:lvlJc w:val="left"/>
+      <w:pPr>
+        <w:ind w:left="780" w:hanging="360"/>
+      </w:pPr>
+      <w:rPr>
+        <w:rFonts w:hint="default"/>
+        <w:b w:val="0"/>
+      </w:rPr>
+    </w:lvl>
+    <w:lvl w:ilvl="1" w:tplc="080A0019" w:tentative="1">
+      <w:start w:val="1"/>
+      <w:numFmt w:val="lowerLetter"/>
+      <w:lvlText w:val="%2."/>
+      <w:lvlJc w:val="left"/>
+      <w:pPr>
+        <w:ind w:left="1440" w:hanging="360"/>
+      </w:pPr>
+    </w:lvl>
+    <w:lvl w:ilvl="2" w:tplc="080A001B" w:tentative="1">
+      <w:start w:val="1"/>
+      <w:numFmt w:val="lowerRoman"/>
+      <w:lvlText w:val="%3."/>
+      <w:lvlJc w:val="right"/>
+      <w:pPr>
+        <w:ind w:left="2160" w:hanging="180"/>
+      </w:pPr>
+    </w:lvl>
+    <w:lvl w:ilvl="3" w:tplc="080A000F" w:tentative="1">
+      <w:start w:val="1"/>
+      <w:numFmt w:val="decimal"/>
+      <w:lvlText w:val="%4."/>
+      <w:lvlJc w:val="left"/>
+      <w:pPr>
+        <w:ind w:left="2880" w:hanging="360"/>
+      </w:pPr>
+    </w:lvl>
+    <w:lvl w:ilvl="4" w:tplc="080A0019" w:tentative="1">
+      <w:start w:val="1"/>
+      <w:numFmt w:val="lowerLetter"/>
+      <w:lvlText w:val="%5."/>
+      <w:lvlJc w:val="left"/>
+      <w:pPr>
+        <w:ind w:left="3600" w:hanging="360"/>
+      </w:pPr>
+    </w:lvl>
+    <w:lvl w:ilvl="5" w:tplc="080A001B" w:tentative="1">
+      <w:start w:val="1"/>
+      <w:numFmt w:val="lowerRoman"/>
+      <w:lvlText w:val="%6."/>
+      <w:lvlJc w:val="right"/>
+      <w:pPr>
+        <w:ind w:left="4320" w:hanging="180"/>
+      </w:pPr>
+    </w:lvl>
+    <w:lvl w:ilvl="6" w:tplc="080A000F" w:tentative="1">
+      <w:start w:val="1"/>
+      <w:numFmt w:val="decimal"/>
+      <w:lvlText w:val="%7."/>
+      <w:lvlJc w:val="left"/>
+      <w:pPr>
+        <w:ind w:left="5040" w:hanging="360"/>
+      </w:pPr>
+    </w:lvl>
+    <w:lvl w:ilvl="7" w:tplc="080A0019" w:tentative="1">
+      <w:start w:val="1"/>
+      <w:numFmt w:val="lowerLetter"/>
+      <w:lvlText w:val="%8."/>
+      <w:lvlJc w:val="left"/>
+      <w:pPr>
+        <w:ind w:left="5760" w:hanging="360"/>
+      </w:pPr>
+    </w:lvl>
+    <w:lvl w:ilvl="8" w:tplc="080A001B" w:tentative="1">
+      <w:start w:val="1"/>
+      <w:numFmt w:val="lowerRoman"/>
+      <w:lvlText w:val="%9."/>
+      <w:lvlJc w:val="right"/>
+      <w:pPr>
+        <w:ind w:left="6480" w:hanging="180"/>
+      </w:pPr>
+    </w:lvl>
+  </w:abstractNum>
+  <w:abstractNum w:abstractNumId="6">
     <w:nsid w:val="121F745D"/>
     <w:multiLevelType w:val="hybridMultilevel"/>
     <w:tmpl w:val="D6F8A7DC"/>
@@ -17522,7 +19646,7 @@
       </w:pPr>
     </w:lvl>
   </w:abstractNum>
-  <w:abstractNum w:abstractNumId="5">
+  <w:abstractNum w:abstractNumId="7">
     <w:nsid w:val="124D4796"/>
     <w:multiLevelType w:val="hybridMultilevel"/>
     <w:tmpl w:val="2C4E1D4E"/>
@@ -17608,7 +19732,7 @@
       </w:pPr>
     </w:lvl>
   </w:abstractNum>
-  <w:abstractNum w:abstractNumId="6">
+  <w:abstractNum w:abstractNumId="8">
     <w:nsid w:val="1B8D2CC0"/>
     <w:multiLevelType w:val="hybridMultilevel"/>
     <w:tmpl w:val="10ECA4D2"/>
@@ -17694,7 +19818,7 @@
       </w:pPr>
     </w:lvl>
   </w:abstractNum>
-  <w:abstractNum w:abstractNumId="7">
+  <w:abstractNum w:abstractNumId="9">
     <w:nsid w:val="1D487ED7"/>
     <w:multiLevelType w:val="hybridMultilevel"/>
     <w:tmpl w:val="AB567022"/>
@@ -17780,7 +19904,7 @@
       </w:pPr>
     </w:lvl>
   </w:abstractNum>
-  <w:abstractNum w:abstractNumId="8">
+  <w:abstractNum w:abstractNumId="10">
     <w:nsid w:val="20231C42"/>
     <w:multiLevelType w:val="hybridMultilevel"/>
     <w:tmpl w:val="D854866E"/>
@@ -17866,7 +19990,7 @@
       </w:pPr>
     </w:lvl>
   </w:abstractNum>
-  <w:abstractNum w:abstractNumId="9">
+  <w:abstractNum w:abstractNumId="11">
     <w:nsid w:val="21934172"/>
     <w:multiLevelType w:val="hybridMultilevel"/>
     <w:tmpl w:val="ED86E1DC"/>
@@ -17952,7 +20076,7 @@
       </w:pPr>
     </w:lvl>
   </w:abstractNum>
-  <w:abstractNum w:abstractNumId="10">
+  <w:abstractNum w:abstractNumId="12">
     <w:nsid w:val="22F53834"/>
     <w:multiLevelType w:val="hybridMultilevel"/>
     <w:tmpl w:val="CC5A5170"/>
@@ -18041,7 +20165,7 @@
       </w:pPr>
     </w:lvl>
   </w:abstractNum>
-  <w:abstractNum w:abstractNumId="11">
+  <w:abstractNum w:abstractNumId="13">
     <w:nsid w:val="23DD063E"/>
     <w:multiLevelType w:val="hybridMultilevel"/>
     <w:tmpl w:val="30823FAC"/>
@@ -18130,7 +20254,7 @@
       </w:pPr>
     </w:lvl>
   </w:abstractNum>
-  <w:abstractNum w:abstractNumId="12">
+  <w:abstractNum w:abstractNumId="14">
     <w:nsid w:val="279B2206"/>
     <w:multiLevelType w:val="hybridMultilevel"/>
     <w:tmpl w:val="22129604"/>
@@ -18216,7 +20340,7 @@
       </w:pPr>
     </w:lvl>
   </w:abstractNum>
-  <w:abstractNum w:abstractNumId="13">
+  <w:abstractNum w:abstractNumId="15">
     <w:nsid w:val="31147F77"/>
     <w:multiLevelType w:val="hybridMultilevel"/>
     <w:tmpl w:val="22129604"/>
@@ -18302,7 +20426,96 @@
       </w:pPr>
     </w:lvl>
   </w:abstractNum>
-  <w:abstractNum w:abstractNumId="14">
+  <w:abstractNum w:abstractNumId="16">
+    <w:nsid w:val="317A4A56"/>
+    <w:multiLevelType w:val="hybridMultilevel"/>
+    <w:tmpl w:val="DDEC621E"/>
+    <w:lvl w:ilvl="0" w:tplc="080A000F">
+      <w:start w:val="1"/>
+      <w:numFmt w:val="decimal"/>
+      <w:lvlText w:val="%1."/>
+      <w:lvlJc w:val="left"/>
+      <w:pPr>
+        <w:ind w:left="720" w:hanging="360"/>
+      </w:pPr>
+      <w:rPr>
+        <w:rFonts w:hint="default"/>
+      </w:rPr>
+    </w:lvl>
+    <w:lvl w:ilvl="1" w:tplc="080A0019" w:tentative="1">
+      <w:start w:val="1"/>
+      <w:numFmt w:val="lowerLetter"/>
+      <w:lvlText w:val="%2."/>
+      <w:lvlJc w:val="left"/>
+      <w:pPr>
+        <w:ind w:left="1440" w:hanging="360"/>
+      </w:pPr>
+    </w:lvl>
+    <w:lvl w:ilvl="2" w:tplc="080A001B" w:tentative="1">
+      <w:start w:val="1"/>
+      <w:numFmt w:val="lowerRoman"/>
+      <w:lvlText w:val="%3."/>
+      <w:lvlJc w:val="right"/>
+      <w:pPr>
+        <w:ind w:left="2160" w:hanging="180"/>
+      </w:pPr>
+    </w:lvl>
+    <w:lvl w:ilvl="3" w:tplc="080A000F" w:tentative="1">
+      <w:start w:val="1"/>
+      <w:numFmt w:val="decimal"/>
+      <w:lvlText w:val="%4."/>
+      <w:lvlJc w:val="left"/>
+      <w:pPr>
+        <w:ind w:left="2880" w:hanging="360"/>
+      </w:pPr>
+    </w:lvl>
+    <w:lvl w:ilvl="4" w:tplc="080A0019" w:tentative="1">
+      <w:start w:val="1"/>
+      <w:numFmt w:val="lowerLetter"/>
+      <w:lvlText w:val="%5."/>
+      <w:lvlJc w:val="left"/>
+      <w:pPr>
+        <w:ind w:left="3600" w:hanging="360"/>
+      </w:pPr>
+    </w:lvl>
+    <w:lvl w:ilvl="5" w:tplc="080A001B" w:tentative="1">
+      <w:start w:val="1"/>
+      <w:numFmt w:val="lowerRoman"/>
+      <w:lvlText w:val="%6."/>
+      <w:lvlJc w:val="right"/>
+      <w:pPr>
+        <w:ind w:left="4320" w:hanging="180"/>
+      </w:pPr>
+    </w:lvl>
+    <w:lvl w:ilvl="6" w:tplc="080A000F" w:tentative="1">
+      <w:start w:val="1"/>
+      <w:numFmt w:val="decimal"/>
+      <w:lvlText w:val="%7."/>
+      <w:lvlJc w:val="left"/>
+      <w:pPr>
+        <w:ind w:left="5040" w:hanging="360"/>
+      </w:pPr>
+    </w:lvl>
+    <w:lvl w:ilvl="7" w:tplc="080A0019" w:tentative="1">
+      <w:start w:val="1"/>
+      <w:numFmt w:val="lowerLetter"/>
+      <w:lvlText w:val="%8."/>
+      <w:lvlJc w:val="left"/>
+      <w:pPr>
+        <w:ind w:left="5760" w:hanging="360"/>
+      </w:pPr>
+    </w:lvl>
+    <w:lvl w:ilvl="8" w:tplc="080A001B" w:tentative="1">
+      <w:start w:val="1"/>
+      <w:numFmt w:val="lowerRoman"/>
+      <w:lvlText w:val="%9."/>
+      <w:lvlJc w:val="right"/>
+      <w:pPr>
+        <w:ind w:left="6480" w:hanging="180"/>
+      </w:pPr>
+    </w:lvl>
+  </w:abstractNum>
+  <w:abstractNum w:abstractNumId="17">
     <w:nsid w:val="31DB69ED"/>
     <w:multiLevelType w:val="hybridMultilevel"/>
     <w:tmpl w:val="DE46C088"/>
@@ -18388,7 +20601,7 @@
       </w:pPr>
     </w:lvl>
   </w:abstractNum>
-  <w:abstractNum w:abstractNumId="15">
+  <w:abstractNum w:abstractNumId="18">
     <w:nsid w:val="344569D0"/>
     <w:multiLevelType w:val="hybridMultilevel"/>
     <w:tmpl w:val="387408B6"/>
@@ -18478,7 +20691,7 @@
       </w:pPr>
     </w:lvl>
   </w:abstractNum>
-  <w:abstractNum w:abstractNumId="16">
+  <w:abstractNum w:abstractNumId="19">
     <w:nsid w:val="364B240C"/>
     <w:multiLevelType w:val="hybridMultilevel"/>
     <w:tmpl w:val="1EC609C4"/>
@@ -18564,7 +20777,7 @@
       </w:pPr>
     </w:lvl>
   </w:abstractNum>
-  <w:abstractNum w:abstractNumId="17">
+  <w:abstractNum w:abstractNumId="20">
     <w:nsid w:val="37A90618"/>
     <w:multiLevelType w:val="hybridMultilevel"/>
     <w:tmpl w:val="00D670D4"/>
@@ -18650,7 +20863,7 @@
       </w:pPr>
     </w:lvl>
   </w:abstractNum>
-  <w:abstractNum w:abstractNumId="18">
+  <w:abstractNum w:abstractNumId="21">
     <w:nsid w:val="48DD1386"/>
     <w:multiLevelType w:val="hybridMultilevel"/>
     <w:tmpl w:val="D854866E"/>
@@ -18736,7 +20949,7 @@
       </w:pPr>
     </w:lvl>
   </w:abstractNum>
-  <w:abstractNum w:abstractNumId="19">
+  <w:abstractNum w:abstractNumId="22">
     <w:nsid w:val="514765F7"/>
     <w:multiLevelType w:val="hybridMultilevel"/>
     <w:tmpl w:val="F196C850"/>
@@ -18822,7 +21035,7 @@
       </w:pPr>
     </w:lvl>
   </w:abstractNum>
-  <w:abstractNum w:abstractNumId="20">
+  <w:abstractNum w:abstractNumId="23">
     <w:nsid w:val="572B56B3"/>
     <w:multiLevelType w:val="hybridMultilevel"/>
     <w:tmpl w:val="A3B268DA"/>
@@ -18935,7 +21148,7 @@
       </w:rPr>
     </w:lvl>
   </w:abstractNum>
-  <w:abstractNum w:abstractNumId="21">
+  <w:abstractNum w:abstractNumId="24">
     <w:nsid w:val="5FFF0A3B"/>
     <w:multiLevelType w:val="hybridMultilevel"/>
     <w:tmpl w:val="4838E45A"/>
@@ -19048,7 +21261,7 @@
       </w:rPr>
     </w:lvl>
   </w:abstractNum>
-  <w:abstractNum w:abstractNumId="22">
+  <w:abstractNum w:abstractNumId="25">
     <w:nsid w:val="66050AE5"/>
     <w:multiLevelType w:val="hybridMultilevel"/>
     <w:tmpl w:val="C550345A"/>
@@ -19134,7 +21347,7 @@
       </w:pPr>
     </w:lvl>
   </w:abstractNum>
-  <w:abstractNum w:abstractNumId="23">
+  <w:abstractNum w:abstractNumId="26">
     <w:nsid w:val="6E712411"/>
     <w:multiLevelType w:val="hybridMultilevel"/>
     <w:tmpl w:val="B8120F28"/>
@@ -19220,7 +21433,7 @@
       </w:pPr>
     </w:lvl>
   </w:abstractNum>
-  <w:abstractNum w:abstractNumId="24">
+  <w:abstractNum w:abstractNumId="27">
     <w:nsid w:val="6F8877FD"/>
     <w:multiLevelType w:val="hybridMultilevel"/>
     <w:tmpl w:val="DA048A6E"/>
@@ -19306,7 +21519,7 @@
       </w:pPr>
     </w:lvl>
   </w:abstractNum>
-  <w:abstractNum w:abstractNumId="25">
+  <w:abstractNum w:abstractNumId="28">
     <w:nsid w:val="70955130"/>
     <w:multiLevelType w:val="hybridMultilevel"/>
     <w:tmpl w:val="FDC037C0"/>
@@ -19395,7 +21608,97 @@
       </w:pPr>
     </w:lvl>
   </w:abstractNum>
-  <w:abstractNum w:abstractNumId="26">
+  <w:abstractNum w:abstractNumId="29">
+    <w:nsid w:val="73C75DD1"/>
+    <w:multiLevelType w:val="hybridMultilevel"/>
+    <w:tmpl w:val="5330A786"/>
+    <w:lvl w:ilvl="0" w:tplc="78CA388A">
+      <w:start w:val="1"/>
+      <w:numFmt w:val="decimal"/>
+      <w:lvlText w:val="%1."/>
+      <w:lvlJc w:val="left"/>
+      <w:pPr>
+        <w:ind w:left="780" w:hanging="360"/>
+      </w:pPr>
+      <w:rPr>
+        <w:rFonts w:hint="default"/>
+        <w:b w:val="0"/>
+      </w:rPr>
+    </w:lvl>
+    <w:lvl w:ilvl="1" w:tplc="080A0019" w:tentative="1">
+      <w:start w:val="1"/>
+      <w:numFmt w:val="lowerLetter"/>
+      <w:lvlText w:val="%2."/>
+      <w:lvlJc w:val="left"/>
+      <w:pPr>
+        <w:ind w:left="1500" w:hanging="360"/>
+      </w:pPr>
+    </w:lvl>
+    <w:lvl w:ilvl="2" w:tplc="080A001B" w:tentative="1">
+      <w:start w:val="1"/>
+      <w:numFmt w:val="lowerRoman"/>
+      <w:lvlText w:val="%3."/>
+      <w:lvlJc w:val="right"/>
+      <w:pPr>
+        <w:ind w:left="2220" w:hanging="180"/>
+      </w:pPr>
+    </w:lvl>
+    <w:lvl w:ilvl="3" w:tplc="080A000F" w:tentative="1">
+      <w:start w:val="1"/>
+      <w:numFmt w:val="decimal"/>
+      <w:lvlText w:val="%4."/>
+      <w:lvlJc w:val="left"/>
+      <w:pPr>
+        <w:ind w:left="2940" w:hanging="360"/>
+      </w:pPr>
+    </w:lvl>
+    <w:lvl w:ilvl="4" w:tplc="080A0019" w:tentative="1">
+      <w:start w:val="1"/>
+      <w:numFmt w:val="lowerLetter"/>
+      <w:lvlText w:val="%5."/>
+      <w:lvlJc w:val="left"/>
+      <w:pPr>
+        <w:ind w:left="3660" w:hanging="360"/>
+      </w:pPr>
+    </w:lvl>
+    <w:lvl w:ilvl="5" w:tplc="080A001B" w:tentative="1">
+      <w:start w:val="1"/>
+      <w:numFmt w:val="lowerRoman"/>
+      <w:lvlText w:val="%6."/>
+      <w:lvlJc w:val="right"/>
+      <w:pPr>
+        <w:ind w:left="4380" w:hanging="180"/>
+      </w:pPr>
+    </w:lvl>
+    <w:lvl w:ilvl="6" w:tplc="080A000F" w:tentative="1">
+      <w:start w:val="1"/>
+      <w:numFmt w:val="decimal"/>
+      <w:lvlText w:val="%7."/>
+      <w:lvlJc w:val="left"/>
+      <w:pPr>
+        <w:ind w:left="5100" w:hanging="360"/>
+      </w:pPr>
+    </w:lvl>
+    <w:lvl w:ilvl="7" w:tplc="080A0019" w:tentative="1">
+      <w:start w:val="1"/>
+      <w:numFmt w:val="lowerLetter"/>
+      <w:lvlText w:val="%8."/>
+      <w:lvlJc w:val="left"/>
+      <w:pPr>
+        <w:ind w:left="5820" w:hanging="360"/>
+      </w:pPr>
+    </w:lvl>
+    <w:lvl w:ilvl="8" w:tplc="080A001B" w:tentative="1">
+      <w:start w:val="1"/>
+      <w:numFmt w:val="lowerRoman"/>
+      <w:lvlText w:val="%9."/>
+      <w:lvlJc w:val="right"/>
+      <w:pPr>
+        <w:ind w:left="6540" w:hanging="180"/>
+      </w:pPr>
+    </w:lvl>
+  </w:abstractNum>
+  <w:abstractNum w:abstractNumId="30">
     <w:nsid w:val="741F220C"/>
     <w:multiLevelType w:val="hybridMultilevel"/>
     <w:tmpl w:val="C95A0410"/>
@@ -19481,7 +21784,7 @@
       </w:pPr>
     </w:lvl>
   </w:abstractNum>
-  <w:abstractNum w:abstractNumId="27">
+  <w:abstractNum w:abstractNumId="31">
     <w:nsid w:val="7C050DCB"/>
     <w:multiLevelType w:val="hybridMultilevel"/>
     <w:tmpl w:val="AC7823C0"/>
@@ -19570,7 +21873,7 @@
       </w:pPr>
     </w:lvl>
   </w:abstractNum>
-  <w:abstractNum w:abstractNumId="28">
+  <w:abstractNum w:abstractNumId="32">
     <w:nsid w:val="7D8F2613"/>
     <w:multiLevelType w:val="hybridMultilevel"/>
     <w:tmpl w:val="D2187022"/>
@@ -19657,91 +21960,103 @@
     </w:lvl>
   </w:abstractNum>
   <w:num w:numId="1">
+    <w:abstractNumId w:val="23"/>
+  </w:num>
+  <w:num w:numId="2">
+    <w:abstractNumId w:val="7"/>
+  </w:num>
+  <w:num w:numId="3">
+    <w:abstractNumId w:val="11"/>
+  </w:num>
+  <w:num w:numId="4">
+    <w:abstractNumId w:val="6"/>
+  </w:num>
+  <w:num w:numId="5">
     <w:abstractNumId w:val="20"/>
   </w:num>
-  <w:num w:numId="2">
-    <w:abstractNumId w:val="5"/>
-  </w:num>
-  <w:num w:numId="3">
-    <w:abstractNumId w:val="9"/>
-  </w:num>
-  <w:num w:numId="4">
-    <w:abstractNumId w:val="4"/>
-  </w:num>
-  <w:num w:numId="5">
-    <w:abstractNumId w:val="17"/>
-  </w:num>
   <w:num w:numId="6">
-    <w:abstractNumId w:val="2"/>
+    <w:abstractNumId w:val="3"/>
   </w:num>
   <w:num w:numId="7">
+    <w:abstractNumId w:val="27"/>
+  </w:num>
+  <w:num w:numId="8">
+    <w:abstractNumId w:val="8"/>
+  </w:num>
+  <w:num w:numId="9">
+    <w:abstractNumId w:val="25"/>
+  </w:num>
+  <w:num w:numId="10">
     <w:abstractNumId w:val="24"/>
   </w:num>
-  <w:num w:numId="8">
-    <w:abstractNumId w:val="6"/>
+  <w:num w:numId="11">
+    <w:abstractNumId w:val="21"/>
   </w:num>
-  <w:num w:numId="9">
+  <w:num w:numId="12">
+    <w:abstractNumId w:val="30"/>
+  </w:num>
+  <w:num w:numId="13">
+    <w:abstractNumId w:val="32"/>
+  </w:num>
+  <w:num w:numId="14">
+    <w:abstractNumId w:val="14"/>
+  </w:num>
+  <w:num w:numId="15">
+    <w:abstractNumId w:val="15"/>
+  </w:num>
+  <w:num w:numId="16">
+    <w:abstractNumId w:val="10"/>
+  </w:num>
+  <w:num w:numId="17">
     <w:abstractNumId w:val="22"/>
   </w:num>
-  <w:num w:numId="10">
-    <w:abstractNumId w:val="21"/>
-  </w:num>
-  <w:num w:numId="11">
-    <w:abstractNumId w:val="18"/>
-  </w:num>
-  <w:num w:numId="12">
+  <w:num w:numId="18">
     <w:abstractNumId w:val="26"/>
-  </w:num>
-  <w:num w:numId="13">
-    <w:abstractNumId w:val="28"/>
-  </w:num>
-  <w:num w:numId="14">
-    <w:abstractNumId w:val="12"/>
-  </w:num>
-  <w:num w:numId="15">
-    <w:abstractNumId w:val="13"/>
-  </w:num>
-  <w:num w:numId="16">
-    <w:abstractNumId w:val="8"/>
-  </w:num>
-  <w:num w:numId="17">
-    <w:abstractNumId w:val="19"/>
-  </w:num>
-  <w:num w:numId="18">
-    <w:abstractNumId w:val="23"/>
   </w:num>
   <w:num w:numId="19">
     <w:abstractNumId w:val="0"/>
   </w:num>
   <w:num w:numId="20">
-    <w:abstractNumId w:val="3"/>
+    <w:abstractNumId w:val="4"/>
   </w:num>
   <w:num w:numId="21">
-    <w:abstractNumId w:val="27"/>
+    <w:abstractNumId w:val="31"/>
   </w:num>
   <w:num w:numId="22">
-    <w:abstractNumId w:val="7"/>
+    <w:abstractNumId w:val="9"/>
   </w:num>
   <w:num w:numId="23">
-    <w:abstractNumId w:val="14"/>
+    <w:abstractNumId w:val="17"/>
   </w:num>
   <w:num w:numId="24">
-    <w:abstractNumId w:val="10"/>
+    <w:abstractNumId w:val="12"/>
   </w:num>
   <w:num w:numId="25">
-    <w:abstractNumId w:val="11"/>
+    <w:abstractNumId w:val="13"/>
   </w:num>
   <w:num w:numId="26">
-    <w:abstractNumId w:val="15"/>
+    <w:abstractNumId w:val="18"/>
   </w:num>
   <w:num w:numId="27">
-    <w:abstractNumId w:val="25"/>
+    <w:abstractNumId w:val="28"/>
   </w:num>
   <w:num w:numId="28">
     <w:abstractNumId w:val="1"/>
   </w:num>
   <w:num w:numId="29">
+    <w:abstractNumId w:val="19"/>
+  </w:num>
+  <w:num w:numId="30">
     <w:abstractNumId w:val="16"/>
+  </w:num>
+  <w:num w:numId="31">
+    <w:abstractNumId w:val="29"/>
+  </w:num>
+  <w:num w:numId="32">
+    <w:abstractNumId w:val="2"/>
+  </w:num>
+  <w:num w:numId="33">
+    <w:abstractNumId w:val="5"/>
   </w:num>
 </w:numbering>
 </file>
@@ -21663,42 +23978,7 @@
 </file>
 
 <file path=word/glossary/document.xml><?xml version="1.0" encoding="utf-8"?>
-<w:glossaryDocument xmlns:wpc="http://schemas.microsoft.com/office/word/2010/wordprocessingCanvas" xmlns:mc="http://schemas.openxmlformats.org/markup-compatibility/2006" xmlns:o="urn:schemas-microsoft-com:office:office" xmlns:r="http://schemas.openxmlformats.org/officeDocument/2006/relationships" xmlns:m="http://schemas.openxmlformats.org/officeDocument/2006/math" xmlns:v="urn:schemas-microsoft-com:vml" xmlns:wp14="http://schemas.microsoft.com/office/word/2010/wordprocessingDrawing" xmlns:wp="http://schemas.openxmlformats.org/drawingml/2006/wordprocessingDrawing" xmlns:w10="urn:schemas-microsoft-com:office:word" xmlns:w="http://schemas.openxmlformats.org/wordprocessingml/2006/main" xmlns:w14="http://schemas.microsoft.com/office/word/2010/wordml" xmlns:wpg="http://schemas.microsoft.com/office/word/2010/wordprocessingGroup" xmlns:wpi="http://schemas.microsoft.com/office/word/2010/wordprocessingInk" xmlns:wne="http://schemas.microsoft.com/office/word/2006/wordml" xmlns:wps="http://schemas.microsoft.com/office/word/2010/wordprocessingShape" mc:Ignorable="w14 wp14">
-  <w:docParts>
-    <w:docPart>
-      <w:docPartPr>
-        <w:name w:val="1F70F9CCD99543E3BF5F1F635703CEB4"/>
-        <w:category>
-          <w:name w:val="General"/>
-          <w:gallery w:val="placeholder"/>
-        </w:category>
-        <w:types>
-          <w:type w:val="bbPlcHdr"/>
-        </w:types>
-        <w:behaviors>
-          <w:behavior w:val="content"/>
-        </w:behaviors>
-        <w:guid w:val="{084FC8DE-DA71-4328-910F-05BB103E57D1}"/>
-      </w:docPartPr>
-      <w:docPartBody>
-        <w:p>
-          <w:pPr>
-            <w:pStyle w:val="1F70F9CCD99543E3BF5F1F635703CEB4"/>
-          </w:pPr>
-          <w:r>
-            <w:rPr>
-              <w:rFonts w:asciiTheme="majorHAnsi" w:eastAsiaTheme="majorEastAsia" w:hAnsiTheme="majorHAnsi" w:cstheme="majorBidi"/>
-              <w:sz w:val="80"/>
-              <w:szCs w:val="80"/>
-              <w:lang w:val="es-ES"/>
-            </w:rPr>
-            <w:t>[Escriba el título del documento]</w:t>
-          </w:r>
-        </w:p>
-      </w:docPartBody>
-    </w:docPart>
-  </w:docParts>
-</w:glossaryDocument>
+<w:glossaryDocument xmlns:wpc="http://schemas.microsoft.com/office/word/2010/wordprocessingCanvas" xmlns:mc="http://schemas.openxmlformats.org/markup-compatibility/2006" xmlns:o="urn:schemas-microsoft-com:office:office" xmlns:r="http://schemas.openxmlformats.org/officeDocument/2006/relationships" xmlns:m="http://schemas.openxmlformats.org/officeDocument/2006/math" xmlns:v="urn:schemas-microsoft-com:vml" xmlns:wp14="http://schemas.microsoft.com/office/word/2010/wordprocessingDrawing" xmlns:wp="http://schemas.openxmlformats.org/drawingml/2006/wordprocessingDrawing" xmlns:w10="urn:schemas-microsoft-com:office:word" xmlns:w="http://schemas.openxmlformats.org/wordprocessingml/2006/main" xmlns:w14="http://schemas.microsoft.com/office/word/2010/wordml" xmlns:wpg="http://schemas.microsoft.com/office/word/2010/wordprocessingGroup" xmlns:wpi="http://schemas.microsoft.com/office/word/2010/wordprocessingInk" xmlns:wne="http://schemas.microsoft.com/office/word/2006/wordml" xmlns:wps="http://schemas.microsoft.com/office/word/2010/wordprocessingShape" mc:Ignorable="w14 wp14"/>
 </file>
 
 <file path=word/glossary/fontTable.xml><?xml version="1.0" encoding="utf-8"?>
@@ -21708,7 +23988,7 @@
     <w:charset w:val="00"/>
     <w:family w:val="roman"/>
     <w:pitch w:val="variable"/>
-    <w:sig w:usb0="E0002AFF" w:usb1="C0007841" w:usb2="00000009" w:usb3="00000000" w:csb0="000001FF" w:csb1="00000000"/>
+    <w:sig w:usb0="E0002EFF" w:usb1="C0007843" w:usb2="00000009" w:usb3="00000000" w:csb0="000001FF" w:csb1="00000000"/>
   </w:font>
   <w:font w:name="Symbol">
     <w:panose1 w:val="05050102010706020507"/>
@@ -21749,9 +24029,8 @@
     <w:panose1 w:val="020B0604030504040204"/>
     <w:charset w:val="00"/>
     <w:family w:val="swiss"/>
-    <w:notTrueType/>
     <w:pitch w:val="variable"/>
-    <w:sig w:usb0="00000003" w:usb1="00000000" w:usb2="00000000" w:usb3="00000000" w:csb0="00000001" w:csb1="00000000"/>
+    <w:sig w:usb0="E1002EFF" w:usb1="C000605B" w:usb2="00000029" w:usb3="00000000" w:csb0="000101FF" w:csb1="00000000"/>
   </w:font>
   <w:font w:name="Calibri">
     <w:panose1 w:val="020F0502020204030204"/>
@@ -21793,6 +24072,7 @@
   <w:rsids>
     <w:rsidRoot w:val="00CF514C"/>
     <w:rsid w:val="005E0E5C"/>
+    <w:rsid w:val="007E4E88"/>
     <w:rsid w:val="00BF56D9"/>
     <w:rsid w:val="00CF514C"/>
     <w:rsid w:val="00E97D49"/>
@@ -22722,15 +25002,6 @@
 </file>
 
 <file path=customXml/item1.xml><?xml version="1.0" encoding="utf-8"?>
-<?mso-contentType ?>
-<FormTemplates xmlns="http://schemas.microsoft.com/sharepoint/v3/contenttype/forms">
-  <Display>DocumentLibraryForm</Display>
-  <Edit>AssetEditForm</Edit>
-  <New>DocumentLibraryForm</New>
-</FormTemplates>
-</file>
-
-<file path=customXml/item2.xml><?xml version="1.0" encoding="utf-8"?>
 <outs:outSpaceData xmlns:outs="http://schemas.microsoft.com/office/2009/outspace/metadata">
   <outs:relatedDates/>
   <outs:relatedDocuments/>
@@ -22740,11 +25011,28 @@
 </outs:outSpaceData>
 </file>
 
+<file path=customXml/item2.xml><?xml version="1.0" encoding="utf-8"?>
+<?mso-contentType ?>
+<FormTemplates xmlns="http://schemas.microsoft.com/sharepoint/v3/contenttype/forms">
+  <Display>DocumentLibraryForm</Display>
+  <Edit>AssetEditForm</Edit>
+  <New>DocumentLibraryForm</New>
+</FormTemplates>
+</file>
+
 <file path=customXml/item3.xml><?xml version="1.0" encoding="utf-8"?>
 <b:Sources xmlns:b="http://schemas.openxmlformats.org/officeDocument/2006/bibliography" SelectedStyle="\APA.XSL" StyleName="APA"/>
 </file>
 
 <file path=customXml/itemProps1.xml><?xml version="1.0" encoding="utf-8"?>
+<ds:datastoreItem xmlns:ds="http://schemas.openxmlformats.org/officeDocument/2006/customXml" ds:itemID="{8AA9BBAF-2A1F-4D95-901E-4FFB9D2C6CBC}">
+  <ds:schemaRefs>
+    <ds:schemaRef ds:uri="http://schemas.microsoft.com/office/2009/outspace/metadata"/>
+  </ds:schemaRefs>
+</ds:datastoreItem>
+</file>
+
+<file path=customXml/itemProps2.xml><?xml version="1.0" encoding="utf-8"?>
 <ds:datastoreItem xmlns:ds="http://schemas.openxmlformats.org/officeDocument/2006/customXml" ds:itemID="{B381B9BD-D67D-44B8-A819-9C5CEECAF588}">
   <ds:schemaRefs>
     <ds:schemaRef ds:uri="http://schemas.microsoft.com/sharepoint/v3/contenttype/forms"/>
@@ -22752,16 +25040,8 @@
 </ds:datastoreItem>
 </file>
 
-<file path=customXml/itemProps2.xml><?xml version="1.0" encoding="utf-8"?>
-<ds:datastoreItem xmlns:ds="http://schemas.openxmlformats.org/officeDocument/2006/customXml" ds:itemID="{8AA9BBAF-2A1F-4D95-901E-4FFB9D2C6CBC}">
-  <ds:schemaRefs>
-    <ds:schemaRef ds:uri="http://schemas.microsoft.com/office/2009/outspace/metadata"/>
-  </ds:schemaRefs>
-</ds:datastoreItem>
-</file>
-
 <file path=customXml/itemProps3.xml><?xml version="1.0" encoding="utf-8"?>
-<ds:datastoreItem xmlns:ds="http://schemas.openxmlformats.org/officeDocument/2006/customXml" ds:itemID="{338300A6-793D-4FA7-A308-2A733820AF1F}">
+<ds:datastoreItem xmlns:ds="http://schemas.openxmlformats.org/officeDocument/2006/customXml" ds:itemID="{79341CC0-8A3D-447B-89DF-C9EF3843E613}">
   <ds:schemaRefs>
     <ds:schemaRef ds:uri="http://schemas.openxmlformats.org/officeDocument/2006/bibliography"/>
   </ds:schemaRefs>

--- a/Documentacion/Casos de uso.docx
+++ b/Documentacion/Casos de uso.docx
@@ -1,6 +1,6 @@
 
 <file path=word/document.xml><?xml version="1.0" encoding="utf-8"?>
-<w:document xmlns:wpc="http://schemas.microsoft.com/office/word/2010/wordprocessingCanvas" xmlns:mc="http://schemas.openxmlformats.org/markup-compatibility/2006" xmlns:o="urn:schemas-microsoft-com:office:office" xmlns:r="http://schemas.openxmlformats.org/officeDocument/2006/relationships" xmlns:m="http://schemas.openxmlformats.org/officeDocument/2006/math" xmlns:v="urn:schemas-microsoft-com:vml" xmlns:wp14="http://schemas.microsoft.com/office/word/2010/wordprocessingDrawing" xmlns:wp="http://schemas.openxmlformats.org/drawingml/2006/wordprocessingDrawing" xmlns:w10="urn:schemas-microsoft-com:office:word" xmlns:w="http://schemas.openxmlformats.org/wordprocessingml/2006/main" xmlns:w14="http://schemas.microsoft.com/office/word/2010/wordml" xmlns:wpg="http://schemas.microsoft.com/office/word/2010/wordprocessingGroup" xmlns:wpi="http://schemas.microsoft.com/office/word/2010/wordprocessingInk" xmlns:wne="http://schemas.microsoft.com/office/word/2006/wordml" xmlns:wps="http://schemas.microsoft.com/office/word/2010/wordprocessingShape" mc:Ignorable="w14 wp14">
+<w:document xmlns:wpc="http://schemas.microsoft.com/office/word/2010/wordprocessingCanvas" xmlns:mc="http://schemas.openxmlformats.org/markup-compatibility/2006" xmlns:o="urn:schemas-microsoft-com:office:office" xmlns:r="http://schemas.openxmlformats.org/officeDocument/2006/relationships" xmlns:m="http://schemas.openxmlformats.org/officeDocument/2006/math" xmlns:v="urn:schemas-microsoft-com:vml" xmlns:wp14="http://schemas.microsoft.com/office/word/2010/wordprocessingDrawing" xmlns:wp="http://schemas.openxmlformats.org/drawingml/2006/wordprocessingDrawing" xmlns:w10="urn:schemas-microsoft-com:office:word" xmlns:w="http://schemas.openxmlformats.org/wordprocessingml/2006/main" xmlns:w14="http://schemas.microsoft.com/office/word/2010/wordml" xmlns:w15="http://schemas.microsoft.com/office/word/2012/wordml" xmlns:wpg="http://schemas.microsoft.com/office/word/2010/wordprocessingGroup" xmlns:wpi="http://schemas.microsoft.com/office/word/2010/wordprocessingInk" xmlns:wne="http://schemas.microsoft.com/office/word/2006/wordml" xmlns:wps="http://schemas.microsoft.com/office/word/2010/wordprocessingShape" mc:Ignorable="w14 w15 wp14">
   <w:body>
     <w:sdt>
       <w:sdtPr>
@@ -49,9 +49,6 @@
                   </w:rPr>
                   <w:alias w:val="Título"/>
                   <w:id w:val="-308007970"/>
-                  <w:placeholder>
-                    <w:docPart w:val="1F70F9CCD99543E3BF5F1F635703CEB4"/>
-                  </w:placeholder>
                   <w:dataBinding w:prefixMappings="xmlns:ns0='http://schemas.openxmlformats.org/package/2006/metadata/core-properties' xmlns:ns1='http://purl.org/dc/elements/1.1/'" w:xpath="/ns0:coreProperties[1]/ns1:title[1]" w:storeItemID="{6C3C8BC8-F283-45AE-878A-BAB7291924A1}"/>
                   <w:text/>
                 </w:sdtPr>
@@ -235,9 +232,6 @@
         <w:sdtPr>
           <w:alias w:val="Título"/>
           <w:id w:val="598529223"/>
-          <w:placeholder>
-            <w:docPart w:val="1F70F9CCD99543E3BF5F1F635703CEB4"/>
-          </w:placeholder>
           <w:dataBinding w:prefixMappings="xmlns:ns0='http://schemas.openxmlformats.org/package/2006/metadata/core-properties' xmlns:ns1='http://purl.org/dc/elements/1.1/'" w:xpath="/ns0:coreProperties[1]/ns1:title[1]" w:storeItemID="{6C3C8BC8-F283-45AE-878A-BAB7291924A1}"/>
           <w:text/>
         </w:sdtPr>
@@ -312,7 +306,7 @@
     </w:p>
     <w:p>
       <w:pPr>
-        <w:pStyle w:val="Epgrafe"/>
+        <w:pStyle w:val="Descripcin"/>
         <w:keepNext/>
         <w:jc w:val="center"/>
         <w:rPr>
@@ -508,9 +502,9 @@
               </wp:anchor>
             </w:drawing>
           </mc:Choice>
-          <mc:Fallback xmlns:w15="http://schemas.microsoft.com/office/word/2012/wordml">
+          <mc:Fallback>
             <w:pict>
-              <v:rect w14:anchorId="3B1F9B66" id="5 Rectángulo" o:spid="_x0000_s1026" style="position:absolute;margin-left:111.5pt;margin-top:11.9pt;width:226.85pt;height:511.5pt;z-index:251659264;visibility:visible;mso-wrap-style:square;mso-width-percent:0;mso-height-percent:0;mso-wrap-distance-left:9pt;mso-wrap-distance-top:0;mso-wrap-distance-right:9pt;mso-wrap-distance-bottom:0;mso-position-horizontal:absolute;mso-position-horizontal-relative:text;mso-position-vertical:absolute;mso-position-vertical-relative:text;mso-width-percent:0;mso-height-percent:0;mso-width-relative:margin;mso-height-relative:margin;v-text-anchor:middle" o:gfxdata="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" filled="f" strokecolor="black [3213]" strokeweight="2.25pt"/>
+              <v:rect w14:anchorId="547B37C4" id="5 Rectángulo" o:spid="_x0000_s1026" style="position:absolute;margin-left:111.5pt;margin-top:11.9pt;width:226.85pt;height:511.5pt;z-index:251659264;visibility:visible;mso-wrap-style:square;mso-width-percent:0;mso-height-percent:0;mso-wrap-distance-left:9pt;mso-wrap-distance-top:0;mso-wrap-distance-right:9pt;mso-wrap-distance-bottom:0;mso-position-horizontal:absolute;mso-position-horizontal-relative:text;mso-position-vertical:absolute;mso-position-vertical-relative:text;mso-width-percent:0;mso-height-percent:0;mso-width-relative:margin;mso-height-relative:margin;v-text-anchor:middle" o:gfxdata="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" filled="f" strokecolor="black [3213]" strokeweight="2.25pt"/>
             </w:pict>
           </mc:Fallback>
         </mc:AlternateContent>
@@ -546,7 +540,7 @@
                     <pic:cNvPicPr/>
                   </pic:nvPicPr>
                   <pic:blipFill>
-                    <a:blip r:embed="rId11">
+                    <a:blip r:embed="rId10">
                       <a:extLst>
                         <a:ext uri="{28A0092B-C50C-407E-A947-70E740481C1C}">
                           <a14:useLocalDpi xmlns:a14="http://schemas.microsoft.com/office/drawing/2010/main" val="0"/>
@@ -1430,7 +1424,7 @@
     </w:p>
     <w:p>
       <w:pPr>
-        <w:pStyle w:val="Epgrafe"/>
+        <w:pStyle w:val="Descripcin"/>
         <w:keepNext/>
         <w:jc w:val="center"/>
         <w:rPr>
@@ -2090,7 +2084,7 @@
     </w:p>
     <w:p>
       <w:pPr>
-        <w:pStyle w:val="Epgrafe"/>
+        <w:pStyle w:val="Descripcin"/>
         <w:keepNext/>
         <w:jc w:val="center"/>
         <w:rPr>
@@ -2631,27 +2625,7 @@
                 <w:szCs w:val="24"/>
                 <w:lang w:val="en-US"/>
               </w:rPr>
-              <w:t xml:space="preserve"> </w:t>
-            </w:r>
-            <w:proofErr w:type="spellStart"/>
-            <w:r>
-              <w:rPr>
-                <w:rFonts w:ascii="Times New Roman" w:hAnsi="Times New Roman" w:cs="Times New Roman"/>
-                <w:sz w:val="24"/>
-                <w:szCs w:val="24"/>
-                <w:lang w:val="en-US"/>
-              </w:rPr>
-              <w:t>en</w:t>
-            </w:r>
-            <w:proofErr w:type="spellEnd"/>
-            <w:r>
-              <w:rPr>
-                <w:rFonts w:ascii="Times New Roman" w:hAnsi="Times New Roman" w:cs="Times New Roman"/>
-                <w:sz w:val="24"/>
-                <w:szCs w:val="24"/>
-                <w:lang w:val="en-US"/>
-              </w:rPr>
-              <w:t xml:space="preserve"> </w:t>
+              <w:t xml:space="preserve"> en </w:t>
             </w:r>
             <w:proofErr w:type="spellStart"/>
             <w:r>
@@ -2864,7 +2838,7 @@
     </w:tbl>
     <w:p>
       <w:pPr>
-        <w:pStyle w:val="Epgrafe"/>
+        <w:pStyle w:val="Descripcin"/>
         <w:keepNext/>
         <w:jc w:val="center"/>
         <w:rPr>
@@ -2876,7 +2850,7 @@
     </w:p>
     <w:p>
       <w:pPr>
-        <w:pStyle w:val="Epgrafe"/>
+        <w:pStyle w:val="Descripcin"/>
         <w:keepNext/>
         <w:jc w:val="center"/>
         <w:rPr>
@@ -2888,7 +2862,7 @@
     </w:p>
     <w:p>
       <w:pPr>
-        <w:pStyle w:val="Epgrafe"/>
+        <w:pStyle w:val="Descripcin"/>
         <w:keepNext/>
         <w:jc w:val="center"/>
         <w:rPr>
@@ -3488,7 +3462,7 @@
     <w:p/>
     <w:p>
       <w:pPr>
-        <w:pStyle w:val="Epgrafe"/>
+        <w:pStyle w:val="Descripcin"/>
         <w:keepNext/>
         <w:jc w:val="center"/>
         <w:rPr>
@@ -4142,7 +4116,7 @@
     </w:p>
     <w:p>
       <w:pPr>
-        <w:pStyle w:val="Epgrafe"/>
+        <w:pStyle w:val="Descripcin"/>
         <w:keepNext/>
         <w:jc w:val="center"/>
         <w:rPr>
@@ -4736,7 +4710,7 @@
     </w:tbl>
     <w:p>
       <w:pPr>
-        <w:pStyle w:val="Epgrafe"/>
+        <w:pStyle w:val="Descripcin"/>
         <w:keepNext/>
         <w:rPr>
           <w:rFonts w:ascii="Times New Roman" w:hAnsi="Times New Roman"/>
@@ -4758,7 +4732,7 @@
     </w:p>
     <w:p>
       <w:pPr>
-        <w:pStyle w:val="Epgrafe"/>
+        <w:pStyle w:val="Descripcin"/>
         <w:keepNext/>
         <w:jc w:val="center"/>
         <w:rPr>
@@ -4771,7 +4745,3399 @@
     </w:p>
     <w:p>
       <w:pPr>
-        <w:pStyle w:val="Epgrafe"/>
+        <w:rPr>
+          <w:lang w:val="es-ES"/>
+        </w:rPr>
+      </w:pPr>
+    </w:p>
+    <w:p>
+      <w:pPr>
+        <w:rPr>
+          <w:lang w:val="es-ES"/>
+        </w:rPr>
+      </w:pPr>
+    </w:p>
+    <w:p>
+      <w:pPr>
+        <w:pStyle w:val="1ti"/>
+        <w:rPr>
+          <w:rFonts w:ascii="Times New Roman" w:hAnsi="Times New Roman"/>
+          <w:b w:val="0"/>
+        </w:rPr>
+      </w:pPr>
+    </w:p>
+    <w:p>
+      <w:pPr>
+        <w:pStyle w:val="Descripcin"/>
+        <w:keepNext/>
+        <w:jc w:val="center"/>
+        <w:rPr>
+          <w:rFonts w:ascii="Times New Roman" w:hAnsi="Times New Roman"/>
+          <w:sz w:val="24"/>
+          <w:szCs w:val="24"/>
+        </w:rPr>
+      </w:pPr>
+      <w:r>
+        <w:rPr>
+          <w:rFonts w:ascii="Times New Roman" w:hAnsi="Times New Roman"/>
+          <w:sz w:val="24"/>
+          <w:szCs w:val="24"/>
+        </w:rPr>
+        <w:t xml:space="preserve">Tabla 6 </w:t>
+      </w:r>
+      <w:r>
+        <w:rPr>
+          <w:rFonts w:ascii="Times New Roman" w:hAnsi="Times New Roman"/>
+          <w:sz w:val="24"/>
+          <w:szCs w:val="24"/>
+        </w:rPr>
+        <w:t xml:space="preserve"> Caso de uso No. </w:t>
+      </w:r>
+      <w:r>
+        <w:rPr>
+          <w:rFonts w:ascii="Times New Roman" w:hAnsi="Times New Roman"/>
+          <w:sz w:val="24"/>
+          <w:szCs w:val="24"/>
+        </w:rPr>
+        <w:t>CU_006</w:t>
+      </w:r>
+    </w:p>
+    <w:tbl>
+      <w:tblPr>
+        <w:tblStyle w:val="Tablaconcuadrcula"/>
+        <w:tblW w:w="0" w:type="auto"/>
+        <w:tblLayout w:type="fixed"/>
+        <w:tblLook w:val="04A0" w:firstRow="1" w:lastRow="0" w:firstColumn="1" w:lastColumn="0" w:noHBand="0" w:noVBand="1"/>
+      </w:tblPr>
+      <w:tblGrid>
+        <w:gridCol w:w="2723"/>
+        <w:gridCol w:w="6705"/>
+      </w:tblGrid>
+      <w:tr>
+        <w:trPr>
+          <w:cantSplit/>
+        </w:trPr>
+        <w:tc>
+          <w:tcPr>
+            <w:tcW w:w="2723" w:type="dxa"/>
+            <w:noWrap/>
+          </w:tcPr>
+          <w:p>
+            <w:pPr>
+              <w:jc w:val="both"/>
+              <w:rPr>
+                <w:rFonts w:ascii="Times New Roman" w:hAnsi="Times New Roman" w:cs="Times New Roman"/>
+                <w:sz w:val="24"/>
+                <w:szCs w:val="24"/>
+              </w:rPr>
+            </w:pPr>
+            <w:r>
+              <w:rPr>
+                <w:rFonts w:ascii="Times New Roman" w:hAnsi="Times New Roman" w:cs="Times New Roman"/>
+                <w:b/>
+                <w:sz w:val="24"/>
+                <w:szCs w:val="24"/>
+              </w:rPr>
+              <w:t>No. Caso de uso:</w:t>
+            </w:r>
+            <w:r>
+              <w:rPr>
+                <w:rFonts w:ascii="Times New Roman" w:hAnsi="Times New Roman" w:cs="Times New Roman"/>
+                <w:sz w:val="24"/>
+                <w:szCs w:val="24"/>
+              </w:rPr>
+              <w:t xml:space="preserve"> </w:t>
+            </w:r>
+            <w:r>
+              <w:rPr>
+                <w:rFonts w:ascii="Times New Roman" w:hAnsi="Times New Roman" w:cs="Times New Roman"/>
+                <w:sz w:val="24"/>
+                <w:szCs w:val="24"/>
+              </w:rPr>
+              <w:t>CU_006</w:t>
+            </w:r>
+          </w:p>
+        </w:tc>
+        <w:tc>
+          <w:tcPr>
+            <w:tcW w:w="6705" w:type="dxa"/>
+          </w:tcPr>
+          <w:p>
+            <w:pPr>
+              <w:jc w:val="both"/>
+              <w:rPr>
+                <w:rFonts w:ascii="Times New Roman" w:hAnsi="Times New Roman" w:cs="Times New Roman"/>
+                <w:b/>
+                <w:sz w:val="24"/>
+                <w:szCs w:val="24"/>
+              </w:rPr>
+            </w:pPr>
+            <w:r>
+              <w:rPr>
+                <w:rFonts w:ascii="Times New Roman" w:hAnsi="Times New Roman" w:cs="Times New Roman"/>
+                <w:b/>
+                <w:sz w:val="24"/>
+                <w:szCs w:val="24"/>
+              </w:rPr>
+              <w:t xml:space="preserve">Nombre: </w:t>
+            </w:r>
+            <w:r>
+              <w:rPr>
+                <w:rFonts w:ascii="Times New Roman" w:hAnsi="Times New Roman" w:cs="Times New Roman"/>
+                <w:b/>
+                <w:sz w:val="24"/>
+                <w:szCs w:val="24"/>
+              </w:rPr>
+              <w:t>Llenar datos antropométricos</w:t>
+            </w:r>
+          </w:p>
+        </w:tc>
+      </w:tr>
+      <w:tr>
+        <w:trPr>
+          <w:cantSplit/>
+        </w:trPr>
+        <w:tc>
+          <w:tcPr>
+            <w:tcW w:w="9428" w:type="dxa"/>
+            <w:gridSpan w:val="2"/>
+          </w:tcPr>
+          <w:p>
+            <w:pPr>
+              <w:jc w:val="both"/>
+              <w:rPr>
+                <w:rFonts w:ascii="Times New Roman" w:hAnsi="Times New Roman" w:cs="Times New Roman"/>
+                <w:b/>
+                <w:sz w:val="24"/>
+                <w:szCs w:val="24"/>
+              </w:rPr>
+            </w:pPr>
+            <w:r>
+              <w:rPr>
+                <w:rFonts w:ascii="Times New Roman" w:hAnsi="Times New Roman" w:cs="Times New Roman"/>
+                <w:b/>
+                <w:sz w:val="24"/>
+                <w:szCs w:val="24"/>
+              </w:rPr>
+              <w:t xml:space="preserve">ACTOR PRINCIPAL: </w:t>
+            </w:r>
+          </w:p>
+          <w:p>
+            <w:pPr>
+              <w:jc w:val="both"/>
+              <w:rPr>
+                <w:rFonts w:ascii="Times New Roman" w:hAnsi="Times New Roman" w:cs="Times New Roman"/>
+                <w:sz w:val="24"/>
+                <w:szCs w:val="24"/>
+              </w:rPr>
+            </w:pPr>
+            <w:r>
+              <w:rPr>
+                <w:rFonts w:ascii="Times New Roman" w:hAnsi="Times New Roman" w:cs="Times New Roman"/>
+                <w:sz w:val="24"/>
+                <w:szCs w:val="24"/>
+              </w:rPr>
+              <w:t>Nutriólogo</w:t>
+            </w:r>
+          </w:p>
+        </w:tc>
+      </w:tr>
+      <w:tr>
+        <w:trPr>
+          <w:cantSplit/>
+        </w:trPr>
+        <w:tc>
+          <w:tcPr>
+            <w:tcW w:w="9428" w:type="dxa"/>
+            <w:gridSpan w:val="2"/>
+          </w:tcPr>
+          <w:p>
+            <w:pPr>
+              <w:jc w:val="both"/>
+              <w:rPr>
+                <w:rFonts w:ascii="Times New Roman" w:hAnsi="Times New Roman" w:cs="Times New Roman"/>
+                <w:b/>
+                <w:sz w:val="24"/>
+                <w:szCs w:val="24"/>
+              </w:rPr>
+            </w:pPr>
+            <w:r>
+              <w:rPr>
+                <w:rFonts w:ascii="Times New Roman" w:hAnsi="Times New Roman" w:cs="Times New Roman"/>
+                <w:b/>
+                <w:sz w:val="24"/>
+                <w:szCs w:val="24"/>
+              </w:rPr>
+              <w:t xml:space="preserve">STAKEHOLDERS: </w:t>
+            </w:r>
+          </w:p>
+          <w:p>
+            <w:pPr>
+              <w:jc w:val="both"/>
+              <w:rPr>
+                <w:rFonts w:ascii="Times New Roman" w:hAnsi="Times New Roman" w:cs="Times New Roman"/>
+                <w:sz w:val="24"/>
+                <w:szCs w:val="24"/>
+              </w:rPr>
+            </w:pPr>
+            <w:r>
+              <w:rPr>
+                <w:rFonts w:ascii="Times New Roman" w:hAnsi="Times New Roman" w:cs="Times New Roman"/>
+                <w:sz w:val="24"/>
+                <w:szCs w:val="24"/>
+              </w:rPr>
+              <w:t xml:space="preserve">No existe </w:t>
+            </w:r>
+            <w:proofErr w:type="spellStart"/>
+            <w:r>
+              <w:rPr>
+                <w:rFonts w:ascii="Times New Roman" w:hAnsi="Times New Roman" w:cs="Times New Roman"/>
+                <w:sz w:val="24"/>
+                <w:szCs w:val="24"/>
+              </w:rPr>
+              <w:t>Stakeholder</w:t>
+            </w:r>
+            <w:proofErr w:type="spellEnd"/>
+            <w:r>
+              <w:rPr>
+                <w:rFonts w:ascii="Times New Roman" w:hAnsi="Times New Roman" w:cs="Times New Roman"/>
+                <w:sz w:val="24"/>
+                <w:szCs w:val="24"/>
+              </w:rPr>
+              <w:t xml:space="preserve"> en esta acción, ya que el nutriólogo es el único con el permiso de poder interactuar con el sistema</w:t>
+            </w:r>
+          </w:p>
+        </w:tc>
+      </w:tr>
+      <w:tr>
+        <w:trPr>
+          <w:cantSplit/>
+        </w:trPr>
+        <w:tc>
+          <w:tcPr>
+            <w:tcW w:w="9428" w:type="dxa"/>
+            <w:gridSpan w:val="2"/>
+          </w:tcPr>
+          <w:p>
+            <w:pPr>
+              <w:jc w:val="both"/>
+              <w:rPr>
+                <w:rFonts w:ascii="Times New Roman" w:hAnsi="Times New Roman" w:cs="Times New Roman"/>
+                <w:b/>
+                <w:sz w:val="24"/>
+                <w:szCs w:val="24"/>
+              </w:rPr>
+            </w:pPr>
+            <w:r>
+              <w:rPr>
+                <w:rFonts w:ascii="Times New Roman" w:hAnsi="Times New Roman" w:cs="Times New Roman"/>
+                <w:b/>
+                <w:sz w:val="24"/>
+                <w:szCs w:val="24"/>
+              </w:rPr>
+              <w:t>PRECONDICIONES:</w:t>
+            </w:r>
+          </w:p>
+          <w:p>
+            <w:pPr>
+              <w:jc w:val="both"/>
+              <w:rPr>
+                <w:rFonts w:ascii="Times New Roman" w:hAnsi="Times New Roman" w:cs="Times New Roman"/>
+                <w:sz w:val="24"/>
+                <w:szCs w:val="24"/>
+              </w:rPr>
+            </w:pPr>
+            <w:r>
+              <w:rPr>
+                <w:rFonts w:ascii="Times New Roman" w:hAnsi="Times New Roman" w:cs="Times New Roman"/>
+                <w:sz w:val="24"/>
+                <w:szCs w:val="24"/>
+              </w:rPr>
+              <w:t>El sistema debe estar abierto, el nutriólogo tiene que haber ingresado al sistema con su usuario y contraseña y  debe tener necesariamente conexión a internet.</w:t>
+            </w:r>
+          </w:p>
+        </w:tc>
+      </w:tr>
+      <w:tr>
+        <w:trPr>
+          <w:cantSplit/>
+        </w:trPr>
+        <w:tc>
+          <w:tcPr>
+            <w:tcW w:w="9428" w:type="dxa"/>
+            <w:gridSpan w:val="2"/>
+          </w:tcPr>
+          <w:p>
+            <w:pPr>
+              <w:jc w:val="both"/>
+              <w:rPr>
+                <w:rFonts w:ascii="Times New Roman" w:hAnsi="Times New Roman" w:cs="Times New Roman"/>
+                <w:b/>
+                <w:sz w:val="24"/>
+                <w:szCs w:val="24"/>
+              </w:rPr>
+            </w:pPr>
+            <w:r>
+              <w:rPr>
+                <w:rFonts w:ascii="Times New Roman" w:hAnsi="Times New Roman" w:cs="Times New Roman"/>
+                <w:b/>
+                <w:sz w:val="24"/>
+                <w:szCs w:val="24"/>
+              </w:rPr>
+              <w:t>POSCONDICIONES:</w:t>
+            </w:r>
+          </w:p>
+          <w:p>
+            <w:pPr>
+              <w:jc w:val="both"/>
+              <w:rPr>
+                <w:rFonts w:ascii="Times New Roman" w:hAnsi="Times New Roman" w:cs="Times New Roman"/>
+                <w:sz w:val="24"/>
+                <w:szCs w:val="24"/>
+              </w:rPr>
+            </w:pPr>
+            <w:r>
+              <w:rPr>
+                <w:rFonts w:ascii="Times New Roman" w:hAnsi="Times New Roman" w:cs="Times New Roman"/>
+                <w:sz w:val="24"/>
+                <w:szCs w:val="24"/>
+              </w:rPr>
+              <w:t>Los datos antropométricos ingresados por el nutriólogo estarán accesibles para la pestaña de cálculos y así poder generar el diagnóstico clínico.</w:t>
+            </w:r>
+          </w:p>
+        </w:tc>
+      </w:tr>
+      <w:tr>
+        <w:trPr>
+          <w:cantSplit/>
+        </w:trPr>
+        <w:tc>
+          <w:tcPr>
+            <w:tcW w:w="9428" w:type="dxa"/>
+            <w:gridSpan w:val="2"/>
+          </w:tcPr>
+          <w:p>
+            <w:pPr>
+              <w:jc w:val="both"/>
+              <w:rPr>
+                <w:rFonts w:ascii="Times New Roman" w:hAnsi="Times New Roman" w:cs="Times New Roman"/>
+                <w:b/>
+                <w:sz w:val="24"/>
+                <w:szCs w:val="24"/>
+                <w:lang w:val="en-US"/>
+              </w:rPr>
+            </w:pPr>
+            <w:r>
+              <w:rPr>
+                <w:rFonts w:ascii="Times New Roman" w:hAnsi="Times New Roman" w:cs="Times New Roman"/>
+                <w:b/>
+                <w:sz w:val="24"/>
+                <w:szCs w:val="24"/>
+                <w:lang w:val="en-US"/>
+              </w:rPr>
+              <w:t xml:space="preserve">FLUJO BÁSICO (PRIMARY FLOW – HAPPY PATH) </w:t>
+            </w:r>
+          </w:p>
+          <w:p>
+            <w:pPr>
+              <w:pStyle w:val="Prrafodelista"/>
+              <w:numPr>
+                <w:ilvl w:val="0"/>
+                <w:numId w:val="2"/>
+              </w:numPr>
+              <w:spacing w:after="0"/>
+              <w:jc w:val="both"/>
+              <w:rPr>
+                <w:rFonts w:ascii="Times New Roman" w:hAnsi="Times New Roman" w:cs="Times New Roman"/>
+                <w:sz w:val="24"/>
+                <w:szCs w:val="24"/>
+              </w:rPr>
+            </w:pPr>
+            <w:r>
+              <w:rPr>
+                <w:rFonts w:ascii="Times New Roman" w:hAnsi="Times New Roman" w:cs="Times New Roman"/>
+                <w:sz w:val="24"/>
+                <w:szCs w:val="24"/>
+              </w:rPr>
+              <w:t xml:space="preserve">El nutriólogo debe ingresar a la pestaña con la letra A   </w:t>
+            </w:r>
+          </w:p>
+          <w:p>
+            <w:pPr>
+              <w:pStyle w:val="Prrafodelista"/>
+              <w:numPr>
+                <w:ilvl w:val="0"/>
+                <w:numId w:val="2"/>
+              </w:numPr>
+              <w:spacing w:after="0"/>
+              <w:jc w:val="both"/>
+              <w:rPr>
+                <w:rFonts w:ascii="Times New Roman" w:hAnsi="Times New Roman" w:cs="Times New Roman"/>
+                <w:sz w:val="24"/>
+                <w:szCs w:val="24"/>
+              </w:rPr>
+            </w:pPr>
+            <w:r>
+              <w:rPr>
+                <w:rFonts w:ascii="Times New Roman" w:hAnsi="Times New Roman" w:cs="Times New Roman"/>
+                <w:sz w:val="24"/>
+                <w:szCs w:val="24"/>
+              </w:rPr>
+              <w:t>El nutriólogo</w:t>
+            </w:r>
+            <w:r>
+              <w:rPr>
+                <w:rFonts w:ascii="Times New Roman" w:hAnsi="Times New Roman" w:cs="Times New Roman"/>
+                <w:sz w:val="24"/>
+                <w:szCs w:val="24"/>
+              </w:rPr>
+              <w:t xml:space="preserve"> observ</w:t>
+            </w:r>
+            <w:r>
+              <w:rPr>
+                <w:rFonts w:ascii="Times New Roman" w:hAnsi="Times New Roman" w:cs="Times New Roman"/>
+                <w:sz w:val="24"/>
+                <w:szCs w:val="24"/>
+              </w:rPr>
+              <w:t>a los datos a llenar en la pestaña seleccionada</w:t>
+            </w:r>
+          </w:p>
+          <w:p>
+            <w:pPr>
+              <w:pStyle w:val="Prrafodelista"/>
+              <w:numPr>
+                <w:ilvl w:val="0"/>
+                <w:numId w:val="2"/>
+              </w:numPr>
+              <w:spacing w:after="0"/>
+              <w:jc w:val="both"/>
+              <w:rPr>
+                <w:rFonts w:ascii="Times New Roman" w:hAnsi="Times New Roman" w:cs="Times New Roman"/>
+                <w:sz w:val="24"/>
+                <w:szCs w:val="24"/>
+              </w:rPr>
+            </w:pPr>
+            <w:r>
+              <w:rPr>
+                <w:rFonts w:ascii="Times New Roman" w:hAnsi="Times New Roman" w:cs="Times New Roman"/>
+                <w:sz w:val="24"/>
+                <w:szCs w:val="24"/>
+              </w:rPr>
+              <w:t>El nutriólogo ingresa los datos que se le son preguntados al paciente</w:t>
+            </w:r>
+          </w:p>
+          <w:p>
+            <w:pPr>
+              <w:jc w:val="both"/>
+              <w:rPr>
+                <w:rFonts w:ascii="Times New Roman" w:hAnsi="Times New Roman" w:cs="Times New Roman"/>
+                <w:b/>
+                <w:sz w:val="24"/>
+                <w:szCs w:val="24"/>
+              </w:rPr>
+            </w:pPr>
+            <w:r>
+              <w:rPr>
+                <w:rFonts w:ascii="Times New Roman" w:hAnsi="Times New Roman" w:cs="Times New Roman"/>
+                <w:sz w:val="24"/>
+                <w:szCs w:val="24"/>
+              </w:rPr>
+              <w:t xml:space="preserve">Una vez llenados los datos se debe dar </w:t>
+            </w:r>
+            <w:proofErr w:type="spellStart"/>
+            <w:r>
+              <w:rPr>
+                <w:rFonts w:ascii="Times New Roman" w:hAnsi="Times New Roman" w:cs="Times New Roman"/>
+                <w:sz w:val="24"/>
+                <w:szCs w:val="24"/>
+              </w:rPr>
+              <w:t>click</w:t>
+            </w:r>
+            <w:proofErr w:type="spellEnd"/>
+            <w:r>
+              <w:rPr>
+                <w:rFonts w:ascii="Times New Roman" w:hAnsi="Times New Roman" w:cs="Times New Roman"/>
+                <w:sz w:val="24"/>
+                <w:szCs w:val="24"/>
+              </w:rPr>
+              <w:t xml:space="preserve"> en guardar para que los datos se queden almacenados.</w:t>
+            </w:r>
+          </w:p>
+        </w:tc>
+      </w:tr>
+      <w:tr>
+        <w:trPr>
+          <w:cantSplit/>
+        </w:trPr>
+        <w:tc>
+          <w:tcPr>
+            <w:tcW w:w="9428" w:type="dxa"/>
+            <w:gridSpan w:val="2"/>
+          </w:tcPr>
+          <w:p>
+            <w:pPr>
+              <w:jc w:val="both"/>
+              <w:rPr>
+                <w:rFonts w:ascii="Times New Roman" w:hAnsi="Times New Roman" w:cs="Times New Roman"/>
+                <w:b/>
+                <w:sz w:val="24"/>
+                <w:szCs w:val="24"/>
+              </w:rPr>
+            </w:pPr>
+            <w:r>
+              <w:rPr>
+                <w:rFonts w:ascii="Times New Roman" w:hAnsi="Times New Roman" w:cs="Times New Roman"/>
+                <w:b/>
+                <w:sz w:val="24"/>
+                <w:szCs w:val="24"/>
+              </w:rPr>
+              <w:t>FLUJO ALTERNATIVO:</w:t>
+            </w:r>
+          </w:p>
+          <w:p>
+            <w:pPr>
+              <w:jc w:val="both"/>
+              <w:rPr>
+                <w:rFonts w:ascii="Times New Roman" w:hAnsi="Times New Roman" w:cs="Times New Roman"/>
+                <w:sz w:val="24"/>
+                <w:szCs w:val="24"/>
+              </w:rPr>
+            </w:pPr>
+            <w:r>
+              <w:rPr>
+                <w:rFonts w:ascii="Times New Roman" w:hAnsi="Times New Roman" w:cs="Times New Roman"/>
+                <w:sz w:val="24"/>
+                <w:szCs w:val="24"/>
+              </w:rPr>
+              <w:t>En caso de faltar uno o más datos a llenar el sistema no dejara avanzar a la siguiente pestaña.</w:t>
+            </w:r>
+          </w:p>
+        </w:tc>
+      </w:tr>
+      <w:tr>
+        <w:trPr>
+          <w:cantSplit/>
+        </w:trPr>
+        <w:tc>
+          <w:tcPr>
+            <w:tcW w:w="9428" w:type="dxa"/>
+            <w:gridSpan w:val="2"/>
+          </w:tcPr>
+          <w:p>
+            <w:pPr>
+              <w:jc w:val="both"/>
+              <w:rPr>
+                <w:rFonts w:ascii="Times New Roman" w:hAnsi="Times New Roman" w:cs="Times New Roman"/>
+                <w:b/>
+                <w:sz w:val="24"/>
+                <w:szCs w:val="24"/>
+              </w:rPr>
+            </w:pPr>
+            <w:r>
+              <w:rPr>
+                <w:rFonts w:ascii="Times New Roman" w:hAnsi="Times New Roman" w:cs="Times New Roman"/>
+                <w:b/>
+                <w:sz w:val="24"/>
+                <w:szCs w:val="24"/>
+              </w:rPr>
+              <w:t>REQUERIMIENTOS RELACIONADOS:</w:t>
+            </w:r>
+          </w:p>
+          <w:p>
+            <w:pPr>
+              <w:jc w:val="both"/>
+              <w:rPr>
+                <w:rFonts w:ascii="Times New Roman" w:hAnsi="Times New Roman" w:cs="Times New Roman"/>
+                <w:sz w:val="24"/>
+                <w:szCs w:val="24"/>
+              </w:rPr>
+            </w:pPr>
+            <w:r>
+              <w:rPr>
+                <w:rFonts w:ascii="Times New Roman" w:hAnsi="Times New Roman" w:cs="Times New Roman"/>
+                <w:sz w:val="24"/>
+                <w:szCs w:val="24"/>
+              </w:rPr>
+              <w:t>CU_00, CU_00</w:t>
+            </w:r>
+          </w:p>
+        </w:tc>
+      </w:tr>
+      <w:tr>
+        <w:trPr>
+          <w:cantSplit/>
+        </w:trPr>
+        <w:tc>
+          <w:tcPr>
+            <w:tcW w:w="9428" w:type="dxa"/>
+            <w:gridSpan w:val="2"/>
+          </w:tcPr>
+          <w:p>
+            <w:pPr>
+              <w:jc w:val="both"/>
+              <w:rPr>
+                <w:rFonts w:ascii="Times New Roman" w:hAnsi="Times New Roman" w:cs="Times New Roman"/>
+                <w:b/>
+                <w:sz w:val="24"/>
+                <w:szCs w:val="24"/>
+              </w:rPr>
+            </w:pPr>
+            <w:r>
+              <w:rPr>
+                <w:rFonts w:ascii="Times New Roman" w:hAnsi="Times New Roman" w:cs="Times New Roman"/>
+                <w:b/>
+                <w:sz w:val="24"/>
+                <w:szCs w:val="24"/>
+              </w:rPr>
+              <w:t>REQUERIMIENTOS ESPECIALES</w:t>
+            </w:r>
+          </w:p>
+          <w:p>
+            <w:pPr>
+              <w:jc w:val="both"/>
+              <w:rPr>
+                <w:rFonts w:ascii="Times New Roman" w:hAnsi="Times New Roman" w:cs="Times New Roman"/>
+                <w:sz w:val="24"/>
+                <w:szCs w:val="24"/>
+              </w:rPr>
+            </w:pPr>
+            <w:r>
+              <w:rPr>
+                <w:rFonts w:ascii="Times New Roman" w:hAnsi="Times New Roman" w:cs="Times New Roman"/>
+                <w:sz w:val="24"/>
+                <w:szCs w:val="24"/>
+              </w:rPr>
+              <w:t>Se debe tener un paciente en consulta para preguntar los datos e ingresarlos en la pestaña.</w:t>
+            </w:r>
+          </w:p>
+        </w:tc>
+      </w:tr>
+    </w:tbl>
+    <w:p>
+      <w:pPr>
+        <w:jc w:val="both"/>
+        <w:rPr>
+          <w:rFonts w:ascii="Times New Roman" w:hAnsi="Times New Roman" w:cs="Times New Roman"/>
+          <w:sz w:val="24"/>
+          <w:szCs w:val="24"/>
+        </w:rPr>
+      </w:pPr>
+    </w:p>
+    <w:p>
+      <w:pPr>
+        <w:pStyle w:val="Descripcin"/>
+        <w:keepNext/>
+        <w:jc w:val="center"/>
+        <w:rPr>
+          <w:rFonts w:ascii="Times New Roman" w:hAnsi="Times New Roman"/>
+          <w:sz w:val="24"/>
+          <w:szCs w:val="24"/>
+        </w:rPr>
+      </w:pPr>
+      <w:r>
+        <w:rPr>
+          <w:rFonts w:ascii="Times New Roman" w:hAnsi="Times New Roman"/>
+          <w:sz w:val="24"/>
+          <w:szCs w:val="24"/>
+        </w:rPr>
+        <w:t xml:space="preserve">Tabla </w:t>
+      </w:r>
+      <w:r>
+        <w:rPr>
+          <w:rFonts w:ascii="Times New Roman" w:hAnsi="Times New Roman"/>
+          <w:sz w:val="24"/>
+          <w:szCs w:val="24"/>
+        </w:rPr>
+        <w:t>7</w:t>
+      </w:r>
+      <w:r>
+        <w:rPr>
+          <w:rFonts w:ascii="Times New Roman" w:hAnsi="Times New Roman"/>
+          <w:sz w:val="24"/>
+          <w:szCs w:val="24"/>
+        </w:rPr>
+        <w:t xml:space="preserve"> Caso de uso No. </w:t>
+      </w:r>
+      <w:r>
+        <w:rPr>
+          <w:rFonts w:ascii="Times New Roman" w:hAnsi="Times New Roman"/>
+          <w:sz w:val="24"/>
+          <w:szCs w:val="24"/>
+        </w:rPr>
+        <w:t>CU_007</w:t>
+      </w:r>
+    </w:p>
+    <w:tbl>
+      <w:tblPr>
+        <w:tblStyle w:val="Tablaconcuadrcula"/>
+        <w:tblW w:w="0" w:type="auto"/>
+        <w:tblLayout w:type="fixed"/>
+        <w:tblLook w:val="04A0" w:firstRow="1" w:lastRow="0" w:firstColumn="1" w:lastColumn="0" w:noHBand="0" w:noVBand="1"/>
+      </w:tblPr>
+      <w:tblGrid>
+        <w:gridCol w:w="2723"/>
+        <w:gridCol w:w="6705"/>
+      </w:tblGrid>
+      <w:tr>
+        <w:trPr>
+          <w:cantSplit/>
+        </w:trPr>
+        <w:tc>
+          <w:tcPr>
+            <w:tcW w:w="2723" w:type="dxa"/>
+            <w:noWrap/>
+          </w:tcPr>
+          <w:p>
+            <w:pPr>
+              <w:jc w:val="both"/>
+              <w:rPr>
+                <w:rFonts w:ascii="Times New Roman" w:hAnsi="Times New Roman" w:cs="Times New Roman"/>
+                <w:sz w:val="24"/>
+                <w:szCs w:val="24"/>
+              </w:rPr>
+            </w:pPr>
+            <w:r>
+              <w:rPr>
+                <w:rFonts w:ascii="Times New Roman" w:hAnsi="Times New Roman" w:cs="Times New Roman"/>
+                <w:b/>
+                <w:sz w:val="24"/>
+                <w:szCs w:val="24"/>
+              </w:rPr>
+              <w:t>No. caso de uso:</w:t>
+            </w:r>
+            <w:r>
+              <w:rPr>
+                <w:rFonts w:ascii="Times New Roman" w:hAnsi="Times New Roman" w:cs="Times New Roman"/>
+                <w:sz w:val="24"/>
+                <w:szCs w:val="24"/>
+              </w:rPr>
+              <w:t xml:space="preserve"> </w:t>
+            </w:r>
+            <w:r>
+              <w:rPr>
+                <w:rFonts w:ascii="Times New Roman" w:hAnsi="Times New Roman" w:cs="Times New Roman"/>
+                <w:sz w:val="24"/>
+                <w:szCs w:val="24"/>
+              </w:rPr>
+              <w:t>CU_007</w:t>
+            </w:r>
+          </w:p>
+        </w:tc>
+        <w:tc>
+          <w:tcPr>
+            <w:tcW w:w="6705" w:type="dxa"/>
+          </w:tcPr>
+          <w:p>
+            <w:pPr>
+              <w:jc w:val="both"/>
+              <w:rPr>
+                <w:rFonts w:ascii="Times New Roman" w:hAnsi="Times New Roman" w:cs="Times New Roman"/>
+                <w:b/>
+                <w:sz w:val="24"/>
+                <w:szCs w:val="24"/>
+              </w:rPr>
+            </w:pPr>
+            <w:r>
+              <w:rPr>
+                <w:rFonts w:ascii="Times New Roman" w:hAnsi="Times New Roman" w:cs="Times New Roman"/>
+                <w:b/>
+                <w:sz w:val="24"/>
+                <w:szCs w:val="24"/>
+              </w:rPr>
+              <w:t xml:space="preserve">Nombre: </w:t>
+            </w:r>
+            <w:r>
+              <w:rPr>
+                <w:rFonts w:ascii="Times New Roman" w:hAnsi="Times New Roman" w:cs="Times New Roman"/>
+                <w:b/>
+                <w:sz w:val="24"/>
+                <w:szCs w:val="24"/>
+              </w:rPr>
+              <w:t>Llenar datos bioquímicos</w:t>
+            </w:r>
+          </w:p>
+        </w:tc>
+      </w:tr>
+      <w:tr>
+        <w:trPr>
+          <w:cantSplit/>
+        </w:trPr>
+        <w:tc>
+          <w:tcPr>
+            <w:tcW w:w="9428" w:type="dxa"/>
+            <w:gridSpan w:val="2"/>
+          </w:tcPr>
+          <w:p>
+            <w:pPr>
+              <w:jc w:val="both"/>
+              <w:rPr>
+                <w:rFonts w:ascii="Times New Roman" w:hAnsi="Times New Roman" w:cs="Times New Roman"/>
+                <w:b/>
+                <w:sz w:val="24"/>
+                <w:szCs w:val="24"/>
+              </w:rPr>
+            </w:pPr>
+            <w:r>
+              <w:rPr>
+                <w:rFonts w:ascii="Times New Roman" w:hAnsi="Times New Roman" w:cs="Times New Roman"/>
+                <w:b/>
+                <w:sz w:val="24"/>
+                <w:szCs w:val="24"/>
+              </w:rPr>
+              <w:t xml:space="preserve">ACTOR PRINCIPAL: </w:t>
+            </w:r>
+          </w:p>
+          <w:p>
+            <w:pPr>
+              <w:jc w:val="both"/>
+              <w:rPr>
+                <w:rFonts w:ascii="Times New Roman" w:hAnsi="Times New Roman" w:cs="Times New Roman"/>
+                <w:sz w:val="24"/>
+                <w:szCs w:val="24"/>
+              </w:rPr>
+            </w:pPr>
+            <w:r>
+              <w:rPr>
+                <w:rFonts w:ascii="Times New Roman" w:hAnsi="Times New Roman" w:cs="Times New Roman"/>
+                <w:sz w:val="24"/>
+                <w:szCs w:val="24"/>
+              </w:rPr>
+              <w:t>Nutriólogo</w:t>
+            </w:r>
+          </w:p>
+        </w:tc>
+      </w:tr>
+      <w:tr>
+        <w:trPr>
+          <w:cantSplit/>
+        </w:trPr>
+        <w:tc>
+          <w:tcPr>
+            <w:tcW w:w="9428" w:type="dxa"/>
+            <w:gridSpan w:val="2"/>
+          </w:tcPr>
+          <w:p>
+            <w:pPr>
+              <w:jc w:val="both"/>
+              <w:rPr>
+                <w:rFonts w:ascii="Times New Roman" w:hAnsi="Times New Roman" w:cs="Times New Roman"/>
+                <w:b/>
+                <w:sz w:val="24"/>
+                <w:szCs w:val="24"/>
+              </w:rPr>
+            </w:pPr>
+            <w:r>
+              <w:rPr>
+                <w:rFonts w:ascii="Times New Roman" w:hAnsi="Times New Roman" w:cs="Times New Roman"/>
+                <w:b/>
+                <w:sz w:val="24"/>
+                <w:szCs w:val="24"/>
+              </w:rPr>
+              <w:t xml:space="preserve">STAKEHOLDERS: </w:t>
+            </w:r>
+          </w:p>
+          <w:p>
+            <w:pPr>
+              <w:jc w:val="both"/>
+              <w:rPr>
+                <w:rFonts w:ascii="Times New Roman" w:hAnsi="Times New Roman" w:cs="Times New Roman"/>
+                <w:sz w:val="24"/>
+                <w:szCs w:val="24"/>
+              </w:rPr>
+            </w:pPr>
+            <w:r>
+              <w:rPr>
+                <w:rFonts w:ascii="Times New Roman" w:hAnsi="Times New Roman" w:cs="Times New Roman"/>
+                <w:sz w:val="24"/>
+                <w:szCs w:val="24"/>
+              </w:rPr>
+              <w:t xml:space="preserve">No existe </w:t>
+            </w:r>
+            <w:proofErr w:type="spellStart"/>
+            <w:r>
+              <w:rPr>
+                <w:rFonts w:ascii="Times New Roman" w:hAnsi="Times New Roman" w:cs="Times New Roman"/>
+                <w:sz w:val="24"/>
+                <w:szCs w:val="24"/>
+              </w:rPr>
+              <w:t>Stakeholder</w:t>
+            </w:r>
+            <w:proofErr w:type="spellEnd"/>
+            <w:r>
+              <w:rPr>
+                <w:rFonts w:ascii="Times New Roman" w:hAnsi="Times New Roman" w:cs="Times New Roman"/>
+                <w:sz w:val="24"/>
+                <w:szCs w:val="24"/>
+              </w:rPr>
+              <w:t xml:space="preserve"> en esta acción, ya que el nutriólogo es el único con el permiso de poder interactuar con el sistema.</w:t>
+            </w:r>
+          </w:p>
+        </w:tc>
+      </w:tr>
+      <w:tr>
+        <w:trPr>
+          <w:cantSplit/>
+        </w:trPr>
+        <w:tc>
+          <w:tcPr>
+            <w:tcW w:w="9428" w:type="dxa"/>
+            <w:gridSpan w:val="2"/>
+          </w:tcPr>
+          <w:p>
+            <w:pPr>
+              <w:jc w:val="both"/>
+              <w:rPr>
+                <w:rFonts w:ascii="Times New Roman" w:hAnsi="Times New Roman" w:cs="Times New Roman"/>
+                <w:b/>
+                <w:sz w:val="24"/>
+                <w:szCs w:val="24"/>
+              </w:rPr>
+            </w:pPr>
+            <w:r>
+              <w:rPr>
+                <w:rFonts w:ascii="Times New Roman" w:hAnsi="Times New Roman" w:cs="Times New Roman"/>
+                <w:b/>
+                <w:sz w:val="24"/>
+                <w:szCs w:val="24"/>
+              </w:rPr>
+              <w:t>PRECONDICIONES:</w:t>
+            </w:r>
+          </w:p>
+          <w:p>
+            <w:pPr>
+              <w:jc w:val="both"/>
+              <w:rPr>
+                <w:rFonts w:ascii="Times New Roman" w:hAnsi="Times New Roman" w:cs="Times New Roman"/>
+                <w:sz w:val="24"/>
+                <w:szCs w:val="24"/>
+              </w:rPr>
+            </w:pPr>
+            <w:r>
+              <w:rPr>
+                <w:rFonts w:ascii="Times New Roman" w:hAnsi="Times New Roman" w:cs="Times New Roman"/>
+                <w:sz w:val="24"/>
+                <w:szCs w:val="24"/>
+              </w:rPr>
+              <w:t>El sistema debe estar abierto, el nutriólogo tiene que haber ingresado al sistema con su usuario y contraseña y  debe tener necesariamente conexión a internet.</w:t>
+            </w:r>
+          </w:p>
+        </w:tc>
+      </w:tr>
+      <w:tr>
+        <w:trPr>
+          <w:cantSplit/>
+        </w:trPr>
+        <w:tc>
+          <w:tcPr>
+            <w:tcW w:w="9428" w:type="dxa"/>
+            <w:gridSpan w:val="2"/>
+          </w:tcPr>
+          <w:p>
+            <w:pPr>
+              <w:jc w:val="both"/>
+              <w:rPr>
+                <w:rFonts w:ascii="Times New Roman" w:hAnsi="Times New Roman" w:cs="Times New Roman"/>
+                <w:b/>
+                <w:sz w:val="24"/>
+                <w:szCs w:val="24"/>
+              </w:rPr>
+            </w:pPr>
+            <w:r>
+              <w:rPr>
+                <w:rFonts w:ascii="Times New Roman" w:hAnsi="Times New Roman" w:cs="Times New Roman"/>
+                <w:b/>
+                <w:sz w:val="24"/>
+                <w:szCs w:val="24"/>
+              </w:rPr>
+              <w:t>POSCONDICIONES:</w:t>
+            </w:r>
+          </w:p>
+          <w:p>
+            <w:pPr>
+              <w:jc w:val="both"/>
+              <w:rPr>
+                <w:rFonts w:ascii="Times New Roman" w:hAnsi="Times New Roman" w:cs="Times New Roman"/>
+                <w:sz w:val="24"/>
+                <w:szCs w:val="24"/>
+              </w:rPr>
+            </w:pPr>
+            <w:r>
+              <w:rPr>
+                <w:rFonts w:ascii="Times New Roman" w:hAnsi="Times New Roman" w:cs="Times New Roman"/>
+                <w:sz w:val="24"/>
+                <w:szCs w:val="24"/>
+              </w:rPr>
+              <w:t>Los datos bioquímicos ingresados por el nutriólogo estarán accesibles para la pestaña de cálculos y así poder generar el diagnóstico clínico.</w:t>
+            </w:r>
+          </w:p>
+        </w:tc>
+      </w:tr>
+      <w:tr>
+        <w:trPr>
+          <w:cantSplit/>
+        </w:trPr>
+        <w:tc>
+          <w:tcPr>
+            <w:tcW w:w="9428" w:type="dxa"/>
+            <w:gridSpan w:val="2"/>
+          </w:tcPr>
+          <w:p>
+            <w:pPr>
+              <w:jc w:val="both"/>
+              <w:rPr>
+                <w:rFonts w:ascii="Times New Roman" w:hAnsi="Times New Roman" w:cs="Times New Roman"/>
+                <w:b/>
+                <w:sz w:val="24"/>
+                <w:szCs w:val="24"/>
+                <w:lang w:val="en-US"/>
+              </w:rPr>
+            </w:pPr>
+            <w:r>
+              <w:rPr>
+                <w:rFonts w:ascii="Times New Roman" w:hAnsi="Times New Roman" w:cs="Times New Roman"/>
+                <w:b/>
+                <w:sz w:val="24"/>
+                <w:szCs w:val="24"/>
+                <w:lang w:val="en-US"/>
+              </w:rPr>
+              <w:lastRenderedPageBreak/>
+              <w:t>FLUJO BÁSICO (PRIMARY FLOW – HAPPY PATH) – MAPA</w:t>
+            </w:r>
+            <w:r>
+              <w:rPr>
+                <w:rFonts w:ascii="Times New Roman" w:hAnsi="Times New Roman" w:cs="Times New Roman"/>
+                <w:b/>
+                <w:sz w:val="24"/>
+                <w:szCs w:val="24"/>
+                <w:lang w:val="en-US"/>
+              </w:rPr>
+              <w:t xml:space="preserve"> </w:t>
+            </w:r>
+          </w:p>
+          <w:p>
+            <w:pPr>
+              <w:pStyle w:val="Prrafodelista"/>
+              <w:numPr>
+                <w:ilvl w:val="0"/>
+                <w:numId w:val="34"/>
+              </w:numPr>
+              <w:spacing w:after="0"/>
+              <w:jc w:val="both"/>
+              <w:rPr>
+                <w:rFonts w:ascii="Times New Roman" w:hAnsi="Times New Roman" w:cs="Times New Roman"/>
+                <w:sz w:val="24"/>
+                <w:szCs w:val="24"/>
+              </w:rPr>
+            </w:pPr>
+            <w:r>
+              <w:rPr>
+                <w:rFonts w:ascii="Times New Roman" w:hAnsi="Times New Roman" w:cs="Times New Roman"/>
+                <w:sz w:val="24"/>
+                <w:szCs w:val="24"/>
+              </w:rPr>
+              <w:t xml:space="preserve">El nutriólogo debe ingresar a la pestaña con la letra B   </w:t>
+            </w:r>
+          </w:p>
+          <w:p>
+            <w:pPr>
+              <w:pStyle w:val="Prrafodelista"/>
+              <w:numPr>
+                <w:ilvl w:val="0"/>
+                <w:numId w:val="34"/>
+              </w:numPr>
+              <w:spacing w:after="0"/>
+              <w:jc w:val="both"/>
+              <w:rPr>
+                <w:rFonts w:ascii="Times New Roman" w:hAnsi="Times New Roman" w:cs="Times New Roman"/>
+                <w:sz w:val="24"/>
+                <w:szCs w:val="24"/>
+              </w:rPr>
+            </w:pPr>
+            <w:r>
+              <w:rPr>
+                <w:rFonts w:ascii="Times New Roman" w:hAnsi="Times New Roman" w:cs="Times New Roman"/>
+                <w:sz w:val="24"/>
+                <w:szCs w:val="24"/>
+              </w:rPr>
+              <w:t>El nutriólogo</w:t>
+            </w:r>
+            <w:r>
+              <w:rPr>
+                <w:rFonts w:ascii="Times New Roman" w:hAnsi="Times New Roman" w:cs="Times New Roman"/>
+                <w:sz w:val="24"/>
+                <w:szCs w:val="24"/>
+              </w:rPr>
+              <w:t xml:space="preserve"> observ</w:t>
+            </w:r>
+            <w:r>
+              <w:rPr>
+                <w:rFonts w:ascii="Times New Roman" w:hAnsi="Times New Roman" w:cs="Times New Roman"/>
+                <w:sz w:val="24"/>
+                <w:szCs w:val="24"/>
+              </w:rPr>
+              <w:t>a los datos a llenar en la pestaña seleccionada</w:t>
+            </w:r>
+          </w:p>
+          <w:p>
+            <w:pPr>
+              <w:pStyle w:val="Prrafodelista"/>
+              <w:numPr>
+                <w:ilvl w:val="0"/>
+                <w:numId w:val="34"/>
+              </w:numPr>
+              <w:spacing w:after="0"/>
+              <w:jc w:val="both"/>
+              <w:rPr>
+                <w:rFonts w:ascii="Times New Roman" w:hAnsi="Times New Roman" w:cs="Times New Roman"/>
+                <w:sz w:val="24"/>
+                <w:szCs w:val="24"/>
+              </w:rPr>
+            </w:pPr>
+            <w:r>
+              <w:rPr>
+                <w:rFonts w:ascii="Times New Roman" w:hAnsi="Times New Roman" w:cs="Times New Roman"/>
+                <w:sz w:val="24"/>
+                <w:szCs w:val="24"/>
+              </w:rPr>
+              <w:t>El nutriólogo ingresa los datos que se le son preguntados al paciente</w:t>
+            </w:r>
+          </w:p>
+          <w:p>
+            <w:pPr>
+              <w:jc w:val="both"/>
+              <w:rPr>
+                <w:rFonts w:ascii="Times New Roman" w:hAnsi="Times New Roman" w:cs="Times New Roman"/>
+                <w:b/>
+                <w:sz w:val="24"/>
+                <w:szCs w:val="24"/>
+                <w:lang w:val="es-MX"/>
+              </w:rPr>
+            </w:pPr>
+            <w:r>
+              <w:rPr>
+                <w:rFonts w:ascii="Times New Roman" w:hAnsi="Times New Roman" w:cs="Times New Roman"/>
+                <w:sz w:val="24"/>
+                <w:szCs w:val="24"/>
+              </w:rPr>
+              <w:t xml:space="preserve">Una vez llenados los datos se debe dar </w:t>
+            </w:r>
+            <w:proofErr w:type="spellStart"/>
+            <w:r>
+              <w:rPr>
+                <w:rFonts w:ascii="Times New Roman" w:hAnsi="Times New Roman" w:cs="Times New Roman"/>
+                <w:sz w:val="24"/>
+                <w:szCs w:val="24"/>
+              </w:rPr>
+              <w:t>click</w:t>
+            </w:r>
+            <w:proofErr w:type="spellEnd"/>
+            <w:r>
+              <w:rPr>
+                <w:rFonts w:ascii="Times New Roman" w:hAnsi="Times New Roman" w:cs="Times New Roman"/>
+                <w:sz w:val="24"/>
+                <w:szCs w:val="24"/>
+              </w:rPr>
+              <w:t xml:space="preserve"> en guardar para que los datos se queden almacenados.</w:t>
+            </w:r>
+          </w:p>
+        </w:tc>
+      </w:tr>
+      <w:tr>
+        <w:trPr>
+          <w:cantSplit/>
+        </w:trPr>
+        <w:tc>
+          <w:tcPr>
+            <w:tcW w:w="9428" w:type="dxa"/>
+            <w:gridSpan w:val="2"/>
+          </w:tcPr>
+          <w:p>
+            <w:pPr>
+              <w:jc w:val="both"/>
+              <w:rPr>
+                <w:rFonts w:ascii="Times New Roman" w:hAnsi="Times New Roman" w:cs="Times New Roman"/>
+                <w:b/>
+                <w:sz w:val="24"/>
+                <w:szCs w:val="24"/>
+              </w:rPr>
+            </w:pPr>
+            <w:r>
+              <w:rPr>
+                <w:rFonts w:ascii="Times New Roman" w:hAnsi="Times New Roman" w:cs="Times New Roman"/>
+                <w:b/>
+                <w:sz w:val="24"/>
+                <w:szCs w:val="24"/>
+              </w:rPr>
+              <w:t>FLUJO ALTERNATIVO:</w:t>
+            </w:r>
+          </w:p>
+          <w:p>
+            <w:pPr>
+              <w:jc w:val="both"/>
+              <w:rPr>
+                <w:rFonts w:ascii="Times New Roman" w:hAnsi="Times New Roman" w:cs="Times New Roman"/>
+                <w:sz w:val="24"/>
+                <w:szCs w:val="24"/>
+              </w:rPr>
+            </w:pPr>
+            <w:r>
+              <w:rPr>
+                <w:rFonts w:ascii="Times New Roman" w:hAnsi="Times New Roman" w:cs="Times New Roman"/>
+                <w:sz w:val="24"/>
+                <w:szCs w:val="24"/>
+              </w:rPr>
+              <w:t>En caso de faltar uno o más datos a llenar el sistema no dejara avanzar a la siguiente pestaña.</w:t>
+            </w:r>
+          </w:p>
+        </w:tc>
+      </w:tr>
+      <w:tr>
+        <w:trPr>
+          <w:cantSplit/>
+        </w:trPr>
+        <w:tc>
+          <w:tcPr>
+            <w:tcW w:w="9428" w:type="dxa"/>
+            <w:gridSpan w:val="2"/>
+          </w:tcPr>
+          <w:p>
+            <w:pPr>
+              <w:jc w:val="both"/>
+              <w:rPr>
+                <w:rFonts w:ascii="Times New Roman" w:hAnsi="Times New Roman" w:cs="Times New Roman"/>
+                <w:b/>
+                <w:sz w:val="24"/>
+                <w:szCs w:val="24"/>
+              </w:rPr>
+            </w:pPr>
+            <w:r>
+              <w:rPr>
+                <w:rFonts w:ascii="Times New Roman" w:hAnsi="Times New Roman" w:cs="Times New Roman"/>
+                <w:b/>
+                <w:sz w:val="24"/>
+                <w:szCs w:val="24"/>
+              </w:rPr>
+              <w:t>REQUERIMIENTOS RELACIONADOS:</w:t>
+            </w:r>
+          </w:p>
+          <w:p>
+            <w:pPr>
+              <w:jc w:val="both"/>
+              <w:rPr>
+                <w:rFonts w:ascii="Times New Roman" w:hAnsi="Times New Roman" w:cs="Times New Roman"/>
+                <w:sz w:val="24"/>
+                <w:szCs w:val="24"/>
+              </w:rPr>
+            </w:pPr>
+            <w:r>
+              <w:rPr>
+                <w:rFonts w:ascii="Times New Roman" w:hAnsi="Times New Roman" w:cs="Times New Roman"/>
+                <w:sz w:val="24"/>
+                <w:szCs w:val="24"/>
+              </w:rPr>
+              <w:t>CU_00, CU_00</w:t>
+            </w:r>
+          </w:p>
+        </w:tc>
+      </w:tr>
+      <w:tr>
+        <w:trPr>
+          <w:cantSplit/>
+        </w:trPr>
+        <w:tc>
+          <w:tcPr>
+            <w:tcW w:w="9428" w:type="dxa"/>
+            <w:gridSpan w:val="2"/>
+          </w:tcPr>
+          <w:p>
+            <w:pPr>
+              <w:jc w:val="both"/>
+              <w:rPr>
+                <w:rFonts w:ascii="Times New Roman" w:hAnsi="Times New Roman" w:cs="Times New Roman"/>
+                <w:b/>
+                <w:sz w:val="24"/>
+                <w:szCs w:val="24"/>
+              </w:rPr>
+            </w:pPr>
+            <w:r>
+              <w:rPr>
+                <w:rFonts w:ascii="Times New Roman" w:hAnsi="Times New Roman" w:cs="Times New Roman"/>
+                <w:b/>
+                <w:sz w:val="24"/>
+                <w:szCs w:val="24"/>
+              </w:rPr>
+              <w:t>REQUERIMIENTOS ESPECIALES</w:t>
+            </w:r>
+          </w:p>
+          <w:p>
+            <w:pPr>
+              <w:jc w:val="both"/>
+              <w:rPr>
+                <w:rFonts w:ascii="Times New Roman" w:hAnsi="Times New Roman" w:cs="Times New Roman"/>
+                <w:sz w:val="24"/>
+                <w:szCs w:val="24"/>
+              </w:rPr>
+            </w:pPr>
+            <w:r>
+              <w:rPr>
+                <w:rFonts w:ascii="Times New Roman" w:hAnsi="Times New Roman" w:cs="Times New Roman"/>
+                <w:sz w:val="24"/>
+                <w:szCs w:val="24"/>
+              </w:rPr>
+              <w:t>Se debe tener un paciente en consulta para preguntar los datos e ingresarlos en la pestaña.</w:t>
+            </w:r>
+          </w:p>
+        </w:tc>
+      </w:tr>
+    </w:tbl>
+    <w:p>
+      <w:pPr>
+        <w:pStyle w:val="Descripcin"/>
+        <w:keepNext/>
+        <w:jc w:val="center"/>
+        <w:rPr>
+          <w:rFonts w:ascii="Times New Roman" w:hAnsi="Times New Roman"/>
+          <w:sz w:val="24"/>
+          <w:szCs w:val="24"/>
+        </w:rPr>
+      </w:pPr>
+    </w:p>
+    <w:p>
+      <w:pPr>
+        <w:pStyle w:val="Descripcin"/>
+        <w:keepNext/>
+        <w:jc w:val="center"/>
+        <w:rPr>
+          <w:rFonts w:ascii="Times New Roman" w:hAnsi="Times New Roman"/>
+          <w:sz w:val="24"/>
+          <w:szCs w:val="24"/>
+        </w:rPr>
+      </w:pPr>
+      <w:r>
+        <w:rPr>
+          <w:rFonts w:ascii="Times New Roman" w:hAnsi="Times New Roman"/>
+          <w:sz w:val="24"/>
+          <w:szCs w:val="24"/>
+        </w:rPr>
+        <w:t xml:space="preserve">Tabla </w:t>
+      </w:r>
+      <w:r>
+        <w:rPr>
+          <w:rFonts w:ascii="Times New Roman" w:hAnsi="Times New Roman"/>
+          <w:sz w:val="24"/>
+          <w:szCs w:val="24"/>
+        </w:rPr>
+        <w:t>8</w:t>
+      </w:r>
+      <w:r>
+        <w:rPr>
+          <w:rFonts w:ascii="Times New Roman" w:hAnsi="Times New Roman"/>
+          <w:sz w:val="24"/>
+          <w:szCs w:val="24"/>
+        </w:rPr>
+        <w:t xml:space="preserve"> Caso de uso No. </w:t>
+      </w:r>
+      <w:r>
+        <w:rPr>
+          <w:rFonts w:ascii="Times New Roman" w:hAnsi="Times New Roman"/>
+          <w:sz w:val="24"/>
+          <w:szCs w:val="24"/>
+        </w:rPr>
+        <w:t>CU_008</w:t>
+      </w:r>
+    </w:p>
+    <w:tbl>
+      <w:tblPr>
+        <w:tblStyle w:val="Tablaconcuadrcula"/>
+        <w:tblW w:w="0" w:type="auto"/>
+        <w:tblLayout w:type="fixed"/>
+        <w:tblLook w:val="04A0" w:firstRow="1" w:lastRow="0" w:firstColumn="1" w:lastColumn="0" w:noHBand="0" w:noVBand="1"/>
+      </w:tblPr>
+      <w:tblGrid>
+        <w:gridCol w:w="2723"/>
+        <w:gridCol w:w="6705"/>
+      </w:tblGrid>
+      <w:tr>
+        <w:trPr>
+          <w:cantSplit/>
+        </w:trPr>
+        <w:tc>
+          <w:tcPr>
+            <w:tcW w:w="2723" w:type="dxa"/>
+            <w:noWrap/>
+          </w:tcPr>
+          <w:p>
+            <w:pPr>
+              <w:jc w:val="both"/>
+              <w:rPr>
+                <w:rFonts w:ascii="Times New Roman" w:hAnsi="Times New Roman" w:cs="Times New Roman"/>
+                <w:sz w:val="24"/>
+                <w:szCs w:val="24"/>
+              </w:rPr>
+            </w:pPr>
+            <w:r>
+              <w:rPr>
+                <w:rFonts w:ascii="Times New Roman" w:hAnsi="Times New Roman" w:cs="Times New Roman"/>
+                <w:b/>
+                <w:sz w:val="24"/>
+                <w:szCs w:val="24"/>
+              </w:rPr>
+              <w:t>No. caso de uso:</w:t>
+            </w:r>
+            <w:r>
+              <w:rPr>
+                <w:rFonts w:ascii="Times New Roman" w:hAnsi="Times New Roman" w:cs="Times New Roman"/>
+                <w:sz w:val="24"/>
+                <w:szCs w:val="24"/>
+              </w:rPr>
+              <w:t xml:space="preserve"> </w:t>
+            </w:r>
+            <w:r>
+              <w:rPr>
+                <w:rFonts w:ascii="Times New Roman" w:hAnsi="Times New Roman" w:cs="Times New Roman"/>
+                <w:sz w:val="24"/>
+                <w:szCs w:val="24"/>
+              </w:rPr>
+              <w:t>CU_008</w:t>
+            </w:r>
+          </w:p>
+        </w:tc>
+        <w:tc>
+          <w:tcPr>
+            <w:tcW w:w="6705" w:type="dxa"/>
+          </w:tcPr>
+          <w:p>
+            <w:pPr>
+              <w:jc w:val="both"/>
+              <w:rPr>
+                <w:rFonts w:ascii="Times New Roman" w:hAnsi="Times New Roman" w:cs="Times New Roman"/>
+                <w:b/>
+                <w:sz w:val="24"/>
+                <w:szCs w:val="24"/>
+              </w:rPr>
+            </w:pPr>
+            <w:r>
+              <w:rPr>
+                <w:rFonts w:ascii="Times New Roman" w:hAnsi="Times New Roman" w:cs="Times New Roman"/>
+                <w:b/>
+                <w:sz w:val="24"/>
+                <w:szCs w:val="24"/>
+              </w:rPr>
+              <w:t xml:space="preserve">Nombre: </w:t>
+            </w:r>
+            <w:r>
+              <w:rPr>
+                <w:rFonts w:ascii="Times New Roman" w:hAnsi="Times New Roman" w:cs="Times New Roman"/>
+                <w:b/>
+                <w:sz w:val="24"/>
+                <w:szCs w:val="24"/>
+              </w:rPr>
+              <w:t>Llenar datos clínicos</w:t>
+            </w:r>
+          </w:p>
+        </w:tc>
+      </w:tr>
+      <w:tr>
+        <w:trPr>
+          <w:cantSplit/>
+        </w:trPr>
+        <w:tc>
+          <w:tcPr>
+            <w:tcW w:w="9428" w:type="dxa"/>
+            <w:gridSpan w:val="2"/>
+          </w:tcPr>
+          <w:p>
+            <w:pPr>
+              <w:jc w:val="both"/>
+              <w:rPr>
+                <w:rFonts w:ascii="Times New Roman" w:hAnsi="Times New Roman" w:cs="Times New Roman"/>
+                <w:b/>
+                <w:sz w:val="24"/>
+                <w:szCs w:val="24"/>
+              </w:rPr>
+            </w:pPr>
+            <w:r>
+              <w:rPr>
+                <w:rFonts w:ascii="Times New Roman" w:hAnsi="Times New Roman" w:cs="Times New Roman"/>
+                <w:b/>
+                <w:sz w:val="24"/>
+                <w:szCs w:val="24"/>
+              </w:rPr>
+              <w:t xml:space="preserve">ACTOR PRINCIPAL: </w:t>
+            </w:r>
+          </w:p>
+          <w:p>
+            <w:pPr>
+              <w:jc w:val="both"/>
+              <w:rPr>
+                <w:rFonts w:ascii="Times New Roman" w:hAnsi="Times New Roman" w:cs="Times New Roman"/>
+                <w:sz w:val="24"/>
+                <w:szCs w:val="24"/>
+              </w:rPr>
+            </w:pPr>
+            <w:r>
+              <w:rPr>
+                <w:rFonts w:ascii="Times New Roman" w:hAnsi="Times New Roman" w:cs="Times New Roman"/>
+                <w:sz w:val="24"/>
+                <w:szCs w:val="24"/>
+              </w:rPr>
+              <w:t>Nutriólogo</w:t>
+            </w:r>
+          </w:p>
+        </w:tc>
+      </w:tr>
+      <w:tr>
+        <w:trPr>
+          <w:cantSplit/>
+        </w:trPr>
+        <w:tc>
+          <w:tcPr>
+            <w:tcW w:w="9428" w:type="dxa"/>
+            <w:gridSpan w:val="2"/>
+          </w:tcPr>
+          <w:p>
+            <w:pPr>
+              <w:jc w:val="both"/>
+              <w:rPr>
+                <w:rFonts w:ascii="Times New Roman" w:hAnsi="Times New Roman" w:cs="Times New Roman"/>
+                <w:b/>
+                <w:sz w:val="24"/>
+                <w:szCs w:val="24"/>
+              </w:rPr>
+            </w:pPr>
+            <w:r>
+              <w:rPr>
+                <w:rFonts w:ascii="Times New Roman" w:hAnsi="Times New Roman" w:cs="Times New Roman"/>
+                <w:b/>
+                <w:sz w:val="24"/>
+                <w:szCs w:val="24"/>
+              </w:rPr>
+              <w:t xml:space="preserve">STAKEHOLDERS: </w:t>
+            </w:r>
+          </w:p>
+          <w:p>
+            <w:pPr>
+              <w:jc w:val="both"/>
+              <w:rPr>
+                <w:rFonts w:ascii="Times New Roman" w:hAnsi="Times New Roman" w:cs="Times New Roman"/>
+                <w:sz w:val="24"/>
+                <w:szCs w:val="24"/>
+              </w:rPr>
+            </w:pPr>
+            <w:r>
+              <w:rPr>
+                <w:rFonts w:ascii="Times New Roman" w:hAnsi="Times New Roman" w:cs="Times New Roman"/>
+                <w:sz w:val="24"/>
+                <w:szCs w:val="24"/>
+              </w:rPr>
+              <w:t xml:space="preserve">No existe </w:t>
+            </w:r>
+            <w:proofErr w:type="spellStart"/>
+            <w:r>
+              <w:rPr>
+                <w:rFonts w:ascii="Times New Roman" w:hAnsi="Times New Roman" w:cs="Times New Roman"/>
+                <w:sz w:val="24"/>
+                <w:szCs w:val="24"/>
+              </w:rPr>
+              <w:t>Stakeholder</w:t>
+            </w:r>
+            <w:proofErr w:type="spellEnd"/>
+            <w:r>
+              <w:rPr>
+                <w:rFonts w:ascii="Times New Roman" w:hAnsi="Times New Roman" w:cs="Times New Roman"/>
+                <w:sz w:val="24"/>
+                <w:szCs w:val="24"/>
+              </w:rPr>
+              <w:t xml:space="preserve"> en esta acción, ya que el nutriólogo es el único con el permiso de poder interactuar con el sistema.</w:t>
+            </w:r>
+          </w:p>
+        </w:tc>
+      </w:tr>
+      <w:tr>
+        <w:trPr>
+          <w:cantSplit/>
+        </w:trPr>
+        <w:tc>
+          <w:tcPr>
+            <w:tcW w:w="9428" w:type="dxa"/>
+            <w:gridSpan w:val="2"/>
+          </w:tcPr>
+          <w:p>
+            <w:pPr>
+              <w:jc w:val="both"/>
+              <w:rPr>
+                <w:rFonts w:ascii="Times New Roman" w:hAnsi="Times New Roman" w:cs="Times New Roman"/>
+                <w:b/>
+                <w:sz w:val="24"/>
+                <w:szCs w:val="24"/>
+              </w:rPr>
+            </w:pPr>
+            <w:r>
+              <w:rPr>
+                <w:rFonts w:ascii="Times New Roman" w:hAnsi="Times New Roman" w:cs="Times New Roman"/>
+                <w:b/>
+                <w:sz w:val="24"/>
+                <w:szCs w:val="24"/>
+              </w:rPr>
+              <w:t>PRECONDICIONES:</w:t>
+            </w:r>
+          </w:p>
+          <w:p>
+            <w:pPr>
+              <w:jc w:val="both"/>
+              <w:rPr>
+                <w:rFonts w:ascii="Times New Roman" w:hAnsi="Times New Roman" w:cs="Times New Roman"/>
+                <w:sz w:val="24"/>
+                <w:szCs w:val="24"/>
+              </w:rPr>
+            </w:pPr>
+            <w:r>
+              <w:rPr>
+                <w:rFonts w:ascii="Times New Roman" w:hAnsi="Times New Roman" w:cs="Times New Roman"/>
+                <w:sz w:val="24"/>
+                <w:szCs w:val="24"/>
+              </w:rPr>
+              <w:t>El sistema debe estar abierto, el nutriólogo tiene que haber ingresado al sistema con su usuario y contraseña y  debe tener necesariamente conexión a internet.</w:t>
+            </w:r>
+          </w:p>
+        </w:tc>
+      </w:tr>
+      <w:tr>
+        <w:trPr>
+          <w:cantSplit/>
+        </w:trPr>
+        <w:tc>
+          <w:tcPr>
+            <w:tcW w:w="9428" w:type="dxa"/>
+            <w:gridSpan w:val="2"/>
+          </w:tcPr>
+          <w:p>
+            <w:pPr>
+              <w:jc w:val="both"/>
+              <w:rPr>
+                <w:rFonts w:ascii="Times New Roman" w:hAnsi="Times New Roman" w:cs="Times New Roman"/>
+                <w:b/>
+                <w:sz w:val="24"/>
+                <w:szCs w:val="24"/>
+              </w:rPr>
+            </w:pPr>
+            <w:r>
+              <w:rPr>
+                <w:rFonts w:ascii="Times New Roman" w:hAnsi="Times New Roman" w:cs="Times New Roman"/>
+                <w:b/>
+                <w:sz w:val="24"/>
+                <w:szCs w:val="24"/>
+              </w:rPr>
+              <w:t>POSCONDICIONES:</w:t>
+            </w:r>
+          </w:p>
+          <w:p>
+            <w:pPr>
+              <w:jc w:val="both"/>
+              <w:rPr>
+                <w:rFonts w:ascii="Times New Roman" w:hAnsi="Times New Roman" w:cs="Times New Roman"/>
+                <w:sz w:val="24"/>
+                <w:szCs w:val="24"/>
+              </w:rPr>
+            </w:pPr>
+            <w:r>
+              <w:rPr>
+                <w:rFonts w:ascii="Times New Roman" w:hAnsi="Times New Roman" w:cs="Times New Roman"/>
+                <w:sz w:val="24"/>
+                <w:szCs w:val="24"/>
+              </w:rPr>
+              <w:t>Los datos clínicos ingresados por el nutriólogo estarán accesibles para poder generar el diagnóstico clínico.</w:t>
+            </w:r>
+          </w:p>
+        </w:tc>
+      </w:tr>
+      <w:tr>
+        <w:trPr>
+          <w:cantSplit/>
+        </w:trPr>
+        <w:tc>
+          <w:tcPr>
+            <w:tcW w:w="9428" w:type="dxa"/>
+            <w:gridSpan w:val="2"/>
+          </w:tcPr>
+          <w:p>
+            <w:pPr>
+              <w:jc w:val="both"/>
+              <w:rPr>
+                <w:rFonts w:ascii="Times New Roman" w:hAnsi="Times New Roman" w:cs="Times New Roman"/>
+                <w:b/>
+                <w:sz w:val="24"/>
+                <w:szCs w:val="24"/>
+              </w:rPr>
+            </w:pPr>
+            <w:r>
+              <w:rPr>
+                <w:rFonts w:ascii="Times New Roman" w:hAnsi="Times New Roman" w:cs="Times New Roman"/>
+                <w:b/>
+                <w:sz w:val="24"/>
+                <w:szCs w:val="24"/>
+              </w:rPr>
+              <w:t xml:space="preserve">FLUJO BÁSICO (PRIMARY FLOW – HAPPY PATH) – </w:t>
+            </w:r>
+            <w:r>
+              <w:rPr>
+                <w:rFonts w:ascii="Times New Roman" w:hAnsi="Times New Roman" w:cs="Times New Roman"/>
+                <w:b/>
+                <w:sz w:val="24"/>
+                <w:szCs w:val="24"/>
+              </w:rPr>
+              <w:t>RESERVAR</w:t>
+            </w:r>
+          </w:p>
+          <w:p>
+            <w:pPr>
+              <w:pStyle w:val="Prrafodelista"/>
+              <w:numPr>
+                <w:ilvl w:val="0"/>
+                <w:numId w:val="20"/>
+              </w:numPr>
+              <w:spacing w:after="0"/>
+              <w:jc w:val="both"/>
+              <w:rPr>
+                <w:rFonts w:ascii="Times New Roman" w:hAnsi="Times New Roman" w:cs="Times New Roman"/>
+                <w:sz w:val="24"/>
+                <w:szCs w:val="24"/>
+              </w:rPr>
+            </w:pPr>
+            <w:r>
+              <w:rPr>
+                <w:rFonts w:ascii="Times New Roman" w:hAnsi="Times New Roman" w:cs="Times New Roman"/>
+                <w:sz w:val="24"/>
+                <w:szCs w:val="24"/>
+              </w:rPr>
+              <w:t xml:space="preserve">El nutriólogo debe ingresar a la pestaña con la letra C   </w:t>
+            </w:r>
+          </w:p>
+          <w:p>
+            <w:pPr>
+              <w:pStyle w:val="Prrafodelista"/>
+              <w:numPr>
+                <w:ilvl w:val="0"/>
+                <w:numId w:val="20"/>
+              </w:numPr>
+              <w:spacing w:after="0"/>
+              <w:jc w:val="both"/>
+              <w:rPr>
+                <w:rFonts w:ascii="Times New Roman" w:hAnsi="Times New Roman" w:cs="Times New Roman"/>
+                <w:sz w:val="24"/>
+                <w:szCs w:val="24"/>
+              </w:rPr>
+            </w:pPr>
+            <w:r>
+              <w:rPr>
+                <w:rFonts w:ascii="Times New Roman" w:hAnsi="Times New Roman" w:cs="Times New Roman"/>
+                <w:sz w:val="24"/>
+                <w:szCs w:val="24"/>
+              </w:rPr>
+              <w:t>El nutriólogo</w:t>
+            </w:r>
+            <w:r>
+              <w:rPr>
+                <w:rFonts w:ascii="Times New Roman" w:hAnsi="Times New Roman" w:cs="Times New Roman"/>
+                <w:sz w:val="24"/>
+                <w:szCs w:val="24"/>
+              </w:rPr>
+              <w:t xml:space="preserve"> observ</w:t>
+            </w:r>
+            <w:r>
+              <w:rPr>
+                <w:rFonts w:ascii="Times New Roman" w:hAnsi="Times New Roman" w:cs="Times New Roman"/>
+                <w:sz w:val="24"/>
+                <w:szCs w:val="24"/>
+              </w:rPr>
+              <w:t>a los datos a llenar en la pestaña seleccionada</w:t>
+            </w:r>
+          </w:p>
+          <w:p>
+            <w:pPr>
+              <w:pStyle w:val="Prrafodelista"/>
+              <w:numPr>
+                <w:ilvl w:val="0"/>
+                <w:numId w:val="20"/>
+              </w:numPr>
+              <w:spacing w:after="0"/>
+              <w:jc w:val="both"/>
+              <w:rPr>
+                <w:rFonts w:ascii="Times New Roman" w:hAnsi="Times New Roman" w:cs="Times New Roman"/>
+                <w:sz w:val="24"/>
+                <w:szCs w:val="24"/>
+              </w:rPr>
+            </w:pPr>
+            <w:r>
+              <w:rPr>
+                <w:rFonts w:ascii="Times New Roman" w:hAnsi="Times New Roman" w:cs="Times New Roman"/>
+                <w:sz w:val="24"/>
+                <w:szCs w:val="24"/>
+              </w:rPr>
+              <w:t>El nutriólogo llena los datos necesarios al momento de analizar al paciente</w:t>
+            </w:r>
+          </w:p>
+          <w:p>
+            <w:pPr>
+              <w:jc w:val="both"/>
+              <w:rPr>
+                <w:rFonts w:ascii="Times New Roman" w:hAnsi="Times New Roman" w:cs="Times New Roman"/>
+                <w:b/>
+                <w:sz w:val="24"/>
+                <w:szCs w:val="24"/>
+              </w:rPr>
+            </w:pPr>
+            <w:r>
+              <w:rPr>
+                <w:rFonts w:ascii="Times New Roman" w:hAnsi="Times New Roman" w:cs="Times New Roman"/>
+                <w:sz w:val="24"/>
+                <w:szCs w:val="24"/>
+              </w:rPr>
+              <w:t xml:space="preserve">Una vez llenados los datos </w:t>
+            </w:r>
+            <w:r>
+              <w:rPr>
+                <w:rFonts w:ascii="Times New Roman" w:hAnsi="Times New Roman" w:cs="Times New Roman"/>
+                <w:sz w:val="24"/>
+                <w:szCs w:val="24"/>
+              </w:rPr>
+              <w:t xml:space="preserve">necesarios </w:t>
+            </w:r>
+            <w:r>
+              <w:rPr>
+                <w:rFonts w:ascii="Times New Roman" w:hAnsi="Times New Roman" w:cs="Times New Roman"/>
+                <w:sz w:val="24"/>
+                <w:szCs w:val="24"/>
+              </w:rPr>
+              <w:t xml:space="preserve">se debe dar </w:t>
+            </w:r>
+            <w:proofErr w:type="spellStart"/>
+            <w:r>
+              <w:rPr>
+                <w:rFonts w:ascii="Times New Roman" w:hAnsi="Times New Roman" w:cs="Times New Roman"/>
+                <w:sz w:val="24"/>
+                <w:szCs w:val="24"/>
+              </w:rPr>
+              <w:t>click</w:t>
+            </w:r>
+            <w:proofErr w:type="spellEnd"/>
+            <w:r>
+              <w:rPr>
+                <w:rFonts w:ascii="Times New Roman" w:hAnsi="Times New Roman" w:cs="Times New Roman"/>
+                <w:sz w:val="24"/>
+                <w:szCs w:val="24"/>
+              </w:rPr>
+              <w:t xml:space="preserve"> en guardar para que los datos se queden almacenados.</w:t>
+            </w:r>
+          </w:p>
+        </w:tc>
+      </w:tr>
+      <w:tr>
+        <w:trPr>
+          <w:cantSplit/>
+        </w:trPr>
+        <w:tc>
+          <w:tcPr>
+            <w:tcW w:w="9428" w:type="dxa"/>
+            <w:gridSpan w:val="2"/>
+          </w:tcPr>
+          <w:p>
+            <w:pPr>
+              <w:jc w:val="both"/>
+              <w:rPr>
+                <w:rFonts w:ascii="Times New Roman" w:hAnsi="Times New Roman" w:cs="Times New Roman"/>
+                <w:b/>
+                <w:sz w:val="24"/>
+                <w:szCs w:val="24"/>
+              </w:rPr>
+            </w:pPr>
+            <w:r>
+              <w:rPr>
+                <w:rFonts w:ascii="Times New Roman" w:hAnsi="Times New Roman" w:cs="Times New Roman"/>
+                <w:b/>
+                <w:sz w:val="24"/>
+                <w:szCs w:val="24"/>
+              </w:rPr>
+              <w:t>FLUJO ALTERNATIVO:</w:t>
+            </w:r>
+          </w:p>
+          <w:p>
+            <w:pPr>
+              <w:jc w:val="both"/>
+              <w:rPr>
+                <w:rFonts w:ascii="Times New Roman" w:hAnsi="Times New Roman" w:cs="Times New Roman"/>
+                <w:sz w:val="24"/>
+                <w:szCs w:val="24"/>
+              </w:rPr>
+            </w:pPr>
+            <w:r>
+              <w:rPr>
+                <w:rFonts w:ascii="Times New Roman" w:hAnsi="Times New Roman" w:cs="Times New Roman"/>
+                <w:sz w:val="24"/>
+                <w:szCs w:val="24"/>
+              </w:rPr>
+              <w:t>En caso de no llenar ningún dato no afecta al sistema, ya que son solo datos informativos</w:t>
+            </w:r>
+          </w:p>
+        </w:tc>
+      </w:tr>
+      <w:tr>
+        <w:trPr>
+          <w:cantSplit/>
+        </w:trPr>
+        <w:tc>
+          <w:tcPr>
+            <w:tcW w:w="9428" w:type="dxa"/>
+            <w:gridSpan w:val="2"/>
+          </w:tcPr>
+          <w:p>
+            <w:pPr>
+              <w:jc w:val="both"/>
+              <w:rPr>
+                <w:rFonts w:ascii="Times New Roman" w:hAnsi="Times New Roman" w:cs="Times New Roman"/>
+                <w:b/>
+                <w:sz w:val="24"/>
+                <w:szCs w:val="24"/>
+              </w:rPr>
+            </w:pPr>
+            <w:r>
+              <w:rPr>
+                <w:rFonts w:ascii="Times New Roman" w:hAnsi="Times New Roman" w:cs="Times New Roman"/>
+                <w:b/>
+                <w:sz w:val="24"/>
+                <w:szCs w:val="24"/>
+              </w:rPr>
+              <w:t>REQUERIMIENTOS RELACIONADOS:</w:t>
+            </w:r>
+          </w:p>
+          <w:p>
+            <w:pPr>
+              <w:jc w:val="both"/>
+              <w:rPr>
+                <w:rFonts w:ascii="Times New Roman" w:hAnsi="Times New Roman" w:cs="Times New Roman"/>
+                <w:sz w:val="24"/>
+                <w:szCs w:val="24"/>
+              </w:rPr>
+            </w:pPr>
+            <w:r>
+              <w:rPr>
+                <w:rFonts w:ascii="Times New Roman" w:hAnsi="Times New Roman" w:cs="Times New Roman"/>
+                <w:sz w:val="24"/>
+                <w:szCs w:val="24"/>
+              </w:rPr>
+              <w:t>CU_00</w:t>
+            </w:r>
+          </w:p>
+        </w:tc>
+      </w:tr>
+      <w:tr>
+        <w:trPr>
+          <w:cantSplit/>
+        </w:trPr>
+        <w:tc>
+          <w:tcPr>
+            <w:tcW w:w="9428" w:type="dxa"/>
+            <w:gridSpan w:val="2"/>
+          </w:tcPr>
+          <w:p>
+            <w:pPr>
+              <w:jc w:val="both"/>
+              <w:rPr>
+                <w:rFonts w:ascii="Times New Roman" w:hAnsi="Times New Roman" w:cs="Times New Roman"/>
+                <w:b/>
+                <w:sz w:val="24"/>
+                <w:szCs w:val="24"/>
+              </w:rPr>
+            </w:pPr>
+            <w:r>
+              <w:rPr>
+                <w:rFonts w:ascii="Times New Roman" w:hAnsi="Times New Roman" w:cs="Times New Roman"/>
+                <w:b/>
+                <w:sz w:val="24"/>
+                <w:szCs w:val="24"/>
+              </w:rPr>
+              <w:t>REQUERIMIENTOS ESPECIALES</w:t>
+            </w:r>
+          </w:p>
+          <w:p>
+            <w:pPr>
+              <w:jc w:val="both"/>
+              <w:rPr>
+                <w:rFonts w:ascii="Times New Roman" w:hAnsi="Times New Roman" w:cs="Times New Roman"/>
+                <w:sz w:val="24"/>
+                <w:szCs w:val="24"/>
+              </w:rPr>
+            </w:pPr>
+            <w:r>
+              <w:rPr>
+                <w:rFonts w:ascii="Times New Roman" w:hAnsi="Times New Roman" w:cs="Times New Roman"/>
+                <w:sz w:val="24"/>
+                <w:szCs w:val="24"/>
+              </w:rPr>
+              <w:t>Se debe tener un paciente en consulta para analizar y observar al paciente e ingresarlos en la pestaña seleccionada.</w:t>
+            </w:r>
+          </w:p>
+        </w:tc>
+      </w:tr>
+    </w:tbl>
+    <w:p/>
+    <w:p>
+      <w:pPr>
+        <w:pStyle w:val="Descripcin"/>
+        <w:keepNext/>
+        <w:jc w:val="center"/>
+        <w:rPr>
+          <w:rFonts w:ascii="Times New Roman" w:hAnsi="Times New Roman"/>
+          <w:sz w:val="24"/>
+          <w:szCs w:val="24"/>
+        </w:rPr>
+      </w:pPr>
+      <w:r>
+        <w:rPr>
+          <w:rFonts w:ascii="Times New Roman" w:hAnsi="Times New Roman"/>
+          <w:sz w:val="24"/>
+          <w:szCs w:val="24"/>
+        </w:rPr>
+        <w:t xml:space="preserve">Tabla </w:t>
+      </w:r>
+      <w:r>
+        <w:rPr>
+          <w:rFonts w:ascii="Times New Roman" w:hAnsi="Times New Roman"/>
+          <w:sz w:val="24"/>
+          <w:szCs w:val="24"/>
+        </w:rPr>
+        <w:t>9</w:t>
+      </w:r>
+      <w:r>
+        <w:rPr>
+          <w:rFonts w:ascii="Times New Roman" w:hAnsi="Times New Roman"/>
+          <w:sz w:val="24"/>
+          <w:szCs w:val="24"/>
+        </w:rPr>
+        <w:t xml:space="preserve"> Caso de uso No. </w:t>
+      </w:r>
+      <w:r>
+        <w:rPr>
+          <w:rFonts w:ascii="Times New Roman" w:hAnsi="Times New Roman"/>
+          <w:sz w:val="24"/>
+          <w:szCs w:val="24"/>
+        </w:rPr>
+        <w:t>CU_009</w:t>
+      </w:r>
+    </w:p>
+    <w:tbl>
+      <w:tblPr>
+        <w:tblStyle w:val="Tablaconcuadrcula"/>
+        <w:tblW w:w="0" w:type="auto"/>
+        <w:tblLayout w:type="fixed"/>
+        <w:tblLook w:val="04A0" w:firstRow="1" w:lastRow="0" w:firstColumn="1" w:lastColumn="0" w:noHBand="0" w:noVBand="1"/>
+      </w:tblPr>
+      <w:tblGrid>
+        <w:gridCol w:w="2723"/>
+        <w:gridCol w:w="6705"/>
+      </w:tblGrid>
+      <w:tr>
+        <w:trPr>
+          <w:cantSplit/>
+        </w:trPr>
+        <w:tc>
+          <w:tcPr>
+            <w:tcW w:w="2723" w:type="dxa"/>
+            <w:noWrap/>
+          </w:tcPr>
+          <w:p>
+            <w:pPr>
+              <w:jc w:val="both"/>
+              <w:rPr>
+                <w:rFonts w:ascii="Times New Roman" w:hAnsi="Times New Roman" w:cs="Times New Roman"/>
+                <w:sz w:val="24"/>
+                <w:szCs w:val="24"/>
+              </w:rPr>
+            </w:pPr>
+            <w:r>
+              <w:rPr>
+                <w:rFonts w:ascii="Times New Roman" w:hAnsi="Times New Roman" w:cs="Times New Roman"/>
+                <w:b/>
+                <w:sz w:val="24"/>
+                <w:szCs w:val="24"/>
+              </w:rPr>
+              <w:t>No. caso de uso:</w:t>
+            </w:r>
+            <w:r>
+              <w:rPr>
+                <w:rFonts w:ascii="Times New Roman" w:hAnsi="Times New Roman" w:cs="Times New Roman"/>
+                <w:sz w:val="24"/>
+                <w:szCs w:val="24"/>
+              </w:rPr>
+              <w:t xml:space="preserve"> </w:t>
+            </w:r>
+            <w:r>
+              <w:rPr>
+                <w:rFonts w:ascii="Times New Roman" w:hAnsi="Times New Roman" w:cs="Times New Roman"/>
+                <w:sz w:val="24"/>
+                <w:szCs w:val="24"/>
+              </w:rPr>
+              <w:t>CU_009</w:t>
+            </w:r>
+          </w:p>
+        </w:tc>
+        <w:tc>
+          <w:tcPr>
+            <w:tcW w:w="6705" w:type="dxa"/>
+          </w:tcPr>
+          <w:p>
+            <w:pPr>
+              <w:jc w:val="both"/>
+              <w:rPr>
+                <w:rFonts w:ascii="Times New Roman" w:hAnsi="Times New Roman" w:cs="Times New Roman"/>
+                <w:b/>
+                <w:sz w:val="24"/>
+                <w:szCs w:val="24"/>
+              </w:rPr>
+            </w:pPr>
+            <w:r>
+              <w:rPr>
+                <w:rFonts w:ascii="Times New Roman" w:hAnsi="Times New Roman" w:cs="Times New Roman"/>
+                <w:b/>
+                <w:sz w:val="24"/>
+                <w:szCs w:val="24"/>
+              </w:rPr>
+              <w:t>Nombre:</w:t>
+            </w:r>
+            <w:r>
+              <w:rPr>
+                <w:rFonts w:ascii="Times New Roman" w:hAnsi="Times New Roman" w:cs="Times New Roman"/>
+                <w:b/>
+                <w:sz w:val="24"/>
+                <w:szCs w:val="24"/>
+              </w:rPr>
+              <w:t xml:space="preserve"> Equivalentes</w:t>
+            </w:r>
+          </w:p>
+        </w:tc>
+      </w:tr>
+      <w:tr>
+        <w:trPr>
+          <w:cantSplit/>
+        </w:trPr>
+        <w:tc>
+          <w:tcPr>
+            <w:tcW w:w="9428" w:type="dxa"/>
+            <w:gridSpan w:val="2"/>
+          </w:tcPr>
+          <w:p>
+            <w:pPr>
+              <w:jc w:val="both"/>
+              <w:rPr>
+                <w:rFonts w:ascii="Times New Roman" w:hAnsi="Times New Roman" w:cs="Times New Roman"/>
+                <w:b/>
+                <w:sz w:val="24"/>
+                <w:szCs w:val="24"/>
+              </w:rPr>
+            </w:pPr>
+            <w:r>
+              <w:rPr>
+                <w:rFonts w:ascii="Times New Roman" w:hAnsi="Times New Roman" w:cs="Times New Roman"/>
+                <w:b/>
+                <w:sz w:val="24"/>
+                <w:szCs w:val="24"/>
+              </w:rPr>
+              <w:t xml:space="preserve">ACTOR PRINCIPAL: </w:t>
+            </w:r>
+          </w:p>
+          <w:p>
+            <w:pPr>
+              <w:jc w:val="both"/>
+              <w:rPr>
+                <w:rFonts w:ascii="Times New Roman" w:hAnsi="Times New Roman" w:cs="Times New Roman"/>
+                <w:sz w:val="24"/>
+                <w:szCs w:val="24"/>
+              </w:rPr>
+            </w:pPr>
+            <w:r>
+              <w:rPr>
+                <w:rFonts w:ascii="Times New Roman" w:hAnsi="Times New Roman" w:cs="Times New Roman"/>
+                <w:sz w:val="24"/>
+                <w:szCs w:val="24"/>
+              </w:rPr>
+              <w:t>Nutriólogo</w:t>
+            </w:r>
+          </w:p>
+        </w:tc>
+      </w:tr>
+      <w:tr>
+        <w:trPr>
+          <w:cantSplit/>
+        </w:trPr>
+        <w:tc>
+          <w:tcPr>
+            <w:tcW w:w="9428" w:type="dxa"/>
+            <w:gridSpan w:val="2"/>
+          </w:tcPr>
+          <w:p>
+            <w:pPr>
+              <w:jc w:val="both"/>
+              <w:rPr>
+                <w:rFonts w:ascii="Times New Roman" w:hAnsi="Times New Roman" w:cs="Times New Roman"/>
+                <w:b/>
+                <w:sz w:val="24"/>
+                <w:szCs w:val="24"/>
+              </w:rPr>
+            </w:pPr>
+            <w:r>
+              <w:rPr>
+                <w:rFonts w:ascii="Times New Roman" w:hAnsi="Times New Roman" w:cs="Times New Roman"/>
+                <w:b/>
+                <w:sz w:val="24"/>
+                <w:szCs w:val="24"/>
+              </w:rPr>
+              <w:lastRenderedPageBreak/>
+              <w:t xml:space="preserve">STAKEHOLDERS: </w:t>
+            </w:r>
+          </w:p>
+          <w:p>
+            <w:pPr>
+              <w:jc w:val="both"/>
+              <w:rPr>
+                <w:rFonts w:ascii="Times New Roman" w:hAnsi="Times New Roman" w:cs="Times New Roman"/>
+                <w:sz w:val="24"/>
+                <w:szCs w:val="24"/>
+              </w:rPr>
+            </w:pPr>
+            <w:r>
+              <w:rPr>
+                <w:rFonts w:ascii="Times New Roman" w:hAnsi="Times New Roman" w:cs="Times New Roman"/>
+                <w:sz w:val="24"/>
+                <w:szCs w:val="24"/>
+              </w:rPr>
+              <w:t xml:space="preserve">No existe </w:t>
+            </w:r>
+            <w:proofErr w:type="spellStart"/>
+            <w:r>
+              <w:rPr>
+                <w:rFonts w:ascii="Times New Roman" w:hAnsi="Times New Roman" w:cs="Times New Roman"/>
+                <w:sz w:val="24"/>
+                <w:szCs w:val="24"/>
+              </w:rPr>
+              <w:t>Stakeholder</w:t>
+            </w:r>
+            <w:proofErr w:type="spellEnd"/>
+            <w:r>
+              <w:rPr>
+                <w:rFonts w:ascii="Times New Roman" w:hAnsi="Times New Roman" w:cs="Times New Roman"/>
+                <w:sz w:val="24"/>
+                <w:szCs w:val="24"/>
+              </w:rPr>
+              <w:t xml:space="preserve"> en esta acción, ya que el nutriólogo es el único con el permiso de poder interactuar con el sistema.</w:t>
+            </w:r>
+          </w:p>
+        </w:tc>
+      </w:tr>
+      <w:tr>
+        <w:trPr>
+          <w:cantSplit/>
+        </w:trPr>
+        <w:tc>
+          <w:tcPr>
+            <w:tcW w:w="9428" w:type="dxa"/>
+            <w:gridSpan w:val="2"/>
+          </w:tcPr>
+          <w:p>
+            <w:pPr>
+              <w:jc w:val="both"/>
+              <w:rPr>
+                <w:rFonts w:ascii="Times New Roman" w:hAnsi="Times New Roman" w:cs="Times New Roman"/>
+                <w:b/>
+                <w:sz w:val="24"/>
+                <w:szCs w:val="24"/>
+              </w:rPr>
+            </w:pPr>
+            <w:r>
+              <w:rPr>
+                <w:rFonts w:ascii="Times New Roman" w:hAnsi="Times New Roman" w:cs="Times New Roman"/>
+                <w:b/>
+                <w:sz w:val="24"/>
+                <w:szCs w:val="24"/>
+              </w:rPr>
+              <w:t>PRECONDICIONES:</w:t>
+            </w:r>
+          </w:p>
+          <w:p>
+            <w:pPr>
+              <w:jc w:val="both"/>
+              <w:rPr>
+                <w:rFonts w:ascii="Times New Roman" w:hAnsi="Times New Roman" w:cs="Times New Roman"/>
+                <w:sz w:val="24"/>
+                <w:szCs w:val="24"/>
+              </w:rPr>
+            </w:pPr>
+            <w:r>
+              <w:rPr>
+                <w:rFonts w:ascii="Times New Roman" w:hAnsi="Times New Roman" w:cs="Times New Roman"/>
+                <w:sz w:val="24"/>
+                <w:szCs w:val="24"/>
+              </w:rPr>
+              <w:t>El sistema debe estar abierto, el nutriólogo tiene que haber ingresado al sistema con su usuario y contraseña y  debe tener necesariamente conexión a internet.</w:t>
+            </w:r>
+          </w:p>
+        </w:tc>
+      </w:tr>
+      <w:tr>
+        <w:trPr>
+          <w:cantSplit/>
+        </w:trPr>
+        <w:tc>
+          <w:tcPr>
+            <w:tcW w:w="9428" w:type="dxa"/>
+            <w:gridSpan w:val="2"/>
+          </w:tcPr>
+          <w:p>
+            <w:pPr>
+              <w:jc w:val="both"/>
+              <w:rPr>
+                <w:rFonts w:ascii="Times New Roman" w:hAnsi="Times New Roman" w:cs="Times New Roman"/>
+                <w:b/>
+                <w:sz w:val="24"/>
+                <w:szCs w:val="24"/>
+              </w:rPr>
+            </w:pPr>
+            <w:r>
+              <w:rPr>
+                <w:rFonts w:ascii="Times New Roman" w:hAnsi="Times New Roman" w:cs="Times New Roman"/>
+                <w:b/>
+                <w:sz w:val="24"/>
+                <w:szCs w:val="24"/>
+              </w:rPr>
+              <w:t>POSCONDICIONES:</w:t>
+            </w:r>
+          </w:p>
+          <w:p>
+            <w:pPr>
+              <w:jc w:val="both"/>
+              <w:rPr>
+                <w:rFonts w:ascii="Times New Roman" w:hAnsi="Times New Roman" w:cs="Times New Roman"/>
+                <w:sz w:val="24"/>
+                <w:szCs w:val="24"/>
+              </w:rPr>
+            </w:pPr>
+            <w:r>
+              <w:rPr>
+                <w:rFonts w:ascii="Times New Roman" w:hAnsi="Times New Roman" w:cs="Times New Roman"/>
+                <w:sz w:val="24"/>
+                <w:szCs w:val="24"/>
+              </w:rPr>
+              <w:t>Al llenar la pestaña de equivalentes se tendrán los datos base para generar la dieta del paciente</w:t>
+            </w:r>
+          </w:p>
+        </w:tc>
+      </w:tr>
+      <w:tr>
+        <w:trPr>
+          <w:cantSplit/>
+        </w:trPr>
+        <w:tc>
+          <w:tcPr>
+            <w:tcW w:w="9428" w:type="dxa"/>
+            <w:gridSpan w:val="2"/>
+          </w:tcPr>
+          <w:p>
+            <w:pPr>
+              <w:jc w:val="both"/>
+              <w:rPr>
+                <w:rFonts w:ascii="Times New Roman" w:hAnsi="Times New Roman" w:cs="Times New Roman"/>
+                <w:b/>
+                <w:sz w:val="24"/>
+                <w:szCs w:val="24"/>
+                <w:lang w:val="en-US"/>
+              </w:rPr>
+            </w:pPr>
+            <w:r>
+              <w:rPr>
+                <w:rFonts w:ascii="Times New Roman" w:hAnsi="Times New Roman" w:cs="Times New Roman"/>
+                <w:b/>
+                <w:sz w:val="24"/>
+                <w:szCs w:val="24"/>
+                <w:lang w:val="en-US"/>
+              </w:rPr>
+              <w:t xml:space="preserve">FLUJO BÁSICO (PRIMARY FLOW – HAPPY PATH) </w:t>
+            </w:r>
+          </w:p>
+          <w:p>
+            <w:pPr>
+              <w:pStyle w:val="Prrafodelista"/>
+              <w:numPr>
+                <w:ilvl w:val="0"/>
+                <w:numId w:val="18"/>
+              </w:numPr>
+              <w:spacing w:after="0"/>
+              <w:jc w:val="both"/>
+              <w:rPr>
+                <w:rFonts w:ascii="Times New Roman" w:hAnsi="Times New Roman" w:cs="Times New Roman"/>
+                <w:sz w:val="24"/>
+                <w:szCs w:val="24"/>
+              </w:rPr>
+            </w:pPr>
+            <w:r>
+              <w:rPr>
+                <w:rFonts w:ascii="Times New Roman" w:hAnsi="Times New Roman" w:cs="Times New Roman"/>
+                <w:sz w:val="24"/>
+                <w:szCs w:val="24"/>
+              </w:rPr>
+              <w:t xml:space="preserve">El nutriólogo debe ingresar a partir del id del paciente en la opción de equivalentes    </w:t>
+            </w:r>
+          </w:p>
+          <w:p>
+            <w:pPr>
+              <w:pStyle w:val="Prrafodelista"/>
+              <w:numPr>
+                <w:ilvl w:val="0"/>
+                <w:numId w:val="18"/>
+              </w:numPr>
+              <w:spacing w:after="0"/>
+              <w:jc w:val="both"/>
+              <w:rPr>
+                <w:rFonts w:ascii="Times New Roman" w:hAnsi="Times New Roman" w:cs="Times New Roman"/>
+                <w:sz w:val="24"/>
+                <w:szCs w:val="24"/>
+              </w:rPr>
+            </w:pPr>
+            <w:r>
+              <w:rPr>
+                <w:rFonts w:ascii="Times New Roman" w:hAnsi="Times New Roman" w:cs="Times New Roman"/>
+                <w:sz w:val="24"/>
+                <w:szCs w:val="24"/>
+              </w:rPr>
+              <w:t>El nutriólogo debe elegir el grupo de alimento que le recomendará al paciente</w:t>
+            </w:r>
+          </w:p>
+          <w:p>
+            <w:pPr>
+              <w:pStyle w:val="Prrafodelista"/>
+              <w:numPr>
+                <w:ilvl w:val="0"/>
+                <w:numId w:val="18"/>
+              </w:numPr>
+              <w:spacing w:after="0"/>
+              <w:jc w:val="both"/>
+              <w:rPr>
+                <w:rFonts w:ascii="Times New Roman" w:hAnsi="Times New Roman" w:cs="Times New Roman"/>
+                <w:sz w:val="24"/>
+                <w:szCs w:val="24"/>
+              </w:rPr>
+            </w:pPr>
+            <w:r>
+              <w:rPr>
+                <w:rFonts w:ascii="Times New Roman" w:hAnsi="Times New Roman" w:cs="Times New Roman"/>
+                <w:sz w:val="24"/>
+                <w:szCs w:val="24"/>
+              </w:rPr>
+              <w:t>El nutriólogo debe elegir la ración que crea necesaria para recomendarle al paciente</w:t>
+            </w:r>
+          </w:p>
+          <w:p>
+            <w:pPr>
+              <w:pStyle w:val="Prrafodelista"/>
+              <w:numPr>
+                <w:ilvl w:val="0"/>
+                <w:numId w:val="18"/>
+              </w:numPr>
+              <w:spacing w:after="0"/>
+              <w:jc w:val="both"/>
+              <w:rPr>
+                <w:rFonts w:ascii="Times New Roman" w:hAnsi="Times New Roman" w:cs="Times New Roman"/>
+                <w:sz w:val="24"/>
+                <w:szCs w:val="24"/>
+              </w:rPr>
+            </w:pPr>
+            <w:r>
+              <w:rPr>
+                <w:rFonts w:ascii="Times New Roman" w:hAnsi="Times New Roman" w:cs="Times New Roman"/>
+                <w:sz w:val="24"/>
+                <w:szCs w:val="24"/>
+              </w:rPr>
+              <w:t xml:space="preserve">El nutriólogo deberá repartir proporcionalmente el número de raciones que seleccionó de forma escrita y con número en los campos de texto.    </w:t>
+            </w:r>
+          </w:p>
+          <w:p>
+            <w:pPr>
+              <w:jc w:val="both"/>
+              <w:rPr>
+                <w:rFonts w:ascii="Times New Roman" w:hAnsi="Times New Roman" w:cs="Times New Roman"/>
+                <w:b/>
+                <w:sz w:val="24"/>
+                <w:szCs w:val="24"/>
+                <w:lang w:val="es-MX"/>
+              </w:rPr>
+            </w:pPr>
+            <w:r>
+              <w:rPr>
+                <w:rFonts w:ascii="Times New Roman" w:hAnsi="Times New Roman" w:cs="Times New Roman"/>
+                <w:sz w:val="24"/>
+                <w:szCs w:val="24"/>
+              </w:rPr>
+              <w:t xml:space="preserve">Una vez llenados los datos se debe dar </w:t>
+            </w:r>
+            <w:proofErr w:type="spellStart"/>
+            <w:r>
+              <w:rPr>
+                <w:rFonts w:ascii="Times New Roman" w:hAnsi="Times New Roman" w:cs="Times New Roman"/>
+                <w:sz w:val="24"/>
+                <w:szCs w:val="24"/>
+              </w:rPr>
+              <w:t>click</w:t>
+            </w:r>
+            <w:proofErr w:type="spellEnd"/>
+            <w:r>
+              <w:rPr>
+                <w:rFonts w:ascii="Times New Roman" w:hAnsi="Times New Roman" w:cs="Times New Roman"/>
+                <w:sz w:val="24"/>
+                <w:szCs w:val="24"/>
+              </w:rPr>
+              <w:t xml:space="preserve"> en siguiente para poder generar la dieta a mostrar</w:t>
+            </w:r>
+          </w:p>
+        </w:tc>
+      </w:tr>
+      <w:tr>
+        <w:trPr>
+          <w:cantSplit/>
+        </w:trPr>
+        <w:tc>
+          <w:tcPr>
+            <w:tcW w:w="9428" w:type="dxa"/>
+            <w:gridSpan w:val="2"/>
+          </w:tcPr>
+          <w:p>
+            <w:pPr>
+              <w:jc w:val="both"/>
+              <w:rPr>
+                <w:rFonts w:ascii="Times New Roman" w:hAnsi="Times New Roman" w:cs="Times New Roman"/>
+                <w:b/>
+                <w:sz w:val="24"/>
+                <w:szCs w:val="24"/>
+              </w:rPr>
+            </w:pPr>
+            <w:r>
+              <w:rPr>
+                <w:rFonts w:ascii="Times New Roman" w:hAnsi="Times New Roman" w:cs="Times New Roman"/>
+                <w:b/>
+                <w:sz w:val="24"/>
+                <w:szCs w:val="24"/>
+              </w:rPr>
+              <w:t>FLUJO ALTERNATIVO:</w:t>
+            </w:r>
+          </w:p>
+          <w:p>
+            <w:pPr>
+              <w:jc w:val="both"/>
+              <w:rPr>
+                <w:rFonts w:ascii="Times New Roman" w:hAnsi="Times New Roman" w:cs="Times New Roman"/>
+                <w:sz w:val="24"/>
+                <w:szCs w:val="24"/>
+              </w:rPr>
+            </w:pPr>
+            <w:r>
+              <w:rPr>
+                <w:rFonts w:ascii="Times New Roman" w:hAnsi="Times New Roman" w:cs="Times New Roman"/>
+                <w:sz w:val="24"/>
+                <w:szCs w:val="24"/>
+              </w:rPr>
+              <w:t>En caso de que el nutriólogo quiera llenar primero los campos de texto el sistema no se lo permitirá hasta que elija primero las raciones a repartir.</w:t>
+            </w:r>
+          </w:p>
+        </w:tc>
+      </w:tr>
+      <w:tr>
+        <w:trPr>
+          <w:cantSplit/>
+        </w:trPr>
+        <w:tc>
+          <w:tcPr>
+            <w:tcW w:w="9428" w:type="dxa"/>
+            <w:gridSpan w:val="2"/>
+          </w:tcPr>
+          <w:p>
+            <w:pPr>
+              <w:jc w:val="both"/>
+              <w:rPr>
+                <w:rFonts w:ascii="Times New Roman" w:hAnsi="Times New Roman" w:cs="Times New Roman"/>
+                <w:b/>
+                <w:sz w:val="24"/>
+                <w:szCs w:val="24"/>
+              </w:rPr>
+            </w:pPr>
+            <w:r>
+              <w:rPr>
+                <w:rFonts w:ascii="Times New Roman" w:hAnsi="Times New Roman" w:cs="Times New Roman"/>
+                <w:b/>
+                <w:sz w:val="24"/>
+                <w:szCs w:val="24"/>
+              </w:rPr>
+              <w:t>REQUERIMIENTOS RELACIONADOS:</w:t>
+            </w:r>
+          </w:p>
+          <w:p>
+            <w:pPr>
+              <w:jc w:val="both"/>
+              <w:rPr>
+                <w:rFonts w:ascii="Times New Roman" w:hAnsi="Times New Roman" w:cs="Times New Roman"/>
+                <w:sz w:val="24"/>
+                <w:szCs w:val="24"/>
+              </w:rPr>
+            </w:pPr>
+            <w:r>
+              <w:rPr>
+                <w:rFonts w:ascii="Times New Roman" w:hAnsi="Times New Roman" w:cs="Times New Roman"/>
+                <w:sz w:val="24"/>
+                <w:szCs w:val="24"/>
+              </w:rPr>
+              <w:t>CU_00</w:t>
+            </w:r>
+          </w:p>
+        </w:tc>
+      </w:tr>
+      <w:tr>
+        <w:trPr>
+          <w:cantSplit/>
+        </w:trPr>
+        <w:tc>
+          <w:tcPr>
+            <w:tcW w:w="9428" w:type="dxa"/>
+            <w:gridSpan w:val="2"/>
+          </w:tcPr>
+          <w:p>
+            <w:pPr>
+              <w:jc w:val="both"/>
+              <w:rPr>
+                <w:rFonts w:ascii="Times New Roman" w:hAnsi="Times New Roman" w:cs="Times New Roman"/>
+                <w:b/>
+                <w:sz w:val="24"/>
+                <w:szCs w:val="24"/>
+              </w:rPr>
+            </w:pPr>
+            <w:r>
+              <w:rPr>
+                <w:rFonts w:ascii="Times New Roman" w:hAnsi="Times New Roman" w:cs="Times New Roman"/>
+                <w:b/>
+                <w:sz w:val="24"/>
+                <w:szCs w:val="24"/>
+              </w:rPr>
+              <w:t>REQUERIMIENTOS ESPECIALES</w:t>
+            </w:r>
+          </w:p>
+          <w:p>
+            <w:pPr>
+              <w:jc w:val="both"/>
+              <w:rPr>
+                <w:rFonts w:ascii="Times New Roman" w:hAnsi="Times New Roman" w:cs="Times New Roman"/>
+                <w:sz w:val="24"/>
+                <w:szCs w:val="24"/>
+              </w:rPr>
+            </w:pPr>
+            <w:r>
+              <w:rPr>
+                <w:rFonts w:ascii="Times New Roman" w:hAnsi="Times New Roman" w:cs="Times New Roman"/>
+                <w:sz w:val="24"/>
+                <w:szCs w:val="24"/>
+              </w:rPr>
+              <w:t xml:space="preserve">Se debe repartir proporcionalmente el número de raciones seleccionado en los campos de texto, no es necesario que se llenen todos los campos pero sí que coincida el número ingresado con el de la ración. </w:t>
+            </w:r>
+          </w:p>
+        </w:tc>
+      </w:tr>
+    </w:tbl>
+    <w:p>
+      <w:pPr>
+        <w:pStyle w:val="1ti"/>
+        <w:rPr>
+          <w:lang w:val="es-ES"/>
+        </w:rPr>
+      </w:pPr>
+    </w:p>
+    <w:p>
+      <w:pPr>
+        <w:pStyle w:val="1ti"/>
+        <w:rPr>
+          <w:lang w:val="es-ES"/>
+        </w:rPr>
+      </w:pPr>
+    </w:p>
+    <w:p>
+      <w:pPr>
+        <w:pStyle w:val="Descripcin"/>
+        <w:keepNext/>
+        <w:jc w:val="center"/>
+        <w:rPr>
+          <w:rFonts w:ascii="Times New Roman" w:hAnsi="Times New Roman"/>
+          <w:sz w:val="24"/>
+          <w:szCs w:val="24"/>
+        </w:rPr>
+      </w:pPr>
+      <w:r>
+        <w:rPr>
+          <w:rFonts w:ascii="Times New Roman" w:hAnsi="Times New Roman"/>
+          <w:sz w:val="24"/>
+          <w:szCs w:val="24"/>
+        </w:rPr>
+        <w:t xml:space="preserve">Tabla </w:t>
+      </w:r>
+      <w:r>
+        <w:rPr>
+          <w:rFonts w:ascii="Times New Roman" w:hAnsi="Times New Roman"/>
+          <w:sz w:val="24"/>
+          <w:szCs w:val="24"/>
+        </w:rPr>
+        <w:t>10</w:t>
+      </w:r>
+      <w:r>
+        <w:rPr>
+          <w:rFonts w:ascii="Times New Roman" w:hAnsi="Times New Roman"/>
+          <w:sz w:val="24"/>
+          <w:szCs w:val="24"/>
+        </w:rPr>
+        <w:t xml:space="preserve"> Caso de uso No. </w:t>
+      </w:r>
+      <w:r>
+        <w:rPr>
+          <w:rFonts w:ascii="Times New Roman" w:hAnsi="Times New Roman"/>
+          <w:sz w:val="24"/>
+          <w:szCs w:val="24"/>
+        </w:rPr>
+        <w:t>CU_010</w:t>
+      </w:r>
+    </w:p>
+    <w:tbl>
+      <w:tblPr>
+        <w:tblStyle w:val="Tablaconcuadrcula"/>
+        <w:tblW w:w="0" w:type="auto"/>
+        <w:tblLayout w:type="fixed"/>
+        <w:tblLook w:val="04A0" w:firstRow="1" w:lastRow="0" w:firstColumn="1" w:lastColumn="0" w:noHBand="0" w:noVBand="1"/>
+      </w:tblPr>
+      <w:tblGrid>
+        <w:gridCol w:w="2723"/>
+        <w:gridCol w:w="6705"/>
+      </w:tblGrid>
+      <w:tr>
+        <w:trPr>
+          <w:cantSplit/>
+        </w:trPr>
+        <w:tc>
+          <w:tcPr>
+            <w:tcW w:w="2723" w:type="dxa"/>
+            <w:noWrap/>
+          </w:tcPr>
+          <w:p>
+            <w:pPr>
+              <w:jc w:val="both"/>
+              <w:rPr>
+                <w:rFonts w:ascii="Times New Roman" w:hAnsi="Times New Roman" w:cs="Times New Roman"/>
+                <w:sz w:val="24"/>
+                <w:szCs w:val="24"/>
+              </w:rPr>
+            </w:pPr>
+            <w:r>
+              <w:rPr>
+                <w:rFonts w:ascii="Times New Roman" w:hAnsi="Times New Roman" w:cs="Times New Roman"/>
+                <w:b/>
+                <w:sz w:val="24"/>
+                <w:szCs w:val="24"/>
+              </w:rPr>
+              <w:t>No. caso de uso:</w:t>
+            </w:r>
+            <w:r>
+              <w:rPr>
+                <w:rFonts w:ascii="Times New Roman" w:hAnsi="Times New Roman" w:cs="Times New Roman"/>
+                <w:sz w:val="24"/>
+                <w:szCs w:val="24"/>
+              </w:rPr>
+              <w:t xml:space="preserve"> </w:t>
+            </w:r>
+            <w:r>
+              <w:rPr>
+                <w:rFonts w:ascii="Times New Roman" w:hAnsi="Times New Roman" w:cs="Times New Roman"/>
+                <w:sz w:val="24"/>
+                <w:szCs w:val="24"/>
+              </w:rPr>
+              <w:t>CU_010</w:t>
+            </w:r>
+          </w:p>
+        </w:tc>
+        <w:tc>
+          <w:tcPr>
+            <w:tcW w:w="6705" w:type="dxa"/>
+          </w:tcPr>
+          <w:p>
+            <w:pPr>
+              <w:jc w:val="both"/>
+              <w:rPr>
+                <w:rFonts w:ascii="Times New Roman" w:hAnsi="Times New Roman" w:cs="Times New Roman"/>
+                <w:b/>
+                <w:sz w:val="24"/>
+                <w:szCs w:val="24"/>
+              </w:rPr>
+            </w:pPr>
+            <w:r>
+              <w:rPr>
+                <w:rFonts w:ascii="Times New Roman" w:hAnsi="Times New Roman" w:cs="Times New Roman"/>
+                <w:b/>
+                <w:sz w:val="24"/>
+                <w:szCs w:val="24"/>
+              </w:rPr>
+              <w:t>Nombre:</w:t>
+            </w:r>
+            <w:r>
+              <w:rPr>
+                <w:rFonts w:ascii="Times New Roman" w:hAnsi="Times New Roman" w:cs="Times New Roman"/>
+                <w:b/>
+                <w:sz w:val="24"/>
+                <w:szCs w:val="24"/>
+              </w:rPr>
+              <w:t xml:space="preserve"> Datos dietéticos</w:t>
+            </w:r>
+          </w:p>
+        </w:tc>
+      </w:tr>
+      <w:tr>
+        <w:trPr>
+          <w:cantSplit/>
+        </w:trPr>
+        <w:tc>
+          <w:tcPr>
+            <w:tcW w:w="9428" w:type="dxa"/>
+            <w:gridSpan w:val="2"/>
+          </w:tcPr>
+          <w:p>
+            <w:pPr>
+              <w:jc w:val="both"/>
+              <w:rPr>
+                <w:rFonts w:ascii="Times New Roman" w:hAnsi="Times New Roman" w:cs="Times New Roman"/>
+                <w:b/>
+                <w:sz w:val="24"/>
+                <w:szCs w:val="24"/>
+              </w:rPr>
+            </w:pPr>
+            <w:r>
+              <w:rPr>
+                <w:rFonts w:ascii="Times New Roman" w:hAnsi="Times New Roman" w:cs="Times New Roman"/>
+                <w:b/>
+                <w:sz w:val="24"/>
+                <w:szCs w:val="24"/>
+              </w:rPr>
+              <w:t xml:space="preserve">ACTOR PRINCIPAL: </w:t>
+            </w:r>
+          </w:p>
+          <w:p>
+            <w:pPr>
+              <w:jc w:val="both"/>
+              <w:rPr>
+                <w:rFonts w:ascii="Times New Roman" w:hAnsi="Times New Roman" w:cs="Times New Roman"/>
+                <w:sz w:val="24"/>
+                <w:szCs w:val="24"/>
+              </w:rPr>
+            </w:pPr>
+            <w:r>
+              <w:rPr>
+                <w:rFonts w:ascii="Times New Roman" w:hAnsi="Times New Roman" w:cs="Times New Roman"/>
+                <w:sz w:val="24"/>
+                <w:szCs w:val="24"/>
+              </w:rPr>
+              <w:t>Nutriólogo</w:t>
+            </w:r>
+          </w:p>
+        </w:tc>
+      </w:tr>
+      <w:tr>
+        <w:trPr>
+          <w:cantSplit/>
+        </w:trPr>
+        <w:tc>
+          <w:tcPr>
+            <w:tcW w:w="9428" w:type="dxa"/>
+            <w:gridSpan w:val="2"/>
+          </w:tcPr>
+          <w:p>
+            <w:pPr>
+              <w:jc w:val="both"/>
+              <w:rPr>
+                <w:rFonts w:ascii="Times New Roman" w:hAnsi="Times New Roman" w:cs="Times New Roman"/>
+                <w:b/>
+                <w:sz w:val="24"/>
+                <w:szCs w:val="24"/>
+              </w:rPr>
+            </w:pPr>
+            <w:r>
+              <w:rPr>
+                <w:rFonts w:ascii="Times New Roman" w:hAnsi="Times New Roman" w:cs="Times New Roman"/>
+                <w:b/>
+                <w:sz w:val="24"/>
+                <w:szCs w:val="24"/>
+              </w:rPr>
+              <w:t xml:space="preserve">STAKEHOLDERS: </w:t>
+            </w:r>
+          </w:p>
+          <w:p>
+            <w:pPr>
+              <w:jc w:val="both"/>
+              <w:rPr>
+                <w:rFonts w:ascii="Times New Roman" w:hAnsi="Times New Roman" w:cs="Times New Roman"/>
+                <w:sz w:val="24"/>
+                <w:szCs w:val="24"/>
+              </w:rPr>
+            </w:pPr>
+            <w:r>
+              <w:rPr>
+                <w:rFonts w:ascii="Times New Roman" w:hAnsi="Times New Roman" w:cs="Times New Roman"/>
+                <w:sz w:val="24"/>
+                <w:szCs w:val="24"/>
+              </w:rPr>
+              <w:t xml:space="preserve">No existe </w:t>
+            </w:r>
+            <w:proofErr w:type="spellStart"/>
+            <w:r>
+              <w:rPr>
+                <w:rFonts w:ascii="Times New Roman" w:hAnsi="Times New Roman" w:cs="Times New Roman"/>
+                <w:sz w:val="24"/>
+                <w:szCs w:val="24"/>
+              </w:rPr>
+              <w:t>Stakeholder</w:t>
+            </w:r>
+            <w:proofErr w:type="spellEnd"/>
+            <w:r>
+              <w:rPr>
+                <w:rFonts w:ascii="Times New Roman" w:hAnsi="Times New Roman" w:cs="Times New Roman"/>
+                <w:sz w:val="24"/>
+                <w:szCs w:val="24"/>
+              </w:rPr>
+              <w:t xml:space="preserve"> en esta acción, ya que el nutriólogo es el único con el permiso de poder interactuar con el sistema.</w:t>
+            </w:r>
+          </w:p>
+        </w:tc>
+      </w:tr>
+      <w:tr>
+        <w:trPr>
+          <w:cantSplit/>
+        </w:trPr>
+        <w:tc>
+          <w:tcPr>
+            <w:tcW w:w="9428" w:type="dxa"/>
+            <w:gridSpan w:val="2"/>
+          </w:tcPr>
+          <w:p>
+            <w:pPr>
+              <w:jc w:val="both"/>
+              <w:rPr>
+                <w:rFonts w:ascii="Times New Roman" w:hAnsi="Times New Roman" w:cs="Times New Roman"/>
+                <w:b/>
+                <w:sz w:val="24"/>
+                <w:szCs w:val="24"/>
+              </w:rPr>
+            </w:pPr>
+            <w:r>
+              <w:rPr>
+                <w:rFonts w:ascii="Times New Roman" w:hAnsi="Times New Roman" w:cs="Times New Roman"/>
+                <w:b/>
+                <w:sz w:val="24"/>
+                <w:szCs w:val="24"/>
+              </w:rPr>
+              <w:t>PRECONDICIONES:</w:t>
+            </w:r>
+          </w:p>
+          <w:p>
+            <w:pPr>
+              <w:jc w:val="both"/>
+              <w:rPr>
+                <w:rFonts w:ascii="Times New Roman" w:hAnsi="Times New Roman" w:cs="Times New Roman"/>
+                <w:sz w:val="24"/>
+                <w:szCs w:val="24"/>
+              </w:rPr>
+            </w:pPr>
+            <w:r>
+              <w:rPr>
+                <w:rFonts w:ascii="Times New Roman" w:hAnsi="Times New Roman" w:cs="Times New Roman"/>
+                <w:sz w:val="24"/>
+                <w:szCs w:val="24"/>
+              </w:rPr>
+              <w:t>El sistema debe estar abierto, el nutriólogo tiene que haber ingresado al sistema con su usuario y contraseña y  debe tener necesariamente conexión a internet.</w:t>
+            </w:r>
+          </w:p>
+        </w:tc>
+      </w:tr>
+      <w:tr>
+        <w:trPr>
+          <w:cantSplit/>
+        </w:trPr>
+        <w:tc>
+          <w:tcPr>
+            <w:tcW w:w="9428" w:type="dxa"/>
+            <w:gridSpan w:val="2"/>
+          </w:tcPr>
+          <w:p>
+            <w:pPr>
+              <w:jc w:val="both"/>
+              <w:rPr>
+                <w:rFonts w:ascii="Times New Roman" w:hAnsi="Times New Roman" w:cs="Times New Roman"/>
+                <w:b/>
+                <w:sz w:val="24"/>
+                <w:szCs w:val="24"/>
+              </w:rPr>
+            </w:pPr>
+            <w:r>
+              <w:rPr>
+                <w:rFonts w:ascii="Times New Roman" w:hAnsi="Times New Roman" w:cs="Times New Roman"/>
+                <w:b/>
+                <w:sz w:val="24"/>
+                <w:szCs w:val="24"/>
+              </w:rPr>
+              <w:t>POSCONDICIONES:</w:t>
+            </w:r>
+          </w:p>
+          <w:p>
+            <w:pPr>
+              <w:jc w:val="both"/>
+              <w:rPr>
+                <w:rFonts w:ascii="Times New Roman" w:hAnsi="Times New Roman" w:cs="Times New Roman"/>
+                <w:sz w:val="24"/>
+                <w:szCs w:val="24"/>
+              </w:rPr>
+            </w:pPr>
+            <w:r>
+              <w:rPr>
+                <w:rFonts w:ascii="Times New Roman" w:hAnsi="Times New Roman" w:cs="Times New Roman"/>
+                <w:sz w:val="24"/>
+                <w:szCs w:val="24"/>
+              </w:rPr>
+              <w:t>Los datos clínicos ingresados por el nutriólogo estarán accesibles para poder generar el diagnóstico clínico.</w:t>
+            </w:r>
+          </w:p>
+        </w:tc>
+      </w:tr>
+      <w:tr>
+        <w:trPr>
+          <w:cantSplit/>
+        </w:trPr>
+        <w:tc>
+          <w:tcPr>
+            <w:tcW w:w="9428" w:type="dxa"/>
+            <w:gridSpan w:val="2"/>
+          </w:tcPr>
+          <w:p>
+            <w:pPr>
+              <w:jc w:val="both"/>
+              <w:rPr>
+                <w:rFonts w:ascii="Times New Roman" w:hAnsi="Times New Roman" w:cs="Times New Roman"/>
+                <w:b/>
+                <w:sz w:val="24"/>
+                <w:szCs w:val="24"/>
+                <w:lang w:val="en-US"/>
+              </w:rPr>
+            </w:pPr>
+            <w:r>
+              <w:rPr>
+                <w:rFonts w:ascii="Times New Roman" w:hAnsi="Times New Roman" w:cs="Times New Roman"/>
+                <w:b/>
+                <w:sz w:val="24"/>
+                <w:szCs w:val="24"/>
+                <w:lang w:val="en-US"/>
+              </w:rPr>
+              <w:t xml:space="preserve">FLUJO BÁSICO (PRIMARY FLOW – HAPPY PATH) </w:t>
+            </w:r>
+            <w:r>
+              <w:rPr>
+                <w:rFonts w:ascii="Times New Roman" w:hAnsi="Times New Roman" w:cs="Times New Roman"/>
+                <w:b/>
+                <w:sz w:val="24"/>
+                <w:szCs w:val="24"/>
+                <w:lang w:val="en-US"/>
+              </w:rPr>
+              <w:t>- COBRAR</w:t>
+            </w:r>
+          </w:p>
+          <w:p>
+            <w:pPr>
+              <w:pStyle w:val="Prrafodelista"/>
+              <w:numPr>
+                <w:ilvl w:val="0"/>
+                <w:numId w:val="19"/>
+              </w:numPr>
+              <w:spacing w:after="0"/>
+              <w:jc w:val="both"/>
+              <w:rPr>
+                <w:rFonts w:ascii="Times New Roman" w:hAnsi="Times New Roman" w:cs="Times New Roman"/>
+                <w:sz w:val="24"/>
+                <w:szCs w:val="24"/>
+              </w:rPr>
+            </w:pPr>
+            <w:r>
+              <w:rPr>
+                <w:rFonts w:ascii="Times New Roman" w:hAnsi="Times New Roman" w:cs="Times New Roman"/>
+                <w:sz w:val="24"/>
+                <w:szCs w:val="24"/>
+              </w:rPr>
+              <w:t xml:space="preserve">El nutriólogo debe ingresar a la pestaña con la letra D   </w:t>
+            </w:r>
+          </w:p>
+          <w:p>
+            <w:pPr>
+              <w:pStyle w:val="Prrafodelista"/>
+              <w:numPr>
+                <w:ilvl w:val="0"/>
+                <w:numId w:val="19"/>
+              </w:numPr>
+              <w:spacing w:after="0"/>
+              <w:jc w:val="both"/>
+              <w:rPr>
+                <w:rFonts w:ascii="Times New Roman" w:hAnsi="Times New Roman" w:cs="Times New Roman"/>
+                <w:sz w:val="24"/>
+                <w:szCs w:val="24"/>
+              </w:rPr>
+            </w:pPr>
+            <w:r>
+              <w:rPr>
+                <w:rFonts w:ascii="Times New Roman" w:hAnsi="Times New Roman" w:cs="Times New Roman"/>
+                <w:sz w:val="24"/>
+                <w:szCs w:val="24"/>
+              </w:rPr>
+              <w:t>El nutriólogo</w:t>
+            </w:r>
+            <w:r>
+              <w:rPr>
+                <w:rFonts w:ascii="Times New Roman" w:hAnsi="Times New Roman" w:cs="Times New Roman"/>
+                <w:sz w:val="24"/>
+                <w:szCs w:val="24"/>
+              </w:rPr>
+              <w:t xml:space="preserve"> observ</w:t>
+            </w:r>
+            <w:r>
+              <w:rPr>
+                <w:rFonts w:ascii="Times New Roman" w:hAnsi="Times New Roman" w:cs="Times New Roman"/>
+                <w:sz w:val="24"/>
+                <w:szCs w:val="24"/>
+              </w:rPr>
+              <w:t>a los datos a llenar en la pestaña seleccionada</w:t>
+            </w:r>
+          </w:p>
+          <w:p>
+            <w:pPr>
+              <w:pStyle w:val="Prrafodelista"/>
+              <w:numPr>
+                <w:ilvl w:val="0"/>
+                <w:numId w:val="19"/>
+              </w:numPr>
+              <w:spacing w:after="0"/>
+              <w:jc w:val="both"/>
+              <w:rPr>
+                <w:rFonts w:ascii="Times New Roman" w:hAnsi="Times New Roman" w:cs="Times New Roman"/>
+                <w:sz w:val="24"/>
+                <w:szCs w:val="24"/>
+              </w:rPr>
+            </w:pPr>
+            <w:r>
+              <w:rPr>
+                <w:rFonts w:ascii="Times New Roman" w:hAnsi="Times New Roman" w:cs="Times New Roman"/>
+                <w:sz w:val="24"/>
+                <w:szCs w:val="24"/>
+              </w:rPr>
+              <w:t>El nutriólogo llena los datos necesarios al momento de entrevistar al paciente</w:t>
+            </w:r>
+          </w:p>
+          <w:p>
+            <w:pPr>
+              <w:jc w:val="both"/>
+              <w:rPr>
+                <w:rFonts w:ascii="Times New Roman" w:hAnsi="Times New Roman" w:cs="Times New Roman"/>
+                <w:sz w:val="24"/>
+                <w:szCs w:val="24"/>
+                <w:lang w:val="es-MX"/>
+              </w:rPr>
+            </w:pPr>
+            <w:r>
+              <w:rPr>
+                <w:rFonts w:ascii="Times New Roman" w:hAnsi="Times New Roman" w:cs="Times New Roman"/>
+                <w:sz w:val="24"/>
+                <w:szCs w:val="24"/>
+              </w:rPr>
+              <w:t xml:space="preserve">Una vez llenados los datos necesarios se debe dar </w:t>
+            </w:r>
+            <w:proofErr w:type="spellStart"/>
+            <w:r>
+              <w:rPr>
+                <w:rFonts w:ascii="Times New Roman" w:hAnsi="Times New Roman" w:cs="Times New Roman"/>
+                <w:sz w:val="24"/>
+                <w:szCs w:val="24"/>
+              </w:rPr>
+              <w:t>click</w:t>
+            </w:r>
+            <w:proofErr w:type="spellEnd"/>
+            <w:r>
+              <w:rPr>
+                <w:rFonts w:ascii="Times New Roman" w:hAnsi="Times New Roman" w:cs="Times New Roman"/>
+                <w:sz w:val="24"/>
+                <w:szCs w:val="24"/>
+              </w:rPr>
+              <w:t xml:space="preserve"> en guardar para que los datos se queden almacenados.</w:t>
+            </w:r>
+          </w:p>
+        </w:tc>
+      </w:tr>
+      <w:tr>
+        <w:trPr>
+          <w:cantSplit/>
+        </w:trPr>
+        <w:tc>
+          <w:tcPr>
+            <w:tcW w:w="9428" w:type="dxa"/>
+            <w:gridSpan w:val="2"/>
+          </w:tcPr>
+          <w:p>
+            <w:pPr>
+              <w:jc w:val="both"/>
+              <w:rPr>
+                <w:rFonts w:ascii="Times New Roman" w:hAnsi="Times New Roman" w:cs="Times New Roman"/>
+                <w:b/>
+                <w:sz w:val="24"/>
+                <w:szCs w:val="24"/>
+              </w:rPr>
+            </w:pPr>
+            <w:r>
+              <w:rPr>
+                <w:rFonts w:ascii="Times New Roman" w:hAnsi="Times New Roman" w:cs="Times New Roman"/>
+                <w:b/>
+                <w:sz w:val="24"/>
+                <w:szCs w:val="24"/>
+              </w:rPr>
+              <w:t>FLUJO ALTERNATIVO:</w:t>
+            </w:r>
+          </w:p>
+          <w:p>
+            <w:pPr>
+              <w:jc w:val="both"/>
+              <w:rPr>
+                <w:rFonts w:ascii="Times New Roman" w:hAnsi="Times New Roman" w:cs="Times New Roman"/>
+                <w:sz w:val="24"/>
+                <w:szCs w:val="24"/>
+              </w:rPr>
+            </w:pPr>
+            <w:r>
+              <w:rPr>
+                <w:rFonts w:ascii="Times New Roman" w:hAnsi="Times New Roman" w:cs="Times New Roman"/>
+                <w:sz w:val="24"/>
+                <w:szCs w:val="24"/>
+              </w:rPr>
+              <w:t>En caso de faltar uno o más datos a llenar el sistema no dejara avanzar a la siguiente pestaña.</w:t>
+            </w:r>
+          </w:p>
+        </w:tc>
+      </w:tr>
+      <w:tr>
+        <w:trPr>
+          <w:cantSplit/>
+        </w:trPr>
+        <w:tc>
+          <w:tcPr>
+            <w:tcW w:w="9428" w:type="dxa"/>
+            <w:gridSpan w:val="2"/>
+          </w:tcPr>
+          <w:p>
+            <w:pPr>
+              <w:jc w:val="both"/>
+              <w:rPr>
+                <w:rFonts w:ascii="Times New Roman" w:hAnsi="Times New Roman" w:cs="Times New Roman"/>
+                <w:b/>
+                <w:sz w:val="24"/>
+                <w:szCs w:val="24"/>
+              </w:rPr>
+            </w:pPr>
+            <w:r>
+              <w:rPr>
+                <w:rFonts w:ascii="Times New Roman" w:hAnsi="Times New Roman" w:cs="Times New Roman"/>
+                <w:b/>
+                <w:sz w:val="24"/>
+                <w:szCs w:val="24"/>
+              </w:rPr>
+              <w:lastRenderedPageBreak/>
+              <w:t>REQUERIMIENTOS RELACIONADOS:</w:t>
+            </w:r>
+          </w:p>
+          <w:p>
+            <w:pPr>
+              <w:jc w:val="both"/>
+              <w:rPr>
+                <w:rFonts w:ascii="Times New Roman" w:hAnsi="Times New Roman" w:cs="Times New Roman"/>
+                <w:sz w:val="24"/>
+                <w:szCs w:val="24"/>
+              </w:rPr>
+            </w:pPr>
+            <w:r>
+              <w:rPr>
+                <w:rFonts w:ascii="Times New Roman" w:hAnsi="Times New Roman" w:cs="Times New Roman"/>
+                <w:sz w:val="24"/>
+                <w:szCs w:val="24"/>
+              </w:rPr>
+              <w:t>CU_00</w:t>
+            </w:r>
+          </w:p>
+        </w:tc>
+      </w:tr>
+      <w:tr>
+        <w:trPr>
+          <w:cantSplit/>
+        </w:trPr>
+        <w:tc>
+          <w:tcPr>
+            <w:tcW w:w="9428" w:type="dxa"/>
+            <w:gridSpan w:val="2"/>
+          </w:tcPr>
+          <w:p>
+            <w:pPr>
+              <w:jc w:val="both"/>
+              <w:rPr>
+                <w:rFonts w:ascii="Times New Roman" w:hAnsi="Times New Roman" w:cs="Times New Roman"/>
+                <w:b/>
+                <w:sz w:val="24"/>
+                <w:szCs w:val="24"/>
+              </w:rPr>
+            </w:pPr>
+            <w:r>
+              <w:rPr>
+                <w:rFonts w:ascii="Times New Roman" w:hAnsi="Times New Roman" w:cs="Times New Roman"/>
+                <w:b/>
+                <w:sz w:val="24"/>
+                <w:szCs w:val="24"/>
+              </w:rPr>
+              <w:t>REQUERIMIENTOS ESPECIALES</w:t>
+            </w:r>
+          </w:p>
+          <w:p>
+            <w:pPr>
+              <w:jc w:val="both"/>
+              <w:rPr>
+                <w:rFonts w:ascii="Times New Roman" w:hAnsi="Times New Roman" w:cs="Times New Roman"/>
+                <w:sz w:val="24"/>
+                <w:szCs w:val="24"/>
+              </w:rPr>
+            </w:pPr>
+            <w:r>
+              <w:rPr>
+                <w:rFonts w:ascii="Times New Roman" w:hAnsi="Times New Roman" w:cs="Times New Roman"/>
+                <w:sz w:val="24"/>
+                <w:szCs w:val="24"/>
+              </w:rPr>
+              <w:t>Se debe tener un paciente en consulta para analizar y observar al paciente e ingresarlos en la pestaña seleccionada</w:t>
+            </w:r>
+          </w:p>
+        </w:tc>
+      </w:tr>
+    </w:tbl>
+    <w:p>
+      <w:pPr>
+        <w:rPr>
+          <w:lang w:val="es-ES"/>
+        </w:rPr>
+      </w:pPr>
+    </w:p>
+    <w:p>
+      <w:pPr>
+        <w:pStyle w:val="Descripcin"/>
         <w:keepNext/>
         <w:jc w:val="center"/>
         <w:rPr>
@@ -4930,7 +8296,6 @@
                 <w:sz w:val="24"/>
                 <w:szCs w:val="24"/>
               </w:rPr>
-              <w:lastRenderedPageBreak/>
               <w:t xml:space="preserve">ACTOR PRINCIPAL: </w:t>
             </w:r>
           </w:p>
@@ -5606,6 +8971,7 @@
                 <w:sz w:val="24"/>
                 <w:szCs w:val="24"/>
               </w:rPr>
+              <w:lastRenderedPageBreak/>
               <w:t>REQUERIMIENTOS ESPECIALES</w:t>
             </w:r>
           </w:p>
@@ -5652,7 +9018,7 @@
     </w:p>
     <w:p>
       <w:pPr>
-        <w:pStyle w:val="Epgrafe"/>
+        <w:pStyle w:val="Descripcin"/>
         <w:keepNext/>
         <w:jc w:val="center"/>
         <w:rPr>
@@ -5880,7 +9246,6 @@
                 <w:sz w:val="24"/>
                 <w:szCs w:val="24"/>
               </w:rPr>
-              <w:lastRenderedPageBreak/>
               <w:t xml:space="preserve">STAKEHOLDERS: </w:t>
             </w:r>
           </w:p>
@@ -6410,7 +9775,7 @@
     </w:p>
     <w:p>
       <w:pPr>
-        <w:pStyle w:val="Epgrafe"/>
+        <w:pStyle w:val="Descripcin"/>
         <w:keepNext/>
         <w:jc w:val="center"/>
         <w:rPr>
@@ -6579,6 +9944,7 @@
                 <w:sz w:val="24"/>
                 <w:szCs w:val="24"/>
               </w:rPr>
+              <w:lastRenderedPageBreak/>
               <w:t xml:space="preserve">ACTOR PRINCIPAL: </w:t>
             </w:r>
           </w:p>
@@ -6871,7 +10237,6 @@
                 <w:szCs w:val="24"/>
                 <w:lang w:val="en-US"/>
               </w:rPr>
-              <w:lastRenderedPageBreak/>
               <w:t xml:space="preserve">FLUJO BÁSICO (PRIMARY FLOW – HAPPY PATH) </w:t>
             </w:r>
           </w:p>
@@ -7149,7 +10514,7 @@
     </w:p>
     <w:p>
       <w:pPr>
-        <w:pStyle w:val="Epgrafe"/>
+        <w:pStyle w:val="Descripcin"/>
         <w:keepNext/>
         <w:jc w:val="center"/>
         <w:rPr>
@@ -7592,6 +10957,7 @@
                 <w:szCs w:val="24"/>
                 <w:lang w:val="en-US"/>
               </w:rPr>
+              <w:lastRenderedPageBreak/>
               <w:t xml:space="preserve">FLUJO BÁSICO (PRIMARY FLOW – HAPPY PATH) </w:t>
             </w:r>
           </w:p>
@@ -7894,7 +11260,6 @@
                 <w:sz w:val="24"/>
                 <w:szCs w:val="24"/>
               </w:rPr>
-              <w:lastRenderedPageBreak/>
               <w:t>FLUJO ALTERNATIVO:</w:t>
             </w:r>
           </w:p>
@@ -8049,7 +11414,7 @@
     </w:tbl>
     <w:p>
       <w:pPr>
-        <w:pStyle w:val="Epgrafe"/>
+        <w:pStyle w:val="Descripcin"/>
         <w:keepNext/>
         <w:jc w:val="center"/>
         <w:rPr>
@@ -8663,6 +12028,7 @@
                 <w:szCs w:val="24"/>
                 <w:lang w:val="en-US"/>
               </w:rPr>
+              <w:lastRenderedPageBreak/>
               <w:t xml:space="preserve">FLUJO BÁSICO (PRIMARY FLOW – HAPPY PATH) </w:t>
             </w:r>
           </w:p>
@@ -9048,7 +12414,6 @@
                 <w:sz w:val="24"/>
                 <w:szCs w:val="24"/>
               </w:rPr>
-              <w:lastRenderedPageBreak/>
               <w:t>FLUJO ALTERNATIVO:</w:t>
             </w:r>
           </w:p>
@@ -9257,7 +12622,7 @@
     </w:p>
     <w:p>
       <w:pPr>
-        <w:pStyle w:val="Epgrafe"/>
+        <w:pStyle w:val="Descripcin"/>
         <w:keepNext/>
         <w:jc w:val="center"/>
         <w:rPr>
@@ -9831,6 +13196,7 @@
                 <w:sz w:val="24"/>
                 <w:szCs w:val="24"/>
               </w:rPr>
+              <w:lastRenderedPageBreak/>
               <w:t>FLUJO ALTERNATIVO:</w:t>
             </w:r>
           </w:p>
@@ -10013,7 +13379,7 @@
     </w:p>
     <w:p>
       <w:pPr>
-        <w:pStyle w:val="Epgrafe"/>
+        <w:pStyle w:val="Descripcin"/>
         <w:keepNext/>
         <w:jc w:val="center"/>
         <w:rPr>
@@ -10535,6 +13901,7 @@
                 <w:szCs w:val="24"/>
                 <w:lang w:val="en-US"/>
               </w:rPr>
+              <w:lastRenderedPageBreak/>
               <w:t xml:space="preserve">FLUJO BÁSICO (PRIMARY FLOW – HAPPY PATH) </w:t>
             </w:r>
           </w:p>
@@ -11064,7 +14431,6 @@
                 <w:sz w:val="24"/>
                 <w:szCs w:val="24"/>
               </w:rPr>
-              <w:lastRenderedPageBreak/>
               <w:t>REQUERIMIENTOS ESPECIALES</w:t>
             </w:r>
           </w:p>
@@ -11129,7 +14495,7 @@
     </w:p>
     <w:p>
       <w:pPr>
-        <w:pStyle w:val="Epgrafe"/>
+        <w:pStyle w:val="Descripcin"/>
         <w:keepNext/>
         <w:jc w:val="center"/>
         <w:rPr>
@@ -11592,39 +14958,36 @@
                 <w:b/>
                 <w:sz w:val="24"/>
                 <w:szCs w:val="24"/>
-                <w:lang w:val="en-US"/>
-              </w:rPr>
-            </w:pPr>
-            <w:proofErr w:type="spellStart"/>
-            <w:r>
-              <w:rPr>
-                <w:rFonts w:ascii="Times New Roman" w:hAnsi="Times New Roman" w:cs="Times New Roman"/>
-                <w:b/>
-                <w:sz w:val="24"/>
-                <w:szCs w:val="24"/>
-                <w:lang w:val="en-US"/>
-              </w:rPr>
-              <w:t>En</w:t>
-            </w:r>
-            <w:proofErr w:type="spellEnd"/>
-            <w:r>
-              <w:rPr>
-                <w:rFonts w:ascii="Times New Roman" w:hAnsi="Times New Roman" w:cs="Times New Roman"/>
-                <w:b/>
-                <w:sz w:val="24"/>
-                <w:szCs w:val="24"/>
-                <w:lang w:val="en-US"/>
-              </w:rPr>
-              <w:t xml:space="preserve"> la table de </w:t>
-            </w:r>
-            <w:proofErr w:type="spellStart"/>
-            <w:r>
-              <w:rPr>
-                <w:rFonts w:ascii="Times New Roman" w:hAnsi="Times New Roman" w:cs="Times New Roman"/>
-                <w:b/>
-                <w:sz w:val="24"/>
-                <w:szCs w:val="24"/>
-                <w:lang w:val="en-US"/>
+                <w:lang w:val="es-MX"/>
+              </w:rPr>
+            </w:pPr>
+            <w:r>
+              <w:rPr>
+                <w:rFonts w:ascii="Times New Roman" w:hAnsi="Times New Roman" w:cs="Times New Roman"/>
+                <w:b/>
+                <w:sz w:val="24"/>
+                <w:szCs w:val="24"/>
+                <w:lang w:val="es-MX"/>
+              </w:rPr>
+              <w:t>En la tabla</w:t>
+            </w:r>
+            <w:r>
+              <w:rPr>
+                <w:rFonts w:ascii="Times New Roman" w:hAnsi="Times New Roman" w:cs="Times New Roman"/>
+                <w:b/>
+                <w:sz w:val="24"/>
+                <w:szCs w:val="24"/>
+                <w:lang w:val="es-MX"/>
+              </w:rPr>
+              <w:t xml:space="preserve"> de </w:t>
+            </w:r>
+            <w:r>
+              <w:rPr>
+                <w:rFonts w:ascii="Times New Roman" w:hAnsi="Times New Roman" w:cs="Times New Roman"/>
+                <w:b/>
+                <w:sz w:val="24"/>
+                <w:szCs w:val="24"/>
+                <w:lang w:val="es-MX"/>
               </w:rPr>
               <w:t>n</w:t>
             </w:r>
@@ -11634,251 +14997,40 @@
                 <w:b/>
                 <w:sz w:val="24"/>
                 <w:szCs w:val="24"/>
-                <w:lang w:val="en-US"/>
-              </w:rPr>
-              <w:t>utrición</w:t>
-            </w:r>
-            <w:proofErr w:type="spellEnd"/>
-            <w:r>
-              <w:rPr>
-                <w:rFonts w:ascii="Times New Roman" w:hAnsi="Times New Roman" w:cs="Times New Roman"/>
-                <w:b/>
-                <w:sz w:val="24"/>
-                <w:szCs w:val="24"/>
-                <w:lang w:val="en-US"/>
-              </w:rPr>
-              <w:t xml:space="preserve"> </w:t>
-            </w:r>
-            <w:proofErr w:type="spellStart"/>
-            <w:r>
-              <w:rPr>
-                <w:rFonts w:ascii="Times New Roman" w:hAnsi="Times New Roman" w:cs="Times New Roman"/>
-                <w:b/>
-                <w:sz w:val="24"/>
-                <w:szCs w:val="24"/>
-                <w:lang w:val="en-US"/>
-              </w:rPr>
-              <w:t>comunitaria</w:t>
-            </w:r>
-            <w:proofErr w:type="spellEnd"/>
-            <w:r>
-              <w:rPr>
-                <w:rFonts w:ascii="Times New Roman" w:hAnsi="Times New Roman" w:cs="Times New Roman"/>
-                <w:b/>
-                <w:sz w:val="24"/>
-                <w:szCs w:val="24"/>
-                <w:lang w:val="en-US"/>
-              </w:rPr>
-              <w:t xml:space="preserve"> </w:t>
-            </w:r>
-            <w:proofErr w:type="spellStart"/>
-            <w:r>
-              <w:rPr>
-                <w:rFonts w:ascii="Times New Roman" w:hAnsi="Times New Roman" w:cs="Times New Roman"/>
-                <w:b/>
-                <w:sz w:val="24"/>
-                <w:szCs w:val="24"/>
-                <w:lang w:val="en-US"/>
-              </w:rPr>
-              <w:t>estará</w:t>
-            </w:r>
-            <w:proofErr w:type="spellEnd"/>
-            <w:r>
-              <w:rPr>
-                <w:rFonts w:ascii="Times New Roman" w:hAnsi="Times New Roman" w:cs="Times New Roman"/>
-                <w:b/>
-                <w:sz w:val="24"/>
-                <w:szCs w:val="24"/>
-                <w:lang w:val="en-US"/>
-              </w:rPr>
-              <w:t xml:space="preserve"> un </w:t>
-            </w:r>
-            <w:proofErr w:type="spellStart"/>
-            <w:r>
-              <w:rPr>
-                <w:rFonts w:ascii="Times New Roman" w:hAnsi="Times New Roman" w:cs="Times New Roman"/>
-                <w:b/>
-                <w:sz w:val="24"/>
-                <w:szCs w:val="24"/>
-                <w:lang w:val="en-US"/>
-              </w:rPr>
-              <w:t>apartado</w:t>
-            </w:r>
-            <w:proofErr w:type="spellEnd"/>
-            <w:r>
-              <w:rPr>
-                <w:rFonts w:ascii="Times New Roman" w:hAnsi="Times New Roman" w:cs="Times New Roman"/>
-                <w:b/>
-                <w:sz w:val="24"/>
-                <w:szCs w:val="24"/>
-                <w:lang w:val="en-US"/>
-              </w:rPr>
-              <w:t xml:space="preserve"> </w:t>
-            </w:r>
-            <w:proofErr w:type="spellStart"/>
-            <w:r>
-              <w:rPr>
-                <w:rFonts w:ascii="Times New Roman" w:hAnsi="Times New Roman" w:cs="Times New Roman"/>
-                <w:b/>
-                <w:sz w:val="24"/>
-                <w:szCs w:val="24"/>
-                <w:lang w:val="en-US"/>
-              </w:rPr>
-              <w:t>en</w:t>
-            </w:r>
-            <w:proofErr w:type="spellEnd"/>
-            <w:r>
-              <w:rPr>
-                <w:rFonts w:ascii="Times New Roman" w:hAnsi="Times New Roman" w:cs="Times New Roman"/>
-                <w:b/>
-                <w:sz w:val="24"/>
-                <w:szCs w:val="24"/>
-                <w:lang w:val="en-US"/>
-              </w:rPr>
-              <w:t xml:space="preserve"> el </w:t>
-            </w:r>
-            <w:proofErr w:type="spellStart"/>
-            <w:r>
-              <w:rPr>
-                <w:rFonts w:ascii="Times New Roman" w:hAnsi="Times New Roman" w:cs="Times New Roman"/>
-                <w:b/>
-                <w:sz w:val="24"/>
-                <w:szCs w:val="24"/>
-                <w:lang w:val="en-US"/>
-              </w:rPr>
-              <w:t>que</w:t>
-            </w:r>
-            <w:proofErr w:type="spellEnd"/>
-            <w:r>
-              <w:rPr>
-                <w:rFonts w:ascii="Times New Roman" w:hAnsi="Times New Roman" w:cs="Times New Roman"/>
-                <w:b/>
-                <w:sz w:val="24"/>
-                <w:szCs w:val="24"/>
-                <w:lang w:val="en-US"/>
-              </w:rPr>
-              <w:t xml:space="preserve"> se </w:t>
-            </w:r>
-            <w:proofErr w:type="spellStart"/>
-            <w:r>
-              <w:rPr>
-                <w:rFonts w:ascii="Times New Roman" w:hAnsi="Times New Roman" w:cs="Times New Roman"/>
-                <w:b/>
-                <w:sz w:val="24"/>
-                <w:szCs w:val="24"/>
-                <w:lang w:val="en-US"/>
-              </w:rPr>
-              <w:t>pondr</w:t>
-            </w:r>
-            <w:r>
-              <w:rPr>
-                <w:rFonts w:ascii="Times New Roman" w:hAnsi="Times New Roman" w:cs="Times New Roman"/>
-                <w:b/>
-                <w:sz w:val="24"/>
-                <w:szCs w:val="24"/>
-                <w:lang w:val="en-US"/>
-              </w:rPr>
-              <w:t>á</w:t>
-            </w:r>
-            <w:proofErr w:type="spellEnd"/>
-            <w:r>
-              <w:rPr>
-                <w:rFonts w:ascii="Times New Roman" w:hAnsi="Times New Roman" w:cs="Times New Roman"/>
-                <w:b/>
-                <w:sz w:val="24"/>
-                <w:szCs w:val="24"/>
-                <w:lang w:val="en-US"/>
-              </w:rPr>
-              <w:t xml:space="preserve"> el </w:t>
-            </w:r>
-            <w:proofErr w:type="spellStart"/>
-            <w:r>
-              <w:rPr>
-                <w:rFonts w:ascii="Times New Roman" w:hAnsi="Times New Roman" w:cs="Times New Roman"/>
-                <w:b/>
-                <w:sz w:val="24"/>
-                <w:szCs w:val="24"/>
-                <w:lang w:val="en-US"/>
-              </w:rPr>
-              <w:t>no</w:t>
-            </w:r>
-            <w:r>
-              <w:rPr>
-                <w:rFonts w:ascii="Times New Roman" w:hAnsi="Times New Roman" w:cs="Times New Roman"/>
-                <w:b/>
-                <w:sz w:val="24"/>
-                <w:szCs w:val="24"/>
-                <w:lang w:val="en-US"/>
-              </w:rPr>
-              <w:t>mbre</w:t>
-            </w:r>
-            <w:proofErr w:type="spellEnd"/>
-            <w:r>
-              <w:rPr>
-                <w:rFonts w:ascii="Times New Roman" w:hAnsi="Times New Roman" w:cs="Times New Roman"/>
-                <w:b/>
-                <w:sz w:val="24"/>
-                <w:szCs w:val="24"/>
-                <w:lang w:val="en-US"/>
-              </w:rPr>
-              <w:t xml:space="preserve"> del campo a </w:t>
-            </w:r>
-            <w:proofErr w:type="spellStart"/>
-            <w:r>
-              <w:rPr>
-                <w:rFonts w:ascii="Times New Roman" w:hAnsi="Times New Roman" w:cs="Times New Roman"/>
-                <w:b/>
-                <w:sz w:val="24"/>
-                <w:szCs w:val="24"/>
-                <w:lang w:val="en-US"/>
-              </w:rPr>
-              <w:t>agregar</w:t>
-            </w:r>
-            <w:proofErr w:type="spellEnd"/>
-            <w:r>
-              <w:rPr>
-                <w:rFonts w:ascii="Times New Roman" w:hAnsi="Times New Roman" w:cs="Times New Roman"/>
-                <w:b/>
-                <w:sz w:val="24"/>
-                <w:szCs w:val="24"/>
-                <w:lang w:val="en-US"/>
-              </w:rPr>
-              <w:t xml:space="preserve"> </w:t>
-            </w:r>
-            <w:proofErr w:type="spellStart"/>
-            <w:r>
-              <w:rPr>
-                <w:rFonts w:ascii="Times New Roman" w:hAnsi="Times New Roman" w:cs="Times New Roman"/>
-                <w:b/>
-                <w:sz w:val="24"/>
-                <w:szCs w:val="24"/>
-                <w:lang w:val="en-US"/>
-              </w:rPr>
-              <w:t>en</w:t>
-            </w:r>
-            <w:proofErr w:type="spellEnd"/>
-            <w:r>
-              <w:rPr>
-                <w:rFonts w:ascii="Times New Roman" w:hAnsi="Times New Roman" w:cs="Times New Roman"/>
-                <w:b/>
-                <w:sz w:val="24"/>
-                <w:szCs w:val="24"/>
-                <w:lang w:val="en-US"/>
-              </w:rPr>
-              <w:t xml:space="preserve"> la </w:t>
-            </w:r>
-            <w:proofErr w:type="spellStart"/>
-            <w:r>
-              <w:rPr>
-                <w:rFonts w:ascii="Times New Roman" w:hAnsi="Times New Roman" w:cs="Times New Roman"/>
-                <w:b/>
-                <w:sz w:val="24"/>
-                <w:szCs w:val="24"/>
-                <w:lang w:val="en-US"/>
+                <w:lang w:val="es-MX"/>
+              </w:rPr>
+              <w:t>utrición comunitaria estará un apartado en el que se pondr</w:t>
+            </w:r>
+            <w:r>
+              <w:rPr>
+                <w:rFonts w:ascii="Times New Roman" w:hAnsi="Times New Roman" w:cs="Times New Roman"/>
+                <w:b/>
+                <w:sz w:val="24"/>
+                <w:szCs w:val="24"/>
+                <w:lang w:val="es-MX"/>
+              </w:rPr>
+              <w:t>á el no</w:t>
+            </w:r>
+            <w:r>
+              <w:rPr>
+                <w:rFonts w:ascii="Times New Roman" w:hAnsi="Times New Roman" w:cs="Times New Roman"/>
+                <w:b/>
+                <w:sz w:val="24"/>
+                <w:szCs w:val="24"/>
+                <w:lang w:val="es-MX"/>
+              </w:rPr>
+              <w:t xml:space="preserve">mbre del campo a agregar en la </w:t>
+            </w:r>
+            <w:r>
+              <w:rPr>
+                <w:rFonts w:ascii="Times New Roman" w:hAnsi="Times New Roman" w:cs="Times New Roman"/>
+                <w:b/>
+                <w:sz w:val="24"/>
+                <w:szCs w:val="24"/>
+                <w:lang w:val="es-MX"/>
               </w:rPr>
               <w:t>tabla</w:t>
             </w:r>
-            <w:proofErr w:type="spellEnd"/>
           </w:p>
           <w:p>
             <w:pPr>
@@ -11894,18 +15046,18 @@
                 <w:b/>
                 <w:sz w:val="24"/>
                 <w:szCs w:val="24"/>
-                <w:lang w:val="en-US"/>
-              </w:rPr>
-            </w:pPr>
-            <w:r>
-              <w:rPr>
-                <w:rFonts w:ascii="Times New Roman" w:hAnsi="Times New Roman" w:cs="Times New Roman"/>
-                <w:b/>
-                <w:sz w:val="24"/>
-                <w:szCs w:val="24"/>
-                <w:lang w:val="en-US"/>
-              </w:rPr>
-              <w:t xml:space="preserve">Dar click </w:t>
+                <w:lang w:val="es-MX"/>
+              </w:rPr>
+            </w:pPr>
+            <w:r>
+              <w:rPr>
+                <w:rFonts w:ascii="Times New Roman" w:hAnsi="Times New Roman" w:cs="Times New Roman"/>
+                <w:b/>
+                <w:sz w:val="24"/>
+                <w:szCs w:val="24"/>
+                <w:lang w:val="es-MX"/>
+              </w:rPr>
+              <w:t xml:space="preserve">Dar </w:t>
             </w:r>
             <w:proofErr w:type="spellStart"/>
             <w:r>
@@ -11914,9 +15066,9 @@
                 <w:b/>
                 <w:sz w:val="24"/>
                 <w:szCs w:val="24"/>
-                <w:lang w:val="en-US"/>
-              </w:rPr>
-              <w:t>en</w:t>
+                <w:lang w:val="es-MX"/>
+              </w:rPr>
+              <w:t>click</w:t>
             </w:r>
             <w:proofErr w:type="spellEnd"/>
             <w:r>
@@ -11925,39 +15077,17 @@
                 <w:b/>
                 <w:sz w:val="24"/>
                 <w:szCs w:val="24"/>
-                <w:lang w:val="en-US"/>
-              </w:rPr>
-              <w:t xml:space="preserve"> “</w:t>
-            </w:r>
-            <w:proofErr w:type="spellStart"/>
-            <w:r>
-              <w:rPr>
-                <w:rFonts w:ascii="Times New Roman" w:hAnsi="Times New Roman" w:cs="Times New Roman"/>
-                <w:b/>
-                <w:sz w:val="24"/>
-                <w:szCs w:val="24"/>
-                <w:lang w:val="en-US"/>
-              </w:rPr>
-              <w:t>Agregar</w:t>
-            </w:r>
-            <w:proofErr w:type="spellEnd"/>
-            <w:r>
-              <w:rPr>
-                <w:rFonts w:ascii="Times New Roman" w:hAnsi="Times New Roman" w:cs="Times New Roman"/>
-                <w:b/>
-                <w:sz w:val="24"/>
-                <w:szCs w:val="24"/>
-                <w:lang w:val="en-US"/>
-              </w:rPr>
-              <w:t xml:space="preserve"> campo”</w:t>
-            </w:r>
-            <w:r>
-              <w:rPr>
-                <w:rFonts w:ascii="Times New Roman" w:hAnsi="Times New Roman" w:cs="Times New Roman"/>
-                <w:b/>
-                <w:sz w:val="24"/>
-                <w:szCs w:val="24"/>
-                <w:lang w:val="en-US"/>
+                <w:lang w:val="es-MX"/>
+              </w:rPr>
+              <w:t xml:space="preserve"> en “Agregar campo”</w:t>
+            </w:r>
+            <w:r>
+              <w:rPr>
+                <w:rFonts w:ascii="Times New Roman" w:hAnsi="Times New Roman" w:cs="Times New Roman"/>
+                <w:b/>
+                <w:sz w:val="24"/>
+                <w:szCs w:val="24"/>
+                <w:lang w:val="es-MX"/>
               </w:rPr>
               <w:t>.</w:t>
             </w:r>
@@ -11967,7 +15097,7 @@
                 <w:b/>
                 <w:sz w:val="24"/>
                 <w:szCs w:val="24"/>
-                <w:lang w:val="en-US"/>
+                <w:lang w:val="es-MX"/>
               </w:rPr>
               <w:t xml:space="preserve"> </w:t>
             </w:r>
@@ -11986,122 +15116,66 @@
                 <w:b/>
                 <w:sz w:val="24"/>
                 <w:szCs w:val="24"/>
-                <w:lang w:val="en-US"/>
-              </w:rPr>
-            </w:pPr>
-            <w:r>
-              <w:rPr>
-                <w:rFonts w:ascii="Times New Roman" w:hAnsi="Times New Roman" w:cs="Times New Roman"/>
-                <w:b/>
-                <w:sz w:val="24"/>
-                <w:szCs w:val="24"/>
-                <w:lang w:val="en-US"/>
-              </w:rPr>
-              <w:t xml:space="preserve">La table se </w:t>
-            </w:r>
-            <w:proofErr w:type="spellStart"/>
-            <w:r>
-              <w:rPr>
-                <w:rFonts w:ascii="Times New Roman" w:hAnsi="Times New Roman" w:cs="Times New Roman"/>
-                <w:b/>
-                <w:sz w:val="24"/>
-                <w:szCs w:val="24"/>
-                <w:lang w:val="en-US"/>
-              </w:rPr>
-              <w:t>actualizar</w:t>
-            </w:r>
-            <w:r>
-              <w:rPr>
-                <w:rFonts w:ascii="Times New Roman" w:hAnsi="Times New Roman" w:cs="Times New Roman"/>
-                <w:b/>
-                <w:sz w:val="24"/>
-                <w:szCs w:val="24"/>
-                <w:lang w:val="en-US"/>
-              </w:rPr>
-              <w:t>á</w:t>
-            </w:r>
-            <w:proofErr w:type="spellEnd"/>
-            <w:r>
-              <w:rPr>
-                <w:rFonts w:ascii="Times New Roman" w:hAnsi="Times New Roman" w:cs="Times New Roman"/>
-                <w:b/>
-                <w:sz w:val="24"/>
-                <w:szCs w:val="24"/>
-                <w:lang w:val="en-US"/>
-              </w:rPr>
-              <w:t xml:space="preserve"> se</w:t>
-            </w:r>
-            <w:r>
-              <w:rPr>
-                <w:rFonts w:ascii="Times New Roman" w:hAnsi="Times New Roman" w:cs="Times New Roman"/>
-                <w:b/>
-                <w:sz w:val="24"/>
-                <w:szCs w:val="24"/>
-                <w:lang w:val="en-US"/>
-              </w:rPr>
-              <w:t xml:space="preserve"> </w:t>
-            </w:r>
-            <w:proofErr w:type="spellStart"/>
-            <w:r>
-              <w:rPr>
-                <w:rFonts w:ascii="Times New Roman" w:hAnsi="Times New Roman" w:cs="Times New Roman"/>
-                <w:b/>
-                <w:sz w:val="24"/>
-                <w:szCs w:val="24"/>
-                <w:lang w:val="en-US"/>
-              </w:rPr>
-              <w:t>podr</w:t>
-            </w:r>
-            <w:r>
-              <w:rPr>
-                <w:rFonts w:ascii="Times New Roman" w:hAnsi="Times New Roman" w:cs="Times New Roman"/>
-                <w:b/>
-                <w:sz w:val="24"/>
-                <w:szCs w:val="24"/>
-                <w:lang w:val="en-US"/>
-              </w:rPr>
-              <w:t>á</w:t>
-            </w:r>
-            <w:proofErr w:type="spellEnd"/>
-            <w:r>
-              <w:rPr>
-                <w:rFonts w:ascii="Times New Roman" w:hAnsi="Times New Roman" w:cs="Times New Roman"/>
-                <w:b/>
-                <w:sz w:val="24"/>
-                <w:szCs w:val="24"/>
-                <w:lang w:val="en-US"/>
-              </w:rPr>
-              <w:t xml:space="preserve"> </w:t>
-            </w:r>
-            <w:proofErr w:type="spellStart"/>
-            <w:r>
-              <w:rPr>
-                <w:rFonts w:ascii="Times New Roman" w:hAnsi="Times New Roman" w:cs="Times New Roman"/>
-                <w:b/>
-                <w:sz w:val="24"/>
-                <w:szCs w:val="24"/>
-                <w:lang w:val="en-US"/>
-              </w:rPr>
-              <w:t>llenar</w:t>
-            </w:r>
-            <w:proofErr w:type="spellEnd"/>
-            <w:r>
-              <w:rPr>
-                <w:rFonts w:ascii="Times New Roman" w:hAnsi="Times New Roman" w:cs="Times New Roman"/>
-                <w:b/>
-                <w:sz w:val="24"/>
-                <w:szCs w:val="24"/>
-                <w:lang w:val="en-US"/>
-              </w:rPr>
-              <w:t xml:space="preserve"> el</w:t>
-            </w:r>
-            <w:r>
-              <w:rPr>
-                <w:rFonts w:ascii="Times New Roman" w:hAnsi="Times New Roman" w:cs="Times New Roman"/>
-                <w:b/>
-                <w:sz w:val="24"/>
-                <w:szCs w:val="24"/>
-                <w:lang w:val="en-US"/>
+                <w:lang w:val="es-MX"/>
+              </w:rPr>
+            </w:pPr>
+            <w:r>
+              <w:rPr>
+                <w:rFonts w:ascii="Times New Roman" w:hAnsi="Times New Roman" w:cs="Times New Roman"/>
+                <w:b/>
+                <w:sz w:val="24"/>
+                <w:szCs w:val="24"/>
+                <w:lang w:val="es-MX"/>
+              </w:rPr>
+              <w:t>La tabla</w:t>
+            </w:r>
+            <w:r>
+              <w:rPr>
+                <w:rFonts w:ascii="Times New Roman" w:hAnsi="Times New Roman" w:cs="Times New Roman"/>
+                <w:b/>
+                <w:sz w:val="24"/>
+                <w:szCs w:val="24"/>
+                <w:lang w:val="es-MX"/>
+              </w:rPr>
+              <w:t xml:space="preserve"> se actualizar</w:t>
+            </w:r>
+            <w:r>
+              <w:rPr>
+                <w:rFonts w:ascii="Times New Roman" w:hAnsi="Times New Roman" w:cs="Times New Roman"/>
+                <w:b/>
+                <w:sz w:val="24"/>
+                <w:szCs w:val="24"/>
+                <w:lang w:val="es-MX"/>
+              </w:rPr>
+              <w:t>á se</w:t>
+            </w:r>
+            <w:r>
+              <w:rPr>
+                <w:rFonts w:ascii="Times New Roman" w:hAnsi="Times New Roman" w:cs="Times New Roman"/>
+                <w:b/>
+                <w:sz w:val="24"/>
+                <w:szCs w:val="24"/>
+                <w:lang w:val="es-MX"/>
+              </w:rPr>
+              <w:t xml:space="preserve"> podr</w:t>
+            </w:r>
+            <w:r>
+              <w:rPr>
+                <w:rFonts w:ascii="Times New Roman" w:hAnsi="Times New Roman" w:cs="Times New Roman"/>
+                <w:b/>
+                <w:sz w:val="24"/>
+                <w:szCs w:val="24"/>
+                <w:lang w:val="es-MX"/>
+              </w:rPr>
+              <w:t>á llenar el</w:t>
+            </w:r>
+            <w:r>
+              <w:rPr>
+                <w:rFonts w:ascii="Times New Roman" w:hAnsi="Times New Roman" w:cs="Times New Roman"/>
+                <w:b/>
+                <w:sz w:val="24"/>
+                <w:szCs w:val="24"/>
+                <w:lang w:val="es-MX"/>
               </w:rPr>
               <w:t xml:space="preserve"> campo.</w:t>
             </w:r>
@@ -12134,6 +15208,7 @@
                 <w:sz w:val="24"/>
                 <w:szCs w:val="24"/>
               </w:rPr>
+              <w:lastRenderedPageBreak/>
               <w:t>FLUJO ALTERNATIVO:</w:t>
             </w:r>
           </w:p>
@@ -12328,15 +15403,13 @@
                 <w:szCs w:val="24"/>
               </w:rPr>
             </w:pPr>
-            <w:bookmarkStart w:id="4" w:name="_GoBack"/>
-            <w:bookmarkEnd w:id="4"/>
           </w:p>
         </w:tc>
       </w:tr>
     </w:tbl>
     <w:p>
       <w:pPr>
-        <w:pStyle w:val="Epgrafe"/>
+        <w:pStyle w:val="Descripcin"/>
         <w:keepNext/>
         <w:jc w:val="center"/>
         <w:rPr>
@@ -12347,22 +15420,745 @@
         </w:rPr>
       </w:pPr>
     </w:p>
+    <w:p/>
     <w:p>
       <w:pPr>
-        <w:pStyle w:val="Epgrafe"/>
+        <w:pStyle w:val="Descripcin"/>
         <w:keepNext/>
         <w:jc w:val="center"/>
         <w:rPr>
-          <w:noProof/>
+          <w:rFonts w:ascii="Times New Roman" w:hAnsi="Times New Roman"/>
+          <w:sz w:val="24"/>
+          <w:szCs w:val="24"/>
         </w:rPr>
       </w:pPr>
       <w:r>
+        <w:rPr>
+          <w:rFonts w:ascii="Times New Roman" w:hAnsi="Times New Roman"/>
+          <w:sz w:val="24"/>
+          <w:szCs w:val="24"/>
+        </w:rPr>
+        <w:t xml:space="preserve">Tabla </w:t>
+      </w:r>
+      <w:r>
+        <w:rPr>
+          <w:rFonts w:ascii="Times New Roman" w:hAnsi="Times New Roman"/>
+          <w:sz w:val="24"/>
+          <w:szCs w:val="24"/>
+        </w:rPr>
+        <w:t>19</w:t>
+      </w:r>
+      <w:r>
+        <w:rPr>
+          <w:rFonts w:ascii="Times New Roman" w:hAnsi="Times New Roman"/>
+          <w:sz w:val="24"/>
+          <w:szCs w:val="24"/>
+        </w:rPr>
+        <w:t xml:space="preserve"> Caso de uso No. </w:t>
+      </w:r>
+      <w:r>
+        <w:rPr>
+          <w:rFonts w:ascii="Times New Roman" w:hAnsi="Times New Roman"/>
+          <w:sz w:val="24"/>
+          <w:szCs w:val="24"/>
+        </w:rPr>
+        <w:t>CU_018</w:t>
+      </w:r>
+    </w:p>
+    <w:p/>
+    <w:tbl>
+      <w:tblPr>
+        <w:tblStyle w:val="Tablaconcuadrcula"/>
+        <w:tblW w:w="0" w:type="auto"/>
+        <w:tblLayout w:type="fixed"/>
+        <w:tblLook w:val="04A0" w:firstRow="1" w:lastRow="0" w:firstColumn="1" w:lastColumn="0" w:noHBand="0" w:noVBand="1"/>
+      </w:tblPr>
+      <w:tblGrid>
+        <w:gridCol w:w="2723"/>
+        <w:gridCol w:w="6705"/>
+      </w:tblGrid>
+      <w:tr>
+        <w:trPr>
+          <w:cantSplit/>
+        </w:trPr>
+        <w:tc>
+          <w:tcPr>
+            <w:tcW w:w="2723" w:type="dxa"/>
+            <w:noWrap/>
+          </w:tcPr>
+          <w:p>
+            <w:pPr>
+              <w:jc w:val="both"/>
+              <w:rPr>
+                <w:rFonts w:ascii="Times New Roman" w:hAnsi="Times New Roman" w:cs="Times New Roman"/>
+                <w:sz w:val="24"/>
+                <w:szCs w:val="24"/>
+              </w:rPr>
+            </w:pPr>
+            <w:r>
+              <w:rPr>
+                <w:rFonts w:ascii="Times New Roman" w:hAnsi="Times New Roman" w:cs="Times New Roman"/>
+                <w:b/>
+                <w:sz w:val="24"/>
+                <w:szCs w:val="24"/>
+              </w:rPr>
+              <w:t>No. caso de uso:</w:t>
+            </w:r>
+            <w:r>
+              <w:rPr>
+                <w:rFonts w:ascii="Times New Roman" w:hAnsi="Times New Roman" w:cs="Times New Roman"/>
+                <w:sz w:val="24"/>
+                <w:szCs w:val="24"/>
+              </w:rPr>
+              <w:t xml:space="preserve"> </w:t>
+            </w:r>
+            <w:r>
+              <w:rPr>
+                <w:rFonts w:ascii="Times New Roman" w:hAnsi="Times New Roman" w:cs="Times New Roman"/>
+                <w:sz w:val="24"/>
+                <w:szCs w:val="24"/>
+              </w:rPr>
+              <w:t>CU_019</w:t>
+            </w:r>
+          </w:p>
+        </w:tc>
+        <w:tc>
+          <w:tcPr>
+            <w:tcW w:w="6705" w:type="dxa"/>
+          </w:tcPr>
+          <w:p>
+            <w:pPr>
+              <w:jc w:val="both"/>
+              <w:rPr>
+                <w:rFonts w:ascii="Times New Roman" w:hAnsi="Times New Roman" w:cs="Times New Roman"/>
+                <w:b/>
+                <w:sz w:val="24"/>
+                <w:szCs w:val="24"/>
+              </w:rPr>
+            </w:pPr>
+            <w:r>
+              <w:rPr>
+                <w:rFonts w:ascii="Times New Roman" w:hAnsi="Times New Roman" w:cs="Times New Roman"/>
+                <w:b/>
+                <w:sz w:val="24"/>
+                <w:szCs w:val="24"/>
+              </w:rPr>
+              <w:t xml:space="preserve">Nombre: </w:t>
+            </w:r>
+            <w:r>
+              <w:rPr>
+                <w:rFonts w:ascii="Times New Roman" w:hAnsi="Times New Roman" w:cs="Times New Roman"/>
+                <w:b/>
+                <w:sz w:val="24"/>
+                <w:szCs w:val="24"/>
+              </w:rPr>
+              <w:t>Datos base</w:t>
+            </w:r>
+          </w:p>
+        </w:tc>
+      </w:tr>
+      <w:tr>
+        <w:trPr>
+          <w:cantSplit/>
+        </w:trPr>
+        <w:tc>
+          <w:tcPr>
+            <w:tcW w:w="9428" w:type="dxa"/>
+            <w:gridSpan w:val="2"/>
+          </w:tcPr>
+          <w:p>
+            <w:pPr>
+              <w:jc w:val="both"/>
+              <w:rPr>
+                <w:rFonts w:ascii="Times New Roman" w:hAnsi="Times New Roman" w:cs="Times New Roman"/>
+                <w:b/>
+                <w:sz w:val="24"/>
+                <w:szCs w:val="24"/>
+              </w:rPr>
+            </w:pPr>
+            <w:r>
+              <w:rPr>
+                <w:rFonts w:ascii="Times New Roman" w:hAnsi="Times New Roman" w:cs="Times New Roman"/>
+                <w:b/>
+                <w:sz w:val="24"/>
+                <w:szCs w:val="24"/>
+              </w:rPr>
+              <w:t xml:space="preserve">ACTOR PRINCIPAL: </w:t>
+            </w:r>
+          </w:p>
+          <w:p>
+            <w:pPr>
+              <w:jc w:val="both"/>
+              <w:rPr>
+                <w:rFonts w:ascii="Times New Roman" w:hAnsi="Times New Roman" w:cs="Times New Roman"/>
+                <w:sz w:val="24"/>
+                <w:szCs w:val="24"/>
+              </w:rPr>
+            </w:pPr>
+            <w:r>
+              <w:rPr>
+                <w:rFonts w:ascii="Times New Roman" w:hAnsi="Times New Roman" w:cs="Times New Roman"/>
+                <w:sz w:val="24"/>
+                <w:szCs w:val="24"/>
+              </w:rPr>
+              <w:t>Nutriólogo</w:t>
+            </w:r>
+          </w:p>
+          <w:p>
+            <w:pPr>
+              <w:jc w:val="both"/>
+              <w:rPr>
+                <w:rFonts w:ascii="Times New Roman" w:hAnsi="Times New Roman" w:cs="Times New Roman"/>
+                <w:sz w:val="24"/>
+                <w:szCs w:val="24"/>
+              </w:rPr>
+            </w:pPr>
+          </w:p>
+        </w:tc>
+      </w:tr>
+      <w:tr>
+        <w:trPr>
+          <w:cantSplit/>
+        </w:trPr>
+        <w:tc>
+          <w:tcPr>
+            <w:tcW w:w="9428" w:type="dxa"/>
+            <w:gridSpan w:val="2"/>
+          </w:tcPr>
+          <w:p>
+            <w:pPr>
+              <w:jc w:val="both"/>
+              <w:rPr>
+                <w:rFonts w:ascii="Times New Roman" w:hAnsi="Times New Roman" w:cs="Times New Roman"/>
+                <w:b/>
+                <w:sz w:val="24"/>
+                <w:szCs w:val="24"/>
+              </w:rPr>
+            </w:pPr>
+            <w:r>
+              <w:rPr>
+                <w:rFonts w:ascii="Times New Roman" w:hAnsi="Times New Roman" w:cs="Times New Roman"/>
+                <w:b/>
+                <w:sz w:val="24"/>
+                <w:szCs w:val="24"/>
+              </w:rPr>
+              <w:t xml:space="preserve">STAKEHOLDERS: </w:t>
+            </w:r>
+          </w:p>
+          <w:p>
+            <w:pPr>
+              <w:jc w:val="both"/>
+              <w:rPr>
+                <w:rFonts w:ascii="Times New Roman" w:hAnsi="Times New Roman" w:cs="Times New Roman"/>
+                <w:sz w:val="24"/>
+                <w:szCs w:val="24"/>
+              </w:rPr>
+            </w:pPr>
+            <w:r>
+              <w:rPr>
+                <w:rFonts w:ascii="Times New Roman" w:hAnsi="Times New Roman" w:cs="Times New Roman"/>
+                <w:sz w:val="24"/>
+                <w:szCs w:val="24"/>
+              </w:rPr>
+              <w:t xml:space="preserve">Para este caso sólo existe un único actor, el nutriólogo. </w:t>
+            </w:r>
+          </w:p>
+          <w:p>
+            <w:pPr>
+              <w:jc w:val="both"/>
+              <w:rPr>
+                <w:rFonts w:ascii="Times New Roman" w:hAnsi="Times New Roman" w:cs="Times New Roman"/>
+                <w:sz w:val="24"/>
+                <w:szCs w:val="24"/>
+              </w:rPr>
+            </w:pPr>
+          </w:p>
+        </w:tc>
+      </w:tr>
+      <w:tr>
+        <w:trPr>
+          <w:cantSplit/>
+        </w:trPr>
+        <w:tc>
+          <w:tcPr>
+            <w:tcW w:w="9428" w:type="dxa"/>
+            <w:gridSpan w:val="2"/>
+          </w:tcPr>
+          <w:p>
+            <w:pPr>
+              <w:jc w:val="both"/>
+              <w:rPr>
+                <w:rFonts w:ascii="Times New Roman" w:hAnsi="Times New Roman" w:cs="Times New Roman"/>
+                <w:b/>
+                <w:sz w:val="24"/>
+                <w:szCs w:val="24"/>
+              </w:rPr>
+            </w:pPr>
+            <w:r>
+              <w:rPr>
+                <w:rFonts w:ascii="Times New Roman" w:hAnsi="Times New Roman" w:cs="Times New Roman"/>
+                <w:b/>
+                <w:sz w:val="24"/>
+                <w:szCs w:val="24"/>
+              </w:rPr>
+              <w:t>PRECONDICIONES:</w:t>
+            </w:r>
+          </w:p>
+          <w:p>
+            <w:pPr>
+              <w:jc w:val="both"/>
+              <w:rPr>
+                <w:rFonts w:ascii="Times New Roman" w:hAnsi="Times New Roman" w:cs="Times New Roman"/>
+                <w:sz w:val="24"/>
+                <w:szCs w:val="24"/>
+              </w:rPr>
+            </w:pPr>
+            <w:r>
+              <w:rPr>
+                <w:rFonts w:ascii="Times New Roman" w:hAnsi="Times New Roman" w:cs="Times New Roman"/>
+                <w:sz w:val="24"/>
+                <w:szCs w:val="24"/>
+              </w:rPr>
+              <w:t>Se debe contar con estas precondiciones:</w:t>
+            </w:r>
+          </w:p>
+          <w:p>
+            <w:pPr>
+              <w:pStyle w:val="Prrafodelista"/>
+              <w:numPr>
+                <w:ilvl w:val="0"/>
+                <w:numId w:val="35"/>
+              </w:numPr>
+              <w:spacing w:after="0"/>
+              <w:jc w:val="both"/>
+              <w:rPr>
+                <w:rFonts w:ascii="Times New Roman" w:hAnsi="Times New Roman" w:cs="Times New Roman"/>
+                <w:sz w:val="24"/>
+                <w:szCs w:val="24"/>
+              </w:rPr>
+            </w:pPr>
+            <w:r>
+              <w:rPr>
+                <w:rFonts w:ascii="Times New Roman" w:hAnsi="Times New Roman" w:cs="Times New Roman"/>
+                <w:sz w:val="24"/>
+                <w:szCs w:val="24"/>
+              </w:rPr>
+              <w:t>El nutriólogo debe pedir antes los datos básicos personales del paciente.</w:t>
+            </w:r>
+          </w:p>
+        </w:tc>
+      </w:tr>
+      <w:tr>
+        <w:trPr>
+          <w:cantSplit/>
+        </w:trPr>
+        <w:tc>
+          <w:tcPr>
+            <w:tcW w:w="9428" w:type="dxa"/>
+            <w:gridSpan w:val="2"/>
+          </w:tcPr>
+          <w:p>
+            <w:pPr>
+              <w:jc w:val="both"/>
+              <w:rPr>
+                <w:rFonts w:ascii="Times New Roman" w:hAnsi="Times New Roman" w:cs="Times New Roman"/>
+                <w:b/>
+                <w:sz w:val="24"/>
+                <w:szCs w:val="24"/>
+              </w:rPr>
+            </w:pPr>
+            <w:r>
+              <w:rPr>
+                <w:rFonts w:ascii="Times New Roman" w:hAnsi="Times New Roman" w:cs="Times New Roman"/>
+                <w:b/>
+                <w:sz w:val="24"/>
+                <w:szCs w:val="24"/>
+              </w:rPr>
+              <w:t>POSCONDICIONES:</w:t>
+            </w:r>
+          </w:p>
+          <w:p>
+            <w:pPr>
+              <w:jc w:val="both"/>
+              <w:rPr>
+                <w:rFonts w:ascii="Times New Roman" w:hAnsi="Times New Roman" w:cs="Times New Roman"/>
+                <w:sz w:val="24"/>
+                <w:szCs w:val="24"/>
+              </w:rPr>
+            </w:pPr>
+            <w:r>
+              <w:rPr>
+                <w:rFonts w:ascii="Times New Roman" w:hAnsi="Times New Roman" w:cs="Times New Roman"/>
+                <w:sz w:val="24"/>
+                <w:szCs w:val="24"/>
+              </w:rPr>
+              <w:t xml:space="preserve">El nutriólogo podrá seguir generando la consulta y llevar a cabo el diagnóstico clínico del paciente. </w:t>
+            </w:r>
+          </w:p>
+          <w:p>
+            <w:pPr>
+              <w:jc w:val="both"/>
+              <w:rPr>
+                <w:rFonts w:ascii="Times New Roman" w:hAnsi="Times New Roman" w:cs="Times New Roman"/>
+                <w:sz w:val="24"/>
+                <w:szCs w:val="24"/>
+              </w:rPr>
+            </w:pPr>
+          </w:p>
+        </w:tc>
+      </w:tr>
+      <w:tr>
+        <w:trPr>
+          <w:cantSplit/>
+        </w:trPr>
+        <w:tc>
+          <w:tcPr>
+            <w:tcW w:w="9428" w:type="dxa"/>
+            <w:gridSpan w:val="2"/>
+          </w:tcPr>
+          <w:p>
+            <w:pPr>
+              <w:jc w:val="both"/>
+              <w:rPr>
+                <w:rFonts w:ascii="Times New Roman" w:hAnsi="Times New Roman" w:cs="Times New Roman"/>
+                <w:b/>
+                <w:sz w:val="24"/>
+                <w:szCs w:val="24"/>
+                <w:lang w:val="en-US"/>
+              </w:rPr>
+            </w:pPr>
+            <w:r>
+              <w:rPr>
+                <w:rFonts w:ascii="Times New Roman" w:hAnsi="Times New Roman" w:cs="Times New Roman"/>
+                <w:b/>
+                <w:sz w:val="24"/>
+                <w:szCs w:val="24"/>
+                <w:lang w:val="en-US"/>
+              </w:rPr>
+              <w:t>FLUJO BÁSI</w:t>
+            </w:r>
+            <w:r>
+              <w:rPr>
+                <w:rFonts w:ascii="Times New Roman" w:hAnsi="Times New Roman" w:cs="Times New Roman"/>
+                <w:b/>
+                <w:sz w:val="24"/>
+                <w:szCs w:val="24"/>
+                <w:lang w:val="en-US"/>
+              </w:rPr>
+              <w:t xml:space="preserve">CO (PRIMARY FLOW – HAPPY PATH) </w:t>
+            </w:r>
+          </w:p>
+          <w:p>
+            <w:pPr>
+              <w:pStyle w:val="Prrafodelista"/>
+              <w:numPr>
+                <w:ilvl w:val="0"/>
+                <w:numId w:val="36"/>
+              </w:numPr>
+              <w:spacing w:after="0"/>
+              <w:jc w:val="both"/>
+              <w:rPr>
+                <w:rFonts w:ascii="Times New Roman" w:hAnsi="Times New Roman" w:cs="Times New Roman"/>
+                <w:b/>
+                <w:sz w:val="24"/>
+                <w:szCs w:val="24"/>
+                <w:lang w:val="es-MX"/>
+              </w:rPr>
+            </w:pPr>
+            <w:r>
+              <w:rPr>
+                <w:rFonts w:ascii="Times New Roman" w:hAnsi="Times New Roman" w:cs="Times New Roman"/>
+                <w:b/>
+                <w:sz w:val="24"/>
+                <w:szCs w:val="24"/>
+                <w:lang w:val="es-MX"/>
+              </w:rPr>
+              <w:t xml:space="preserve">En la pestaña de paciente dar </w:t>
+            </w:r>
+            <w:proofErr w:type="spellStart"/>
+            <w:r>
+              <w:rPr>
+                <w:rFonts w:ascii="Times New Roman" w:hAnsi="Times New Roman" w:cs="Times New Roman"/>
+                <w:b/>
+                <w:sz w:val="24"/>
+                <w:szCs w:val="24"/>
+                <w:lang w:val="es-MX"/>
+              </w:rPr>
+              <w:t>click</w:t>
+            </w:r>
+            <w:proofErr w:type="spellEnd"/>
+            <w:r>
+              <w:rPr>
+                <w:rFonts w:ascii="Times New Roman" w:hAnsi="Times New Roman" w:cs="Times New Roman"/>
+                <w:b/>
+                <w:sz w:val="24"/>
+                <w:szCs w:val="24"/>
+                <w:lang w:val="es-MX"/>
+              </w:rPr>
+              <w:t xml:space="preserve"> en nuevo paciente.</w:t>
+            </w:r>
+          </w:p>
+          <w:p>
+            <w:pPr>
+              <w:pStyle w:val="Prrafodelista"/>
+              <w:numPr>
+                <w:ilvl w:val="0"/>
+                <w:numId w:val="36"/>
+              </w:numPr>
+              <w:spacing w:after="0"/>
+              <w:jc w:val="both"/>
+              <w:rPr>
+                <w:rFonts w:ascii="Times New Roman" w:hAnsi="Times New Roman" w:cs="Times New Roman"/>
+                <w:b/>
+                <w:sz w:val="24"/>
+                <w:szCs w:val="24"/>
+                <w:lang w:val="es-MX"/>
+              </w:rPr>
+            </w:pPr>
+            <w:r>
+              <w:rPr>
+                <w:rFonts w:ascii="Times New Roman" w:hAnsi="Times New Roman" w:cs="Times New Roman"/>
+                <w:b/>
+                <w:sz w:val="24"/>
+                <w:szCs w:val="24"/>
+                <w:lang w:val="es-MX"/>
+              </w:rPr>
+              <w:t>Agregar datos base del paciente (Nombre, peso, talla, edad y sexo).</w:t>
+            </w:r>
+          </w:p>
+          <w:p>
+            <w:pPr>
+              <w:pStyle w:val="Prrafodelista"/>
+              <w:numPr>
+                <w:ilvl w:val="0"/>
+                <w:numId w:val="36"/>
+              </w:numPr>
+              <w:spacing w:after="0"/>
+              <w:jc w:val="both"/>
+              <w:rPr>
+                <w:rFonts w:ascii="Times New Roman" w:hAnsi="Times New Roman" w:cs="Times New Roman"/>
+                <w:b/>
+                <w:sz w:val="24"/>
+                <w:szCs w:val="24"/>
+                <w:lang w:val="es-MX"/>
+              </w:rPr>
+            </w:pPr>
+            <w:r>
+              <w:rPr>
+                <w:rFonts w:ascii="Times New Roman" w:hAnsi="Times New Roman" w:cs="Times New Roman"/>
+                <w:b/>
+                <w:sz w:val="24"/>
+                <w:szCs w:val="24"/>
+                <w:lang w:val="es-MX"/>
+              </w:rPr>
+              <w:t xml:space="preserve">Dar </w:t>
+            </w:r>
+            <w:proofErr w:type="spellStart"/>
+            <w:r>
+              <w:rPr>
+                <w:rFonts w:ascii="Times New Roman" w:hAnsi="Times New Roman" w:cs="Times New Roman"/>
+                <w:b/>
+                <w:sz w:val="24"/>
+                <w:szCs w:val="24"/>
+                <w:lang w:val="es-MX"/>
+              </w:rPr>
+              <w:t>click</w:t>
+            </w:r>
+            <w:proofErr w:type="spellEnd"/>
+            <w:r>
+              <w:rPr>
+                <w:rFonts w:ascii="Times New Roman" w:hAnsi="Times New Roman" w:cs="Times New Roman"/>
+                <w:b/>
+                <w:sz w:val="24"/>
+                <w:szCs w:val="24"/>
+                <w:lang w:val="es-MX"/>
+              </w:rPr>
+              <w:t xml:space="preserve"> en el botón de guardar.</w:t>
+            </w:r>
+          </w:p>
+        </w:tc>
+      </w:tr>
+      <w:tr>
+        <w:trPr>
+          <w:cantSplit/>
+        </w:trPr>
+        <w:tc>
+          <w:tcPr>
+            <w:tcW w:w="9428" w:type="dxa"/>
+            <w:gridSpan w:val="2"/>
+          </w:tcPr>
+          <w:p>
+            <w:pPr>
+              <w:jc w:val="both"/>
+              <w:rPr>
+                <w:rFonts w:ascii="Times New Roman" w:hAnsi="Times New Roman" w:cs="Times New Roman"/>
+                <w:b/>
+                <w:sz w:val="24"/>
+                <w:szCs w:val="24"/>
+              </w:rPr>
+            </w:pPr>
+            <w:r>
+              <w:rPr>
+                <w:rFonts w:ascii="Times New Roman" w:hAnsi="Times New Roman" w:cs="Times New Roman"/>
+                <w:b/>
+                <w:sz w:val="24"/>
+                <w:szCs w:val="24"/>
+              </w:rPr>
+              <w:t>FLUJO ALTERNATIVO:</w:t>
+            </w:r>
+          </w:p>
+          <w:p>
+            <w:pPr>
+              <w:jc w:val="both"/>
+              <w:rPr>
+                <w:rFonts w:ascii="Times New Roman" w:hAnsi="Times New Roman" w:cs="Times New Roman"/>
+                <w:sz w:val="24"/>
+                <w:szCs w:val="24"/>
+              </w:rPr>
+            </w:pPr>
+            <w:r>
+              <w:rPr>
+                <w:rFonts w:ascii="Times New Roman" w:hAnsi="Times New Roman" w:cs="Times New Roman"/>
+                <w:sz w:val="24"/>
+                <w:szCs w:val="24"/>
+              </w:rPr>
+              <w:t xml:space="preserve">Es necesario llenar los datos base ya que de lo contrario no podrá seguir con el proceso de consulta. </w:t>
+            </w:r>
+          </w:p>
+        </w:tc>
+      </w:tr>
+      <w:tr>
+        <w:trPr>
+          <w:cantSplit/>
+        </w:trPr>
+        <w:tc>
+          <w:tcPr>
+            <w:tcW w:w="9428" w:type="dxa"/>
+            <w:gridSpan w:val="2"/>
+          </w:tcPr>
+          <w:p>
+            <w:pPr>
+              <w:jc w:val="both"/>
+              <w:rPr>
+                <w:rFonts w:ascii="Times New Roman" w:hAnsi="Times New Roman" w:cs="Times New Roman"/>
+                <w:b/>
+                <w:sz w:val="24"/>
+                <w:szCs w:val="24"/>
+              </w:rPr>
+            </w:pPr>
+            <w:r>
+              <w:rPr>
+                <w:rFonts w:ascii="Times New Roman" w:hAnsi="Times New Roman" w:cs="Times New Roman"/>
+                <w:b/>
+                <w:sz w:val="24"/>
+                <w:szCs w:val="24"/>
+              </w:rPr>
+              <w:t>REQUERIMIENTOS RELACIONADOS:</w:t>
+            </w:r>
+          </w:p>
+          <w:p>
+            <w:pPr>
+              <w:jc w:val="both"/>
+              <w:rPr>
+                <w:rFonts w:ascii="Times New Roman" w:hAnsi="Times New Roman" w:cs="Times New Roman"/>
+                <w:sz w:val="24"/>
+                <w:szCs w:val="24"/>
+              </w:rPr>
+            </w:pPr>
+            <w:r>
+              <w:rPr>
+                <w:rFonts w:ascii="Times New Roman" w:hAnsi="Times New Roman" w:cs="Times New Roman"/>
+                <w:sz w:val="24"/>
+                <w:szCs w:val="24"/>
+              </w:rPr>
+              <w:t>CU_01</w:t>
+            </w:r>
+            <w:r>
+              <w:rPr>
+                <w:rFonts w:ascii="Times New Roman" w:hAnsi="Times New Roman" w:cs="Times New Roman"/>
+                <w:sz w:val="24"/>
+                <w:szCs w:val="24"/>
+              </w:rPr>
+              <w:t>8</w:t>
+            </w:r>
+          </w:p>
+        </w:tc>
+      </w:tr>
+      <w:tr>
+        <w:trPr>
+          <w:cantSplit/>
+        </w:trPr>
+        <w:tc>
+          <w:tcPr>
+            <w:tcW w:w="9428" w:type="dxa"/>
+            <w:gridSpan w:val="2"/>
+          </w:tcPr>
+          <w:p>
+            <w:pPr>
+              <w:jc w:val="both"/>
+              <w:rPr>
+                <w:rFonts w:ascii="Times New Roman" w:hAnsi="Times New Roman" w:cs="Times New Roman"/>
+                <w:b/>
+                <w:sz w:val="24"/>
+                <w:szCs w:val="24"/>
+              </w:rPr>
+            </w:pPr>
+            <w:r>
+              <w:rPr>
+                <w:rFonts w:ascii="Times New Roman" w:hAnsi="Times New Roman" w:cs="Times New Roman"/>
+                <w:b/>
+                <w:sz w:val="24"/>
+                <w:szCs w:val="24"/>
+              </w:rPr>
+              <w:t>REQUERIMIENTOS ESPECIALES</w:t>
+            </w:r>
+          </w:p>
+          <w:p>
+            <w:pPr>
+              <w:jc w:val="both"/>
+              <w:rPr>
+                <w:rFonts w:ascii="Times New Roman" w:hAnsi="Times New Roman" w:cs="Times New Roman"/>
+                <w:sz w:val="24"/>
+                <w:szCs w:val="24"/>
+              </w:rPr>
+            </w:pPr>
+            <w:bookmarkStart w:id="4" w:name="_GoBack"/>
+            <w:bookmarkEnd w:id="4"/>
+          </w:p>
+        </w:tc>
+      </w:tr>
+    </w:tbl>
+    <w:p>
+      <w:pPr>
+        <w:pStyle w:val="Descripcin"/>
+        <w:keepNext/>
+        <w:jc w:val="center"/>
         <w:rPr>
           <w:rFonts w:ascii="Times New Roman" w:hAnsi="Times New Roman"/>
           <w:b w:val="0"/>
           <w:sz w:val="24"/>
           <w:szCs w:val="24"/>
         </w:rPr>
+      </w:pPr>
+    </w:p>
+    <w:p/>
+    <w:p>
+      <w:pPr>
+        <w:pStyle w:val="Descripcin"/>
+        <w:keepNext/>
+        <w:jc w:val="center"/>
+        <w:rPr>
+          <w:noProof/>
+        </w:rPr>
+      </w:pPr>
+      <w:r>
+        <w:rPr>
+          <w:rFonts w:ascii="Times New Roman" w:hAnsi="Times New Roman"/>
+          <w:b w:val="0"/>
+          <w:sz w:val="24"/>
+          <w:szCs w:val="24"/>
+        </w:rPr>
+        <w:lastRenderedPageBreak/>
         <w:t xml:space="preserve">Figura </w:t>
       </w:r>
       <w:r>
@@ -12425,7 +16221,7 @@
                     <pic:cNvPicPr/>
                   </pic:nvPicPr>
                   <pic:blipFill>
-                    <a:blip r:embed="rId12">
+                    <a:blip r:embed="rId11">
                       <a:extLst>
                         <a:ext uri="{28A0092B-C50C-407E-A947-70E740481C1C}">
                           <a14:useLocalDpi xmlns:a14="http://schemas.microsoft.com/office/drawing/2010/main" val="0"/>
@@ -12787,7 +16583,7 @@
     </w:p>
     <w:p>
       <w:pPr>
-        <w:pStyle w:val="Epgrafe"/>
+        <w:pStyle w:val="Descripcin"/>
         <w:keepNext/>
         <w:jc w:val="center"/>
         <w:rPr>
@@ -13626,7 +17422,7 @@
     </w:p>
     <w:p>
       <w:pPr>
-        <w:pStyle w:val="Epgrafe"/>
+        <w:pStyle w:val="Descripcin"/>
         <w:keepNext/>
         <w:jc w:val="center"/>
         <w:rPr>
@@ -13638,7 +17434,7 @@
     </w:p>
     <w:p>
       <w:pPr>
-        <w:pStyle w:val="Epgrafe"/>
+        <w:pStyle w:val="Descripcin"/>
         <w:keepNext/>
         <w:jc w:val="center"/>
         <w:rPr>
@@ -13650,7 +17446,7 @@
     </w:p>
     <w:p>
       <w:pPr>
-        <w:pStyle w:val="Epgrafe"/>
+        <w:pStyle w:val="Descripcin"/>
         <w:keepNext/>
         <w:jc w:val="center"/>
         <w:rPr>
@@ -13663,7 +17459,7 @@
     <w:p/>
     <w:p>
       <w:pPr>
-        <w:pStyle w:val="Epgrafe"/>
+        <w:pStyle w:val="Descripcin"/>
         <w:keepNext/>
         <w:jc w:val="center"/>
         <w:rPr>
@@ -14268,7 +18064,7 @@
     </w:p>
     <w:p>
       <w:pPr>
-        <w:pStyle w:val="Epgrafe"/>
+        <w:pStyle w:val="Descripcin"/>
         <w:keepNext/>
         <w:jc w:val="center"/>
         <w:rPr>
@@ -14859,7 +18655,7 @@
     </w:p>
     <w:p>
       <w:pPr>
-        <w:pStyle w:val="Epgrafe"/>
+        <w:pStyle w:val="Descripcin"/>
         <w:keepNext/>
         <w:jc w:val="center"/>
         <w:rPr>
@@ -15344,7 +19140,7 @@
     </w:p>
     <w:p>
       <w:pPr>
-        <w:pStyle w:val="Epgrafe"/>
+        <w:pStyle w:val="Descripcin"/>
         <w:keepNext/>
         <w:jc w:val="center"/>
         <w:rPr>
@@ -16069,7 +19865,7 @@
     </w:p>
     <w:p>
       <w:pPr>
-        <w:pStyle w:val="Epgrafe"/>
+        <w:pStyle w:val="Descripcin"/>
         <w:keepNext/>
         <w:jc w:val="center"/>
         <w:rPr>
@@ -16725,7 +20521,7 @@
     </w:p>
     <w:p>
       <w:pPr>
-        <w:pStyle w:val="Epgrafe"/>
+        <w:pStyle w:val="Descripcin"/>
         <w:keepNext/>
         <w:jc w:val="center"/>
         <w:rPr>
@@ -17391,7 +21187,7 @@
     </w:p>
     <w:p>
       <w:pPr>
-        <w:pStyle w:val="Epgrafe"/>
+        <w:pStyle w:val="Descripcin"/>
         <w:keepNext/>
         <w:jc w:val="center"/>
         <w:rPr>
@@ -17979,7 +21775,7 @@
     </w:p>
     <w:p>
       <w:pPr>
-        <w:pStyle w:val="Epgrafe"/>
+        <w:pStyle w:val="Descripcin"/>
         <w:keepNext/>
         <w:jc w:val="center"/>
         <w:rPr>
@@ -18608,9 +22404,9 @@
     </w:tbl>
     <w:p/>
     <w:sectPr>
-      <w:headerReference w:type="default" r:id="rId13"/>
-      <w:footerReference w:type="even" r:id="rId14"/>
-      <w:footerReference w:type="default" r:id="rId15"/>
+      <w:headerReference w:type="default" r:id="rId12"/>
+      <w:footerReference w:type="even" r:id="rId13"/>
+      <w:footerReference w:type="default" r:id="rId14"/>
       <w:pgSz w:w="11907" w:h="16839"/>
       <w:pgMar w:top="1440" w:right="1050" w:bottom="1440" w:left="1050" w:header="612" w:footer="459" w:gutter="0"/>
       <w:pgNumType w:start="0"/>
@@ -18623,7 +22419,7 @@
 </file>
 
 <file path=word/endnotes.xml><?xml version="1.0" encoding="utf-8"?>
-<w:endnotes xmlns:wpc="http://schemas.microsoft.com/office/word/2010/wordprocessingCanvas" xmlns:mc="http://schemas.openxmlformats.org/markup-compatibility/2006" xmlns:o="urn:schemas-microsoft-com:office:office" xmlns:r="http://schemas.openxmlformats.org/officeDocument/2006/relationships" xmlns:m="http://schemas.openxmlformats.org/officeDocument/2006/math" xmlns:v="urn:schemas-microsoft-com:vml" xmlns:wp14="http://schemas.microsoft.com/office/word/2010/wordprocessingDrawing" xmlns:wp="http://schemas.openxmlformats.org/drawingml/2006/wordprocessingDrawing" xmlns:w10="urn:schemas-microsoft-com:office:word" xmlns:w="http://schemas.openxmlformats.org/wordprocessingml/2006/main" xmlns:w14="http://schemas.microsoft.com/office/word/2010/wordml" xmlns:wpg="http://schemas.microsoft.com/office/word/2010/wordprocessingGroup" xmlns:wpi="http://schemas.microsoft.com/office/word/2010/wordprocessingInk" xmlns:wne="http://schemas.microsoft.com/office/word/2006/wordml" xmlns:wps="http://schemas.microsoft.com/office/word/2010/wordprocessingShape" mc:Ignorable="w14 wp14">
+<w:endnotes xmlns:wpc="http://schemas.microsoft.com/office/word/2010/wordprocessingCanvas" xmlns:mc="http://schemas.openxmlformats.org/markup-compatibility/2006" xmlns:o="urn:schemas-microsoft-com:office:office" xmlns:r="http://schemas.openxmlformats.org/officeDocument/2006/relationships" xmlns:m="http://schemas.openxmlformats.org/officeDocument/2006/math" xmlns:v="urn:schemas-microsoft-com:vml" xmlns:wp14="http://schemas.microsoft.com/office/word/2010/wordprocessingDrawing" xmlns:wp="http://schemas.openxmlformats.org/drawingml/2006/wordprocessingDrawing" xmlns:w10="urn:schemas-microsoft-com:office:word" xmlns:w="http://schemas.openxmlformats.org/wordprocessingml/2006/main" xmlns:w14="http://schemas.microsoft.com/office/word/2010/wordml" xmlns:w15="http://schemas.microsoft.com/office/word/2012/wordml" xmlns:wpg="http://schemas.microsoft.com/office/word/2010/wordprocessingGroup" xmlns:wpi="http://schemas.microsoft.com/office/word/2010/wordprocessingInk" xmlns:wne="http://schemas.microsoft.com/office/word/2006/wordml" xmlns:wps="http://schemas.microsoft.com/office/word/2010/wordprocessingShape" mc:Ignorable="w14 w15 wp14">
   <w:endnote w:type="separator" w:id="-1">
     <w:p>
       <w:pPr>
@@ -18648,7 +22444,7 @@
 </file>
 
 <file path=word/footer1.xml><?xml version="1.0" encoding="utf-8"?>
-<w:ftr xmlns:wpc="http://schemas.microsoft.com/office/word/2010/wordprocessingCanvas" xmlns:mc="http://schemas.openxmlformats.org/markup-compatibility/2006" xmlns:o="urn:schemas-microsoft-com:office:office" xmlns:r="http://schemas.openxmlformats.org/officeDocument/2006/relationships" xmlns:m="http://schemas.openxmlformats.org/officeDocument/2006/math" xmlns:v="urn:schemas-microsoft-com:vml" xmlns:wp14="http://schemas.microsoft.com/office/word/2010/wordprocessingDrawing" xmlns:wp="http://schemas.openxmlformats.org/drawingml/2006/wordprocessingDrawing" xmlns:w10="urn:schemas-microsoft-com:office:word" xmlns:w="http://schemas.openxmlformats.org/wordprocessingml/2006/main" xmlns:w14="http://schemas.microsoft.com/office/word/2010/wordml" xmlns:wpg="http://schemas.microsoft.com/office/word/2010/wordprocessingGroup" xmlns:wpi="http://schemas.microsoft.com/office/word/2010/wordprocessingInk" xmlns:wne="http://schemas.microsoft.com/office/word/2006/wordml" xmlns:wps="http://schemas.microsoft.com/office/word/2010/wordprocessingShape" mc:Ignorable="w14 wp14">
+<w:ftr xmlns:wpc="http://schemas.microsoft.com/office/word/2010/wordprocessingCanvas" xmlns:mc="http://schemas.openxmlformats.org/markup-compatibility/2006" xmlns:o="urn:schemas-microsoft-com:office:office" xmlns:r="http://schemas.openxmlformats.org/officeDocument/2006/relationships" xmlns:m="http://schemas.openxmlformats.org/officeDocument/2006/math" xmlns:v="urn:schemas-microsoft-com:vml" xmlns:wp14="http://schemas.microsoft.com/office/word/2010/wordprocessingDrawing" xmlns:wp="http://schemas.openxmlformats.org/drawingml/2006/wordprocessingDrawing" xmlns:w10="urn:schemas-microsoft-com:office:word" xmlns:w="http://schemas.openxmlformats.org/wordprocessingml/2006/main" xmlns:w14="http://schemas.microsoft.com/office/word/2010/wordml" xmlns:w15="http://schemas.microsoft.com/office/word/2012/wordml" xmlns:wpg="http://schemas.microsoft.com/office/word/2010/wordprocessingGroup" xmlns:wpi="http://schemas.microsoft.com/office/word/2010/wordprocessingInk" xmlns:wne="http://schemas.microsoft.com/office/word/2006/wordml" xmlns:wps="http://schemas.microsoft.com/office/word/2010/wordprocessingShape" mc:Ignorable="w14 w15 wp14">
   <w:p>
     <w:pPr>
       <w:jc w:val="right"/>
@@ -18800,9 +22596,9 @@
             </wp:inline>
           </w:drawing>
         </mc:Choice>
-        <mc:Fallback xmlns:w15="http://schemas.microsoft.com/office/word/2012/wordml">
+        <mc:Fallback>
           <w:pict>
-            <v:group w14:anchorId="39D82B67" id="Grupo 4" o:spid="_x0000_s1026" style="width:183.3pt;height:3.55pt;mso-position-horizontal-relative:char;mso-position-vertical-relative:line" coordorigin="7606,15084" coordsize="3666,71" o:gfxdata="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">
+            <v:group w14:anchorId="1166E3B2" id="Grupo 4" o:spid="_x0000_s1026" style="width:183.3pt;height:3.55pt;mso-position-horizontal-relative:char;mso-position-vertical-relative:line" coordorigin="7606,15084" coordsize="3666,71" o:gfxdata="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">
               <v:shapetype id="_x0000_t32" coordsize="21600,21600" o:spt="32" o:oned="t" path="m,l21600,21600e" filled="f">
                 <v:path arrowok="t" fillok="f" o:connecttype="none"/>
                 <o:lock v:ext="edit" shapetype="t"/>
@@ -18832,7 +22628,7 @@
 </file>
 
 <file path=word/footer2.xml><?xml version="1.0" encoding="utf-8"?>
-<w:ftr xmlns:wpc="http://schemas.microsoft.com/office/word/2010/wordprocessingCanvas" xmlns:mc="http://schemas.openxmlformats.org/markup-compatibility/2006" xmlns:o="urn:schemas-microsoft-com:office:office" xmlns:r="http://schemas.openxmlformats.org/officeDocument/2006/relationships" xmlns:m="http://schemas.openxmlformats.org/officeDocument/2006/math" xmlns:v="urn:schemas-microsoft-com:vml" xmlns:wp14="http://schemas.microsoft.com/office/word/2010/wordprocessingDrawing" xmlns:wp="http://schemas.openxmlformats.org/drawingml/2006/wordprocessingDrawing" xmlns:w10="urn:schemas-microsoft-com:office:word" xmlns:w="http://schemas.openxmlformats.org/wordprocessingml/2006/main" xmlns:w14="http://schemas.microsoft.com/office/word/2010/wordml" xmlns:wpg="http://schemas.microsoft.com/office/word/2010/wordprocessingGroup" xmlns:wpi="http://schemas.microsoft.com/office/word/2010/wordprocessingInk" xmlns:wne="http://schemas.microsoft.com/office/word/2006/wordml" xmlns:wps="http://schemas.microsoft.com/office/word/2010/wordprocessingShape" mc:Ignorable="w14 wp14">
+<w:ftr xmlns:wpc="http://schemas.microsoft.com/office/word/2010/wordprocessingCanvas" xmlns:mc="http://schemas.openxmlformats.org/markup-compatibility/2006" xmlns:o="urn:schemas-microsoft-com:office:office" xmlns:r="http://schemas.openxmlformats.org/officeDocument/2006/relationships" xmlns:m="http://schemas.openxmlformats.org/officeDocument/2006/math" xmlns:v="urn:schemas-microsoft-com:vml" xmlns:wp14="http://schemas.microsoft.com/office/word/2010/wordprocessingDrawing" xmlns:wp="http://schemas.openxmlformats.org/drawingml/2006/wordprocessingDrawing" xmlns:w10="urn:schemas-microsoft-com:office:word" xmlns:w="http://schemas.openxmlformats.org/wordprocessingml/2006/main" xmlns:w14="http://schemas.microsoft.com/office/word/2010/wordml" xmlns:w15="http://schemas.microsoft.com/office/word/2012/wordml" xmlns:wpg="http://schemas.microsoft.com/office/word/2010/wordprocessingGroup" xmlns:wpi="http://schemas.microsoft.com/office/word/2010/wordprocessingInk" xmlns:wne="http://schemas.microsoft.com/office/word/2006/wordml" xmlns:wps="http://schemas.microsoft.com/office/word/2010/wordprocessingShape" mc:Ignorable="w14 w15 wp14">
   <w:p>
     <w:pPr>
       <w:jc w:val="center"/>
@@ -18918,7 +22714,7 @@
         <w:color w:val="6076B4" w:themeColor="accent1"/>
         <w:lang w:val="es-ES"/>
       </w:rPr>
-      <w:t>7</w:t>
+      <w:t>22</w:t>
     </w:r>
     <w:r>
       <w:rPr>
@@ -18931,7 +22727,7 @@
 </file>
 
 <file path=word/footnotes.xml><?xml version="1.0" encoding="utf-8"?>
-<w:footnotes xmlns:wpc="http://schemas.microsoft.com/office/word/2010/wordprocessingCanvas" xmlns:mc="http://schemas.openxmlformats.org/markup-compatibility/2006" xmlns:o="urn:schemas-microsoft-com:office:office" xmlns:r="http://schemas.openxmlformats.org/officeDocument/2006/relationships" xmlns:m="http://schemas.openxmlformats.org/officeDocument/2006/math" xmlns:v="urn:schemas-microsoft-com:vml" xmlns:wp14="http://schemas.microsoft.com/office/word/2010/wordprocessingDrawing" xmlns:wp="http://schemas.openxmlformats.org/drawingml/2006/wordprocessingDrawing" xmlns:w10="urn:schemas-microsoft-com:office:word" xmlns:w="http://schemas.openxmlformats.org/wordprocessingml/2006/main" xmlns:w14="http://schemas.microsoft.com/office/word/2010/wordml" xmlns:wpg="http://schemas.microsoft.com/office/word/2010/wordprocessingGroup" xmlns:wpi="http://schemas.microsoft.com/office/word/2010/wordprocessingInk" xmlns:wne="http://schemas.microsoft.com/office/word/2006/wordml" xmlns:wps="http://schemas.microsoft.com/office/word/2010/wordprocessingShape" mc:Ignorable="w14 wp14">
+<w:footnotes xmlns:wpc="http://schemas.microsoft.com/office/word/2010/wordprocessingCanvas" xmlns:mc="http://schemas.openxmlformats.org/markup-compatibility/2006" xmlns:o="urn:schemas-microsoft-com:office:office" xmlns:r="http://schemas.openxmlformats.org/officeDocument/2006/relationships" xmlns:m="http://schemas.openxmlformats.org/officeDocument/2006/math" xmlns:v="urn:schemas-microsoft-com:vml" xmlns:wp14="http://schemas.microsoft.com/office/word/2010/wordprocessingDrawing" xmlns:wp="http://schemas.openxmlformats.org/drawingml/2006/wordprocessingDrawing" xmlns:w10="urn:schemas-microsoft-com:office:word" xmlns:w="http://schemas.openxmlformats.org/wordprocessingml/2006/main" xmlns:w14="http://schemas.microsoft.com/office/word/2010/wordml" xmlns:w15="http://schemas.microsoft.com/office/word/2012/wordml" xmlns:wpg="http://schemas.microsoft.com/office/word/2010/wordprocessingGroup" xmlns:wpi="http://schemas.microsoft.com/office/word/2010/wordprocessingInk" xmlns:wne="http://schemas.microsoft.com/office/word/2006/wordml" xmlns:wps="http://schemas.microsoft.com/office/word/2010/wordprocessingShape" mc:Ignorable="w14 w15 wp14">
   <w:footnote w:type="separator" w:id="-1">
     <w:p>
       <w:pPr>
@@ -18956,7 +22752,7 @@
 </file>
 
 <file path=word/header1.xml><?xml version="1.0" encoding="utf-8"?>
-<w:hdr xmlns:wpc="http://schemas.microsoft.com/office/word/2010/wordprocessingCanvas" xmlns:mc="http://schemas.openxmlformats.org/markup-compatibility/2006" xmlns:o="urn:schemas-microsoft-com:office:office" xmlns:r="http://schemas.openxmlformats.org/officeDocument/2006/relationships" xmlns:m="http://schemas.openxmlformats.org/officeDocument/2006/math" xmlns:v="urn:schemas-microsoft-com:vml" xmlns:wp14="http://schemas.microsoft.com/office/word/2010/wordprocessingDrawing" xmlns:wp="http://schemas.openxmlformats.org/drawingml/2006/wordprocessingDrawing" xmlns:w10="urn:schemas-microsoft-com:office:word" xmlns:w="http://schemas.openxmlformats.org/wordprocessingml/2006/main" xmlns:w14="http://schemas.microsoft.com/office/word/2010/wordml" xmlns:wpg="http://schemas.microsoft.com/office/word/2010/wordprocessingGroup" xmlns:wpi="http://schemas.microsoft.com/office/word/2010/wordprocessingInk" xmlns:wne="http://schemas.microsoft.com/office/word/2006/wordml" xmlns:wps="http://schemas.microsoft.com/office/word/2010/wordprocessingShape" mc:Ignorable="w14 wp14">
+<w:hdr xmlns:wpc="http://schemas.microsoft.com/office/word/2010/wordprocessingCanvas" xmlns:mc="http://schemas.openxmlformats.org/markup-compatibility/2006" xmlns:o="urn:schemas-microsoft-com:office:office" xmlns:r="http://schemas.openxmlformats.org/officeDocument/2006/relationships" xmlns:m="http://schemas.openxmlformats.org/officeDocument/2006/math" xmlns:v="urn:schemas-microsoft-com:vml" xmlns:wp14="http://schemas.microsoft.com/office/word/2010/wordprocessingDrawing" xmlns:wp="http://schemas.openxmlformats.org/drawingml/2006/wordprocessingDrawing" xmlns:w10="urn:schemas-microsoft-com:office:word" xmlns:w="http://schemas.openxmlformats.org/wordprocessingml/2006/main" xmlns:w14="http://schemas.microsoft.com/office/word/2010/wordml" xmlns:w15="http://schemas.microsoft.com/office/word/2012/wordml" xmlns:wpg="http://schemas.microsoft.com/office/word/2010/wordprocessingGroup" xmlns:wpi="http://schemas.microsoft.com/office/word/2010/wordprocessingInk" xmlns:wne="http://schemas.microsoft.com/office/word/2006/wordml" xmlns:wps="http://schemas.microsoft.com/office/word/2010/wordprocessingShape" mc:Ignorable="w14 w15 wp14">
   <w:sdt>
     <w:sdtPr>
       <w:rPr>
@@ -19029,8 +22825,98 @@
 </file>
 
 <file path=word/numbering.xml><?xml version="1.0" encoding="utf-8"?>
-<w:numbering xmlns:wpc="http://schemas.microsoft.com/office/word/2010/wordprocessingCanvas" xmlns:mc="http://schemas.openxmlformats.org/markup-compatibility/2006" xmlns:o="urn:schemas-microsoft-com:office:office" xmlns:r="http://schemas.openxmlformats.org/officeDocument/2006/relationships" xmlns:m="http://schemas.openxmlformats.org/officeDocument/2006/math" xmlns:v="urn:schemas-microsoft-com:vml" xmlns:wp14="http://schemas.microsoft.com/office/word/2010/wordprocessingDrawing" xmlns:wp="http://schemas.openxmlformats.org/drawingml/2006/wordprocessingDrawing" xmlns:w10="urn:schemas-microsoft-com:office:word" xmlns:w="http://schemas.openxmlformats.org/wordprocessingml/2006/main" xmlns:w14="http://schemas.microsoft.com/office/word/2010/wordml" xmlns:wpg="http://schemas.microsoft.com/office/word/2010/wordprocessingGroup" xmlns:wpi="http://schemas.microsoft.com/office/word/2010/wordprocessingInk" xmlns:wne="http://schemas.microsoft.com/office/word/2006/wordml" xmlns:wps="http://schemas.microsoft.com/office/word/2010/wordprocessingShape" mc:Ignorable="w14 wp14">
+<w:numbering xmlns:wpc="http://schemas.microsoft.com/office/word/2010/wordprocessingCanvas" xmlns:mc="http://schemas.openxmlformats.org/markup-compatibility/2006" xmlns:o="urn:schemas-microsoft-com:office:office" xmlns:r="http://schemas.openxmlformats.org/officeDocument/2006/relationships" xmlns:m="http://schemas.openxmlformats.org/officeDocument/2006/math" xmlns:v="urn:schemas-microsoft-com:vml" xmlns:wp14="http://schemas.microsoft.com/office/word/2010/wordprocessingDrawing" xmlns:wp="http://schemas.openxmlformats.org/drawingml/2006/wordprocessingDrawing" xmlns:w10="urn:schemas-microsoft-com:office:word" xmlns:w="http://schemas.openxmlformats.org/wordprocessingml/2006/main" xmlns:w14="http://schemas.microsoft.com/office/word/2010/wordml" xmlns:w15="http://schemas.microsoft.com/office/word/2012/wordml" xmlns:wpg="http://schemas.microsoft.com/office/word/2010/wordprocessingGroup" xmlns:wpi="http://schemas.microsoft.com/office/word/2010/wordprocessingInk" xmlns:wne="http://schemas.microsoft.com/office/word/2006/wordml" xmlns:wps="http://schemas.microsoft.com/office/word/2010/wordprocessingShape" mc:Ignorable="w14 w15 wp14">
   <w:abstractNum w:abstractNumId="0">
+    <w:nsid w:val="059C62B6"/>
+    <w:multiLevelType w:val="hybridMultilevel"/>
+    <w:tmpl w:val="D7D6B3CC"/>
+    <w:lvl w:ilvl="0" w:tplc="78CA388A">
+      <w:start w:val="1"/>
+      <w:numFmt w:val="decimal"/>
+      <w:lvlText w:val="%1."/>
+      <w:lvlJc w:val="left"/>
+      <w:pPr>
+        <w:ind w:left="1500" w:hanging="360"/>
+      </w:pPr>
+      <w:rPr>
+        <w:rFonts w:hint="default"/>
+        <w:b w:val="0"/>
+      </w:rPr>
+    </w:lvl>
+    <w:lvl w:ilvl="1" w:tplc="080A0019" w:tentative="1">
+      <w:start w:val="1"/>
+      <w:numFmt w:val="lowerLetter"/>
+      <w:lvlText w:val="%2."/>
+      <w:lvlJc w:val="left"/>
+      <w:pPr>
+        <w:ind w:left="2160" w:hanging="360"/>
+      </w:pPr>
+    </w:lvl>
+    <w:lvl w:ilvl="2" w:tplc="080A001B" w:tentative="1">
+      <w:start w:val="1"/>
+      <w:numFmt w:val="lowerRoman"/>
+      <w:lvlText w:val="%3."/>
+      <w:lvlJc w:val="right"/>
+      <w:pPr>
+        <w:ind w:left="2880" w:hanging="180"/>
+      </w:pPr>
+    </w:lvl>
+    <w:lvl w:ilvl="3" w:tplc="080A000F" w:tentative="1">
+      <w:start w:val="1"/>
+      <w:numFmt w:val="decimal"/>
+      <w:lvlText w:val="%4."/>
+      <w:lvlJc w:val="left"/>
+      <w:pPr>
+        <w:ind w:left="3600" w:hanging="360"/>
+      </w:pPr>
+    </w:lvl>
+    <w:lvl w:ilvl="4" w:tplc="080A0019" w:tentative="1">
+      <w:start w:val="1"/>
+      <w:numFmt w:val="lowerLetter"/>
+      <w:lvlText w:val="%5."/>
+      <w:lvlJc w:val="left"/>
+      <w:pPr>
+        <w:ind w:left="4320" w:hanging="360"/>
+      </w:pPr>
+    </w:lvl>
+    <w:lvl w:ilvl="5" w:tplc="080A001B" w:tentative="1">
+      <w:start w:val="1"/>
+      <w:numFmt w:val="lowerRoman"/>
+      <w:lvlText w:val="%6."/>
+      <w:lvlJc w:val="right"/>
+      <w:pPr>
+        <w:ind w:left="5040" w:hanging="180"/>
+      </w:pPr>
+    </w:lvl>
+    <w:lvl w:ilvl="6" w:tplc="080A000F" w:tentative="1">
+      <w:start w:val="1"/>
+      <w:numFmt w:val="decimal"/>
+      <w:lvlText w:val="%7."/>
+      <w:lvlJc w:val="left"/>
+      <w:pPr>
+        <w:ind w:left="5760" w:hanging="360"/>
+      </w:pPr>
+    </w:lvl>
+    <w:lvl w:ilvl="7" w:tplc="080A0019" w:tentative="1">
+      <w:start w:val="1"/>
+      <w:numFmt w:val="lowerLetter"/>
+      <w:lvlText w:val="%8."/>
+      <w:lvlJc w:val="left"/>
+      <w:pPr>
+        <w:ind w:left="6480" w:hanging="360"/>
+      </w:pPr>
+    </w:lvl>
+    <w:lvl w:ilvl="8" w:tplc="080A001B" w:tentative="1">
+      <w:start w:val="1"/>
+      <w:numFmt w:val="lowerRoman"/>
+      <w:lvlText w:val="%9."/>
+      <w:lvlJc w:val="right"/>
+      <w:pPr>
+        <w:ind w:left="7200" w:hanging="180"/>
+      </w:pPr>
+    </w:lvl>
+  </w:abstractNum>
+  <w:abstractNum w:abstractNumId="1">
     <w:nsid w:val="06551630"/>
     <w:multiLevelType w:val="hybridMultilevel"/>
     <w:tmpl w:val="B8120F28"/>
@@ -19116,7 +23002,7 @@
       </w:pPr>
     </w:lvl>
   </w:abstractNum>
-  <w:abstractNum w:abstractNumId="1">
+  <w:abstractNum w:abstractNumId="2">
     <w:nsid w:val="08CA58DE"/>
     <w:multiLevelType w:val="hybridMultilevel"/>
     <w:tmpl w:val="A8E010BE"/>
@@ -19205,7 +23091,7 @@
       </w:pPr>
     </w:lvl>
   </w:abstractNum>
-  <w:abstractNum w:abstractNumId="2">
+  <w:abstractNum w:abstractNumId="3">
     <w:nsid w:val="0A3D090D"/>
     <w:multiLevelType w:val="hybridMultilevel"/>
     <w:tmpl w:val="D7D6B3CC"/>
@@ -19295,7 +23181,7 @@
       </w:pPr>
     </w:lvl>
   </w:abstractNum>
-  <w:abstractNum w:abstractNumId="3">
+  <w:abstractNum w:abstractNumId="4">
     <w:nsid w:val="0C1F3F83"/>
     <w:multiLevelType w:val="hybridMultilevel"/>
     <w:tmpl w:val="6C186D78"/>
@@ -19381,7 +23267,7 @@
       </w:pPr>
     </w:lvl>
   </w:abstractNum>
-  <w:abstractNum w:abstractNumId="4">
+  <w:abstractNum w:abstractNumId="5">
     <w:nsid w:val="0CF837B1"/>
     <w:multiLevelType w:val="hybridMultilevel"/>
     <w:tmpl w:val="685ADEB8"/>
@@ -19470,7 +23356,97 @@
       </w:pPr>
     </w:lvl>
   </w:abstractNum>
-  <w:abstractNum w:abstractNumId="5">
+  <w:abstractNum w:abstractNumId="6">
+    <w:nsid w:val="0DE670EA"/>
+    <w:multiLevelType w:val="hybridMultilevel"/>
+    <w:tmpl w:val="C54683A8"/>
+    <w:lvl w:ilvl="0" w:tplc="78CA388A">
+      <w:start w:val="1"/>
+      <w:numFmt w:val="decimal"/>
+      <w:lvlText w:val="%1."/>
+      <w:lvlJc w:val="left"/>
+      <w:pPr>
+        <w:ind w:left="780" w:hanging="360"/>
+      </w:pPr>
+      <w:rPr>
+        <w:rFonts w:hint="default"/>
+        <w:b w:val="0"/>
+      </w:rPr>
+    </w:lvl>
+    <w:lvl w:ilvl="1" w:tplc="080A0019" w:tentative="1">
+      <w:start w:val="1"/>
+      <w:numFmt w:val="lowerLetter"/>
+      <w:lvlText w:val="%2."/>
+      <w:lvlJc w:val="left"/>
+      <w:pPr>
+        <w:ind w:left="1440" w:hanging="360"/>
+      </w:pPr>
+    </w:lvl>
+    <w:lvl w:ilvl="2" w:tplc="080A001B" w:tentative="1">
+      <w:start w:val="1"/>
+      <w:numFmt w:val="lowerRoman"/>
+      <w:lvlText w:val="%3."/>
+      <w:lvlJc w:val="right"/>
+      <w:pPr>
+        <w:ind w:left="2160" w:hanging="180"/>
+      </w:pPr>
+    </w:lvl>
+    <w:lvl w:ilvl="3" w:tplc="080A000F" w:tentative="1">
+      <w:start w:val="1"/>
+      <w:numFmt w:val="decimal"/>
+      <w:lvlText w:val="%4."/>
+      <w:lvlJc w:val="left"/>
+      <w:pPr>
+        <w:ind w:left="2880" w:hanging="360"/>
+      </w:pPr>
+    </w:lvl>
+    <w:lvl w:ilvl="4" w:tplc="080A0019" w:tentative="1">
+      <w:start w:val="1"/>
+      <w:numFmt w:val="lowerLetter"/>
+      <w:lvlText w:val="%5."/>
+      <w:lvlJc w:val="left"/>
+      <w:pPr>
+        <w:ind w:left="3600" w:hanging="360"/>
+      </w:pPr>
+    </w:lvl>
+    <w:lvl w:ilvl="5" w:tplc="080A001B" w:tentative="1">
+      <w:start w:val="1"/>
+      <w:numFmt w:val="lowerRoman"/>
+      <w:lvlText w:val="%6."/>
+      <w:lvlJc w:val="right"/>
+      <w:pPr>
+        <w:ind w:left="4320" w:hanging="180"/>
+      </w:pPr>
+    </w:lvl>
+    <w:lvl w:ilvl="6" w:tplc="080A000F" w:tentative="1">
+      <w:start w:val="1"/>
+      <w:numFmt w:val="decimal"/>
+      <w:lvlText w:val="%7."/>
+      <w:lvlJc w:val="left"/>
+      <w:pPr>
+        <w:ind w:left="5040" w:hanging="360"/>
+      </w:pPr>
+    </w:lvl>
+    <w:lvl w:ilvl="7" w:tplc="080A0019" w:tentative="1">
+      <w:start w:val="1"/>
+      <w:numFmt w:val="lowerLetter"/>
+      <w:lvlText w:val="%8."/>
+      <w:lvlJc w:val="left"/>
+      <w:pPr>
+        <w:ind w:left="5760" w:hanging="360"/>
+      </w:pPr>
+    </w:lvl>
+    <w:lvl w:ilvl="8" w:tplc="080A001B" w:tentative="1">
+      <w:start w:val="1"/>
+      <w:numFmt w:val="lowerRoman"/>
+      <w:lvlText w:val="%9."/>
+      <w:lvlJc w:val="right"/>
+      <w:pPr>
+        <w:ind w:left="6480" w:hanging="180"/>
+      </w:pPr>
+    </w:lvl>
+  </w:abstractNum>
+  <w:abstractNum w:abstractNumId="7">
     <w:nsid w:val="0E9B7A84"/>
     <w:multiLevelType w:val="hybridMultilevel"/>
     <w:tmpl w:val="C54683A8"/>
@@ -19560,7 +23536,7 @@
       </w:pPr>
     </w:lvl>
   </w:abstractNum>
-  <w:abstractNum w:abstractNumId="6">
+  <w:abstractNum w:abstractNumId="8">
     <w:nsid w:val="121F745D"/>
     <w:multiLevelType w:val="hybridMultilevel"/>
     <w:tmpl w:val="D6F8A7DC"/>
@@ -19646,7 +23622,7 @@
       </w:pPr>
     </w:lvl>
   </w:abstractNum>
-  <w:abstractNum w:abstractNumId="7">
+  <w:abstractNum w:abstractNumId="9">
     <w:nsid w:val="124D4796"/>
     <w:multiLevelType w:val="hybridMultilevel"/>
     <w:tmpl w:val="2C4E1D4E"/>
@@ -19732,7 +23708,7 @@
       </w:pPr>
     </w:lvl>
   </w:abstractNum>
-  <w:abstractNum w:abstractNumId="8">
+  <w:abstractNum w:abstractNumId="10">
     <w:nsid w:val="1B8D2CC0"/>
     <w:multiLevelType w:val="hybridMultilevel"/>
     <w:tmpl w:val="10ECA4D2"/>
@@ -19818,7 +23794,7 @@
       </w:pPr>
     </w:lvl>
   </w:abstractNum>
-  <w:abstractNum w:abstractNumId="9">
+  <w:abstractNum w:abstractNumId="11">
     <w:nsid w:val="1D487ED7"/>
     <w:multiLevelType w:val="hybridMultilevel"/>
     <w:tmpl w:val="AB567022"/>
@@ -19904,7 +23880,7 @@
       </w:pPr>
     </w:lvl>
   </w:abstractNum>
-  <w:abstractNum w:abstractNumId="10">
+  <w:abstractNum w:abstractNumId="12">
     <w:nsid w:val="20231C42"/>
     <w:multiLevelType w:val="hybridMultilevel"/>
     <w:tmpl w:val="D854866E"/>
@@ -19990,7 +23966,7 @@
       </w:pPr>
     </w:lvl>
   </w:abstractNum>
-  <w:abstractNum w:abstractNumId="11">
+  <w:abstractNum w:abstractNumId="13">
     <w:nsid w:val="21934172"/>
     <w:multiLevelType w:val="hybridMultilevel"/>
     <w:tmpl w:val="ED86E1DC"/>
@@ -20076,7 +24052,7 @@
       </w:pPr>
     </w:lvl>
   </w:abstractNum>
-  <w:abstractNum w:abstractNumId="12">
+  <w:abstractNum w:abstractNumId="14">
     <w:nsid w:val="22F53834"/>
     <w:multiLevelType w:val="hybridMultilevel"/>
     <w:tmpl w:val="CC5A5170"/>
@@ -20165,7 +24141,7 @@
       </w:pPr>
     </w:lvl>
   </w:abstractNum>
-  <w:abstractNum w:abstractNumId="13">
+  <w:abstractNum w:abstractNumId="15">
     <w:nsid w:val="23DD063E"/>
     <w:multiLevelType w:val="hybridMultilevel"/>
     <w:tmpl w:val="30823FAC"/>
@@ -20254,7 +24230,7 @@
       </w:pPr>
     </w:lvl>
   </w:abstractNum>
-  <w:abstractNum w:abstractNumId="14">
+  <w:abstractNum w:abstractNumId="16">
     <w:nsid w:val="279B2206"/>
     <w:multiLevelType w:val="hybridMultilevel"/>
     <w:tmpl w:val="22129604"/>
@@ -20340,7 +24316,7 @@
       </w:pPr>
     </w:lvl>
   </w:abstractNum>
-  <w:abstractNum w:abstractNumId="15">
+  <w:abstractNum w:abstractNumId="17">
     <w:nsid w:val="31147F77"/>
     <w:multiLevelType w:val="hybridMultilevel"/>
     <w:tmpl w:val="22129604"/>
@@ -20426,7 +24402,7 @@
       </w:pPr>
     </w:lvl>
   </w:abstractNum>
-  <w:abstractNum w:abstractNumId="16">
+  <w:abstractNum w:abstractNumId="18">
     <w:nsid w:val="317A4A56"/>
     <w:multiLevelType w:val="hybridMultilevel"/>
     <w:tmpl w:val="DDEC621E"/>
@@ -20515,7 +24491,7 @@
       </w:pPr>
     </w:lvl>
   </w:abstractNum>
-  <w:abstractNum w:abstractNumId="17">
+  <w:abstractNum w:abstractNumId="19">
     <w:nsid w:val="31DB69ED"/>
     <w:multiLevelType w:val="hybridMultilevel"/>
     <w:tmpl w:val="DE46C088"/>
@@ -20601,7 +24577,7 @@
       </w:pPr>
     </w:lvl>
   </w:abstractNum>
-  <w:abstractNum w:abstractNumId="18">
+  <w:abstractNum w:abstractNumId="20">
     <w:nsid w:val="344569D0"/>
     <w:multiLevelType w:val="hybridMultilevel"/>
     <w:tmpl w:val="387408B6"/>
@@ -20691,7 +24667,7 @@
       </w:pPr>
     </w:lvl>
   </w:abstractNum>
-  <w:abstractNum w:abstractNumId="19">
+  <w:abstractNum w:abstractNumId="21">
     <w:nsid w:val="364B240C"/>
     <w:multiLevelType w:val="hybridMultilevel"/>
     <w:tmpl w:val="1EC609C4"/>
@@ -20777,7 +24753,7 @@
       </w:pPr>
     </w:lvl>
   </w:abstractNum>
-  <w:abstractNum w:abstractNumId="20">
+  <w:abstractNum w:abstractNumId="22">
     <w:nsid w:val="37A90618"/>
     <w:multiLevelType w:val="hybridMultilevel"/>
     <w:tmpl w:val="00D670D4"/>
@@ -20863,7 +24839,7 @@
       </w:pPr>
     </w:lvl>
   </w:abstractNum>
-  <w:abstractNum w:abstractNumId="21">
+  <w:abstractNum w:abstractNumId="23">
     <w:nsid w:val="48DD1386"/>
     <w:multiLevelType w:val="hybridMultilevel"/>
     <w:tmpl w:val="D854866E"/>
@@ -20949,7 +24925,7 @@
       </w:pPr>
     </w:lvl>
   </w:abstractNum>
-  <w:abstractNum w:abstractNumId="22">
+  <w:abstractNum w:abstractNumId="24">
     <w:nsid w:val="514765F7"/>
     <w:multiLevelType w:val="hybridMultilevel"/>
     <w:tmpl w:val="F196C850"/>
@@ -21035,7 +25011,7 @@
       </w:pPr>
     </w:lvl>
   </w:abstractNum>
-  <w:abstractNum w:abstractNumId="23">
+  <w:abstractNum w:abstractNumId="25">
     <w:nsid w:val="572B56B3"/>
     <w:multiLevelType w:val="hybridMultilevel"/>
     <w:tmpl w:val="A3B268DA"/>
@@ -21148,7 +25124,7 @@
       </w:rPr>
     </w:lvl>
   </w:abstractNum>
-  <w:abstractNum w:abstractNumId="24">
+  <w:abstractNum w:abstractNumId="26">
     <w:nsid w:val="5FFF0A3B"/>
     <w:multiLevelType w:val="hybridMultilevel"/>
     <w:tmpl w:val="4838E45A"/>
@@ -21261,7 +25237,7 @@
       </w:rPr>
     </w:lvl>
   </w:abstractNum>
-  <w:abstractNum w:abstractNumId="25">
+  <w:abstractNum w:abstractNumId="27">
     <w:nsid w:val="66050AE5"/>
     <w:multiLevelType w:val="hybridMultilevel"/>
     <w:tmpl w:val="C550345A"/>
@@ -21347,7 +25323,7 @@
       </w:pPr>
     </w:lvl>
   </w:abstractNum>
-  <w:abstractNum w:abstractNumId="26">
+  <w:abstractNum w:abstractNumId="28">
     <w:nsid w:val="6E712411"/>
     <w:multiLevelType w:val="hybridMultilevel"/>
     <w:tmpl w:val="B8120F28"/>
@@ -21433,7 +25409,7 @@
       </w:pPr>
     </w:lvl>
   </w:abstractNum>
-  <w:abstractNum w:abstractNumId="27">
+  <w:abstractNum w:abstractNumId="29">
     <w:nsid w:val="6F8877FD"/>
     <w:multiLevelType w:val="hybridMultilevel"/>
     <w:tmpl w:val="DA048A6E"/>
@@ -21519,7 +25495,7 @@
       </w:pPr>
     </w:lvl>
   </w:abstractNum>
-  <w:abstractNum w:abstractNumId="28">
+  <w:abstractNum w:abstractNumId="30">
     <w:nsid w:val="70955130"/>
     <w:multiLevelType w:val="hybridMultilevel"/>
     <w:tmpl w:val="FDC037C0"/>
@@ -21608,7 +25584,7 @@
       </w:pPr>
     </w:lvl>
   </w:abstractNum>
-  <w:abstractNum w:abstractNumId="29">
+  <w:abstractNum w:abstractNumId="31">
     <w:nsid w:val="73C75DD1"/>
     <w:multiLevelType w:val="hybridMultilevel"/>
     <w:tmpl w:val="5330A786"/>
@@ -21698,7 +25674,7 @@
       </w:pPr>
     </w:lvl>
   </w:abstractNum>
-  <w:abstractNum w:abstractNumId="30">
+  <w:abstractNum w:abstractNumId="32">
     <w:nsid w:val="741F220C"/>
     <w:multiLevelType w:val="hybridMultilevel"/>
     <w:tmpl w:val="C95A0410"/>
@@ -21784,7 +25760,93 @@
       </w:pPr>
     </w:lvl>
   </w:abstractNum>
-  <w:abstractNum w:abstractNumId="31">
+  <w:abstractNum w:abstractNumId="33">
+    <w:nsid w:val="76515141"/>
+    <w:multiLevelType w:val="hybridMultilevel"/>
+    <w:tmpl w:val="2C4E1D4E"/>
+    <w:lvl w:ilvl="0" w:tplc="080A000F">
+      <w:start w:val="1"/>
+      <w:numFmt w:val="decimal"/>
+      <w:lvlText w:val="%1."/>
+      <w:lvlJc w:val="left"/>
+      <w:pPr>
+        <w:ind w:left="720" w:hanging="360"/>
+      </w:pPr>
+    </w:lvl>
+    <w:lvl w:ilvl="1" w:tplc="080A0019" w:tentative="1">
+      <w:start w:val="1"/>
+      <w:numFmt w:val="lowerLetter"/>
+      <w:lvlText w:val="%2."/>
+      <w:lvlJc w:val="left"/>
+      <w:pPr>
+        <w:ind w:left="1440" w:hanging="360"/>
+      </w:pPr>
+    </w:lvl>
+    <w:lvl w:ilvl="2" w:tplc="080A001B" w:tentative="1">
+      <w:start w:val="1"/>
+      <w:numFmt w:val="lowerRoman"/>
+      <w:lvlText w:val="%3."/>
+      <w:lvlJc w:val="right"/>
+      <w:pPr>
+        <w:ind w:left="2160" w:hanging="180"/>
+      </w:pPr>
+    </w:lvl>
+    <w:lvl w:ilvl="3" w:tplc="080A000F" w:tentative="1">
+      <w:start w:val="1"/>
+      <w:numFmt w:val="decimal"/>
+      <w:lvlText w:val="%4."/>
+      <w:lvlJc w:val="left"/>
+      <w:pPr>
+        <w:ind w:left="2880" w:hanging="360"/>
+      </w:pPr>
+    </w:lvl>
+    <w:lvl w:ilvl="4" w:tplc="080A0019" w:tentative="1">
+      <w:start w:val="1"/>
+      <w:numFmt w:val="lowerLetter"/>
+      <w:lvlText w:val="%5."/>
+      <w:lvlJc w:val="left"/>
+      <w:pPr>
+        <w:ind w:left="3600" w:hanging="360"/>
+      </w:pPr>
+    </w:lvl>
+    <w:lvl w:ilvl="5" w:tplc="080A001B" w:tentative="1">
+      <w:start w:val="1"/>
+      <w:numFmt w:val="lowerRoman"/>
+      <w:lvlText w:val="%6."/>
+      <w:lvlJc w:val="right"/>
+      <w:pPr>
+        <w:ind w:left="4320" w:hanging="180"/>
+      </w:pPr>
+    </w:lvl>
+    <w:lvl w:ilvl="6" w:tplc="080A000F" w:tentative="1">
+      <w:start w:val="1"/>
+      <w:numFmt w:val="decimal"/>
+      <w:lvlText w:val="%7."/>
+      <w:lvlJc w:val="left"/>
+      <w:pPr>
+        <w:ind w:left="5040" w:hanging="360"/>
+      </w:pPr>
+    </w:lvl>
+    <w:lvl w:ilvl="7" w:tplc="080A0019" w:tentative="1">
+      <w:start w:val="1"/>
+      <w:numFmt w:val="lowerLetter"/>
+      <w:lvlText w:val="%8."/>
+      <w:lvlJc w:val="left"/>
+      <w:pPr>
+        <w:ind w:left="5760" w:hanging="360"/>
+      </w:pPr>
+    </w:lvl>
+    <w:lvl w:ilvl="8" w:tplc="080A001B" w:tentative="1">
+      <w:start w:val="1"/>
+      <w:numFmt w:val="lowerRoman"/>
+      <w:lvlText w:val="%9."/>
+      <w:lvlJc w:val="right"/>
+      <w:pPr>
+        <w:ind w:left="6480" w:hanging="180"/>
+      </w:pPr>
+    </w:lvl>
+  </w:abstractNum>
+  <w:abstractNum w:abstractNumId="34">
     <w:nsid w:val="7C050DCB"/>
     <w:multiLevelType w:val="hybridMultilevel"/>
     <w:tmpl w:val="AC7823C0"/>
@@ -21873,7 +25935,7 @@
       </w:pPr>
     </w:lvl>
   </w:abstractNum>
-  <w:abstractNum w:abstractNumId="32">
+  <w:abstractNum w:abstractNumId="35">
     <w:nsid w:val="7D8F2613"/>
     <w:multiLevelType w:val="hybridMultilevel"/>
     <w:tmpl w:val="D2187022"/>
@@ -21960,109 +26022,118 @@
     </w:lvl>
   </w:abstractNum>
   <w:num w:numId="1">
+    <w:abstractNumId w:val="25"/>
+  </w:num>
+  <w:num w:numId="2">
+    <w:abstractNumId w:val="9"/>
+  </w:num>
+  <w:num w:numId="3">
+    <w:abstractNumId w:val="13"/>
+  </w:num>
+  <w:num w:numId="4">
+    <w:abstractNumId w:val="8"/>
+  </w:num>
+  <w:num w:numId="5">
+    <w:abstractNumId w:val="22"/>
+  </w:num>
+  <w:num w:numId="6">
+    <w:abstractNumId w:val="4"/>
+  </w:num>
+  <w:num w:numId="7">
+    <w:abstractNumId w:val="29"/>
+  </w:num>
+  <w:num w:numId="8">
+    <w:abstractNumId w:val="10"/>
+  </w:num>
+  <w:num w:numId="9">
+    <w:abstractNumId w:val="27"/>
+  </w:num>
+  <w:num w:numId="10">
+    <w:abstractNumId w:val="26"/>
+  </w:num>
+  <w:num w:numId="11">
     <w:abstractNumId w:val="23"/>
   </w:num>
-  <w:num w:numId="2">
+  <w:num w:numId="12">
+    <w:abstractNumId w:val="32"/>
+  </w:num>
+  <w:num w:numId="13">
+    <w:abstractNumId w:val="35"/>
+  </w:num>
+  <w:num w:numId="14">
+    <w:abstractNumId w:val="16"/>
+  </w:num>
+  <w:num w:numId="15">
+    <w:abstractNumId w:val="17"/>
+  </w:num>
+  <w:num w:numId="16">
+    <w:abstractNumId w:val="12"/>
+  </w:num>
+  <w:num w:numId="17">
+    <w:abstractNumId w:val="24"/>
+  </w:num>
+  <w:num w:numId="18">
+    <w:abstractNumId w:val="28"/>
+  </w:num>
+  <w:num w:numId="19">
+    <w:abstractNumId w:val="1"/>
+  </w:num>
+  <w:num w:numId="20">
+    <w:abstractNumId w:val="5"/>
+  </w:num>
+  <w:num w:numId="21">
+    <w:abstractNumId w:val="34"/>
+  </w:num>
+  <w:num w:numId="22">
+    <w:abstractNumId w:val="11"/>
+  </w:num>
+  <w:num w:numId="23">
+    <w:abstractNumId w:val="19"/>
+  </w:num>
+  <w:num w:numId="24">
+    <w:abstractNumId w:val="14"/>
+  </w:num>
+  <w:num w:numId="25">
+    <w:abstractNumId w:val="15"/>
+  </w:num>
+  <w:num w:numId="26">
+    <w:abstractNumId w:val="20"/>
+  </w:num>
+  <w:num w:numId="27">
+    <w:abstractNumId w:val="30"/>
+  </w:num>
+  <w:num w:numId="28">
+    <w:abstractNumId w:val="2"/>
+  </w:num>
+  <w:num w:numId="29">
+    <w:abstractNumId w:val="21"/>
+  </w:num>
+  <w:num w:numId="30">
+    <w:abstractNumId w:val="18"/>
+  </w:num>
+  <w:num w:numId="31">
+    <w:abstractNumId w:val="31"/>
+  </w:num>
+  <w:num w:numId="32">
+    <w:abstractNumId w:val="3"/>
+  </w:num>
+  <w:num w:numId="33">
     <w:abstractNumId w:val="7"/>
   </w:num>
-  <w:num w:numId="3">
-    <w:abstractNumId w:val="11"/>
+  <w:num w:numId="34">
+    <w:abstractNumId w:val="33"/>
   </w:num>
-  <w:num w:numId="4">
-    <w:abstractNumId w:val="6"/>
-  </w:num>
-  <w:num w:numId="5">
-    <w:abstractNumId w:val="20"/>
-  </w:num>
-  <w:num w:numId="6">
-    <w:abstractNumId w:val="3"/>
-  </w:num>
-  <w:num w:numId="7">
-    <w:abstractNumId w:val="27"/>
-  </w:num>
-  <w:num w:numId="8">
-    <w:abstractNumId w:val="8"/>
-  </w:num>
-  <w:num w:numId="9">
-    <w:abstractNumId w:val="25"/>
-  </w:num>
-  <w:num w:numId="10">
-    <w:abstractNumId w:val="24"/>
-  </w:num>
-  <w:num w:numId="11">
-    <w:abstractNumId w:val="21"/>
-  </w:num>
-  <w:num w:numId="12">
-    <w:abstractNumId w:val="30"/>
-  </w:num>
-  <w:num w:numId="13">
-    <w:abstractNumId w:val="32"/>
-  </w:num>
-  <w:num w:numId="14">
-    <w:abstractNumId w:val="14"/>
-  </w:num>
-  <w:num w:numId="15">
-    <w:abstractNumId w:val="15"/>
-  </w:num>
-  <w:num w:numId="16">
-    <w:abstractNumId w:val="10"/>
-  </w:num>
-  <w:num w:numId="17">
-    <w:abstractNumId w:val="22"/>
-  </w:num>
-  <w:num w:numId="18">
-    <w:abstractNumId w:val="26"/>
-  </w:num>
-  <w:num w:numId="19">
+  <w:num w:numId="35">
     <w:abstractNumId w:val="0"/>
   </w:num>
-  <w:num w:numId="20">
-    <w:abstractNumId w:val="4"/>
-  </w:num>
-  <w:num w:numId="21">
-    <w:abstractNumId w:val="31"/>
-  </w:num>
-  <w:num w:numId="22">
-    <w:abstractNumId w:val="9"/>
-  </w:num>
-  <w:num w:numId="23">
-    <w:abstractNumId w:val="17"/>
-  </w:num>
-  <w:num w:numId="24">
-    <w:abstractNumId w:val="12"/>
-  </w:num>
-  <w:num w:numId="25">
-    <w:abstractNumId w:val="13"/>
-  </w:num>
-  <w:num w:numId="26">
-    <w:abstractNumId w:val="18"/>
-  </w:num>
-  <w:num w:numId="27">
-    <w:abstractNumId w:val="28"/>
-  </w:num>
-  <w:num w:numId="28">
-    <w:abstractNumId w:val="1"/>
-  </w:num>
-  <w:num w:numId="29">
-    <w:abstractNumId w:val="19"/>
-  </w:num>
-  <w:num w:numId="30">
-    <w:abstractNumId w:val="16"/>
-  </w:num>
-  <w:num w:numId="31">
-    <w:abstractNumId w:val="29"/>
-  </w:num>
-  <w:num w:numId="32">
-    <w:abstractNumId w:val="2"/>
-  </w:num>
-  <w:num w:numId="33">
-    <w:abstractNumId w:val="5"/>
+  <w:num w:numId="36">
+    <w:abstractNumId w:val="6"/>
   </w:num>
 </w:numbering>
 </file>
 
 <file path=word/styles.xml><?xml version="1.0" encoding="utf-8"?>
-<w:styles xmlns:mc="http://schemas.openxmlformats.org/markup-compatibility/2006" xmlns:r="http://schemas.openxmlformats.org/officeDocument/2006/relationships" xmlns:w="http://schemas.openxmlformats.org/wordprocessingml/2006/main" xmlns:w14="http://schemas.microsoft.com/office/word/2010/wordml" mc:Ignorable="w14">
+<w:styles xmlns:mc="http://schemas.openxmlformats.org/markup-compatibility/2006" xmlns:r="http://schemas.openxmlformats.org/officeDocument/2006/relationships" xmlns:w="http://schemas.openxmlformats.org/wordprocessingml/2006/main" xmlns:w14="http://schemas.microsoft.com/office/word/2010/wordml" xmlns:w15="http://schemas.microsoft.com/office/word/2012/wordml" mc:Ignorable="w14 w15">
   <w:docDefaults>
     <w:rPrDefault>
       <w:rPr>
@@ -22078,144 +26149,378 @@
       </w:pPr>
     </w:pPrDefault>
   </w:docDefaults>
-  <w:latentStyles w:defLockedState="0" w:defUIPriority="99" w:defSemiHidden="1" w:defUnhideWhenUsed="1" w:defQFormat="0" w:count="267">
-    <w:lsdException w:name="Normal" w:semiHidden="0" w:uiPriority="0" w:unhideWhenUsed="0" w:qFormat="1"/>
-    <w:lsdException w:name="heading 1" w:semiHidden="0" w:uiPriority="9" w:unhideWhenUsed="0" w:qFormat="1"/>
-    <w:lsdException w:name="heading 2" w:uiPriority="9" w:qFormat="1"/>
-    <w:lsdException w:name="heading 3" w:uiPriority="9" w:qFormat="1"/>
-    <w:lsdException w:name="heading 4" w:uiPriority="9" w:qFormat="1"/>
-    <w:lsdException w:name="heading 5" w:uiPriority="9" w:qFormat="1"/>
-    <w:lsdException w:name="heading 6" w:uiPriority="9" w:qFormat="1"/>
-    <w:lsdException w:name="heading 7" w:uiPriority="9" w:qFormat="1"/>
-    <w:lsdException w:name="heading 8" w:uiPriority="9" w:qFormat="1"/>
-    <w:lsdException w:name="heading 9" w:uiPriority="9" w:qFormat="1"/>
-    <w:lsdException w:name="toc 1" w:uiPriority="39"/>
-    <w:lsdException w:name="toc 2" w:uiPriority="39"/>
-    <w:lsdException w:name="toc 3" w:uiPriority="39"/>
-    <w:lsdException w:name="toc 4" w:uiPriority="39"/>
-    <w:lsdException w:name="toc 5" w:uiPriority="39"/>
-    <w:lsdException w:name="toc 6" w:uiPriority="39"/>
-    <w:lsdException w:name="toc 7" w:uiPriority="39"/>
-    <w:lsdException w:name="toc 8" w:uiPriority="39"/>
-    <w:lsdException w:name="toc 9" w:uiPriority="39"/>
-    <w:lsdException w:name="caption" w:uiPriority="0" w:qFormat="1"/>
-    <w:lsdException w:name="Title" w:semiHidden="0" w:uiPriority="10" w:unhideWhenUsed="0" w:qFormat="1"/>
-    <w:lsdException w:name="Default Paragraph Font" w:uiPriority="1"/>
-    <w:lsdException w:name="Subtitle" w:semiHidden="0" w:uiPriority="11" w:unhideWhenUsed="0" w:qFormat="1"/>
-    <w:lsdException w:name="Strong" w:semiHidden="0" w:uiPriority="22" w:unhideWhenUsed="0" w:qFormat="1"/>
-    <w:lsdException w:name="Emphasis" w:semiHidden="0" w:uiPriority="20" w:unhideWhenUsed="0" w:qFormat="1"/>
-    <w:lsdException w:name="Table Grid" w:semiHidden="0" w:uiPriority="59" w:unhideWhenUsed="0"/>
-    <w:lsdException w:name="Placeholder Text" w:unhideWhenUsed="0"/>
-    <w:lsdException w:name="No Spacing" w:semiHidden="0" w:uiPriority="1" w:unhideWhenUsed="0" w:qFormat="1"/>
-    <w:lsdException w:name="Light Shading" w:semiHidden="0" w:uiPriority="60" w:unhideWhenUsed="0"/>
-    <w:lsdException w:name="Light List" w:semiHidden="0" w:uiPriority="61" w:unhideWhenUsed="0"/>
-    <w:lsdException w:name="Light Grid" w:semiHidden="0" w:uiPriority="62" w:unhideWhenUsed="0"/>
-    <w:lsdException w:name="Medium Shading 1" w:semiHidden="0" w:uiPriority="63" w:unhideWhenUsed="0"/>
-    <w:lsdException w:name="Medium Shading 2" w:semiHidden="0" w:uiPriority="64" w:unhideWhenUsed="0"/>
-    <w:lsdException w:name="Medium List 1" w:semiHidden="0" w:uiPriority="65" w:unhideWhenUsed="0"/>
-    <w:lsdException w:name="Medium List 2" w:semiHidden="0" w:uiPriority="66" w:unhideWhenUsed="0"/>
-    <w:lsdException w:name="Medium Grid 1" w:semiHidden="0" w:uiPriority="67" w:unhideWhenUsed="0"/>
-    <w:lsdException w:name="Medium Grid 2" w:semiHidden="0" w:uiPriority="68" w:unhideWhenUsed="0"/>
-    <w:lsdException w:name="Medium Grid 3" w:semiHidden="0" w:uiPriority="69" w:unhideWhenUsed="0"/>
-    <w:lsdException w:name="Dark List" w:semiHidden="0" w:uiPriority="70" w:unhideWhenUsed="0"/>
-    <w:lsdException w:name="Colorful Shading" w:semiHidden="0" w:uiPriority="71" w:unhideWhenUsed="0"/>
-    <w:lsdException w:name="Colorful List" w:semiHidden="0" w:uiPriority="72" w:unhideWhenUsed="0"/>
-    <w:lsdException w:name="Colorful Grid" w:semiHidden="0" w:uiPriority="73" w:unhideWhenUsed="0"/>
-    <w:lsdException w:name="Light Shading Accent 1" w:semiHidden="0" w:uiPriority="60" w:unhideWhenUsed="0"/>
-    <w:lsdException w:name="Light List Accent 1" w:semiHidden="0" w:uiPriority="61" w:unhideWhenUsed="0"/>
-    <w:lsdException w:name="Light Grid Accent 1" w:semiHidden="0" w:uiPriority="62" w:unhideWhenUsed="0"/>
-    <w:lsdException w:name="Medium Shading 1 Accent 1" w:semiHidden="0" w:uiPriority="63" w:unhideWhenUsed="0"/>
-    <w:lsdException w:name="Medium Shading 2 Accent 1" w:semiHidden="0" w:uiPriority="64" w:unhideWhenUsed="0"/>
-    <w:lsdException w:name="Medium List 1 Accent 1" w:semiHidden="0" w:uiPriority="65" w:unhideWhenUsed="0"/>
-    <w:lsdException w:name="Revision" w:unhideWhenUsed="0"/>
-    <w:lsdException w:name="List Paragraph" w:semiHidden="0" w:uiPriority="34" w:unhideWhenUsed="0" w:qFormat="1"/>
-    <w:lsdException w:name="Quote" w:semiHidden="0" w:uiPriority="29" w:unhideWhenUsed="0" w:qFormat="1"/>
-    <w:lsdException w:name="Intense Quote" w:semiHidden="0" w:uiPriority="30" w:unhideWhenUsed="0" w:qFormat="1"/>
-    <w:lsdException w:name="Medium List 2 Accent 1" w:semiHidden="0" w:uiPriority="66" w:unhideWhenUsed="0"/>
-    <w:lsdException w:name="Medium Grid 1 Accent 1" w:semiHidden="0" w:uiPriority="67" w:unhideWhenUsed="0"/>
-    <w:lsdException w:name="Medium Grid 2 Accent 1" w:semiHidden="0" w:uiPriority="68" w:unhideWhenUsed="0"/>
-    <w:lsdException w:name="Medium Grid 3 Accent 1" w:semiHidden="0" w:uiPriority="69" w:unhideWhenUsed="0"/>
-    <w:lsdException w:name="Dark List Accent 1" w:semiHidden="0" w:uiPriority="70" w:unhideWhenUsed="0"/>
-    <w:lsdException w:name="Colorful Shading Accent 1" w:semiHidden="0" w:uiPriority="71" w:unhideWhenUsed="0"/>
-    <w:lsdException w:name="Colorful List Accent 1" w:semiHidden="0" w:uiPriority="72" w:unhideWhenUsed="0"/>
-    <w:lsdException w:name="Colorful Grid Accent 1" w:semiHidden="0" w:uiPriority="73" w:unhideWhenUsed="0"/>
-    <w:lsdException w:name="Light Shading Accent 2" w:semiHidden="0" w:uiPriority="60" w:unhideWhenUsed="0"/>
-    <w:lsdException w:name="Light List Accent 2" w:semiHidden="0" w:uiPriority="61" w:unhideWhenUsed="0"/>
-    <w:lsdException w:name="Light Grid Accent 2" w:semiHidden="0" w:uiPriority="62" w:unhideWhenUsed="0"/>
-    <w:lsdException w:name="Medium Shading 1 Accent 2" w:semiHidden="0" w:uiPriority="63" w:unhideWhenUsed="0"/>
-    <w:lsdException w:name="Medium Shading 2 Accent 2" w:semiHidden="0" w:uiPriority="64" w:unhideWhenUsed="0"/>
-    <w:lsdException w:name="Medium List 1 Accent 2" w:semiHidden="0" w:uiPriority="65" w:unhideWhenUsed="0"/>
-    <w:lsdException w:name="Medium List 2 Accent 2" w:semiHidden="0" w:uiPriority="66" w:unhideWhenUsed="0"/>
-    <w:lsdException w:name="Medium Grid 1 Accent 2" w:semiHidden="0" w:uiPriority="67" w:unhideWhenUsed="0"/>
-    <w:lsdException w:name="Medium Grid 2 Accent 2" w:semiHidden="0" w:uiPriority="68" w:unhideWhenUsed="0"/>
-    <w:lsdException w:name="Medium Grid 3 Accent 2" w:semiHidden="0" w:uiPriority="69" w:unhideWhenUsed="0"/>
-    <w:lsdException w:name="Dark List Accent 2" w:semiHidden="0" w:uiPriority="70" w:unhideWhenUsed="0"/>
-    <w:lsdException w:name="Colorful Shading Accent 2" w:semiHidden="0" w:uiPriority="71" w:unhideWhenUsed="0"/>
-    <w:lsdException w:name="Colorful List Accent 2" w:semiHidden="0" w:uiPriority="72" w:unhideWhenUsed="0"/>
-    <w:lsdException w:name="Colorful Grid Accent 2" w:semiHidden="0" w:uiPriority="73" w:unhideWhenUsed="0"/>
-    <w:lsdException w:name="Light Shading Accent 3" w:semiHidden="0" w:uiPriority="60" w:unhideWhenUsed="0"/>
-    <w:lsdException w:name="Light List Accent 3" w:semiHidden="0" w:uiPriority="61" w:unhideWhenUsed="0"/>
-    <w:lsdException w:name="Light Grid Accent 3" w:semiHidden="0" w:uiPriority="62" w:unhideWhenUsed="0"/>
-    <w:lsdException w:name="Medium Shading 1 Accent 3" w:semiHidden="0" w:uiPriority="63" w:unhideWhenUsed="0"/>
-    <w:lsdException w:name="Medium Shading 2 Accent 3" w:semiHidden="0" w:uiPriority="64" w:unhideWhenUsed="0"/>
-    <w:lsdException w:name="Medium List 1 Accent 3" w:semiHidden="0" w:uiPriority="65" w:unhideWhenUsed="0"/>
-    <w:lsdException w:name="Medium List 2 Accent 3" w:semiHidden="0" w:uiPriority="66" w:unhideWhenUsed="0"/>
-    <w:lsdException w:name="Medium Grid 1 Accent 3" w:semiHidden="0" w:uiPriority="67" w:unhideWhenUsed="0"/>
-    <w:lsdException w:name="Medium Grid 2 Accent 3" w:semiHidden="0" w:uiPriority="68" w:unhideWhenUsed="0"/>
-    <w:lsdException w:name="Medium Grid 3 Accent 3" w:semiHidden="0" w:uiPriority="69" w:unhideWhenUsed="0"/>
-    <w:lsdException w:name="Dark List Accent 3" w:semiHidden="0" w:uiPriority="70" w:unhideWhenUsed="0"/>
-    <w:lsdException w:name="Colorful Shading Accent 3" w:semiHidden="0" w:uiPriority="71" w:unhideWhenUsed="0"/>
-    <w:lsdException w:name="Colorful List Accent 3" w:semiHidden="0" w:uiPriority="72" w:unhideWhenUsed="0"/>
-    <w:lsdException w:name="Colorful Grid Accent 3" w:semiHidden="0" w:uiPriority="73" w:unhideWhenUsed="0"/>
-    <w:lsdException w:name="Light Shading Accent 4" w:semiHidden="0" w:uiPriority="60" w:unhideWhenUsed="0"/>
-    <w:lsdException w:name="Light List Accent 4" w:semiHidden="0" w:uiPriority="61" w:unhideWhenUsed="0"/>
-    <w:lsdException w:name="Light Grid Accent 4" w:semiHidden="0" w:uiPriority="62" w:unhideWhenUsed="0"/>
-    <w:lsdException w:name="Medium Shading 1 Accent 4" w:semiHidden="0" w:uiPriority="63" w:unhideWhenUsed="0"/>
-    <w:lsdException w:name="Medium Shading 2 Accent 4" w:semiHidden="0" w:uiPriority="64" w:unhideWhenUsed="0"/>
-    <w:lsdException w:name="Medium List 1 Accent 4" w:semiHidden="0" w:uiPriority="65" w:unhideWhenUsed="0"/>
-    <w:lsdException w:name="Medium List 2 Accent 4" w:semiHidden="0" w:uiPriority="66" w:unhideWhenUsed="0"/>
-    <w:lsdException w:name="Medium Grid 1 Accent 4" w:semiHidden="0" w:uiPriority="67" w:unhideWhenUsed="0"/>
-    <w:lsdException w:name="Medium Grid 2 Accent 4" w:semiHidden="0" w:uiPriority="68" w:unhideWhenUsed="0"/>
-    <w:lsdException w:name="Medium Grid 3 Accent 4" w:semiHidden="0" w:uiPriority="69" w:unhideWhenUsed="0"/>
-    <w:lsdException w:name="Dark List Accent 4" w:semiHidden="0" w:uiPriority="70" w:unhideWhenUsed="0"/>
-    <w:lsdException w:name="Colorful Shading Accent 4" w:semiHidden="0" w:uiPriority="71" w:unhideWhenUsed="0"/>
-    <w:lsdException w:name="Colorful List Accent 4" w:semiHidden="0" w:uiPriority="72" w:unhideWhenUsed="0"/>
-    <w:lsdException w:name="Colorful Grid Accent 4" w:semiHidden="0" w:uiPriority="73" w:unhideWhenUsed="0"/>
-    <w:lsdException w:name="Light Shading Accent 5" w:semiHidden="0" w:uiPriority="60" w:unhideWhenUsed="0"/>
-    <w:lsdException w:name="Light List Accent 5" w:semiHidden="0" w:uiPriority="61" w:unhideWhenUsed="0"/>
-    <w:lsdException w:name="Light Grid Accent 5" w:semiHidden="0" w:uiPriority="62" w:unhideWhenUsed="0"/>
-    <w:lsdException w:name="Medium Shading 1 Accent 5" w:semiHidden="0" w:uiPriority="63" w:unhideWhenUsed="0"/>
-    <w:lsdException w:name="Medium Shading 2 Accent 5" w:semiHidden="0" w:uiPriority="64" w:unhideWhenUsed="0"/>
-    <w:lsdException w:name="Medium List 1 Accent 5" w:semiHidden="0" w:uiPriority="65" w:unhideWhenUsed="0"/>
-    <w:lsdException w:name="Medium List 2 Accent 5" w:semiHidden="0" w:uiPriority="66" w:unhideWhenUsed="0"/>
-    <w:lsdException w:name="Medium Grid 1 Accent 5" w:semiHidden="0" w:uiPriority="67" w:unhideWhenUsed="0"/>
-    <w:lsdException w:name="Medium Grid 2 Accent 5" w:semiHidden="0" w:uiPriority="68" w:unhideWhenUsed="0"/>
-    <w:lsdException w:name="Medium Grid 3 Accent 5" w:semiHidden="0" w:uiPriority="69" w:unhideWhenUsed="0"/>
-    <w:lsdException w:name="Dark List Accent 5" w:semiHidden="0" w:uiPriority="70" w:unhideWhenUsed="0"/>
-    <w:lsdException w:name="Colorful Shading Accent 5" w:semiHidden="0" w:uiPriority="71" w:unhideWhenUsed="0"/>
-    <w:lsdException w:name="Colorful List Accent 5" w:semiHidden="0" w:uiPriority="72" w:unhideWhenUsed="0"/>
-    <w:lsdException w:name="Colorful Grid Accent 5" w:semiHidden="0" w:uiPriority="73" w:unhideWhenUsed="0"/>
-    <w:lsdException w:name="Light Shading Accent 6" w:semiHidden="0" w:uiPriority="60" w:unhideWhenUsed="0"/>
-    <w:lsdException w:name="Light List Accent 6" w:semiHidden="0" w:uiPriority="61" w:unhideWhenUsed="0"/>
-    <w:lsdException w:name="Light Grid Accent 6" w:semiHidden="0" w:uiPriority="62" w:unhideWhenUsed="0"/>
-    <w:lsdException w:name="Medium Shading 1 Accent 6" w:semiHidden="0" w:uiPriority="63" w:unhideWhenUsed="0"/>
-    <w:lsdException w:name="Medium Shading 2 Accent 6" w:semiHidden="0" w:uiPriority="64" w:unhideWhenUsed="0"/>
-    <w:lsdException w:name="Medium List 1 Accent 6" w:semiHidden="0" w:uiPriority="65" w:unhideWhenUsed="0"/>
-    <w:lsdException w:name="Medium List 2 Accent 6" w:semiHidden="0" w:uiPriority="66" w:unhideWhenUsed="0"/>
-    <w:lsdException w:name="Medium Grid 1 Accent 6" w:semiHidden="0" w:uiPriority="67" w:unhideWhenUsed="0"/>
-    <w:lsdException w:name="Medium Grid 2 Accent 6" w:semiHidden="0" w:uiPriority="68" w:unhideWhenUsed="0"/>
-    <w:lsdException w:name="Medium Grid 3 Accent 6" w:semiHidden="0" w:uiPriority="69" w:unhideWhenUsed="0"/>
-    <w:lsdException w:name="Dark List Accent 6" w:semiHidden="0" w:uiPriority="70" w:unhideWhenUsed="0"/>
-    <w:lsdException w:name="Colorful Shading Accent 6" w:semiHidden="0" w:uiPriority="71" w:unhideWhenUsed="0"/>
-    <w:lsdException w:name="Colorful List Accent 6" w:semiHidden="0" w:uiPriority="72" w:unhideWhenUsed="0"/>
-    <w:lsdException w:name="Colorful Grid Accent 6" w:semiHidden="0" w:uiPriority="73" w:unhideWhenUsed="0"/>
-    <w:lsdException w:name="Subtle Emphasis" w:semiHidden="0" w:uiPriority="19" w:unhideWhenUsed="0" w:qFormat="1"/>
-    <w:lsdException w:name="Intense Emphasis" w:semiHidden="0" w:uiPriority="21" w:unhideWhenUsed="0" w:qFormat="1"/>
-    <w:lsdException w:name="Subtle Reference" w:semiHidden="0" w:uiPriority="31" w:unhideWhenUsed="0" w:qFormat="1"/>
-    <w:lsdException w:name="Intense Reference" w:semiHidden="0" w:uiPriority="32" w:unhideWhenUsed="0" w:qFormat="1"/>
-    <w:lsdException w:name="Book Title" w:semiHidden="0" w:uiPriority="33" w:unhideWhenUsed="0" w:qFormat="1"/>
-    <w:lsdException w:name="Bibliography" w:uiPriority="37"/>
-    <w:lsdException w:name="TOC Heading" w:uiPriority="39" w:qFormat="1"/>
+  <w:latentStyles w:defLockedState="0" w:defUIPriority="99" w:defSemiHidden="0" w:defUnhideWhenUsed="0" w:defQFormat="0" w:count="371">
+    <w:lsdException w:name="Normal" w:uiPriority="0" w:qFormat="1"/>
+    <w:lsdException w:name="heading 1" w:uiPriority="9" w:qFormat="1"/>
+    <w:lsdException w:name="heading 2" w:semiHidden="1" w:uiPriority="9" w:unhideWhenUsed="1" w:qFormat="1"/>
+    <w:lsdException w:name="heading 3" w:semiHidden="1" w:uiPriority="9" w:unhideWhenUsed="1" w:qFormat="1"/>
+    <w:lsdException w:name="heading 4" w:semiHidden="1" w:uiPriority="9" w:unhideWhenUsed="1" w:qFormat="1"/>
+    <w:lsdException w:name="heading 5" w:semiHidden="1" w:uiPriority="9" w:unhideWhenUsed="1" w:qFormat="1"/>
+    <w:lsdException w:name="heading 6" w:semiHidden="1" w:uiPriority="9" w:unhideWhenUsed="1" w:qFormat="1"/>
+    <w:lsdException w:name="heading 7" w:semiHidden="1" w:uiPriority="9" w:unhideWhenUsed="1" w:qFormat="1"/>
+    <w:lsdException w:name="heading 8" w:semiHidden="1" w:uiPriority="9" w:unhideWhenUsed="1" w:qFormat="1"/>
+    <w:lsdException w:name="heading 9" w:semiHidden="1" w:uiPriority="9" w:unhideWhenUsed="1" w:qFormat="1"/>
+    <w:lsdException w:name="index 1" w:semiHidden="1" w:unhideWhenUsed="1"/>
+    <w:lsdException w:name="index 2" w:semiHidden="1" w:unhideWhenUsed="1"/>
+    <w:lsdException w:name="index 3" w:semiHidden="1" w:unhideWhenUsed="1"/>
+    <w:lsdException w:name="index 4" w:semiHidden="1" w:unhideWhenUsed="1"/>
+    <w:lsdException w:name="index 5" w:semiHidden="1" w:unhideWhenUsed="1"/>
+    <w:lsdException w:name="index 6" w:semiHidden="1" w:unhideWhenUsed="1"/>
+    <w:lsdException w:name="index 7" w:semiHidden="1" w:unhideWhenUsed="1"/>
+    <w:lsdException w:name="index 8" w:semiHidden="1" w:unhideWhenUsed="1"/>
+    <w:lsdException w:name="index 9" w:semiHidden="1" w:unhideWhenUsed="1"/>
+    <w:lsdException w:name="toc 1" w:semiHidden="1" w:uiPriority="39" w:unhideWhenUsed="1"/>
+    <w:lsdException w:name="toc 2" w:semiHidden="1" w:uiPriority="39" w:unhideWhenUsed="1"/>
+    <w:lsdException w:name="toc 3" w:semiHidden="1" w:uiPriority="39" w:unhideWhenUsed="1"/>
+    <w:lsdException w:name="toc 4" w:semiHidden="1" w:uiPriority="39" w:unhideWhenUsed="1"/>
+    <w:lsdException w:name="toc 5" w:semiHidden="1" w:uiPriority="39" w:unhideWhenUsed="1"/>
+    <w:lsdException w:name="toc 6" w:semiHidden="1" w:uiPriority="39" w:unhideWhenUsed="1"/>
+    <w:lsdException w:name="toc 7" w:semiHidden="1" w:uiPriority="39" w:unhideWhenUsed="1"/>
+    <w:lsdException w:name="toc 8" w:semiHidden="1" w:uiPriority="39" w:unhideWhenUsed="1"/>
+    <w:lsdException w:name="toc 9" w:semiHidden="1" w:uiPriority="39" w:unhideWhenUsed="1"/>
+    <w:lsdException w:name="Normal Indent" w:semiHidden="1" w:unhideWhenUsed="1"/>
+    <w:lsdException w:name="footnote text" w:semiHidden="1" w:unhideWhenUsed="1"/>
+    <w:lsdException w:name="annotation text" w:semiHidden="1" w:unhideWhenUsed="1"/>
+    <w:lsdException w:name="header" w:semiHidden="1" w:unhideWhenUsed="1"/>
+    <w:lsdException w:name="footer" w:semiHidden="1" w:unhideWhenUsed="1"/>
+    <w:lsdException w:name="index heading" w:semiHidden="1" w:unhideWhenUsed="1"/>
+    <w:lsdException w:name="caption" w:semiHidden="1" w:uiPriority="0" w:unhideWhenUsed="1" w:qFormat="1"/>
+    <w:lsdException w:name="table of figures" w:semiHidden="1" w:unhideWhenUsed="1"/>
+    <w:lsdException w:name="envelope address" w:semiHidden="1" w:unhideWhenUsed="1"/>
+    <w:lsdException w:name="envelope return" w:semiHidden="1" w:unhideWhenUsed="1"/>
+    <w:lsdException w:name="footnote reference" w:semiHidden="1" w:unhideWhenUsed="1"/>
+    <w:lsdException w:name="annotation reference" w:semiHidden="1" w:unhideWhenUsed="1"/>
+    <w:lsdException w:name="line number" w:semiHidden="1" w:unhideWhenUsed="1"/>
+    <w:lsdException w:name="page number" w:semiHidden="1" w:unhideWhenUsed="1"/>
+    <w:lsdException w:name="endnote reference" w:semiHidden="1" w:unhideWhenUsed="1"/>
+    <w:lsdException w:name="endnote text" w:semiHidden="1" w:unhideWhenUsed="1"/>
+    <w:lsdException w:name="table of authorities" w:semiHidden="1" w:unhideWhenUsed="1"/>
+    <w:lsdException w:name="macro" w:semiHidden="1" w:unhideWhenUsed="1"/>
+    <w:lsdException w:name="toa heading" w:semiHidden="1" w:unhideWhenUsed="1"/>
+    <w:lsdException w:name="List" w:semiHidden="1" w:unhideWhenUsed="1"/>
+    <w:lsdException w:name="List Bullet" w:semiHidden="1" w:unhideWhenUsed="1"/>
+    <w:lsdException w:name="List Number" w:semiHidden="1" w:unhideWhenUsed="1"/>
+    <w:lsdException w:name="List 2" w:semiHidden="1" w:unhideWhenUsed="1"/>
+    <w:lsdException w:name="List 3" w:semiHidden="1" w:unhideWhenUsed="1"/>
+    <w:lsdException w:name="List 4" w:semiHidden="1" w:unhideWhenUsed="1"/>
+    <w:lsdException w:name="List 5" w:semiHidden="1" w:unhideWhenUsed="1"/>
+    <w:lsdException w:name="List Bullet 2" w:semiHidden="1" w:unhideWhenUsed="1"/>
+    <w:lsdException w:name="List Bullet 3" w:semiHidden="1" w:unhideWhenUsed="1"/>
+    <w:lsdException w:name="List Bullet 4" w:semiHidden="1" w:unhideWhenUsed="1"/>
+    <w:lsdException w:name="List Bullet 5" w:semiHidden="1" w:unhideWhenUsed="1"/>
+    <w:lsdException w:name="List Number 2" w:semiHidden="1" w:unhideWhenUsed="1"/>
+    <w:lsdException w:name="List Number 3" w:semiHidden="1" w:unhideWhenUsed="1"/>
+    <w:lsdException w:name="List Number 4" w:semiHidden="1" w:unhideWhenUsed="1"/>
+    <w:lsdException w:name="List Number 5" w:semiHidden="1" w:unhideWhenUsed="1"/>
+    <w:lsdException w:name="Title" w:uiPriority="10" w:qFormat="1"/>
+    <w:lsdException w:name="Closing" w:semiHidden="1" w:unhideWhenUsed="1"/>
+    <w:lsdException w:name="Signature" w:semiHidden="1" w:unhideWhenUsed="1"/>
+    <w:lsdException w:name="Default Paragraph Font" w:semiHidden="1" w:uiPriority="1" w:unhideWhenUsed="1"/>
+    <w:lsdException w:name="Body Text" w:semiHidden="1" w:unhideWhenUsed="1"/>
+    <w:lsdException w:name="Body Text Indent" w:semiHidden="1" w:unhideWhenUsed="1"/>
+    <w:lsdException w:name="List Continue" w:semiHidden="1" w:unhideWhenUsed="1"/>
+    <w:lsdException w:name="List Continue 2" w:semiHidden="1" w:unhideWhenUsed="1"/>
+    <w:lsdException w:name="List Continue 3" w:semiHidden="1" w:unhideWhenUsed="1"/>
+    <w:lsdException w:name="List Continue 4" w:semiHidden="1" w:unhideWhenUsed="1"/>
+    <w:lsdException w:name="List Continue 5" w:semiHidden="1" w:unhideWhenUsed="1"/>
+    <w:lsdException w:name="Message Header" w:semiHidden="1" w:unhideWhenUsed="1"/>
+    <w:lsdException w:name="Subtitle" w:uiPriority="11" w:qFormat="1"/>
+    <w:lsdException w:name="Salutation" w:semiHidden="1" w:unhideWhenUsed="1"/>
+    <w:lsdException w:name="Date" w:semiHidden="1" w:unhideWhenUsed="1"/>
+    <w:lsdException w:name="Body Text First Indent" w:semiHidden="1" w:unhideWhenUsed="1"/>
+    <w:lsdException w:name="Body Text First Indent 2" w:semiHidden="1" w:unhideWhenUsed="1"/>
+    <w:lsdException w:name="Note Heading" w:semiHidden="1" w:unhideWhenUsed="1"/>
+    <w:lsdException w:name="Body Text 2" w:semiHidden="1" w:unhideWhenUsed="1"/>
+    <w:lsdException w:name="Body Text 3" w:semiHidden="1" w:unhideWhenUsed="1"/>
+    <w:lsdException w:name="Body Text Indent 2" w:semiHidden="1" w:unhideWhenUsed="1"/>
+    <w:lsdException w:name="Body Text Indent 3" w:semiHidden="1" w:unhideWhenUsed="1"/>
+    <w:lsdException w:name="Block Text" w:semiHidden="1" w:unhideWhenUsed="1"/>
+    <w:lsdException w:name="Hyperlink" w:semiHidden="1" w:unhideWhenUsed="1"/>
+    <w:lsdException w:name="FollowedHyperlink" w:semiHidden="1" w:unhideWhenUsed="1"/>
+    <w:lsdException w:name="Strong" w:uiPriority="22" w:qFormat="1"/>
+    <w:lsdException w:name="Emphasis" w:uiPriority="20" w:qFormat="1"/>
+    <w:lsdException w:name="Document Map" w:semiHidden="1" w:unhideWhenUsed="1"/>
+    <w:lsdException w:name="Plain Text" w:semiHidden="1" w:unhideWhenUsed="1"/>
+    <w:lsdException w:name="E-mail Signature" w:semiHidden="1" w:unhideWhenUsed="1"/>
+    <w:lsdException w:name="HTML Top of Form" w:semiHidden="1" w:unhideWhenUsed="1"/>
+    <w:lsdException w:name="HTML Bottom of Form" w:semiHidden="1" w:unhideWhenUsed="1"/>
+    <w:lsdException w:name="Normal (Web)" w:semiHidden="1" w:unhideWhenUsed="1"/>
+    <w:lsdException w:name="HTML Acronym" w:semiHidden="1" w:unhideWhenUsed="1"/>
+    <w:lsdException w:name="HTML Address" w:semiHidden="1" w:unhideWhenUsed="1"/>
+    <w:lsdException w:name="HTML Cite" w:semiHidden="1" w:unhideWhenUsed="1"/>
+    <w:lsdException w:name="HTML Code" w:semiHidden="1" w:unhideWhenUsed="1"/>
+    <w:lsdException w:name="HTML Definition" w:semiHidden="1" w:unhideWhenUsed="1"/>
+    <w:lsdException w:name="HTML Keyboard" w:semiHidden="1" w:unhideWhenUsed="1"/>
+    <w:lsdException w:name="HTML Preformatted" w:semiHidden="1" w:unhideWhenUsed="1"/>
+    <w:lsdException w:name="HTML Sample" w:semiHidden="1" w:unhideWhenUsed="1"/>
+    <w:lsdException w:name="HTML Typewriter" w:semiHidden="1" w:unhideWhenUsed="1"/>
+    <w:lsdException w:name="HTML Variable" w:semiHidden="1" w:unhideWhenUsed="1"/>
+    <w:lsdException w:name="Normal Table" w:semiHidden="1" w:unhideWhenUsed="1"/>
+    <w:lsdException w:name="annotation subject" w:semiHidden="1" w:unhideWhenUsed="1"/>
+    <w:lsdException w:name="No List" w:semiHidden="1" w:unhideWhenUsed="1"/>
+    <w:lsdException w:name="Outline List 1" w:semiHidden="1" w:unhideWhenUsed="1"/>
+    <w:lsdException w:name="Outline List 2" w:semiHidden="1" w:unhideWhenUsed="1"/>
+    <w:lsdException w:name="Outline List 3" w:semiHidden="1" w:unhideWhenUsed="1"/>
+    <w:lsdException w:name="Table Simple 1" w:semiHidden="1" w:unhideWhenUsed="1"/>
+    <w:lsdException w:name="Table Simple 2" w:semiHidden="1" w:unhideWhenUsed="1"/>
+    <w:lsdException w:name="Table Simple 3" w:semiHidden="1" w:unhideWhenUsed="1"/>
+    <w:lsdException w:name="Table Classic 1" w:semiHidden="1" w:unhideWhenUsed="1"/>
+    <w:lsdException w:name="Table Classic 2" w:semiHidden="1" w:unhideWhenUsed="1"/>
+    <w:lsdException w:name="Table Classic 3" w:semiHidden="1" w:unhideWhenUsed="1"/>
+    <w:lsdException w:name="Table Classic 4" w:semiHidden="1" w:unhideWhenUsed="1"/>
+    <w:lsdException w:name="Table Colorful 1" w:semiHidden="1" w:unhideWhenUsed="1"/>
+    <w:lsdException w:name="Table Colorful 2" w:semiHidden="1" w:unhideWhenUsed="1"/>
+    <w:lsdException w:name="Table Colorful 3" w:semiHidden="1" w:unhideWhenUsed="1"/>
+    <w:lsdException w:name="Table Columns 1" w:semiHidden="1" w:unhideWhenUsed="1"/>
+    <w:lsdException w:name="Table Columns 2" w:semiHidden="1" w:unhideWhenUsed="1"/>
+    <w:lsdException w:name="Table Columns 3" w:semiHidden="1" w:unhideWhenUsed="1"/>
+    <w:lsdException w:name="Table Columns 4" w:semiHidden="1" w:unhideWhenUsed="1"/>
+    <w:lsdException w:name="Table Columns 5" w:semiHidden="1" w:unhideWhenUsed="1"/>
+    <w:lsdException w:name="Table Grid 1" w:semiHidden="1" w:unhideWhenUsed="1"/>
+    <w:lsdException w:name="Table Grid 2" w:semiHidden="1" w:unhideWhenUsed="1"/>
+    <w:lsdException w:name="Table Grid 3" w:semiHidden="1" w:unhideWhenUsed="1"/>
+    <w:lsdException w:name="Table Grid 4" w:semiHidden="1" w:unhideWhenUsed="1"/>
+    <w:lsdException w:name="Table Grid 5" w:semiHidden="1" w:unhideWhenUsed="1"/>
+    <w:lsdException w:name="Table Grid 6" w:semiHidden="1" w:unhideWhenUsed="1"/>
+    <w:lsdException w:name="Table Grid 7" w:semiHidden="1" w:unhideWhenUsed="1"/>
+    <w:lsdException w:name="Table Grid 8" w:semiHidden="1" w:unhideWhenUsed="1"/>
+    <w:lsdException w:name="Table List 1" w:semiHidden="1" w:unhideWhenUsed="1"/>
+    <w:lsdException w:name="Table List 2" w:semiHidden="1" w:unhideWhenUsed="1"/>
+    <w:lsdException w:name="Table List 3" w:semiHidden="1" w:unhideWhenUsed="1"/>
+    <w:lsdException w:name="Table List 4" w:semiHidden="1" w:unhideWhenUsed="1"/>
+    <w:lsdException w:name="Table List 5" w:semiHidden="1" w:unhideWhenUsed="1"/>
+    <w:lsdException w:name="Table List 6" w:semiHidden="1" w:unhideWhenUsed="1"/>
+    <w:lsdException w:name="Table List 7" w:semiHidden="1" w:unhideWhenUsed="1"/>
+    <w:lsdException w:name="Table List 8" w:semiHidden="1" w:unhideWhenUsed="1"/>
+    <w:lsdException w:name="Table 3D effects 1" w:semiHidden="1" w:unhideWhenUsed="1"/>
+    <w:lsdException w:name="Table 3D effects 2" w:semiHidden="1" w:unhideWhenUsed="1"/>
+    <w:lsdException w:name="Table 3D effects 3" w:semiHidden="1" w:unhideWhenUsed="1"/>
+    <w:lsdException w:name="Table Contemporary" w:semiHidden="1" w:unhideWhenUsed="1"/>
+    <w:lsdException w:name="Table Elegant" w:semiHidden="1" w:unhideWhenUsed="1"/>
+    <w:lsdException w:name="Table Professional" w:semiHidden="1" w:unhideWhenUsed="1"/>
+    <w:lsdException w:name="Table Subtle 1" w:semiHidden="1" w:unhideWhenUsed="1"/>
+    <w:lsdException w:name="Table Subtle 2" w:semiHidden="1" w:unhideWhenUsed="1"/>
+    <w:lsdException w:name="Table Web 1" w:semiHidden="1" w:unhideWhenUsed="1"/>
+    <w:lsdException w:name="Table Web 2" w:semiHidden="1" w:unhideWhenUsed="1"/>
+    <w:lsdException w:name="Table Web 3" w:semiHidden="1" w:unhideWhenUsed="1"/>
+    <w:lsdException w:name="Balloon Text" w:semiHidden="1" w:unhideWhenUsed="1"/>
+    <w:lsdException w:name="Table Grid" w:uiPriority="59"/>
+    <w:lsdException w:name="Table Theme" w:semiHidden="1" w:unhideWhenUsed="1"/>
+    <w:lsdException w:name="Placeholder Text" w:semiHidden="1"/>
+    <w:lsdException w:name="No Spacing" w:uiPriority="1" w:qFormat="1"/>
+    <w:lsdException w:name="Light Shading" w:uiPriority="60"/>
+    <w:lsdException w:name="Light List" w:uiPriority="61"/>
+    <w:lsdException w:name="Light Grid" w:uiPriority="62"/>
+    <w:lsdException w:name="Medium Shading 1" w:uiPriority="63"/>
+    <w:lsdException w:name="Medium Shading 2" w:uiPriority="64"/>
+    <w:lsdException w:name="Medium List 1" w:uiPriority="65"/>
+    <w:lsdException w:name="Medium List 2" w:uiPriority="66"/>
+    <w:lsdException w:name="Medium Grid 1" w:uiPriority="67"/>
+    <w:lsdException w:name="Medium Grid 2" w:uiPriority="68"/>
+    <w:lsdException w:name="Medium Grid 3" w:uiPriority="69"/>
+    <w:lsdException w:name="Dark List" w:uiPriority="70"/>
+    <w:lsdException w:name="Colorful Shading" w:uiPriority="71"/>
+    <w:lsdException w:name="Colorful List" w:uiPriority="72"/>
+    <w:lsdException w:name="Colorful Grid" w:uiPriority="73"/>
+    <w:lsdException w:name="Light Shading Accent 1" w:uiPriority="60"/>
+    <w:lsdException w:name="Light List Accent 1" w:uiPriority="61"/>
+    <w:lsdException w:name="Light Grid Accent 1" w:uiPriority="62"/>
+    <w:lsdException w:name="Medium Shading 1 Accent 1" w:uiPriority="63"/>
+    <w:lsdException w:name="Medium Shading 2 Accent 1" w:uiPriority="64"/>
+    <w:lsdException w:name="Medium List 1 Accent 1" w:uiPriority="65"/>
+    <w:lsdException w:name="Revision" w:semiHidden="1"/>
+    <w:lsdException w:name="List Paragraph" w:uiPriority="34" w:qFormat="1"/>
+    <w:lsdException w:name="Quote" w:uiPriority="29" w:qFormat="1"/>
+    <w:lsdException w:name="Intense Quote" w:uiPriority="30" w:qFormat="1"/>
+    <w:lsdException w:name="Medium List 2 Accent 1" w:uiPriority="66"/>
+    <w:lsdException w:name="Medium Grid 1 Accent 1" w:uiPriority="67"/>
+    <w:lsdException w:name="Medium Grid 2 Accent 1" w:uiPriority="68"/>
+    <w:lsdException w:name="Medium Grid 3 Accent 1" w:uiPriority="69"/>
+    <w:lsdException w:name="Dark List Accent 1" w:uiPriority="70"/>
+    <w:lsdException w:name="Colorful Shading Accent 1" w:uiPriority="71"/>
+    <w:lsdException w:name="Colorful List Accent 1" w:uiPriority="72"/>
+    <w:lsdException w:name="Colorful Grid Accent 1" w:uiPriority="73"/>
+    <w:lsdException w:name="Light Shading Accent 2" w:uiPriority="60"/>
+    <w:lsdException w:name="Light List Accent 2" w:uiPriority="61"/>
+    <w:lsdException w:name="Light Grid Accent 2" w:uiPriority="62"/>
+    <w:lsdException w:name="Medium Shading 1 Accent 2" w:uiPriority="63"/>
+    <w:lsdException w:name="Medium Shading 2 Accent 2" w:uiPriority="64"/>
+    <w:lsdException w:name="Medium List 1 Accent 2" w:uiPriority="65"/>
+    <w:lsdException w:name="Medium List 2 Accent 2" w:uiPriority="66"/>
+    <w:lsdException w:name="Medium Grid 1 Accent 2" w:uiPriority="67"/>
+    <w:lsdException w:name="Medium Grid 2 Accent 2" w:uiPriority="68"/>
+    <w:lsdException w:name="Medium Grid 3 Accent 2" w:uiPriority="69"/>
+    <w:lsdException w:name="Dark List Accent 2" w:uiPriority="70"/>
+    <w:lsdException w:name="Colorful Shading Accent 2" w:uiPriority="71"/>
+    <w:lsdException w:name="Colorful List Accent 2" w:uiPriority="72"/>
+    <w:lsdException w:name="Colorful Grid Accent 2" w:uiPriority="73"/>
+    <w:lsdException w:name="Light Shading Accent 3" w:uiPriority="60"/>
+    <w:lsdException w:name="Light List Accent 3" w:uiPriority="61"/>
+    <w:lsdException w:name="Light Grid Accent 3" w:uiPriority="62"/>
+    <w:lsdException w:name="Medium Shading 1 Accent 3" w:uiPriority="63"/>
+    <w:lsdException w:name="Medium Shading 2 Accent 3" w:uiPriority="64"/>
+    <w:lsdException w:name="Medium List 1 Accent 3" w:uiPriority="65"/>
+    <w:lsdException w:name="Medium List 2 Accent 3" w:uiPriority="66"/>
+    <w:lsdException w:name="Medium Grid 1 Accent 3" w:uiPriority="67"/>
+    <w:lsdException w:name="Medium Grid 2 Accent 3" w:uiPriority="68"/>
+    <w:lsdException w:name="Medium Grid 3 Accent 3" w:uiPriority="69"/>
+    <w:lsdException w:name="Dark List Accent 3" w:uiPriority="70"/>
+    <w:lsdException w:name="Colorful Shading Accent 3" w:uiPriority="71"/>
+    <w:lsdException w:name="Colorful List Accent 3" w:uiPriority="72"/>
+    <w:lsdException w:name="Colorful Grid Accent 3" w:uiPriority="73"/>
+    <w:lsdException w:name="Light Shading Accent 4" w:uiPriority="60"/>
+    <w:lsdException w:name="Light List Accent 4" w:uiPriority="61"/>
+    <w:lsdException w:name="Light Grid Accent 4" w:uiPriority="62"/>
+    <w:lsdException w:name="Medium Shading 1 Accent 4" w:uiPriority="63"/>
+    <w:lsdException w:name="Medium Shading 2 Accent 4" w:uiPriority="64"/>
+    <w:lsdException w:name="Medium List 1 Accent 4" w:uiPriority="65"/>
+    <w:lsdException w:name="Medium List 2 Accent 4" w:uiPriority="66"/>
+    <w:lsdException w:name="Medium Grid 1 Accent 4" w:uiPriority="67"/>
+    <w:lsdException w:name="Medium Grid 2 Accent 4" w:uiPriority="68"/>
+    <w:lsdException w:name="Medium Grid 3 Accent 4" w:uiPriority="69"/>
+    <w:lsdException w:name="Dark List Accent 4" w:uiPriority="70"/>
+    <w:lsdException w:name="Colorful Shading Accent 4" w:uiPriority="71"/>
+    <w:lsdException w:name="Colorful List Accent 4" w:uiPriority="72"/>
+    <w:lsdException w:name="Colorful Grid Accent 4" w:uiPriority="73"/>
+    <w:lsdException w:name="Light Shading Accent 5" w:uiPriority="60"/>
+    <w:lsdException w:name="Light List Accent 5" w:uiPriority="61"/>
+    <w:lsdException w:name="Light Grid Accent 5" w:uiPriority="62"/>
+    <w:lsdException w:name="Medium Shading 1 Accent 5" w:uiPriority="63"/>
+    <w:lsdException w:name="Medium Shading 2 Accent 5" w:uiPriority="64"/>
+    <w:lsdException w:name="Medium List 1 Accent 5" w:uiPriority="65"/>
+    <w:lsdException w:name="Medium List 2 Accent 5" w:uiPriority="66"/>
+    <w:lsdException w:name="Medium Grid 1 Accent 5" w:uiPriority="67"/>
+    <w:lsdException w:name="Medium Grid 2 Accent 5" w:uiPriority="68"/>
+    <w:lsdException w:name="Medium Grid 3 Accent 5" w:uiPriority="69"/>
+    <w:lsdException w:name="Dark List Accent 5" w:uiPriority="70"/>
+    <w:lsdException w:name="Colorful Shading Accent 5" w:uiPriority="71"/>
+    <w:lsdException w:name="Colorful List Accent 5" w:uiPriority="72"/>
+    <w:lsdException w:name="Colorful Grid Accent 5" w:uiPriority="73"/>
+    <w:lsdException w:name="Light Shading Accent 6" w:uiPriority="60"/>
+    <w:lsdException w:name="Light List Accent 6" w:uiPriority="61"/>
+    <w:lsdException w:name="Light Grid Accent 6" w:uiPriority="62"/>
+    <w:lsdException w:name="Medium Shading 1 Accent 6" w:uiPriority="63"/>
+    <w:lsdException w:name="Medium Shading 2 Accent 6" w:uiPriority="64"/>
+    <w:lsdException w:name="Medium List 1 Accent 6" w:uiPriority="65"/>
+    <w:lsdException w:name="Medium List 2 Accent 6" w:uiPriority="66"/>
+    <w:lsdException w:name="Medium Grid 1 Accent 6" w:uiPriority="67"/>
+    <w:lsdException w:name="Medium Grid 2 Accent 6" w:uiPriority="68"/>
+    <w:lsdException w:name="Medium Grid 3 Accent 6" w:uiPriority="69"/>
+    <w:lsdException w:name="Dark List Accent 6" w:uiPriority="70"/>
+    <w:lsdException w:name="Colorful Shading Accent 6" w:uiPriority="71"/>
+    <w:lsdException w:name="Colorful List Accent 6" w:uiPriority="72"/>
+    <w:lsdException w:name="Colorful Grid Accent 6" w:uiPriority="73"/>
+    <w:lsdException w:name="Subtle Emphasis" w:uiPriority="19" w:qFormat="1"/>
+    <w:lsdException w:name="Intense Emphasis" w:uiPriority="21" w:qFormat="1"/>
+    <w:lsdException w:name="Subtle Reference" w:uiPriority="31" w:qFormat="1"/>
+    <w:lsdException w:name="Intense Reference" w:uiPriority="32" w:qFormat="1"/>
+    <w:lsdException w:name="Book Title" w:uiPriority="33" w:qFormat="1"/>
+    <w:lsdException w:name="Bibliography" w:semiHidden="1" w:uiPriority="37" w:unhideWhenUsed="1"/>
+    <w:lsdException w:name="TOC Heading" w:semiHidden="1" w:uiPriority="39" w:unhideWhenUsed="1" w:qFormat="1"/>
+    <w:lsdException w:name="Plain Table 1" w:uiPriority="41"/>
+    <w:lsdException w:name="Plain Table 2" w:uiPriority="42"/>
+    <w:lsdException w:name="Plain Table 3" w:uiPriority="43"/>
+    <w:lsdException w:name="Plain Table 4" w:uiPriority="44"/>
+    <w:lsdException w:name="Plain Table 5" w:uiPriority="45"/>
+    <w:lsdException w:name="Grid Table Light" w:uiPriority="40"/>
+    <w:lsdException w:name="Grid Table 1 Light" w:uiPriority="46"/>
+    <w:lsdException w:name="Grid Table 2" w:uiPriority="47"/>
+    <w:lsdException w:name="Grid Table 3" w:uiPriority="48"/>
+    <w:lsdException w:name="Grid Table 4" w:uiPriority="49"/>
+    <w:lsdException w:name="Grid Table 5 Dark" w:uiPriority="50"/>
+    <w:lsdException w:name="Grid Table 6 Colorful" w:uiPriority="51"/>
+    <w:lsdException w:name="Grid Table 7 Colorful" w:uiPriority="52"/>
+    <w:lsdException w:name="Grid Table 1 Light Accent 1" w:uiPriority="46"/>
+    <w:lsdException w:name="Grid Table 2 Accent 1" w:uiPriority="47"/>
+    <w:lsdException w:name="Grid Table 3 Accent 1" w:uiPriority="48"/>
+    <w:lsdException w:name="Grid Table 4 Accent 1" w:uiPriority="49"/>
+    <w:lsdException w:name="Grid Table 5 Dark Accent 1" w:uiPriority="50"/>
+    <w:lsdException w:name="Grid Table 6 Colorful Accent 1" w:uiPriority="51"/>
+    <w:lsdException w:name="Grid Table 7 Colorful Accent 1" w:uiPriority="52"/>
+    <w:lsdException w:name="Grid Table 1 Light Accent 2" w:uiPriority="46"/>
+    <w:lsdException w:name="Grid Table 2 Accent 2" w:uiPriority="47"/>
+    <w:lsdException w:name="Grid Table 3 Accent 2" w:uiPriority="48"/>
+    <w:lsdException w:name="Grid Table 4 Accent 2" w:uiPriority="49"/>
+    <w:lsdException w:name="Grid Table 5 Dark Accent 2" w:uiPriority="50"/>
+    <w:lsdException w:name="Grid Table 6 Colorful Accent 2" w:uiPriority="51"/>
+    <w:lsdException w:name="Grid Table 7 Colorful Accent 2" w:uiPriority="52"/>
+    <w:lsdException w:name="Grid Table 1 Light Accent 3" w:uiPriority="46"/>
+    <w:lsdException w:name="Grid Table 2 Accent 3" w:uiPriority="47"/>
+    <w:lsdException w:name="Grid Table 3 Accent 3" w:uiPriority="48"/>
+    <w:lsdException w:name="Grid Table 4 Accent 3" w:uiPriority="49"/>
+    <w:lsdException w:name="Grid Table 5 Dark Accent 3" w:uiPriority="50"/>
+    <w:lsdException w:name="Grid Table 6 Colorful Accent 3" w:uiPriority="51"/>
+    <w:lsdException w:name="Grid Table 7 Colorful Accent 3" w:uiPriority="52"/>
+    <w:lsdException w:name="Grid Table 1 Light Accent 4" w:uiPriority="46"/>
+    <w:lsdException w:name="Grid Table 2 Accent 4" w:uiPriority="47"/>
+    <w:lsdException w:name="Grid Table 3 Accent 4" w:uiPriority="48"/>
+    <w:lsdException w:name="Grid Table 4 Accent 4" w:uiPriority="49"/>
+    <w:lsdException w:name="Grid Table 5 Dark Accent 4" w:uiPriority="50"/>
+    <w:lsdException w:name="Grid Table 6 Colorful Accent 4" w:uiPriority="51"/>
+    <w:lsdException w:name="Grid Table 7 Colorful Accent 4" w:uiPriority="52"/>
+    <w:lsdException w:name="Grid Table 1 Light Accent 5" w:uiPriority="46"/>
+    <w:lsdException w:name="Grid Table 2 Accent 5" w:uiPriority="47"/>
+    <w:lsdException w:name="Grid Table 3 Accent 5" w:uiPriority="48"/>
+    <w:lsdException w:name="Grid Table 4 Accent 5" w:uiPriority="49"/>
+    <w:lsdException w:name="Grid Table 5 Dark Accent 5" w:uiPriority="50"/>
+    <w:lsdException w:name="Grid Table 6 Colorful Accent 5" w:uiPriority="51"/>
+    <w:lsdException w:name="Grid Table 7 Colorful Accent 5" w:uiPriority="52"/>
+    <w:lsdException w:name="Grid Table 1 Light Accent 6" w:uiPriority="46"/>
+    <w:lsdException w:name="Grid Table 2 Accent 6" w:uiPriority="47"/>
+    <w:lsdException w:name="Grid Table 3 Accent 6" w:uiPriority="48"/>
+    <w:lsdException w:name="Grid Table 4 Accent 6" w:uiPriority="49"/>
+    <w:lsdException w:name="Grid Table 5 Dark Accent 6" w:uiPriority="50"/>
+    <w:lsdException w:name="Grid Table 6 Colorful Accent 6" w:uiPriority="51"/>
+    <w:lsdException w:name="Grid Table 7 Colorful Accent 6" w:uiPriority="52"/>
+    <w:lsdException w:name="List Table 1 Light" w:uiPriority="46"/>
+    <w:lsdException w:name="List Table 2" w:uiPriority="47"/>
+    <w:lsdException w:name="List Table 3" w:uiPriority="48"/>
+    <w:lsdException w:name="List Table 4" w:uiPriority="49"/>
+    <w:lsdException w:name="List Table 5 Dark" w:uiPriority="50"/>
+    <w:lsdException w:name="List Table 6 Colorful" w:uiPriority="51"/>
+    <w:lsdException w:name="List Table 7 Colorful" w:uiPriority="52"/>
+    <w:lsdException w:name="List Table 1 Light Accent 1" w:uiPriority="46"/>
+    <w:lsdException w:name="List Table 2 Accent 1" w:uiPriority="47"/>
+    <w:lsdException w:name="List Table 3 Accent 1" w:uiPriority="48"/>
+    <w:lsdException w:name="List Table 4 Accent 1" w:uiPriority="49"/>
+    <w:lsdException w:name="List Table 5 Dark Accent 1" w:uiPriority="50"/>
+    <w:lsdException w:name="List Table 6 Colorful Accent 1" w:uiPriority="51"/>
+    <w:lsdException w:name="List Table 7 Colorful Accent 1" w:uiPriority="52"/>
+    <w:lsdException w:name="List Table 1 Light Accent 2" w:uiPriority="46"/>
+    <w:lsdException w:name="List Table 2 Accent 2" w:uiPriority="47"/>
+    <w:lsdException w:name="List Table 3 Accent 2" w:uiPriority="48"/>
+    <w:lsdException w:name="List Table 4 Accent 2" w:uiPriority="49"/>
+    <w:lsdException w:name="List Table 5 Dark Accent 2" w:uiPriority="50"/>
+    <w:lsdException w:name="List Table 6 Colorful Accent 2" w:uiPriority="51"/>
+    <w:lsdException w:name="List Table 7 Colorful Accent 2" w:uiPriority="52"/>
+    <w:lsdException w:name="List Table 1 Light Accent 3" w:uiPriority="46"/>
+    <w:lsdException w:name="List Table 2 Accent 3" w:uiPriority="47"/>
+    <w:lsdException w:name="List Table 3 Accent 3" w:uiPriority="48"/>
+    <w:lsdException w:name="List Table 4 Accent 3" w:uiPriority="49"/>
+    <w:lsdException w:name="List Table 5 Dark Accent 3" w:uiPriority="50"/>
+    <w:lsdException w:name="List Table 6 Colorful Accent 3" w:uiPriority="51"/>
+    <w:lsdException w:name="List Table 7 Colorful Accent 3" w:uiPriority="52"/>
+    <w:lsdException w:name="List Table 1 Light Accent 4" w:uiPriority="46"/>
+    <w:lsdException w:name="List Table 2 Accent 4" w:uiPriority="47"/>
+    <w:lsdException w:name="List Table 3 Accent 4" w:uiPriority="48"/>
+    <w:lsdException w:name="List Table 4 Accent 4" w:uiPriority="49"/>
+    <w:lsdException w:name="List Table 5 Dark Accent 4" w:uiPriority="50"/>
+    <w:lsdException w:name="List Table 6 Colorful Accent 4" w:uiPriority="51"/>
+    <w:lsdException w:name="List Table 7 Colorful Accent 4" w:uiPriority="52"/>
+    <w:lsdException w:name="List Table 1 Light Accent 5" w:uiPriority="46"/>
+    <w:lsdException w:name="List Table 2 Accent 5" w:uiPriority="47"/>
+    <w:lsdException w:name="List Table 3 Accent 5" w:uiPriority="48"/>
+    <w:lsdException w:name="List Table 4 Accent 5" w:uiPriority="49"/>
+    <w:lsdException w:name="List Table 5 Dark Accent 5" w:uiPriority="50"/>
+    <w:lsdException w:name="List Table 6 Colorful Accent 5" w:uiPriority="51"/>
+    <w:lsdException w:name="List Table 7 Colorful Accent 5" w:uiPriority="52"/>
+    <w:lsdException w:name="List Table 1 Light Accent 6" w:uiPriority="46"/>
+    <w:lsdException w:name="List Table 2 Accent 6" w:uiPriority="47"/>
+    <w:lsdException w:name="List Table 3 Accent 6" w:uiPriority="48"/>
+    <w:lsdException w:name="List Table 4 Accent 6" w:uiPriority="49"/>
+    <w:lsdException w:name="List Table 5 Dark Accent 6" w:uiPriority="50"/>
+    <w:lsdException w:name="List Table 6 Colorful Accent 6" w:uiPriority="51"/>
+    <w:lsdException w:name="List Table 7 Colorful Accent 6" w:uiPriority="52"/>
   </w:latentStyles>
   <w:style w:type="paragraph" w:default="1" w:styleId="Normal">
     <w:name w:val="Normal"/>
@@ -22710,7 +27015,7 @@
       <w:szCs w:val="20"/>
     </w:rPr>
   </w:style>
-  <w:style w:type="paragraph" w:styleId="Epgrafe">
+  <w:style w:type="paragraph" w:styleId="Descripcin">
     <w:name w:val="caption"/>
     <w:basedOn w:val="Normal"/>
     <w:next w:val="Normal"/>
@@ -22989,6 +27294,7 @@
       <w:lang w:val="es-ES" w:eastAsia="en-US"/>
     </w:rPr>
     <w:tblPr>
+      <w:tblInd w:w="0" w:type="dxa"/>
       <w:tblBorders>
         <w:top w:val="single" w:sz="4" w:space="0" w:color="auto"/>
         <w:left w:val="single" w:sz="4" w:space="0" w:color="auto"/>
@@ -22997,6 +27303,12 @@
         <w:insideH w:val="single" w:sz="4" w:space="0" w:color="auto"/>
         <w:insideV w:val="single" w:sz="4" w:space="0" w:color="auto"/>
       </w:tblBorders>
+      <w:tblCellMar>
+        <w:top w:w="0" w:type="dxa"/>
+        <w:left w:w="108" w:type="dxa"/>
+        <w:bottom w:w="0" w:type="dxa"/>
+        <w:right w:w="108" w:type="dxa"/>
+      </w:tblCellMar>
     </w:tblPr>
   </w:style>
   <w:style w:type="paragraph" w:customStyle="1" w:styleId="1ti">
@@ -23017,1708 +27329,6 @@
     </w:rPr>
   </w:style>
 </w:styles>
-</file>
-
-<file path=word/stylesWithEffects.xml><?xml version="1.0" encoding="utf-8"?>
-<w:styles xmlns:wpc="http://schemas.microsoft.com/office/word/2010/wordprocessingCanvas" xmlns:mc="http://schemas.openxmlformats.org/markup-compatibility/2006" xmlns:o="urn:schemas-microsoft-com:office:office" xmlns:r="http://schemas.openxmlformats.org/officeDocument/2006/relationships" xmlns:m="http://schemas.openxmlformats.org/officeDocument/2006/math" xmlns:v="urn:schemas-microsoft-com:vml" xmlns:wp14="http://schemas.microsoft.com/office/word/2010/wordprocessingDrawing" xmlns:wp="http://schemas.openxmlformats.org/drawingml/2006/wordprocessingDrawing" xmlns:w10="urn:schemas-microsoft-com:office:word" xmlns:w="http://schemas.openxmlformats.org/wordprocessingml/2006/main" xmlns:w14="http://schemas.microsoft.com/office/word/2010/wordml" xmlns:wpg="http://schemas.microsoft.com/office/word/2010/wordprocessingGroup" xmlns:wpi="http://schemas.microsoft.com/office/word/2010/wordprocessingInk" xmlns:wne="http://schemas.microsoft.com/office/word/2006/wordml" xmlns:wps="http://schemas.microsoft.com/office/word/2010/wordprocessingShape" mc:Ignorable="w14 wp14">
-  <w:docDefaults>
-    <w:rPrDefault>
-      <w:rPr>
-        <w:rFonts w:asciiTheme="minorHAnsi" w:eastAsiaTheme="minorEastAsia" w:hAnsiTheme="minorHAnsi" w:cstheme="minorBidi"/>
-        <w:sz w:val="22"/>
-        <w:szCs w:val="22"/>
-        <w:lang w:val="es-MX" w:eastAsia="es-MX" w:bidi="ar-SA"/>
-      </w:rPr>
-    </w:rPrDefault>
-    <w:pPrDefault>
-      <w:pPr>
-        <w:spacing w:after="200" w:line="276" w:lineRule="auto"/>
-      </w:pPr>
-    </w:pPrDefault>
-  </w:docDefaults>
-  <w:latentStyles w:defLockedState="0" w:defUIPriority="99" w:defSemiHidden="1" w:defUnhideWhenUsed="1" w:defQFormat="0" w:count="267">
-    <w:lsdException w:name="Normal" w:semiHidden="0" w:uiPriority="0" w:unhideWhenUsed="0" w:qFormat="1"/>
-    <w:lsdException w:name="heading 1" w:semiHidden="0" w:uiPriority="9" w:unhideWhenUsed="0" w:qFormat="1"/>
-    <w:lsdException w:name="heading 2" w:uiPriority="9" w:qFormat="1"/>
-    <w:lsdException w:name="heading 3" w:uiPriority="9" w:qFormat="1"/>
-    <w:lsdException w:name="heading 4" w:uiPriority="9" w:qFormat="1"/>
-    <w:lsdException w:name="heading 5" w:uiPriority="9" w:qFormat="1"/>
-    <w:lsdException w:name="heading 6" w:uiPriority="9" w:qFormat="1"/>
-    <w:lsdException w:name="heading 7" w:uiPriority="9" w:qFormat="1"/>
-    <w:lsdException w:name="heading 8" w:uiPriority="9" w:qFormat="1"/>
-    <w:lsdException w:name="heading 9" w:uiPriority="9" w:qFormat="1"/>
-    <w:lsdException w:name="toc 1" w:uiPriority="39"/>
-    <w:lsdException w:name="toc 2" w:uiPriority="39"/>
-    <w:lsdException w:name="toc 3" w:uiPriority="39"/>
-    <w:lsdException w:name="toc 4" w:uiPriority="39"/>
-    <w:lsdException w:name="toc 5" w:uiPriority="39"/>
-    <w:lsdException w:name="toc 6" w:uiPriority="39"/>
-    <w:lsdException w:name="toc 7" w:uiPriority="39"/>
-    <w:lsdException w:name="toc 8" w:uiPriority="39"/>
-    <w:lsdException w:name="toc 9" w:uiPriority="39"/>
-    <w:lsdException w:name="caption" w:uiPriority="0" w:qFormat="1"/>
-    <w:lsdException w:name="Title" w:semiHidden="0" w:uiPriority="10" w:unhideWhenUsed="0" w:qFormat="1"/>
-    <w:lsdException w:name="Default Paragraph Font" w:uiPriority="1"/>
-    <w:lsdException w:name="Subtitle" w:semiHidden="0" w:uiPriority="11" w:unhideWhenUsed="0" w:qFormat="1"/>
-    <w:lsdException w:name="Strong" w:semiHidden="0" w:uiPriority="22" w:unhideWhenUsed="0" w:qFormat="1"/>
-    <w:lsdException w:name="Emphasis" w:semiHidden="0" w:uiPriority="20" w:unhideWhenUsed="0" w:qFormat="1"/>
-    <w:lsdException w:name="Table Grid" w:semiHidden="0" w:uiPriority="59" w:unhideWhenUsed="0"/>
-    <w:lsdException w:name="Placeholder Text" w:unhideWhenUsed="0"/>
-    <w:lsdException w:name="No Spacing" w:semiHidden="0" w:uiPriority="1" w:unhideWhenUsed="0" w:qFormat="1"/>
-    <w:lsdException w:name="Light Shading" w:semiHidden="0" w:uiPriority="60" w:unhideWhenUsed="0"/>
-    <w:lsdException w:name="Light List" w:semiHidden="0" w:uiPriority="61" w:unhideWhenUsed="0"/>
-    <w:lsdException w:name="Light Grid" w:semiHidden="0" w:uiPriority="62" w:unhideWhenUsed="0"/>
-    <w:lsdException w:name="Medium Shading 1" w:semiHidden="0" w:uiPriority="63" w:unhideWhenUsed="0"/>
-    <w:lsdException w:name="Medium Shading 2" w:semiHidden="0" w:uiPriority="64" w:unhideWhenUsed="0"/>
-    <w:lsdException w:name="Medium List 1" w:semiHidden="0" w:uiPriority="65" w:unhideWhenUsed="0"/>
-    <w:lsdException w:name="Medium List 2" w:semiHidden="0" w:uiPriority="66" w:unhideWhenUsed="0"/>
-    <w:lsdException w:name="Medium Grid 1" w:semiHidden="0" w:uiPriority="67" w:unhideWhenUsed="0"/>
-    <w:lsdException w:name="Medium Grid 2" w:semiHidden="0" w:uiPriority="68" w:unhideWhenUsed="0"/>
-    <w:lsdException w:name="Medium Grid 3" w:semiHidden="0" w:uiPriority="69" w:unhideWhenUsed="0"/>
-    <w:lsdException w:name="Dark List" w:semiHidden="0" w:uiPriority="70" w:unhideWhenUsed="0"/>
-    <w:lsdException w:name="Colorful Shading" w:semiHidden="0" w:uiPriority="71" w:unhideWhenUsed="0"/>
-    <w:lsdException w:name="Colorful List" w:semiHidden="0" w:uiPriority="72" w:unhideWhenUsed="0"/>
-    <w:lsdException w:name="Colorful Grid" w:semiHidden="0" w:uiPriority="73" w:unhideWhenUsed="0"/>
-    <w:lsdException w:name="Light Shading Accent 1" w:semiHidden="0" w:uiPriority="60" w:unhideWhenUsed="0"/>
-    <w:lsdException w:name="Light List Accent 1" w:semiHidden="0" w:uiPriority="61" w:unhideWhenUsed="0"/>
-    <w:lsdException w:name="Light Grid Accent 1" w:semiHidden="0" w:uiPriority="62" w:unhideWhenUsed="0"/>
-    <w:lsdException w:name="Medium Shading 1 Accent 1" w:semiHidden="0" w:uiPriority="63" w:unhideWhenUsed="0"/>
-    <w:lsdException w:name="Medium Shading 2 Accent 1" w:semiHidden="0" w:uiPriority="64" w:unhideWhenUsed="0"/>
-    <w:lsdException w:name="Medium List 1 Accent 1" w:semiHidden="0" w:uiPriority="65" w:unhideWhenUsed="0"/>
-    <w:lsdException w:name="Revision" w:unhideWhenUsed="0"/>
-    <w:lsdException w:name="List Paragraph" w:semiHidden="0" w:uiPriority="34" w:unhideWhenUsed="0" w:qFormat="1"/>
-    <w:lsdException w:name="Quote" w:semiHidden="0" w:uiPriority="29" w:unhideWhenUsed="0" w:qFormat="1"/>
-    <w:lsdException w:name="Intense Quote" w:semiHidden="0" w:uiPriority="30" w:unhideWhenUsed="0" w:qFormat="1"/>
-    <w:lsdException w:name="Medium List 2 Accent 1" w:semiHidden="0" w:uiPriority="66" w:unhideWhenUsed="0"/>
-    <w:lsdException w:name="Medium Grid 1 Accent 1" w:semiHidden="0" w:uiPriority="67" w:unhideWhenUsed="0"/>
-    <w:lsdException w:name="Medium Grid 2 Accent 1" w:semiHidden="0" w:uiPriority="68" w:unhideWhenUsed="0"/>
-    <w:lsdException w:name="Medium Grid 3 Accent 1" w:semiHidden="0" w:uiPriority="69" w:unhideWhenUsed="0"/>
-    <w:lsdException w:name="Dark List Accent 1" w:semiHidden="0" w:uiPriority="70" w:unhideWhenUsed="0"/>
-    <w:lsdException w:name="Colorful Shading Accent 1" w:semiHidden="0" w:uiPriority="71" w:unhideWhenUsed="0"/>
-    <w:lsdException w:name="Colorful List Accent 1" w:semiHidden="0" w:uiPriority="72" w:unhideWhenUsed="0"/>
-    <w:lsdException w:name="Colorful Grid Accent 1" w:semiHidden="0" w:uiPriority="73" w:unhideWhenUsed="0"/>
-    <w:lsdException w:name="Light Shading Accent 2" w:semiHidden="0" w:uiPriority="60" w:unhideWhenUsed="0"/>
-    <w:lsdException w:name="Light List Accent 2" w:semiHidden="0" w:uiPriority="61" w:unhideWhenUsed="0"/>
-    <w:lsdException w:name="Light Grid Accent 2" w:semiHidden="0" w:uiPriority="62" w:unhideWhenUsed="0"/>
-    <w:lsdException w:name="Medium Shading 1 Accent 2" w:semiHidden="0" w:uiPriority="63" w:unhideWhenUsed="0"/>
-    <w:lsdException w:name="Medium Shading 2 Accent 2" w:semiHidden="0" w:uiPriority="64" w:unhideWhenUsed="0"/>
-    <w:lsdException w:name="Medium List 1 Accent 2" w:semiHidden="0" w:uiPriority="65" w:unhideWhenUsed="0"/>
-    <w:lsdException w:name="Medium List 2 Accent 2" w:semiHidden="0" w:uiPriority="66" w:unhideWhenUsed="0"/>
-    <w:lsdException w:name="Medium Grid 1 Accent 2" w:semiHidden="0" w:uiPriority="67" w:unhideWhenUsed="0"/>
-    <w:lsdException w:name="Medium Grid 2 Accent 2" w:semiHidden="0" w:uiPriority="68" w:unhideWhenUsed="0"/>
-    <w:lsdException w:name="Medium Grid 3 Accent 2" w:semiHidden="0" w:uiPriority="69" w:unhideWhenUsed="0"/>
-    <w:lsdException w:name="Dark List Accent 2" w:semiHidden="0" w:uiPriority="70" w:unhideWhenUsed="0"/>
-    <w:lsdException w:name="Colorful Shading Accent 2" w:semiHidden="0" w:uiPriority="71" w:unhideWhenUsed="0"/>
-    <w:lsdException w:name="Colorful List Accent 2" w:semiHidden="0" w:uiPriority="72" w:unhideWhenUsed="0"/>
-    <w:lsdException w:name="Colorful Grid Accent 2" w:semiHidden="0" w:uiPriority="73" w:unhideWhenUsed="0"/>
-    <w:lsdException w:name="Light Shading Accent 3" w:semiHidden="0" w:uiPriority="60" w:unhideWhenUsed="0"/>
-    <w:lsdException w:name="Light List Accent 3" w:semiHidden="0" w:uiPriority="61" w:unhideWhenUsed="0"/>
-    <w:lsdException w:name="Light Grid Accent 3" w:semiHidden="0" w:uiPriority="62" w:unhideWhenUsed="0"/>
-    <w:lsdException w:name="Medium Shading 1 Accent 3" w:semiHidden="0" w:uiPriority="63" w:unhideWhenUsed="0"/>
-    <w:lsdException w:name="Medium Shading 2 Accent 3" w:semiHidden="0" w:uiPriority="64" w:unhideWhenUsed="0"/>
-    <w:lsdException w:name="Medium List 1 Accent 3" w:semiHidden="0" w:uiPriority="65" w:unhideWhenUsed="0"/>
-    <w:lsdException w:name="Medium List 2 Accent 3" w:semiHidden="0" w:uiPriority="66" w:unhideWhenUsed="0"/>
-    <w:lsdException w:name="Medium Grid 1 Accent 3" w:semiHidden="0" w:uiPriority="67" w:unhideWhenUsed="0"/>
-    <w:lsdException w:name="Medium Grid 2 Accent 3" w:semiHidden="0" w:uiPriority="68" w:unhideWhenUsed="0"/>
-    <w:lsdException w:name="Medium Grid 3 Accent 3" w:semiHidden="0" w:uiPriority="69" w:unhideWhenUsed="0"/>
-    <w:lsdException w:name="Dark List Accent 3" w:semiHidden="0" w:uiPriority="70" w:unhideWhenUsed="0"/>
-    <w:lsdException w:name="Colorful Shading Accent 3" w:semiHidden="0" w:uiPriority="71" w:unhideWhenUsed="0"/>
-    <w:lsdException w:name="Colorful List Accent 3" w:semiHidden="0" w:uiPriority="72" w:unhideWhenUsed="0"/>
-    <w:lsdException w:name="Colorful Grid Accent 3" w:semiHidden="0" w:uiPriority="73" w:unhideWhenUsed="0"/>
-    <w:lsdException w:name="Light Shading Accent 4" w:semiHidden="0" w:uiPriority="60" w:unhideWhenUsed="0"/>
-    <w:lsdException w:name="Light List Accent 4" w:semiHidden="0" w:uiPriority="61" w:unhideWhenUsed="0"/>
-    <w:lsdException w:name="Light Grid Accent 4" w:semiHidden="0" w:uiPriority="62" w:unhideWhenUsed="0"/>
-    <w:lsdException w:name="Medium Shading 1 Accent 4" w:semiHidden="0" w:uiPriority="63" w:unhideWhenUsed="0"/>
-    <w:lsdException w:name="Medium Shading 2 Accent 4" w:semiHidden="0" w:uiPriority="64" w:unhideWhenUsed="0"/>
-    <w:lsdException w:name="Medium List 1 Accent 4" w:semiHidden="0" w:uiPriority="65" w:unhideWhenUsed="0"/>
-    <w:lsdException w:name="Medium List 2 Accent 4" w:semiHidden="0" w:uiPriority="66" w:unhideWhenUsed="0"/>
-    <w:lsdException w:name="Medium Grid 1 Accent 4" w:semiHidden="0" w:uiPriority="67" w:unhideWhenUsed="0"/>
-    <w:lsdException w:name="Medium Grid 2 Accent 4" w:semiHidden="0" w:uiPriority="68" w:unhideWhenUsed="0"/>
-    <w:lsdException w:name="Medium Grid 3 Accent 4" w:semiHidden="0" w:uiPriority="69" w:unhideWhenUsed="0"/>
-    <w:lsdException w:name="Dark List Accent 4" w:semiHidden="0" w:uiPriority="70" w:unhideWhenUsed="0"/>
-    <w:lsdException w:name="Colorful Shading Accent 4" w:semiHidden="0" w:uiPriority="71" w:unhideWhenUsed="0"/>
-    <w:lsdException w:name="Colorful List Accent 4" w:semiHidden="0" w:uiPriority="72" w:unhideWhenUsed="0"/>
-    <w:lsdException w:name="Colorful Grid Accent 4" w:semiHidden="0" w:uiPriority="73" w:unhideWhenUsed="0"/>
-    <w:lsdException w:name="Light Shading Accent 5" w:semiHidden="0" w:uiPriority="60" w:unhideWhenUsed="0"/>
-    <w:lsdException w:name="Light List Accent 5" w:semiHidden="0" w:uiPriority="61" w:unhideWhenUsed="0"/>
-    <w:lsdException w:name="Light Grid Accent 5" w:semiHidden="0" w:uiPriority="62" w:unhideWhenUsed="0"/>
-    <w:lsdException w:name="Medium Shading 1 Accent 5" w:semiHidden="0" w:uiPriority="63" w:unhideWhenUsed="0"/>
-    <w:lsdException w:name="Medium Shading 2 Accent 5" w:semiHidden="0" w:uiPriority="64" w:unhideWhenUsed="0"/>
-    <w:lsdException w:name="Medium List 1 Accent 5" w:semiHidden="0" w:uiPriority="65" w:unhideWhenUsed="0"/>
-    <w:lsdException w:name="Medium List 2 Accent 5" w:semiHidden="0" w:uiPriority="66" w:unhideWhenUsed="0"/>
-    <w:lsdException w:name="Medium Grid 1 Accent 5" w:semiHidden="0" w:uiPriority="67" w:unhideWhenUsed="0"/>
-    <w:lsdException w:name="Medium Grid 2 Accent 5" w:semiHidden="0" w:uiPriority="68" w:unhideWhenUsed="0"/>
-    <w:lsdException w:name="Medium Grid 3 Accent 5" w:semiHidden="0" w:uiPriority="69" w:unhideWhenUsed="0"/>
-    <w:lsdException w:name="Dark List Accent 5" w:semiHidden="0" w:uiPriority="70" w:unhideWhenUsed="0"/>
-    <w:lsdException w:name="Colorful Shading Accent 5" w:semiHidden="0" w:uiPriority="71" w:unhideWhenUsed="0"/>
-    <w:lsdException w:name="Colorful List Accent 5" w:semiHidden="0" w:uiPriority="72" w:unhideWhenUsed="0"/>
-    <w:lsdException w:name="Colorful Grid Accent 5" w:semiHidden="0" w:uiPriority="73" w:unhideWhenUsed="0"/>
-    <w:lsdException w:name="Light Shading Accent 6" w:semiHidden="0" w:uiPriority="60" w:unhideWhenUsed="0"/>
-    <w:lsdException w:name="Light List Accent 6" w:semiHidden="0" w:uiPriority="61" w:unhideWhenUsed="0"/>
-    <w:lsdException w:name="Light Grid Accent 6" w:semiHidden="0" w:uiPriority="62" w:unhideWhenUsed="0"/>
-    <w:lsdException w:name="Medium Shading 1 Accent 6" w:semiHidden="0" w:uiPriority="63" w:unhideWhenUsed="0"/>
-    <w:lsdException w:name="Medium Shading 2 Accent 6" w:semiHidden="0" w:uiPriority="64" w:unhideWhenUsed="0"/>
-    <w:lsdException w:name="Medium List 1 Accent 6" w:semiHidden="0" w:uiPriority="65" w:unhideWhenUsed="0"/>
-    <w:lsdException w:name="Medium List 2 Accent 6" w:semiHidden="0" w:uiPriority="66" w:unhideWhenUsed="0"/>
-    <w:lsdException w:name="Medium Grid 1 Accent 6" w:semiHidden="0" w:uiPriority="67" w:unhideWhenUsed="0"/>
-    <w:lsdException w:name="Medium Grid 2 Accent 6" w:semiHidden="0" w:uiPriority="68" w:unhideWhenUsed="0"/>
-    <w:lsdException w:name="Medium Grid 3 Accent 6" w:semiHidden="0" w:uiPriority="69" w:unhideWhenUsed="0"/>
-    <w:lsdException w:name="Dark List Accent 6" w:semiHidden="0" w:uiPriority="70" w:unhideWhenUsed="0"/>
-    <w:lsdException w:name="Colorful Shading Accent 6" w:semiHidden="0" w:uiPriority="71" w:unhideWhenUsed="0"/>
-    <w:lsdException w:name="Colorful List Accent 6" w:semiHidden="0" w:uiPriority="72" w:unhideWhenUsed="0"/>
-    <w:lsdException w:name="Colorful Grid Accent 6" w:semiHidden="0" w:uiPriority="73" w:unhideWhenUsed="0"/>
-    <w:lsdException w:name="Subtle Emphasis" w:semiHidden="0" w:uiPriority="19" w:unhideWhenUsed="0" w:qFormat="1"/>
-    <w:lsdException w:name="Intense Emphasis" w:semiHidden="0" w:uiPriority="21" w:unhideWhenUsed="0" w:qFormat="1"/>
-    <w:lsdException w:name="Subtle Reference" w:semiHidden="0" w:uiPriority="31" w:unhideWhenUsed="0" w:qFormat="1"/>
-    <w:lsdException w:name="Intense Reference" w:semiHidden="0" w:uiPriority="32" w:unhideWhenUsed="0" w:qFormat="1"/>
-    <w:lsdException w:name="Book Title" w:semiHidden="0" w:uiPriority="33" w:unhideWhenUsed="0" w:qFormat="1"/>
-    <w:lsdException w:name="Bibliography" w:uiPriority="37"/>
-    <w:lsdException w:name="TOC Heading" w:uiPriority="39" w:qFormat="1"/>
-  </w:latentStyles>
-  <w:style w:type="paragraph" w:default="1" w:styleId="Normal">
-    <w:name w:val="Normal"/>
-    <w:qFormat/>
-  </w:style>
-  <w:style w:type="paragraph" w:styleId="Ttulo1">
-    <w:name w:val="heading 1"/>
-    <w:basedOn w:val="Normal"/>
-    <w:next w:val="Normal"/>
-    <w:link w:val="Ttulo1Car"/>
-    <w:uiPriority w:val="9"/>
-    <w:qFormat/>
-    <w:pPr>
-      <w:keepNext/>
-      <w:keepLines/>
-      <w:spacing w:before="360" w:after="0" w:line="240" w:lineRule="auto"/>
-      <w:outlineLvl w:val="0"/>
-    </w:pPr>
-    <w:rPr>
-      <w:rFonts w:asciiTheme="majorHAnsi" w:eastAsiaTheme="majorEastAsia" w:hAnsiTheme="majorHAnsi" w:cstheme="majorBidi"/>
-      <w:bCs/>
-      <w:i/>
-      <w:color w:val="6076B4" w:themeColor="accent1"/>
-      <w:sz w:val="32"/>
-      <w:szCs w:val="32"/>
-    </w:rPr>
-  </w:style>
-  <w:style w:type="paragraph" w:styleId="Ttulo2">
-    <w:name w:val="heading 2"/>
-    <w:basedOn w:val="Normal"/>
-    <w:next w:val="Normal"/>
-    <w:link w:val="Ttulo2Car"/>
-    <w:uiPriority w:val="9"/>
-    <w:unhideWhenUsed/>
-    <w:qFormat/>
-    <w:pPr>
-      <w:keepNext/>
-      <w:keepLines/>
-      <w:spacing w:before="120" w:after="0" w:line="240" w:lineRule="auto"/>
-      <w:outlineLvl w:val="1"/>
-    </w:pPr>
-    <w:rPr>
-      <w:rFonts w:asciiTheme="majorHAnsi" w:eastAsiaTheme="majorEastAsia" w:hAnsiTheme="majorHAnsi" w:cstheme="majorBidi"/>
-      <w:bCs/>
-      <w:color w:val="2F5897" w:themeColor="text2"/>
-      <w:sz w:val="28"/>
-      <w:szCs w:val="28"/>
-    </w:rPr>
-  </w:style>
-  <w:style w:type="paragraph" w:styleId="Ttulo3">
-    <w:name w:val="heading 3"/>
-    <w:basedOn w:val="Normal"/>
-    <w:next w:val="Normal"/>
-    <w:link w:val="Ttulo3Car"/>
-    <w:uiPriority w:val="9"/>
-    <w:unhideWhenUsed/>
-    <w:qFormat/>
-    <w:pPr>
-      <w:keepNext/>
-      <w:keepLines/>
-      <w:spacing w:before="20" w:after="0" w:line="240" w:lineRule="auto"/>
-      <w:outlineLvl w:val="2"/>
-    </w:pPr>
-    <w:rPr>
-      <w:rFonts w:asciiTheme="majorHAnsi" w:eastAsiaTheme="majorEastAsia" w:hAnsiTheme="majorHAnsi" w:cstheme="majorBidi"/>
-      <w:bCs/>
-      <w:i/>
-      <w:color w:val="2F5897" w:themeColor="text2"/>
-      <w:sz w:val="23"/>
-    </w:rPr>
-  </w:style>
-  <w:style w:type="paragraph" w:styleId="Ttulo4">
-    <w:name w:val="heading 4"/>
-    <w:basedOn w:val="Normal"/>
-    <w:next w:val="Normal"/>
-    <w:link w:val="Ttulo4Car"/>
-    <w:uiPriority w:val="9"/>
-    <w:semiHidden/>
-    <w:unhideWhenUsed/>
-    <w:qFormat/>
-    <w:pPr>
-      <w:keepNext/>
-      <w:keepLines/>
-      <w:spacing w:before="200" w:after="0" w:line="264" w:lineRule="auto"/>
-      <w:outlineLvl w:val="3"/>
-    </w:pPr>
-    <w:rPr>
-      <w:rFonts w:asciiTheme="majorHAnsi" w:eastAsiaTheme="majorEastAsia" w:hAnsiTheme="majorHAnsi" w:cstheme="majorBidi"/>
-      <w:bCs/>
-      <w:i/>
-      <w:iCs/>
-      <w:color w:val="2F5897" w:themeColor="text2"/>
-      <w:sz w:val="23"/>
-    </w:rPr>
-  </w:style>
-  <w:style w:type="paragraph" w:styleId="Ttulo5">
-    <w:name w:val="heading 5"/>
-    <w:basedOn w:val="Normal"/>
-    <w:next w:val="Normal"/>
-    <w:link w:val="Ttulo5Car"/>
-    <w:uiPriority w:val="9"/>
-    <w:semiHidden/>
-    <w:unhideWhenUsed/>
-    <w:qFormat/>
-    <w:pPr>
-      <w:keepNext/>
-      <w:keepLines/>
-      <w:spacing w:before="200" w:after="0" w:line="264" w:lineRule="auto"/>
-      <w:outlineLvl w:val="4"/>
-    </w:pPr>
-    <w:rPr>
-      <w:rFonts w:asciiTheme="majorHAnsi" w:eastAsiaTheme="majorEastAsia" w:hAnsiTheme="majorHAnsi" w:cstheme="majorBidi"/>
-      <w:color w:val="000000"/>
-    </w:rPr>
-  </w:style>
-  <w:style w:type="paragraph" w:styleId="Ttulo6">
-    <w:name w:val="heading 6"/>
-    <w:basedOn w:val="Normal"/>
-    <w:next w:val="Normal"/>
-    <w:link w:val="Ttulo6Car"/>
-    <w:uiPriority w:val="9"/>
-    <w:semiHidden/>
-    <w:unhideWhenUsed/>
-    <w:qFormat/>
-    <w:pPr>
-      <w:keepNext/>
-      <w:keepLines/>
-      <w:spacing w:before="200" w:after="0" w:line="264" w:lineRule="auto"/>
-      <w:outlineLvl w:val="5"/>
-    </w:pPr>
-    <w:rPr>
-      <w:rFonts w:asciiTheme="majorHAnsi" w:eastAsiaTheme="majorEastAsia" w:hAnsiTheme="majorHAnsi" w:cstheme="majorBidi"/>
-      <w:i/>
-      <w:iCs/>
-      <w:color w:val="000000"/>
-      <w:sz w:val="21"/>
-    </w:rPr>
-  </w:style>
-  <w:style w:type="paragraph" w:styleId="Ttulo7">
-    <w:name w:val="heading 7"/>
-    <w:basedOn w:val="Normal"/>
-    <w:next w:val="Normal"/>
-    <w:link w:val="Ttulo7Car"/>
-    <w:uiPriority w:val="9"/>
-    <w:semiHidden/>
-    <w:unhideWhenUsed/>
-    <w:qFormat/>
-    <w:pPr>
-      <w:keepNext/>
-      <w:keepLines/>
-      <w:spacing w:before="200" w:after="0" w:line="264" w:lineRule="auto"/>
-      <w:outlineLvl w:val="6"/>
-    </w:pPr>
-    <w:rPr>
-      <w:rFonts w:asciiTheme="majorHAnsi" w:eastAsiaTheme="majorEastAsia" w:hAnsiTheme="majorHAnsi" w:cstheme="majorBidi"/>
-      <w:i/>
-      <w:iCs/>
-      <w:color w:val="000000"/>
-      <w:sz w:val="21"/>
-    </w:rPr>
-  </w:style>
-  <w:style w:type="paragraph" w:styleId="Ttulo8">
-    <w:name w:val="heading 8"/>
-    <w:basedOn w:val="Normal"/>
-    <w:next w:val="Normal"/>
-    <w:link w:val="Ttulo8Car"/>
-    <w:uiPriority w:val="9"/>
-    <w:semiHidden/>
-    <w:unhideWhenUsed/>
-    <w:qFormat/>
-    <w:pPr>
-      <w:keepNext/>
-      <w:keepLines/>
-      <w:spacing w:before="200" w:after="0" w:line="264" w:lineRule="auto"/>
-      <w:outlineLvl w:val="7"/>
-    </w:pPr>
-    <w:rPr>
-      <w:rFonts w:asciiTheme="majorHAnsi" w:eastAsiaTheme="majorEastAsia" w:hAnsiTheme="majorHAnsi" w:cstheme="majorBidi"/>
-      <w:color w:val="000000"/>
-      <w:sz w:val="20"/>
-      <w:szCs w:val="20"/>
-    </w:rPr>
-  </w:style>
-  <w:style w:type="paragraph" w:styleId="Ttulo9">
-    <w:name w:val="heading 9"/>
-    <w:basedOn w:val="Normal"/>
-    <w:next w:val="Normal"/>
-    <w:link w:val="Ttulo9Car"/>
-    <w:uiPriority w:val="9"/>
-    <w:semiHidden/>
-    <w:unhideWhenUsed/>
-    <w:qFormat/>
-    <w:pPr>
-      <w:keepNext/>
-      <w:keepLines/>
-      <w:spacing w:before="200" w:after="0" w:line="264" w:lineRule="auto"/>
-      <w:outlineLvl w:val="8"/>
-    </w:pPr>
-    <w:rPr>
-      <w:rFonts w:asciiTheme="majorHAnsi" w:eastAsiaTheme="majorEastAsia" w:hAnsiTheme="majorHAnsi" w:cstheme="majorBidi"/>
-      <w:i/>
-      <w:iCs/>
-      <w:color w:val="000000"/>
-      <w:sz w:val="20"/>
-      <w:szCs w:val="20"/>
-    </w:rPr>
-  </w:style>
-  <w:style w:type="character" w:default="1" w:styleId="Fuentedeprrafopredeter">
-    <w:name w:val="Default Paragraph Font"/>
-    <w:uiPriority w:val="1"/>
-    <w:semiHidden/>
-    <w:unhideWhenUsed/>
-  </w:style>
-  <w:style w:type="table" w:default="1" w:styleId="Tablanormal">
-    <w:name w:val="Normal Table"/>
-    <w:uiPriority w:val="99"/>
-    <w:semiHidden/>
-    <w:unhideWhenUsed/>
-    <w:tblPr>
-      <w:tblInd w:w="0" w:type="dxa"/>
-      <w:tblCellMar>
-        <w:top w:w="0" w:type="dxa"/>
-        <w:left w:w="108" w:type="dxa"/>
-        <w:bottom w:w="0" w:type="dxa"/>
-        <w:right w:w="108" w:type="dxa"/>
-      </w:tblCellMar>
-    </w:tblPr>
-  </w:style>
-  <w:style w:type="numbering" w:default="1" w:styleId="Sinlista">
-    <w:name w:val="No List"/>
-    <w:uiPriority w:val="99"/>
-    <w:semiHidden/>
-    <w:unhideWhenUsed/>
-  </w:style>
-  <w:style w:type="character" w:customStyle="1" w:styleId="Ttulo1Car">
-    <w:name w:val="Título 1 Car"/>
-    <w:basedOn w:val="Fuentedeprrafopredeter"/>
-    <w:link w:val="Ttulo1"/>
-    <w:uiPriority w:val="9"/>
-    <w:rPr>
-      <w:rFonts w:asciiTheme="majorHAnsi" w:eastAsiaTheme="majorEastAsia" w:hAnsiTheme="majorHAnsi" w:cstheme="majorBidi"/>
-      <w:bCs/>
-      <w:i/>
-      <w:color w:val="auto"/>
-      <w:sz w:val="32"/>
-      <w:szCs w:val="32"/>
-    </w:rPr>
-  </w:style>
-  <w:style w:type="character" w:customStyle="1" w:styleId="Ttulo2Car">
-    <w:name w:val="Título 2 Car"/>
-    <w:basedOn w:val="Fuentedeprrafopredeter"/>
-    <w:link w:val="Ttulo2"/>
-    <w:uiPriority w:val="9"/>
-    <w:rPr>
-      <w:rFonts w:asciiTheme="majorHAnsi" w:eastAsiaTheme="majorEastAsia" w:hAnsiTheme="majorHAnsi" w:cstheme="majorBidi"/>
-      <w:bCs/>
-      <w:color w:val="auto"/>
-      <w:sz w:val="28"/>
-      <w:szCs w:val="28"/>
-    </w:rPr>
-  </w:style>
-  <w:style w:type="character" w:customStyle="1" w:styleId="Ttulo3Car">
-    <w:name w:val="Título 3 Car"/>
-    <w:basedOn w:val="Fuentedeprrafopredeter"/>
-    <w:link w:val="Ttulo3"/>
-    <w:uiPriority w:val="9"/>
-    <w:rPr>
-      <w:rFonts w:asciiTheme="majorHAnsi" w:eastAsiaTheme="majorEastAsia" w:hAnsiTheme="majorHAnsi" w:cstheme="majorBidi"/>
-      <w:bCs/>
-      <w:i/>
-      <w:color w:val="auto"/>
-      <w:sz w:val="23"/>
-    </w:rPr>
-  </w:style>
-  <w:style w:type="paragraph" w:customStyle="1" w:styleId="Ttulo10">
-    <w:name w:val="Título1"/>
-    <w:basedOn w:val="Normal"/>
-    <w:next w:val="Normal"/>
-    <w:link w:val="TitleChar"/>
-    <w:uiPriority w:val="10"/>
-    <w:qFormat/>
-    <w:pPr>
-      <w:spacing w:after="300" w:line="240" w:lineRule="auto"/>
-      <w:contextualSpacing/>
-    </w:pPr>
-    <w:rPr>
-      <w:rFonts w:asciiTheme="majorHAnsi" w:eastAsiaTheme="majorEastAsia" w:hAnsiTheme="majorHAnsi" w:cstheme="majorBidi"/>
-      <w:color w:val="2F5897" w:themeColor="text2"/>
-      <w:spacing w:val="5"/>
-      <w:kern w:val="28"/>
-      <w:sz w:val="60"/>
-      <w:szCs w:val="60"/>
-      <w14:ligatures w14:val="standardContextual"/>
-      <w14:cntxtAlts/>
-    </w:rPr>
-  </w:style>
-  <w:style w:type="character" w:customStyle="1" w:styleId="TitleChar">
-    <w:name w:val="Title Char"/>
-    <w:basedOn w:val="Fuentedeprrafopredeter"/>
-    <w:link w:val="Ttulo10"/>
-    <w:uiPriority w:val="10"/>
-    <w:rPr>
-      <w:rFonts w:asciiTheme="majorHAnsi" w:eastAsiaTheme="majorEastAsia" w:hAnsiTheme="majorHAnsi" w:cstheme="majorBidi"/>
-      <w:color w:val="auto"/>
-      <w:spacing w:val="5"/>
-      <w:kern w:val="28"/>
-      <w:sz w:val="60"/>
-      <w:szCs w:val="60"/>
-      <w14:ligatures w14:val="standardContextual"/>
-      <w14:cntxtAlts/>
-    </w:rPr>
-  </w:style>
-  <w:style w:type="paragraph" w:styleId="Subttulo">
-    <w:name w:val="Subtitle"/>
-    <w:basedOn w:val="Normal"/>
-    <w:next w:val="Normal"/>
-    <w:link w:val="SubttuloCar"/>
-    <w:uiPriority w:val="11"/>
-    <w:qFormat/>
-    <w:pPr>
-      <w:numPr>
-        <w:ilvl w:val="1"/>
-      </w:numPr>
-    </w:pPr>
-    <w:rPr>
-      <w:rFonts w:eastAsiaTheme="majorEastAsia" w:cstheme="majorBidi"/>
-      <w:iCs/>
-      <w:color w:val="000000" w:themeColor="text1"/>
-      <w:spacing w:val="15"/>
-      <w:sz w:val="24"/>
-      <w:szCs w:val="24"/>
-    </w:rPr>
-  </w:style>
-  <w:style w:type="character" w:customStyle="1" w:styleId="SubttuloCar">
-    <w:name w:val="Subtítulo Car"/>
-    <w:basedOn w:val="Fuentedeprrafopredeter"/>
-    <w:link w:val="Subttulo"/>
-    <w:uiPriority w:val="11"/>
-    <w:rPr>
-      <w:rFonts w:eastAsiaTheme="majorEastAsia" w:cstheme="majorBidi"/>
-      <w:iCs/>
-      <w:color w:val="auto"/>
-      <w:spacing w:val="15"/>
-      <w:sz w:val="24"/>
-      <w:szCs w:val="24"/>
-    </w:rPr>
-  </w:style>
-  <w:style w:type="paragraph" w:styleId="Encabezado">
-    <w:name w:val="header"/>
-    <w:basedOn w:val="Normal"/>
-    <w:link w:val="EncabezadoCar"/>
-    <w:uiPriority w:val="99"/>
-    <w:unhideWhenUsed/>
-    <w:pPr>
-      <w:tabs>
-        <w:tab w:val="center" w:pos="4320"/>
-        <w:tab w:val="right" w:pos="8640"/>
-      </w:tabs>
-    </w:pPr>
-  </w:style>
-  <w:style w:type="character" w:customStyle="1" w:styleId="EncabezadoCar">
-    <w:name w:val="Encabezado Car"/>
-    <w:basedOn w:val="Fuentedeprrafopredeter"/>
-    <w:link w:val="Encabezado"/>
-    <w:uiPriority w:val="99"/>
-    <w:rPr>
-      <w:rFonts w:eastAsiaTheme="minorEastAsia"/>
-    </w:rPr>
-  </w:style>
-  <w:style w:type="paragraph" w:styleId="Sinespaciado">
-    <w:name w:val="No Spacing"/>
-    <w:link w:val="SinespaciadoCar"/>
-    <w:uiPriority w:val="1"/>
-    <w:qFormat/>
-    <w:pPr>
-      <w:spacing w:after="0" w:line="240" w:lineRule="auto"/>
-    </w:pPr>
-  </w:style>
-  <w:style w:type="character" w:customStyle="1" w:styleId="SinespaciadoCar">
-    <w:name w:val="Sin espaciado Car"/>
-    <w:basedOn w:val="Fuentedeprrafopredeter"/>
-    <w:link w:val="Sinespaciado"/>
-    <w:uiPriority w:val="1"/>
-  </w:style>
-  <w:style w:type="paragraph" w:styleId="Textodeglobo">
-    <w:name w:val="Balloon Text"/>
-    <w:basedOn w:val="Normal"/>
-    <w:link w:val="TextodegloboCar"/>
-    <w:uiPriority w:val="99"/>
-    <w:semiHidden/>
-    <w:unhideWhenUsed/>
-    <w:pPr>
-      <w:spacing w:after="0" w:line="240" w:lineRule="auto"/>
-    </w:pPr>
-    <w:rPr>
-      <w:rFonts w:ascii="Tahoma" w:hAnsi="Tahoma" w:cs="Tahoma"/>
-      <w:sz w:val="16"/>
-      <w:szCs w:val="16"/>
-    </w:rPr>
-  </w:style>
-  <w:style w:type="character" w:customStyle="1" w:styleId="TextodegloboCar">
-    <w:name w:val="Texto de globo Car"/>
-    <w:basedOn w:val="Fuentedeprrafopredeter"/>
-    <w:link w:val="Textodeglobo"/>
-    <w:uiPriority w:val="99"/>
-    <w:semiHidden/>
-    <w:rPr>
-      <w:rFonts w:ascii="Tahoma" w:eastAsiaTheme="minorEastAsia" w:hAnsi="Tahoma" w:cs="Tahoma"/>
-      <w:sz w:val="16"/>
-      <w:szCs w:val="16"/>
-    </w:rPr>
-  </w:style>
-  <w:style w:type="character" w:customStyle="1" w:styleId="Ttulo4Car">
-    <w:name w:val="Título 4 Car"/>
-    <w:basedOn w:val="Fuentedeprrafopredeter"/>
-    <w:link w:val="Ttulo4"/>
-    <w:uiPriority w:val="9"/>
-    <w:semiHidden/>
-    <w:rPr>
-      <w:rFonts w:asciiTheme="majorHAnsi" w:eastAsiaTheme="majorEastAsia" w:hAnsiTheme="majorHAnsi" w:cstheme="majorBidi"/>
-      <w:bCs/>
-      <w:i/>
-      <w:iCs/>
-      <w:color w:val="auto"/>
-      <w:sz w:val="23"/>
-    </w:rPr>
-  </w:style>
-  <w:style w:type="character" w:customStyle="1" w:styleId="Ttulo5Car">
-    <w:name w:val="Título 5 Car"/>
-    <w:basedOn w:val="Fuentedeprrafopredeter"/>
-    <w:link w:val="Ttulo5"/>
-    <w:uiPriority w:val="9"/>
-    <w:semiHidden/>
-    <w:rPr>
-      <w:rFonts w:asciiTheme="majorHAnsi" w:eastAsiaTheme="majorEastAsia" w:hAnsiTheme="majorHAnsi" w:cstheme="majorBidi"/>
-      <w:color w:val="000000"/>
-    </w:rPr>
-  </w:style>
-  <w:style w:type="character" w:customStyle="1" w:styleId="Ttulo6Car">
-    <w:name w:val="Título 6 Car"/>
-    <w:basedOn w:val="Fuentedeprrafopredeter"/>
-    <w:link w:val="Ttulo6"/>
-    <w:uiPriority w:val="9"/>
-    <w:semiHidden/>
-    <w:rPr>
-      <w:rFonts w:asciiTheme="majorHAnsi" w:eastAsiaTheme="majorEastAsia" w:hAnsiTheme="majorHAnsi" w:cstheme="majorBidi"/>
-      <w:i/>
-      <w:iCs/>
-      <w:color w:val="000000"/>
-      <w:sz w:val="21"/>
-    </w:rPr>
-  </w:style>
-  <w:style w:type="character" w:customStyle="1" w:styleId="Ttulo7Car">
-    <w:name w:val="Título 7 Car"/>
-    <w:basedOn w:val="Fuentedeprrafopredeter"/>
-    <w:link w:val="Ttulo7"/>
-    <w:uiPriority w:val="9"/>
-    <w:semiHidden/>
-    <w:rPr>
-      <w:rFonts w:asciiTheme="majorHAnsi" w:eastAsiaTheme="majorEastAsia" w:hAnsiTheme="majorHAnsi" w:cstheme="majorBidi"/>
-      <w:i/>
-      <w:iCs/>
-      <w:color w:val="000000"/>
-      <w:sz w:val="21"/>
-    </w:rPr>
-  </w:style>
-  <w:style w:type="character" w:customStyle="1" w:styleId="Ttulo8Car">
-    <w:name w:val="Título 8 Car"/>
-    <w:basedOn w:val="Fuentedeprrafopredeter"/>
-    <w:link w:val="Ttulo8"/>
-    <w:uiPriority w:val="9"/>
-    <w:semiHidden/>
-    <w:rPr>
-      <w:rFonts w:asciiTheme="majorHAnsi" w:eastAsiaTheme="majorEastAsia" w:hAnsiTheme="majorHAnsi" w:cstheme="majorBidi"/>
-      <w:color w:val="000000"/>
-      <w:sz w:val="20"/>
-      <w:szCs w:val="20"/>
-    </w:rPr>
-  </w:style>
-  <w:style w:type="character" w:customStyle="1" w:styleId="Ttulo9Car">
-    <w:name w:val="Título 9 Car"/>
-    <w:basedOn w:val="Fuentedeprrafopredeter"/>
-    <w:link w:val="Ttulo9"/>
-    <w:uiPriority w:val="9"/>
-    <w:semiHidden/>
-    <w:rPr>
-      <w:rFonts w:asciiTheme="majorHAnsi" w:eastAsiaTheme="majorEastAsia" w:hAnsiTheme="majorHAnsi" w:cstheme="majorBidi"/>
-      <w:i/>
-      <w:iCs/>
-      <w:color w:val="000000"/>
-      <w:sz w:val="20"/>
-      <w:szCs w:val="20"/>
-    </w:rPr>
-  </w:style>
-  <w:style w:type="paragraph" w:styleId="Epgrafe">
-    <w:name w:val="caption"/>
-    <w:basedOn w:val="Normal"/>
-    <w:next w:val="Normal"/>
-    <w:unhideWhenUsed/>
-    <w:qFormat/>
-    <w:pPr>
-      <w:spacing w:line="240" w:lineRule="auto"/>
-    </w:pPr>
-    <w:rPr>
-      <w:b/>
-      <w:bCs/>
-      <w:color w:val="2F5897" w:themeColor="text2"/>
-      <w:sz w:val="18"/>
-      <w:szCs w:val="18"/>
-    </w:rPr>
-  </w:style>
-  <w:style w:type="character" w:styleId="Textoennegrita">
-    <w:name w:val="Strong"/>
-    <w:basedOn w:val="Fuentedeprrafopredeter"/>
-    <w:uiPriority w:val="22"/>
-    <w:qFormat/>
-    <w:rPr>
-      <w:b/>
-      <w:bCs/>
-    </w:rPr>
-  </w:style>
-  <w:style w:type="character" w:styleId="nfasis">
-    <w:name w:val="Emphasis"/>
-    <w:basedOn w:val="Fuentedeprrafopredeter"/>
-    <w:uiPriority w:val="20"/>
-    <w:qFormat/>
-    <w:rPr>
-      <w:i/>
-      <w:iCs/>
-      <w:color w:val="auto"/>
-    </w:rPr>
-  </w:style>
-  <w:style w:type="paragraph" w:styleId="Prrafodelista">
-    <w:name w:val="List Paragraph"/>
-    <w:basedOn w:val="Normal"/>
-    <w:uiPriority w:val="34"/>
-    <w:qFormat/>
-    <w:pPr>
-      <w:spacing w:after="160" w:line="240" w:lineRule="auto"/>
-      <w:ind w:left="1008" w:hanging="288"/>
-      <w:contextualSpacing/>
-    </w:pPr>
-    <w:rPr>
-      <w:rFonts w:eastAsiaTheme="minorHAnsi"/>
-      <w:sz w:val="21"/>
-    </w:rPr>
-  </w:style>
-  <w:style w:type="paragraph" w:styleId="Cita">
-    <w:name w:val="Quote"/>
-    <w:basedOn w:val="Normal"/>
-    <w:next w:val="Normal"/>
-    <w:link w:val="CitaCar"/>
-    <w:uiPriority w:val="29"/>
-    <w:qFormat/>
-    <w:pPr>
-      <w:spacing w:before="160" w:after="160" w:line="300" w:lineRule="auto"/>
-      <w:ind w:left="144" w:right="144"/>
-      <w:jc w:val="center"/>
-    </w:pPr>
-    <w:rPr>
-      <w:rFonts w:asciiTheme="majorHAnsi" w:hAnsiTheme="majorHAnsi"/>
-      <w:i/>
-      <w:iCs/>
-      <w:color w:val="6076B4" w:themeColor="accent1"/>
-      <w:sz w:val="24"/>
-    </w:rPr>
-  </w:style>
-  <w:style w:type="character" w:customStyle="1" w:styleId="CitaCar">
-    <w:name w:val="Cita Car"/>
-    <w:basedOn w:val="Fuentedeprrafopredeter"/>
-    <w:link w:val="Cita"/>
-    <w:uiPriority w:val="29"/>
-    <w:rPr>
-      <w:rFonts w:asciiTheme="majorHAnsi" w:hAnsiTheme="majorHAnsi"/>
-      <w:i/>
-      <w:iCs/>
-      <w:color w:val="auto"/>
-      <w:sz w:val="24"/>
-    </w:rPr>
-  </w:style>
-  <w:style w:type="paragraph" w:styleId="Citadestacada">
-    <w:name w:val="Intense Quote"/>
-    <w:basedOn w:val="Normal"/>
-    <w:next w:val="Normal"/>
-    <w:link w:val="CitadestacadaCar"/>
-    <w:uiPriority w:val="30"/>
-    <w:qFormat/>
-    <w:pPr>
-      <w:pBdr>
-        <w:top w:val="single" w:sz="36" w:space="8" w:color="6076B4" w:themeColor="accent1"/>
-        <w:left w:val="single" w:sz="36" w:space="8" w:color="6076B4" w:themeColor="accent1"/>
-        <w:bottom w:val="single" w:sz="36" w:space="8" w:color="6076B4" w:themeColor="accent1"/>
-        <w:right w:val="single" w:sz="36" w:space="8" w:color="6076B4" w:themeColor="accent1"/>
-      </w:pBdr>
-      <w:shd w:val="clear" w:color="auto" w:fill="6076B4" w:themeFill="accent1"/>
-      <w:spacing w:before="200" w:after="280" w:line="300" w:lineRule="auto"/>
-      <w:ind w:left="936" w:right="936"/>
-      <w:jc w:val="center"/>
-    </w:pPr>
-    <w:rPr>
-      <w:rFonts w:asciiTheme="majorHAnsi" w:eastAsiaTheme="majorEastAsia" w:hAnsiTheme="majorHAnsi"/>
-      <w:bCs/>
-      <w:i/>
-      <w:iCs/>
-      <w:color w:val="000000"/>
-      <w:sz w:val="24"/>
-      <w14:ligatures w14:val="standardContextual"/>
-      <w14:cntxtAlts/>
-    </w:rPr>
-  </w:style>
-  <w:style w:type="character" w:customStyle="1" w:styleId="CitadestacadaCar">
-    <w:name w:val="Cita destacada Car"/>
-    <w:basedOn w:val="Fuentedeprrafopredeter"/>
-    <w:link w:val="Citadestacada"/>
-    <w:uiPriority w:val="30"/>
-    <w:rPr>
-      <w:rFonts w:asciiTheme="majorHAnsi" w:eastAsiaTheme="majorEastAsia" w:hAnsiTheme="majorHAnsi"/>
-      <w:bCs/>
-      <w:i/>
-      <w:iCs/>
-      <w:color w:val="000000"/>
-      <w:sz w:val="24"/>
-      <w:shd w:val="clear" w:color="auto" w:fill="6076B4" w:themeFill="accent1"/>
-      <w14:ligatures w14:val="standardContextual"/>
-      <w14:cntxtAlts/>
-    </w:rPr>
-  </w:style>
-  <w:style w:type="character" w:styleId="nfasissutil">
-    <w:name w:val="Subtle Emphasis"/>
-    <w:basedOn w:val="Fuentedeprrafopredeter"/>
-    <w:uiPriority w:val="19"/>
-    <w:qFormat/>
-    <w:rPr>
-      <w:i/>
-      <w:iCs/>
-      <w:color w:val="auto"/>
-    </w:rPr>
-  </w:style>
-  <w:style w:type="character" w:styleId="nfasisintenso">
-    <w:name w:val="Intense Emphasis"/>
-    <w:basedOn w:val="Fuentedeprrafopredeter"/>
-    <w:uiPriority w:val="21"/>
-    <w:qFormat/>
-    <w:rPr>
-      <w:b/>
-      <w:bCs/>
-      <w:i/>
-      <w:iCs/>
-      <w:caps w:val="0"/>
-      <w:smallCaps w:val="0"/>
-      <w:color w:val="auto"/>
-    </w:rPr>
-  </w:style>
-  <w:style w:type="character" w:styleId="Referenciasutil">
-    <w:name w:val="Subtle Reference"/>
-    <w:basedOn w:val="Fuentedeprrafopredeter"/>
-    <w:uiPriority w:val="31"/>
-    <w:qFormat/>
-    <w:rPr>
-      <w:smallCaps/>
-      <w:color w:val="auto"/>
-      <w:u w:val="single"/>
-    </w:rPr>
-  </w:style>
-  <w:style w:type="character" w:styleId="Referenciaintensa">
-    <w:name w:val="Intense Reference"/>
-    <w:basedOn w:val="Fuentedeprrafopredeter"/>
-    <w:uiPriority w:val="32"/>
-    <w:qFormat/>
-    <w:rPr>
-      <w:b/>
-      <w:bCs/>
-      <w:caps w:val="0"/>
-      <w:smallCaps w:val="0"/>
-      <w:color w:val="auto"/>
-      <w:spacing w:val="5"/>
-      <w:u w:val="single"/>
-    </w:rPr>
-  </w:style>
-  <w:style w:type="character" w:styleId="Ttulodellibro">
-    <w:name w:val="Book Title"/>
-    <w:basedOn w:val="Fuentedeprrafopredeter"/>
-    <w:uiPriority w:val="33"/>
-    <w:qFormat/>
-    <w:rPr>
-      <w:b/>
-      <w:bCs/>
-      <w:caps w:val="0"/>
-      <w:smallCaps/>
-      <w:spacing w:val="10"/>
-    </w:rPr>
-  </w:style>
-  <w:style w:type="paragraph" w:styleId="TtulodeTDC">
-    <w:name w:val="TOC Heading"/>
-    <w:basedOn w:val="Ttulo1"/>
-    <w:next w:val="Normal"/>
-    <w:uiPriority w:val="39"/>
-    <w:semiHidden/>
-    <w:unhideWhenUsed/>
-    <w:qFormat/>
-    <w:pPr>
-      <w:spacing w:before="480" w:line="276" w:lineRule="auto"/>
-      <w:outlineLvl w:val="9"/>
-    </w:pPr>
-    <w:rPr>
-      <w:b/>
-      <w:i w:val="0"/>
-      <w:sz w:val="28"/>
-      <w:szCs w:val="28"/>
-    </w:rPr>
-  </w:style>
-  <w:style w:type="character" w:styleId="Textodelmarcadordeposicin">
-    <w:name w:val="Placeholder Text"/>
-    <w:basedOn w:val="Fuentedeprrafopredeter"/>
-    <w:uiPriority w:val="99"/>
-    <w:semiHidden/>
-    <w:rPr>
-      <w:color w:val="808080"/>
-    </w:rPr>
-  </w:style>
-  <w:style w:type="paragraph" w:styleId="Piedepgina">
-    <w:name w:val="footer"/>
-    <w:basedOn w:val="Normal"/>
-    <w:link w:val="PiedepginaCar"/>
-    <w:uiPriority w:val="99"/>
-    <w:unhideWhenUsed/>
-    <w:pPr>
-      <w:tabs>
-        <w:tab w:val="center" w:pos="4680"/>
-        <w:tab w:val="right" w:pos="9360"/>
-      </w:tabs>
-      <w:spacing w:after="0" w:line="240" w:lineRule="auto"/>
-    </w:pPr>
-  </w:style>
-  <w:style w:type="character" w:customStyle="1" w:styleId="PiedepginaCar">
-    <w:name w:val="Pie de página Car"/>
-    <w:basedOn w:val="Fuentedeprrafopredeter"/>
-    <w:link w:val="Piedepgina"/>
-    <w:uiPriority w:val="99"/>
-  </w:style>
-  <w:style w:type="paragraph" w:customStyle="1" w:styleId="2ti">
-    <w:name w:val="2 ti"/>
-    <w:basedOn w:val="Normal"/>
-    <w:autoRedefine/>
-    <w:rsid w:val="00CB2AC9"/>
-    <w:pPr>
-      <w:numPr>
-        <w:ilvl w:val="1"/>
-      </w:numPr>
-      <w:spacing w:after="0" w:line="240" w:lineRule="auto"/>
-      <w:jc w:val="both"/>
-      <w:outlineLvl w:val="1"/>
-    </w:pPr>
-    <w:rPr>
-      <w:rFonts w:ascii="Calibri" w:eastAsia="Times New Roman" w:hAnsi="Calibri" w:cs="Times New Roman"/>
-      <w:b/>
-      <w:sz w:val="24"/>
-      <w:szCs w:val="24"/>
-    </w:rPr>
-  </w:style>
-  <w:style w:type="table" w:styleId="Tablaconcuadrcula">
-    <w:name w:val="Table Grid"/>
-    <w:basedOn w:val="Tablanormal"/>
-    <w:uiPriority w:val="59"/>
-    <w:rsid w:val="006F3DD4"/>
-    <w:pPr>
-      <w:spacing w:after="0" w:line="240" w:lineRule="auto"/>
-    </w:pPr>
-    <w:rPr>
-      <w:rFonts w:eastAsiaTheme="minorHAnsi"/>
-      <w:lang w:val="es-ES" w:eastAsia="en-US"/>
-    </w:rPr>
-    <w:tblPr>
-      <w:tblBorders>
-        <w:top w:val="single" w:sz="4" w:space="0" w:color="auto"/>
-        <w:left w:val="single" w:sz="4" w:space="0" w:color="auto"/>
-        <w:bottom w:val="single" w:sz="4" w:space="0" w:color="auto"/>
-        <w:right w:val="single" w:sz="4" w:space="0" w:color="auto"/>
-        <w:insideH w:val="single" w:sz="4" w:space="0" w:color="auto"/>
-        <w:insideV w:val="single" w:sz="4" w:space="0" w:color="auto"/>
-      </w:tblBorders>
-    </w:tblPr>
-  </w:style>
-  <w:style w:type="paragraph" w:customStyle="1" w:styleId="1ti">
-    <w:name w:val="1 ti"/>
-    <w:basedOn w:val="Normal"/>
-    <w:autoRedefine/>
-    <w:rsid w:val="00370124"/>
-    <w:pPr>
-      <w:spacing w:after="0" w:line="240" w:lineRule="auto"/>
-      <w:jc w:val="both"/>
-      <w:outlineLvl w:val="0"/>
-    </w:pPr>
-    <w:rPr>
-      <w:rFonts w:ascii="Calibri" w:eastAsia="Times New Roman" w:hAnsi="Calibri" w:cs="Times New Roman"/>
-      <w:b/>
-      <w:sz w:val="26"/>
-      <w:szCs w:val="26"/>
-    </w:rPr>
-  </w:style>
-</w:styles>
-</file>
-
-<file path=word/glossary/document.xml><?xml version="1.0" encoding="utf-8"?>
-<w:glossaryDocument xmlns:wpc="http://schemas.microsoft.com/office/word/2010/wordprocessingCanvas" xmlns:mc="http://schemas.openxmlformats.org/markup-compatibility/2006" xmlns:o="urn:schemas-microsoft-com:office:office" xmlns:r="http://schemas.openxmlformats.org/officeDocument/2006/relationships" xmlns:m="http://schemas.openxmlformats.org/officeDocument/2006/math" xmlns:v="urn:schemas-microsoft-com:vml" xmlns:wp14="http://schemas.microsoft.com/office/word/2010/wordprocessingDrawing" xmlns:wp="http://schemas.openxmlformats.org/drawingml/2006/wordprocessingDrawing" xmlns:w10="urn:schemas-microsoft-com:office:word" xmlns:w="http://schemas.openxmlformats.org/wordprocessingml/2006/main" xmlns:w14="http://schemas.microsoft.com/office/word/2010/wordml" xmlns:wpg="http://schemas.microsoft.com/office/word/2010/wordprocessingGroup" xmlns:wpi="http://schemas.microsoft.com/office/word/2010/wordprocessingInk" xmlns:wne="http://schemas.microsoft.com/office/word/2006/wordml" xmlns:wps="http://schemas.microsoft.com/office/word/2010/wordprocessingShape" mc:Ignorable="w14 wp14"/>
-</file>
-
-<file path=word/glossary/fontTable.xml><?xml version="1.0" encoding="utf-8"?>
-<w:fonts xmlns:mc="http://schemas.openxmlformats.org/markup-compatibility/2006" xmlns:r="http://schemas.openxmlformats.org/officeDocument/2006/relationships" xmlns:w="http://schemas.openxmlformats.org/wordprocessingml/2006/main" xmlns:w14="http://schemas.microsoft.com/office/word/2010/wordml" mc:Ignorable="w14">
-  <w:font w:name="Times New Roman">
-    <w:panose1 w:val="02020603050405020304"/>
-    <w:charset w:val="00"/>
-    <w:family w:val="roman"/>
-    <w:pitch w:val="variable"/>
-    <w:sig w:usb0="E0002EFF" w:usb1="C0007843" w:usb2="00000009" w:usb3="00000000" w:csb0="000001FF" w:csb1="00000000"/>
-  </w:font>
-  <w:font w:name="Symbol">
-    <w:panose1 w:val="05050102010706020507"/>
-    <w:charset w:val="02"/>
-    <w:family w:val="roman"/>
-    <w:pitch w:val="variable"/>
-    <w:sig w:usb0="00000000" w:usb1="10000000" w:usb2="00000000" w:usb3="00000000" w:csb0="80000000" w:csb1="00000000"/>
-  </w:font>
-  <w:font w:name="Courier New">
-    <w:panose1 w:val="02070309020205020404"/>
-    <w:charset w:val="00"/>
-    <w:family w:val="modern"/>
-    <w:pitch w:val="fixed"/>
-    <w:sig w:usb0="E0002AFF" w:usb1="C0007843" w:usb2="00000009" w:usb3="00000000" w:csb0="000001FF" w:csb1="00000000"/>
-  </w:font>
-  <w:font w:name="Wingdings">
-    <w:panose1 w:val="05000000000000000000"/>
-    <w:charset w:val="02"/>
-    <w:family w:val="auto"/>
-    <w:pitch w:val="variable"/>
-    <w:sig w:usb0="00000000" w:usb1="10000000" w:usb2="00000000" w:usb3="00000000" w:csb0="80000000" w:csb1="00000000"/>
-  </w:font>
-  <w:font w:name="Palatino Linotype">
-    <w:panose1 w:val="02040502050505030304"/>
-    <w:charset w:val="00"/>
-    <w:family w:val="roman"/>
-    <w:pitch w:val="variable"/>
-    <w:sig w:usb0="E0000287" w:usb1="40000013" w:usb2="00000000" w:usb3="00000000" w:csb0="0000019F" w:csb1="00000000"/>
-  </w:font>
-  <w:font w:name="Century Gothic">
-    <w:panose1 w:val="020B0502020202020204"/>
-    <w:charset w:val="00"/>
-    <w:family w:val="swiss"/>
-    <w:pitch w:val="variable"/>
-    <w:sig w:usb0="00000287" w:usb1="00000000" w:usb2="00000000" w:usb3="00000000" w:csb0="0000009F" w:csb1="00000000"/>
-  </w:font>
-  <w:font w:name="Tahoma">
-    <w:panose1 w:val="020B0604030504040204"/>
-    <w:charset w:val="00"/>
-    <w:family w:val="swiss"/>
-    <w:pitch w:val="variable"/>
-    <w:sig w:usb0="E1002EFF" w:usb1="C000605B" w:usb2="00000029" w:usb3="00000000" w:csb0="000101FF" w:csb1="00000000"/>
-  </w:font>
-  <w:font w:name="Calibri">
-    <w:panose1 w:val="020F0502020204030204"/>
-    <w:charset w:val="00"/>
-    <w:family w:val="swiss"/>
-    <w:pitch w:val="variable"/>
-    <w:sig w:usb0="E00002FF" w:usb1="4000ACFF" w:usb2="00000001" w:usb3="00000000" w:csb0="0000019F" w:csb1="00000000"/>
-  </w:font>
-  <w:font w:name="Wingdings 2">
-    <w:panose1 w:val="05020102010507070707"/>
-    <w:charset w:val="02"/>
-    <w:family w:val="roman"/>
-    <w:pitch w:val="variable"/>
-    <w:sig w:usb0="00000000" w:usb1="10000000" w:usb2="00000000" w:usb3="00000000" w:csb0="80000000" w:csb1="00000000"/>
-  </w:font>
-  <w:font w:name="Cambria">
-    <w:panose1 w:val="02040503050406030204"/>
-    <w:charset w:val="00"/>
-    <w:family w:val="roman"/>
-    <w:pitch w:val="variable"/>
-    <w:sig w:usb0="E00002FF" w:usb1="400004FF" w:usb2="00000000" w:usb3="00000000" w:csb0="0000019F" w:csb1="00000000"/>
-  </w:font>
-</w:fonts>
-</file>
-
-<file path=word/glossary/settings.xml><?xml version="1.0" encoding="utf-8"?>
-<w:settings xmlns:mc="http://schemas.openxmlformats.org/markup-compatibility/2006" xmlns:o="urn:schemas-microsoft-com:office:office" xmlns:r="http://schemas.openxmlformats.org/officeDocument/2006/relationships" xmlns:m="http://schemas.openxmlformats.org/officeDocument/2006/math" xmlns:v="urn:schemas-microsoft-com:vml" xmlns:w10="urn:schemas-microsoft-com:office:word" xmlns:w="http://schemas.openxmlformats.org/wordprocessingml/2006/main" xmlns:w14="http://schemas.microsoft.com/office/word/2010/wordml" xmlns:sl="http://schemas.openxmlformats.org/schemaLibrary/2006/main" mc:Ignorable="w14">
-  <w:view w:val="normal"/>
-  <w:defaultTabStop w:val="708"/>
-  <w:hyphenationZone w:val="425"/>
-  <w:characterSpacingControl w:val="doNotCompress"/>
-  <w:compat>
-    <w:useFELayout/>
-    <w:compatSetting w:name="compatibilityMode" w:uri="http://schemas.microsoft.com/office/word" w:val="14"/>
-    <w:compatSetting w:name="overrideTableStyleFontSizeAndJustification" w:uri="http://schemas.microsoft.com/office/word" w:val="1"/>
-    <w:compatSetting w:name="enableOpenTypeFeatures" w:uri="http://schemas.microsoft.com/office/word" w:val="1"/>
-    <w:compatSetting w:name="doNotFlipMirrorIndents" w:uri="http://schemas.microsoft.com/office/word" w:val="1"/>
-  </w:compat>
-  <w:rsids>
-    <w:rsidRoot w:val="00CF514C"/>
-    <w:rsid w:val="005E0E5C"/>
-    <w:rsid w:val="007E4E88"/>
-    <w:rsid w:val="00BF56D9"/>
-    <w:rsid w:val="00CF514C"/>
-    <w:rsid w:val="00E97D49"/>
-    <w:rsid w:val="00F009F2"/>
-  </w:rsids>
-  <m:mathPr>
-    <m:mathFont m:val="Cambria Math"/>
-    <m:brkBin m:val="before"/>
-    <m:brkBinSub m:val="--"/>
-    <m:smallFrac m:val="0"/>
-    <m:dispDef/>
-    <m:lMargin m:val="0"/>
-    <m:rMargin m:val="0"/>
-    <m:defJc m:val="centerGroup"/>
-    <m:wrapIndent m:val="1440"/>
-    <m:intLim m:val="subSup"/>
-    <m:naryLim m:val="undOvr"/>
-  </m:mathPr>
-  <w:themeFontLang w:val="es-MX"/>
-  <w:clrSchemeMapping w:bg1="light1" w:t1="dark1" w:bg2="light2" w:t2="dark2" w:accent1="accent1" w:accent2="accent2" w:accent3="accent3" w:accent4="accent4" w:accent5="accent5" w:accent6="accent6" w:hyperlink="hyperlink" w:followedHyperlink="followedHyperlink"/>
-  <w:decimalSymbol w:val="."/>
-  <w:listSeparator w:val=","/>
-</w:settings>
-</file>
-
-<file path=word/glossary/styles.xml><?xml version="1.0" encoding="utf-8"?>
-<w:styles xmlns:mc="http://schemas.openxmlformats.org/markup-compatibility/2006" xmlns:r="http://schemas.openxmlformats.org/officeDocument/2006/relationships" xmlns:w="http://schemas.openxmlformats.org/wordprocessingml/2006/main" xmlns:w14="http://schemas.microsoft.com/office/word/2010/wordml" mc:Ignorable="w14">
-  <w:docDefaults>
-    <w:rPrDefault>
-      <w:rPr>
-        <w:rFonts w:asciiTheme="minorHAnsi" w:eastAsiaTheme="minorEastAsia" w:hAnsiTheme="minorHAnsi" w:cstheme="minorBidi"/>
-        <w:sz w:val="22"/>
-        <w:szCs w:val="22"/>
-        <w:lang w:val="es-MX" w:eastAsia="es-MX" w:bidi="ar-SA"/>
-      </w:rPr>
-    </w:rPrDefault>
-    <w:pPrDefault>
-      <w:pPr>
-        <w:spacing w:after="160" w:line="259" w:lineRule="auto"/>
-      </w:pPr>
-    </w:pPrDefault>
-  </w:docDefaults>
-  <w:latentStyles w:defLockedState="0" w:defUIPriority="99" w:defSemiHidden="1" w:defUnhideWhenUsed="1" w:defQFormat="0" w:count="267">
-    <w:lsdException w:name="Normal" w:semiHidden="0" w:uiPriority="0" w:unhideWhenUsed="0" w:qFormat="1"/>
-    <w:lsdException w:name="heading 1" w:semiHidden="0" w:uiPriority="9" w:unhideWhenUsed="0" w:qFormat="1"/>
-    <w:lsdException w:name="heading 2" w:uiPriority="9" w:qFormat="1"/>
-    <w:lsdException w:name="heading 3" w:uiPriority="9" w:qFormat="1"/>
-    <w:lsdException w:name="heading 4" w:uiPriority="9" w:qFormat="1"/>
-    <w:lsdException w:name="heading 5" w:uiPriority="9" w:qFormat="1"/>
-    <w:lsdException w:name="heading 6" w:uiPriority="9" w:qFormat="1"/>
-    <w:lsdException w:name="heading 7" w:uiPriority="9" w:qFormat="1"/>
-    <w:lsdException w:name="heading 8" w:uiPriority="9" w:qFormat="1"/>
-    <w:lsdException w:name="heading 9" w:uiPriority="9" w:qFormat="1"/>
-    <w:lsdException w:name="toc 1" w:uiPriority="39"/>
-    <w:lsdException w:name="toc 2" w:uiPriority="39"/>
-    <w:lsdException w:name="toc 3" w:uiPriority="39"/>
-    <w:lsdException w:name="toc 4" w:uiPriority="39"/>
-    <w:lsdException w:name="toc 5" w:uiPriority="39"/>
-    <w:lsdException w:name="toc 6" w:uiPriority="39"/>
-    <w:lsdException w:name="toc 7" w:uiPriority="39"/>
-    <w:lsdException w:name="toc 8" w:uiPriority="39"/>
-    <w:lsdException w:name="toc 9" w:uiPriority="39"/>
-    <w:lsdException w:name="caption" w:uiPriority="35" w:qFormat="1"/>
-    <w:lsdException w:name="Title" w:semiHidden="0" w:uiPriority="10" w:unhideWhenUsed="0" w:qFormat="1"/>
-    <w:lsdException w:name="Default Paragraph Font" w:uiPriority="1"/>
-    <w:lsdException w:name="Subtitle" w:semiHidden="0" w:uiPriority="11" w:unhideWhenUsed="0" w:qFormat="1"/>
-    <w:lsdException w:name="Strong" w:semiHidden="0" w:uiPriority="22" w:unhideWhenUsed="0" w:qFormat="1"/>
-    <w:lsdException w:name="Emphasis" w:semiHidden="0" w:uiPriority="20" w:unhideWhenUsed="0" w:qFormat="1"/>
-    <w:lsdException w:name="Table Grid" w:semiHidden="0" w:uiPriority="39" w:unhideWhenUsed="0"/>
-    <w:lsdException w:name="Placeholder Text" w:unhideWhenUsed="0"/>
-    <w:lsdException w:name="No Spacing" w:semiHidden="0" w:uiPriority="1" w:unhideWhenUsed="0" w:qFormat="1"/>
-    <w:lsdException w:name="Light Shading" w:semiHidden="0" w:uiPriority="60" w:unhideWhenUsed="0"/>
-    <w:lsdException w:name="Light List" w:semiHidden="0" w:uiPriority="61" w:unhideWhenUsed="0"/>
-    <w:lsdException w:name="Light Grid" w:semiHidden="0" w:uiPriority="62" w:unhideWhenUsed="0"/>
-    <w:lsdException w:name="Medium Shading 1" w:semiHidden="0" w:uiPriority="63" w:unhideWhenUsed="0"/>
-    <w:lsdException w:name="Medium Shading 2" w:semiHidden="0" w:uiPriority="64" w:unhideWhenUsed="0"/>
-    <w:lsdException w:name="Medium List 1" w:semiHidden="0" w:uiPriority="65" w:unhideWhenUsed="0"/>
-    <w:lsdException w:name="Medium List 2" w:semiHidden="0" w:uiPriority="66" w:unhideWhenUsed="0"/>
-    <w:lsdException w:name="Medium Grid 1" w:semiHidden="0" w:uiPriority="67" w:unhideWhenUsed="0"/>
-    <w:lsdException w:name="Medium Grid 2" w:semiHidden="0" w:uiPriority="68" w:unhideWhenUsed="0"/>
-    <w:lsdException w:name="Medium Grid 3" w:semiHidden="0" w:uiPriority="69" w:unhideWhenUsed="0"/>
-    <w:lsdException w:name="Dark List" w:semiHidden="0" w:uiPriority="70" w:unhideWhenUsed="0"/>
-    <w:lsdException w:name="Colorful Shading" w:semiHidden="0" w:uiPriority="71" w:unhideWhenUsed="0"/>
-    <w:lsdException w:name="Colorful List" w:semiHidden="0" w:uiPriority="72" w:unhideWhenUsed="0"/>
-    <w:lsdException w:name="Colorful Grid" w:semiHidden="0" w:uiPriority="73" w:unhideWhenUsed="0"/>
-    <w:lsdException w:name="Light Shading Accent 1" w:semiHidden="0" w:uiPriority="60" w:unhideWhenUsed="0"/>
-    <w:lsdException w:name="Light List Accent 1" w:semiHidden="0" w:uiPriority="61" w:unhideWhenUsed="0"/>
-    <w:lsdException w:name="Light Grid Accent 1" w:semiHidden="0" w:uiPriority="62" w:unhideWhenUsed="0"/>
-    <w:lsdException w:name="Medium Shading 1 Accent 1" w:semiHidden="0" w:uiPriority="63" w:unhideWhenUsed="0"/>
-    <w:lsdException w:name="Medium Shading 2 Accent 1" w:semiHidden="0" w:uiPriority="64" w:unhideWhenUsed="0"/>
-    <w:lsdException w:name="Medium List 1 Accent 1" w:semiHidden="0" w:uiPriority="65" w:unhideWhenUsed="0"/>
-    <w:lsdException w:name="Revision" w:unhideWhenUsed="0"/>
-    <w:lsdException w:name="List Paragraph" w:semiHidden="0" w:uiPriority="34" w:unhideWhenUsed="0" w:qFormat="1"/>
-    <w:lsdException w:name="Quote" w:semiHidden="0" w:uiPriority="29" w:unhideWhenUsed="0" w:qFormat="1"/>
-    <w:lsdException w:name="Intense Quote" w:semiHidden="0" w:uiPriority="30" w:unhideWhenUsed="0" w:qFormat="1"/>
-    <w:lsdException w:name="Medium List 2 Accent 1" w:semiHidden="0" w:uiPriority="66" w:unhideWhenUsed="0"/>
-    <w:lsdException w:name="Medium Grid 1 Accent 1" w:semiHidden="0" w:uiPriority="67" w:unhideWhenUsed="0"/>
-    <w:lsdException w:name="Medium Grid 2 Accent 1" w:semiHidden="0" w:uiPriority="68" w:unhideWhenUsed="0"/>
-    <w:lsdException w:name="Medium Grid 3 Accent 1" w:semiHidden="0" w:uiPriority="69" w:unhideWhenUsed="0"/>
-    <w:lsdException w:name="Dark List Accent 1" w:semiHidden="0" w:uiPriority="70" w:unhideWhenUsed="0"/>
-    <w:lsdException w:name="Colorful Shading Accent 1" w:semiHidden="0" w:uiPriority="71" w:unhideWhenUsed="0"/>
-    <w:lsdException w:name="Colorful List Accent 1" w:semiHidden="0" w:uiPriority="72" w:unhideWhenUsed="0"/>
-    <w:lsdException w:name="Colorful Grid Accent 1" w:semiHidden="0" w:uiPriority="73" w:unhideWhenUsed="0"/>
-    <w:lsdException w:name="Light Shading Accent 2" w:semiHidden="0" w:uiPriority="60" w:unhideWhenUsed="0"/>
-    <w:lsdException w:name="Light List Accent 2" w:semiHidden="0" w:uiPriority="61" w:unhideWhenUsed="0"/>
-    <w:lsdException w:name="Light Grid Accent 2" w:semiHidden="0" w:uiPriority="62" w:unhideWhenUsed="0"/>
-    <w:lsdException w:name="Medium Shading 1 Accent 2" w:semiHidden="0" w:uiPriority="63" w:unhideWhenUsed="0"/>
-    <w:lsdException w:name="Medium Shading 2 Accent 2" w:semiHidden="0" w:uiPriority="64" w:unhideWhenUsed="0"/>
-    <w:lsdException w:name="Medium List 1 Accent 2" w:semiHidden="0" w:uiPriority="65" w:unhideWhenUsed="0"/>
-    <w:lsdException w:name="Medium List 2 Accent 2" w:semiHidden="0" w:uiPriority="66" w:unhideWhenUsed="0"/>
-    <w:lsdException w:name="Medium Grid 1 Accent 2" w:semiHidden="0" w:uiPriority="67" w:unhideWhenUsed="0"/>
-    <w:lsdException w:name="Medium Grid 2 Accent 2" w:semiHidden="0" w:uiPriority="68" w:unhideWhenUsed="0"/>
-    <w:lsdException w:name="Medium Grid 3 Accent 2" w:semiHidden="0" w:uiPriority="69" w:unhideWhenUsed="0"/>
-    <w:lsdException w:name="Dark List Accent 2" w:semiHidden="0" w:uiPriority="70" w:unhideWhenUsed="0"/>
-    <w:lsdException w:name="Colorful Shading Accent 2" w:semiHidden="0" w:uiPriority="71" w:unhideWhenUsed="0"/>
-    <w:lsdException w:name="Colorful List Accent 2" w:semiHidden="0" w:uiPriority="72" w:unhideWhenUsed="0"/>
-    <w:lsdException w:name="Colorful Grid Accent 2" w:semiHidden="0" w:uiPriority="73" w:unhideWhenUsed="0"/>
-    <w:lsdException w:name="Light Shading Accent 3" w:semiHidden="0" w:uiPriority="60" w:unhideWhenUsed="0"/>
-    <w:lsdException w:name="Light List Accent 3" w:semiHidden="0" w:uiPriority="61" w:unhideWhenUsed="0"/>
-    <w:lsdException w:name="Light Grid Accent 3" w:semiHidden="0" w:uiPriority="62" w:unhideWhenUsed="0"/>
-    <w:lsdException w:name="Medium Shading 1 Accent 3" w:semiHidden="0" w:uiPriority="63" w:unhideWhenUsed="0"/>
-    <w:lsdException w:name="Medium Shading 2 Accent 3" w:semiHidden="0" w:uiPriority="64" w:unhideWhenUsed="0"/>
-    <w:lsdException w:name="Medium List 1 Accent 3" w:semiHidden="0" w:uiPriority="65" w:unhideWhenUsed="0"/>
-    <w:lsdException w:name="Medium List 2 Accent 3" w:semiHidden="0" w:uiPriority="66" w:unhideWhenUsed="0"/>
-    <w:lsdException w:name="Medium Grid 1 Accent 3" w:semiHidden="0" w:uiPriority="67" w:unhideWhenUsed="0"/>
-    <w:lsdException w:name="Medium Grid 2 Accent 3" w:semiHidden="0" w:uiPriority="68" w:unhideWhenUsed="0"/>
-    <w:lsdException w:name="Medium Grid 3 Accent 3" w:semiHidden="0" w:uiPriority="69" w:unhideWhenUsed="0"/>
-    <w:lsdException w:name="Dark List Accent 3" w:semiHidden="0" w:uiPriority="70" w:unhideWhenUsed="0"/>
-    <w:lsdException w:name="Colorful Shading Accent 3" w:semiHidden="0" w:uiPriority="71" w:unhideWhenUsed="0"/>
-    <w:lsdException w:name="Colorful List Accent 3" w:semiHidden="0" w:uiPriority="72" w:unhideWhenUsed="0"/>
-    <w:lsdException w:name="Colorful Grid Accent 3" w:semiHidden="0" w:uiPriority="73" w:unhideWhenUsed="0"/>
-    <w:lsdException w:name="Light Shading Accent 4" w:semiHidden="0" w:uiPriority="60" w:unhideWhenUsed="0"/>
-    <w:lsdException w:name="Light List Accent 4" w:semiHidden="0" w:uiPriority="61" w:unhideWhenUsed="0"/>
-    <w:lsdException w:name="Light Grid Accent 4" w:semiHidden="0" w:uiPriority="62" w:unhideWhenUsed="0"/>
-    <w:lsdException w:name="Medium Shading 1 Accent 4" w:semiHidden="0" w:uiPriority="63" w:unhideWhenUsed="0"/>
-    <w:lsdException w:name="Medium Shading 2 Accent 4" w:semiHidden="0" w:uiPriority="64" w:unhideWhenUsed="0"/>
-    <w:lsdException w:name="Medium List 1 Accent 4" w:semiHidden="0" w:uiPriority="65" w:unhideWhenUsed="0"/>
-    <w:lsdException w:name="Medium List 2 Accent 4" w:semiHidden="0" w:uiPriority="66" w:unhideWhenUsed="0"/>
-    <w:lsdException w:name="Medium Grid 1 Accent 4" w:semiHidden="0" w:uiPriority="67" w:unhideWhenUsed="0"/>
-    <w:lsdException w:name="Medium Grid 2 Accent 4" w:semiHidden="0" w:uiPriority="68" w:unhideWhenUsed="0"/>
-    <w:lsdException w:name="Medium Grid 3 Accent 4" w:semiHidden="0" w:uiPriority="69" w:unhideWhenUsed="0"/>
-    <w:lsdException w:name="Dark List Accent 4" w:semiHidden="0" w:uiPriority="70" w:unhideWhenUsed="0"/>
-    <w:lsdException w:name="Colorful Shading Accent 4" w:semiHidden="0" w:uiPriority="71" w:unhideWhenUsed="0"/>
-    <w:lsdException w:name="Colorful List Accent 4" w:semiHidden="0" w:uiPriority="72" w:unhideWhenUsed="0"/>
-    <w:lsdException w:name="Colorful Grid Accent 4" w:semiHidden="0" w:uiPriority="73" w:unhideWhenUsed="0"/>
-    <w:lsdException w:name="Light Shading Accent 5" w:semiHidden="0" w:uiPriority="60" w:unhideWhenUsed="0"/>
-    <w:lsdException w:name="Light List Accent 5" w:semiHidden="0" w:uiPriority="61" w:unhideWhenUsed="0"/>
-    <w:lsdException w:name="Light Grid Accent 5" w:semiHidden="0" w:uiPriority="62" w:unhideWhenUsed="0"/>
-    <w:lsdException w:name="Medium Shading 1 Accent 5" w:semiHidden="0" w:uiPriority="63" w:unhideWhenUsed="0"/>
-    <w:lsdException w:name="Medium Shading 2 Accent 5" w:semiHidden="0" w:uiPriority="64" w:unhideWhenUsed="0"/>
-    <w:lsdException w:name="Medium List 1 Accent 5" w:semiHidden="0" w:uiPriority="65" w:unhideWhenUsed="0"/>
-    <w:lsdException w:name="Medium List 2 Accent 5" w:semiHidden="0" w:uiPriority="66" w:unhideWhenUsed="0"/>
-    <w:lsdException w:name="Medium Grid 1 Accent 5" w:semiHidden="0" w:uiPriority="67" w:unhideWhenUsed="0"/>
-    <w:lsdException w:name="Medium Grid 2 Accent 5" w:semiHidden="0" w:uiPriority="68" w:unhideWhenUsed="0"/>
-    <w:lsdException w:name="Medium Grid 3 Accent 5" w:semiHidden="0" w:uiPriority="69" w:unhideWhenUsed="0"/>
-    <w:lsdException w:name="Dark List Accent 5" w:semiHidden="0" w:uiPriority="70" w:unhideWhenUsed="0"/>
-    <w:lsdException w:name="Colorful Shading Accent 5" w:semiHidden="0" w:uiPriority="71" w:unhideWhenUsed="0"/>
-    <w:lsdException w:name="Colorful List Accent 5" w:semiHidden="0" w:uiPriority="72" w:unhideWhenUsed="0"/>
-    <w:lsdException w:name="Colorful Grid Accent 5" w:semiHidden="0" w:uiPriority="73" w:unhideWhenUsed="0"/>
-    <w:lsdException w:name="Light Shading Accent 6" w:semiHidden="0" w:uiPriority="60" w:unhideWhenUsed="0"/>
-    <w:lsdException w:name="Light List Accent 6" w:semiHidden="0" w:uiPriority="61" w:unhideWhenUsed="0"/>
-    <w:lsdException w:name="Light Grid Accent 6" w:semiHidden="0" w:uiPriority="62" w:unhideWhenUsed="0"/>
-    <w:lsdException w:name="Medium Shading 1 Accent 6" w:semiHidden="0" w:uiPriority="63" w:unhideWhenUsed="0"/>
-    <w:lsdException w:name="Medium Shading 2 Accent 6" w:semiHidden="0" w:uiPriority="64" w:unhideWhenUsed="0"/>
-    <w:lsdException w:name="Medium List 1 Accent 6" w:semiHidden="0" w:uiPriority="65" w:unhideWhenUsed="0"/>
-    <w:lsdException w:name="Medium List 2 Accent 6" w:semiHidden="0" w:uiPriority="66" w:unhideWhenUsed="0"/>
-    <w:lsdException w:name="Medium Grid 1 Accent 6" w:semiHidden="0" w:uiPriority="67" w:unhideWhenUsed="0"/>
-    <w:lsdException w:name="Medium Grid 2 Accent 6" w:semiHidden="0" w:uiPriority="68" w:unhideWhenUsed="0"/>
-    <w:lsdException w:name="Medium Grid 3 Accent 6" w:semiHidden="0" w:uiPriority="69" w:unhideWhenUsed="0"/>
-    <w:lsdException w:name="Dark List Accent 6" w:semiHidden="0" w:uiPriority="70" w:unhideWhenUsed="0"/>
-    <w:lsdException w:name="Colorful Shading Accent 6" w:semiHidden="0" w:uiPriority="71" w:unhideWhenUsed="0"/>
-    <w:lsdException w:name="Colorful List Accent 6" w:semiHidden="0" w:uiPriority="72" w:unhideWhenUsed="0"/>
-    <w:lsdException w:name="Colorful Grid Accent 6" w:semiHidden="0" w:uiPriority="73" w:unhideWhenUsed="0"/>
-    <w:lsdException w:name="Subtle Emphasis" w:semiHidden="0" w:uiPriority="19" w:unhideWhenUsed="0" w:qFormat="1"/>
-    <w:lsdException w:name="Intense Emphasis" w:semiHidden="0" w:uiPriority="21" w:unhideWhenUsed="0" w:qFormat="1"/>
-    <w:lsdException w:name="Subtle Reference" w:semiHidden="0" w:uiPriority="31" w:unhideWhenUsed="0" w:qFormat="1"/>
-    <w:lsdException w:name="Intense Reference" w:semiHidden="0" w:uiPriority="32" w:unhideWhenUsed="0" w:qFormat="1"/>
-    <w:lsdException w:name="Book Title" w:semiHidden="0" w:uiPriority="33" w:unhideWhenUsed="0" w:qFormat="1"/>
-    <w:lsdException w:name="Bibliography" w:uiPriority="37"/>
-    <w:lsdException w:name="TOC Heading" w:uiPriority="39" w:qFormat="1"/>
-  </w:latentStyles>
-  <w:style w:type="paragraph" w:default="1" w:styleId="Normal">
-    <w:name w:val="Normal"/>
-    <w:qFormat/>
-  </w:style>
-  <w:style w:type="paragraph" w:styleId="Ttulo1">
-    <w:name w:val="heading 1"/>
-    <w:basedOn w:val="Normal"/>
-    <w:next w:val="Normal"/>
-    <w:link w:val="Ttulo1Car"/>
-    <w:uiPriority w:val="9"/>
-    <w:qFormat/>
-    <w:pPr>
-      <w:keepNext/>
-      <w:keepLines/>
-      <w:spacing w:before="360" w:after="0" w:line="240" w:lineRule="auto"/>
-      <w:outlineLvl w:val="0"/>
-    </w:pPr>
-    <w:rPr>
-      <w:rFonts w:asciiTheme="majorHAnsi" w:eastAsiaTheme="majorEastAsia" w:hAnsiTheme="majorHAnsi" w:cstheme="majorBidi"/>
-      <w:bCs/>
-      <w:i/>
-      <w:color w:val="4F81BD" w:themeColor="accent1"/>
-      <w:sz w:val="32"/>
-      <w:szCs w:val="32"/>
-    </w:rPr>
-  </w:style>
-  <w:style w:type="paragraph" w:styleId="Ttulo2">
-    <w:name w:val="heading 2"/>
-    <w:basedOn w:val="Normal"/>
-    <w:next w:val="Normal"/>
-    <w:link w:val="Ttulo2Car"/>
-    <w:uiPriority w:val="9"/>
-    <w:unhideWhenUsed/>
-    <w:qFormat/>
-    <w:pPr>
-      <w:keepNext/>
-      <w:keepLines/>
-      <w:spacing w:before="120" w:after="0" w:line="240" w:lineRule="auto"/>
-      <w:outlineLvl w:val="1"/>
-    </w:pPr>
-    <w:rPr>
-      <w:rFonts w:asciiTheme="majorHAnsi" w:eastAsiaTheme="majorEastAsia" w:hAnsiTheme="majorHAnsi" w:cstheme="majorBidi"/>
-      <w:bCs/>
-      <w:color w:val="1F497D" w:themeColor="text2"/>
-      <w:sz w:val="28"/>
-      <w:szCs w:val="28"/>
-    </w:rPr>
-  </w:style>
-  <w:style w:type="paragraph" w:styleId="Ttulo3">
-    <w:name w:val="heading 3"/>
-    <w:basedOn w:val="Normal"/>
-    <w:next w:val="Normal"/>
-    <w:link w:val="Ttulo3Car"/>
-    <w:uiPriority w:val="9"/>
-    <w:unhideWhenUsed/>
-    <w:qFormat/>
-    <w:pPr>
-      <w:keepNext/>
-      <w:keepLines/>
-      <w:spacing w:before="60" w:after="0" w:line="240" w:lineRule="auto"/>
-      <w:outlineLvl w:val="2"/>
-    </w:pPr>
-    <w:rPr>
-      <w:rFonts w:eastAsiaTheme="majorEastAsia" w:cstheme="majorBidi"/>
-      <w:b/>
-      <w:bCs/>
-      <w:caps/>
-      <w:color w:val="1F497D" w:themeColor="text2"/>
-    </w:rPr>
-  </w:style>
-  <w:style w:type="character" w:default="1" w:styleId="Fuentedeprrafopredeter">
-    <w:name w:val="Default Paragraph Font"/>
-    <w:uiPriority w:val="1"/>
-    <w:semiHidden/>
-    <w:unhideWhenUsed/>
-  </w:style>
-  <w:style w:type="table" w:default="1" w:styleId="Tablanormal">
-    <w:name w:val="Normal Table"/>
-    <w:uiPriority w:val="99"/>
-    <w:semiHidden/>
-    <w:unhideWhenUsed/>
-    <w:tblPr>
-      <w:tblInd w:w="0" w:type="dxa"/>
-      <w:tblCellMar>
-        <w:top w:w="0" w:type="dxa"/>
-        <w:left w:w="108" w:type="dxa"/>
-        <w:bottom w:w="0" w:type="dxa"/>
-        <w:right w:w="108" w:type="dxa"/>
-      </w:tblCellMar>
-    </w:tblPr>
-  </w:style>
-  <w:style w:type="numbering" w:default="1" w:styleId="Sinlista">
-    <w:name w:val="No List"/>
-    <w:uiPriority w:val="99"/>
-    <w:semiHidden/>
-    <w:unhideWhenUsed/>
-  </w:style>
-  <w:style w:type="paragraph" w:customStyle="1" w:styleId="1F70F9CCD99543E3BF5F1F635703CEB4">
-    <w:name w:val="1F70F9CCD99543E3BF5F1F635703CEB4"/>
-  </w:style>
-  <w:style w:type="paragraph" w:customStyle="1" w:styleId="47FC44A23E0244D680E1389A1144773B">
-    <w:name w:val="47FC44A23E0244D680E1389A1144773B"/>
-  </w:style>
-  <w:style w:type="paragraph" w:customStyle="1" w:styleId="AB41FA2E550A491180359084A8019263">
-    <w:name w:val="AB41FA2E550A491180359084A8019263"/>
-  </w:style>
-  <w:style w:type="character" w:customStyle="1" w:styleId="Ttulo1Car">
-    <w:name w:val="Título 1 Car"/>
-    <w:basedOn w:val="Fuentedeprrafopredeter"/>
-    <w:link w:val="Ttulo1"/>
-    <w:uiPriority w:val="9"/>
-    <w:rPr>
-      <w:rFonts w:asciiTheme="majorHAnsi" w:eastAsiaTheme="majorEastAsia" w:hAnsiTheme="majorHAnsi" w:cstheme="majorBidi"/>
-      <w:bCs/>
-      <w:i/>
-      <w:color w:val="4F81BD" w:themeColor="accent1"/>
-      <w:sz w:val="32"/>
-      <w:szCs w:val="32"/>
-    </w:rPr>
-  </w:style>
-  <w:style w:type="character" w:customStyle="1" w:styleId="Ttulo2Car">
-    <w:name w:val="Título 2 Car"/>
-    <w:basedOn w:val="Fuentedeprrafopredeter"/>
-    <w:link w:val="Ttulo2"/>
-    <w:uiPriority w:val="9"/>
-    <w:rPr>
-      <w:rFonts w:asciiTheme="majorHAnsi" w:eastAsiaTheme="majorEastAsia" w:hAnsiTheme="majorHAnsi" w:cstheme="majorBidi"/>
-      <w:bCs/>
-      <w:color w:val="1F497D" w:themeColor="text2"/>
-      <w:sz w:val="28"/>
-      <w:szCs w:val="28"/>
-    </w:rPr>
-  </w:style>
-  <w:style w:type="character" w:customStyle="1" w:styleId="Ttulo3Car">
-    <w:name w:val="Título 3 Car"/>
-    <w:basedOn w:val="Fuentedeprrafopredeter"/>
-    <w:link w:val="Ttulo3"/>
-    <w:uiPriority w:val="9"/>
-    <w:rPr>
-      <w:rFonts w:eastAsiaTheme="majorEastAsia" w:cstheme="majorBidi"/>
-      <w:b/>
-      <w:bCs/>
-      <w:caps/>
-      <w:color w:val="1F497D" w:themeColor="text2"/>
-    </w:rPr>
-  </w:style>
-  <w:style w:type="paragraph" w:customStyle="1" w:styleId="548F5E25404C4E0F9571681AA1BBC875">
-    <w:name w:val="548F5E25404C4E0F9571681AA1BBC875"/>
-  </w:style>
-</w:styles>
-</file>
-
-<file path=word/glossary/stylesWithEffects.xml><?xml version="1.0" encoding="utf-8"?>
-<w:styles xmlns:wpc="http://schemas.microsoft.com/office/word/2010/wordprocessingCanvas" xmlns:mc="http://schemas.openxmlformats.org/markup-compatibility/2006" xmlns:o="urn:schemas-microsoft-com:office:office" xmlns:r="http://schemas.openxmlformats.org/officeDocument/2006/relationships" xmlns:m="http://schemas.openxmlformats.org/officeDocument/2006/math" xmlns:v="urn:schemas-microsoft-com:vml" xmlns:wp14="http://schemas.microsoft.com/office/word/2010/wordprocessingDrawing" xmlns:wp="http://schemas.openxmlformats.org/drawingml/2006/wordprocessingDrawing" xmlns:w10="urn:schemas-microsoft-com:office:word" xmlns:w="http://schemas.openxmlformats.org/wordprocessingml/2006/main" xmlns:w14="http://schemas.microsoft.com/office/word/2010/wordml" xmlns:wpg="http://schemas.microsoft.com/office/word/2010/wordprocessingGroup" xmlns:wpi="http://schemas.microsoft.com/office/word/2010/wordprocessingInk" xmlns:wne="http://schemas.microsoft.com/office/word/2006/wordml" xmlns:wps="http://schemas.microsoft.com/office/word/2010/wordprocessingShape" mc:Ignorable="w14 wp14">
-  <w:docDefaults>
-    <w:rPrDefault>
-      <w:rPr>
-        <w:rFonts w:asciiTheme="minorHAnsi" w:eastAsiaTheme="minorEastAsia" w:hAnsiTheme="minorHAnsi" w:cstheme="minorBidi"/>
-        <w:sz w:val="22"/>
-        <w:szCs w:val="22"/>
-        <w:lang w:val="es-MX" w:eastAsia="es-MX" w:bidi="ar-SA"/>
-      </w:rPr>
-    </w:rPrDefault>
-    <w:pPrDefault>
-      <w:pPr>
-        <w:spacing w:after="160" w:line="259" w:lineRule="auto"/>
-      </w:pPr>
-    </w:pPrDefault>
-  </w:docDefaults>
-  <w:latentStyles w:defLockedState="0" w:defUIPriority="99" w:defSemiHidden="1" w:defUnhideWhenUsed="1" w:defQFormat="0" w:count="267">
-    <w:lsdException w:name="Normal" w:semiHidden="0" w:uiPriority="0" w:unhideWhenUsed="0" w:qFormat="1"/>
-    <w:lsdException w:name="heading 1" w:semiHidden="0" w:uiPriority="9" w:unhideWhenUsed="0" w:qFormat="1"/>
-    <w:lsdException w:name="heading 2" w:uiPriority="9" w:qFormat="1"/>
-    <w:lsdException w:name="heading 3" w:uiPriority="9" w:qFormat="1"/>
-    <w:lsdException w:name="heading 4" w:uiPriority="9" w:qFormat="1"/>
-    <w:lsdException w:name="heading 5" w:uiPriority="9" w:qFormat="1"/>
-    <w:lsdException w:name="heading 6" w:uiPriority="9" w:qFormat="1"/>
-    <w:lsdException w:name="heading 7" w:uiPriority="9" w:qFormat="1"/>
-    <w:lsdException w:name="heading 8" w:uiPriority="9" w:qFormat="1"/>
-    <w:lsdException w:name="heading 9" w:uiPriority="9" w:qFormat="1"/>
-    <w:lsdException w:name="toc 1" w:uiPriority="39"/>
-    <w:lsdException w:name="toc 2" w:uiPriority="39"/>
-    <w:lsdException w:name="toc 3" w:uiPriority="39"/>
-    <w:lsdException w:name="toc 4" w:uiPriority="39"/>
-    <w:lsdException w:name="toc 5" w:uiPriority="39"/>
-    <w:lsdException w:name="toc 6" w:uiPriority="39"/>
-    <w:lsdException w:name="toc 7" w:uiPriority="39"/>
-    <w:lsdException w:name="toc 8" w:uiPriority="39"/>
-    <w:lsdException w:name="toc 9" w:uiPriority="39"/>
-    <w:lsdException w:name="caption" w:uiPriority="35" w:qFormat="1"/>
-    <w:lsdException w:name="Title" w:semiHidden="0" w:uiPriority="10" w:unhideWhenUsed="0" w:qFormat="1"/>
-    <w:lsdException w:name="Default Paragraph Font" w:uiPriority="1"/>
-    <w:lsdException w:name="Subtitle" w:semiHidden="0" w:uiPriority="11" w:unhideWhenUsed="0" w:qFormat="1"/>
-    <w:lsdException w:name="Strong" w:semiHidden="0" w:uiPriority="22" w:unhideWhenUsed="0" w:qFormat="1"/>
-    <w:lsdException w:name="Emphasis" w:semiHidden="0" w:uiPriority="20" w:unhideWhenUsed="0" w:qFormat="1"/>
-    <w:lsdException w:name="Table Grid" w:semiHidden="0" w:uiPriority="39" w:unhideWhenUsed="0"/>
-    <w:lsdException w:name="Placeholder Text" w:unhideWhenUsed="0"/>
-    <w:lsdException w:name="No Spacing" w:semiHidden="0" w:uiPriority="1" w:unhideWhenUsed="0" w:qFormat="1"/>
-    <w:lsdException w:name="Light Shading" w:semiHidden="0" w:uiPriority="60" w:unhideWhenUsed="0"/>
-    <w:lsdException w:name="Light List" w:semiHidden="0" w:uiPriority="61" w:unhideWhenUsed="0"/>
-    <w:lsdException w:name="Light Grid" w:semiHidden="0" w:uiPriority="62" w:unhideWhenUsed="0"/>
-    <w:lsdException w:name="Medium Shading 1" w:semiHidden="0" w:uiPriority="63" w:unhideWhenUsed="0"/>
-    <w:lsdException w:name="Medium Shading 2" w:semiHidden="0" w:uiPriority="64" w:unhideWhenUsed="0"/>
-    <w:lsdException w:name="Medium List 1" w:semiHidden="0" w:uiPriority="65" w:unhideWhenUsed="0"/>
-    <w:lsdException w:name="Medium List 2" w:semiHidden="0" w:uiPriority="66" w:unhideWhenUsed="0"/>
-    <w:lsdException w:name="Medium Grid 1" w:semiHidden="0" w:uiPriority="67" w:unhideWhenUsed="0"/>
-    <w:lsdException w:name="Medium Grid 2" w:semiHidden="0" w:uiPriority="68" w:unhideWhenUsed="0"/>
-    <w:lsdException w:name="Medium Grid 3" w:semiHidden="0" w:uiPriority="69" w:unhideWhenUsed="0"/>
-    <w:lsdException w:name="Dark List" w:semiHidden="0" w:uiPriority="70" w:unhideWhenUsed="0"/>
-    <w:lsdException w:name="Colorful Shading" w:semiHidden="0" w:uiPriority="71" w:unhideWhenUsed="0"/>
-    <w:lsdException w:name="Colorful List" w:semiHidden="0" w:uiPriority="72" w:unhideWhenUsed="0"/>
-    <w:lsdException w:name="Colorful Grid" w:semiHidden="0" w:uiPriority="73" w:unhideWhenUsed="0"/>
-    <w:lsdException w:name="Light Shading Accent 1" w:semiHidden="0" w:uiPriority="60" w:unhideWhenUsed="0"/>
-    <w:lsdException w:name="Light List Accent 1" w:semiHidden="0" w:uiPriority="61" w:unhideWhenUsed="0"/>
-    <w:lsdException w:name="Light Grid Accent 1" w:semiHidden="0" w:uiPriority="62" w:unhideWhenUsed="0"/>
-    <w:lsdException w:name="Medium Shading 1 Accent 1" w:semiHidden="0" w:uiPriority="63" w:unhideWhenUsed="0"/>
-    <w:lsdException w:name="Medium Shading 2 Accent 1" w:semiHidden="0" w:uiPriority="64" w:unhideWhenUsed="0"/>
-    <w:lsdException w:name="Medium List 1 Accent 1" w:semiHidden="0" w:uiPriority="65" w:unhideWhenUsed="0"/>
-    <w:lsdException w:name="Revision" w:unhideWhenUsed="0"/>
-    <w:lsdException w:name="List Paragraph" w:semiHidden="0" w:uiPriority="34" w:unhideWhenUsed="0" w:qFormat="1"/>
-    <w:lsdException w:name="Quote" w:semiHidden="0" w:uiPriority="29" w:unhideWhenUsed="0" w:qFormat="1"/>
-    <w:lsdException w:name="Intense Quote" w:semiHidden="0" w:uiPriority="30" w:unhideWhenUsed="0" w:qFormat="1"/>
-    <w:lsdException w:name="Medium List 2 Accent 1" w:semiHidden="0" w:uiPriority="66" w:unhideWhenUsed="0"/>
-    <w:lsdException w:name="Medium Grid 1 Accent 1" w:semiHidden="0" w:uiPriority="67" w:unhideWhenUsed="0"/>
-    <w:lsdException w:name="Medium Grid 2 Accent 1" w:semiHidden="0" w:uiPriority="68" w:unhideWhenUsed="0"/>
-    <w:lsdException w:name="Medium Grid 3 Accent 1" w:semiHidden="0" w:uiPriority="69" w:unhideWhenUsed="0"/>
-    <w:lsdException w:name="Dark List Accent 1" w:semiHidden="0" w:uiPriority="70" w:unhideWhenUsed="0"/>
-    <w:lsdException w:name="Colorful Shading Accent 1" w:semiHidden="0" w:uiPriority="71" w:unhideWhenUsed="0"/>
-    <w:lsdException w:name="Colorful List Accent 1" w:semiHidden="0" w:uiPriority="72" w:unhideWhenUsed="0"/>
-    <w:lsdException w:name="Colorful Grid Accent 1" w:semiHidden="0" w:uiPriority="73" w:unhideWhenUsed="0"/>
-    <w:lsdException w:name="Light Shading Accent 2" w:semiHidden="0" w:uiPriority="60" w:unhideWhenUsed="0"/>
-    <w:lsdException w:name="Light List Accent 2" w:semiHidden="0" w:uiPriority="61" w:unhideWhenUsed="0"/>
-    <w:lsdException w:name="Light Grid Accent 2" w:semiHidden="0" w:uiPriority="62" w:unhideWhenUsed="0"/>
-    <w:lsdException w:name="Medium Shading 1 Accent 2" w:semiHidden="0" w:uiPriority="63" w:unhideWhenUsed="0"/>
-    <w:lsdException w:name="Medium Shading 2 Accent 2" w:semiHidden="0" w:uiPriority="64" w:unhideWhenUsed="0"/>
-    <w:lsdException w:name="Medium List 1 Accent 2" w:semiHidden="0" w:uiPriority="65" w:unhideWhenUsed="0"/>
-    <w:lsdException w:name="Medium List 2 Accent 2" w:semiHidden="0" w:uiPriority="66" w:unhideWhenUsed="0"/>
-    <w:lsdException w:name="Medium Grid 1 Accent 2" w:semiHidden="0" w:uiPriority="67" w:unhideWhenUsed="0"/>
-    <w:lsdException w:name="Medium Grid 2 Accent 2" w:semiHidden="0" w:uiPriority="68" w:unhideWhenUsed="0"/>
-    <w:lsdException w:name="Medium Grid 3 Accent 2" w:semiHidden="0" w:uiPriority="69" w:unhideWhenUsed="0"/>
-    <w:lsdException w:name="Dark List Accent 2" w:semiHidden="0" w:uiPriority="70" w:unhideWhenUsed="0"/>
-    <w:lsdException w:name="Colorful Shading Accent 2" w:semiHidden="0" w:uiPriority="71" w:unhideWhenUsed="0"/>
-    <w:lsdException w:name="Colorful List Accent 2" w:semiHidden="0" w:uiPriority="72" w:unhideWhenUsed="0"/>
-    <w:lsdException w:name="Colorful Grid Accent 2" w:semiHidden="0" w:uiPriority="73" w:unhideWhenUsed="0"/>
-    <w:lsdException w:name="Light Shading Accent 3" w:semiHidden="0" w:uiPriority="60" w:unhideWhenUsed="0"/>
-    <w:lsdException w:name="Light List Accent 3" w:semiHidden="0" w:uiPriority="61" w:unhideWhenUsed="0"/>
-    <w:lsdException w:name="Light Grid Accent 3" w:semiHidden="0" w:uiPriority="62" w:unhideWhenUsed="0"/>
-    <w:lsdException w:name="Medium Shading 1 Accent 3" w:semiHidden="0" w:uiPriority="63" w:unhideWhenUsed="0"/>
-    <w:lsdException w:name="Medium Shading 2 Accent 3" w:semiHidden="0" w:uiPriority="64" w:unhideWhenUsed="0"/>
-    <w:lsdException w:name="Medium List 1 Accent 3" w:semiHidden="0" w:uiPriority="65" w:unhideWhenUsed="0"/>
-    <w:lsdException w:name="Medium List 2 Accent 3" w:semiHidden="0" w:uiPriority="66" w:unhideWhenUsed="0"/>
-    <w:lsdException w:name="Medium Grid 1 Accent 3" w:semiHidden="0" w:uiPriority="67" w:unhideWhenUsed="0"/>
-    <w:lsdException w:name="Medium Grid 2 Accent 3" w:semiHidden="0" w:uiPriority="68" w:unhideWhenUsed="0"/>
-    <w:lsdException w:name="Medium Grid 3 Accent 3" w:semiHidden="0" w:uiPriority="69" w:unhideWhenUsed="0"/>
-    <w:lsdException w:name="Dark List Accent 3" w:semiHidden="0" w:uiPriority="70" w:unhideWhenUsed="0"/>
-    <w:lsdException w:name="Colorful Shading Accent 3" w:semiHidden="0" w:uiPriority="71" w:unhideWhenUsed="0"/>
-    <w:lsdException w:name="Colorful List Accent 3" w:semiHidden="0" w:uiPriority="72" w:unhideWhenUsed="0"/>
-    <w:lsdException w:name="Colorful Grid Accent 3" w:semiHidden="0" w:uiPriority="73" w:unhideWhenUsed="0"/>
-    <w:lsdException w:name="Light Shading Accent 4" w:semiHidden="0" w:uiPriority="60" w:unhideWhenUsed="0"/>
-    <w:lsdException w:name="Light List Accent 4" w:semiHidden="0" w:uiPriority="61" w:unhideWhenUsed="0"/>
-    <w:lsdException w:name="Light Grid Accent 4" w:semiHidden="0" w:uiPriority="62" w:unhideWhenUsed="0"/>
-    <w:lsdException w:name="Medium Shading 1 Accent 4" w:semiHidden="0" w:uiPriority="63" w:unhideWhenUsed="0"/>
-    <w:lsdException w:name="Medium Shading 2 Accent 4" w:semiHidden="0" w:uiPriority="64" w:unhideWhenUsed="0"/>
-    <w:lsdException w:name="Medium List 1 Accent 4" w:semiHidden="0" w:uiPriority="65" w:unhideWhenUsed="0"/>
-    <w:lsdException w:name="Medium List 2 Accent 4" w:semiHidden="0" w:uiPriority="66" w:unhideWhenUsed="0"/>
-    <w:lsdException w:name="Medium Grid 1 Accent 4" w:semiHidden="0" w:uiPriority="67" w:unhideWhenUsed="0"/>
-    <w:lsdException w:name="Medium Grid 2 Accent 4" w:semiHidden="0" w:uiPriority="68" w:unhideWhenUsed="0"/>
-    <w:lsdException w:name="Medium Grid 3 Accent 4" w:semiHidden="0" w:uiPriority="69" w:unhideWhenUsed="0"/>
-    <w:lsdException w:name="Dark List Accent 4" w:semiHidden="0" w:uiPriority="70" w:unhideWhenUsed="0"/>
-    <w:lsdException w:name="Colorful Shading Accent 4" w:semiHidden="0" w:uiPriority="71" w:unhideWhenUsed="0"/>
-    <w:lsdException w:name="Colorful List Accent 4" w:semiHidden="0" w:uiPriority="72" w:unhideWhenUsed="0"/>
-    <w:lsdException w:name="Colorful Grid Accent 4" w:semiHidden="0" w:uiPriority="73" w:unhideWhenUsed="0"/>
-    <w:lsdException w:name="Light Shading Accent 5" w:semiHidden="0" w:uiPriority="60" w:unhideWhenUsed="0"/>
-    <w:lsdException w:name="Light List Accent 5" w:semiHidden="0" w:uiPriority="61" w:unhideWhenUsed="0"/>
-    <w:lsdException w:name="Light Grid Accent 5" w:semiHidden="0" w:uiPriority="62" w:unhideWhenUsed="0"/>
-    <w:lsdException w:name="Medium Shading 1 Accent 5" w:semiHidden="0" w:uiPriority="63" w:unhideWhenUsed="0"/>
-    <w:lsdException w:name="Medium Shading 2 Accent 5" w:semiHidden="0" w:uiPriority="64" w:unhideWhenUsed="0"/>
-    <w:lsdException w:name="Medium List 1 Accent 5" w:semiHidden="0" w:uiPriority="65" w:unhideWhenUsed="0"/>
-    <w:lsdException w:name="Medium List 2 Accent 5" w:semiHidden="0" w:uiPriority="66" w:unhideWhenUsed="0"/>
-    <w:lsdException w:name="Medium Grid 1 Accent 5" w:semiHidden="0" w:uiPriority="67" w:unhideWhenUsed="0"/>
-    <w:lsdException w:name="Medium Grid 2 Accent 5" w:semiHidden="0" w:uiPriority="68" w:unhideWhenUsed="0"/>
-    <w:lsdException w:name="Medium Grid 3 Accent 5" w:semiHidden="0" w:uiPriority="69" w:unhideWhenUsed="0"/>
-    <w:lsdException w:name="Dark List Accent 5" w:semiHidden="0" w:uiPriority="70" w:unhideWhenUsed="0"/>
-    <w:lsdException w:name="Colorful Shading Accent 5" w:semiHidden="0" w:uiPriority="71" w:unhideWhenUsed="0"/>
-    <w:lsdException w:name="Colorful List Accent 5" w:semiHidden="0" w:uiPriority="72" w:unhideWhenUsed="0"/>
-    <w:lsdException w:name="Colorful Grid Accent 5" w:semiHidden="0" w:uiPriority="73" w:unhideWhenUsed="0"/>
-    <w:lsdException w:name="Light Shading Accent 6" w:semiHidden="0" w:uiPriority="60" w:unhideWhenUsed="0"/>
-    <w:lsdException w:name="Light List Accent 6" w:semiHidden="0" w:uiPriority="61" w:unhideWhenUsed="0"/>
-    <w:lsdException w:name="Light Grid Accent 6" w:semiHidden="0" w:uiPriority="62" w:unhideWhenUsed="0"/>
-    <w:lsdException w:name="Medium Shading 1 Accent 6" w:semiHidden="0" w:uiPriority="63" w:unhideWhenUsed="0"/>
-    <w:lsdException w:name="Medium Shading 2 Accent 6" w:semiHidden="0" w:uiPriority="64" w:unhideWhenUsed="0"/>
-    <w:lsdException w:name="Medium List 1 Accent 6" w:semiHidden="0" w:uiPriority="65" w:unhideWhenUsed="0"/>
-    <w:lsdException w:name="Medium List 2 Accent 6" w:semiHidden="0" w:uiPriority="66" w:unhideWhenUsed="0"/>
-    <w:lsdException w:name="Medium Grid 1 Accent 6" w:semiHidden="0" w:uiPriority="67" w:unhideWhenUsed="0"/>
-    <w:lsdException w:name="Medium Grid 2 Accent 6" w:semiHidden="0" w:uiPriority="68" w:unhideWhenUsed="0"/>
-    <w:lsdException w:name="Medium Grid 3 Accent 6" w:semiHidden="0" w:uiPriority="69" w:unhideWhenUsed="0"/>
-    <w:lsdException w:name="Dark List Accent 6" w:semiHidden="0" w:uiPriority="70" w:unhideWhenUsed="0"/>
-    <w:lsdException w:name="Colorful Shading Accent 6" w:semiHidden="0" w:uiPriority="71" w:unhideWhenUsed="0"/>
-    <w:lsdException w:name="Colorful List Accent 6" w:semiHidden="0" w:uiPriority="72" w:unhideWhenUsed="0"/>
-    <w:lsdException w:name="Colorful Grid Accent 6" w:semiHidden="0" w:uiPriority="73" w:unhideWhenUsed="0"/>
-    <w:lsdException w:name="Subtle Emphasis" w:semiHidden="0" w:uiPriority="19" w:unhideWhenUsed="0" w:qFormat="1"/>
-    <w:lsdException w:name="Intense Emphasis" w:semiHidden="0" w:uiPriority="21" w:unhideWhenUsed="0" w:qFormat="1"/>
-    <w:lsdException w:name="Subtle Reference" w:semiHidden="0" w:uiPriority="31" w:unhideWhenUsed="0" w:qFormat="1"/>
-    <w:lsdException w:name="Intense Reference" w:semiHidden="0" w:uiPriority="32" w:unhideWhenUsed="0" w:qFormat="1"/>
-    <w:lsdException w:name="Book Title" w:semiHidden="0" w:uiPriority="33" w:unhideWhenUsed="0" w:qFormat="1"/>
-    <w:lsdException w:name="Bibliography" w:uiPriority="37"/>
-    <w:lsdException w:name="TOC Heading" w:uiPriority="39" w:qFormat="1"/>
-  </w:latentStyles>
-  <w:style w:type="paragraph" w:default="1" w:styleId="Normal">
-    <w:name w:val="Normal"/>
-    <w:qFormat/>
-  </w:style>
-  <w:style w:type="paragraph" w:styleId="Ttulo1">
-    <w:name w:val="heading 1"/>
-    <w:basedOn w:val="Normal"/>
-    <w:next w:val="Normal"/>
-    <w:link w:val="Ttulo1Car"/>
-    <w:uiPriority w:val="9"/>
-    <w:qFormat/>
-    <w:pPr>
-      <w:keepNext/>
-      <w:keepLines/>
-      <w:spacing w:before="360" w:after="0" w:line="240" w:lineRule="auto"/>
-      <w:outlineLvl w:val="0"/>
-    </w:pPr>
-    <w:rPr>
-      <w:rFonts w:asciiTheme="majorHAnsi" w:eastAsiaTheme="majorEastAsia" w:hAnsiTheme="majorHAnsi" w:cstheme="majorBidi"/>
-      <w:bCs/>
-      <w:i/>
-      <w:color w:val="4F81BD" w:themeColor="accent1"/>
-      <w:sz w:val="32"/>
-      <w:szCs w:val="32"/>
-    </w:rPr>
-  </w:style>
-  <w:style w:type="paragraph" w:styleId="Ttulo2">
-    <w:name w:val="heading 2"/>
-    <w:basedOn w:val="Normal"/>
-    <w:next w:val="Normal"/>
-    <w:link w:val="Ttulo2Car"/>
-    <w:uiPriority w:val="9"/>
-    <w:unhideWhenUsed/>
-    <w:qFormat/>
-    <w:pPr>
-      <w:keepNext/>
-      <w:keepLines/>
-      <w:spacing w:before="120" w:after="0" w:line="240" w:lineRule="auto"/>
-      <w:outlineLvl w:val="1"/>
-    </w:pPr>
-    <w:rPr>
-      <w:rFonts w:asciiTheme="majorHAnsi" w:eastAsiaTheme="majorEastAsia" w:hAnsiTheme="majorHAnsi" w:cstheme="majorBidi"/>
-      <w:bCs/>
-      <w:color w:val="1F497D" w:themeColor="text2"/>
-      <w:sz w:val="28"/>
-      <w:szCs w:val="28"/>
-    </w:rPr>
-  </w:style>
-  <w:style w:type="paragraph" w:styleId="Ttulo3">
-    <w:name w:val="heading 3"/>
-    <w:basedOn w:val="Normal"/>
-    <w:next w:val="Normal"/>
-    <w:link w:val="Ttulo3Car"/>
-    <w:uiPriority w:val="9"/>
-    <w:unhideWhenUsed/>
-    <w:qFormat/>
-    <w:pPr>
-      <w:keepNext/>
-      <w:keepLines/>
-      <w:spacing w:before="60" w:after="0" w:line="240" w:lineRule="auto"/>
-      <w:outlineLvl w:val="2"/>
-    </w:pPr>
-    <w:rPr>
-      <w:rFonts w:eastAsiaTheme="majorEastAsia" w:cstheme="majorBidi"/>
-      <w:b/>
-      <w:bCs/>
-      <w:caps/>
-      <w:color w:val="1F497D" w:themeColor="text2"/>
-    </w:rPr>
-  </w:style>
-  <w:style w:type="character" w:default="1" w:styleId="Fuentedeprrafopredeter">
-    <w:name w:val="Default Paragraph Font"/>
-    <w:uiPriority w:val="1"/>
-    <w:semiHidden/>
-    <w:unhideWhenUsed/>
-  </w:style>
-  <w:style w:type="table" w:default="1" w:styleId="Tablanormal">
-    <w:name w:val="Normal Table"/>
-    <w:uiPriority w:val="99"/>
-    <w:semiHidden/>
-    <w:unhideWhenUsed/>
-    <w:tblPr>
-      <w:tblInd w:w="0" w:type="dxa"/>
-      <w:tblCellMar>
-        <w:top w:w="0" w:type="dxa"/>
-        <w:left w:w="108" w:type="dxa"/>
-        <w:bottom w:w="0" w:type="dxa"/>
-        <w:right w:w="108" w:type="dxa"/>
-      </w:tblCellMar>
-    </w:tblPr>
-  </w:style>
-  <w:style w:type="numbering" w:default="1" w:styleId="Sinlista">
-    <w:name w:val="No List"/>
-    <w:uiPriority w:val="99"/>
-    <w:semiHidden/>
-    <w:unhideWhenUsed/>
-  </w:style>
-  <w:style w:type="paragraph" w:customStyle="1" w:styleId="1F70F9CCD99543E3BF5F1F635703CEB4">
-    <w:name w:val="1F70F9CCD99543E3BF5F1F635703CEB4"/>
-  </w:style>
-  <w:style w:type="paragraph" w:customStyle="1" w:styleId="47FC44A23E0244D680E1389A1144773B">
-    <w:name w:val="47FC44A23E0244D680E1389A1144773B"/>
-  </w:style>
-  <w:style w:type="paragraph" w:customStyle="1" w:styleId="AB41FA2E550A491180359084A8019263">
-    <w:name w:val="AB41FA2E550A491180359084A8019263"/>
-  </w:style>
-  <w:style w:type="character" w:customStyle="1" w:styleId="Ttulo1Car">
-    <w:name w:val="Título 1 Car"/>
-    <w:basedOn w:val="Fuentedeprrafopredeter"/>
-    <w:link w:val="Ttulo1"/>
-    <w:uiPriority w:val="9"/>
-    <w:rPr>
-      <w:rFonts w:asciiTheme="majorHAnsi" w:eastAsiaTheme="majorEastAsia" w:hAnsiTheme="majorHAnsi" w:cstheme="majorBidi"/>
-      <w:bCs/>
-      <w:i/>
-      <w:color w:val="4F81BD" w:themeColor="accent1"/>
-      <w:sz w:val="32"/>
-      <w:szCs w:val="32"/>
-    </w:rPr>
-  </w:style>
-  <w:style w:type="character" w:customStyle="1" w:styleId="Ttulo2Car">
-    <w:name w:val="Título 2 Car"/>
-    <w:basedOn w:val="Fuentedeprrafopredeter"/>
-    <w:link w:val="Ttulo2"/>
-    <w:uiPriority w:val="9"/>
-    <w:rPr>
-      <w:rFonts w:asciiTheme="majorHAnsi" w:eastAsiaTheme="majorEastAsia" w:hAnsiTheme="majorHAnsi" w:cstheme="majorBidi"/>
-      <w:bCs/>
-      <w:color w:val="1F497D" w:themeColor="text2"/>
-      <w:sz w:val="28"/>
-      <w:szCs w:val="28"/>
-    </w:rPr>
-  </w:style>
-  <w:style w:type="character" w:customStyle="1" w:styleId="Ttulo3Car">
-    <w:name w:val="Título 3 Car"/>
-    <w:basedOn w:val="Fuentedeprrafopredeter"/>
-    <w:link w:val="Ttulo3"/>
-    <w:uiPriority w:val="9"/>
-    <w:rPr>
-      <w:rFonts w:eastAsiaTheme="majorEastAsia" w:cstheme="majorBidi"/>
-      <w:b/>
-      <w:bCs/>
-      <w:caps/>
-      <w:color w:val="1F497D" w:themeColor="text2"/>
-    </w:rPr>
-  </w:style>
-  <w:style w:type="paragraph" w:customStyle="1" w:styleId="548F5E25404C4E0F9571681AA1BBC875">
-    <w:name w:val="548F5E25404C4E0F9571681AA1BBC875"/>
-  </w:style>
-</w:styles>
-</file>
-
-<file path=word/glossary/webSettings.xml><?xml version="1.0" encoding="utf-8"?>
-<w:webSettings xmlns:mc="http://schemas.openxmlformats.org/markup-compatibility/2006" xmlns:r="http://schemas.openxmlformats.org/officeDocument/2006/relationships" xmlns:w="http://schemas.openxmlformats.org/wordprocessingml/2006/main" xmlns:w14="http://schemas.microsoft.com/office/word/2010/wordml" mc:Ignorable="w14">
-  <w:optimizeForBrowser/>
-  <w:allowPNG/>
-</w:webSettings>
 </file>
 
 <file path=word/theme/theme1.xml><?xml version="1.0" encoding="utf-8"?>
@@ -25002,6 +27612,15 @@
 </file>
 
 <file path=customXml/item1.xml><?xml version="1.0" encoding="utf-8"?>
+<?mso-contentType ?>
+<FormTemplates xmlns="http://schemas.microsoft.com/sharepoint/v3/contenttype/forms">
+  <Display>DocumentLibraryForm</Display>
+  <Edit>AssetEditForm</Edit>
+  <New>DocumentLibraryForm</New>
+</FormTemplates>
+</file>
+
+<file path=customXml/item2.xml><?xml version="1.0" encoding="utf-8"?>
 <outs:outSpaceData xmlns:outs="http://schemas.microsoft.com/office/2009/outspace/metadata">
   <outs:relatedDates/>
   <outs:relatedDocuments/>
@@ -25011,20 +27630,19 @@
 </outs:outSpaceData>
 </file>
 
-<file path=customXml/item2.xml><?xml version="1.0" encoding="utf-8"?>
-<?mso-contentType ?>
-<FormTemplates xmlns="http://schemas.microsoft.com/sharepoint/v3/contenttype/forms">
-  <Display>DocumentLibraryForm</Display>
-  <Edit>AssetEditForm</Edit>
-  <New>DocumentLibraryForm</New>
-</FormTemplates>
-</file>
-
 <file path=customXml/item3.xml><?xml version="1.0" encoding="utf-8"?>
 <b:Sources xmlns:b="http://schemas.openxmlformats.org/officeDocument/2006/bibliography" SelectedStyle="\APA.XSL" StyleName="APA"/>
 </file>
 
 <file path=customXml/itemProps1.xml><?xml version="1.0" encoding="utf-8"?>
+<ds:datastoreItem xmlns:ds="http://schemas.openxmlformats.org/officeDocument/2006/customXml" ds:itemID="{B381B9BD-D67D-44B8-A819-9C5CEECAF588}">
+  <ds:schemaRefs>
+    <ds:schemaRef ds:uri="http://schemas.microsoft.com/sharepoint/v3/contenttype/forms"/>
+  </ds:schemaRefs>
+</ds:datastoreItem>
+</file>
+
+<file path=customXml/itemProps2.xml><?xml version="1.0" encoding="utf-8"?>
 <ds:datastoreItem xmlns:ds="http://schemas.openxmlformats.org/officeDocument/2006/customXml" ds:itemID="{8AA9BBAF-2A1F-4D95-901E-4FFB9D2C6CBC}">
   <ds:schemaRefs>
     <ds:schemaRef ds:uri="http://schemas.microsoft.com/office/2009/outspace/metadata"/>
@@ -25032,16 +27650,8 @@
 </ds:datastoreItem>
 </file>
 
-<file path=customXml/itemProps2.xml><?xml version="1.0" encoding="utf-8"?>
-<ds:datastoreItem xmlns:ds="http://schemas.openxmlformats.org/officeDocument/2006/customXml" ds:itemID="{B381B9BD-D67D-44B8-A819-9C5CEECAF588}">
-  <ds:schemaRefs>
-    <ds:schemaRef ds:uri="http://schemas.microsoft.com/sharepoint/v3/contenttype/forms"/>
-  </ds:schemaRefs>
-</ds:datastoreItem>
-</file>
-
 <file path=customXml/itemProps3.xml><?xml version="1.0" encoding="utf-8"?>
-<ds:datastoreItem xmlns:ds="http://schemas.openxmlformats.org/officeDocument/2006/customXml" ds:itemID="{79341CC0-8A3D-447B-89DF-C9EF3843E613}">
+<ds:datastoreItem xmlns:ds="http://schemas.openxmlformats.org/officeDocument/2006/customXml" ds:itemID="{C882A4C5-AD8E-4FE7-8AFB-0AF7CD0E7DBD}">
   <ds:schemaRefs>
     <ds:schemaRef ds:uri="http://schemas.openxmlformats.org/officeDocument/2006/bibliography"/>
   </ds:schemaRefs>
